--- a/ApiExamples/Data/Math shapes.docx
+++ b/ApiExamples/Data/Math shapes.docx
@@ -1,6 +1,7 @@
 
 <file path=word/document.xml><?xml version="1.0" encoding="utf-8"?>
-<w:document xmlns:wpc="http://schemas.microsoft.com/office/word/2010/wordprocessingCanvas" xmlns:cx="http://schemas.microsoft.com/office/drawing/2014/chartex" xmlns:cx1="http://schemas.microsoft.com/office/drawing/2015/9/8/chartex" xmlns:cx2="http://schemas.microsoft.com/office/drawing/2015/10/21/chartex" xmlns:cx3="http://schemas.microsoft.com/office/drawing/2016/5/9/chartex" xmlns:cx4="http://schemas.microsoft.com/office/drawing/2016/5/10/chartex" xmlns:cx5="http://schemas.microsoft.com/office/drawing/2016/5/11/chartex" xmlns:cx6="http://schemas.microsoft.com/office/drawing/2016/5/12/chartex" xmlns:cx7="http://schemas.microsoft.com/office/drawing/2016/5/13/chartex" xmlns:cx8="http://schemas.microsoft.com/office/drawing/2016/5/14/chartex" xmlns:mc="http://schemas.openxmlformats.org/markup-compatibility/2006" xmlns:aink="http://schemas.microsoft.com/office/drawing/2016/ink" xmlns:am3d="http://schemas.microsoft.com/office/drawing/2017/model3d" xmlns:o="urn:schemas-microsoft-com:office:office" xmlns:r="http://schemas.openxmlformats.org/officeDocument/2006/relationships" xmlns:m="http://schemas.openxmlformats.org/officeDocument/2006/math" xmlns:v="urn:schemas-microsoft-com:vml" xmlns:wp14="http://schemas.microsoft.com/office/word/2010/wordprocessingDrawing" xmlns:wp="http://schemas.openxmlformats.org/drawingml/2006/wordprocessingDrawing" xmlns:w10="urn:schemas-microsoft-com:office:word" xmlns:w="http://schemas.openxmlformats.org/wordprocessingml/2006/main" xmlns:w14="http://schemas.microsoft.com/office/word/2010/wordml" xmlns:w15="http://schemas.microsoft.com/office/word/2012/wordml" xmlns:w16cid="http://schemas.microsoft.com/office/word/2016/wordml/cid" xmlns:w16se="http://schemas.microsoft.com/office/word/2015/wordml/symex" xmlns:wpg="http://schemas.microsoft.com/office/word/2010/wordprocessingGroup" xmlns:wpi="http://schemas.microsoft.com/office/word/2010/wordprocessingInk" xmlns:wne="http://schemas.microsoft.com/office/word/2006/wordml" xmlns:wps="http://schemas.microsoft.com/office/word/2010/wordprocessingShape" mc:Ignorable="w14 w15 w16se w16cid wp14">
+<w:document xmlns:wpc="http://schemas.microsoft.com/office/word/2010/wordprocessingCanvas" xmlns:cx="http://schemas.microsoft.com/office/drawing/2014/chartex" xmlns:cx1="http://schemas.microsoft.com/office/drawing/2015/9/8/chartex" xmlns:cx2="http://schemas.microsoft.com/office/drawing/2015/10/21/chartex" xmlns:cx3="http://schemas.microsoft.com/office/drawing/2016/5/9/chartex" xmlns:cx4="http://schemas.microsoft.com/office/drawing/2016/5/10/chartex" xmlns:cx5="http://schemas.microsoft.com/office/drawing/2016/5/11/chartex" xmlns:mc="http://schemas.openxmlformats.org/markup-compatibility/2006" xmlns:o="urn:schemas-microsoft-com:office:office" xmlns:r="http://schemas.openxmlformats.org/officeDocument/2006/relationships" xmlns:m="http://schemas.openxmlformats.org/officeDocument/2006/math" xmlns:v="urn:schemas-microsoft-com:vml" xmlns:wp14="http://schemas.microsoft.com/office/word/2010/wordprocessingDrawing" xmlns:wp="http://schemas.openxmlformats.org/drawingml/2006/wordprocessingDrawing" xmlns:w10="urn:schemas-microsoft-com:office:word" xmlns:w="http://schemas.openxmlformats.org/wordprocessingml/2006/main" xmlns:w14="http://schemas.microsoft.com/office/word/2010/wordml" xmlns:w15="http://schemas.microsoft.com/office/word/2012/wordml" xmlns:wne="http://schemas.microsoft.com/office/word/2006/wordml" xmlns:wpg="http://schemas.microsoft.com/office/word/2010/wordprocessingGroup" xmlns:wpi="http://schemas.microsoft.com/office/word/2010/wordprocessingInk" xmlns:wps="http://schemas.microsoft.com/office/word/2010/wordprocessingShape" mc:Ignorable="w14 w15 wp14">
+  <!-- Generated by Aspose.Words for .NET 20.1 -->
   <w:body>
     <w:p>
       <w:pPr>
@@ -46,128 +47,217 @@
         </w:rPr>
         <w:instrText xml:space="preserve"> QUOTE </w:instrText>
       </w:r>
+      <m:oMathPara>
+        <m:oMath>
+          <m:sSub>
+            <m:sSubPr>
+              <m:ctrlPr>
+                <w:rPr>
+                  <w:rFonts w:ascii="Cambria Math"/>
+                </w:rPr>
+              </m:ctrlPr>
+            </m:sSubPr>
+            <m:e>
+              <m:r>
+                <m:rPr>
+                  <m:sty m:val="p"/>
+                </m:rPr>
+                <w:rPr>
+                  <w:rFonts w:ascii="Cambria Math" w:hAnsi="Cambria Math"/>
+                  <w:lang w:val="en-US"/>
+                </w:rPr>
+                <w:instrText>ε</w:instrText>
+              </m:r>
+            </m:e>
+            <m:sub>
+              <m:r>
+                <m:rPr>
+                  <m:sty m:val="p"/>
+                </m:rPr>
+                <w:rPr>
+                  <w:rFonts w:ascii="Cambria Math" w:hAnsi="Cambria Math"/>
+                  <w:lang w:val="en-US"/>
+                </w:rPr>
+                <w:instrText>rec</w:instrText>
+              </m:r>
+            </m:sub>
+          </m:sSub>
+        </m:oMath>
+      </m:oMathPara>
+      <w:r>
+        <w:rPr>
+          <w:rFonts w:eastAsia="MS Mincho" w:cs="Calibri"/>
+          <w:lang w:val="en-US"/>
+        </w:rPr>
+        <w:instrText xml:space="preserve"> </w:instrText>
+      </w:r>
+      <w:r>
+        <w:rPr>
+          <w:rFonts w:eastAsia="MS Mincho" w:cs="Calibri"/>
+          <w:lang w:val="en-US"/>
+        </w:rPr>
+        <w:fldChar w:fldCharType="separate"/>
+      </w:r>
+      <m:oMathPara>
+        <m:oMath>
+          <m:sSub>
+            <m:sSubPr>
+              <m:ctrlPr>
+                <w:rPr>
+                  <w:rFonts w:ascii="Cambria Math"/>
+                </w:rPr>
+              </m:ctrlPr>
+            </m:sSubPr>
+            <m:e>
+              <m:r>
+                <m:rPr>
+                  <m:sty m:val="p"/>
+                </m:rPr>
+                <w:rPr>
+                  <w:rFonts w:ascii="Cambria Math" w:hAnsi="Cambria Math"/>
+                  <w:lang w:val="en-US"/>
+                </w:rPr>
+                <m:t>ε</m:t>
+              </m:r>
+            </m:e>
+            <m:sub>
+              <m:r>
+                <m:rPr>
+                  <m:sty m:val="p"/>
+                </m:rPr>
+                <w:rPr>
+                  <w:rFonts w:ascii="Cambria Math" w:hAnsi="Cambria Math"/>
+                  <w:lang w:val="en-US"/>
+                </w:rPr>
+                <m:t>rec</m:t>
+              </m:r>
+            </m:sub>
+          </m:sSub>
+        </m:oMath>
+      </m:oMathPara>
+      <w:r>
+        <w:rPr>
+          <w:rFonts w:eastAsia="MS Mincho" w:cs="Calibri"/>
+          <w:lang w:val="en-US"/>
+        </w:rPr>
+        <w:fldChar w:fldCharType="end"/>
+      </w:r>
+      <w:r>
+        <w:rPr>
+          <w:rFonts w:eastAsia="MS Mincho" w:cs="Calibri"/>
+          <w:lang w:val="en-US"/>
+        </w:rPr>
+        <w:t xml:space="preserve"> </w:t>
+      </w:r>
       <w:r>
         <w:rPr>
           <w:rFonts w:cs="Calibri"/>
-        </w:rPr>
-        <w:pict w14:anchorId="783BCCCB">
-          <v:shapetype id="_x0000_t75" coordsize="21600,21600" o:spt="75" o:preferrelative="t" path="m@4@5l@4@11@9@11@9@5xe" filled="f" stroked="f">
-            <v:stroke joinstyle="miter"/>
-            <v:formulas>
-              <v:f eqn="if lineDrawn pixelLineWidth 0"/>
-              <v:f eqn="sum @0 1 0"/>
-              <v:f eqn="sum 0 0 @1"/>
-              <v:f eqn="prod @2 1 2"/>
-              <v:f eqn="prod @3 21600 pixelWidth"/>
-              <v:f eqn="prod @3 21600 pixelHeight"/>
-              <v:f eqn="sum @0 0 1"/>
-              <v:f eqn="prod @6 1 2"/>
-              <v:f eqn="prod @7 21600 pixelWidth"/>
-              <v:f eqn="sum @8 21600 0"/>
-              <v:f eqn="prod @7 21600 pixelHeight"/>
-              <v:f eqn="sum @10 21600 0"/>
-            </v:formulas>
-            <v:path o:extrusionok="f" gradientshapeok="t" o:connecttype="rect"/>
-            <o:lock v:ext="edit" aspectratio="t"/>
-          </v:shapetype>
-          <v:shape id="_x0000_i1025" type="#_x0000_t75" style="width:19.5pt;height:13.5pt" equationxml="&lt;?xml version=&quot;1.0&quot; encoding=&quot;UTF-8&quot; standalone=&quot;yes&quot;?&gt;&#10;&#10;&lt;?mso-application progid=&quot;Word.Document&quot;?&gt;&#10;&#10;&lt;w:wordDocument xmlns:aml=&quot;http://schemas.microsoft.com/aml/2001/core&quot; xmlns:dt=&quot;uuid:C2F41010-65B3-11d1-A29F-00AA00C14882&quot; xmlns:ve=&quot;http://schemas.openxmlformats.org/markup-compatibility/2006&quot; xmlns:o=&quot;urn:schemas-microsoft-com:office:office&quot; xmlns:m=&quot;http://schemas.openxmlformats.org/officeDocument/2006/math&quot; xmlns:v=&quot;urn:schemas-microsoft-com:vml&quot; xmlns:w10=&quot;urn:schemas-microsoft-com:office:word&quot; xmlns:w=&quot;http://schemas.microsoft.com/office/word/2003/wordml&quot; xmlns:wx=&quot;http://schemas.microsoft.com/office/word/2003/auxHint&quot; xmlns:wsp=&quot;http://schemas.microsoft.com/office/word/2003/wordml/sp2&quot; xmlns:sl=&quot;http://schemas.microsoft.com/schemaLibrary/2003/core&quot; w:macrosPresent=&quot;no&quot; w:embeddedObjPresent=&quot;no&quot; w:ocxPresent=&quot;no&quot; xml:space=&quot;preserve&quot;&gt;&lt;w:ignoreSubtree w:val=&quot;http://schemas.microsoft.com/office/word/2003/wordml/sp2&quot;/&gt;&lt;o:DocumentProperties&gt;&lt;o:Version&gt;12&lt;/o:Version&gt;&lt;/o:DocumentProperties&gt;&lt;w:docPr&gt;&lt;w:view w:val=&quot;print&quot;/&gt;&lt;w:zoom w:percent=&quot;90&quot;/&gt;&lt;w:doNotEmbedSystemFonts/&gt;&lt;w:defaultTabStop w:val=&quot;706&quot;/&gt;&lt;w:hyphenationZone w:val=&quot;425&quot;/&gt;&lt;w:punctuationKerning/&gt;&lt;w:characterSpacingControl w:val=&quot;DontCompress&quot;/&gt;&lt;w:optimizeForBrowser/&gt;&lt;w:allowPNG/&gt;&lt;w:validateAgainstSchema/&gt;&lt;w:saveInvalidXML w:val=&quot;off&quot;/&gt;&lt;w:ignoreMixedContent w:val=&quot;off&quot;/&gt;&lt;w:alwaysShowPlaceholderText w:val=&quot;off&quot;/&gt;&lt;w:compat&gt;&lt;w:breakWrappedTables/&gt;&lt;w:snapToGridInCell/&gt;&lt;w:wrapTextWithPunct/&gt;&lt;w:useAsianBreakRules/&gt;&lt;w:dontGrowAutofit/&gt;&lt;/w:compat&gt;&lt;w:docVars&gt;&lt;w:docVar w:name=&quot;EN.InstantFormat&quot; w:val=&quot;&amp;lt;ENInstantFormat&amp;gt;&amp;lt;Enabled&amp;gt;1&amp;lt;/Enabled&amp;gt;&amp;lt;ScanUnformatted&amp;gt;1&amp;lt;/ScanUnformatted&amp;gt;&amp;lt;ScanChanges&amp;gt;1&amp;lt;/ScanChanges&amp;gt;&amp;lt;Suspended&amp;gt;0&amp;lt;/Suspended&amp;gt;&amp;lt;/ENInstantFormat&amp;gt;&quot;/&gt;&lt;w:docVar w:name=&quot;EN.Layout&quot; w:val=&quot;&amp;lt;ENLayout&amp;gt;&amp;lt;Style&amp;gt;Materials Science Eng A&amp;lt;/Style&amp;gt;&amp;lt;LeftDelim&amp;gt;{&amp;lt;/LeftDelim&amp;gt;&amp;lt;RightDelim&amp;gt;}&amp;lt;/RightDelim&amp;gt;&amp;lt;FontName&amp;gt;Calibri&amp;lt;/FontName&amp;gt;&amp;lt;FontSize&amp;gt;11&amp;lt;/FontSize&amp;gt;&amp;lt;ReflistTitle&amp;gt;&amp;lt;/ReflistTitle&amp;gt;&amp;lt;StartingRefnum&amp;gt;1&amp;lt;/StartingRefnum&amp;gt;&amp;lt;FirstLineIndent&amp;gt;0&amp;lt;/FirstLineIndent&amp;gt;&amp;lt;HangingIndent&amp;gt;720&amp;lt;/HangingIndent&amp;gt;&amp;lt;LineSpacing&amp;gt;0&amp;lt;/LineSpacing&amp;gt;&amp;lt;SpaceAfter&amp;gt;0&amp;lt;/SpaceAfter&amp;gt;&amp;lt;HyperlinksEnabled&amp;gt;1&amp;lt;/HyperlinksEnabled&amp;gt;&amp;lt;HyperlinksVisible&amp;gt;0&amp;lt;/HyperlinksVisible&amp;gt;&amp;lt;/ENLayout&amp;gt;&quot;/&gt;&lt;w:docVar w:name=&quot;EN.Libraries&quot; w:val=&quot;&amp;lt;Libraries&amp;gt;&amp;lt;item db-id=&amp;quot;sefedf9paxs0dne0rpbxdd59xtwapf5ve9x2&amp;quot;&amp;gt;One Big Library&amp;lt;record-ids&amp;gt;&amp;lt;item&amp;gt;40&amp;lt;/item&amp;gt;&amp;lt;item&amp;gt;150&amp;lt;/item&amp;gt;&amp;lt;item&amp;gt;369&amp;lt;/item&amp;gt;&amp;lt;item&amp;gt;389&amp;lt;/item&amp;gt;&amp;lt;item&amp;gt;391&amp;lt;/item&amp;gt;&amp;lt;item&amp;gt;467&amp;lt;/item&amp;gt;&amp;lt;item&amp;gt;669&amp;lt;/item&amp;gt;&amp;lt;item&amp;gt;721&amp;lt;/item&amp;gt;&amp;lt;item&amp;gt;834&amp;lt;/item&amp;gt;&amp;lt;item&amp;gt;846&amp;lt;/item&amp;gt;&amp;lt;item&amp;gt;861&amp;lt;/item&amp;gt;&amp;lt;item&amp;gt;865&amp;lt;/item&amp;gt;&amp;lt;item&amp;gt;869&amp;lt;/item&amp;gt;&amp;lt;item&amp;gt;871&amp;lt;/item&amp;gt;&amp;lt;item&amp;gt;877&amp;lt;/item&amp;gt;&amp;lt;item&amp;gt;902&amp;lt;/item&amp;gt;&amp;lt;item&amp;gt;903&amp;lt;/item&amp;gt;&amp;lt;item&amp;gt;916&amp;lt;/item&amp;gt;&amp;lt;item&amp;gt;917&amp;lt;/item&amp;gt;&amp;lt;item&amp;gt;918&amp;lt;/item&amp;gt;&amp;lt;item&amp;gt;920&amp;lt;/item&amp;gt;&amp;lt;item&amp;gt;936&amp;lt;/item&amp;gt;&amp;lt;item&amp;gt;938&amp;lt;/item&amp;gt;&amp;lt;item&amp;gt;939&amp;lt;/item&amp;gt;&amp;lt;item&amp;gt;941&amp;lt;/item&amp;gt;&amp;lt;item&amp;gt;943&amp;lt;/item&amp;gt;&amp;lt;item&amp;gt;948&amp;lt;/item&amp;gt;&amp;lt;item&amp;gt;969&amp;lt;/item&amp;gt;&amp;lt;item&amp;gt;979&amp;lt;/item&amp;gt;&amp;lt;item&amp;gt;991&amp;lt;/item&amp;gt;&amp;lt;item&amp;gt;994&amp;lt;/item&amp;gt;&amp;lt;item&amp;gt;1005&amp;lt;/item&amp;gt;&amp;lt;item&amp;gt;1007&amp;lt;/item&amp;gt;&amp;lt;item&amp;gt;1111&amp;lt;/item&amp;gt;&amp;lt;item&amp;gt;1162&amp;lt;/item&amp;gt;&amp;lt;item&amp;gt;1170&amp;lt;/item&amp;gt;&amp;lt;item&amp;gt;1171&amp;lt;/item&amp;gt;&amp;lt;/record-ids&amp;gt;&amp;lt;/item&amp;gt;&amp;lt;/Libraries&amp;gt;&quot;/&gt;&lt;/w:docVars&gt;&lt;wsp:rsids&gt;&lt;wsp:rsidRoot wsp:val=&quot;009A4590&quot;/&gt;&lt;wsp:rsid wsp:val=&quot;000208FA&quot;/&gt;&lt;wsp:rsid wsp:val=&quot;00026908&quot;/&gt;&lt;wsp:rsid wsp:val=&quot;00054E7D&quot;/&gt;&lt;wsp:rsid wsp:val=&quot;0006019F&quot;/&gt;&lt;wsp:rsid wsp:val=&quot;000903D4&quot;/&gt;&lt;wsp:rsid wsp:val=&quot;000B51E2&quot;/&gt;&lt;wsp:rsid wsp:val=&quot;000C2F01&quot;/&gt;&lt;wsp:rsid wsp:val=&quot;000E0017&quot;/&gt;&lt;wsp:rsid wsp:val=&quot;000E68B1&quot;/&gt;&lt;wsp:rsid wsp:val=&quot;001058A8&quot;/&gt;&lt;wsp:rsid wsp:val=&quot;00107A4F&quot;/&gt;&lt;wsp:rsid wsp:val=&quot;00111128&quot;/&gt;&lt;wsp:rsid wsp:val=&quot;00115F18&quot;/&gt;&lt;wsp:rsid wsp:val=&quot;00130583&quot;/&gt;&lt;wsp:rsid wsp:val=&quot;00177217&quot;/&gt;&lt;wsp:rsid wsp:val=&quot;00177ECB&quot;/&gt;&lt;wsp:rsid wsp:val=&quot;001975C7&quot;/&gt;&lt;wsp:rsid wsp:val=&quot;001B76F8&quot;/&gt;&lt;wsp:rsid wsp:val=&quot;001C3E02&quot;/&gt;&lt;wsp:rsid wsp:val=&quot;001D6E7F&quot;/&gt;&lt;wsp:rsid wsp:val=&quot;001F023F&quot;/&gt;&lt;wsp:rsid wsp:val=&quot;00221B5A&quot;/&gt;&lt;wsp:rsid wsp:val=&quot;00225B56&quot;/&gt;&lt;wsp:rsid wsp:val=&quot;002330C2&quot;/&gt;&lt;wsp:rsid wsp:val=&quot;00234B28&quot;/&gt;&lt;wsp:rsid wsp:val=&quot;0027266C&quot;/&gt;&lt;wsp:rsid wsp:val=&quot;00290FC3&quot;/&gt;&lt;wsp:rsid wsp:val=&quot;002B196F&quot;/&gt;&lt;wsp:rsid wsp:val=&quot;002C2547&quot;/&gt;&lt;wsp:rsid wsp:val=&quot;003064A9&quot;/&gt;&lt;wsp:rsid wsp:val=&quot;00310E0C&quot;/&gt;&lt;wsp:rsid wsp:val=&quot;00317F29&quot;/&gt;&lt;wsp:rsid wsp:val=&quot;00327E45&quot;/&gt;&lt;wsp:rsid wsp:val=&quot;00336C21&quot;/&gt;&lt;wsp:rsid wsp:val=&quot;003418B4&quot;/&gt;&lt;wsp:rsid wsp:val=&quot;003623EE&quot;/&gt;&lt;wsp:rsid wsp:val=&quot;00363F94&quot;/&gt;&lt;wsp:rsid wsp:val=&quot;003A4F21&quot;/&gt;&lt;wsp:rsid wsp:val=&quot;003B7306&quot;/&gt;&lt;wsp:rsid wsp:val=&quot;003F38DD&quot;/&gt;&lt;wsp:rsid wsp:val=&quot;00431C9B&quot;/&gt;&lt;wsp:rsid wsp:val=&quot;00462B64&quot;/&gt;&lt;wsp:rsid wsp:val=&quot;00463992&quot;/&gt;&lt;wsp:rsid wsp:val=&quot;00490A48&quot;/&gt;&lt;wsp:rsid wsp:val=&quot;004A04A7&quot;/&gt;&lt;wsp:rsid wsp:val=&quot;004C1B0A&quot;/&gt;&lt;wsp:rsid wsp:val=&quot;004D6D8D&quot;/&gt;&lt;wsp:rsid wsp:val=&quot;004E640E&quot;/&gt;&lt;wsp:rsid wsp:val=&quot;004F7C12&quot;/&gt;&lt;wsp:rsid wsp:val=&quot;00505723&quot;/&gt;&lt;wsp:rsid wsp:val=&quot;00513358&quot;/&gt;&lt;wsp:rsid wsp:val=&quot;00536850&quot;/&gt;&lt;wsp:rsid wsp:val=&quot;00561FB7&quot;/&gt;&lt;wsp:rsid wsp:val=&quot;00575903&quot;/&gt;&lt;wsp:rsid wsp:val=&quot;00582AAC&quot;/&gt;&lt;wsp:rsid wsp:val=&quot;00582FF6&quot;/&gt;&lt;wsp:rsid wsp:val=&quot;005A1537&quot;/&gt;&lt;wsp:rsid wsp:val=&quot;005B74D4&quot;/&gt;&lt;wsp:rsid wsp:val=&quot;005D741A&quot;/&gt;&lt;wsp:rsid wsp:val=&quot;005F645A&quot;/&gt;&lt;wsp:rsid wsp:val=&quot;005F7176&quot;/&gt;&lt;wsp:rsid wsp:val=&quot;00616BBC&quot;/&gt;&lt;wsp:rsid wsp:val=&quot;0062283D&quot;/&gt;&lt;wsp:rsid wsp:val=&quot;0063291F&quot;/&gt;&lt;wsp:rsid wsp:val=&quot;00637A98&quot;/&gt;&lt;wsp:rsid wsp:val=&quot;00642E8F&quot;/&gt;&lt;wsp:rsid wsp:val=&quot;00654836&quot;/&gt;&lt;wsp:rsid wsp:val=&quot;00666DEF&quot;/&gt;&lt;wsp:rsid wsp:val=&quot;00687DE0&quot;/&gt;&lt;wsp:rsid wsp:val=&quot;006A71B4&quot;/&gt;&lt;wsp:rsid wsp:val=&quot;006C195A&quot;/&gt;&lt;wsp:rsid wsp:val=&quot;006C42A2&quot;/&gt;&lt;wsp:rsid wsp:val=&quot;006C4B66&quot;/&gt;&lt;wsp:rsid wsp:val=&quot;006C6636&quot;/&gt;&lt;wsp:rsid wsp:val=&quot;006D0A9A&quot;/&gt;&lt;wsp:rsid wsp:val=&quot;006D3FB0&quot;/&gt;&lt;wsp:rsid wsp:val=&quot;006E38A5&quot;/&gt;&lt;wsp:rsid wsp:val=&quot;00704BF9&quot;/&gt;&lt;wsp:rsid wsp:val=&quot;00724629&quot;/&gt;&lt;wsp:rsid wsp:val=&quot;0072755A&quot;/&gt;&lt;wsp:rsid wsp:val=&quot;00731492&quot;/&gt;&lt;wsp:rsid wsp:val=&quot;007728E5&quot;/&gt;&lt;wsp:rsid wsp:val=&quot;007A2438&quot;/&gt;&lt;wsp:rsid wsp:val=&quot;007A4306&quot;/&gt;&lt;wsp:rsid wsp:val=&quot;007B02AB&quot;/&gt;&lt;wsp:rsid wsp:val=&quot;007B7F16&quot;/&gt;&lt;wsp:rsid wsp:val=&quot;007C2DE7&quot;/&gt;&lt;wsp:rsid wsp:val=&quot;007C416B&quot;/&gt;&lt;wsp:rsid wsp:val=&quot;007C5A77&quot;/&gt;&lt;wsp:rsid wsp:val=&quot;007D0CF4&quot;/&gt;&lt;wsp:rsid wsp:val=&quot;007E42F9&quot;/&gt;&lt;wsp:rsid wsp:val=&quot;008140AF&quot;/&gt;&lt;wsp:rsid wsp:val=&quot;00820A69&quot;/&gt;&lt;wsp:rsid wsp:val=&quot;00825591&quot;/&gt;&lt;wsp:rsid wsp:val=&quot;008264E5&quot;/&gt;&lt;wsp:rsid wsp:val=&quot;00832A8B&quot;/&gt;&lt;wsp:rsid wsp:val=&quot;00853694&quot;/&gt;&lt;wsp:rsid wsp:val=&quot;008611ED&quot;/&gt;&lt;wsp:rsid wsp:val=&quot;00874189&quot;/&gt;&lt;wsp:rsid wsp:val=&quot;008805F8&quot;/&gt;&lt;wsp:rsid wsp:val=&quot;00891168&quot;/&gt;&lt;wsp:rsid wsp:val=&quot;008960B1&quot;/&gt;&lt;wsp:rsid wsp:val=&quot;008A7AF4&quot;/&gt;&lt;wsp:rsid wsp:val=&quot;008D308F&quot;/&gt;&lt;wsp:rsid wsp:val=&quot;008D42E3&quot;/&gt;&lt;wsp:rsid wsp:val=&quot;008F71FD&quot;/&gt;&lt;wsp:rsid wsp:val=&quot;00901FE3&quot;/&gt;&lt;wsp:rsid wsp:val=&quot;00905C49&quot;/&gt;&lt;wsp:rsid wsp:val=&quot;00906D84&quot;/&gt;&lt;wsp:rsid wsp:val=&quot;00907887&quot;/&gt;&lt;wsp:rsid wsp:val=&quot;00911014&quot;/&gt;&lt;wsp:rsid wsp:val=&quot;0091411C&quot;/&gt;&lt;wsp:rsid wsp:val=&quot;00920A01&quot;/&gt;&lt;wsp:rsid wsp:val=&quot;00937670&quot;/&gt;&lt;wsp:rsid wsp:val=&quot;00941660&quot;/&gt;&lt;wsp:rsid wsp:val=&quot;00941DA3&quot;/&gt;&lt;wsp:rsid wsp:val=&quot;00955446&quot;/&gt;&lt;wsp:rsid wsp:val=&quot;009842FD&quot;/&gt;&lt;wsp:rsid wsp:val=&quot;00986D08&quot;/&gt;&lt;wsp:rsid wsp:val=&quot;00990A6B&quot;/&gt;&lt;wsp:rsid wsp:val=&quot;0099114F&quot;/&gt;&lt;wsp:rsid wsp:val=&quot;009927A7&quot;/&gt;&lt;wsp:rsid wsp:val=&quot;009A2A1B&quot;/&gt;&lt;wsp:rsid wsp:val=&quot;009A4590&quot;/&gt;&lt;wsp:rsid wsp:val=&quot;009D46C4&quot;/&gt;&lt;wsp:rsid wsp:val=&quot;00A27069&quot;/&gt;&lt;wsp:rsid wsp:val=&quot;00A666E8&quot;/&gt;&lt;wsp:rsid wsp:val=&quot;00A8142B&quot;/&gt;&lt;wsp:rsid wsp:val=&quot;00A85A8B&quot;/&gt;&lt;wsp:rsid wsp:val=&quot;00AB4CE2&quot;/&gt;&lt;wsp:rsid wsp:val=&quot;00AC0148&quot;/&gt;&lt;wsp:rsid wsp:val=&quot;00AC41E7&quot;/&gt;&lt;wsp:rsid wsp:val=&quot;00AD4302&quot;/&gt;&lt;wsp:rsid wsp:val=&quot;00AD509F&quot;/&gt;&lt;wsp:rsid wsp:val=&quot;00B1188D&quot;/&gt;&lt;wsp:rsid wsp:val=&quot;00B21852&quot;/&gt;&lt;wsp:rsid wsp:val=&quot;00B37FEA&quot;/&gt;&lt;wsp:rsid wsp:val=&quot;00B41E13&quot;/&gt;&lt;wsp:rsid wsp:val=&quot;00B42ED0&quot;/&gt;&lt;wsp:rsid wsp:val=&quot;00B76E64&quot;/&gt;&lt;wsp:rsid wsp:val=&quot;00B8195E&quot;/&gt;&lt;wsp:rsid wsp:val=&quot;00B8370E&quot;/&gt;&lt;wsp:rsid wsp:val=&quot;00BA2040&quot;/&gt;&lt;wsp:rsid wsp:val=&quot;00BD4F13&quot;/&gt;&lt;wsp:rsid wsp:val=&quot;00BD6952&quot;/&gt;&lt;wsp:rsid wsp:val=&quot;00BF5550&quot;/&gt;&lt;wsp:rsid wsp:val=&quot;00C30E9D&quot;/&gt;&lt;wsp:rsid wsp:val=&quot;00C61F8A&quot;/&gt;&lt;wsp:rsid wsp:val=&quot;00C76D2E&quot;/&gt;&lt;wsp:rsid wsp:val=&quot;00C84248&quot;/&gt;&lt;wsp:rsid wsp:val=&quot;00C91BC5&quot;/&gt;&lt;wsp:rsid wsp:val=&quot;00C95293&quot;/&gt;&lt;wsp:rsid wsp:val=&quot;00CA60F5&quot;/&gt;&lt;wsp:rsid wsp:val=&quot;00CB5B56&quot;/&gt;&lt;wsp:rsid wsp:val=&quot;00CC6FBC&quot;/&gt;&lt;wsp:rsid wsp:val=&quot;00CD02D1&quot;/&gt;&lt;wsp:rsid wsp:val=&quot;00CE47EE&quot;/&gt;&lt;wsp:rsid wsp:val=&quot;00CE49E9&quot;/&gt;&lt;wsp:rsid wsp:val=&quot;00D05F66&quot;/&gt;&lt;wsp:rsid wsp:val=&quot;00D109F3&quot;/&gt;&lt;wsp:rsid wsp:val=&quot;00D1117C&quot;/&gt;&lt;wsp:rsid wsp:val=&quot;00D21C9A&quot;/&gt;&lt;wsp:rsid wsp:val=&quot;00D33691&quot;/&gt;&lt;wsp:rsid wsp:val=&quot;00D40EE3&quot;/&gt;&lt;wsp:rsid wsp:val=&quot;00D41693&quot;/&gt;&lt;wsp:rsid wsp:val=&quot;00D76B28&quot;/&gt;&lt;wsp:rsid wsp:val=&quot;00D853DE&quot;/&gt;&lt;wsp:rsid wsp:val=&quot;00D90839&quot;/&gt;&lt;wsp:rsid wsp:val=&quot;00D93F56&quot;/&gt;&lt;wsp:rsid wsp:val=&quot;00D97681&quot;/&gt;&lt;wsp:rsid wsp:val=&quot;00DB08B2&quot;/&gt;&lt;wsp:rsid wsp:val=&quot;00DD2AD2&quot;/&gt;&lt;wsp:rsid wsp:val=&quot;00DD5098&quot;/&gt;&lt;wsp:rsid wsp:val=&quot;00DE4108&quot;/&gt;&lt;wsp:rsid wsp:val=&quot;00DF5D94&quot;/&gt;&lt;wsp:rsid wsp:val=&quot;00E01EA4&quot;/&gt;&lt;wsp:rsid wsp:val=&quot;00E141DB&quot;/&gt;&lt;wsp:rsid wsp:val=&quot;00E20BB0&quot;/&gt;&lt;wsp:rsid wsp:val=&quot;00E440AD&quot;/&gt;&lt;wsp:rsid wsp:val=&quot;00E7670C&quot;/&gt;&lt;wsp:rsid wsp:val=&quot;00E85715&quot;/&gt;&lt;wsp:rsid wsp:val=&quot;00E85CE4&quot;/&gt;&lt;wsp:rsid wsp:val=&quot;00EA7E90&quot;/&gt;&lt;wsp:rsid wsp:val=&quot;00EB266D&quot;/&gt;&lt;wsp:rsid wsp:val=&quot;00ED54F7&quot;/&gt;&lt;wsp:rsid wsp:val=&quot;00F065BF&quot;/&gt;&lt;wsp:rsid wsp:val=&quot;00F16FFD&quot;/&gt;&lt;wsp:rsid wsp:val=&quot;00F1765D&quot;/&gt;&lt;wsp:rsid wsp:val=&quot;00F47BCA&quot;/&gt;&lt;wsp:rsid wsp:val=&quot;00F63056&quot;/&gt;&lt;wsp:rsid wsp:val=&quot;00F748C2&quot;/&gt;&lt;wsp:rsid wsp:val=&quot;00F964BB&quot;/&gt;&lt;wsp:rsid wsp:val=&quot;00FC24E4&quot;/&gt;&lt;wsp:rsid wsp:val=&quot;00FC2CB4&quot;/&gt;&lt;wsp:rsid wsp:val=&quot;00FF1CD9&quot;/&gt;&lt;/wsp:rsids&gt;&lt;/w:docPr&gt;&lt;w:body&gt;&lt;w:p wsp:rsidR=&quot;00000000&quot; wsp:rsidRDefault=&quot;004A04A7&quot;&gt;&lt;m:oMathPara&gt;&lt;m:oMath&gt;&lt;m:sSub&gt;&lt;m:sSubPr&gt;&lt;m:ctrlPr&gt;&lt;w:rPr&gt;&lt;w:rFonts w:ascii=&quot;Cambria Math&quot; w:h-ansi=&quot;Cambria Math&quot;/&gt;&lt;wx:font wx:val=&quot;Cambria Math&quot;/&gt;&lt;w:lang w:val=&quot;EN-US&quot;/&gt;&lt;/w:rPr&gt;&lt;/m:ctrlPr&gt;&lt;/m:sSubPr&gt;&lt;m:e&gt;&lt;m:r&gt;&lt;m:rPr&gt;&lt;m:sty m:val=&quot;p&quot;/&gt;&lt;/m:rPr&gt;&lt;w:rPr&gt;&lt;w:rFonts w:ascii=&quot;Cambria Math&quot; w:h-ansi=&quot;Cambria Math&quot;/&gt;&lt;wx:font wx:val=&quot;Cambria Math&quot;/&gt;&lt;w:lang w:val=&quot;EN-US&quot;/&gt;&lt;/w:rPr&gt;&lt;m:t&gt;Îµ&lt;/m:t&gt;&lt;/m:r&gt;&lt;/m:e&gt;&lt;m:sub&gt;&lt;m:r&gt;&lt;m:rPr&gt;&lt;m:sty m:val=&quot;p&quot;/&gt;&lt;/m:rPr&gt;&lt;w:rPr&gt;&lt;w:rFonts w:ascii=&quot;Cambria Math&quot; w:h-ansi=&quot;Cambria Math&quot;/&gt;&lt;wx:font wx:val=&quot;Cambria Math&quot;/&gt;&lt;w:lang w:val=&quot;EN-US&quot;/&gt;&lt;/w:rPr&gt;&lt;m:t&gt;rec&lt;/m:t&gt;&lt;/m:r&gt;&lt;/m:sub&gt;&lt;/m:sSub&gt;&lt;/m:oMath&gt;&lt;/m:oMathPara&gt;&lt;/w:p&gt;&lt;w:sectPr wsp:rsidR=&quot;00000000&quot;&gt;&lt;w:pgSz w:w=&quot;12240&quot; w:h=&quot;15840&quot;/&gt;&lt;w:pgMar w:top=&quot;1440&quot; w:right=&quot;1440&quot; w:bottom=&quot;1440&quot; w:left=&quot;1440&quot; w:header=&quot;720&quot; w:footer=&quot;720&quot; w:gutter=&quot;0&quot;/&gt;&lt;w:cols w:space=&quot;720&quot;/&gt;&lt;/w:sectPr&gt;&lt;/w:body&gt;&lt;/w:wordDocument&gt;">
-            <v:imagedata r:id="rId7" o:title="" chromakey="white"/>
-          </v:shape>
-        </w:pict>
-      </w:r>
-      <w:r>
-        <w:rPr>
-          <w:rFonts w:eastAsia="MS Mincho" w:cs="Calibri"/>
+          <w:lang w:val="en-US"/>
+        </w:rPr>
+        <w:t xml:space="preserve">and residual strain, </w:t>
+      </w:r>
+      <w:r>
+        <w:rPr>
+          <w:rFonts w:cs="Calibri"/>
+          <w:lang w:val="en-US"/>
+        </w:rPr>
+        <w:fldChar w:fldCharType="begin"/>
+      </w:r>
+      <w:r>
+        <w:rPr>
+          <w:rFonts w:cs="Calibri"/>
+          <w:lang w:val="en-US"/>
+        </w:rPr>
+        <w:instrText xml:space="preserve"> QUOTE </w:instrText>
+      </w:r>
+      <m:oMathPara>
+        <m:oMath>
+          <m:sSub>
+            <m:sSubPr>
+              <m:ctrlPr>
+                <w:rPr>
+                  <w:rFonts w:ascii="Cambria Math"/>
+                </w:rPr>
+              </m:ctrlPr>
+            </m:sSubPr>
+            <m:e>
+              <m:r>
+                <m:rPr>
+                  <m:sty m:val="p"/>
+                </m:rPr>
+                <w:rPr>
+                  <w:rFonts w:ascii="Cambria Math" w:hAnsi="Cambria Math"/>
+                  <w:lang w:val="en-US"/>
+                </w:rPr>
+                <w:instrText>ε</w:instrText>
+              </m:r>
+            </m:e>
+            <m:sub>
+              <m:r>
+                <m:rPr>
+                  <m:sty m:val="p"/>
+                </m:rPr>
+                <w:rPr>
+                  <w:rFonts w:ascii="Cambria Math" w:hAnsi="Cambria Math"/>
+                  <w:lang w:val="en-US"/>
+                </w:rPr>
+                <w:instrText>res</w:instrText>
+              </m:r>
+            </m:sub>
+          </m:sSub>
+        </m:oMath>
+      </m:oMathPara>
+      <w:r>
+        <w:rPr>
+          <w:rFonts w:cs="Calibri"/>
           <w:lang w:val="en-US"/>
         </w:rPr>
         <w:instrText xml:space="preserve"> </w:instrText>
       </w:r>
       <w:r>
         <w:rPr>
-          <w:rFonts w:eastAsia="MS Mincho" w:cs="Calibri"/>
+          <w:rFonts w:cs="Calibri"/>
           <w:lang w:val="en-US"/>
         </w:rPr>
         <w:fldChar w:fldCharType="separate"/>
       </w:r>
-      <w:r>
-        <w:rPr>
-          <w:rFonts w:cs="Calibri"/>
-        </w:rPr>
-        <w:pict w14:anchorId="292C7571">
-          <v:shape id="_x0000_i1026" type="#_x0000_t75" style="width:19.5pt;height:13.5pt" equationxml="&lt;?xml version=&quot;1.0&quot; encoding=&quot;UTF-8&quot; standalone=&quot;yes&quot;?&gt;&#10;&#10;&lt;?mso-application progid=&quot;Word.Document&quot;?&gt;&#10;&#10;&lt;w:wordDocument xmlns:aml=&quot;http://schemas.microsoft.com/aml/2001/core&quot; xmlns:dt=&quot;uuid:C2F41010-65B3-11d1-A29F-00AA00C14882&quot; xmlns:ve=&quot;http://schemas.openxmlformats.org/markup-compatibility/2006&quot; xmlns:o=&quot;urn:schemas-microsoft-com:office:office&quot; xmlns:m=&quot;http://schemas.openxmlformats.org/officeDocument/2006/math&quot; xmlns:v=&quot;urn:schemas-microsoft-com:vml&quot; xmlns:w10=&quot;urn:schemas-microsoft-com:office:word&quot; xmlns:w=&quot;http://schemas.microsoft.com/office/word/2003/wordml&quot; xmlns:wx=&quot;http://schemas.microsoft.com/office/word/2003/auxHint&quot; xmlns:wsp=&quot;http://schemas.microsoft.com/office/word/2003/wordml/sp2&quot; xmlns:sl=&quot;http://schemas.microsoft.com/schemaLibrary/2003/core&quot; w:macrosPresent=&quot;no&quot; w:embeddedObjPresent=&quot;no&quot; w:ocxPresent=&quot;no&quot; xml:space=&quot;preserve&quot;&gt;&lt;w:ignoreSubtree w:val=&quot;http://schemas.microsoft.com/office/word/2003/wordml/sp2&quot;/&gt;&lt;o:DocumentProperties&gt;&lt;o:Version&gt;12&lt;/o:Version&gt;&lt;/o:DocumentProperties&gt;&lt;w:docPr&gt;&lt;w:view w:val=&quot;print&quot;/&gt;&lt;w:zoom w:percent=&quot;90&quot;/&gt;&lt;w:doNotEmbedSystemFonts/&gt;&lt;w:defaultTabStop w:val=&quot;706&quot;/&gt;&lt;w:hyphenationZone w:val=&quot;425&quot;/&gt;&lt;w:punctuationKerning/&gt;&lt;w:characterSpacingControl w:val=&quot;DontCompress&quot;/&gt;&lt;w:optimizeForBrowser/&gt;&lt;w:allowPNG/&gt;&lt;w:validateAgainstSchema/&gt;&lt;w:saveInvalidXML w:val=&quot;off&quot;/&gt;&lt;w:ignoreMixedContent w:val=&quot;off&quot;/&gt;&lt;w:alwaysShowPlaceholderText w:val=&quot;off&quot;/&gt;&lt;w:compat&gt;&lt;w:breakWrappedTables/&gt;&lt;w:snapToGridInCell/&gt;&lt;w:wrapTextWithPunct/&gt;&lt;w:useAsianBreakRules/&gt;&lt;w:dontGrowAutofit/&gt;&lt;/w:compat&gt;&lt;w:docVars&gt;&lt;w:docVar w:name=&quot;EN.InstantFormat&quot; w:val=&quot;&amp;lt;ENInstantFormat&amp;gt;&amp;lt;Enabled&amp;gt;1&amp;lt;/Enabled&amp;gt;&amp;lt;ScanUnformatted&amp;gt;1&amp;lt;/ScanUnformatted&amp;gt;&amp;lt;ScanChanges&amp;gt;1&amp;lt;/ScanChanges&amp;gt;&amp;lt;Suspended&amp;gt;0&amp;lt;/Suspended&amp;gt;&amp;lt;/ENInstantFormat&amp;gt;&quot;/&gt;&lt;w:docVar w:name=&quot;EN.Layout&quot; w:val=&quot;&amp;lt;ENLayout&amp;gt;&amp;lt;Style&amp;gt;Materials Science Eng A&amp;lt;/Style&amp;gt;&amp;lt;LeftDelim&amp;gt;{&amp;lt;/LeftDelim&amp;gt;&amp;lt;RightDelim&amp;gt;}&amp;lt;/RightDelim&amp;gt;&amp;lt;FontName&amp;gt;Calibri&amp;lt;/FontName&amp;gt;&amp;lt;FontSize&amp;gt;11&amp;lt;/FontSize&amp;gt;&amp;lt;ReflistTitle&amp;gt;&amp;lt;/ReflistTitle&amp;gt;&amp;lt;StartingRefnum&amp;gt;1&amp;lt;/StartingRefnum&amp;gt;&amp;lt;FirstLineIndent&amp;gt;0&amp;lt;/FirstLineIndent&amp;gt;&amp;lt;HangingIndent&amp;gt;720&amp;lt;/HangingIndent&amp;gt;&amp;lt;LineSpacing&amp;gt;0&amp;lt;/LineSpacing&amp;gt;&amp;lt;SpaceAfter&amp;gt;0&amp;lt;/SpaceAfter&amp;gt;&amp;lt;HyperlinksEnabled&amp;gt;1&amp;lt;/HyperlinksEnabled&amp;gt;&amp;lt;HyperlinksVisible&amp;gt;0&amp;lt;/HyperlinksVisible&amp;gt;&amp;lt;/ENLayout&amp;gt;&quot;/&gt;&lt;w:docVar w:name=&quot;EN.Libraries&quot; w:val=&quot;&amp;lt;Libraries&amp;gt;&amp;lt;item db-id=&amp;quot;sefedf9paxs0dne0rpbxdd59xtwapf5ve9x2&amp;quot;&amp;gt;One Big Library&amp;lt;record-ids&amp;gt;&amp;lt;item&amp;gt;40&amp;lt;/item&amp;gt;&amp;lt;item&amp;gt;150&amp;lt;/item&amp;gt;&amp;lt;item&amp;gt;369&amp;lt;/item&amp;gt;&amp;lt;item&amp;gt;389&amp;lt;/item&amp;gt;&amp;lt;item&amp;gt;391&amp;lt;/item&amp;gt;&amp;lt;item&amp;gt;467&amp;lt;/item&amp;gt;&amp;lt;item&amp;gt;669&amp;lt;/item&amp;gt;&amp;lt;item&amp;gt;721&amp;lt;/item&amp;gt;&amp;lt;item&amp;gt;834&amp;lt;/item&amp;gt;&amp;lt;item&amp;gt;846&amp;lt;/item&amp;gt;&amp;lt;item&amp;gt;861&amp;lt;/item&amp;gt;&amp;lt;item&amp;gt;865&amp;lt;/item&amp;gt;&amp;lt;item&amp;gt;869&amp;lt;/item&amp;gt;&amp;lt;item&amp;gt;871&amp;lt;/item&amp;gt;&amp;lt;item&amp;gt;877&amp;lt;/item&amp;gt;&amp;lt;item&amp;gt;902&amp;lt;/item&amp;gt;&amp;lt;item&amp;gt;903&amp;lt;/item&amp;gt;&amp;lt;item&amp;gt;916&amp;lt;/item&amp;gt;&amp;lt;item&amp;gt;917&amp;lt;/item&amp;gt;&amp;lt;item&amp;gt;918&amp;lt;/item&amp;gt;&amp;lt;item&amp;gt;920&amp;lt;/item&amp;gt;&amp;lt;item&amp;gt;936&amp;lt;/item&amp;gt;&amp;lt;item&amp;gt;938&amp;lt;/item&amp;gt;&amp;lt;item&amp;gt;939&amp;lt;/item&amp;gt;&amp;lt;item&amp;gt;941&amp;lt;/item&amp;gt;&amp;lt;item&amp;gt;943&amp;lt;/item&amp;gt;&amp;lt;item&amp;gt;948&amp;lt;/item&amp;gt;&amp;lt;item&amp;gt;969&amp;lt;/item&amp;gt;&amp;lt;item&amp;gt;979&amp;lt;/item&amp;gt;&amp;lt;item&amp;gt;991&amp;lt;/item&amp;gt;&amp;lt;item&amp;gt;994&amp;lt;/item&amp;gt;&amp;lt;item&amp;gt;1005&amp;lt;/item&amp;gt;&amp;lt;item&amp;gt;1007&amp;lt;/item&amp;gt;&amp;lt;item&amp;gt;1111&amp;lt;/item&amp;gt;&amp;lt;item&amp;gt;1162&amp;lt;/item&amp;gt;&amp;lt;item&amp;gt;1170&amp;lt;/item&amp;gt;&amp;lt;item&amp;gt;1171&amp;lt;/item&amp;gt;&amp;lt;/record-ids&amp;gt;&amp;lt;/item&amp;gt;&amp;lt;/Libraries&amp;gt;&quot;/&gt;&lt;/w:docVars&gt;&lt;wsp:rsids&gt;&lt;wsp:rsidRoot wsp:val=&quot;009A4590&quot;/&gt;&lt;wsp:rsid wsp:val=&quot;000208FA&quot;/&gt;&lt;wsp:rsid wsp:val=&quot;00026908&quot;/&gt;&lt;wsp:rsid wsp:val=&quot;00054E7D&quot;/&gt;&lt;wsp:rsid wsp:val=&quot;0006019F&quot;/&gt;&lt;wsp:rsid wsp:val=&quot;000903D4&quot;/&gt;&lt;wsp:rsid wsp:val=&quot;000B51E2&quot;/&gt;&lt;wsp:rsid wsp:val=&quot;000C2F01&quot;/&gt;&lt;wsp:rsid wsp:val=&quot;000E0017&quot;/&gt;&lt;wsp:rsid wsp:val=&quot;000E68B1&quot;/&gt;&lt;wsp:rsid wsp:val=&quot;001058A8&quot;/&gt;&lt;wsp:rsid wsp:val=&quot;00107A4F&quot;/&gt;&lt;wsp:rsid wsp:val=&quot;00111128&quot;/&gt;&lt;wsp:rsid wsp:val=&quot;00115F18&quot;/&gt;&lt;wsp:rsid wsp:val=&quot;00130583&quot;/&gt;&lt;wsp:rsid wsp:val=&quot;00177217&quot;/&gt;&lt;wsp:rsid wsp:val=&quot;00177ECB&quot;/&gt;&lt;wsp:rsid wsp:val=&quot;001975C7&quot;/&gt;&lt;wsp:rsid wsp:val=&quot;001B76F8&quot;/&gt;&lt;wsp:rsid wsp:val=&quot;001C3E02&quot;/&gt;&lt;wsp:rsid wsp:val=&quot;001D6E7F&quot;/&gt;&lt;wsp:rsid wsp:val=&quot;001F023F&quot;/&gt;&lt;wsp:rsid wsp:val=&quot;00221B5A&quot;/&gt;&lt;wsp:rsid wsp:val=&quot;00225B56&quot;/&gt;&lt;wsp:rsid wsp:val=&quot;002330C2&quot;/&gt;&lt;wsp:rsid wsp:val=&quot;00234B28&quot;/&gt;&lt;wsp:rsid wsp:val=&quot;0027266C&quot;/&gt;&lt;wsp:rsid wsp:val=&quot;00290FC3&quot;/&gt;&lt;wsp:rsid wsp:val=&quot;002B196F&quot;/&gt;&lt;wsp:rsid wsp:val=&quot;002C2547&quot;/&gt;&lt;wsp:rsid wsp:val=&quot;003064A9&quot;/&gt;&lt;wsp:rsid wsp:val=&quot;00310E0C&quot;/&gt;&lt;wsp:rsid wsp:val=&quot;00317F29&quot;/&gt;&lt;wsp:rsid wsp:val=&quot;00327E45&quot;/&gt;&lt;wsp:rsid wsp:val=&quot;00336C21&quot;/&gt;&lt;wsp:rsid wsp:val=&quot;003418B4&quot;/&gt;&lt;wsp:rsid wsp:val=&quot;003623EE&quot;/&gt;&lt;wsp:rsid wsp:val=&quot;00363F94&quot;/&gt;&lt;wsp:rsid wsp:val=&quot;003A4F21&quot;/&gt;&lt;wsp:rsid wsp:val=&quot;003B7306&quot;/&gt;&lt;wsp:rsid wsp:val=&quot;003F38DD&quot;/&gt;&lt;wsp:rsid wsp:val=&quot;00431C9B&quot;/&gt;&lt;wsp:rsid wsp:val=&quot;00462B64&quot;/&gt;&lt;wsp:rsid wsp:val=&quot;00463992&quot;/&gt;&lt;wsp:rsid wsp:val=&quot;00490A48&quot;/&gt;&lt;wsp:rsid wsp:val=&quot;004A04A7&quot;/&gt;&lt;wsp:rsid wsp:val=&quot;004C1B0A&quot;/&gt;&lt;wsp:rsid wsp:val=&quot;004D6D8D&quot;/&gt;&lt;wsp:rsid wsp:val=&quot;004E640E&quot;/&gt;&lt;wsp:rsid wsp:val=&quot;004F7C12&quot;/&gt;&lt;wsp:rsid wsp:val=&quot;00505723&quot;/&gt;&lt;wsp:rsid wsp:val=&quot;00513358&quot;/&gt;&lt;wsp:rsid wsp:val=&quot;00536850&quot;/&gt;&lt;wsp:rsid wsp:val=&quot;00561FB7&quot;/&gt;&lt;wsp:rsid wsp:val=&quot;00575903&quot;/&gt;&lt;wsp:rsid wsp:val=&quot;00582AAC&quot;/&gt;&lt;wsp:rsid wsp:val=&quot;00582FF6&quot;/&gt;&lt;wsp:rsid wsp:val=&quot;005A1537&quot;/&gt;&lt;wsp:rsid wsp:val=&quot;005B74D4&quot;/&gt;&lt;wsp:rsid wsp:val=&quot;005D741A&quot;/&gt;&lt;wsp:rsid wsp:val=&quot;005F645A&quot;/&gt;&lt;wsp:rsid wsp:val=&quot;005F7176&quot;/&gt;&lt;wsp:rsid wsp:val=&quot;00616BBC&quot;/&gt;&lt;wsp:rsid wsp:val=&quot;0062283D&quot;/&gt;&lt;wsp:rsid wsp:val=&quot;0063291F&quot;/&gt;&lt;wsp:rsid wsp:val=&quot;00637A98&quot;/&gt;&lt;wsp:rsid wsp:val=&quot;00642E8F&quot;/&gt;&lt;wsp:rsid wsp:val=&quot;00654836&quot;/&gt;&lt;wsp:rsid wsp:val=&quot;00666DEF&quot;/&gt;&lt;wsp:rsid wsp:val=&quot;00687DE0&quot;/&gt;&lt;wsp:rsid wsp:val=&quot;006A71B4&quot;/&gt;&lt;wsp:rsid wsp:val=&quot;006C195A&quot;/&gt;&lt;wsp:rsid wsp:val=&quot;006C42A2&quot;/&gt;&lt;wsp:rsid wsp:val=&quot;006C4B66&quot;/&gt;&lt;wsp:rsid wsp:val=&quot;006C6636&quot;/&gt;&lt;wsp:rsid wsp:val=&quot;006D0A9A&quot;/&gt;&lt;wsp:rsid wsp:val=&quot;006D3FB0&quot;/&gt;&lt;wsp:rsid wsp:val=&quot;006E38A5&quot;/&gt;&lt;wsp:rsid wsp:val=&quot;00704BF9&quot;/&gt;&lt;wsp:rsid wsp:val=&quot;00724629&quot;/&gt;&lt;wsp:rsid wsp:val=&quot;0072755A&quot;/&gt;&lt;wsp:rsid wsp:val=&quot;00731492&quot;/&gt;&lt;wsp:rsid wsp:val=&quot;007728E5&quot;/&gt;&lt;wsp:rsid wsp:val=&quot;007A2438&quot;/&gt;&lt;wsp:rsid wsp:val=&quot;007A4306&quot;/&gt;&lt;wsp:rsid wsp:val=&quot;007B02AB&quot;/&gt;&lt;wsp:rsid wsp:val=&quot;007B7F16&quot;/&gt;&lt;wsp:rsid wsp:val=&quot;007C2DE7&quot;/&gt;&lt;wsp:rsid wsp:val=&quot;007C416B&quot;/&gt;&lt;wsp:rsid wsp:val=&quot;007C5A77&quot;/&gt;&lt;wsp:rsid wsp:val=&quot;007D0CF4&quot;/&gt;&lt;wsp:rsid wsp:val=&quot;007E42F9&quot;/&gt;&lt;wsp:rsid wsp:val=&quot;008140AF&quot;/&gt;&lt;wsp:rsid wsp:val=&quot;00820A69&quot;/&gt;&lt;wsp:rsid wsp:val=&quot;00825591&quot;/&gt;&lt;wsp:rsid wsp:val=&quot;008264E5&quot;/&gt;&lt;wsp:rsid wsp:val=&quot;00832A8B&quot;/&gt;&lt;wsp:rsid wsp:val=&quot;00853694&quot;/&gt;&lt;wsp:rsid wsp:val=&quot;008611ED&quot;/&gt;&lt;wsp:rsid wsp:val=&quot;00874189&quot;/&gt;&lt;wsp:rsid wsp:val=&quot;008805F8&quot;/&gt;&lt;wsp:rsid wsp:val=&quot;00891168&quot;/&gt;&lt;wsp:rsid wsp:val=&quot;008960B1&quot;/&gt;&lt;wsp:rsid wsp:val=&quot;008A7AF4&quot;/&gt;&lt;wsp:rsid wsp:val=&quot;008D308F&quot;/&gt;&lt;wsp:rsid wsp:val=&quot;008D42E3&quot;/&gt;&lt;wsp:rsid wsp:val=&quot;008F71FD&quot;/&gt;&lt;wsp:rsid wsp:val=&quot;00901FE3&quot;/&gt;&lt;wsp:rsid wsp:val=&quot;00905C49&quot;/&gt;&lt;wsp:rsid wsp:val=&quot;00906D84&quot;/&gt;&lt;wsp:rsid wsp:val=&quot;00907887&quot;/&gt;&lt;wsp:rsid wsp:val=&quot;00911014&quot;/&gt;&lt;wsp:rsid wsp:val=&quot;0091411C&quot;/&gt;&lt;wsp:rsid wsp:val=&quot;00920A01&quot;/&gt;&lt;wsp:rsid wsp:val=&quot;00937670&quot;/&gt;&lt;wsp:rsid wsp:val=&quot;00941660&quot;/&gt;&lt;wsp:rsid wsp:val=&quot;00941DA3&quot;/&gt;&lt;wsp:rsid wsp:val=&quot;00955446&quot;/&gt;&lt;wsp:rsid wsp:val=&quot;009842FD&quot;/&gt;&lt;wsp:rsid wsp:val=&quot;00986D08&quot;/&gt;&lt;wsp:rsid wsp:val=&quot;00990A6B&quot;/&gt;&lt;wsp:rsid wsp:val=&quot;0099114F&quot;/&gt;&lt;wsp:rsid wsp:val=&quot;009927A7&quot;/&gt;&lt;wsp:rsid wsp:val=&quot;009A2A1B&quot;/&gt;&lt;wsp:rsid wsp:val=&quot;009A4590&quot;/&gt;&lt;wsp:rsid wsp:val=&quot;009D46C4&quot;/&gt;&lt;wsp:rsid wsp:val=&quot;00A27069&quot;/&gt;&lt;wsp:rsid wsp:val=&quot;00A666E8&quot;/&gt;&lt;wsp:rsid wsp:val=&quot;00A8142B&quot;/&gt;&lt;wsp:rsid wsp:val=&quot;00A85A8B&quot;/&gt;&lt;wsp:rsid wsp:val=&quot;00AB4CE2&quot;/&gt;&lt;wsp:rsid wsp:val=&quot;00AC0148&quot;/&gt;&lt;wsp:rsid wsp:val=&quot;00AC41E7&quot;/&gt;&lt;wsp:rsid wsp:val=&quot;00AD4302&quot;/&gt;&lt;wsp:rsid wsp:val=&quot;00AD509F&quot;/&gt;&lt;wsp:rsid wsp:val=&quot;00B1188D&quot;/&gt;&lt;wsp:rsid wsp:val=&quot;00B21852&quot;/&gt;&lt;wsp:rsid wsp:val=&quot;00B37FEA&quot;/&gt;&lt;wsp:rsid wsp:val=&quot;00B41E13&quot;/&gt;&lt;wsp:rsid wsp:val=&quot;00B42ED0&quot;/&gt;&lt;wsp:rsid wsp:val=&quot;00B76E64&quot;/&gt;&lt;wsp:rsid wsp:val=&quot;00B8195E&quot;/&gt;&lt;wsp:rsid wsp:val=&quot;00B8370E&quot;/&gt;&lt;wsp:rsid wsp:val=&quot;00BA2040&quot;/&gt;&lt;wsp:rsid wsp:val=&quot;00BD4F13&quot;/&gt;&lt;wsp:rsid wsp:val=&quot;00BD6952&quot;/&gt;&lt;wsp:rsid wsp:val=&quot;00BF5550&quot;/&gt;&lt;wsp:rsid wsp:val=&quot;00C30E9D&quot;/&gt;&lt;wsp:rsid wsp:val=&quot;00C61F8A&quot;/&gt;&lt;wsp:rsid wsp:val=&quot;00C76D2E&quot;/&gt;&lt;wsp:rsid wsp:val=&quot;00C84248&quot;/&gt;&lt;wsp:rsid wsp:val=&quot;00C91BC5&quot;/&gt;&lt;wsp:rsid wsp:val=&quot;00C95293&quot;/&gt;&lt;wsp:rsid wsp:val=&quot;00CA60F5&quot;/&gt;&lt;wsp:rsid wsp:val=&quot;00CB5B56&quot;/&gt;&lt;wsp:rsid wsp:val=&quot;00CC6FBC&quot;/&gt;&lt;wsp:rsid wsp:val=&quot;00CD02D1&quot;/&gt;&lt;wsp:rsid wsp:val=&quot;00CE47EE&quot;/&gt;&lt;wsp:rsid wsp:val=&quot;00CE49E9&quot;/&gt;&lt;wsp:rsid wsp:val=&quot;00D05F66&quot;/&gt;&lt;wsp:rsid wsp:val=&quot;00D109F3&quot;/&gt;&lt;wsp:rsid wsp:val=&quot;00D1117C&quot;/&gt;&lt;wsp:rsid wsp:val=&quot;00D21C9A&quot;/&gt;&lt;wsp:rsid wsp:val=&quot;00D33691&quot;/&gt;&lt;wsp:rsid wsp:val=&quot;00D40EE3&quot;/&gt;&lt;wsp:rsid wsp:val=&quot;00D41693&quot;/&gt;&lt;wsp:rsid wsp:val=&quot;00D76B28&quot;/&gt;&lt;wsp:rsid wsp:val=&quot;00D853DE&quot;/&gt;&lt;wsp:rsid wsp:val=&quot;00D90839&quot;/&gt;&lt;wsp:rsid wsp:val=&quot;00D93F56&quot;/&gt;&lt;wsp:rsid wsp:val=&quot;00D97681&quot;/&gt;&lt;wsp:rsid wsp:val=&quot;00DB08B2&quot;/&gt;&lt;wsp:rsid wsp:val=&quot;00DD2AD2&quot;/&gt;&lt;wsp:rsid wsp:val=&quot;00DD5098&quot;/&gt;&lt;wsp:rsid wsp:val=&quot;00DE4108&quot;/&gt;&lt;wsp:rsid wsp:val=&quot;00DF5D94&quot;/&gt;&lt;wsp:rsid wsp:val=&quot;00E01EA4&quot;/&gt;&lt;wsp:rsid wsp:val=&quot;00E141DB&quot;/&gt;&lt;wsp:rsid wsp:val=&quot;00E20BB0&quot;/&gt;&lt;wsp:rsid wsp:val=&quot;00E440AD&quot;/&gt;&lt;wsp:rsid wsp:val=&quot;00E7670C&quot;/&gt;&lt;wsp:rsid wsp:val=&quot;00E85715&quot;/&gt;&lt;wsp:rsid wsp:val=&quot;00E85CE4&quot;/&gt;&lt;wsp:rsid wsp:val=&quot;00EA7E90&quot;/&gt;&lt;wsp:rsid wsp:val=&quot;00EB266D&quot;/&gt;&lt;wsp:rsid wsp:val=&quot;00ED54F7&quot;/&gt;&lt;wsp:rsid wsp:val=&quot;00F065BF&quot;/&gt;&lt;wsp:rsid wsp:val=&quot;00F16FFD&quot;/&gt;&lt;wsp:rsid wsp:val=&quot;00F1765D&quot;/&gt;&lt;wsp:rsid wsp:val=&quot;00F47BCA&quot;/&gt;&lt;wsp:rsid wsp:val=&quot;00F63056&quot;/&gt;&lt;wsp:rsid wsp:val=&quot;00F748C2&quot;/&gt;&lt;wsp:rsid wsp:val=&quot;00F964BB&quot;/&gt;&lt;wsp:rsid wsp:val=&quot;00FC24E4&quot;/&gt;&lt;wsp:rsid wsp:val=&quot;00FC2CB4&quot;/&gt;&lt;wsp:rsid wsp:val=&quot;00FF1CD9&quot;/&gt;&lt;/wsp:rsids&gt;&lt;/w:docPr&gt;&lt;w:body&gt;&lt;w:p wsp:rsidR=&quot;00000000&quot; wsp:rsidRDefault=&quot;004A04A7&quot;&gt;&lt;m:oMathPara&gt;&lt;m:oMath&gt;&lt;m:sSub&gt;&lt;m:sSubPr&gt;&lt;m:ctrlPr&gt;&lt;w:rPr&gt;&lt;w:rFonts w:ascii=&quot;Cambria Math&quot; w:h-ansi=&quot;Cambria Math&quot;/&gt;&lt;wx:font wx:val=&quot;Cambria Math&quot;/&gt;&lt;w:lang w:val=&quot;EN-US&quot;/&gt;&lt;/w:rPr&gt;&lt;/m:ctrlPr&gt;&lt;/m:sSubPr&gt;&lt;m:e&gt;&lt;m:r&gt;&lt;m:rPr&gt;&lt;m:sty m:val=&quot;p&quot;/&gt;&lt;/m:rPr&gt;&lt;w:rPr&gt;&lt;w:rFonts w:ascii=&quot;Cambria Math&quot; w:h-ansi=&quot;Cambria Math&quot;/&gt;&lt;wx:font wx:val=&quot;Cambria Math&quot;/&gt;&lt;w:lang w:val=&quot;EN-US&quot;/&gt;&lt;/w:rPr&gt;&lt;m:t&gt;Îµ&lt;/m:t&gt;&lt;/m:r&gt;&lt;/m:e&gt;&lt;m:sub&gt;&lt;m:r&gt;&lt;m:rPr&gt;&lt;m:sty m:val=&quot;p&quot;/&gt;&lt;/m:rPr&gt;&lt;w:rPr&gt;&lt;w:rFonts w:ascii=&quot;Cambria Math&quot; w:h-ansi=&quot;Cambria Math&quot;/&gt;&lt;wx:font wx:val=&quot;Cambria Math&quot;/&gt;&lt;w:lang w:val=&quot;EN-US&quot;/&gt;&lt;/w:rPr&gt;&lt;m:t&gt;rec&lt;/m:t&gt;&lt;/m:r&gt;&lt;/m:sub&gt;&lt;/m:sSub&gt;&lt;/m:oMath&gt;&lt;/m:oMathPara&gt;&lt;/w:p&gt;&lt;w:sectPr wsp:rsidR=&quot;00000000&quot;&gt;&lt;w:pgSz w:w=&quot;12240&quot; w:h=&quot;15840&quot;/&gt;&lt;w:pgMar w:top=&quot;1440&quot; w:right=&quot;1440&quot; w:bottom=&quot;1440&quot; w:left=&quot;1440&quot; w:header=&quot;720&quot; w:footer=&quot;720&quot; w:gutter=&quot;0&quot;/&gt;&lt;w:cols w:space=&quot;720&quot;/&gt;&lt;/w:sectPr&gt;&lt;/w:body&gt;&lt;/w:wordDocument&gt;">
-            <v:imagedata r:id="rId7" o:title="" chromakey="white"/>
-          </v:shape>
-        </w:pict>
-      </w:r>
-      <w:r>
-        <w:rPr>
-          <w:rFonts w:eastAsia="MS Mincho" w:cs="Calibri"/>
-          <w:lang w:val="en-US"/>
-        </w:rPr>
-        <w:fldChar w:fldCharType="end"/>
-      </w:r>
-      <w:r>
-        <w:rPr>
-          <w:rFonts w:eastAsia="MS Mincho" w:cs="Calibri"/>
-          <w:lang w:val="en-US"/>
-        </w:rPr>
-        <w:t xml:space="preserve"> </w:t>
-      </w:r>
-      <w:r>
-        <w:rPr>
-          <w:rFonts w:cs="Calibri"/>
-          <w:lang w:val="en-US"/>
-        </w:rPr>
-        <w:t xml:space="preserve">and residual strain, </w:t>
-      </w:r>
-      <w:r>
-        <w:rPr>
-          <w:rFonts w:cs="Calibri"/>
-          <w:lang w:val="en-US"/>
-        </w:rPr>
-        <w:fldChar w:fldCharType="begin"/>
-      </w:r>
-      <w:r>
-        <w:rPr>
-          <w:rFonts w:cs="Calibri"/>
-          <w:lang w:val="en-US"/>
-        </w:rPr>
-        <w:instrText xml:space="preserve"> QUOTE </w:instrText>
-      </w:r>
-      <w:r>
-        <w:rPr>
-          <w:rFonts w:cs="Calibri"/>
-        </w:rPr>
-        <w:pict w14:anchorId="29A246E5">
-          <v:shape id="_x0000_i1027" type="#_x0000_t75" style="width:19.5pt;height:13.5pt" equationxml="&lt;?xml version=&quot;1.0&quot; encoding=&quot;UTF-8&quot; standalone=&quot;yes&quot;?&gt;&#10;&#10;&lt;?mso-application progid=&quot;Word.Document&quot;?&gt;&#10;&#10;&lt;w:wordDocument xmlns:aml=&quot;http://schemas.microsoft.com/aml/2001/core&quot; xmlns:dt=&quot;uuid:C2F41010-65B3-11d1-A29F-00AA00C14882&quot; xmlns:ve=&quot;http://schemas.openxmlformats.org/markup-compatibility/2006&quot; xmlns:o=&quot;urn:schemas-microsoft-com:office:office&quot; xmlns:m=&quot;http://schemas.openxmlformats.org/officeDocument/2006/math&quot; xmlns:v=&quot;urn:schemas-microsoft-com:vml&quot; xmlns:w10=&quot;urn:schemas-microsoft-com:office:word&quot; xmlns:w=&quot;http://schemas.microsoft.com/office/word/2003/wordml&quot; xmlns:wx=&quot;http://schemas.microsoft.com/office/word/2003/auxHint&quot; xmlns:wsp=&quot;http://schemas.microsoft.com/office/word/2003/wordml/sp2&quot; xmlns:sl=&quot;http://schemas.microsoft.com/schemaLibrary/2003/core&quot; w:macrosPresent=&quot;no&quot; w:embeddedObjPresent=&quot;no&quot; w:ocxPresent=&quot;no&quot; xml:space=&quot;preserve&quot;&gt;&lt;w:ignoreSubtree w:val=&quot;http://schemas.microsoft.com/office/word/2003/wordml/sp2&quot;/&gt;&lt;o:DocumentProperties&gt;&lt;o:Version&gt;12&lt;/o:Version&gt;&lt;/o:DocumentProperties&gt;&lt;w:docPr&gt;&lt;w:view w:val=&quot;print&quot;/&gt;&lt;w:zoom w:percent=&quot;90&quot;/&gt;&lt;w:doNotEmbedSystemFonts/&gt;&lt;w:defaultTabStop w:val=&quot;706&quot;/&gt;&lt;w:hyphenationZone w:val=&quot;425&quot;/&gt;&lt;w:punctuationKerning/&gt;&lt;w:characterSpacingControl w:val=&quot;DontCompress&quot;/&gt;&lt;w:optimizeForBrowser/&gt;&lt;w:allowPNG/&gt;&lt;w:validateAgainstSchema/&gt;&lt;w:saveInvalidXML w:val=&quot;off&quot;/&gt;&lt;w:ignoreMixedContent w:val=&quot;off&quot;/&gt;&lt;w:alwaysShowPlaceholderText w:val=&quot;off&quot;/&gt;&lt;w:compat&gt;&lt;w:breakWrappedTables/&gt;&lt;w:snapToGridInCell/&gt;&lt;w:wrapTextWithPunct/&gt;&lt;w:useAsianBreakRules/&gt;&lt;w:dontGrowAutofit/&gt;&lt;/w:compat&gt;&lt;w:docVars&gt;&lt;w:docVar w:name=&quot;EN.InstantFormat&quot; w:val=&quot;&amp;lt;ENInstantFormat&amp;gt;&amp;lt;Enabled&amp;gt;1&amp;lt;/Enabled&amp;gt;&amp;lt;ScanUnformatted&amp;gt;1&amp;lt;/ScanUnformatted&amp;gt;&amp;lt;ScanChanges&amp;gt;1&amp;lt;/ScanChanges&amp;gt;&amp;lt;Suspended&amp;gt;0&amp;lt;/Suspended&amp;gt;&amp;lt;/ENInstantFormat&amp;gt;&quot;/&gt;&lt;w:docVar w:name=&quot;EN.Layout&quot; w:val=&quot;&amp;lt;ENLayout&amp;gt;&amp;lt;Style&amp;gt;Materials Science Eng A&amp;lt;/Style&amp;gt;&amp;lt;LeftDelim&amp;gt;{&amp;lt;/LeftDelim&amp;gt;&amp;lt;RightDelim&amp;gt;}&amp;lt;/RightDelim&amp;gt;&amp;lt;FontName&amp;gt;Calibri&amp;lt;/FontName&amp;gt;&amp;lt;FontSize&amp;gt;11&amp;lt;/FontSize&amp;gt;&amp;lt;ReflistTitle&amp;gt;&amp;lt;/ReflistTitle&amp;gt;&amp;lt;StartingRefnum&amp;gt;1&amp;lt;/StartingRefnum&amp;gt;&amp;lt;FirstLineIndent&amp;gt;0&amp;lt;/FirstLineIndent&amp;gt;&amp;lt;HangingIndent&amp;gt;720&amp;lt;/HangingIndent&amp;gt;&amp;lt;LineSpacing&amp;gt;0&amp;lt;/LineSpacing&amp;gt;&amp;lt;SpaceAfter&amp;gt;0&amp;lt;/SpaceAfter&amp;gt;&amp;lt;HyperlinksEnabled&amp;gt;1&amp;lt;/HyperlinksEnabled&amp;gt;&amp;lt;HyperlinksVisible&amp;gt;0&amp;lt;/HyperlinksVisible&amp;gt;&amp;lt;/ENLayout&amp;gt;&quot;/&gt;&lt;w:docVar w:name=&quot;EN.Libraries&quot; w:val=&quot;&amp;lt;Libraries&amp;gt;&amp;lt;item db-id=&amp;quot;sefedf9paxs0dne0rpbxdd59xtwapf5ve9x2&amp;quot;&amp;gt;One Big Library&amp;lt;record-ids&amp;gt;&amp;lt;item&amp;gt;40&amp;lt;/item&amp;gt;&amp;lt;item&amp;gt;150&amp;lt;/item&amp;gt;&amp;lt;item&amp;gt;369&amp;lt;/item&amp;gt;&amp;lt;item&amp;gt;389&amp;lt;/item&amp;gt;&amp;lt;item&amp;gt;391&amp;lt;/item&amp;gt;&amp;lt;item&amp;gt;467&amp;lt;/item&amp;gt;&amp;lt;item&amp;gt;669&amp;lt;/item&amp;gt;&amp;lt;item&amp;gt;721&amp;lt;/item&amp;gt;&amp;lt;item&amp;gt;834&amp;lt;/item&amp;gt;&amp;lt;item&amp;gt;846&amp;lt;/item&amp;gt;&amp;lt;item&amp;gt;861&amp;lt;/item&amp;gt;&amp;lt;item&amp;gt;865&amp;lt;/item&amp;gt;&amp;lt;item&amp;gt;869&amp;lt;/item&amp;gt;&amp;lt;item&amp;gt;871&amp;lt;/item&amp;gt;&amp;lt;item&amp;gt;877&amp;lt;/item&amp;gt;&amp;lt;item&amp;gt;902&amp;lt;/item&amp;gt;&amp;lt;item&amp;gt;903&amp;lt;/item&amp;gt;&amp;lt;item&amp;gt;916&amp;lt;/item&amp;gt;&amp;lt;item&amp;gt;917&amp;lt;/item&amp;gt;&amp;lt;item&amp;gt;918&amp;lt;/item&amp;gt;&amp;lt;item&amp;gt;920&amp;lt;/item&amp;gt;&amp;lt;item&amp;gt;936&amp;lt;/item&amp;gt;&amp;lt;item&amp;gt;938&amp;lt;/item&amp;gt;&amp;lt;item&amp;gt;939&amp;lt;/item&amp;gt;&amp;lt;item&amp;gt;941&amp;lt;/item&amp;gt;&amp;lt;item&amp;gt;943&amp;lt;/item&amp;gt;&amp;lt;item&amp;gt;948&amp;lt;/item&amp;gt;&amp;lt;item&amp;gt;969&amp;lt;/item&amp;gt;&amp;lt;item&amp;gt;979&amp;lt;/item&amp;gt;&amp;lt;item&amp;gt;991&amp;lt;/item&amp;gt;&amp;lt;item&amp;gt;994&amp;lt;/item&amp;gt;&amp;lt;item&amp;gt;1005&amp;lt;/item&amp;gt;&amp;lt;item&amp;gt;1007&amp;lt;/item&amp;gt;&amp;lt;item&amp;gt;1111&amp;lt;/item&amp;gt;&amp;lt;item&amp;gt;1162&amp;lt;/item&amp;gt;&amp;lt;item&amp;gt;1170&amp;lt;/item&amp;gt;&amp;lt;item&amp;gt;1171&amp;lt;/item&amp;gt;&amp;lt;/record-ids&amp;gt;&amp;lt;/item&amp;gt;&amp;lt;/Libraries&amp;gt;&quot;/&gt;&lt;/w:docVars&gt;&lt;wsp:rsids&gt;&lt;wsp:rsidRoot wsp:val=&quot;009A4590&quot;/&gt;&lt;wsp:rsid wsp:val=&quot;000208FA&quot;/&gt;&lt;wsp:rsid wsp:val=&quot;00026908&quot;/&gt;&lt;wsp:rsid wsp:val=&quot;00054E7D&quot;/&gt;&lt;wsp:rsid wsp:val=&quot;0006019F&quot;/&gt;&lt;wsp:rsid wsp:val=&quot;000903D4&quot;/&gt;&lt;wsp:rsid wsp:val=&quot;000B51E2&quot;/&gt;&lt;wsp:rsid wsp:val=&quot;000C2F01&quot;/&gt;&lt;wsp:rsid wsp:val=&quot;000E0017&quot;/&gt;&lt;wsp:rsid wsp:val=&quot;000E68B1&quot;/&gt;&lt;wsp:rsid wsp:val=&quot;001058A8&quot;/&gt;&lt;wsp:rsid wsp:val=&quot;00107A4F&quot;/&gt;&lt;wsp:rsid wsp:val=&quot;00111128&quot;/&gt;&lt;wsp:rsid wsp:val=&quot;00115F18&quot;/&gt;&lt;wsp:rsid wsp:val=&quot;00130583&quot;/&gt;&lt;wsp:rsid wsp:val=&quot;00177217&quot;/&gt;&lt;wsp:rsid wsp:val=&quot;00177ECB&quot;/&gt;&lt;wsp:rsid wsp:val=&quot;001975C7&quot;/&gt;&lt;wsp:rsid wsp:val=&quot;001B76F8&quot;/&gt;&lt;wsp:rsid wsp:val=&quot;001C3E02&quot;/&gt;&lt;wsp:rsid wsp:val=&quot;001D6E7F&quot;/&gt;&lt;wsp:rsid wsp:val=&quot;001F023F&quot;/&gt;&lt;wsp:rsid wsp:val=&quot;00221B5A&quot;/&gt;&lt;wsp:rsid wsp:val=&quot;00225B56&quot;/&gt;&lt;wsp:rsid wsp:val=&quot;002330C2&quot;/&gt;&lt;wsp:rsid wsp:val=&quot;00234B28&quot;/&gt;&lt;wsp:rsid wsp:val=&quot;0027266C&quot;/&gt;&lt;wsp:rsid wsp:val=&quot;00290FC3&quot;/&gt;&lt;wsp:rsid wsp:val=&quot;002B196F&quot;/&gt;&lt;wsp:rsid wsp:val=&quot;002C2547&quot;/&gt;&lt;wsp:rsid wsp:val=&quot;003064A9&quot;/&gt;&lt;wsp:rsid wsp:val=&quot;00310E0C&quot;/&gt;&lt;wsp:rsid wsp:val=&quot;00317F29&quot;/&gt;&lt;wsp:rsid wsp:val=&quot;00327E45&quot;/&gt;&lt;wsp:rsid wsp:val=&quot;00336C21&quot;/&gt;&lt;wsp:rsid wsp:val=&quot;003418B4&quot;/&gt;&lt;wsp:rsid wsp:val=&quot;003623EE&quot;/&gt;&lt;wsp:rsid wsp:val=&quot;00363F94&quot;/&gt;&lt;wsp:rsid wsp:val=&quot;003A4F21&quot;/&gt;&lt;wsp:rsid wsp:val=&quot;003B7306&quot;/&gt;&lt;wsp:rsid wsp:val=&quot;003F38DD&quot;/&gt;&lt;wsp:rsid wsp:val=&quot;00431C9B&quot;/&gt;&lt;wsp:rsid wsp:val=&quot;00462B64&quot;/&gt;&lt;wsp:rsid wsp:val=&quot;00463992&quot;/&gt;&lt;wsp:rsid wsp:val=&quot;00490A48&quot;/&gt;&lt;wsp:rsid wsp:val=&quot;004C1B0A&quot;/&gt;&lt;wsp:rsid wsp:val=&quot;004D6D8D&quot;/&gt;&lt;wsp:rsid wsp:val=&quot;004E640E&quot;/&gt;&lt;wsp:rsid wsp:val=&quot;004F7C12&quot;/&gt;&lt;wsp:rsid wsp:val=&quot;00505723&quot;/&gt;&lt;wsp:rsid wsp:val=&quot;00513358&quot;/&gt;&lt;wsp:rsid wsp:val=&quot;00536850&quot;/&gt;&lt;wsp:rsid wsp:val=&quot;00561FB7&quot;/&gt;&lt;wsp:rsid wsp:val=&quot;00575903&quot;/&gt;&lt;wsp:rsid wsp:val=&quot;00582AAC&quot;/&gt;&lt;wsp:rsid wsp:val=&quot;00582FF6&quot;/&gt;&lt;wsp:rsid wsp:val=&quot;005A1537&quot;/&gt;&lt;wsp:rsid wsp:val=&quot;005B74D4&quot;/&gt;&lt;wsp:rsid wsp:val=&quot;005D741A&quot;/&gt;&lt;wsp:rsid wsp:val=&quot;005F645A&quot;/&gt;&lt;wsp:rsid wsp:val=&quot;005F7176&quot;/&gt;&lt;wsp:rsid wsp:val=&quot;00616BBC&quot;/&gt;&lt;wsp:rsid wsp:val=&quot;0062283D&quot;/&gt;&lt;wsp:rsid wsp:val=&quot;0063291F&quot;/&gt;&lt;wsp:rsid wsp:val=&quot;00637A98&quot;/&gt;&lt;wsp:rsid wsp:val=&quot;00642E8F&quot;/&gt;&lt;wsp:rsid wsp:val=&quot;00654836&quot;/&gt;&lt;wsp:rsid wsp:val=&quot;00666DEF&quot;/&gt;&lt;wsp:rsid wsp:val=&quot;00687DE0&quot;/&gt;&lt;wsp:rsid wsp:val=&quot;006A71B4&quot;/&gt;&lt;wsp:rsid wsp:val=&quot;006C195A&quot;/&gt;&lt;wsp:rsid wsp:val=&quot;006C42A2&quot;/&gt;&lt;wsp:rsid wsp:val=&quot;006C4B66&quot;/&gt;&lt;wsp:rsid wsp:val=&quot;006C6636&quot;/&gt;&lt;wsp:rsid wsp:val=&quot;006D0A9A&quot;/&gt;&lt;wsp:rsid wsp:val=&quot;006D3FB0&quot;/&gt;&lt;wsp:rsid wsp:val=&quot;006E38A5&quot;/&gt;&lt;wsp:rsid wsp:val=&quot;00704BF9&quot;/&gt;&lt;wsp:rsid wsp:val=&quot;00724629&quot;/&gt;&lt;wsp:rsid wsp:val=&quot;0072755A&quot;/&gt;&lt;wsp:rsid wsp:val=&quot;00731492&quot;/&gt;&lt;wsp:rsid wsp:val=&quot;007728E5&quot;/&gt;&lt;wsp:rsid wsp:val=&quot;007A2438&quot;/&gt;&lt;wsp:rsid wsp:val=&quot;007A4306&quot;/&gt;&lt;wsp:rsid wsp:val=&quot;007B02AB&quot;/&gt;&lt;wsp:rsid wsp:val=&quot;007B7F16&quot;/&gt;&lt;wsp:rsid wsp:val=&quot;007C2DE7&quot;/&gt;&lt;wsp:rsid wsp:val=&quot;007C416B&quot;/&gt;&lt;wsp:rsid wsp:val=&quot;007C5A77&quot;/&gt;&lt;wsp:rsid wsp:val=&quot;007D0CF4&quot;/&gt;&lt;wsp:rsid wsp:val=&quot;007E42F9&quot;/&gt;&lt;wsp:rsid wsp:val=&quot;008140AF&quot;/&gt;&lt;wsp:rsid wsp:val=&quot;00820A69&quot;/&gt;&lt;wsp:rsid wsp:val=&quot;00825591&quot;/&gt;&lt;wsp:rsid wsp:val=&quot;008264E5&quot;/&gt;&lt;wsp:rsid wsp:val=&quot;00832A8B&quot;/&gt;&lt;wsp:rsid wsp:val=&quot;00853694&quot;/&gt;&lt;wsp:rsid wsp:val=&quot;008611ED&quot;/&gt;&lt;wsp:rsid wsp:val=&quot;00874189&quot;/&gt;&lt;wsp:rsid wsp:val=&quot;008805F8&quot;/&gt;&lt;wsp:rsid wsp:val=&quot;00891168&quot;/&gt;&lt;wsp:rsid wsp:val=&quot;008960B1&quot;/&gt;&lt;wsp:rsid wsp:val=&quot;008A7AF4&quot;/&gt;&lt;wsp:rsid wsp:val=&quot;008D308F&quot;/&gt;&lt;wsp:rsid wsp:val=&quot;008D42E3&quot;/&gt;&lt;wsp:rsid wsp:val=&quot;008F71FD&quot;/&gt;&lt;wsp:rsid wsp:val=&quot;00901FE3&quot;/&gt;&lt;wsp:rsid wsp:val=&quot;00905C49&quot;/&gt;&lt;wsp:rsid wsp:val=&quot;00906D84&quot;/&gt;&lt;wsp:rsid wsp:val=&quot;00907887&quot;/&gt;&lt;wsp:rsid wsp:val=&quot;00911014&quot;/&gt;&lt;wsp:rsid wsp:val=&quot;0091411C&quot;/&gt;&lt;wsp:rsid wsp:val=&quot;00920A01&quot;/&gt;&lt;wsp:rsid wsp:val=&quot;00937670&quot;/&gt;&lt;wsp:rsid wsp:val=&quot;00941660&quot;/&gt;&lt;wsp:rsid wsp:val=&quot;00941DA3&quot;/&gt;&lt;wsp:rsid wsp:val=&quot;00955446&quot;/&gt;&lt;wsp:rsid wsp:val=&quot;009842FD&quot;/&gt;&lt;wsp:rsid wsp:val=&quot;00986D08&quot;/&gt;&lt;wsp:rsid wsp:val=&quot;00990A6B&quot;/&gt;&lt;wsp:rsid wsp:val=&quot;0099114F&quot;/&gt;&lt;wsp:rsid wsp:val=&quot;009927A7&quot;/&gt;&lt;wsp:rsid wsp:val=&quot;009A2A1B&quot;/&gt;&lt;wsp:rsid wsp:val=&quot;009A4590&quot;/&gt;&lt;wsp:rsid wsp:val=&quot;009D46C4&quot;/&gt;&lt;wsp:rsid wsp:val=&quot;00A27069&quot;/&gt;&lt;wsp:rsid wsp:val=&quot;00A666E8&quot;/&gt;&lt;wsp:rsid wsp:val=&quot;00A8142B&quot;/&gt;&lt;wsp:rsid wsp:val=&quot;00A85A8B&quot;/&gt;&lt;wsp:rsid wsp:val=&quot;00AB4CE2&quot;/&gt;&lt;wsp:rsid wsp:val=&quot;00AC0148&quot;/&gt;&lt;wsp:rsid wsp:val=&quot;00AC41E7&quot;/&gt;&lt;wsp:rsid wsp:val=&quot;00AD4302&quot;/&gt;&lt;wsp:rsid wsp:val=&quot;00AD509F&quot;/&gt;&lt;wsp:rsid wsp:val=&quot;00B1188D&quot;/&gt;&lt;wsp:rsid wsp:val=&quot;00B21852&quot;/&gt;&lt;wsp:rsid wsp:val=&quot;00B37FEA&quot;/&gt;&lt;wsp:rsid wsp:val=&quot;00B41E13&quot;/&gt;&lt;wsp:rsid wsp:val=&quot;00B42ED0&quot;/&gt;&lt;wsp:rsid wsp:val=&quot;00B76E64&quot;/&gt;&lt;wsp:rsid wsp:val=&quot;00B8195E&quot;/&gt;&lt;wsp:rsid wsp:val=&quot;00B8370E&quot;/&gt;&lt;wsp:rsid wsp:val=&quot;00BA2040&quot;/&gt;&lt;wsp:rsid wsp:val=&quot;00BD4F13&quot;/&gt;&lt;wsp:rsid wsp:val=&quot;00BD6952&quot;/&gt;&lt;wsp:rsid wsp:val=&quot;00BF2DFE&quot;/&gt;&lt;wsp:rsid wsp:val=&quot;00BF5550&quot;/&gt;&lt;wsp:rsid wsp:val=&quot;00C30E9D&quot;/&gt;&lt;wsp:rsid wsp:val=&quot;00C61F8A&quot;/&gt;&lt;wsp:rsid wsp:val=&quot;00C76D2E&quot;/&gt;&lt;wsp:rsid wsp:val=&quot;00C84248&quot;/&gt;&lt;wsp:rsid wsp:val=&quot;00C91BC5&quot;/&gt;&lt;wsp:rsid wsp:val=&quot;00C95293&quot;/&gt;&lt;wsp:rsid wsp:val=&quot;00CA60F5&quot;/&gt;&lt;wsp:rsid wsp:val=&quot;00CB5B56&quot;/&gt;&lt;wsp:rsid wsp:val=&quot;00CC6FBC&quot;/&gt;&lt;wsp:rsid wsp:val=&quot;00CD02D1&quot;/&gt;&lt;wsp:rsid wsp:val=&quot;00CE47EE&quot;/&gt;&lt;wsp:rsid wsp:val=&quot;00CE49E9&quot;/&gt;&lt;wsp:rsid wsp:val=&quot;00D05F66&quot;/&gt;&lt;wsp:rsid wsp:val=&quot;00D109F3&quot;/&gt;&lt;wsp:rsid wsp:val=&quot;00D1117C&quot;/&gt;&lt;wsp:rsid wsp:val=&quot;00D21C9A&quot;/&gt;&lt;wsp:rsid wsp:val=&quot;00D33691&quot;/&gt;&lt;wsp:rsid wsp:val=&quot;00D40EE3&quot;/&gt;&lt;wsp:rsid wsp:val=&quot;00D41693&quot;/&gt;&lt;wsp:rsid wsp:val=&quot;00D76B28&quot;/&gt;&lt;wsp:rsid wsp:val=&quot;00D853DE&quot;/&gt;&lt;wsp:rsid wsp:val=&quot;00D90839&quot;/&gt;&lt;wsp:rsid wsp:val=&quot;00D93F56&quot;/&gt;&lt;wsp:rsid wsp:val=&quot;00D97681&quot;/&gt;&lt;wsp:rsid wsp:val=&quot;00DB08B2&quot;/&gt;&lt;wsp:rsid wsp:val=&quot;00DD2AD2&quot;/&gt;&lt;wsp:rsid wsp:val=&quot;00DD5098&quot;/&gt;&lt;wsp:rsid wsp:val=&quot;00DE4108&quot;/&gt;&lt;wsp:rsid wsp:val=&quot;00DF5D94&quot;/&gt;&lt;wsp:rsid wsp:val=&quot;00E01EA4&quot;/&gt;&lt;wsp:rsid wsp:val=&quot;00E141DB&quot;/&gt;&lt;wsp:rsid wsp:val=&quot;00E20BB0&quot;/&gt;&lt;wsp:rsid wsp:val=&quot;00E440AD&quot;/&gt;&lt;wsp:rsid wsp:val=&quot;00E7670C&quot;/&gt;&lt;wsp:rsid wsp:val=&quot;00E85715&quot;/&gt;&lt;wsp:rsid wsp:val=&quot;00E85CE4&quot;/&gt;&lt;wsp:rsid wsp:val=&quot;00EA7E90&quot;/&gt;&lt;wsp:rsid wsp:val=&quot;00EB266D&quot;/&gt;&lt;wsp:rsid wsp:val=&quot;00ED54F7&quot;/&gt;&lt;wsp:rsid wsp:val=&quot;00F065BF&quot;/&gt;&lt;wsp:rsid wsp:val=&quot;00F16FFD&quot;/&gt;&lt;wsp:rsid wsp:val=&quot;00F1765D&quot;/&gt;&lt;wsp:rsid wsp:val=&quot;00F47BCA&quot;/&gt;&lt;wsp:rsid wsp:val=&quot;00F63056&quot;/&gt;&lt;wsp:rsid wsp:val=&quot;00F748C2&quot;/&gt;&lt;wsp:rsid wsp:val=&quot;00F964BB&quot;/&gt;&lt;wsp:rsid wsp:val=&quot;00FC24E4&quot;/&gt;&lt;wsp:rsid wsp:val=&quot;00FC2CB4&quot;/&gt;&lt;wsp:rsid wsp:val=&quot;00FF1CD9&quot;/&gt;&lt;/wsp:rsids&gt;&lt;/w:docPr&gt;&lt;w:body&gt;&lt;w:p wsp:rsidR=&quot;00000000&quot; wsp:rsidRDefault=&quot;00BF2DFE&quot;&gt;&lt;m:oMathPara&gt;&lt;m:oMath&gt;&lt;m:sSub&gt;&lt;m:sSubPr&gt;&lt;m:ctrlPr&gt;&lt;w:rPr&gt;&lt;w:rFonts w:ascii=&quot;Cambria Math&quot; w:h-ansi=&quot;Cambria Math&quot;/&gt;&lt;wx:font wx:val=&quot;Cambria Math&quot;/&gt;&lt;w:lang w:val=&quot;EN-US&quot;/&gt;&lt;/w:rPr&gt;&lt;/m:ctrlPr&gt;&lt;/m:sSubPr&gt;&lt;m:e&gt;&lt;m:r&gt;&lt;m:rPr&gt;&lt;m:sty m:val=&quot;p&quot;/&gt;&lt;/m:rPr&gt;&lt;w:rPr&gt;&lt;w:rFonts w:ascii=&quot;Cambria Math&quot; w:h-ansi=&quot;Cambria Math&quot;/&gt;&lt;wx:font wx:val=&quot;Cambria Math&quot;/&gt;&lt;w:lang w:val=&quot;EN-US&quot;/&gt;&lt;/w:rPr&gt;&lt;m:t&gt;Îµ&lt;/m:t&gt;&lt;/m:r&gt;&lt;/m:e&gt;&lt;m:sub&gt;&lt;m:r&gt;&lt;m:rPr&gt;&lt;m:sty m:val=&quot;p&quot;/&gt;&lt;/m:rPr&gt;&lt;w:rPr&gt;&lt;w:rFonts w:ascii=&quot;Cambria Math&quot; w:h-ansi=&quot;Cambria Math&quot;/&gt;&lt;wx:font wx:val=&quot;Cambria Math&quot;/&gt;&lt;w:lang w:val=&quot;EN-US&quot;/&gt;&lt;/w:rPr&gt;&lt;m:t&gt;res&lt;/m:t&gt;&lt;/m:r&gt;&lt;/m:sub&gt;&lt;/m:sSub&gt;&lt;/m:oMath&gt;&lt;/m:oMathPara&gt;&lt;/w:p&gt;&lt;w:sectPr wsp:rsidR=&quot;00000000&quot;&gt;&lt;w:pgSz w:w=&quot;12240&quot; w:h=&quot;15840&quot;/&gt;&lt;w:pgMar w:top=&quot;1440&quot; w:right=&quot;1440&quot; w:bottom=&quot;1440&quot; w:left=&quot;1440&quot; w:header=&quot;720&quot; w:footer=&quot;720&quot; w:gutter=&quot;0&quot;/&gt;&lt;w:cols w:space=&quot;720&quot;/&gt;&lt;/w:sectPr&gt;&lt;/w:body&gt;&lt;/w:wordDocument&gt;">
-            <v:imagedata r:id="rId8" o:title="" chromakey="white"/>
-          </v:shape>
-        </w:pict>
-      </w:r>
-      <w:r>
-        <w:rPr>
-          <w:rFonts w:cs="Calibri"/>
-          <w:lang w:val="en-US"/>
-        </w:rPr>
-        <w:instrText xml:space="preserve"> </w:instrText>
-      </w:r>
-      <w:r>
-        <w:rPr>
-          <w:rFonts w:cs="Calibri"/>
-          <w:lang w:val="en-US"/>
-        </w:rPr>
-        <w:fldChar w:fldCharType="separate"/>
-      </w:r>
-      <w:r>
-        <w:rPr>
-          <w:rFonts w:cs="Calibri"/>
-        </w:rPr>
-        <w:pict w14:anchorId="518686AC">
-          <v:shape id="_x0000_i1028" type="#_x0000_t75" style="width:19.5pt;height:13.5pt" equationxml="&lt;?xml version=&quot;1.0&quot; encoding=&quot;UTF-8&quot; standalone=&quot;yes&quot;?&gt;&#10;&#10;&lt;?mso-application progid=&quot;Word.Document&quot;?&gt;&#10;&#10;&lt;w:wordDocument xmlns:aml=&quot;http://schemas.microsoft.com/aml/2001/core&quot; xmlns:dt=&quot;uuid:C2F41010-65B3-11d1-A29F-00AA00C14882&quot; xmlns:ve=&quot;http://schemas.openxmlformats.org/markup-compatibility/2006&quot; xmlns:o=&quot;urn:schemas-microsoft-com:office:office&quot; xmlns:m=&quot;http://schemas.openxmlformats.org/officeDocument/2006/math&quot; xmlns:v=&quot;urn:schemas-microsoft-com:vml&quot; xmlns:w10=&quot;urn:schemas-microsoft-com:office:word&quot; xmlns:w=&quot;http://schemas.microsoft.com/office/word/2003/wordml&quot; xmlns:wx=&quot;http://schemas.microsoft.com/office/word/2003/auxHint&quot; xmlns:wsp=&quot;http://schemas.microsoft.com/office/word/2003/wordml/sp2&quot; xmlns:sl=&quot;http://schemas.microsoft.com/schemaLibrary/2003/core&quot; w:macrosPresent=&quot;no&quot; w:embeddedObjPresent=&quot;no&quot; w:ocxPresent=&quot;no&quot; xml:space=&quot;preserve&quot;&gt;&lt;w:ignoreSubtree w:val=&quot;http://schemas.microsoft.com/office/word/2003/wordml/sp2&quot;/&gt;&lt;o:DocumentProperties&gt;&lt;o:Version&gt;12&lt;/o:Version&gt;&lt;/o:DocumentProperties&gt;&lt;w:docPr&gt;&lt;w:view w:val=&quot;print&quot;/&gt;&lt;w:zoom w:percent=&quot;90&quot;/&gt;&lt;w:doNotEmbedSystemFonts/&gt;&lt;w:defaultTabStop w:val=&quot;706&quot;/&gt;&lt;w:hyphenationZone w:val=&quot;425&quot;/&gt;&lt;w:punctuationKerning/&gt;&lt;w:characterSpacingControl w:val=&quot;DontCompress&quot;/&gt;&lt;w:optimizeForBrowser/&gt;&lt;w:allowPNG/&gt;&lt;w:validateAgainstSchema/&gt;&lt;w:saveInvalidXML w:val=&quot;off&quot;/&gt;&lt;w:ignoreMixedContent w:val=&quot;off&quot;/&gt;&lt;w:alwaysShowPlaceholderText w:val=&quot;off&quot;/&gt;&lt;w:compat&gt;&lt;w:breakWrappedTables/&gt;&lt;w:snapToGridInCell/&gt;&lt;w:wrapTextWithPunct/&gt;&lt;w:useAsianBreakRules/&gt;&lt;w:dontGrowAutofit/&gt;&lt;/w:compat&gt;&lt;w:docVars&gt;&lt;w:docVar w:name=&quot;EN.InstantFormat&quot; w:val=&quot;&amp;lt;ENInstantFormat&amp;gt;&amp;lt;Enabled&amp;gt;1&amp;lt;/Enabled&amp;gt;&amp;lt;ScanUnformatted&amp;gt;1&amp;lt;/ScanUnformatted&amp;gt;&amp;lt;ScanChanges&amp;gt;1&amp;lt;/ScanChanges&amp;gt;&amp;lt;Suspended&amp;gt;0&amp;lt;/Suspended&amp;gt;&amp;lt;/ENInstantFormat&amp;gt;&quot;/&gt;&lt;w:docVar w:name=&quot;EN.Layout&quot; w:val=&quot;&amp;lt;ENLayout&amp;gt;&amp;lt;Style&amp;gt;Materials Science Eng A&amp;lt;/Style&amp;gt;&amp;lt;LeftDelim&amp;gt;{&amp;lt;/LeftDelim&amp;gt;&amp;lt;RightDelim&amp;gt;}&amp;lt;/RightDelim&amp;gt;&amp;lt;FontName&amp;gt;Calibri&amp;lt;/FontName&amp;gt;&amp;lt;FontSize&amp;gt;11&amp;lt;/FontSize&amp;gt;&amp;lt;ReflistTitle&amp;gt;&amp;lt;/ReflistTitle&amp;gt;&amp;lt;StartingRefnum&amp;gt;1&amp;lt;/StartingRefnum&amp;gt;&amp;lt;FirstLineIndent&amp;gt;0&amp;lt;/FirstLineIndent&amp;gt;&amp;lt;HangingIndent&amp;gt;720&amp;lt;/HangingIndent&amp;gt;&amp;lt;LineSpacing&amp;gt;0&amp;lt;/LineSpacing&amp;gt;&amp;lt;SpaceAfter&amp;gt;0&amp;lt;/SpaceAfter&amp;gt;&amp;lt;HyperlinksEnabled&amp;gt;1&amp;lt;/HyperlinksEnabled&amp;gt;&amp;lt;HyperlinksVisible&amp;gt;0&amp;lt;/HyperlinksVisible&amp;gt;&amp;lt;/ENLayout&amp;gt;&quot;/&gt;&lt;w:docVar w:name=&quot;EN.Libraries&quot; w:val=&quot;&amp;lt;Libraries&amp;gt;&amp;lt;item db-id=&amp;quot;sefedf9paxs0dne0rpbxdd59xtwapf5ve9x2&amp;quot;&amp;gt;One Big Library&amp;lt;record-ids&amp;gt;&amp;lt;item&amp;gt;40&amp;lt;/item&amp;gt;&amp;lt;item&amp;gt;150&amp;lt;/item&amp;gt;&amp;lt;item&amp;gt;369&amp;lt;/item&amp;gt;&amp;lt;item&amp;gt;389&amp;lt;/item&amp;gt;&amp;lt;item&amp;gt;391&amp;lt;/item&amp;gt;&amp;lt;item&amp;gt;467&amp;lt;/item&amp;gt;&amp;lt;item&amp;gt;669&amp;lt;/item&amp;gt;&amp;lt;item&amp;gt;721&amp;lt;/item&amp;gt;&amp;lt;item&amp;gt;834&amp;lt;/item&amp;gt;&amp;lt;item&amp;gt;846&amp;lt;/item&amp;gt;&amp;lt;item&amp;gt;861&amp;lt;/item&amp;gt;&amp;lt;item&amp;gt;865&amp;lt;/item&amp;gt;&amp;lt;item&amp;gt;869&amp;lt;/item&amp;gt;&amp;lt;item&amp;gt;871&amp;lt;/item&amp;gt;&amp;lt;item&amp;gt;877&amp;lt;/item&amp;gt;&amp;lt;item&amp;gt;902&amp;lt;/item&amp;gt;&amp;lt;item&amp;gt;903&amp;lt;/item&amp;gt;&amp;lt;item&amp;gt;916&amp;lt;/item&amp;gt;&amp;lt;item&amp;gt;917&amp;lt;/item&amp;gt;&amp;lt;item&amp;gt;918&amp;lt;/item&amp;gt;&amp;lt;item&amp;gt;920&amp;lt;/item&amp;gt;&amp;lt;item&amp;gt;936&amp;lt;/item&amp;gt;&amp;lt;item&amp;gt;938&amp;lt;/item&amp;gt;&amp;lt;item&amp;gt;939&amp;lt;/item&amp;gt;&amp;lt;item&amp;gt;941&amp;lt;/item&amp;gt;&amp;lt;item&amp;gt;943&amp;lt;/item&amp;gt;&amp;lt;item&amp;gt;948&amp;lt;/item&amp;gt;&amp;lt;item&amp;gt;969&amp;lt;/item&amp;gt;&amp;lt;item&amp;gt;979&amp;lt;/item&amp;gt;&amp;lt;item&amp;gt;991&amp;lt;/item&amp;gt;&amp;lt;item&amp;gt;994&amp;lt;/item&amp;gt;&amp;lt;item&amp;gt;1005&amp;lt;/item&amp;gt;&amp;lt;item&amp;gt;1007&amp;lt;/item&amp;gt;&amp;lt;item&amp;gt;1111&amp;lt;/item&amp;gt;&amp;lt;item&amp;gt;1162&amp;lt;/item&amp;gt;&amp;lt;item&amp;gt;1170&amp;lt;/item&amp;gt;&amp;lt;item&amp;gt;1171&amp;lt;/item&amp;gt;&amp;lt;/record-ids&amp;gt;&amp;lt;/item&amp;gt;&amp;lt;/Libraries&amp;gt;&quot;/&gt;&lt;/w:docVars&gt;&lt;wsp:rsids&gt;&lt;wsp:rsidRoot wsp:val=&quot;009A4590&quot;/&gt;&lt;wsp:rsid wsp:val=&quot;000208FA&quot;/&gt;&lt;wsp:rsid wsp:val=&quot;00026908&quot;/&gt;&lt;wsp:rsid wsp:val=&quot;00054E7D&quot;/&gt;&lt;wsp:rsid wsp:val=&quot;0006019F&quot;/&gt;&lt;wsp:rsid wsp:val=&quot;000903D4&quot;/&gt;&lt;wsp:rsid wsp:val=&quot;000B51E2&quot;/&gt;&lt;wsp:rsid wsp:val=&quot;000C2F01&quot;/&gt;&lt;wsp:rsid wsp:val=&quot;000E0017&quot;/&gt;&lt;wsp:rsid wsp:val=&quot;000E68B1&quot;/&gt;&lt;wsp:rsid wsp:val=&quot;001058A8&quot;/&gt;&lt;wsp:rsid wsp:val=&quot;00107A4F&quot;/&gt;&lt;wsp:rsid wsp:val=&quot;00111128&quot;/&gt;&lt;wsp:rsid wsp:val=&quot;00115F18&quot;/&gt;&lt;wsp:rsid wsp:val=&quot;00130583&quot;/&gt;&lt;wsp:rsid wsp:val=&quot;00177217&quot;/&gt;&lt;wsp:rsid wsp:val=&quot;00177ECB&quot;/&gt;&lt;wsp:rsid wsp:val=&quot;001975C7&quot;/&gt;&lt;wsp:rsid wsp:val=&quot;001B76F8&quot;/&gt;&lt;wsp:rsid wsp:val=&quot;001C3E02&quot;/&gt;&lt;wsp:rsid wsp:val=&quot;001D6E7F&quot;/&gt;&lt;wsp:rsid wsp:val=&quot;001F023F&quot;/&gt;&lt;wsp:rsid wsp:val=&quot;00221B5A&quot;/&gt;&lt;wsp:rsid wsp:val=&quot;00225B56&quot;/&gt;&lt;wsp:rsid wsp:val=&quot;002330C2&quot;/&gt;&lt;wsp:rsid wsp:val=&quot;00234B28&quot;/&gt;&lt;wsp:rsid wsp:val=&quot;0027266C&quot;/&gt;&lt;wsp:rsid wsp:val=&quot;00290FC3&quot;/&gt;&lt;wsp:rsid wsp:val=&quot;002B196F&quot;/&gt;&lt;wsp:rsid wsp:val=&quot;002C2547&quot;/&gt;&lt;wsp:rsid wsp:val=&quot;003064A9&quot;/&gt;&lt;wsp:rsid wsp:val=&quot;00310E0C&quot;/&gt;&lt;wsp:rsid wsp:val=&quot;00317F29&quot;/&gt;&lt;wsp:rsid wsp:val=&quot;00327E45&quot;/&gt;&lt;wsp:rsid wsp:val=&quot;00336C21&quot;/&gt;&lt;wsp:rsid wsp:val=&quot;003418B4&quot;/&gt;&lt;wsp:rsid wsp:val=&quot;003623EE&quot;/&gt;&lt;wsp:rsid wsp:val=&quot;00363F94&quot;/&gt;&lt;wsp:rsid wsp:val=&quot;003A4F21&quot;/&gt;&lt;wsp:rsid wsp:val=&quot;003B7306&quot;/&gt;&lt;wsp:rsid wsp:val=&quot;003F38DD&quot;/&gt;&lt;wsp:rsid wsp:val=&quot;00431C9B&quot;/&gt;&lt;wsp:rsid wsp:val=&quot;00462B64&quot;/&gt;&lt;wsp:rsid wsp:val=&quot;00463992&quot;/&gt;&lt;wsp:rsid wsp:val=&quot;00490A48&quot;/&gt;&lt;wsp:rsid wsp:val=&quot;004C1B0A&quot;/&gt;&lt;wsp:rsid wsp:val=&quot;004D6D8D&quot;/&gt;&lt;wsp:rsid wsp:val=&quot;004E640E&quot;/&gt;&lt;wsp:rsid wsp:val=&quot;004F7C12&quot;/&gt;&lt;wsp:rsid wsp:val=&quot;00505723&quot;/&gt;&lt;wsp:rsid wsp:val=&quot;00513358&quot;/&gt;&lt;wsp:rsid wsp:val=&quot;00536850&quot;/&gt;&lt;wsp:rsid wsp:val=&quot;00561FB7&quot;/&gt;&lt;wsp:rsid wsp:val=&quot;00575903&quot;/&gt;&lt;wsp:rsid wsp:val=&quot;00582AAC&quot;/&gt;&lt;wsp:rsid wsp:val=&quot;00582FF6&quot;/&gt;&lt;wsp:rsid wsp:val=&quot;005A1537&quot;/&gt;&lt;wsp:rsid wsp:val=&quot;005B74D4&quot;/&gt;&lt;wsp:rsid wsp:val=&quot;005D741A&quot;/&gt;&lt;wsp:rsid wsp:val=&quot;005F645A&quot;/&gt;&lt;wsp:rsid wsp:val=&quot;005F7176&quot;/&gt;&lt;wsp:rsid wsp:val=&quot;00616BBC&quot;/&gt;&lt;wsp:rsid wsp:val=&quot;0062283D&quot;/&gt;&lt;wsp:rsid wsp:val=&quot;0063291F&quot;/&gt;&lt;wsp:rsid wsp:val=&quot;00637A98&quot;/&gt;&lt;wsp:rsid wsp:val=&quot;00642E8F&quot;/&gt;&lt;wsp:rsid wsp:val=&quot;00654836&quot;/&gt;&lt;wsp:rsid wsp:val=&quot;00666DEF&quot;/&gt;&lt;wsp:rsid wsp:val=&quot;00687DE0&quot;/&gt;&lt;wsp:rsid wsp:val=&quot;006A71B4&quot;/&gt;&lt;wsp:rsid wsp:val=&quot;006C195A&quot;/&gt;&lt;wsp:rsid wsp:val=&quot;006C42A2&quot;/&gt;&lt;wsp:rsid wsp:val=&quot;006C4B66&quot;/&gt;&lt;wsp:rsid wsp:val=&quot;006C6636&quot;/&gt;&lt;wsp:rsid wsp:val=&quot;006D0A9A&quot;/&gt;&lt;wsp:rsid wsp:val=&quot;006D3FB0&quot;/&gt;&lt;wsp:rsid wsp:val=&quot;006E38A5&quot;/&gt;&lt;wsp:rsid wsp:val=&quot;00704BF9&quot;/&gt;&lt;wsp:rsid wsp:val=&quot;00724629&quot;/&gt;&lt;wsp:rsid wsp:val=&quot;0072755A&quot;/&gt;&lt;wsp:rsid wsp:val=&quot;00731492&quot;/&gt;&lt;wsp:rsid wsp:val=&quot;007728E5&quot;/&gt;&lt;wsp:rsid wsp:val=&quot;007A2438&quot;/&gt;&lt;wsp:rsid wsp:val=&quot;007A4306&quot;/&gt;&lt;wsp:rsid wsp:val=&quot;007B02AB&quot;/&gt;&lt;wsp:rsid wsp:val=&quot;007B7F16&quot;/&gt;&lt;wsp:rsid wsp:val=&quot;007C2DE7&quot;/&gt;&lt;wsp:rsid wsp:val=&quot;007C416B&quot;/&gt;&lt;wsp:rsid wsp:val=&quot;007C5A77&quot;/&gt;&lt;wsp:rsid wsp:val=&quot;007D0CF4&quot;/&gt;&lt;wsp:rsid wsp:val=&quot;007E42F9&quot;/&gt;&lt;wsp:rsid wsp:val=&quot;008140AF&quot;/&gt;&lt;wsp:rsid wsp:val=&quot;00820A69&quot;/&gt;&lt;wsp:rsid wsp:val=&quot;00825591&quot;/&gt;&lt;wsp:rsid wsp:val=&quot;008264E5&quot;/&gt;&lt;wsp:rsid wsp:val=&quot;00832A8B&quot;/&gt;&lt;wsp:rsid wsp:val=&quot;00853694&quot;/&gt;&lt;wsp:rsid wsp:val=&quot;008611ED&quot;/&gt;&lt;wsp:rsid wsp:val=&quot;00874189&quot;/&gt;&lt;wsp:rsid wsp:val=&quot;008805F8&quot;/&gt;&lt;wsp:rsid wsp:val=&quot;00891168&quot;/&gt;&lt;wsp:rsid wsp:val=&quot;008960B1&quot;/&gt;&lt;wsp:rsid wsp:val=&quot;008A7AF4&quot;/&gt;&lt;wsp:rsid wsp:val=&quot;008D308F&quot;/&gt;&lt;wsp:rsid wsp:val=&quot;008D42E3&quot;/&gt;&lt;wsp:rsid wsp:val=&quot;008F71FD&quot;/&gt;&lt;wsp:rsid wsp:val=&quot;00901FE3&quot;/&gt;&lt;wsp:rsid wsp:val=&quot;00905C49&quot;/&gt;&lt;wsp:rsid wsp:val=&quot;00906D84&quot;/&gt;&lt;wsp:rsid wsp:val=&quot;00907887&quot;/&gt;&lt;wsp:rsid wsp:val=&quot;00911014&quot;/&gt;&lt;wsp:rsid wsp:val=&quot;0091411C&quot;/&gt;&lt;wsp:rsid wsp:val=&quot;00920A01&quot;/&gt;&lt;wsp:rsid wsp:val=&quot;00937670&quot;/&gt;&lt;wsp:rsid wsp:val=&quot;00941660&quot;/&gt;&lt;wsp:rsid wsp:val=&quot;00941DA3&quot;/&gt;&lt;wsp:rsid wsp:val=&quot;00955446&quot;/&gt;&lt;wsp:rsid wsp:val=&quot;009842FD&quot;/&gt;&lt;wsp:rsid wsp:val=&quot;00986D08&quot;/&gt;&lt;wsp:rsid wsp:val=&quot;00990A6B&quot;/&gt;&lt;wsp:rsid wsp:val=&quot;0099114F&quot;/&gt;&lt;wsp:rsid wsp:val=&quot;009927A7&quot;/&gt;&lt;wsp:rsid wsp:val=&quot;009A2A1B&quot;/&gt;&lt;wsp:rsid wsp:val=&quot;009A4590&quot;/&gt;&lt;wsp:rsid wsp:val=&quot;009D46C4&quot;/&gt;&lt;wsp:rsid wsp:val=&quot;00A27069&quot;/&gt;&lt;wsp:rsid wsp:val=&quot;00A666E8&quot;/&gt;&lt;wsp:rsid wsp:val=&quot;00A8142B&quot;/&gt;&lt;wsp:rsid wsp:val=&quot;00A85A8B&quot;/&gt;&lt;wsp:rsid wsp:val=&quot;00AB4CE2&quot;/&gt;&lt;wsp:rsid wsp:val=&quot;00AC0148&quot;/&gt;&lt;wsp:rsid wsp:val=&quot;00AC41E7&quot;/&gt;&lt;wsp:rsid wsp:val=&quot;00AD4302&quot;/&gt;&lt;wsp:rsid wsp:val=&quot;00AD509F&quot;/&gt;&lt;wsp:rsid wsp:val=&quot;00B1188D&quot;/&gt;&lt;wsp:rsid wsp:val=&quot;00B21852&quot;/&gt;&lt;wsp:rsid wsp:val=&quot;00B37FEA&quot;/&gt;&lt;wsp:rsid wsp:val=&quot;00B41E13&quot;/&gt;&lt;wsp:rsid wsp:val=&quot;00B42ED0&quot;/&gt;&lt;wsp:rsid wsp:val=&quot;00B76E64&quot;/&gt;&lt;wsp:rsid wsp:val=&quot;00B8195E&quot;/&gt;&lt;wsp:rsid wsp:val=&quot;00B8370E&quot;/&gt;&lt;wsp:rsid wsp:val=&quot;00BA2040&quot;/&gt;&lt;wsp:rsid wsp:val=&quot;00BD4F13&quot;/&gt;&lt;wsp:rsid wsp:val=&quot;00BD6952&quot;/&gt;&lt;wsp:rsid wsp:val=&quot;00BF2DFE&quot;/&gt;&lt;wsp:rsid wsp:val=&quot;00BF5550&quot;/&gt;&lt;wsp:rsid wsp:val=&quot;00C30E9D&quot;/&gt;&lt;wsp:rsid wsp:val=&quot;00C61F8A&quot;/&gt;&lt;wsp:rsid wsp:val=&quot;00C76D2E&quot;/&gt;&lt;wsp:rsid wsp:val=&quot;00C84248&quot;/&gt;&lt;wsp:rsid wsp:val=&quot;00C91BC5&quot;/&gt;&lt;wsp:rsid wsp:val=&quot;00C95293&quot;/&gt;&lt;wsp:rsid wsp:val=&quot;00CA60F5&quot;/&gt;&lt;wsp:rsid wsp:val=&quot;00CB5B56&quot;/&gt;&lt;wsp:rsid wsp:val=&quot;00CC6FBC&quot;/&gt;&lt;wsp:rsid wsp:val=&quot;00CD02D1&quot;/&gt;&lt;wsp:rsid wsp:val=&quot;00CE47EE&quot;/&gt;&lt;wsp:rsid wsp:val=&quot;00CE49E9&quot;/&gt;&lt;wsp:rsid wsp:val=&quot;00D05F66&quot;/&gt;&lt;wsp:rsid wsp:val=&quot;00D109F3&quot;/&gt;&lt;wsp:rsid wsp:val=&quot;00D1117C&quot;/&gt;&lt;wsp:rsid wsp:val=&quot;00D21C9A&quot;/&gt;&lt;wsp:rsid wsp:val=&quot;00D33691&quot;/&gt;&lt;wsp:rsid wsp:val=&quot;00D40EE3&quot;/&gt;&lt;wsp:rsid wsp:val=&quot;00D41693&quot;/&gt;&lt;wsp:rsid wsp:val=&quot;00D76B28&quot;/&gt;&lt;wsp:rsid wsp:val=&quot;00D853DE&quot;/&gt;&lt;wsp:rsid wsp:val=&quot;00D90839&quot;/&gt;&lt;wsp:rsid wsp:val=&quot;00D93F56&quot;/&gt;&lt;wsp:rsid wsp:val=&quot;00D97681&quot;/&gt;&lt;wsp:rsid wsp:val=&quot;00DB08B2&quot;/&gt;&lt;wsp:rsid wsp:val=&quot;00DD2AD2&quot;/&gt;&lt;wsp:rsid wsp:val=&quot;00DD5098&quot;/&gt;&lt;wsp:rsid wsp:val=&quot;00DE4108&quot;/&gt;&lt;wsp:rsid wsp:val=&quot;00DF5D94&quot;/&gt;&lt;wsp:rsid wsp:val=&quot;00E01EA4&quot;/&gt;&lt;wsp:rsid wsp:val=&quot;00E141DB&quot;/&gt;&lt;wsp:rsid wsp:val=&quot;00E20BB0&quot;/&gt;&lt;wsp:rsid wsp:val=&quot;00E440AD&quot;/&gt;&lt;wsp:rsid wsp:val=&quot;00E7670C&quot;/&gt;&lt;wsp:rsid wsp:val=&quot;00E85715&quot;/&gt;&lt;wsp:rsid wsp:val=&quot;00E85CE4&quot;/&gt;&lt;wsp:rsid wsp:val=&quot;00EA7E90&quot;/&gt;&lt;wsp:rsid wsp:val=&quot;00EB266D&quot;/&gt;&lt;wsp:rsid wsp:val=&quot;00ED54F7&quot;/&gt;&lt;wsp:rsid wsp:val=&quot;00F065BF&quot;/&gt;&lt;wsp:rsid wsp:val=&quot;00F16FFD&quot;/&gt;&lt;wsp:rsid wsp:val=&quot;00F1765D&quot;/&gt;&lt;wsp:rsid wsp:val=&quot;00F47BCA&quot;/&gt;&lt;wsp:rsid wsp:val=&quot;00F63056&quot;/&gt;&lt;wsp:rsid wsp:val=&quot;00F748C2&quot;/&gt;&lt;wsp:rsid wsp:val=&quot;00F964BB&quot;/&gt;&lt;wsp:rsid wsp:val=&quot;00FC24E4&quot;/&gt;&lt;wsp:rsid wsp:val=&quot;00FC2CB4&quot;/&gt;&lt;wsp:rsid wsp:val=&quot;00FF1CD9&quot;/&gt;&lt;/wsp:rsids&gt;&lt;/w:docPr&gt;&lt;w:body&gt;&lt;w:p wsp:rsidR=&quot;00000000&quot; wsp:rsidRDefault=&quot;00BF2DFE&quot;&gt;&lt;m:oMathPara&gt;&lt;m:oMath&gt;&lt;m:sSub&gt;&lt;m:sSubPr&gt;&lt;m:ctrlPr&gt;&lt;w:rPr&gt;&lt;w:rFonts w:ascii=&quot;Cambria Math&quot; w:h-ansi=&quot;Cambria Math&quot;/&gt;&lt;wx:font wx:val=&quot;Cambria Math&quot;/&gt;&lt;w:lang w:val=&quot;EN-US&quot;/&gt;&lt;/w:rPr&gt;&lt;/m:ctrlPr&gt;&lt;/m:sSubPr&gt;&lt;m:e&gt;&lt;m:r&gt;&lt;m:rPr&gt;&lt;m:sty m:val=&quot;p&quot;/&gt;&lt;/m:rPr&gt;&lt;w:rPr&gt;&lt;w:rFonts w:ascii=&quot;Cambria Math&quot; w:h-ansi=&quot;Cambria Math&quot;/&gt;&lt;wx:font wx:val=&quot;Cambria Math&quot;/&gt;&lt;w:lang w:val=&quot;EN-US&quot;/&gt;&lt;/w:rPr&gt;&lt;m:t&gt;Îµ&lt;/m:t&gt;&lt;/m:r&gt;&lt;/m:e&gt;&lt;m:sub&gt;&lt;m:r&gt;&lt;m:rPr&gt;&lt;m:sty m:val=&quot;p&quot;/&gt;&lt;/m:rPr&gt;&lt;w:rPr&gt;&lt;w:rFonts w:ascii=&quot;Cambria Math&quot; w:h-ansi=&quot;Cambria Math&quot;/&gt;&lt;wx:font wx:val=&quot;Cambria Math&quot;/&gt;&lt;w:lang w:val=&quot;EN-US&quot;/&gt;&lt;/w:rPr&gt;&lt;m:t&gt;res&lt;/m:t&gt;&lt;/m:r&gt;&lt;/m:sub&gt;&lt;/m:sSub&gt;&lt;/m:oMath&gt;&lt;/m:oMathPara&gt;&lt;/w:p&gt;&lt;w:sectPr wsp:rsidR=&quot;00000000&quot;&gt;&lt;w:pgSz w:w=&quot;12240&quot; w:h=&quot;15840&quot;/&gt;&lt;w:pgMar w:top=&quot;1440&quot; w:right=&quot;1440&quot; w:bottom=&quot;1440&quot; w:left=&quot;1440&quot; w:header=&quot;720&quot; w:footer=&quot;720&quot; w:gutter=&quot;0&quot;/&gt;&lt;w:cols w:space=&quot;720&quot;/&gt;&lt;/w:sectPr&gt;&lt;/w:body&gt;&lt;/w:wordDocument&gt;">
-            <v:imagedata r:id="rId8" o:title="" chromakey="white"/>
-          </v:shape>
-        </w:pict>
-      </w:r>
+      <m:oMathPara>
+        <m:oMath>
+          <m:sSub>
+            <m:sSubPr>
+              <m:ctrlPr>
+                <w:rPr>
+                  <w:rFonts w:ascii="Cambria Math"/>
+                </w:rPr>
+              </m:ctrlPr>
+            </m:sSubPr>
+            <m:e>
+              <m:r>
+                <m:rPr>
+                  <m:sty m:val="p"/>
+                </m:rPr>
+                <w:rPr>
+                  <w:rFonts w:ascii="Cambria Math" w:hAnsi="Cambria Math"/>
+                  <w:lang w:val="en-US"/>
+                </w:rPr>
+                <m:t>ε</m:t>
+              </m:r>
+            </m:e>
+            <m:sub>
+              <m:r>
+                <m:rPr>
+                  <m:sty m:val="p"/>
+                </m:rPr>
+                <w:rPr>
+                  <w:rFonts w:ascii="Cambria Math" w:hAnsi="Cambria Math"/>
+                  <w:lang w:val="en-US"/>
+                </w:rPr>
+                <m:t>res</m:t>
+              </m:r>
+            </m:sub>
+          </m:sSub>
+        </m:oMath>
+      </m:oMathPara>
       <w:r>
         <w:rPr>
           <w:rFonts w:cs="Calibri"/>
@@ -185,43 +275,20 @@
       <w:bookmarkEnd w:id="0"/>
     </w:p>
     <w:sectPr>
-      <w:footerReference w:type="default" r:id="rId9"/>
+      <w:footerReference w:type="default" r:id="rId4"/>
+      <w:headerReference w:type="first" r:id="rId5"/>
       <w:pgSz w:w="11906" w:h="16838"/>
       <w:pgMar w:top="1417" w:right="1417" w:bottom="1417" w:left="1417" w:header="708" w:footer="708" w:gutter="0"/>
       <w:cols w:space="708"/>
+      <w:titlePg/>
       <w:docGrid w:linePitch="360"/>
     </w:sectPr>
   </w:body>
 </w:document>
 </file>
 
-<file path=word/endnotes.xml><?xml version="1.0" encoding="utf-8"?>
-<w:endnotes xmlns:wpc="http://schemas.microsoft.com/office/word/2010/wordprocessingCanvas" xmlns:cx="http://schemas.microsoft.com/office/drawing/2014/chartex" xmlns:cx1="http://schemas.microsoft.com/office/drawing/2015/9/8/chartex" xmlns:cx2="http://schemas.microsoft.com/office/drawing/2015/10/21/chartex" xmlns:cx3="http://schemas.microsoft.com/office/drawing/2016/5/9/chartex" xmlns:cx4="http://schemas.microsoft.com/office/drawing/2016/5/10/chartex" xmlns:cx5="http://schemas.microsoft.com/office/drawing/2016/5/11/chartex" xmlns:cx6="http://schemas.microsoft.com/office/drawing/2016/5/12/chartex" xmlns:cx7="http://schemas.microsoft.com/office/drawing/2016/5/13/chartex" xmlns:cx8="http://schemas.microsoft.com/office/drawing/2016/5/14/chartex" xmlns:mc="http://schemas.openxmlformats.org/markup-compatibility/2006" xmlns:aink="http://schemas.microsoft.com/office/drawing/2016/ink" xmlns:am3d="http://schemas.microsoft.com/office/drawing/2017/model3d" xmlns:o="urn:schemas-microsoft-com:office:office" xmlns:r="http://schemas.openxmlformats.org/officeDocument/2006/relationships" xmlns:m="http://schemas.openxmlformats.org/officeDocument/2006/math" xmlns:v="urn:schemas-microsoft-com:vml" xmlns:wp14="http://schemas.microsoft.com/office/word/2010/wordprocessingDrawing" xmlns:wp="http://schemas.openxmlformats.org/drawingml/2006/wordprocessingDrawing" xmlns:w10="urn:schemas-microsoft-com:office:word" xmlns:w="http://schemas.openxmlformats.org/wordprocessingml/2006/main" xmlns:w14="http://schemas.microsoft.com/office/word/2010/wordml" xmlns:w15="http://schemas.microsoft.com/office/word/2012/wordml" xmlns:w16cid="http://schemas.microsoft.com/office/word/2016/wordml/cid" xmlns:w16se="http://schemas.microsoft.com/office/word/2015/wordml/symex" xmlns:wpg="http://schemas.microsoft.com/office/word/2010/wordprocessingGroup" xmlns:wpi="http://schemas.microsoft.com/office/word/2010/wordprocessingInk" xmlns:wne="http://schemas.microsoft.com/office/word/2006/wordml" xmlns:wps="http://schemas.microsoft.com/office/word/2010/wordprocessingShape" mc:Ignorable="w14 w15 w16se w16cid wp14">
-  <w:endnote w:type="separator" w:id="-1">
-    <w:p>
-      <w:pPr>
-        <w:spacing w:after="0" w:line="240" w:lineRule="auto"/>
-      </w:pPr>
-      <w:r>
-        <w:separator/>
-      </w:r>
-    </w:p>
-  </w:endnote>
-  <w:endnote w:type="continuationSeparator" w:id="0">
-    <w:p>
-      <w:pPr>
-        <w:spacing w:after="0" w:line="240" w:lineRule="auto"/>
-      </w:pPr>
-      <w:r>
-        <w:continuationSeparator/>
-      </w:r>
-    </w:p>
-  </w:endnote>
-</w:endnotes>
-</file>
-
 <file path=word/footer1.xml><?xml version="1.0" encoding="utf-8"?>
-<w:ftr xmlns:wpc="http://schemas.microsoft.com/office/word/2010/wordprocessingCanvas" xmlns:cx="http://schemas.microsoft.com/office/drawing/2014/chartex" xmlns:cx1="http://schemas.microsoft.com/office/drawing/2015/9/8/chartex" xmlns:cx2="http://schemas.microsoft.com/office/drawing/2015/10/21/chartex" xmlns:cx3="http://schemas.microsoft.com/office/drawing/2016/5/9/chartex" xmlns:cx4="http://schemas.microsoft.com/office/drawing/2016/5/10/chartex" xmlns:cx5="http://schemas.microsoft.com/office/drawing/2016/5/11/chartex" xmlns:cx6="http://schemas.microsoft.com/office/drawing/2016/5/12/chartex" xmlns:cx7="http://schemas.microsoft.com/office/drawing/2016/5/13/chartex" xmlns:cx8="http://schemas.microsoft.com/office/drawing/2016/5/14/chartex" xmlns:mc="http://schemas.openxmlformats.org/markup-compatibility/2006" xmlns:aink="http://schemas.microsoft.com/office/drawing/2016/ink" xmlns:am3d="http://schemas.microsoft.com/office/drawing/2017/model3d" xmlns:o="urn:schemas-microsoft-com:office:office" xmlns:r="http://schemas.openxmlformats.org/officeDocument/2006/relationships" xmlns:m="http://schemas.openxmlformats.org/officeDocument/2006/math" xmlns:v="urn:schemas-microsoft-com:vml" xmlns:wp14="http://schemas.microsoft.com/office/word/2010/wordprocessingDrawing" xmlns:wp="http://schemas.openxmlformats.org/drawingml/2006/wordprocessingDrawing" xmlns:w10="urn:schemas-microsoft-com:office:word" xmlns:w="http://schemas.openxmlformats.org/wordprocessingml/2006/main" xmlns:w14="http://schemas.microsoft.com/office/word/2010/wordml" xmlns:w15="http://schemas.microsoft.com/office/word/2012/wordml" xmlns:w16cid="http://schemas.microsoft.com/office/word/2016/wordml/cid" xmlns:w16se="http://schemas.microsoft.com/office/word/2015/wordml/symex" xmlns:wpg="http://schemas.microsoft.com/office/word/2010/wordprocessingGroup" xmlns:wpi="http://schemas.microsoft.com/office/word/2010/wordprocessingInk" xmlns:wne="http://schemas.microsoft.com/office/word/2006/wordml" xmlns:wps="http://schemas.microsoft.com/office/word/2010/wordprocessingShape" mc:Ignorable="w14 w15 w16se w16cid wp14">
+<w:ftr xmlns:wpc="http://schemas.microsoft.com/office/word/2010/wordprocessingCanvas" xmlns:cx="http://schemas.microsoft.com/office/drawing/2014/chartex" xmlns:cx1="http://schemas.microsoft.com/office/drawing/2015/9/8/chartex" xmlns:cx2="http://schemas.microsoft.com/office/drawing/2015/10/21/chartex" xmlns:cx3="http://schemas.microsoft.com/office/drawing/2016/5/9/chartex" xmlns:cx4="http://schemas.microsoft.com/office/drawing/2016/5/10/chartex" xmlns:cx5="http://schemas.microsoft.com/office/drawing/2016/5/11/chartex" xmlns:mc="http://schemas.openxmlformats.org/markup-compatibility/2006" xmlns:o="urn:schemas-microsoft-com:office:office" xmlns:r="http://schemas.openxmlformats.org/officeDocument/2006/relationships" xmlns:m="http://schemas.openxmlformats.org/officeDocument/2006/math" xmlns:v="urn:schemas-microsoft-com:vml" xmlns:wp14="http://schemas.microsoft.com/office/word/2010/wordprocessingDrawing" xmlns:wp="http://schemas.openxmlformats.org/drawingml/2006/wordprocessingDrawing" xmlns:w10="urn:schemas-microsoft-com:office:word" xmlns:w="http://schemas.openxmlformats.org/wordprocessingml/2006/main" xmlns:w14="http://schemas.microsoft.com/office/word/2010/wordml" xmlns:w15="http://schemas.microsoft.com/office/word/2012/wordml" xmlns:wne="http://schemas.microsoft.com/office/word/2006/wordml" xmlns:wpg="http://schemas.microsoft.com/office/word/2010/wordprocessingGroup" xmlns:wpi="http://schemas.microsoft.com/office/word/2010/wordprocessingInk" xmlns:wps="http://schemas.microsoft.com/office/word/2010/wordprocessingShape" mc:Ignorable="w14 w15 wp14">
   <w:p>
     <w:pPr>
       <w:pStyle w:val="Footer"/>
@@ -270,38 +337,35 @@
 </w:ftr>
 </file>
 
-<file path=word/footnotes.xml><?xml version="1.0" encoding="utf-8"?>
-<w:footnotes xmlns:wpc="http://schemas.microsoft.com/office/word/2010/wordprocessingCanvas" xmlns:cx="http://schemas.microsoft.com/office/drawing/2014/chartex" xmlns:cx1="http://schemas.microsoft.com/office/drawing/2015/9/8/chartex" xmlns:cx2="http://schemas.microsoft.com/office/drawing/2015/10/21/chartex" xmlns:cx3="http://schemas.microsoft.com/office/drawing/2016/5/9/chartex" xmlns:cx4="http://schemas.microsoft.com/office/drawing/2016/5/10/chartex" xmlns:cx5="http://schemas.microsoft.com/office/drawing/2016/5/11/chartex" xmlns:cx6="http://schemas.microsoft.com/office/drawing/2016/5/12/chartex" xmlns:cx7="http://schemas.microsoft.com/office/drawing/2016/5/13/chartex" xmlns:cx8="http://schemas.microsoft.com/office/drawing/2016/5/14/chartex" xmlns:mc="http://schemas.openxmlformats.org/markup-compatibility/2006" xmlns:aink="http://schemas.microsoft.com/office/drawing/2016/ink" xmlns:am3d="http://schemas.microsoft.com/office/drawing/2017/model3d" xmlns:o="urn:schemas-microsoft-com:office:office" xmlns:r="http://schemas.openxmlformats.org/officeDocument/2006/relationships" xmlns:m="http://schemas.openxmlformats.org/officeDocument/2006/math" xmlns:v="urn:schemas-microsoft-com:vml" xmlns:wp14="http://schemas.microsoft.com/office/word/2010/wordprocessingDrawing" xmlns:wp="http://schemas.openxmlformats.org/drawingml/2006/wordprocessingDrawing" xmlns:w10="urn:schemas-microsoft-com:office:word" xmlns:w="http://schemas.openxmlformats.org/wordprocessingml/2006/main" xmlns:w14="http://schemas.microsoft.com/office/word/2010/wordml" xmlns:w15="http://schemas.microsoft.com/office/word/2012/wordml" xmlns:w16cid="http://schemas.microsoft.com/office/word/2016/wordml/cid" xmlns:w16se="http://schemas.microsoft.com/office/word/2015/wordml/symex" xmlns:wpg="http://schemas.microsoft.com/office/word/2010/wordprocessingGroup" xmlns:wpi="http://schemas.microsoft.com/office/word/2010/wordprocessingInk" xmlns:wne="http://schemas.microsoft.com/office/word/2006/wordml" xmlns:wps="http://schemas.microsoft.com/office/word/2010/wordprocessingShape" mc:Ignorable="w14 w15 w16se w16cid wp14">
-  <w:footnote w:type="separator" w:id="-1">
-    <w:p>
-      <w:pPr>
-        <w:spacing w:after="0" w:line="240" w:lineRule="auto"/>
-      </w:pPr>
-      <w:r>
-        <w:separator/>
-      </w:r>
-    </w:p>
-  </w:footnote>
-  <w:footnote w:type="continuationSeparator" w:id="0">
-    <w:p>
-      <w:pPr>
-        <w:spacing w:after="0" w:line="240" w:lineRule="auto"/>
-      </w:pPr>
-      <w:r>
-        <w:continuationSeparator/>
-      </w:r>
-    </w:p>
-  </w:footnote>
-</w:footnotes>
+<file path=word/header1.xml><?xml version="1.0" encoding="utf-8"?>
+<w:hdr xmlns:wpc="http://schemas.microsoft.com/office/word/2010/wordprocessingCanvas" xmlns:cx="http://schemas.microsoft.com/office/drawing/2014/chartex" xmlns:cx1="http://schemas.microsoft.com/office/drawing/2015/9/8/chartex" xmlns:cx2="http://schemas.microsoft.com/office/drawing/2015/10/21/chartex" xmlns:cx3="http://schemas.microsoft.com/office/drawing/2016/5/9/chartex" xmlns:cx4="http://schemas.microsoft.com/office/drawing/2016/5/10/chartex" xmlns:cx5="http://schemas.microsoft.com/office/drawing/2016/5/11/chartex" xmlns:mc="http://schemas.openxmlformats.org/markup-compatibility/2006" xmlns:o="urn:schemas-microsoft-com:office:office" xmlns:r="http://schemas.openxmlformats.org/officeDocument/2006/relationships" xmlns:m="http://schemas.openxmlformats.org/officeDocument/2006/math" xmlns:v="urn:schemas-microsoft-com:vml" xmlns:wp14="http://schemas.microsoft.com/office/word/2010/wordprocessingDrawing" xmlns:wp="http://schemas.openxmlformats.org/drawingml/2006/wordprocessingDrawing" xmlns:w10="urn:schemas-microsoft-com:office:word" xmlns:w="http://schemas.openxmlformats.org/wordprocessingml/2006/main" xmlns:w14="http://schemas.microsoft.com/office/word/2010/wordml" xmlns:w15="http://schemas.microsoft.com/office/word/2012/wordml" xmlns:wne="http://schemas.microsoft.com/office/word/2006/wordml" xmlns:wpg="http://schemas.microsoft.com/office/word/2010/wordprocessingGroup" xmlns:wpi="http://schemas.microsoft.com/office/word/2010/wordprocessingInk" xmlns:wps="http://schemas.microsoft.com/office/word/2010/wordprocessingShape" mc:Ignorable="w14 w15 wp14">
+  <w:p>
+    <w:pPr>
+      <w:jc w:val="right"/>
+    </w:pPr>
+    <w:r>
+      <w:t>Line 1</w:t>
+    </w:r>
+  </w:p>
+  <w:p>
+    <w:pPr>
+      <w:spacing w:after="480"/>
+      <w:jc w:val="right"/>
+    </w:pPr>
+    <w:r>
+      <w:t>Line 2</w:t>
+    </w:r>
+  </w:p>
+</w:hdr>
 </file>
 
 <file path=word/numbering.xml><?xml version="1.0" encoding="utf-8"?>
-<w:numbering xmlns:wpc="http://schemas.microsoft.com/office/word/2010/wordprocessingCanvas" xmlns:cx="http://schemas.microsoft.com/office/drawing/2014/chartex" xmlns:cx1="http://schemas.microsoft.com/office/drawing/2015/9/8/chartex" xmlns:cx2="http://schemas.microsoft.com/office/drawing/2015/10/21/chartex" xmlns:cx3="http://schemas.microsoft.com/office/drawing/2016/5/9/chartex" xmlns:cx4="http://schemas.microsoft.com/office/drawing/2016/5/10/chartex" xmlns:cx5="http://schemas.microsoft.com/office/drawing/2016/5/11/chartex" xmlns:cx6="http://schemas.microsoft.com/office/drawing/2016/5/12/chartex" xmlns:cx7="http://schemas.microsoft.com/office/drawing/2016/5/13/chartex" xmlns:cx8="http://schemas.microsoft.com/office/drawing/2016/5/14/chartex" xmlns:mc="http://schemas.openxmlformats.org/markup-compatibility/2006" xmlns:aink="http://schemas.microsoft.com/office/drawing/2016/ink" xmlns:am3d="http://schemas.microsoft.com/office/drawing/2017/model3d" xmlns:o="urn:schemas-microsoft-com:office:office" xmlns:r="http://schemas.openxmlformats.org/officeDocument/2006/relationships" xmlns:m="http://schemas.openxmlformats.org/officeDocument/2006/math" xmlns:v="urn:schemas-microsoft-com:vml" xmlns:wp14="http://schemas.microsoft.com/office/word/2010/wordprocessingDrawing" xmlns:wp="http://schemas.openxmlformats.org/drawingml/2006/wordprocessingDrawing" xmlns:w10="urn:schemas-microsoft-com:office:word" xmlns:w="http://schemas.openxmlformats.org/wordprocessingml/2006/main" xmlns:w14="http://schemas.microsoft.com/office/word/2010/wordml" xmlns:w15="http://schemas.microsoft.com/office/word/2012/wordml" xmlns:w16cid="http://schemas.microsoft.com/office/word/2016/wordml/cid" xmlns:w16se="http://schemas.microsoft.com/office/word/2015/wordml/symex" xmlns:wpg="http://schemas.microsoft.com/office/word/2010/wordprocessingGroup" xmlns:wpi="http://schemas.microsoft.com/office/word/2010/wordprocessingInk" xmlns:wne="http://schemas.microsoft.com/office/word/2006/wordml" xmlns:wps="http://schemas.microsoft.com/office/word/2010/wordprocessingShape" mc:Ignorable="w14 w15 w16se w16cid wp14">
-  <w:abstractNum w:abstractNumId="0" w15:restartNumberingAfterBreak="0">
+<w:numbering xmlns:wpc="http://schemas.microsoft.com/office/word/2010/wordprocessingCanvas" xmlns:cx="http://schemas.microsoft.com/office/drawing/2014/chartex" xmlns:cx1="http://schemas.microsoft.com/office/drawing/2015/9/8/chartex" xmlns:cx2="http://schemas.microsoft.com/office/drawing/2015/10/21/chartex" xmlns:cx3="http://schemas.microsoft.com/office/drawing/2016/5/9/chartex" xmlns:cx4="http://schemas.microsoft.com/office/drawing/2016/5/10/chartex" xmlns:cx5="http://schemas.microsoft.com/office/drawing/2016/5/11/chartex" xmlns:mc="http://schemas.openxmlformats.org/markup-compatibility/2006" xmlns:o="urn:schemas-microsoft-com:office:office" xmlns:r="http://schemas.openxmlformats.org/officeDocument/2006/relationships" xmlns:m="http://schemas.openxmlformats.org/officeDocument/2006/math" xmlns:v="urn:schemas-microsoft-com:vml" xmlns:wp14="http://schemas.microsoft.com/office/word/2010/wordprocessingDrawing" xmlns:wp="http://schemas.openxmlformats.org/drawingml/2006/wordprocessingDrawing" xmlns:w10="urn:schemas-microsoft-com:office:word" xmlns:w="http://schemas.openxmlformats.org/wordprocessingml/2006/main" xmlns:w14="http://schemas.microsoft.com/office/word/2010/wordml" xmlns:w15="http://schemas.microsoft.com/office/word/2012/wordml" xmlns:wne="http://schemas.microsoft.com/office/word/2006/wordml" xmlns:wpg="http://schemas.microsoft.com/office/word/2010/wordprocessingGroup" xmlns:wpi="http://schemas.microsoft.com/office/word/2010/wordprocessingInk" xmlns:wps="http://schemas.microsoft.com/office/word/2010/wordprocessingShape" mc:Ignorable="w14 w15 wp14">
+  <w:abstractNum w:abstractNumId="0">
     <w:nsid w:val="07E45359"/>
     <w:multiLevelType w:val="hybridMultilevel"/>
     <w:tmpl w:val="A698A240"/>
-    <w:lvl w:ilvl="0" w:tplc="041F000F">
+    <w:lvl w:ilvl="0">
       <w:start w:val="1"/>
       <w:numFmt w:val="decimal"/>
       <w:lvlText w:val="%1."/>
@@ -313,7 +377,7 @@
         <w:rFonts w:cs="Times New Roman"/>
       </w:rPr>
     </w:lvl>
-    <w:lvl w:ilvl="1" w:tplc="041F0019" w:tentative="1">
+    <w:lvl w:ilvl="1" w:tentative="1">
       <w:start w:val="1"/>
       <w:numFmt w:val="lowerLetter"/>
       <w:lvlText w:val="%2."/>
@@ -325,7 +389,7 @@
         <w:rFonts w:cs="Times New Roman"/>
       </w:rPr>
     </w:lvl>
-    <w:lvl w:ilvl="2" w:tplc="041F001B" w:tentative="1">
+    <w:lvl w:ilvl="2" w:tentative="1">
       <w:start w:val="1"/>
       <w:numFmt w:val="lowerRoman"/>
       <w:lvlText w:val="%3."/>
@@ -337,7 +401,7 @@
         <w:rFonts w:cs="Times New Roman"/>
       </w:rPr>
     </w:lvl>
-    <w:lvl w:ilvl="3" w:tplc="041F000F" w:tentative="1">
+    <w:lvl w:ilvl="3" w:tentative="1">
       <w:start w:val="1"/>
       <w:numFmt w:val="decimal"/>
       <w:lvlText w:val="%4."/>
@@ -349,7 +413,7 @@
         <w:rFonts w:cs="Times New Roman"/>
       </w:rPr>
     </w:lvl>
-    <w:lvl w:ilvl="4" w:tplc="041F0019" w:tentative="1">
+    <w:lvl w:ilvl="4" w:tentative="1">
       <w:start w:val="1"/>
       <w:numFmt w:val="lowerLetter"/>
       <w:lvlText w:val="%5."/>
@@ -361,7 +425,7 @@
         <w:rFonts w:cs="Times New Roman"/>
       </w:rPr>
     </w:lvl>
-    <w:lvl w:ilvl="5" w:tplc="041F001B" w:tentative="1">
+    <w:lvl w:ilvl="5" w:tentative="1">
       <w:start w:val="1"/>
       <w:numFmt w:val="lowerRoman"/>
       <w:lvlText w:val="%6."/>
@@ -373,7 +437,7 @@
         <w:rFonts w:cs="Times New Roman"/>
       </w:rPr>
     </w:lvl>
-    <w:lvl w:ilvl="6" w:tplc="041F000F" w:tentative="1">
+    <w:lvl w:ilvl="6" w:tentative="1">
       <w:start w:val="1"/>
       <w:numFmt w:val="decimal"/>
       <w:lvlText w:val="%7."/>
@@ -385,7 +449,7 @@
         <w:rFonts w:cs="Times New Roman"/>
       </w:rPr>
     </w:lvl>
-    <w:lvl w:ilvl="7" w:tplc="041F0019" w:tentative="1">
+    <w:lvl w:ilvl="7" w:tentative="1">
       <w:start w:val="1"/>
       <w:numFmt w:val="lowerLetter"/>
       <w:lvlText w:val="%8."/>
@@ -397,7 +461,7 @@
         <w:rFonts w:cs="Times New Roman"/>
       </w:rPr>
     </w:lvl>
-    <w:lvl w:ilvl="8" w:tplc="041F001B" w:tentative="1">
+    <w:lvl w:ilvl="8" w:tentative="1">
       <w:start w:val="1"/>
       <w:numFmt w:val="lowerRoman"/>
       <w:lvlText w:val="%9."/>
@@ -417,7 +481,7 @@
 </file>
 
 <file path=word/styles.xml><?xml version="1.0" encoding="utf-8"?>
-<w:styles xmlns:mc="http://schemas.openxmlformats.org/markup-compatibility/2006" xmlns:r="http://schemas.openxmlformats.org/officeDocument/2006/relationships" xmlns:w="http://schemas.openxmlformats.org/wordprocessingml/2006/main" xmlns:w14="http://schemas.microsoft.com/office/word/2010/wordml" xmlns:w15="http://schemas.microsoft.com/office/word/2012/wordml" xmlns:w16cid="http://schemas.microsoft.com/office/word/2016/wordml/cid" xmlns:w16se="http://schemas.microsoft.com/office/word/2015/wordml/symex" mc:Ignorable="w14 w15 w16se w16cid">
+<w:styles xmlns:mc="http://schemas.openxmlformats.org/markup-compatibility/2006" xmlns:r="http://schemas.openxmlformats.org/officeDocument/2006/relationships" xmlns:w="http://schemas.openxmlformats.org/wordprocessingml/2006/main" xmlns:w14="http://schemas.microsoft.com/office/word/2010/wordml" xmlns:w15="http://schemas.microsoft.com/office/word/2012/wordml" mc:Ignorable="w14 w15">
   <w:docDefaults>
     <w:rPrDefault>
       <w:rPr>
@@ -799,11 +863,6 @@
     <w:lsdException w:name="List Table 5 Dark Accent 6" w:uiPriority="50"/>
     <w:lsdException w:name="List Table 6 Colorful Accent 6" w:uiPriority="51"/>
     <w:lsdException w:name="List Table 7 Colorful Accent 6" w:uiPriority="52"/>
-    <w:lsdException w:name="Mention" w:semiHidden="1" w:unhideWhenUsed="1"/>
-    <w:lsdException w:name="Smart Hyperlink" w:semiHidden="1" w:unhideWhenUsed="1"/>
-    <w:lsdException w:name="Hashtag" w:semiHidden="1" w:unhideWhenUsed="1"/>
-    <w:lsdException w:name="Unresolved Mention" w:semiHidden="1" w:unhideWhenUsed="1"/>
-    <w:lsdException w:name="Smart Link" w:semiHidden="1" w:unhideWhenUsed="1"/>
   </w:latentStyles>
   <w:style w:type="paragraph" w:default="1" w:styleId="Normal">
     <w:name w:val="Normal"/>
@@ -813,6 +872,7 @@
       <w:spacing w:after="160" w:line="259" w:lineRule="auto"/>
     </w:pPr>
     <w:rPr>
+      <w:rFonts w:ascii="Arial" w:eastAsia="Arial" w:hAnsi="Arial" w:cs="Arial"/>
       <w:sz w:val="22"/>
       <w:szCs w:val="22"/>
       <w:lang w:val="tr-TR"/>

--- a/ApiExamples/Data/Math shapes.docx
+++ b/ApiExamples/Data/Math shapes.docx
@@ -1,334 +1,450 @@
 
 <file path=word/document.xml><?xml version="1.0" encoding="utf-8"?>
-<w:document xmlns:wpc="http://schemas.microsoft.com/office/word/2010/wordprocessingCanvas" xmlns:cx="http://schemas.microsoft.com/office/drawing/2014/chartex" xmlns:cx1="http://schemas.microsoft.com/office/drawing/2015/9/8/chartex" xmlns:cx2="http://schemas.microsoft.com/office/drawing/2015/10/21/chartex" xmlns:cx3="http://schemas.microsoft.com/office/drawing/2016/5/9/chartex" xmlns:cx4="http://schemas.microsoft.com/office/drawing/2016/5/10/chartex" xmlns:cx5="http://schemas.microsoft.com/office/drawing/2016/5/11/chartex" xmlns:mc="http://schemas.openxmlformats.org/markup-compatibility/2006" xmlns:o="urn:schemas-microsoft-com:office:office" xmlns:r="http://schemas.openxmlformats.org/officeDocument/2006/relationships" xmlns:m="http://schemas.openxmlformats.org/officeDocument/2006/math" xmlns:v="urn:schemas-microsoft-com:vml" xmlns:wp14="http://schemas.microsoft.com/office/word/2010/wordprocessingDrawing" xmlns:wp="http://schemas.openxmlformats.org/drawingml/2006/wordprocessingDrawing" xmlns:w10="urn:schemas-microsoft-com:office:word" xmlns:w="http://schemas.openxmlformats.org/wordprocessingml/2006/main" xmlns:w14="http://schemas.microsoft.com/office/word/2010/wordml" xmlns:w15="http://schemas.microsoft.com/office/word/2012/wordml" xmlns:wne="http://schemas.microsoft.com/office/word/2006/wordml" xmlns:wpg="http://schemas.microsoft.com/office/word/2010/wordprocessingGroup" xmlns:wpi="http://schemas.microsoft.com/office/word/2010/wordprocessingInk" xmlns:wps="http://schemas.microsoft.com/office/word/2010/wordprocessingShape" mc:Ignorable="w14 w15 wp14">
-  <!-- Generated by Aspose.Words for .NET 20.1 -->
+<w:document xmlns:wpc="http://schemas.microsoft.com/office/word/2010/wordprocessingCanvas" xmlns:cx="http://schemas.microsoft.com/office/drawing/2014/chartex" xmlns:cx1="http://schemas.microsoft.com/office/drawing/2015/9/8/chartex" xmlns:cx2="http://schemas.microsoft.com/office/drawing/2015/10/21/chartex" xmlns:cx3="http://schemas.microsoft.com/office/drawing/2016/5/9/chartex" xmlns:cx4="http://schemas.microsoft.com/office/drawing/2016/5/10/chartex" xmlns:cx5="http://schemas.microsoft.com/office/drawing/2016/5/11/chartex" xmlns:cx6="http://schemas.microsoft.com/office/drawing/2016/5/12/chartex" xmlns:cx7="http://schemas.microsoft.com/office/drawing/2016/5/13/chartex" xmlns:cx8="http://schemas.microsoft.com/office/drawing/2016/5/14/chartex" xmlns:mc="http://schemas.openxmlformats.org/markup-compatibility/2006" xmlns:aink="http://schemas.microsoft.com/office/drawing/2016/ink" xmlns:am3d="http://schemas.microsoft.com/office/drawing/2017/model3d" xmlns:o="urn:schemas-microsoft-com:office:office" xmlns:r="http://schemas.openxmlformats.org/officeDocument/2006/relationships" xmlns:m="http://schemas.openxmlformats.org/officeDocument/2006/math" xmlns:v="urn:schemas-microsoft-com:vml" xmlns:wp14="http://schemas.microsoft.com/office/word/2010/wordprocessingDrawing" xmlns:wp="http://schemas.openxmlformats.org/drawingml/2006/wordprocessingDrawing" xmlns:w10="urn:schemas-microsoft-com:office:word" xmlns:w="http://schemas.openxmlformats.org/wordprocessingml/2006/main" xmlns:w14="http://schemas.microsoft.com/office/word/2010/wordml" xmlns:w15="http://schemas.microsoft.com/office/word/2012/wordml" xmlns:w16cid="http://schemas.microsoft.com/office/word/2016/wordml/cid" xmlns:w16se="http://schemas.microsoft.com/office/word/2015/wordml/symex" xmlns:wpg="http://schemas.microsoft.com/office/word/2010/wordprocessingGroup" xmlns:wpi="http://schemas.microsoft.com/office/word/2010/wordprocessingInk" xmlns:wne="http://schemas.microsoft.com/office/word/2006/wordml" xmlns:wps="http://schemas.microsoft.com/office/word/2010/wordprocessingShape" mc:Ignorable="w14 w15 w16se w16cid wp14">
   <w:body>
     <w:p>
       <w:pPr>
-        <w:tabs>
-          <w:tab w:val="left" w:pos="360"/>
-        </w:tabs>
-        <w:autoSpaceDE w:val="0"/>
-        <w:autoSpaceDN w:val="0"/>
-        <w:adjustRightInd w:val="0"/>
         <w:spacing w:after="0" w:line="360" w:lineRule="auto"/>
-        <w:jc w:val="both"/>
+        <w:jc w:val="center"/>
         <w:rPr>
-          <w:rFonts w:cs="Calibri"/>
-          <w:lang w:val="en-US"/>
+          <w:rFonts w:ascii="Times New Roman" w:hAnsi="Times New Roman" w:cs="Times New Roman"/>
+          <w:sz w:val="20"/>
+          <w:szCs w:val="20"/>
         </w:rPr>
       </w:pPr>
-      <w:bookmarkStart w:id="0" w:name="_GoBack"/>
+    </w:p>
+    <w:p>
+      <w:pPr>
+        <w:spacing w:after="0" w:line="360" w:lineRule="auto"/>
+        <w:jc w:val="center"/>
+        <w:rPr>
+          <w:rFonts w:ascii="Times New Roman" w:hAnsi="Times New Roman" w:cs="Times New Roman"/>
+          <w:sz w:val="20"/>
+          <w:szCs w:val="20"/>
+        </w:rPr>
+      </w:pPr>
+    </w:p>
+    <w:p>
+      <w:pPr>
+        <w:spacing w:after="0" w:line="360" w:lineRule="auto"/>
+        <w:jc w:val="center"/>
+        <w:rPr>
+          <w:rFonts w:ascii="Times New Roman" w:hAnsi="Times New Roman" w:cs="Times New Roman"/>
+          <w:sz w:val="20"/>
+          <w:szCs w:val="20"/>
+        </w:rPr>
+      </w:pPr>
+    </w:p>
+    <w:p>
+      <w:pPr>
+        <w:spacing w:after="0" w:line="360" w:lineRule="auto"/>
+        <w:ind w:firstLine="547"/>
+        <w:jc w:val="center"/>
+        <w:rPr>
+          <w:rFonts w:ascii="Times New Roman" w:hAnsi="Times New Roman" w:cs="Times New Roman"/>
+          <w:sz w:val="20"/>
+          <w:szCs w:val="20"/>
+        </w:rPr>
+      </w:pPr>
       <w:r>
         <w:rPr>
-          <w:rFonts w:cs="Calibri"/>
-          <w:lang w:val="en-US"/>
+          <w:noProof/>
+          <w:lang w:val="en-IN" w:eastAsia="en-IN"/>
         </w:rPr>
-        <w:t>R</w:t>
+        <w:pict w14:anchorId="2879A4BA">
+          <v:shapetype id="_x0000_t202" coordsize="21600,21600" o:spt="202" path="m,l,21600r21600,l21600,xe">
+            <v:stroke joinstyle="miter"/>
+            <v:path gradientshapeok="t" o:connecttype="rect"/>
+          </v:shapetype>
+          <v:shape id="Text Box 155" o:spid="_x0000_s1026" type="#_x0000_t202" style="position:absolute;left:0;text-align:left;margin-left:25.25pt;margin-top:3.8pt;width:1in;height:28.8pt;z-index:3;visibility:visible;mso-wrap-style:none" filled="f" strokecolor="red" strokeweight=".5pt">
+            <v:textbox>
+              <w:txbxContent>
+                <w:p>
+                  <w:r>
+                    <w:pict w14:anchorId="0534598E">
+                      <v:shapetype id="_x0000_t75" coordsize="21600,21600" o:spt="75" o:preferrelative="t" path="m@4@5l@4@11@9@11@9@5xe" filled="f" stroked="f">
+                        <v:stroke joinstyle="miter"/>
+                        <v:formulas>
+                          <v:f eqn="if lineDrawn pixelLineWidth 0"/>
+                          <v:f eqn="sum @0 1 0"/>
+                          <v:f eqn="sum 0 0 @1"/>
+                          <v:f eqn="prod @2 1 2"/>
+                          <v:f eqn="prod @3 21600 pixelWidth"/>
+                          <v:f eqn="prod @3 21600 pixelHeight"/>
+                          <v:f eqn="sum @0 0 1"/>
+                          <v:f eqn="prod @6 1 2"/>
+                          <v:f eqn="prod @7 21600 pixelWidth"/>
+                          <v:f eqn="sum @8 21600 0"/>
+                          <v:f eqn="prod @7 21600 pixelHeight"/>
+                          <v:f eqn="sum @10 21600 0"/>
+                        </v:formulas>
+                        <v:path o:extrusionok="f" gradientshapeok="t" o:connecttype="rect"/>
+                        <o:lock v:ext="edit" aspectratio="t"/>
+                      </v:shapetype>
+                      <v:shape id="_x0000_i1026" type="#_x0000_t75" style="width:36.75pt;height:13.5pt" equationxml="&lt;?xml version=&quot;1.0&quot; encoding=&quot;UTF-8&quot; standalone=&quot;yes&quot;?&gt;&#10;&#10;&lt;?mso-application progid=&quot;Word.Document&quot;?&gt;&#10;&#10;&lt;w:wordDocument xmlns:aml=&quot;http://schemas.microsoft.com/aml/2001/core&quot; xmlns:dt=&quot;uuid:C2F41010-65B3-11d1-A29F-00AA00C14882&quot; xmlns:ve=&quot;http://schemas.openxmlformats.org/markup-compatibility/2006&quot; xmlns:o=&quot;urn:schemas-microsoft-com:office:office&quot; xmlns:m=&quot;http://schemas.openxmlformats.org/officeDocument/2006/math&quot; xmlns:v=&quot;urn:schemas-microsoft-com:vml&quot; xmlns:w10=&quot;urn:schemas-microsoft-com:office:word&quot; xmlns:w=&quot;http://schemas.microsoft.com/office/word/2003/wordml&quot; xmlns:wx=&quot;http://schemas.microsoft.com/office/word/2003/auxHint&quot; xmlns:wsp=&quot;http://schemas.microsoft.com/office/word/2003/wordml/sp2&quot; xmlns:sl=&quot;http://schemas.microsoft.com/schemaLibrary/2003/core&quot; w:macrosPresent=&quot;no&quot; w:embeddedObjPresent=&quot;no&quot; w:ocxPresent=&quot;no&quot; xml:space=&quot;preserve&quot;&gt;&lt;w:ignoreSubtree w:val=&quot;http://schemas.microsoft.com/office/word/2003/wordml/sp2&quot;/&gt;&lt;o:DocumentProperties&gt;&lt;o:Version&gt;12&lt;/o:Version&gt;&lt;/o:DocumentProperties&gt;&lt;w:docPr&gt;&lt;w:view w:val=&quot;print&quot;/&gt;&lt;w:zoom w:percent=&quot;100&quot;/&gt;&lt;w:doNotEmbedSystemFonts/&gt;&lt;w:defaultTabStop w:val=&quot;720&quot;/&gt;&lt;w:punctuationKerning/&gt;&lt;w:characterSpacingControl w:val=&quot;DontCompress&quot;/&gt;&lt;w:optimizeForBrowser/&gt;&lt;w:relyOnVML/&gt;&lt;w:allowPNG/&gt;&lt;w:validateAgainstSchema/&gt;&lt;w:saveInvalidXML w:val=&quot;off&quot;/&gt;&lt;w:ignoreMixedContent w:val=&quot;off&quot;/&gt;&lt;w:alwaysShowPlaceholderText w:val=&quot;off&quot;/&gt;&lt;w:compat&gt;&lt;w:breakWrappedTables/&gt;&lt;w:snapToGridInCell/&gt;&lt;w:wrapTextWithPunct/&gt;&lt;w:useAsianBreakRules/&gt;&lt;w:dontGrowAutofit/&gt;&lt;/w:compat&gt;&lt;wsp:rsids&gt;&lt;wsp:rsidRoot wsp:val=&quot;0016534C&quot;/&gt;&lt;wsp:rsid wsp:val=&quot;0000092B&quot;/&gt;&lt;wsp:rsid wsp:val=&quot;00000B6C&quot;/&gt;&lt;wsp:rsid wsp:val=&quot;00000C1A&quot;/&gt;&lt;wsp:rsid wsp:val=&quot;00000E56&quot;/&gt;&lt;wsp:rsid wsp:val=&quot;000023F5&quot;/&gt;&lt;wsp:rsid wsp:val=&quot;00003138&quot;/&gt;&lt;wsp:rsid wsp:val=&quot;00003F4C&quot;/&gt;&lt;wsp:rsid wsp:val=&quot;0000404B&quot;/&gt;&lt;wsp:rsid wsp:val=&quot;00004CDD&quot;/&gt;&lt;wsp:rsid wsp:val=&quot;000052D3&quot;/&gt;&lt;wsp:rsid wsp:val=&quot;00006DB6&quot;/&gt;&lt;wsp:rsid wsp:val=&quot;00007F96&quot;/&gt;&lt;wsp:rsid wsp:val=&quot;00010280&quot;/&gt;&lt;wsp:rsid wsp:val=&quot;0001123B&quot;/&gt;&lt;wsp:rsid wsp:val=&quot;00011981&quot;/&gt;&lt;wsp:rsid wsp:val=&quot;00013E92&quot;/&gt;&lt;wsp:rsid wsp:val=&quot;00014DC0&quot;/&gt;&lt;wsp:rsid wsp:val=&quot;000166E3&quot;/&gt;&lt;wsp:rsid wsp:val=&quot;0002028D&quot;/&gt;&lt;wsp:rsid wsp:val=&quot;000206FD&quot;/&gt;&lt;wsp:rsid wsp:val=&quot;00023111&quot;/&gt;&lt;wsp:rsid wsp:val=&quot;0002423E&quot;/&gt;&lt;wsp:rsid wsp:val=&quot;00024F62&quot;/&gt;&lt;wsp:rsid wsp:val=&quot;00025C03&quot;/&gt;&lt;wsp:rsid wsp:val=&quot;000274B4&quot;/&gt;&lt;wsp:rsid wsp:val=&quot;0003009A&quot;/&gt;&lt;wsp:rsid wsp:val=&quot;00031CA1&quot;/&gt;&lt;wsp:rsid wsp:val=&quot;0003494C&quot;/&gt;&lt;wsp:rsid wsp:val=&quot;00034D3A&quot;/&gt;&lt;wsp:rsid wsp:val=&quot;00035742&quot;/&gt;&lt;wsp:rsid wsp:val=&quot;00037747&quot;/&gt;&lt;wsp:rsid wsp:val=&quot;00037F57&quot;/&gt;&lt;wsp:rsid wsp:val=&quot;0004055D&quot;/&gt;&lt;wsp:rsid wsp:val=&quot;000410FB&quot;/&gt;&lt;wsp:rsid wsp:val=&quot;000432D5&quot;/&gt;&lt;wsp:rsid wsp:val=&quot;00044D85&quot;/&gt;&lt;wsp:rsid wsp:val=&quot;000452F6&quot;/&gt;&lt;wsp:rsid wsp:val=&quot;0004577B&quot;/&gt;&lt;wsp:rsid wsp:val=&quot;000461DE&quot;/&gt;&lt;wsp:rsid wsp:val=&quot;00047F59&quot;/&gt;&lt;wsp:rsid wsp:val=&quot;000504D4&quot;/&gt;&lt;wsp:rsid wsp:val=&quot;00050FE8&quot;/&gt;&lt;wsp:rsid wsp:val=&quot;00051058&quot;/&gt;&lt;wsp:rsid wsp:val=&quot;000515CA&quot;/&gt;&lt;wsp:rsid wsp:val=&quot;0005205F&quot;/&gt;&lt;wsp:rsid wsp:val=&quot;000532FD&quot;/&gt;&lt;wsp:rsid wsp:val=&quot;000549B3&quot;/&gt;&lt;wsp:rsid wsp:val=&quot;000554B0&quot;/&gt;&lt;wsp:rsid wsp:val=&quot;00057C24&quot;/&gt;&lt;wsp:rsid wsp:val=&quot;00060D6F&quot;/&gt;&lt;wsp:rsid wsp:val=&quot;000625F0&quot;/&gt;&lt;wsp:rsid wsp:val=&quot;000634EE&quot;/&gt;&lt;wsp:rsid wsp:val=&quot;0006378A&quot;/&gt;&lt;wsp:rsid wsp:val=&quot;00063852&quot;/&gt;&lt;wsp:rsid wsp:val=&quot;00063968&quot;/&gt;&lt;wsp:rsid wsp:val=&quot;00064B74&quot;/&gt;&lt;wsp:rsid wsp:val=&quot;0006516A&quot;/&gt;&lt;wsp:rsid wsp:val=&quot;0006601F&quot;/&gt;&lt;wsp:rsid wsp:val=&quot;000710B8&quot;/&gt;&lt;wsp:rsid wsp:val=&quot;0007126E&quot;/&gt;&lt;wsp:rsid wsp:val=&quot;00071F39&quot;/&gt;&lt;wsp:rsid wsp:val=&quot;00072C9D&quot;/&gt;&lt;wsp:rsid wsp:val=&quot;00073F29&quot;/&gt;&lt;wsp:rsid wsp:val=&quot;0008012D&quot;/&gt;&lt;wsp:rsid wsp:val=&quot;00082AE8&quot;/&gt;&lt;wsp:rsid wsp:val=&quot;00083585&quot;/&gt;&lt;wsp:rsid wsp:val=&quot;00085261&quot;/&gt;&lt;wsp:rsid wsp:val=&quot;00085C7A&quot;/&gt;&lt;wsp:rsid wsp:val=&quot;00086C8B&quot;/&gt;&lt;wsp:rsid wsp:val=&quot;00086D04&quot;/&gt;&lt;wsp:rsid wsp:val=&quot;00087017&quot;/&gt;&lt;wsp:rsid wsp:val=&quot;00087B41&quot;/&gt;&lt;wsp:rsid wsp:val=&quot;00087BE0&quot;/&gt;&lt;wsp:rsid wsp:val=&quot;00087D66&quot;/&gt;&lt;wsp:rsid wsp:val=&quot;00087DFE&quot;/&gt;&lt;wsp:rsid wsp:val=&quot;00087F60&quot;/&gt;&lt;wsp:rsid wsp:val=&quot;00091177&quot;/&gt;&lt;wsp:rsid wsp:val=&quot;00091D50&quot;/&gt;&lt;wsp:rsid wsp:val=&quot;00092327&quot;/&gt;&lt;wsp:rsid wsp:val=&quot;00093575&quot;/&gt;&lt;wsp:rsid wsp:val=&quot;00094C7A&quot;/&gt;&lt;wsp:rsid wsp:val=&quot;000950A7&quot;/&gt;&lt;wsp:rsid wsp:val=&quot;00095904&quot;/&gt;&lt;wsp:rsid wsp:val=&quot;000967A3&quot;/&gt;&lt;wsp:rsid wsp:val=&quot;00097D3E&quot;/&gt;&lt;wsp:rsid wsp:val=&quot;000A30F0&quot;/&gt;&lt;wsp:rsid wsp:val=&quot;000A3169&quot;/&gt;&lt;wsp:rsid wsp:val=&quot;000A4B31&quot;/&gt;&lt;wsp:rsid wsp:val=&quot;000B359C&quot;/&gt;&lt;wsp:rsid wsp:val=&quot;000B3F8B&quot;/&gt;&lt;wsp:rsid wsp:val=&quot;000C06E7&quot;/&gt;&lt;wsp:rsid wsp:val=&quot;000C0C8B&quot;/&gt;&lt;wsp:rsid wsp:val=&quot;000C190C&quot;/&gt;&lt;wsp:rsid wsp:val=&quot;000C2BDF&quot;/&gt;&lt;wsp:rsid wsp:val=&quot;000C2EE7&quot;/&gt;&lt;wsp:rsid wsp:val=&quot;000C2F40&quot;/&gt;&lt;wsp:rsid wsp:val=&quot;000C3B16&quot;/&gt;&lt;wsp:rsid wsp:val=&quot;000C3D8A&quot;/&gt;&lt;wsp:rsid wsp:val=&quot;000C4ADD&quot;/&gt;&lt;wsp:rsid wsp:val=&quot;000C54FA&quot;/&gt;&lt;wsp:rsid wsp:val=&quot;000C6B5F&quot;/&gt;&lt;wsp:rsid wsp:val=&quot;000C746A&quot;/&gt;&lt;wsp:rsid wsp:val=&quot;000C752C&quot;/&gt;&lt;wsp:rsid wsp:val=&quot;000D0A09&quot;/&gt;&lt;wsp:rsid wsp:val=&quot;000D20BD&quot;/&gt;&lt;wsp:rsid wsp:val=&quot;000D3EFD&quot;/&gt;&lt;wsp:rsid wsp:val=&quot;000D4D5C&quot;/&gt;&lt;wsp:rsid wsp:val=&quot;000D6765&quot;/&gt;&lt;wsp:rsid wsp:val=&quot;000D7731&quot;/&gt;&lt;wsp:rsid wsp:val=&quot;000E1211&quot;/&gt;&lt;wsp:rsid wsp:val=&quot;000E26DC&quot;/&gt;&lt;wsp:rsid wsp:val=&quot;000E36D4&quot;/&gt;&lt;wsp:rsid wsp:val=&quot;000E3BEA&quot;/&gt;&lt;wsp:rsid wsp:val=&quot;000F1711&quot;/&gt;&lt;wsp:rsid wsp:val=&quot;000F3C69&quot;/&gt;&lt;wsp:rsid wsp:val=&quot;000F56E5&quot;/&gt;&lt;wsp:rsid wsp:val=&quot;000F58A4&quot;/&gt;&lt;wsp:rsid wsp:val=&quot;000F5DF1&quot;/&gt;&lt;wsp:rsid wsp:val=&quot;000F6283&quot;/&gt;&lt;wsp:rsid wsp:val=&quot;000F7A52&quot;/&gt;&lt;wsp:rsid wsp:val=&quot;000F7FEC&quot;/&gt;&lt;wsp:rsid wsp:val=&quot;00100EAA&quot;/&gt;&lt;wsp:rsid wsp:val=&quot;001026A5&quot;/&gt;&lt;wsp:rsid wsp:val=&quot;00102ABD&quot;/&gt;&lt;wsp:rsid wsp:val=&quot;001031D8&quot;/&gt;&lt;wsp:rsid wsp:val=&quot;001036F5&quot;/&gt;&lt;wsp:rsid wsp:val=&quot;00103CB6&quot;/&gt;&lt;wsp:rsid wsp:val=&quot;00104336&quot;/&gt;&lt;wsp:rsid wsp:val=&quot;00104343&quot;/&gt;&lt;wsp:rsid wsp:val=&quot;0010603A&quot;/&gt;&lt;wsp:rsid wsp:val=&quot;00106802&quot;/&gt;&lt;wsp:rsid wsp:val=&quot;00106C2B&quot;/&gt;&lt;wsp:rsid wsp:val=&quot;0010734B&quot;/&gt;&lt;wsp:rsid wsp:val=&quot;00107F75&quot;/&gt;&lt;wsp:rsid wsp:val=&quot;00115320&quot;/&gt;&lt;wsp:rsid wsp:val=&quot;0011591B&quot;/&gt;&lt;wsp:rsid wsp:val=&quot;00116AFB&quot;/&gt;&lt;wsp:rsid wsp:val=&quot;00116E47&quot;/&gt;&lt;wsp:rsid wsp:val=&quot;001217B5&quot;/&gt;&lt;wsp:rsid wsp:val=&quot;00124C7F&quot;/&gt;&lt;wsp:rsid wsp:val=&quot;00125FF7&quot;/&gt;&lt;wsp:rsid wsp:val=&quot;001262D6&quot;/&gt;&lt;wsp:rsid wsp:val=&quot;00127F22&quot;/&gt;&lt;wsp:rsid wsp:val=&quot;001306E9&quot;/&gt;&lt;wsp:rsid wsp:val=&quot;00131997&quot;/&gt;&lt;wsp:rsid wsp:val=&quot;00131D21&quot;/&gt;&lt;wsp:rsid wsp:val=&quot;001349A9&quot;/&gt;&lt;wsp:rsid wsp:val=&quot;001360BE&quot;/&gt;&lt;wsp:rsid wsp:val=&quot;001373AF&quot;/&gt;&lt;wsp:rsid wsp:val=&quot;001400B1&quot;/&gt;&lt;wsp:rsid wsp:val=&quot;00140CD7&quot;/&gt;&lt;wsp:rsid wsp:val=&quot;00141BE3&quot;/&gt;&lt;wsp:rsid wsp:val=&quot;00141E0C&quot;/&gt;&lt;wsp:rsid wsp:val=&quot;00142FE1&quot;/&gt;&lt;wsp:rsid wsp:val=&quot;001446E7&quot;/&gt;&lt;wsp:rsid wsp:val=&quot;00144B83&quot;/&gt;&lt;wsp:rsid wsp:val=&quot;00146D0D&quot;/&gt;&lt;wsp:rsid wsp:val=&quot;001506C2&quot;/&gt;&lt;wsp:rsid wsp:val=&quot;001538B4&quot;/&gt;&lt;wsp:rsid wsp:val=&quot;0015681C&quot;/&gt;&lt;wsp:rsid wsp:val=&quot;00156A27&quot;/&gt;&lt;wsp:rsid wsp:val=&quot;00156A80&quot;/&gt;&lt;wsp:rsid wsp:val=&quot;00157D57&quot;/&gt;&lt;wsp:rsid wsp:val=&quot;00160A9E&quot;/&gt;&lt;wsp:rsid wsp:val=&quot;00164071&quot;/&gt;&lt;wsp:rsid wsp:val=&quot;0016534C&quot;/&gt;&lt;wsp:rsid wsp:val=&quot;001654EF&quot;/&gt;&lt;wsp:rsid wsp:val=&quot;00171E96&quot;/&gt;&lt;wsp:rsid wsp:val=&quot;00174B73&quot;/&gt;&lt;wsp:rsid wsp:val=&quot;00176B9C&quot;/&gt;&lt;wsp:rsid wsp:val=&quot;001774B0&quot;/&gt;&lt;wsp:rsid wsp:val=&quot;00177767&quot;/&gt;&lt;wsp:rsid wsp:val=&quot;00180679&quot;/&gt;&lt;wsp:rsid wsp:val=&quot;00182698&quot;/&gt;&lt;wsp:rsid wsp:val=&quot;001826C5&quot;/&gt;&lt;wsp:rsid wsp:val=&quot;00184AB5&quot;/&gt;&lt;wsp:rsid wsp:val=&quot;00191033&quot;/&gt;&lt;wsp:rsid wsp:val=&quot;0019181F&quot;/&gt;&lt;wsp:rsid wsp:val=&quot;001924B6&quot;/&gt;&lt;wsp:rsid wsp:val=&quot;0019335E&quot;/&gt;&lt;wsp:rsid wsp:val=&quot;0019567A&quot;/&gt;&lt;wsp:rsid wsp:val=&quot;001967D9&quot;/&gt;&lt;wsp:rsid wsp:val=&quot;001974E5&quot;/&gt;&lt;wsp:rsid wsp:val=&quot;00197979&quot;/&gt;&lt;wsp:rsid wsp:val=&quot;00197EEB&quot;/&gt;&lt;wsp:rsid wsp:val=&quot;001A0DC4&quot;/&gt;&lt;wsp:rsid wsp:val=&quot;001A10E6&quot;/&gt;&lt;wsp:rsid wsp:val=&quot;001A2BA4&quot;/&gt;&lt;wsp:rsid wsp:val=&quot;001A2CB5&quot;/&gt;&lt;wsp:rsid wsp:val=&quot;001A3C58&quot;/&gt;&lt;wsp:rsid wsp:val=&quot;001A4D5F&quot;/&gt;&lt;wsp:rsid wsp:val=&quot;001A711E&quot;/&gt;&lt;wsp:rsid wsp:val=&quot;001B0EC4&quot;/&gt;&lt;wsp:rsid wsp:val=&quot;001B1543&quot;/&gt;&lt;wsp:rsid wsp:val=&quot;001B3064&quot;/&gt;&lt;wsp:rsid wsp:val=&quot;001B30BF&quot;/&gt;&lt;wsp:rsid wsp:val=&quot;001B3589&quot;/&gt;&lt;wsp:rsid wsp:val=&quot;001B3AC5&quot;/&gt;&lt;wsp:rsid wsp:val=&quot;001B412E&quot;/&gt;&lt;wsp:rsid wsp:val=&quot;001B5D39&quot;/&gt;&lt;wsp:rsid wsp:val=&quot;001B5D72&quot;/&gt;&lt;wsp:rsid wsp:val=&quot;001B6352&quot;/&gt;&lt;wsp:rsid wsp:val=&quot;001B7A80&quot;/&gt;&lt;wsp:rsid wsp:val=&quot;001B7AC0&quot;/&gt;&lt;wsp:rsid wsp:val=&quot;001C1B99&quot;/&gt;&lt;wsp:rsid wsp:val=&quot;001C1EB0&quot;/&gt;&lt;wsp:rsid wsp:val=&quot;001C22FB&quot;/&gt;&lt;wsp:rsid wsp:val=&quot;001C25EF&quot;/&gt;&lt;wsp:rsid wsp:val=&quot;001C3937&quot;/&gt;&lt;wsp:rsid wsp:val=&quot;001C4911&quot;/&gt;&lt;wsp:rsid wsp:val=&quot;001C7C63&quot;/&gt;&lt;wsp:rsid wsp:val=&quot;001D09E3&quot;/&gt;&lt;wsp:rsid wsp:val=&quot;001D1C2F&quot;/&gt;&lt;wsp:rsid wsp:val=&quot;001D2E75&quot;/&gt;&lt;wsp:rsid wsp:val=&quot;001D3EF2&quot;/&gt;&lt;wsp:rsid wsp:val=&quot;001D3F19&quot;/&gt;&lt;wsp:rsid wsp:val=&quot;001D487A&quot;/&gt;&lt;wsp:rsid wsp:val=&quot;001E1AC0&quot;/&gt;&lt;wsp:rsid wsp:val=&quot;001E3896&quot;/&gt;&lt;wsp:rsid wsp:val=&quot;001E3976&quot;/&gt;&lt;wsp:rsid wsp:val=&quot;001E5D7C&quot;/&gt;&lt;wsp:rsid wsp:val=&quot;001E7433&quot;/&gt;&lt;wsp:rsid wsp:val=&quot;001F1218&quot;/&gt;&lt;wsp:rsid wsp:val=&quot;001F2354&quot;/&gt;&lt;wsp:rsid wsp:val=&quot;001F2A35&quot;/&gt;&lt;wsp:rsid wsp:val=&quot;001F2A47&quot;/&gt;&lt;wsp:rsid wsp:val=&quot;001F43E5&quot;/&gt;&lt;wsp:rsid wsp:val=&quot;001F72FF&quot;/&gt;&lt;wsp:rsid wsp:val=&quot;00200392&quot;/&gt;&lt;wsp:rsid wsp:val=&quot;0020064E&quot;/&gt;&lt;wsp:rsid wsp:val=&quot;00200ED7&quot;/&gt;&lt;wsp:rsid wsp:val=&quot;00201FB1&quot;/&gt;&lt;wsp:rsid wsp:val=&quot;00203EAC&quot;/&gt;&lt;wsp:rsid wsp:val=&quot;00204200&quot;/&gt;&lt;wsp:rsid wsp:val=&quot;00204B6E&quot;/&gt;&lt;wsp:rsid wsp:val=&quot;0020681C&quot;/&gt;&lt;wsp:rsid wsp:val=&quot;002068F3&quot;/&gt;&lt;wsp:rsid wsp:val=&quot;002100A4&quot;/&gt;&lt;wsp:rsid wsp:val=&quot;00212EF7&quot;/&gt;&lt;wsp:rsid wsp:val=&quot;00214C24&quot;/&gt;&lt;wsp:rsid wsp:val=&quot;002157DF&quot;/&gt;&lt;wsp:rsid wsp:val=&quot;00220A00&quot;/&gt;&lt;wsp:rsid wsp:val=&quot;00222AC0&quot;/&gt;&lt;wsp:rsid wsp:val=&quot;00223ED3&quot;/&gt;&lt;wsp:rsid wsp:val=&quot;00223FB7&quot;/&gt;&lt;wsp:rsid wsp:val=&quot;0022404B&quot;/&gt;&lt;wsp:rsid wsp:val=&quot;00224622&quot;/&gt;&lt;wsp:rsid wsp:val=&quot;0022677D&quot;/&gt;&lt;wsp:rsid wsp:val=&quot;002268C4&quot;/&gt;&lt;wsp:rsid wsp:val=&quot;00227028&quot;/&gt;&lt;wsp:rsid wsp:val=&quot;00227D58&quot;/&gt;&lt;wsp:rsid wsp:val=&quot;00227EB8&quot;/&gt;&lt;wsp:rsid wsp:val=&quot;0023038A&quot;/&gt;&lt;wsp:rsid wsp:val=&quot;00231537&quot;/&gt;&lt;wsp:rsid wsp:val=&quot;00234B4F&quot;/&gt;&lt;wsp:rsid wsp:val=&quot;002353D6&quot;/&gt;&lt;wsp:rsid wsp:val=&quot;00235DAC&quot;/&gt;&lt;wsp:rsid wsp:val=&quot;00236826&quot;/&gt;&lt;wsp:rsid wsp:val=&quot;00237BFA&quot;/&gt;&lt;wsp:rsid wsp:val=&quot;00237EDE&quot;/&gt;&lt;wsp:rsid wsp:val=&quot;00240E7C&quot;/&gt;&lt;wsp:rsid wsp:val=&quot;0024245E&quot;/&gt;&lt;wsp:rsid wsp:val=&quot;0024254C&quot;/&gt;&lt;wsp:rsid wsp:val=&quot;00243EFD&quot;/&gt;&lt;wsp:rsid wsp:val=&quot;00245006&quot;/&gt;&lt;wsp:rsid wsp:val=&quot;00245478&quot;/&gt;&lt;wsp:rsid wsp:val=&quot;00250639&quot;/&gt;&lt;wsp:rsid wsp:val=&quot;00253E2B&quot;/&gt;&lt;wsp:rsid wsp:val=&quot;0025687E&quot;/&gt;&lt;wsp:rsid wsp:val=&quot;00260F60&quot;/&gt;&lt;wsp:rsid wsp:val=&quot;00261EA8&quot;/&gt;&lt;wsp:rsid wsp:val=&quot;00261FE2&quot;/&gt;&lt;wsp:rsid wsp:val=&quot;00263F51&quot;/&gt;&lt;wsp:rsid wsp:val=&quot;00264486&quot;/&gt;&lt;wsp:rsid wsp:val=&quot;00264813&quot;/&gt;&lt;wsp:rsid wsp:val=&quot;00264CCB&quot;/&gt;&lt;wsp:rsid wsp:val=&quot;00264EFB&quot;/&gt;&lt;wsp:rsid wsp:val=&quot;00265F05&quot;/&gt;&lt;wsp:rsid wsp:val=&quot;00270420&quot;/&gt;&lt;wsp:rsid wsp:val=&quot;00270D0F&quot;/&gt;&lt;wsp:rsid wsp:val=&quot;00270FE7&quot;/&gt;&lt;wsp:rsid wsp:val=&quot;00271524&quot;/&gt;&lt;wsp:rsid wsp:val=&quot;00271641&quot;/&gt;&lt;wsp:rsid wsp:val=&quot;00272328&quot;/&gt;&lt;wsp:rsid wsp:val=&quot;00272D8B&quot;/&gt;&lt;wsp:rsid wsp:val=&quot;002740D9&quot;/&gt;&lt;wsp:rsid wsp:val=&quot;0027457F&quot;/&gt;&lt;wsp:rsid wsp:val=&quot;002746A0&quot;/&gt;&lt;wsp:rsid wsp:val=&quot;00276F22&quot;/&gt;&lt;wsp:rsid wsp:val=&quot;00277DC9&quot;/&gt;&lt;wsp:rsid wsp:val=&quot;00280696&quot;/&gt;&lt;wsp:rsid wsp:val=&quot;00282F2E&quot;/&gt;&lt;wsp:rsid wsp:val=&quot;002834FD&quot;/&gt;&lt;wsp:rsid wsp:val=&quot;00284DAD&quot;/&gt;&lt;wsp:rsid wsp:val=&quot;00285ADE&quot;/&gt;&lt;wsp:rsid wsp:val=&quot;002865B9&quot;/&gt;&lt;wsp:rsid wsp:val=&quot;0028713A&quot;/&gt;&lt;wsp:rsid wsp:val=&quot;002901F2&quot;/&gt;&lt;wsp:rsid wsp:val=&quot;002909DC&quot;/&gt;&lt;wsp:rsid wsp:val=&quot;002939C2&quot;/&gt;&lt;wsp:rsid wsp:val=&quot;00294F17&quot;/&gt;&lt;wsp:rsid wsp:val=&quot;00296BC1&quot;/&gt;&lt;wsp:rsid wsp:val=&quot;002A2B49&quot;/&gt;&lt;wsp:rsid wsp:val=&quot;002A3B1C&quot;/&gt;&lt;wsp:rsid wsp:val=&quot;002A5E5F&quot;/&gt;&lt;wsp:rsid wsp:val=&quot;002A5F3B&quot;/&gt;&lt;wsp:rsid wsp:val=&quot;002A6BBC&quot;/&gt;&lt;wsp:rsid wsp:val=&quot;002A7FE4&quot;/&gt;&lt;wsp:rsid wsp:val=&quot;002B28EE&quot;/&gt;&lt;wsp:rsid wsp:val=&quot;002B2C15&quot;/&gt;&lt;wsp:rsid wsp:val=&quot;002B45C3&quot;/&gt;&lt;wsp:rsid wsp:val=&quot;002B67FF&quot;/&gt;&lt;wsp:rsid wsp:val=&quot;002B7778&quot;/&gt;&lt;wsp:rsid wsp:val=&quot;002B7CFF&quot;/&gt;&lt;wsp:rsid wsp:val=&quot;002C0776&quot;/&gt;&lt;wsp:rsid wsp:val=&quot;002C0845&quot;/&gt;&lt;wsp:rsid wsp:val=&quot;002C0EC1&quot;/&gt;&lt;wsp:rsid wsp:val=&quot;002C17C9&quot;/&gt;&lt;wsp:rsid wsp:val=&quot;002C39FE&quot;/&gt;&lt;wsp:rsid wsp:val=&quot;002C62A2&quot;/&gt;&lt;wsp:rsid wsp:val=&quot;002C6E04&quot;/&gt;&lt;wsp:rsid wsp:val=&quot;002D000E&quot;/&gt;&lt;wsp:rsid wsp:val=&quot;002D0D35&quot;/&gt;&lt;wsp:rsid wsp:val=&quot;002D2832&quot;/&gt;&lt;wsp:rsid wsp:val=&quot;002D2DA3&quot;/&gt;&lt;wsp:rsid wsp:val=&quot;002D34F6&quot;/&gt;&lt;wsp:rsid wsp:val=&quot;002D4889&quot;/&gt;&lt;wsp:rsid wsp:val=&quot;002D692E&quot;/&gt;&lt;wsp:rsid wsp:val=&quot;002E1E07&quot;/&gt;&lt;wsp:rsid wsp:val=&quot;002E1FA9&quot;/&gt;&lt;wsp:rsid wsp:val=&quot;002E31EC&quot;/&gt;&lt;wsp:rsid wsp:val=&quot;002E388D&quot;/&gt;&lt;wsp:rsid wsp:val=&quot;002E5D12&quot;/&gt;&lt;wsp:rsid wsp:val=&quot;002E5D18&quot;/&gt;&lt;wsp:rsid wsp:val=&quot;002E5EF2&quot;/&gt;&lt;wsp:rsid wsp:val=&quot;002E6638&quot;/&gt;&lt;wsp:rsid wsp:val=&quot;002E667C&quot;/&gt;&lt;wsp:rsid wsp:val=&quot;002E7B58&quot;/&gt;&lt;wsp:rsid wsp:val=&quot;002F0CAA&quot;/&gt;&lt;wsp:rsid wsp:val=&quot;002F162C&quot;/&gt;&lt;wsp:rsid wsp:val=&quot;002F4BE6&quot;/&gt;&lt;wsp:rsid wsp:val=&quot;002F639A&quot;/&gt;&lt;wsp:rsid wsp:val=&quot;002F6F85&quot;/&gt;&lt;wsp:rsid wsp:val=&quot;002F755B&quot;/&gt;&lt;wsp:rsid wsp:val=&quot;002F7B5A&quot;/&gt;&lt;wsp:rsid wsp:val=&quot;003002D3&quot;/&gt;&lt;wsp:rsid wsp:val=&quot;00304BAF&quot;/&gt;&lt;wsp:rsid wsp:val=&quot;00304CC2&quot;/&gt;&lt;wsp:rsid wsp:val=&quot;00305DB4&quot;/&gt;&lt;wsp:rsid wsp:val=&quot;00307561&quot;/&gt;&lt;wsp:rsid wsp:val=&quot;00310E58&quot;/&gt;&lt;wsp:rsid wsp:val=&quot;00311D96&quot;/&gt;&lt;wsp:rsid wsp:val=&quot;003134C8&quot;/&gt;&lt;wsp:rsid wsp:val=&quot;00313B61&quot;/&gt;&lt;wsp:rsid wsp:val=&quot;00313F4E&quot;/&gt;&lt;wsp:rsid wsp:val=&quot;0031468E&quot;/&gt;&lt;wsp:rsid wsp:val=&quot;00314DF2&quot;/&gt;&lt;wsp:rsid wsp:val=&quot;003153EE&quot;/&gt;&lt;wsp:rsid wsp:val=&quot;0031559D&quot;/&gt;&lt;wsp:rsid wsp:val=&quot;00315BB7&quot;/&gt;&lt;wsp:rsid wsp:val=&quot;00315D9C&quot;/&gt;&lt;wsp:rsid wsp:val=&quot;00317F2D&quot;/&gt;&lt;wsp:rsid wsp:val=&quot;003204F6&quot;/&gt;&lt;wsp:rsid wsp:val=&quot;00320678&quot;/&gt;&lt;wsp:rsid wsp:val=&quot;003267C7&quot;/&gt;&lt;wsp:rsid wsp:val=&quot;0032700C&quot;/&gt;&lt;wsp:rsid wsp:val=&quot;00330C76&quot;/&gt;&lt;wsp:rsid wsp:val=&quot;00333DAA&quot;/&gt;&lt;wsp:rsid wsp:val=&quot;00335081&quot;/&gt;&lt;wsp:rsid wsp:val=&quot;0033581B&quot;/&gt;&lt;wsp:rsid wsp:val=&quot;003368AF&quot;/&gt;&lt;wsp:rsid wsp:val=&quot;00336B97&quot;/&gt;&lt;wsp:rsid wsp:val=&quot;00337431&quot;/&gt;&lt;wsp:rsid wsp:val=&quot;003377A0&quot;/&gt;&lt;wsp:rsid wsp:val=&quot;0034003A&quot;/&gt;&lt;wsp:rsid wsp:val=&quot;00340425&quot;/&gt;&lt;wsp:rsid wsp:val=&quot;00343195&quot;/&gt;&lt;wsp:rsid wsp:val=&quot;00344EFE&quot;/&gt;&lt;wsp:rsid wsp:val=&quot;00345E21&quot;/&gt;&lt;wsp:rsid wsp:val=&quot;0034622E&quot;/&gt;&lt;wsp:rsid wsp:val=&quot;00346340&quot;/&gt;&lt;wsp:rsid wsp:val=&quot;003467D0&quot;/&gt;&lt;wsp:rsid wsp:val=&quot;00347896&quot;/&gt;&lt;wsp:rsid wsp:val=&quot;00350B7D&quot;/&gt;&lt;wsp:rsid wsp:val=&quot;00356CCA&quot;/&gt;&lt;wsp:rsid wsp:val=&quot;0036021B&quot;/&gt;&lt;wsp:rsid wsp:val=&quot;003607E0&quot;/&gt;&lt;wsp:rsid wsp:val=&quot;003629A5&quot;/&gt;&lt;wsp:rsid wsp:val=&quot;00363B1A&quot;/&gt;&lt;wsp:rsid wsp:val=&quot;0036520E&quot;/&gt;&lt;wsp:rsid wsp:val=&quot;00365E09&quot;/&gt;&lt;wsp:rsid wsp:val=&quot;0036699F&quot;/&gt;&lt;wsp:rsid wsp:val=&quot;00370446&quot;/&gt;&lt;wsp:rsid wsp:val=&quot;00370EF3&quot;/&gt;&lt;wsp:rsid wsp:val=&quot;003731BC&quot;/&gt;&lt;wsp:rsid wsp:val=&quot;00374F21&quot;/&gt;&lt;wsp:rsid wsp:val=&quot;0037703D&quot;/&gt;&lt;wsp:rsid wsp:val=&quot;00377B85&quot;/&gt;&lt;wsp:rsid wsp:val=&quot;003804E6&quot;/&gt;&lt;wsp:rsid wsp:val=&quot;00381A81&quot;/&gt;&lt;wsp:rsid wsp:val=&quot;0038281B&quot;/&gt;&lt;wsp:rsid wsp:val=&quot;00383D90&quot;/&gt;&lt;wsp:rsid wsp:val=&quot;00385C57&quot;/&gt;&lt;wsp:rsid wsp:val=&quot;00386037&quot;/&gt;&lt;wsp:rsid wsp:val=&quot;0038663F&quot;/&gt;&lt;wsp:rsid wsp:val=&quot;0038770B&quot;/&gt;&lt;wsp:rsid wsp:val=&quot;00392FB1&quot;/&gt;&lt;wsp:rsid wsp:val=&quot;003935D7&quot;/&gt;&lt;wsp:rsid wsp:val=&quot;00394A38&quot;/&gt;&lt;wsp:rsid wsp:val=&quot;003952CD&quot;/&gt;&lt;wsp:rsid wsp:val=&quot;00396E6A&quot;/&gt;&lt;wsp:rsid wsp:val=&quot;00397C0C&quot;/&gt;&lt;wsp:rsid wsp:val=&quot;003A062A&quot;/&gt;&lt;wsp:rsid wsp:val=&quot;003A0F64&quot;/&gt;&lt;wsp:rsid wsp:val=&quot;003A1188&quot;/&gt;&lt;wsp:rsid wsp:val=&quot;003A2724&quot;/&gt;&lt;wsp:rsid wsp:val=&quot;003A359A&quot;/&gt;&lt;wsp:rsid wsp:val=&quot;003A418A&quot;/&gt;&lt;wsp:rsid wsp:val=&quot;003A4341&quot;/&gt;&lt;wsp:rsid wsp:val=&quot;003A54EF&quot;/&gt;&lt;wsp:rsid wsp:val=&quot;003A5700&quot;/&gt;&lt;wsp:rsid wsp:val=&quot;003A6795&quot;/&gt;&lt;wsp:rsid wsp:val=&quot;003A6B5E&quot;/&gt;&lt;wsp:rsid wsp:val=&quot;003A6D1B&quot;/&gt;&lt;wsp:rsid wsp:val=&quot;003B0B48&quot;/&gt;&lt;wsp:rsid wsp:val=&quot;003B1485&quot;/&gt;&lt;wsp:rsid wsp:val=&quot;003B2E7F&quot;/&gt;&lt;wsp:rsid wsp:val=&quot;003B412B&quot;/&gt;&lt;wsp:rsid wsp:val=&quot;003B4512&quot;/&gt;&lt;wsp:rsid wsp:val=&quot;003B6AC6&quot;/&gt;&lt;wsp:rsid wsp:val=&quot;003C0934&quot;/&gt;&lt;wsp:rsid wsp:val=&quot;003C2863&quot;/&gt;&lt;wsp:rsid wsp:val=&quot;003C3FDB&quot;/&gt;&lt;wsp:rsid wsp:val=&quot;003C53C5&quot;/&gt;&lt;wsp:rsid wsp:val=&quot;003C5F26&quot;/&gt;&lt;wsp:rsid wsp:val=&quot;003C6ED9&quot;/&gt;&lt;wsp:rsid wsp:val=&quot;003D285D&quot;/&gt;&lt;wsp:rsid wsp:val=&quot;003D3CD3&quot;/&gt;&lt;wsp:rsid wsp:val=&quot;003D5B00&quot;/&gt;&lt;wsp:rsid wsp:val=&quot;003D5D37&quot;/&gt;&lt;wsp:rsid wsp:val=&quot;003D6D0E&quot;/&gt;&lt;wsp:rsid wsp:val=&quot;003E07CE&quot;/&gt;&lt;wsp:rsid wsp:val=&quot;003E0B5A&quot;/&gt;&lt;wsp:rsid wsp:val=&quot;003E3CB0&quot;/&gt;&lt;wsp:rsid wsp:val=&quot;003E5426&quot;/&gt;&lt;wsp:rsid wsp:val=&quot;003E553E&quot;/&gt;&lt;wsp:rsid wsp:val=&quot;003E5ECD&quot;/&gt;&lt;wsp:rsid wsp:val=&quot;003E644F&quot;/&gt;&lt;wsp:rsid wsp:val=&quot;003E77DD&quot;/&gt;&lt;wsp:rsid wsp:val=&quot;003F023D&quot;/&gt;&lt;wsp:rsid wsp:val=&quot;003F27F2&quot;/&gt;&lt;wsp:rsid wsp:val=&quot;003F2CA6&quot;/&gt;&lt;wsp:rsid wsp:val=&quot;003F3106&quot;/&gt;&lt;wsp:rsid wsp:val=&quot;003F649D&quot;/&gt;&lt;wsp:rsid wsp:val=&quot;003F6E6C&quot;/&gt;&lt;wsp:rsid wsp:val=&quot;003F72B8&quot;/&gt;&lt;wsp:rsid wsp:val=&quot;003F744F&quot;/&gt;&lt;wsp:rsid wsp:val=&quot;004000EC&quot;/&gt;&lt;wsp:rsid wsp:val=&quot;0040059C&quot;/&gt;&lt;wsp:rsid wsp:val=&quot;004014EA&quot;/&gt;&lt;wsp:rsid wsp:val=&quot;004028E3&quot;/&gt;&lt;wsp:rsid wsp:val=&quot;0040439E&quot;/&gt;&lt;wsp:rsid wsp:val=&quot;0040451B&quot;/&gt;&lt;wsp:rsid wsp:val=&quot;00406B02&quot;/&gt;&lt;wsp:rsid wsp:val=&quot;00410B2F&quot;/&gt;&lt;wsp:rsid wsp:val=&quot;00410E95&quot;/&gt;&lt;wsp:rsid wsp:val=&quot;00412B59&quot;/&gt;&lt;wsp:rsid wsp:val=&quot;00414BE8&quot;/&gt;&lt;wsp:rsid wsp:val=&quot;00415A53&quot;/&gt;&lt;wsp:rsid wsp:val=&quot;00415DBF&quot;/&gt;&lt;wsp:rsid wsp:val=&quot;00416DAF&quot;/&gt;&lt;wsp:rsid wsp:val=&quot;004176F4&quot;/&gt;&lt;wsp:rsid wsp:val=&quot;004178A2&quot;/&gt;&lt;wsp:rsid wsp:val=&quot;00423BF3&quot;/&gt;&lt;wsp:rsid wsp:val=&quot;00424882&quot;/&gt;&lt;wsp:rsid wsp:val=&quot;004256EB&quot;/&gt;&lt;wsp:rsid wsp:val=&quot;00425799&quot;/&gt;&lt;wsp:rsid wsp:val=&quot;0042651C&quot;/&gt;&lt;wsp:rsid wsp:val=&quot;00427255&quot;/&gt;&lt;wsp:rsid wsp:val=&quot;00432EDA&quot;/&gt;&lt;wsp:rsid wsp:val=&quot;00433128&quot;/&gt;&lt;wsp:rsid wsp:val=&quot;0043328B&quot;/&gt;&lt;wsp:rsid wsp:val=&quot;0043403A&quot;/&gt;&lt;wsp:rsid wsp:val=&quot;004348C8&quot;/&gt;&lt;wsp:rsid wsp:val=&quot;004356B7&quot;/&gt;&lt;wsp:rsid wsp:val=&quot;004406B2&quot;/&gt;&lt;wsp:rsid wsp:val=&quot;004411F6&quot;/&gt;&lt;wsp:rsid wsp:val=&quot;00441C89&quot;/&gt;&lt;wsp:rsid wsp:val=&quot;004424C7&quot;/&gt;&lt;wsp:rsid wsp:val=&quot;00442D6F&quot;/&gt;&lt;wsp:rsid wsp:val=&quot;00445335&quot;/&gt;&lt;wsp:rsid wsp:val=&quot;0044575D&quot;/&gt;&lt;wsp:rsid wsp:val=&quot;0044590A&quot;/&gt;&lt;wsp:rsid wsp:val=&quot;0044594F&quot;/&gt;&lt;wsp:rsid wsp:val=&quot;00451C1B&quot;/&gt;&lt;wsp:rsid wsp:val=&quot;00451EB0&quot;/&gt;&lt;wsp:rsid wsp:val=&quot;004520EC&quot;/&gt;&lt;wsp:rsid wsp:val=&quot;00452192&quot;/&gt;&lt;wsp:rsid wsp:val=&quot;0045764B&quot;/&gt;&lt;wsp:rsid wsp:val=&quot;00460F10&quot;/&gt;&lt;wsp:rsid wsp:val=&quot;004612FF&quot;/&gt;&lt;wsp:rsid wsp:val=&quot;0046170D&quot;/&gt;&lt;wsp:rsid wsp:val=&quot;00461A44&quot;/&gt;&lt;wsp:rsid wsp:val=&quot;004620A5&quot;/&gt;&lt;wsp:rsid wsp:val=&quot;00462E7C&quot;/&gt;&lt;wsp:rsid wsp:val=&quot;00462F80&quot;/&gt;&lt;wsp:rsid wsp:val=&quot;00463CEC&quot;/&gt;&lt;wsp:rsid wsp:val=&quot;00464171&quot;/&gt;&lt;wsp:rsid wsp:val=&quot;0046551A&quot;/&gt;&lt;wsp:rsid wsp:val=&quot;00465569&quot;/&gt;&lt;wsp:rsid wsp:val=&quot;00465748&quot;/&gt;&lt;wsp:rsid wsp:val=&quot;00466CEE&quot;/&gt;&lt;wsp:rsid wsp:val=&quot;004703F6&quot;/&gt;&lt;wsp:rsid wsp:val=&quot;00470455&quot;/&gt;&lt;wsp:rsid wsp:val=&quot;00473A4A&quot;/&gt;&lt;wsp:rsid wsp:val=&quot;00473A65&quot;/&gt;&lt;wsp:rsid wsp:val=&quot;00474609&quot;/&gt;&lt;wsp:rsid wsp:val=&quot;00475A6C&quot;/&gt;&lt;wsp:rsid wsp:val=&quot;00475DDD&quot;/&gt;&lt;wsp:rsid wsp:val=&quot;00476878&quot;/&gt;&lt;wsp:rsid wsp:val=&quot;004816F8&quot;/&gt;&lt;wsp:rsid wsp:val=&quot;004830F6&quot;/&gt;&lt;wsp:rsid wsp:val=&quot;004851B1&quot;/&gt;&lt;wsp:rsid wsp:val=&quot;004864C4&quot;/&gt;&lt;wsp:rsid wsp:val=&quot;00487013&quot;/&gt;&lt;wsp:rsid wsp:val=&quot;00490058&quot;/&gt;&lt;wsp:rsid wsp:val=&quot;0049164C&quot;/&gt;&lt;wsp:rsid wsp:val=&quot;004937F1&quot;/&gt;&lt;wsp:rsid wsp:val=&quot;004941FF&quot;/&gt;&lt;wsp:rsid wsp:val=&quot;004A4FFC&quot;/&gt;&lt;wsp:rsid wsp:val=&quot;004A506C&quot;/&gt;&lt;wsp:rsid wsp:val=&quot;004A521E&quot;/&gt;&lt;wsp:rsid wsp:val=&quot;004A781B&quot;/&gt;&lt;wsp:rsid wsp:val=&quot;004A7C2B&quot;/&gt;&lt;wsp:rsid wsp:val=&quot;004A7E70&quot;/&gt;&lt;wsp:rsid wsp:val=&quot;004B11E9&quot;/&gt;&lt;wsp:rsid wsp:val=&quot;004B178B&quot;/&gt;&lt;wsp:rsid wsp:val=&quot;004B2DCD&quot;/&gt;&lt;wsp:rsid wsp:val=&quot;004B4A8B&quot;/&gt;&lt;wsp:rsid wsp:val=&quot;004B50EE&quot;/&gt;&lt;wsp:rsid wsp:val=&quot;004B5B10&quot;/&gt;&lt;wsp:rsid wsp:val=&quot;004B7311&quot;/&gt;&lt;wsp:rsid wsp:val=&quot;004B785A&quot;/&gt;&lt;wsp:rsid wsp:val=&quot;004C1A2D&quot;/&gt;&lt;wsp:rsid wsp:val=&quot;004C468A&quot;/&gt;&lt;wsp:rsid wsp:val=&quot;004C6166&quot;/&gt;&lt;wsp:rsid wsp:val=&quot;004C7151&quot;/&gt;&lt;wsp:rsid wsp:val=&quot;004C7A59&quot;/&gt;&lt;wsp:rsid wsp:val=&quot;004D03D4&quot;/&gt;&lt;wsp:rsid wsp:val=&quot;004D1F75&quot;/&gt;&lt;wsp:rsid wsp:val=&quot;004D4037&quot;/&gt;&lt;wsp:rsid wsp:val=&quot;004D44CC&quot;/&gt;&lt;wsp:rsid wsp:val=&quot;004D4510&quot;/&gt;&lt;wsp:rsid wsp:val=&quot;004D563B&quot;/&gt;&lt;wsp:rsid wsp:val=&quot;004D56CC&quot;/&gt;&lt;wsp:rsid wsp:val=&quot;004D6F2E&quot;/&gt;&lt;wsp:rsid wsp:val=&quot;004D7117&quot;/&gt;&lt;wsp:rsid wsp:val=&quot;004D75B2&quot;/&gt;&lt;wsp:rsid wsp:val=&quot;004E0352&quot;/&gt;&lt;wsp:rsid wsp:val=&quot;004E0584&quot;/&gt;&lt;wsp:rsid wsp:val=&quot;004E19FF&quot;/&gt;&lt;wsp:rsid wsp:val=&quot;004E229B&quot;/&gt;&lt;wsp:rsid wsp:val=&quot;004E51A8&quot;/&gt;&lt;wsp:rsid wsp:val=&quot;004E587E&quot;/&gt;&lt;wsp:rsid wsp:val=&quot;004E6ECF&quot;/&gt;&lt;wsp:rsid wsp:val=&quot;004E7D63&quot;/&gt;&lt;wsp:rsid wsp:val=&quot;004F2D7F&quot;/&gt;&lt;wsp:rsid wsp:val=&quot;004F3985&quot;/&gt;&lt;wsp:rsid wsp:val=&quot;004F4987&quot;/&gt;&lt;wsp:rsid wsp:val=&quot;004F6960&quot;/&gt;&lt;wsp:rsid wsp:val=&quot;004F74CE&quot;/&gt;&lt;wsp:rsid wsp:val=&quot;00500BB1&quot;/&gt;&lt;wsp:rsid wsp:val=&quot;0050193D&quot;/&gt;&lt;wsp:rsid wsp:val=&quot;00502D6E&quot;/&gt;&lt;wsp:rsid wsp:val=&quot;0050303B&quot;/&gt;&lt;wsp:rsid wsp:val=&quot;0050318B&quot;/&gt;&lt;wsp:rsid wsp:val=&quot;005032AC&quot;/&gt;&lt;wsp:rsid wsp:val=&quot;005068D3&quot;/&gt;&lt;wsp:rsid wsp:val=&quot;00507A58&quot;/&gt;&lt;wsp:rsid wsp:val=&quot;00507BB7&quot;/&gt;&lt;wsp:rsid wsp:val=&quot;00511A21&quot;/&gt;&lt;wsp:rsid wsp:val=&quot;0051214C&quot;/&gt;&lt;wsp:rsid wsp:val=&quot;005125C1&quot;/&gt;&lt;wsp:rsid wsp:val=&quot;00513ABA&quot;/&gt;&lt;wsp:rsid wsp:val=&quot;00514AD8&quot;/&gt;&lt;wsp:rsid wsp:val=&quot;00515BFE&quot;/&gt;&lt;wsp:rsid wsp:val=&quot;00516D7B&quot;/&gt;&lt;wsp:rsid wsp:val=&quot;00521BAA&quot;/&gt;&lt;wsp:rsid wsp:val=&quot;00522381&quot;/&gt;&lt;wsp:rsid wsp:val=&quot;00522ABA&quot;/&gt;&lt;wsp:rsid wsp:val=&quot;00523237&quot;/&gt;&lt;wsp:rsid wsp:val=&quot;00526DDB&quot;/&gt;&lt;wsp:rsid wsp:val=&quot;00526DF5&quot;/&gt;&lt;wsp:rsid wsp:val=&quot;005307FA&quot;/&gt;&lt;wsp:rsid wsp:val=&quot;00530FCA&quot;/&gt;&lt;wsp:rsid wsp:val=&quot;005313BE&quot;/&gt;&lt;wsp:rsid wsp:val=&quot;0053230E&quot;/&gt;&lt;wsp:rsid wsp:val=&quot;005368C5&quot;/&gt;&lt;wsp:rsid wsp:val=&quot;00536A76&quot;/&gt;&lt;wsp:rsid wsp:val=&quot;00536AA1&quot;/&gt;&lt;wsp:rsid wsp:val=&quot;00537B50&quot;/&gt;&lt;wsp:rsid wsp:val=&quot;005411DB&quot;/&gt;&lt;wsp:rsid wsp:val=&quot;005423B3&quot;/&gt;&lt;wsp:rsid wsp:val=&quot;00542DBC&quot;/&gt;&lt;wsp:rsid wsp:val=&quot;0054418D&quot;/&gt;&lt;wsp:rsid wsp:val=&quot;00545BAD&quot;/&gt;&lt;wsp:rsid wsp:val=&quot;0054681E&quot;/&gt;&lt;wsp:rsid wsp:val=&quot;0054699E&quot;/&gt;&lt;wsp:rsid wsp:val=&quot;005500B1&quot;/&gt;&lt;wsp:rsid wsp:val=&quot;0055155A&quot;/&gt;&lt;wsp:rsid wsp:val=&quot;00553A9B&quot;/&gt;&lt;wsp:rsid wsp:val=&quot;00554FD8&quot;/&gt;&lt;wsp:rsid wsp:val=&quot;00561905&quot;/&gt;&lt;wsp:rsid wsp:val=&quot;00562B28&quot;/&gt;&lt;wsp:rsid wsp:val=&quot;00562D61&quot;/&gt;&lt;wsp:rsid wsp:val=&quot;00563365&quot;/&gt;&lt;wsp:rsid wsp:val=&quot;00563A04&quot;/&gt;&lt;wsp:rsid wsp:val=&quot;00563A5D&quot;/&gt;&lt;wsp:rsid wsp:val=&quot;005645AD&quot;/&gt;&lt;wsp:rsid wsp:val=&quot;005668A8&quot;/&gt;&lt;wsp:rsid wsp:val=&quot;00566B3F&quot;/&gt;&lt;wsp:rsid wsp:val=&quot;005672B1&quot;/&gt;&lt;wsp:rsid wsp:val=&quot;0056735A&quot;/&gt;&lt;wsp:rsid wsp:val=&quot;00570185&quot;/&gt;&lt;wsp:rsid wsp:val=&quot;005704B2&quot;/&gt;&lt;wsp:rsid wsp:val=&quot;0057098D&quot;/&gt;&lt;wsp:rsid wsp:val=&quot;005713AC&quot;/&gt;&lt;wsp:rsid wsp:val=&quot;0057178A&quot;/&gt;&lt;wsp:rsid wsp:val=&quot;00571829&quot;/&gt;&lt;wsp:rsid wsp:val=&quot;00571C74&quot;/&gt;&lt;wsp:rsid wsp:val=&quot;00572795&quot;/&gt;&lt;wsp:rsid wsp:val=&quot;00572BD8&quot;/&gt;&lt;wsp:rsid wsp:val=&quot;00573A42&quot;/&gt;&lt;wsp:rsid wsp:val=&quot;00580933&quot;/&gt;&lt;wsp:rsid wsp:val=&quot;00580B1E&quot;/&gt;&lt;wsp:rsid wsp:val=&quot;005813E2&quot;/&gt;&lt;wsp:rsid wsp:val=&quot;00582DC5&quot;/&gt;&lt;wsp:rsid wsp:val=&quot;00582FE1&quot;/&gt;&lt;wsp:rsid wsp:val=&quot;00583438&quot;/&gt;&lt;wsp:rsid wsp:val=&quot;005841D3&quot;/&gt;&lt;wsp:rsid wsp:val=&quot;00586BD7&quot;/&gt;&lt;wsp:rsid wsp:val=&quot;00594428&quot;/&gt;&lt;wsp:rsid wsp:val=&quot;0059549E&quot;/&gt;&lt;wsp:rsid wsp:val=&quot;00595BDE&quot;/&gt;&lt;wsp:rsid wsp:val=&quot;0059624D&quot;/&gt;&lt;wsp:rsid wsp:val=&quot;00596795&quot;/&gt;&lt;wsp:rsid wsp:val=&quot;00597815&quot;/&gt;&lt;wsp:rsid wsp:val=&quot;00597A95&quot;/&gt;&lt;wsp:rsid wsp:val=&quot;005A24F0&quot;/&gt;&lt;wsp:rsid wsp:val=&quot;005A292E&quot;/&gt;&lt;wsp:rsid wsp:val=&quot;005A2CE2&quot;/&gt;&lt;wsp:rsid wsp:val=&quot;005A3D33&quot;/&gt;&lt;wsp:rsid wsp:val=&quot;005A6D20&quot;/&gt;&lt;wsp:rsid wsp:val=&quot;005A7EFD&quot;/&gt;&lt;wsp:rsid wsp:val=&quot;005B0681&quot;/&gt;&lt;wsp:rsid wsp:val=&quot;005B1467&quot;/&gt;&lt;wsp:rsid wsp:val=&quot;005B3289&quot;/&gt;&lt;wsp:rsid wsp:val=&quot;005B3E3C&quot;/&gt;&lt;wsp:rsid wsp:val=&quot;005C0E31&quot;/&gt;&lt;wsp:rsid wsp:val=&quot;005C1AE7&quot;/&gt;&lt;wsp:rsid wsp:val=&quot;005C54A6&quot;/&gt;&lt;wsp:rsid wsp:val=&quot;005C572D&quot;/&gt;&lt;wsp:rsid wsp:val=&quot;005C7001&quot;/&gt;&lt;wsp:rsid wsp:val=&quot;005C734F&quot;/&gt;&lt;wsp:rsid wsp:val=&quot;005C73F9&quot;/&gt;&lt;wsp:rsid wsp:val=&quot;005D0603&quot;/&gt;&lt;wsp:rsid wsp:val=&quot;005D1013&quot;/&gt;&lt;wsp:rsid wsp:val=&quot;005D261C&quot;/&gt;&lt;wsp:rsid wsp:val=&quot;005D2AB1&quot;/&gt;&lt;wsp:rsid wsp:val=&quot;005D3339&quot;/&gt;&lt;wsp:rsid wsp:val=&quot;005D3EA2&quot;/&gt;&lt;wsp:rsid wsp:val=&quot;005D5733&quot;/&gt;&lt;wsp:rsid wsp:val=&quot;005E53FF&quot;/&gt;&lt;wsp:rsid wsp:val=&quot;005E591C&quot;/&gt;&lt;wsp:rsid wsp:val=&quot;005E5FF6&quot;/&gt;&lt;wsp:rsid wsp:val=&quot;005E7728&quot;/&gt;&lt;wsp:rsid wsp:val=&quot;005E79CC&quot;/&gt;&lt;wsp:rsid wsp:val=&quot;005F25B3&quot;/&gt;&lt;wsp:rsid wsp:val=&quot;005F3100&quot;/&gt;&lt;wsp:rsid wsp:val=&quot;005F6030&quot;/&gt;&lt;wsp:rsid wsp:val=&quot;005F7A86&quot;/&gt;&lt;wsp:rsid wsp:val=&quot;00600AD4&quot;/&gt;&lt;wsp:rsid wsp:val=&quot;0060221E&quot;/&gt;&lt;wsp:rsid wsp:val=&quot;00603374&quot;/&gt;&lt;wsp:rsid wsp:val=&quot;00604862&quot;/&gt;&lt;wsp:rsid wsp:val=&quot;006054F4&quot;/&gt;&lt;wsp:rsid wsp:val=&quot;00605A1F&quot;/&gt;&lt;wsp:rsid wsp:val=&quot;00605BE7&quot;/&gt;&lt;wsp:rsid wsp:val=&quot;00606940&quot;/&gt;&lt;wsp:rsid wsp:val=&quot;00607F8A&quot;/&gt;&lt;wsp:rsid wsp:val=&quot;00612423&quot;/&gt;&lt;wsp:rsid wsp:val=&quot;00612CDC&quot;/&gt;&lt;wsp:rsid wsp:val=&quot;006136AB&quot;/&gt;&lt;wsp:rsid wsp:val=&quot;0061481C&quot;/&gt;&lt;wsp:rsid wsp:val=&quot;00615D39&quot;/&gt;&lt;wsp:rsid wsp:val=&quot;00616F81&quot;/&gt;&lt;wsp:rsid wsp:val=&quot;00617029&quot;/&gt;&lt;wsp:rsid wsp:val=&quot;00617212&quot;/&gt;&lt;wsp:rsid wsp:val=&quot;006202B8&quot;/&gt;&lt;wsp:rsid wsp:val=&quot;0062082D&quot;/&gt;&lt;wsp:rsid wsp:val=&quot;0062269B&quot;/&gt;&lt;wsp:rsid wsp:val=&quot;00622B66&quot;/&gt;&lt;wsp:rsid wsp:val=&quot;00625D9D&quot;/&gt;&lt;wsp:rsid wsp:val=&quot;006311E8&quot;/&gt;&lt;wsp:rsid wsp:val=&quot;006315FD&quot;/&gt;&lt;wsp:rsid wsp:val=&quot;006325D2&quot;/&gt;&lt;wsp:rsid wsp:val=&quot;006328D8&quot;/&gt;&lt;wsp:rsid wsp:val=&quot;00632C8F&quot;/&gt;&lt;wsp:rsid wsp:val=&quot;0063390A&quot;/&gt;&lt;wsp:rsid wsp:val=&quot;0063452E&quot;/&gt;&lt;wsp:rsid wsp:val=&quot;00635FD7&quot;/&gt;&lt;wsp:rsid wsp:val=&quot;006363A5&quot;/&gt;&lt;wsp:rsid wsp:val=&quot;00640AFC&quot;/&gt;&lt;wsp:rsid wsp:val=&quot;006435BC&quot;/&gt;&lt;wsp:rsid wsp:val=&quot;00645650&quot;/&gt;&lt;wsp:rsid wsp:val=&quot;00646BF9&quot;/&gt;&lt;wsp:rsid wsp:val=&quot;00646F4E&quot;/&gt;&lt;wsp:rsid wsp:val=&quot;0064795E&quot;/&gt;&lt;wsp:rsid wsp:val=&quot;00650838&quot;/&gt;&lt;wsp:rsid wsp:val=&quot;00651682&quot;/&gt;&lt;wsp:rsid wsp:val=&quot;006518A7&quot;/&gt;&lt;wsp:rsid wsp:val=&quot;00652AFD&quot;/&gt;&lt;wsp:rsid wsp:val=&quot;00653A06&quot;/&gt;&lt;wsp:rsid wsp:val=&quot;00654BA4&quot;/&gt;&lt;wsp:rsid wsp:val=&quot;00655149&quot;/&gt;&lt;wsp:rsid wsp:val=&quot;00655B4A&quot;/&gt;&lt;wsp:rsid wsp:val=&quot;006566AA&quot;/&gt;&lt;wsp:rsid wsp:val=&quot;00657559&quot;/&gt;&lt;wsp:rsid wsp:val=&quot;00657DA8&quot;/&gt;&lt;wsp:rsid wsp:val=&quot;006611D2&quot;/&gt;&lt;wsp:rsid wsp:val=&quot;00661EA8&quot;/&gt;&lt;wsp:rsid wsp:val=&quot;00662944&quot;/&gt;&lt;wsp:rsid wsp:val=&quot;00663EED&quot;/&gt;&lt;wsp:rsid wsp:val=&quot;006673BE&quot;/&gt;&lt;wsp:rsid wsp:val=&quot;00670336&quot;/&gt;&lt;wsp:rsid wsp:val=&quot;00670F8D&quot;/&gt;&lt;wsp:rsid wsp:val=&quot;00671AE6&quot;/&gt;&lt;wsp:rsid wsp:val=&quot;00672090&quot;/&gt;&lt;wsp:rsid wsp:val=&quot;00672847&quot;/&gt;&lt;wsp:rsid wsp:val=&quot;006757E4&quot;/&gt;&lt;wsp:rsid wsp:val=&quot;006764D7&quot;/&gt;&lt;wsp:rsid wsp:val=&quot;006802D2&quot;/&gt;&lt;wsp:rsid wsp:val=&quot;00680957&quot;/&gt;&lt;wsp:rsid wsp:val=&quot;00680C8C&quot;/&gt;&lt;wsp:rsid wsp:val=&quot;0068327C&quot;/&gt;&lt;wsp:rsid wsp:val=&quot;0068356B&quot;/&gt;&lt;wsp:rsid wsp:val=&quot;00684E35&quot;/&gt;&lt;wsp:rsid wsp:val=&quot;006851A3&quot;/&gt;&lt;wsp:rsid wsp:val=&quot;00685A18&quot;/&gt;&lt;wsp:rsid wsp:val=&quot;006872CC&quot;/&gt;&lt;wsp:rsid wsp:val=&quot;006907B2&quot;/&gt;&lt;wsp:rsid wsp:val=&quot;0069124F&quot;/&gt;&lt;wsp:rsid wsp:val=&quot;00692551&quot;/&gt;&lt;wsp:rsid wsp:val=&quot;00692BFC&quot;/&gt;&lt;wsp:rsid wsp:val=&quot;00693317&quot;/&gt;&lt;wsp:rsid wsp:val=&quot;0069580A&quot;/&gt;&lt;wsp:rsid wsp:val=&quot;00696DB8&quot;/&gt;&lt;wsp:rsid wsp:val=&quot;00697791&quot;/&gt;&lt;wsp:rsid wsp:val=&quot;006A03EA&quot;/&gt;&lt;wsp:rsid wsp:val=&quot;006A1230&quot;/&gt;&lt;wsp:rsid wsp:val=&quot;006A155B&quot;/&gt;&lt;wsp:rsid wsp:val=&quot;006A1FF0&quot;/&gt;&lt;wsp:rsid wsp:val=&quot;006A2300&quot;/&gt;&lt;wsp:rsid wsp:val=&quot;006A3E77&quot;/&gt;&lt;wsp:rsid wsp:val=&quot;006A62D3&quot;/&gt;&lt;wsp:rsid wsp:val=&quot;006A7EF8&quot;/&gt;&lt;wsp:rsid wsp:val=&quot;006B00D9&quot;/&gt;&lt;wsp:rsid wsp:val=&quot;006B0EA1&quot;/&gt;&lt;wsp:rsid wsp:val=&quot;006B38A5&quot;/&gt;&lt;wsp:rsid wsp:val=&quot;006B3D46&quot;/&gt;&lt;wsp:rsid wsp:val=&quot;006B3DA8&quot;/&gt;&lt;wsp:rsid wsp:val=&quot;006B3F41&quot;/&gt;&lt;wsp:rsid wsp:val=&quot;006B4173&quot;/&gt;&lt;wsp:rsid wsp:val=&quot;006B46A9&quot;/&gt;&lt;wsp:rsid wsp:val=&quot;006B6C97&quot;/&gt;&lt;wsp:rsid wsp:val=&quot;006B713E&quot;/&gt;&lt;wsp:rsid wsp:val=&quot;006C063F&quot;/&gt;&lt;wsp:rsid wsp:val=&quot;006C0871&quot;/&gt;&lt;wsp:rsid wsp:val=&quot;006C1EC1&quot;/&gt;&lt;wsp:rsid wsp:val=&quot;006C274A&quot;/&gt;&lt;wsp:rsid wsp:val=&quot;006C32B3&quot;/&gt;&lt;wsp:rsid wsp:val=&quot;006C5F04&quot;/&gt;&lt;wsp:rsid wsp:val=&quot;006C7ED4&quot;/&gt;&lt;wsp:rsid wsp:val=&quot;006D051D&quot;/&gt;&lt;wsp:rsid wsp:val=&quot;006D2760&quot;/&gt;&lt;wsp:rsid wsp:val=&quot;006D3CF4&quot;/&gt;&lt;wsp:rsid wsp:val=&quot;006D55AD&quot;/&gt;&lt;wsp:rsid wsp:val=&quot;006D76FF&quot;/&gt;&lt;wsp:rsid wsp:val=&quot;006E0352&quot;/&gt;&lt;wsp:rsid wsp:val=&quot;006E14D2&quot;/&gt;&lt;wsp:rsid wsp:val=&quot;006E49B6&quot;/&gt;&lt;wsp:rsid wsp:val=&quot;006E5FBE&quot;/&gt;&lt;wsp:rsid wsp:val=&quot;006E79ED&quot;/&gt;&lt;wsp:rsid wsp:val=&quot;006F2721&quot;/&gt;&lt;wsp:rsid wsp:val=&quot;006F2C6E&quot;/&gt;&lt;wsp:rsid wsp:val=&quot;006F45A4&quot;/&gt;&lt;wsp:rsid wsp:val=&quot;006F4EAD&quot;/&gt;&lt;wsp:rsid wsp:val=&quot;006F4F9C&quot;/&gt;&lt;wsp:rsid wsp:val=&quot;006F6834&quot;/&gt;&lt;wsp:rsid wsp:val=&quot;006F6C6E&quot;/&gt;&lt;wsp:rsid wsp:val=&quot;006F7015&quot;/&gt;&lt;wsp:rsid wsp:val=&quot;006F79C3&quot;/&gt;&lt;wsp:rsid wsp:val=&quot;00700C89&quot;/&gt;&lt;wsp:rsid wsp:val=&quot;00700ED2&quot;/&gt;&lt;wsp:rsid wsp:val=&quot;00701950&quot;/&gt;&lt;wsp:rsid wsp:val=&quot;00703B1D&quot;/&gt;&lt;wsp:rsid wsp:val=&quot;00704A66&quot;/&gt;&lt;wsp:rsid wsp:val=&quot;00704F13&quot;/&gt;&lt;wsp:rsid wsp:val=&quot;007050EC&quot;/&gt;&lt;wsp:rsid wsp:val=&quot;00705E56&quot;/&gt;&lt;wsp:rsid wsp:val=&quot;0071101B&quot;/&gt;&lt;wsp:rsid wsp:val=&quot;00711205&quot;/&gt;&lt;wsp:rsid wsp:val=&quot;00712AE7&quot;/&gt;&lt;wsp:rsid wsp:val=&quot;00712B7C&quot;/&gt;&lt;wsp:rsid wsp:val=&quot;007152BB&quot;/&gt;&lt;wsp:rsid wsp:val=&quot;00715556&quot;/&gt;&lt;wsp:rsid wsp:val=&quot;0071555E&quot;/&gt;&lt;wsp:rsid wsp:val=&quot;00715A0A&quot;/&gt;&lt;wsp:rsid wsp:val=&quot;00720236&quot;/&gt;&lt;wsp:rsid wsp:val=&quot;007208C2&quot;/&gt;&lt;wsp:rsid wsp:val=&quot;00722264&quot;/&gt;&lt;wsp:rsid wsp:val=&quot;007236D5&quot;/&gt;&lt;wsp:rsid wsp:val=&quot;00723740&quot;/&gt;&lt;wsp:rsid wsp:val=&quot;0072668E&quot;/&gt;&lt;wsp:rsid wsp:val=&quot;00726FA5&quot;/&gt;&lt;wsp:rsid wsp:val=&quot;00726FE1&quot;/&gt;&lt;wsp:rsid wsp:val=&quot;00731662&quot;/&gt;&lt;wsp:rsid wsp:val=&quot;00733658&quot;/&gt;&lt;wsp:rsid wsp:val=&quot;0073415D&quot;/&gt;&lt;wsp:rsid wsp:val=&quot;007358CE&quot;/&gt;&lt;wsp:rsid wsp:val=&quot;00736021&quot;/&gt;&lt;wsp:rsid wsp:val=&quot;00736841&quot;/&gt;&lt;wsp:rsid wsp:val=&quot;00736916&quot;/&gt;&lt;wsp:rsid wsp:val=&quot;00737076&quot;/&gt;&lt;wsp:rsid wsp:val=&quot;007373C2&quot;/&gt;&lt;wsp:rsid wsp:val=&quot;00737CBD&quot;/&gt;&lt;wsp:rsid wsp:val=&quot;00740A2D&quot;/&gt;&lt;wsp:rsid wsp:val=&quot;0074118C&quot;/&gt;&lt;wsp:rsid wsp:val=&quot;00742ADD&quot;/&gt;&lt;wsp:rsid wsp:val=&quot;00743259&quot;/&gt;&lt;wsp:rsid wsp:val=&quot;00743E19&quot;/&gt;&lt;wsp:rsid wsp:val=&quot;00746ABF&quot;/&gt;&lt;wsp:rsid wsp:val=&quot;00747D85&quot;/&gt;&lt;wsp:rsid wsp:val=&quot;007557D4&quot;/&gt;&lt;wsp:rsid wsp:val=&quot;00756040&quot;/&gt;&lt;wsp:rsid wsp:val=&quot;00756AD3&quot;/&gt;&lt;wsp:rsid wsp:val=&quot;0075709A&quot;/&gt;&lt;wsp:rsid wsp:val=&quot;0076031F&quot;/&gt;&lt;wsp:rsid wsp:val=&quot;00761221&quot;/&gt;&lt;wsp:rsid wsp:val=&quot;00761FA8&quot;/&gt;&lt;wsp:rsid wsp:val=&quot;007629B5&quot;/&gt;&lt;wsp:rsid wsp:val=&quot;007630DD&quot;/&gt;&lt;wsp:rsid wsp:val=&quot;00763751&quot;/&gt;&lt;wsp:rsid wsp:val=&quot;00772029&quot;/&gt;&lt;wsp:rsid wsp:val=&quot;00772641&quot;/&gt;&lt;wsp:rsid wsp:val=&quot;00774A54&quot;/&gt;&lt;wsp:rsid wsp:val=&quot;00775AAB&quot;/&gt;&lt;wsp:rsid wsp:val=&quot;00776E43&quot;/&gt;&lt;wsp:rsid wsp:val=&quot;00777D97&quot;/&gt;&lt;wsp:rsid wsp:val=&quot;007807BB&quot;/&gt;&lt;wsp:rsid wsp:val=&quot;007809F9&quot;/&gt;&lt;wsp:rsid wsp:val=&quot;007819A5&quot;/&gt;&lt;wsp:rsid wsp:val=&quot;00781E7C&quot;/&gt;&lt;wsp:rsid wsp:val=&quot;00782AA2&quot;/&gt;&lt;wsp:rsid wsp:val=&quot;00783482&quot;/&gt;&lt;wsp:rsid wsp:val=&quot;00783594&quot;/&gt;&lt;wsp:rsid wsp:val=&quot;007840B4&quot;/&gt;&lt;wsp:rsid wsp:val=&quot;0078420A&quot;/&gt;&lt;wsp:rsid wsp:val=&quot;00784C4D&quot;/&gt;&lt;wsp:rsid wsp:val=&quot;00784E65&quot;/&gt;&lt;wsp:rsid wsp:val=&quot;0078536A&quot;/&gt;&lt;wsp:rsid wsp:val=&quot;007873E5&quot;/&gt;&lt;wsp:rsid wsp:val=&quot;00790772&quot;/&gt;&lt;wsp:rsid wsp:val=&quot;0079316F&quot;/&gt;&lt;wsp:rsid wsp:val=&quot;007936C1&quot;/&gt;&lt;wsp:rsid wsp:val=&quot;00793C8F&quot;/&gt;&lt;wsp:rsid wsp:val=&quot;00795F42&quot;/&gt;&lt;wsp:rsid wsp:val=&quot;00796E67&quot;/&gt;&lt;wsp:rsid wsp:val=&quot;00796F1A&quot;/&gt;&lt;wsp:rsid wsp:val=&quot;0079790D&quot;/&gt;&lt;wsp:rsid wsp:val=&quot;007A0137&quot;/&gt;&lt;wsp:rsid wsp:val=&quot;007A034E&quot;/&gt;&lt;wsp:rsid wsp:val=&quot;007A3062&quot;/&gt;&lt;wsp:rsid wsp:val=&quot;007A4F85&quot;/&gt;&lt;wsp:rsid wsp:val=&quot;007A5BBD&quot;/&gt;&lt;wsp:rsid wsp:val=&quot;007A60C3&quot;/&gt;&lt;wsp:rsid wsp:val=&quot;007B023D&quot;/&gt;&lt;wsp:rsid wsp:val=&quot;007B134B&quot;/&gt;&lt;wsp:rsid wsp:val=&quot;007B16E3&quot;/&gt;&lt;wsp:rsid wsp:val=&quot;007B2D5C&quot;/&gt;&lt;wsp:rsid wsp:val=&quot;007B2F23&quot;/&gt;&lt;wsp:rsid wsp:val=&quot;007B3580&quot;/&gt;&lt;wsp:rsid wsp:val=&quot;007B4646&quot;/&gt;&lt;wsp:rsid wsp:val=&quot;007B66D6&quot;/&gt;&lt;wsp:rsid wsp:val=&quot;007C139C&quot;/&gt;&lt;wsp:rsid wsp:val=&quot;007C20B1&quot;/&gt;&lt;wsp:rsid wsp:val=&quot;007C2D7F&quot;/&gt;&lt;wsp:rsid wsp:val=&quot;007C30CD&quot;/&gt;&lt;wsp:rsid wsp:val=&quot;007C3309&quot;/&gt;&lt;wsp:rsid wsp:val=&quot;007C3686&quot;/&gt;&lt;wsp:rsid wsp:val=&quot;007C4F9C&quot;/&gt;&lt;wsp:rsid wsp:val=&quot;007C7134&quot;/&gt;&lt;wsp:rsid wsp:val=&quot;007D086E&quot;/&gt;&lt;wsp:rsid wsp:val=&quot;007D0A24&quot;/&gt;&lt;wsp:rsid wsp:val=&quot;007D0A75&quot;/&gt;&lt;wsp:rsid wsp:val=&quot;007D2DAF&quot;/&gt;&lt;wsp:rsid wsp:val=&quot;007D2DC5&quot;/&gt;&lt;wsp:rsid wsp:val=&quot;007D4E00&quot;/&gt;&lt;wsp:rsid wsp:val=&quot;007D6812&quot;/&gt;&lt;wsp:rsid wsp:val=&quot;007D69A6&quot;/&gt;&lt;wsp:rsid wsp:val=&quot;007D6AE5&quot;/&gt;&lt;wsp:rsid wsp:val=&quot;007E0A0C&quot;/&gt;&lt;wsp:rsid wsp:val=&quot;007E2E3F&quot;/&gt;&lt;wsp:rsid wsp:val=&quot;007E398D&quot;/&gt;&lt;wsp:rsid wsp:val=&quot;007E7EB4&quot;/&gt;&lt;wsp:rsid wsp:val=&quot;007E7F31&quot;/&gt;&lt;wsp:rsid wsp:val=&quot;007F03CC&quot;/&gt;&lt;wsp:rsid wsp:val=&quot;007F16E5&quot;/&gt;&lt;wsp:rsid wsp:val=&quot;007F3EC3&quot;/&gt;&lt;wsp:rsid wsp:val=&quot;007F5092&quot;/&gt;&lt;wsp:rsid wsp:val=&quot;007F5649&quot;/&gt;&lt;wsp:rsid wsp:val=&quot;007F6071&quot;/&gt;&lt;wsp:rsid wsp:val=&quot;007F6AE9&quot;/&gt;&lt;wsp:rsid wsp:val=&quot;00801841&quot;/&gt;&lt;wsp:rsid wsp:val=&quot;00801B23&quot;/&gt;&lt;wsp:rsid wsp:val=&quot;0080235C&quot;/&gt;&lt;wsp:rsid wsp:val=&quot;00804F9E&quot;/&gt;&lt;wsp:rsid wsp:val=&quot;00806399&quot;/&gt;&lt;wsp:rsid wsp:val=&quot;008068C1&quot;/&gt;&lt;wsp:rsid wsp:val=&quot;00807508&quot;/&gt;&lt;wsp:rsid wsp:val=&quot;00810460&quot;/&gt;&lt;wsp:rsid wsp:val=&quot;0081122C&quot;/&gt;&lt;wsp:rsid wsp:val=&quot;0081137C&quot;/&gt;&lt;wsp:rsid wsp:val=&quot;00812699&quot;/&gt;&lt;wsp:rsid wsp:val=&quot;00813A5E&quot;/&gt;&lt;wsp:rsid wsp:val=&quot;00821D19&quot;/&gt;&lt;wsp:rsid wsp:val=&quot;00824341&quot;/&gt;&lt;wsp:rsid wsp:val=&quot;0082620C&quot;/&gt;&lt;wsp:rsid wsp:val=&quot;00827B49&quot;/&gt;&lt;wsp:rsid wsp:val=&quot;00830E97&quot;/&gt;&lt;wsp:rsid wsp:val=&quot;008312B0&quot;/&gt;&lt;wsp:rsid wsp:val=&quot;00831DEA&quot;/&gt;&lt;wsp:rsid wsp:val=&quot;00832A48&quot;/&gt;&lt;wsp:rsid wsp:val=&quot;00832BC7&quot;/&gt;&lt;wsp:rsid wsp:val=&quot;008339A9&quot;/&gt;&lt;wsp:rsid wsp:val=&quot;00835566&quot;/&gt;&lt;wsp:rsid wsp:val=&quot;00835E41&quot;/&gt;&lt;wsp:rsid wsp:val=&quot;008364B1&quot;/&gt;&lt;wsp:rsid wsp:val=&quot;00837EA2&quot;/&gt;&lt;wsp:rsid wsp:val=&quot;008418F9&quot;/&gt;&lt;wsp:rsid wsp:val=&quot;00841990&quot;/&gt;&lt;wsp:rsid wsp:val=&quot;00841CCA&quot;/&gt;&lt;wsp:rsid wsp:val=&quot;00841E01&quot;/&gt;&lt;wsp:rsid wsp:val=&quot;00842530&quot;/&gt;&lt;wsp:rsid wsp:val=&quot;008425C8&quot;/&gt;&lt;wsp:rsid wsp:val=&quot;0084278A&quot;/&gt;&lt;wsp:rsid wsp:val=&quot;00842EF2&quot;/&gt;&lt;wsp:rsid wsp:val=&quot;008433F6&quot;/&gt;&lt;wsp:rsid wsp:val=&quot;008436E6&quot;/&gt;&lt;wsp:rsid wsp:val=&quot;0084413B&quot;/&gt;&lt;wsp:rsid wsp:val=&quot;0084428F&quot;/&gt;&lt;wsp:rsid wsp:val=&quot;00844815&quot;/&gt;&lt;wsp:rsid wsp:val=&quot;00844D2F&quot;/&gt;&lt;wsp:rsid wsp:val=&quot;00845CA2&quot;/&gt;&lt;wsp:rsid wsp:val=&quot;00845DC6&quot;/&gt;&lt;wsp:rsid wsp:val=&quot;00845DE4&quot;/&gt;&lt;wsp:rsid wsp:val=&quot;008478BD&quot;/&gt;&lt;wsp:rsid wsp:val=&quot;00850FB0&quot;/&gt;&lt;wsp:rsid wsp:val=&quot;008514A5&quot;/&gt;&lt;wsp:rsid wsp:val=&quot;00851A7D&quot;/&gt;&lt;wsp:rsid wsp:val=&quot;00857A7E&quot;/&gt;&lt;wsp:rsid wsp:val=&quot;008601E8&quot;/&gt;&lt;wsp:rsid wsp:val=&quot;00861457&quot;/&gt;&lt;wsp:rsid wsp:val=&quot;00862041&quot;/&gt;&lt;wsp:rsid wsp:val=&quot;00864CF5&quot;/&gt;&lt;wsp:rsid wsp:val=&quot;00864EF0&quot;/&gt;&lt;wsp:rsid wsp:val=&quot;00867915&quot;/&gt;&lt;wsp:rsid wsp:val=&quot;00870445&quot;/&gt;&lt;wsp:rsid wsp:val=&quot;00871538&quot;/&gt;&lt;wsp:rsid wsp:val=&quot;00872C2F&quot;/&gt;&lt;wsp:rsid wsp:val=&quot;00874219&quot;/&gt;&lt;wsp:rsid wsp:val=&quot;00874B38&quot;/&gt;&lt;wsp:rsid wsp:val=&quot;00874CCD&quot;/&gt;&lt;wsp:rsid wsp:val=&quot;00876A99&quot;/&gt;&lt;wsp:rsid wsp:val=&quot;008770B4&quot;/&gt;&lt;wsp:rsid wsp:val=&quot;00882852&quot;/&gt;&lt;wsp:rsid wsp:val=&quot;0088361F&quot;/&gt;&lt;wsp:rsid wsp:val=&quot;00883DAF&quot;/&gt;&lt;wsp:rsid wsp:val=&quot;00885297&quot;/&gt;&lt;wsp:rsid wsp:val=&quot;00885844&quot;/&gt;&lt;wsp:rsid wsp:val=&quot;008860B3&quot;/&gt;&lt;wsp:rsid wsp:val=&quot;00886B2F&quot;/&gt;&lt;wsp:rsid wsp:val=&quot;00886E6A&quot;/&gt;&lt;wsp:rsid wsp:val=&quot;008902A3&quot;/&gt;&lt;wsp:rsid wsp:val=&quot;00891C8D&quot;/&gt;&lt;wsp:rsid wsp:val=&quot;00894201&quot;/&gt;&lt;wsp:rsid wsp:val=&quot;00894A3E&quot;/&gt;&lt;wsp:rsid wsp:val=&quot;00895A14&quot;/&gt;&lt;wsp:rsid wsp:val=&quot;008A47CF&quot;/&gt;&lt;wsp:rsid wsp:val=&quot;008A53DC&quot;/&gt;&lt;wsp:rsid wsp:val=&quot;008A788B&quot;/&gt;&lt;wsp:rsid wsp:val=&quot;008B011A&quot;/&gt;&lt;wsp:rsid wsp:val=&quot;008B1AA0&quot;/&gt;&lt;wsp:rsid wsp:val=&quot;008B69A2&quot;/&gt;&lt;wsp:rsid wsp:val=&quot;008C040D&quot;/&gt;&lt;wsp:rsid wsp:val=&quot;008C0898&quot;/&gt;&lt;wsp:rsid wsp:val=&quot;008C159A&quot;/&gt;&lt;wsp:rsid wsp:val=&quot;008C37F0&quot;/&gt;&lt;wsp:rsid wsp:val=&quot;008C520A&quot;/&gt;&lt;wsp:rsid wsp:val=&quot;008C6BE9&quot;/&gt;&lt;wsp:rsid wsp:val=&quot;008C7277&quot;/&gt;&lt;wsp:rsid wsp:val=&quot;008D0194&quot;/&gt;&lt;wsp:rsid wsp:val=&quot;008D10E1&quot;/&gt;&lt;wsp:rsid wsp:val=&quot;008D4691&quot;/&gt;&lt;wsp:rsid wsp:val=&quot;008D5071&quot;/&gt;&lt;wsp:rsid wsp:val=&quot;008D5182&quot;/&gt;&lt;wsp:rsid wsp:val=&quot;008D7659&quot;/&gt;&lt;wsp:rsid wsp:val=&quot;008D7E85&quot;/&gt;&lt;wsp:rsid wsp:val=&quot;008E0295&quot;/&gt;&lt;wsp:rsid wsp:val=&quot;008E048C&quot;/&gt;&lt;wsp:rsid wsp:val=&quot;008E0CA3&quot;/&gt;&lt;wsp:rsid wsp:val=&quot;008E1E1C&quot;/&gt;&lt;wsp:rsid wsp:val=&quot;008E2D82&quot;/&gt;&lt;wsp:rsid wsp:val=&quot;008E6108&quot;/&gt;&lt;wsp:rsid wsp:val=&quot;008E6866&quot;/&gt;&lt;wsp:rsid wsp:val=&quot;008F0B77&quot;/&gt;&lt;wsp:rsid wsp:val=&quot;008F42F2&quot;/&gt;&lt;wsp:rsid wsp:val=&quot;008F4ECE&quot;/&gt;&lt;wsp:rsid wsp:val=&quot;008F4F49&quot;/&gt;&lt;wsp:rsid wsp:val=&quot;008F54A1&quot;/&gt;&lt;wsp:rsid wsp:val=&quot;008F5554&quot;/&gt;&lt;wsp:rsid wsp:val=&quot;008F5722&quot;/&gt;&lt;wsp:rsid wsp:val=&quot;008F6E78&quot;/&gt;&lt;wsp:rsid wsp:val=&quot;008F70FA&quot;/&gt;&lt;wsp:rsid wsp:val=&quot;008F7255&quot;/&gt;&lt;wsp:rsid wsp:val=&quot;00900129&quot;/&gt;&lt;wsp:rsid wsp:val=&quot;009012E2&quot;/&gt;&lt;wsp:rsid wsp:val=&quot;00901B09&quot;/&gt;&lt;wsp:rsid wsp:val=&quot;00901BCD&quot;/&gt;&lt;wsp:rsid wsp:val=&quot;00902C65&quot;/&gt;&lt;wsp:rsid wsp:val=&quot;009030E4&quot;/&gt;&lt;wsp:rsid wsp:val=&quot;00903283&quot;/&gt;&lt;wsp:rsid wsp:val=&quot;00904243&quot;/&gt;&lt;wsp:rsid wsp:val=&quot;00904C4F&quot;/&gt;&lt;wsp:rsid wsp:val=&quot;00904D17&quot;/&gt;&lt;wsp:rsid wsp:val=&quot;00905A59&quot;/&gt;&lt;wsp:rsid wsp:val=&quot;009065D8&quot;/&gt;&lt;wsp:rsid wsp:val=&quot;00906716&quot;/&gt;&lt;wsp:rsid wsp:val=&quot;00906753&quot;/&gt;&lt;wsp:rsid wsp:val=&quot;00911C9F&quot;/&gt;&lt;wsp:rsid wsp:val=&quot;00913DB0&quot;/&gt;&lt;wsp:rsid wsp:val=&quot;009151E7&quot;/&gt;&lt;wsp:rsid wsp:val=&quot;00915D0C&quot;/&gt;&lt;wsp:rsid wsp:val=&quot;00916C7E&quot;/&gt;&lt;wsp:rsid wsp:val=&quot;00917C89&quot;/&gt;&lt;wsp:rsid wsp:val=&quot;0092004A&quot;/&gt;&lt;wsp:rsid wsp:val=&quot;00922ADD&quot;/&gt;&lt;wsp:rsid wsp:val=&quot;00922D6C&quot;/&gt;&lt;wsp:rsid wsp:val=&quot;00923CD9&quot;/&gt;&lt;wsp:rsid wsp:val=&quot;0092445B&quot;/&gt;&lt;wsp:rsid wsp:val=&quot;0092449C&quot;/&gt;&lt;wsp:rsid wsp:val=&quot;0092504D&quot;/&gt;&lt;wsp:rsid wsp:val=&quot;0092676A&quot;/&gt;&lt;wsp:rsid wsp:val=&quot;00926F04&quot;/&gt;&lt;wsp:rsid wsp:val=&quot;009300B9&quot;/&gt;&lt;wsp:rsid wsp:val=&quot;00931254&quot;/&gt;&lt;wsp:rsid wsp:val=&quot;009323EA&quot;/&gt;&lt;wsp:rsid wsp:val=&quot;00932635&quot;/&gt;&lt;wsp:rsid wsp:val=&quot;00933349&quot;/&gt;&lt;wsp:rsid wsp:val=&quot;009337FF&quot;/&gt;&lt;wsp:rsid wsp:val=&quot;0093529C&quot;/&gt;&lt;wsp:rsid wsp:val=&quot;00935B3E&quot;/&gt;&lt;wsp:rsid wsp:val=&quot;00935E79&quot;/&gt;&lt;wsp:rsid wsp:val=&quot;009365E1&quot;/&gt;&lt;wsp:rsid wsp:val=&quot;0093775F&quot;/&gt;&lt;wsp:rsid wsp:val=&quot;0094052C&quot;/&gt;&lt;wsp:rsid wsp:val=&quot;00940A20&quot;/&gt;&lt;wsp:rsid wsp:val=&quot;00940CAA&quot;/&gt;&lt;wsp:rsid wsp:val=&quot;0094230A&quot;/&gt;&lt;wsp:rsid wsp:val=&quot;00942389&quot;/&gt;&lt;wsp:rsid wsp:val=&quot;00943E2C&quot;/&gt;&lt;wsp:rsid wsp:val=&quot;00944C0E&quot;/&gt;&lt;wsp:rsid wsp:val=&quot;009451CB&quot;/&gt;&lt;wsp:rsid wsp:val=&quot;009511E2&quot;/&gt;&lt;wsp:rsid wsp:val=&quot;0095171E&quot;/&gt;&lt;wsp:rsid wsp:val=&quot;00954098&quot;/&gt;&lt;wsp:rsid wsp:val=&quot;00954497&quot;/&gt;&lt;wsp:rsid wsp:val=&quot;0095480B&quot;/&gt;&lt;wsp:rsid wsp:val=&quot;00954E00&quot;/&gt;&lt;wsp:rsid wsp:val=&quot;00956242&quot;/&gt;&lt;wsp:rsid wsp:val=&quot;009571CC&quot;/&gt;&lt;wsp:rsid wsp:val=&quot;009577AE&quot;/&gt;&lt;wsp:rsid wsp:val=&quot;00957E18&quot;/&gt;&lt;wsp:rsid wsp:val=&quot;00960B9A&quot;/&gt;&lt;wsp:rsid wsp:val=&quot;00961811&quot;/&gt;&lt;wsp:rsid wsp:val=&quot;00961A09&quot;/&gt;&lt;wsp:rsid wsp:val=&quot;0096362A&quot;/&gt;&lt;wsp:rsid wsp:val=&quot;00963BDD&quot;/&gt;&lt;wsp:rsid wsp:val=&quot;0096589E&quot;/&gt;&lt;wsp:rsid wsp:val=&quot;00966CB8&quot;/&gt;&lt;wsp:rsid wsp:val=&quot;009674DE&quot;/&gt;&lt;wsp:rsid wsp:val=&quot;00967C8A&quot;/&gt;&lt;wsp:rsid wsp:val=&quot;00967D90&quot;/&gt;&lt;wsp:rsid wsp:val=&quot;00970164&quot;/&gt;&lt;wsp:rsid wsp:val=&quot;009719B4&quot;/&gt;&lt;wsp:rsid wsp:val=&quot;00977B8F&quot;/&gt;&lt;wsp:rsid wsp:val=&quot;00980456&quot;/&gt;&lt;wsp:rsid wsp:val=&quot;0098124E&quot;/&gt;&lt;wsp:rsid wsp:val=&quot;0098193C&quot;/&gt;&lt;wsp:rsid wsp:val=&quot;009829C9&quot;/&gt;&lt;wsp:rsid wsp:val=&quot;00982BF9&quot;/&gt;&lt;wsp:rsid wsp:val=&quot;0098304A&quot;/&gt;&lt;wsp:rsid wsp:val=&quot;0098333F&quot;/&gt;&lt;wsp:rsid wsp:val=&quot;00984137&quot;/&gt;&lt;wsp:rsid wsp:val=&quot;00990A3E&quot;/&gt;&lt;wsp:rsid wsp:val=&quot;009911FF&quot;/&gt;&lt;wsp:rsid wsp:val=&quot;00992D4E&quot;/&gt;&lt;wsp:rsid wsp:val=&quot;00993666&quot;/&gt;&lt;wsp:rsid wsp:val=&quot;0099382C&quot;/&gt;&lt;wsp:rsid wsp:val=&quot;00993C5C&quot;/&gt;&lt;wsp:rsid wsp:val=&quot;00993F9F&quot;/&gt;&lt;wsp:rsid wsp:val=&quot;00993FED&quot;/&gt;&lt;wsp:rsid wsp:val=&quot;00994C09&quot;/&gt;&lt;wsp:rsid wsp:val=&quot;00994C35&quot;/&gt;&lt;wsp:rsid wsp:val=&quot;0099522A&quot;/&gt;&lt;wsp:rsid wsp:val=&quot;009956B1&quot;/&gt;&lt;wsp:rsid wsp:val=&quot;009974E4&quot;/&gt;&lt;wsp:rsid wsp:val=&quot;009A2CA4&quot;/&gt;&lt;wsp:rsid wsp:val=&quot;009A2F87&quot;/&gt;&lt;wsp:rsid wsp:val=&quot;009A33EA&quot;/&gt;&lt;wsp:rsid wsp:val=&quot;009A4A68&quot;/&gt;&lt;wsp:rsid wsp:val=&quot;009B02F9&quot;/&gt;&lt;wsp:rsid wsp:val=&quot;009B1CCE&quot;/&gt;&lt;wsp:rsid wsp:val=&quot;009B2E45&quot;/&gt;&lt;wsp:rsid wsp:val=&quot;009B7AD5&quot;/&gt;&lt;wsp:rsid wsp:val=&quot;009B7E1D&quot;/&gt;&lt;wsp:rsid wsp:val=&quot;009B7FBA&quot;/&gt;&lt;wsp:rsid wsp:val=&quot;009C2589&quot;/&gt;&lt;wsp:rsid wsp:val=&quot;009C26E2&quot;/&gt;&lt;wsp:rsid wsp:val=&quot;009C2B3E&quot;/&gt;&lt;wsp:rsid wsp:val=&quot;009C2CBC&quot;/&gt;&lt;wsp:rsid wsp:val=&quot;009C2D48&quot;/&gt;&lt;wsp:rsid wsp:val=&quot;009C30B2&quot;/&gt;&lt;wsp:rsid wsp:val=&quot;009C4FCA&quot;/&gt;&lt;wsp:rsid wsp:val=&quot;009C5058&quot;/&gt;&lt;wsp:rsid wsp:val=&quot;009C52EB&quot;/&gt;&lt;wsp:rsid wsp:val=&quot;009C54D8&quot;/&gt;&lt;wsp:rsid wsp:val=&quot;009C54F9&quot;/&gt;&lt;wsp:rsid wsp:val=&quot;009D2115&quot;/&gt;&lt;wsp:rsid wsp:val=&quot;009D23CC&quot;/&gt;&lt;wsp:rsid wsp:val=&quot;009D256D&quot;/&gt;&lt;wsp:rsid wsp:val=&quot;009D5071&quot;/&gt;&lt;wsp:rsid wsp:val=&quot;009D5ECE&quot;/&gt;&lt;wsp:rsid wsp:val=&quot;009D60FD&quot;/&gt;&lt;wsp:rsid wsp:val=&quot;009D6F62&quot;/&gt;&lt;wsp:rsid wsp:val=&quot;009D763A&quot;/&gt;&lt;wsp:rsid wsp:val=&quot;009E4280&quot;/&gt;&lt;wsp:rsid wsp:val=&quot;009E57BB&quot;/&gt;&lt;wsp:rsid wsp:val=&quot;009E5E34&quot;/&gt;&lt;wsp:rsid wsp:val=&quot;009E649B&quot;/&gt;&lt;wsp:rsid wsp:val=&quot;009E7F8D&quot;/&gt;&lt;wsp:rsid wsp:val=&quot;009F01C7&quot;/&gt;&lt;wsp:rsid wsp:val=&quot;009F1439&quot;/&gt;&lt;wsp:rsid wsp:val=&quot;009F1AFE&quot;/&gt;&lt;wsp:rsid wsp:val=&quot;009F1D46&quot;/&gt;&lt;wsp:rsid wsp:val=&quot;009F270A&quot;/&gt;&lt;wsp:rsid wsp:val=&quot;009F4186&quot;/&gt;&lt;wsp:rsid wsp:val=&quot;009F6BF4&quot;/&gt;&lt;wsp:rsid wsp:val=&quot;009F74BB&quot;/&gt;&lt;wsp:rsid wsp:val=&quot;00A00932&quot;/&gt;&lt;wsp:rsid wsp:val=&quot;00A014E5&quot;/&gt;&lt;wsp:rsid wsp:val=&quot;00A02863&quot;/&gt;&lt;wsp:rsid wsp:val=&quot;00A03092&quot;/&gt;&lt;wsp:rsid wsp:val=&quot;00A064DB&quot;/&gt;&lt;wsp:rsid wsp:val=&quot;00A074AF&quot;/&gt;&lt;wsp:rsid wsp:val=&quot;00A1010D&quot;/&gt;&lt;wsp:rsid wsp:val=&quot;00A110CC&quot;/&gt;&lt;wsp:rsid wsp:val=&quot;00A1160D&quot;/&gt;&lt;wsp:rsid wsp:val=&quot;00A126CE&quot;/&gt;&lt;wsp:rsid wsp:val=&quot;00A130DA&quot;/&gt;&lt;wsp:rsid wsp:val=&quot;00A134FD&quot;/&gt;&lt;wsp:rsid wsp:val=&quot;00A13794&quot;/&gt;&lt;wsp:rsid wsp:val=&quot;00A142C3&quot;/&gt;&lt;wsp:rsid wsp:val=&quot;00A20BC4&quot;/&gt;&lt;wsp:rsid wsp:val=&quot;00A20CF1&quot;/&gt;&lt;wsp:rsid wsp:val=&quot;00A2137F&quot;/&gt;&lt;wsp:rsid wsp:val=&quot;00A22558&quot;/&gt;&lt;wsp:rsid wsp:val=&quot;00A22B83&quot;/&gt;&lt;wsp:rsid wsp:val=&quot;00A2315F&quot;/&gt;&lt;wsp:rsid wsp:val=&quot;00A24D4E&quot;/&gt;&lt;wsp:rsid wsp:val=&quot;00A25140&quot;/&gt;&lt;wsp:rsid wsp:val=&quot;00A30111&quot;/&gt;&lt;wsp:rsid wsp:val=&quot;00A30927&quot;/&gt;&lt;wsp:rsid wsp:val=&quot;00A32931&quot;/&gt;&lt;wsp:rsid wsp:val=&quot;00A335FA&quot;/&gt;&lt;wsp:rsid wsp:val=&quot;00A337B2&quot;/&gt;&lt;wsp:rsid wsp:val=&quot;00A34927&quot;/&gt;&lt;wsp:rsid wsp:val=&quot;00A360CC&quot;/&gt;&lt;wsp:rsid wsp:val=&quot;00A369F0&quot;/&gt;&lt;wsp:rsid wsp:val=&quot;00A3762E&quot;/&gt;&lt;wsp:rsid wsp:val=&quot;00A37652&quot;/&gt;&lt;wsp:rsid wsp:val=&quot;00A411F3&quot;/&gt;&lt;wsp:rsid wsp:val=&quot;00A42760&quot;/&gt;&lt;wsp:rsid wsp:val=&quot;00A42980&quot;/&gt;&lt;wsp:rsid wsp:val=&quot;00A476FA&quot;/&gt;&lt;wsp:rsid wsp:val=&quot;00A50B30&quot;/&gt;&lt;wsp:rsid wsp:val=&quot;00A5116B&quot;/&gt;&lt;wsp:rsid wsp:val=&quot;00A52132&quot;/&gt;&lt;wsp:rsid wsp:val=&quot;00A53CBD&quot;/&gt;&lt;wsp:rsid wsp:val=&quot;00A557E5&quot;/&gt;&lt;wsp:rsid wsp:val=&quot;00A56202&quot;/&gt;&lt;wsp:rsid wsp:val=&quot;00A562E2&quot;/&gt;&lt;wsp:rsid wsp:val=&quot;00A57AB3&quot;/&gt;&lt;wsp:rsid wsp:val=&quot;00A60A26&quot;/&gt;&lt;wsp:rsid wsp:val=&quot;00A60E0A&quot;/&gt;&lt;wsp:rsid wsp:val=&quot;00A61A74&quot;/&gt;&lt;wsp:rsid wsp:val=&quot;00A63386&quot;/&gt;&lt;wsp:rsid wsp:val=&quot;00A6619B&quot;/&gt;&lt;wsp:rsid wsp:val=&quot;00A66C61&quot;/&gt;&lt;wsp:rsid wsp:val=&quot;00A70D88&quot;/&gt;&lt;wsp:rsid wsp:val=&quot;00A72A50&quot;/&gt;&lt;wsp:rsid wsp:val=&quot;00A7356B&quot;/&gt;&lt;wsp:rsid wsp:val=&quot;00A7397F&quot;/&gt;&lt;wsp:rsid wsp:val=&quot;00A76AB1&quot;/&gt;&lt;wsp:rsid wsp:val=&quot;00A83139&quot;/&gt;&lt;wsp:rsid wsp:val=&quot;00A84790&quot;/&gt;&lt;wsp:rsid wsp:val=&quot;00A84902&quot;/&gt;&lt;wsp:rsid wsp:val=&quot;00A852C9&quot;/&gt;&lt;wsp:rsid wsp:val=&quot;00A854F0&quot;/&gt;&lt;wsp:rsid wsp:val=&quot;00A87ED5&quot;/&gt;&lt;wsp:rsid wsp:val=&quot;00A902D5&quot;/&gt;&lt;wsp:rsid wsp:val=&quot;00A91D25&quot;/&gt;&lt;wsp:rsid wsp:val=&quot;00A92F9D&quot;/&gt;&lt;wsp:rsid wsp:val=&quot;00A9432C&quot;/&gt;&lt;wsp:rsid wsp:val=&quot;00A94E8B&quot;/&gt;&lt;wsp:rsid wsp:val=&quot;00A9642E&quot;/&gt;&lt;wsp:rsid wsp:val=&quot;00A973D2&quot;/&gt;&lt;wsp:rsid wsp:val=&quot;00AA0287&quot;/&gt;&lt;wsp:rsid wsp:val=&quot;00AA2AAD&quot;/&gt;&lt;wsp:rsid wsp:val=&quot;00AA3A95&quot;/&gt;&lt;wsp:rsid wsp:val=&quot;00AA61A1&quot;/&gt;&lt;wsp:rsid wsp:val=&quot;00AA672C&quot;/&gt;&lt;wsp:rsid wsp:val=&quot;00AA6C96&quot;/&gt;&lt;wsp:rsid wsp:val=&quot;00AA7A7F&quot;/&gt;&lt;wsp:rsid wsp:val=&quot;00AB0116&quot;/&gt;&lt;wsp:rsid wsp:val=&quot;00AB061F&quot;/&gt;&lt;wsp:rsid wsp:val=&quot;00AB07D6&quot;/&gt;&lt;wsp:rsid wsp:val=&quot;00AB29D4&quot;/&gt;&lt;wsp:rsid wsp:val=&quot;00AC0CEF&quot;/&gt;&lt;wsp:rsid wsp:val=&quot;00AC1538&quot;/&gt;&lt;wsp:rsid wsp:val=&quot;00AC2BC4&quot;/&gt;&lt;wsp:rsid wsp:val=&quot;00AC3852&quot;/&gt;&lt;wsp:rsid wsp:val=&quot;00AC3A56&quot;/&gt;&lt;wsp:rsid wsp:val=&quot;00AC6C82&quot;/&gt;&lt;wsp:rsid wsp:val=&quot;00AD0D51&quot;/&gt;&lt;wsp:rsid wsp:val=&quot;00AD0F4A&quot;/&gt;&lt;wsp:rsid wsp:val=&quot;00AD2925&quot;/&gt;&lt;wsp:rsid wsp:val=&quot;00AD312C&quot;/&gt;&lt;wsp:rsid wsp:val=&quot;00AD333F&quot;/&gt;&lt;wsp:rsid wsp:val=&quot;00AD35AE&quot;/&gt;&lt;wsp:rsid wsp:val=&quot;00AD43DE&quot;/&gt;&lt;wsp:rsid wsp:val=&quot;00AD4CD1&quot;/&gt;&lt;wsp:rsid wsp:val=&quot;00AD5C68&quot;/&gt;&lt;wsp:rsid wsp:val=&quot;00AD60D1&quot;/&gt;&lt;wsp:rsid wsp:val=&quot;00AD6225&quot;/&gt;&lt;wsp:rsid wsp:val=&quot;00AE03FE&quot;/&gt;&lt;wsp:rsid wsp:val=&quot;00AE1C32&quot;/&gt;&lt;wsp:rsid wsp:val=&quot;00AE3CDE&quot;/&gt;&lt;wsp:rsid wsp:val=&quot;00AE4382&quot;/&gt;&lt;wsp:rsid wsp:val=&quot;00AE4977&quot;/&gt;&lt;wsp:rsid wsp:val=&quot;00AE4BEF&quot;/&gt;&lt;wsp:rsid wsp:val=&quot;00AE58C8&quot;/&gt;&lt;wsp:rsid wsp:val=&quot;00AE6647&quot;/&gt;&lt;wsp:rsid wsp:val=&quot;00AE6C40&quot;/&gt;&lt;wsp:rsid wsp:val=&quot;00AE6D83&quot;/&gt;&lt;wsp:rsid wsp:val=&quot;00AE7ECB&quot;/&gt;&lt;wsp:rsid wsp:val=&quot;00AF0FDC&quot;/&gt;&lt;wsp:rsid wsp:val=&quot;00AF21F7&quot;/&gt;&lt;wsp:rsid wsp:val=&quot;00AF5E52&quot;/&gt;&lt;wsp:rsid wsp:val=&quot;00AF6932&quot;/&gt;&lt;wsp:rsid wsp:val=&quot;00B02861&quot;/&gt;&lt;wsp:rsid wsp:val=&quot;00B0352E&quot;/&gt;&lt;wsp:rsid wsp:val=&quot;00B037FF&quot;/&gt;&lt;wsp:rsid wsp:val=&quot;00B03BDE&quot;/&gt;&lt;wsp:rsid wsp:val=&quot;00B0573C&quot;/&gt;&lt;wsp:rsid wsp:val=&quot;00B0651D&quot;/&gt;&lt;wsp:rsid wsp:val=&quot;00B06ECA&quot;/&gt;&lt;wsp:rsid wsp:val=&quot;00B07735&quot;/&gt;&lt;wsp:rsid wsp:val=&quot;00B110D1&quot;/&gt;&lt;wsp:rsid wsp:val=&quot;00B127C4&quot;/&gt;&lt;wsp:rsid wsp:val=&quot;00B13789&quot;/&gt;&lt;wsp:rsid wsp:val=&quot;00B15F0E&quot;/&gt;&lt;wsp:rsid wsp:val=&quot;00B165C6&quot;/&gt;&lt;wsp:rsid wsp:val=&quot;00B16910&quot;/&gt;&lt;wsp:rsid wsp:val=&quot;00B16DA3&quot;/&gt;&lt;wsp:rsid wsp:val=&quot;00B16E72&quot;/&gt;&lt;wsp:rsid wsp:val=&quot;00B178BF&quot;/&gt;&lt;wsp:rsid wsp:val=&quot;00B217FF&quot;/&gt;&lt;wsp:rsid wsp:val=&quot;00B21B5D&quot;/&gt;&lt;wsp:rsid wsp:val=&quot;00B228AB&quot;/&gt;&lt;wsp:rsid wsp:val=&quot;00B257C7&quot;/&gt;&lt;wsp:rsid wsp:val=&quot;00B27391&quot;/&gt;&lt;wsp:rsid wsp:val=&quot;00B312D1&quot;/&gt;&lt;wsp:rsid wsp:val=&quot;00B32714&quot;/&gt;&lt;wsp:rsid wsp:val=&quot;00B32E97&quot;/&gt;&lt;wsp:rsid wsp:val=&quot;00B338A5&quot;/&gt;&lt;wsp:rsid wsp:val=&quot;00B35014&quot;/&gt;&lt;wsp:rsid wsp:val=&quot;00B350D9&quot;/&gt;&lt;wsp:rsid wsp:val=&quot;00B36987&quot;/&gt;&lt;wsp:rsid wsp:val=&quot;00B375C1&quot;/&gt;&lt;wsp:rsid wsp:val=&quot;00B37BD0&quot;/&gt;&lt;wsp:rsid wsp:val=&quot;00B408B4&quot;/&gt;&lt;wsp:rsid wsp:val=&quot;00B409D6&quot;/&gt;&lt;wsp:rsid wsp:val=&quot;00B42552&quot;/&gt;&lt;wsp:rsid wsp:val=&quot;00B4304B&quot;/&gt;&lt;wsp:rsid wsp:val=&quot;00B432FE&quot;/&gt;&lt;wsp:rsid wsp:val=&quot;00B44511&quot;/&gt;&lt;wsp:rsid wsp:val=&quot;00B44AED&quot;/&gt;&lt;wsp:rsid wsp:val=&quot;00B44CB1&quot;/&gt;&lt;wsp:rsid wsp:val=&quot;00B45373&quot;/&gt;&lt;wsp:rsid wsp:val=&quot;00B471A0&quot;/&gt;&lt;wsp:rsid wsp:val=&quot;00B47D8E&quot;/&gt;&lt;wsp:rsid wsp:val=&quot;00B50E9E&quot;/&gt;&lt;wsp:rsid wsp:val=&quot;00B51591&quot;/&gt;&lt;wsp:rsid wsp:val=&quot;00B51592&quot;/&gt;&lt;wsp:rsid wsp:val=&quot;00B51731&quot;/&gt;&lt;wsp:rsid wsp:val=&quot;00B52B6F&quot;/&gt;&lt;wsp:rsid wsp:val=&quot;00B52D23&quot;/&gt;&lt;wsp:rsid wsp:val=&quot;00B53609&quot;/&gt;&lt;wsp:rsid wsp:val=&quot;00B53BA9&quot;/&gt;&lt;wsp:rsid wsp:val=&quot;00B55372&quot;/&gt;&lt;wsp:rsid wsp:val=&quot;00B617CE&quot;/&gt;&lt;wsp:rsid wsp:val=&quot;00B61F9D&quot;/&gt;&lt;wsp:rsid wsp:val=&quot;00B6385C&quot;/&gt;&lt;wsp:rsid wsp:val=&quot;00B64722&quot;/&gt;&lt;wsp:rsid wsp:val=&quot;00B65675&quot;/&gt;&lt;wsp:rsid wsp:val=&quot;00B66EC5&quot;/&gt;&lt;wsp:rsid wsp:val=&quot;00B70051&quot;/&gt;&lt;wsp:rsid wsp:val=&quot;00B7199D&quot;/&gt;&lt;wsp:rsid wsp:val=&quot;00B72247&quot;/&gt;&lt;wsp:rsid wsp:val=&quot;00B73DE8&quot;/&gt;&lt;wsp:rsid wsp:val=&quot;00B7438D&quot;/&gt;&lt;wsp:rsid wsp:val=&quot;00B80169&quot;/&gt;&lt;wsp:rsid wsp:val=&quot;00B80972&quot;/&gt;&lt;wsp:rsid wsp:val=&quot;00B80F89&quot;/&gt;&lt;wsp:rsid wsp:val=&quot;00B81128&quot;/&gt;&lt;wsp:rsid wsp:val=&quot;00B81F86&quot;/&gt;&lt;wsp:rsid wsp:val=&quot;00B821CC&quot;/&gt;&lt;wsp:rsid wsp:val=&quot;00B82C72&quot;/&gt;&lt;wsp:rsid wsp:val=&quot;00B83C7B&quot;/&gt;&lt;wsp:rsid wsp:val=&quot;00B85E3E&quot;/&gt;&lt;wsp:rsid wsp:val=&quot;00B91A31&quot;/&gt;&lt;wsp:rsid wsp:val=&quot;00B927AC&quot;/&gt;&lt;wsp:rsid wsp:val=&quot;00B93B6E&quot;/&gt;&lt;wsp:rsid wsp:val=&quot;00B9421D&quot;/&gt;&lt;wsp:rsid wsp:val=&quot;00B95511&quot;/&gt;&lt;wsp:rsid wsp:val=&quot;00B96A82&quot;/&gt;&lt;wsp:rsid wsp:val=&quot;00B97343&quot;/&gt;&lt;wsp:rsid wsp:val=&quot;00B97515&quot;/&gt;&lt;wsp:rsid wsp:val=&quot;00B978DD&quot;/&gt;&lt;wsp:rsid wsp:val=&quot;00BA013B&quot;/&gt;&lt;wsp:rsid wsp:val=&quot;00BA0234&quot;/&gt;&lt;wsp:rsid wsp:val=&quot;00BA2526&quot;/&gt;&lt;wsp:rsid wsp:val=&quot;00BA5535&quot;/&gt;&lt;wsp:rsid wsp:val=&quot;00BA788B&quot;/&gt;&lt;wsp:rsid wsp:val=&quot;00BB0D30&quot;/&gt;&lt;wsp:rsid wsp:val=&quot;00BB301C&quot;/&gt;&lt;wsp:rsid wsp:val=&quot;00BB4370&quot;/&gt;&lt;wsp:rsid wsp:val=&quot;00BB4741&quot;/&gt;&lt;wsp:rsid wsp:val=&quot;00BB4F63&quot;/&gt;&lt;wsp:rsid wsp:val=&quot;00BB5D38&quot;/&gt;&lt;wsp:rsid wsp:val=&quot;00BB5FF1&quot;/&gt;&lt;wsp:rsid wsp:val=&quot;00BB7539&quot;/&gt;&lt;wsp:rsid wsp:val=&quot;00BC008F&quot;/&gt;&lt;wsp:rsid wsp:val=&quot;00BC0D7F&quot;/&gt;&lt;wsp:rsid wsp:val=&quot;00BC43B6&quot;/&gt;&lt;wsp:rsid wsp:val=&quot;00BC5881&quot;/&gt;&lt;wsp:rsid wsp:val=&quot;00BC6BEE&quot;/&gt;&lt;wsp:rsid wsp:val=&quot;00BD2ED5&quot;/&gt;&lt;wsp:rsid wsp:val=&quot;00BD367B&quot;/&gt;&lt;wsp:rsid wsp:val=&quot;00BD687D&quot;/&gt;&lt;wsp:rsid wsp:val=&quot;00BD79EA&quot;/&gt;&lt;wsp:rsid wsp:val=&quot;00BE0331&quot;/&gt;&lt;wsp:rsid wsp:val=&quot;00BE0509&quot;/&gt;&lt;wsp:rsid wsp:val=&quot;00BE0893&quot;/&gt;&lt;wsp:rsid wsp:val=&quot;00BE1C23&quot;/&gt;&lt;wsp:rsid wsp:val=&quot;00BE1F5C&quot;/&gt;&lt;wsp:rsid wsp:val=&quot;00BE231F&quot;/&gt;&lt;wsp:rsid wsp:val=&quot;00BE2FD3&quot;/&gt;&lt;wsp:rsid wsp:val=&quot;00BE44EC&quot;/&gt;&lt;wsp:rsid wsp:val=&quot;00BE6514&quot;/&gt;&lt;wsp:rsid wsp:val=&quot;00BF05B3&quot;/&gt;&lt;wsp:rsid wsp:val=&quot;00BF1009&quot;/&gt;&lt;wsp:rsid wsp:val=&quot;00BF1D67&quot;/&gt;&lt;wsp:rsid wsp:val=&quot;00BF3B3F&quot;/&gt;&lt;wsp:rsid wsp:val=&quot;00BF41EF&quot;/&gt;&lt;wsp:rsid wsp:val=&quot;00BF4D47&quot;/&gt;&lt;wsp:rsid wsp:val=&quot;00BF5141&quot;/&gt;&lt;wsp:rsid wsp:val=&quot;00BF7304&quot;/&gt;&lt;wsp:rsid wsp:val=&quot;00C006CB&quot;/&gt;&lt;wsp:rsid wsp:val=&quot;00C00F7E&quot;/&gt;&lt;wsp:rsid wsp:val=&quot;00C01135&quot;/&gt;&lt;wsp:rsid wsp:val=&quot;00C018BF&quot;/&gt;&lt;wsp:rsid wsp:val=&quot;00C038D5&quot;/&gt;&lt;wsp:rsid wsp:val=&quot;00C03CE0&quot;/&gt;&lt;wsp:rsid wsp:val=&quot;00C0412D&quot;/&gt;&lt;wsp:rsid wsp:val=&quot;00C04520&quot;/&gt;&lt;wsp:rsid wsp:val=&quot;00C05920&quot;/&gt;&lt;wsp:rsid wsp:val=&quot;00C061C4&quot;/&gt;&lt;wsp:rsid wsp:val=&quot;00C11AF1&quot;/&gt;&lt;wsp:rsid wsp:val=&quot;00C11B24&quot;/&gt;&lt;wsp:rsid wsp:val=&quot;00C12474&quot;/&gt;&lt;wsp:rsid wsp:val=&quot;00C13405&quot;/&gt;&lt;wsp:rsid wsp:val=&quot;00C13E4A&quot;/&gt;&lt;wsp:rsid wsp:val=&quot;00C1515B&quot;/&gt;&lt;wsp:rsid wsp:val=&quot;00C1521B&quot;/&gt;&lt;wsp:rsid wsp:val=&quot;00C15745&quot;/&gt;&lt;wsp:rsid wsp:val=&quot;00C15E6C&quot;/&gt;&lt;wsp:rsid wsp:val=&quot;00C175CE&quot;/&gt;&lt;wsp:rsid wsp:val=&quot;00C200C0&quot;/&gt;&lt;wsp:rsid wsp:val=&quot;00C207D7&quot;/&gt;&lt;wsp:rsid wsp:val=&quot;00C221B8&quot;/&gt;&lt;wsp:rsid wsp:val=&quot;00C30C81&quot;/&gt;&lt;wsp:rsid wsp:val=&quot;00C30E84&quot;/&gt;&lt;wsp:rsid wsp:val=&quot;00C320E4&quot;/&gt;&lt;wsp:rsid wsp:val=&quot;00C32314&quot;/&gt;&lt;wsp:rsid wsp:val=&quot;00C32E74&quot;/&gt;&lt;wsp:rsid wsp:val=&quot;00C342C6&quot;/&gt;&lt;wsp:rsid wsp:val=&quot;00C34BCC&quot;/&gt;&lt;wsp:rsid wsp:val=&quot;00C355A7&quot;/&gt;&lt;wsp:rsid wsp:val=&quot;00C3622A&quot;/&gt;&lt;wsp:rsid wsp:val=&quot;00C368EC&quot;/&gt;&lt;wsp:rsid wsp:val=&quot;00C36D9D&quot;/&gt;&lt;wsp:rsid wsp:val=&quot;00C40693&quot;/&gt;&lt;wsp:rsid wsp:val=&quot;00C41250&quot;/&gt;&lt;wsp:rsid wsp:val=&quot;00C443E5&quot;/&gt;&lt;wsp:rsid wsp:val=&quot;00C4570B&quot;/&gt;&lt;wsp:rsid wsp:val=&quot;00C45812&quot;/&gt;&lt;wsp:rsid wsp:val=&quot;00C51E74&quot;/&gt;&lt;wsp:rsid wsp:val=&quot;00C56035&quot;/&gt;&lt;wsp:rsid wsp:val=&quot;00C5617E&quot;/&gt;&lt;wsp:rsid wsp:val=&quot;00C56A72&quot;/&gt;&lt;wsp:rsid wsp:val=&quot;00C56EDA&quot;/&gt;&lt;wsp:rsid wsp:val=&quot;00C56FAE&quot;/&gt;&lt;wsp:rsid wsp:val=&quot;00C60369&quot;/&gt;&lt;wsp:rsid wsp:val=&quot;00C60A3A&quot;/&gt;&lt;wsp:rsid wsp:val=&quot;00C613F6&quot;/&gt;&lt;wsp:rsid wsp:val=&quot;00C61761&quot;/&gt;&lt;wsp:rsid wsp:val=&quot;00C62239&quot;/&gt;&lt;wsp:rsid wsp:val=&quot;00C62612&quot;/&gt;&lt;wsp:rsid wsp:val=&quot;00C639BE&quot;/&gt;&lt;wsp:rsid wsp:val=&quot;00C64281&quot;/&gt;&lt;wsp:rsid wsp:val=&quot;00C65C13&quot;/&gt;&lt;wsp:rsid wsp:val=&quot;00C6676E&quot;/&gt;&lt;wsp:rsid wsp:val=&quot;00C66ADD&quot;/&gt;&lt;wsp:rsid wsp:val=&quot;00C66C52&quot;/&gt;&lt;wsp:rsid wsp:val=&quot;00C67E61&quot;/&gt;&lt;wsp:rsid wsp:val=&quot;00C70105&quot;/&gt;&lt;wsp:rsid wsp:val=&quot;00C7158C&quot;/&gt;&lt;wsp:rsid wsp:val=&quot;00C72E02&quot;/&gt;&lt;wsp:rsid wsp:val=&quot;00C74A2C&quot;/&gt;&lt;wsp:rsid wsp:val=&quot;00C7508F&quot;/&gt;&lt;wsp:rsid wsp:val=&quot;00C75654&quot;/&gt;&lt;wsp:rsid wsp:val=&quot;00C76BE4&quot;/&gt;&lt;wsp:rsid wsp:val=&quot;00C76D70&quot;/&gt;&lt;wsp:rsid wsp:val=&quot;00C76D76&quot;/&gt;&lt;wsp:rsid wsp:val=&quot;00C801C5&quot;/&gt;&lt;wsp:rsid wsp:val=&quot;00C804FA&quot;/&gt;&lt;wsp:rsid wsp:val=&quot;00C83904&quot;/&gt;&lt;wsp:rsid wsp:val=&quot;00C8410F&quot;/&gt;&lt;wsp:rsid wsp:val=&quot;00C847C3&quot;/&gt;&lt;wsp:rsid wsp:val=&quot;00C84817&quot;/&gt;&lt;wsp:rsid wsp:val=&quot;00C84D4B&quot;/&gt;&lt;wsp:rsid wsp:val=&quot;00C84E99&quot;/&gt;&lt;wsp:rsid wsp:val=&quot;00C855D2&quot;/&gt;&lt;wsp:rsid wsp:val=&quot;00C8726F&quot;/&gt;&lt;wsp:rsid wsp:val=&quot;00C87ED4&quot;/&gt;&lt;wsp:rsid wsp:val=&quot;00C9290C&quot;/&gt;&lt;wsp:rsid wsp:val=&quot;00C92B54&quot;/&gt;&lt;wsp:rsid wsp:val=&quot;00C9377C&quot;/&gt;&lt;wsp:rsid wsp:val=&quot;00C93842&quot;/&gt;&lt;wsp:rsid wsp:val=&quot;00C93F4C&quot;/&gt;&lt;wsp:rsid wsp:val=&quot;00C94C6E&quot;/&gt;&lt;wsp:rsid wsp:val=&quot;00C94CBD&quot;/&gt;&lt;wsp:rsid wsp:val=&quot;00C9592E&quot;/&gt;&lt;wsp:rsid wsp:val=&quot;00C96323&quot;/&gt;&lt;wsp:rsid wsp:val=&quot;00C97109&quot;/&gt;&lt;wsp:rsid wsp:val=&quot;00C97BDB&quot;/&gt;&lt;wsp:rsid wsp:val=&quot;00C97E86&quot;/&gt;&lt;wsp:rsid wsp:val=&quot;00CA01FC&quot;/&gt;&lt;wsp:rsid wsp:val=&quot;00CA1655&quot;/&gt;&lt;wsp:rsid wsp:val=&quot;00CA1742&quot;/&gt;&lt;wsp:rsid wsp:val=&quot;00CA1C37&quot;/&gt;&lt;wsp:rsid wsp:val=&quot;00CA1D48&quot;/&gt;&lt;wsp:rsid wsp:val=&quot;00CA3601&quot;/&gt;&lt;wsp:rsid wsp:val=&quot;00CA3683&quot;/&gt;&lt;wsp:rsid wsp:val=&quot;00CA3A93&quot;/&gt;&lt;wsp:rsid wsp:val=&quot;00CA4085&quot;/&gt;&lt;wsp:rsid wsp:val=&quot;00CA42CF&quot;/&gt;&lt;wsp:rsid wsp:val=&quot;00CA48E6&quot;/&gt;&lt;wsp:rsid wsp:val=&quot;00CA5753&quot;/&gt;&lt;wsp:rsid wsp:val=&quot;00CA6B1B&quot;/&gt;&lt;wsp:rsid wsp:val=&quot;00CB2858&quot;/&gt;&lt;wsp:rsid wsp:val=&quot;00CB3205&quot;/&gt;&lt;wsp:rsid wsp:val=&quot;00CB3FE6&quot;/&gt;&lt;wsp:rsid wsp:val=&quot;00CB4CDD&quot;/&gt;&lt;wsp:rsid wsp:val=&quot;00CB4E78&quot;/&gt;&lt;wsp:rsid wsp:val=&quot;00CB5FC9&quot;/&gt;&lt;wsp:rsid wsp:val=&quot;00CB7731&quot;/&gt;&lt;wsp:rsid wsp:val=&quot;00CB7EE7&quot;/&gt;&lt;wsp:rsid wsp:val=&quot;00CC0056&quot;/&gt;&lt;wsp:rsid wsp:val=&quot;00CC0AAF&quot;/&gt;&lt;wsp:rsid wsp:val=&quot;00CC0AD5&quot;/&gt;&lt;wsp:rsid wsp:val=&quot;00CC24A3&quot;/&gt;&lt;wsp:rsid wsp:val=&quot;00CC24EC&quot;/&gt;&lt;wsp:rsid wsp:val=&quot;00CC32AC&quot;/&gt;&lt;wsp:rsid wsp:val=&quot;00CC3CAF&quot;/&gt;&lt;wsp:rsid wsp:val=&quot;00CC47EA&quot;/&gt;&lt;wsp:rsid wsp:val=&quot;00CC6624&quot;/&gt;&lt;wsp:rsid wsp:val=&quot;00CC7C56&quot;/&gt;&lt;wsp:rsid wsp:val=&quot;00CD0E23&quot;/&gt;&lt;wsp:rsid wsp:val=&quot;00CD1A90&quot;/&gt;&lt;wsp:rsid wsp:val=&quot;00CD204F&quot;/&gt;&lt;wsp:rsid wsp:val=&quot;00CD4895&quot;/&gt;&lt;wsp:rsid wsp:val=&quot;00CD5A4C&quot;/&gt;&lt;wsp:rsid wsp:val=&quot;00CD5B24&quot;/&gt;&lt;wsp:rsid wsp:val=&quot;00CD7A49&quot;/&gt;&lt;wsp:rsid wsp:val=&quot;00CE1949&quot;/&gt;&lt;wsp:rsid wsp:val=&quot;00CE20B3&quot;/&gt;&lt;wsp:rsid wsp:val=&quot;00CE29DC&quot;/&gt;&lt;wsp:rsid wsp:val=&quot;00CE4375&quot;/&gt;&lt;wsp:rsid wsp:val=&quot;00CE5AB0&quot;/&gt;&lt;wsp:rsid wsp:val=&quot;00CE5FF3&quot;/&gt;&lt;wsp:rsid wsp:val=&quot;00CF1754&quot;/&gt;&lt;wsp:rsid wsp:val=&quot;00CF1CF4&quot;/&gt;&lt;wsp:rsid wsp:val=&quot;00CF3E21&quot;/&gt;&lt;wsp:rsid wsp:val=&quot;00CF5980&quot;/&gt;&lt;wsp:rsid wsp:val=&quot;00CF5DFC&quot;/&gt;&lt;wsp:rsid wsp:val=&quot;00CF7F51&quot;/&gt;&lt;wsp:rsid wsp:val=&quot;00D00E98&quot;/&gt;&lt;wsp:rsid wsp:val=&quot;00D01382&quot;/&gt;&lt;wsp:rsid wsp:val=&quot;00D02CBD&quot;/&gt;&lt;wsp:rsid wsp:val=&quot;00D038C7&quot;/&gt;&lt;wsp:rsid wsp:val=&quot;00D03E17&quot;/&gt;&lt;wsp:rsid wsp:val=&quot;00D0728E&quot;/&gt;&lt;wsp:rsid wsp:val=&quot;00D10049&quot;/&gt;&lt;wsp:rsid wsp:val=&quot;00D1361C&quot;/&gt;&lt;wsp:rsid wsp:val=&quot;00D1446F&quot;/&gt;&lt;wsp:rsid wsp:val=&quot;00D1521F&quot;/&gt;&lt;wsp:rsid wsp:val=&quot;00D15EAD&quot;/&gt;&lt;wsp:rsid wsp:val=&quot;00D15F70&quot;/&gt;&lt;wsp:rsid wsp:val=&quot;00D166DA&quot;/&gt;&lt;wsp:rsid wsp:val=&quot;00D22664&quot;/&gt;&lt;wsp:rsid wsp:val=&quot;00D23029&quot;/&gt;&lt;wsp:rsid wsp:val=&quot;00D23686&quot;/&gt;&lt;wsp:rsid wsp:val=&quot;00D24DC0&quot;/&gt;&lt;wsp:rsid wsp:val=&quot;00D336C3&quot;/&gt;&lt;wsp:rsid wsp:val=&quot;00D343DA&quot;/&gt;&lt;wsp:rsid wsp:val=&quot;00D35609&quot;/&gt;&lt;wsp:rsid wsp:val=&quot;00D35EDC&quot;/&gt;&lt;wsp:rsid wsp:val=&quot;00D3625E&quot;/&gt;&lt;wsp:rsid wsp:val=&quot;00D3709F&quot;/&gt;&lt;wsp:rsid wsp:val=&quot;00D4092F&quot;/&gt;&lt;wsp:rsid wsp:val=&quot;00D410E7&quot;/&gt;&lt;wsp:rsid wsp:val=&quot;00D416C1&quot;/&gt;&lt;wsp:rsid wsp:val=&quot;00D41EC2&quot;/&gt;&lt;wsp:rsid wsp:val=&quot;00D41FC6&quot;/&gt;&lt;wsp:rsid wsp:val=&quot;00D4263C&quot;/&gt;&lt;wsp:rsid wsp:val=&quot;00D4348C&quot;/&gt;&lt;wsp:rsid wsp:val=&quot;00D43DFD&quot;/&gt;&lt;wsp:rsid wsp:val=&quot;00D4697F&quot;/&gt;&lt;wsp:rsid wsp:val=&quot;00D47BE0&quot;/&gt;&lt;wsp:rsid wsp:val=&quot;00D47BEC&quot;/&gt;&lt;wsp:rsid wsp:val=&quot;00D47F02&quot;/&gt;&lt;wsp:rsid wsp:val=&quot;00D51EEA&quot;/&gt;&lt;wsp:rsid wsp:val=&quot;00D5295B&quot;/&gt;&lt;wsp:rsid wsp:val=&quot;00D55175&quot;/&gt;&lt;wsp:rsid wsp:val=&quot;00D57C21&quot;/&gt;&lt;wsp:rsid wsp:val=&quot;00D60A1E&quot;/&gt;&lt;wsp:rsid wsp:val=&quot;00D621BD&quot;/&gt;&lt;wsp:rsid wsp:val=&quot;00D62401&quot;/&gt;&lt;wsp:rsid wsp:val=&quot;00D627C5&quot;/&gt;&lt;wsp:rsid wsp:val=&quot;00D62B8E&quot;/&gt;&lt;wsp:rsid wsp:val=&quot;00D633B0&quot;/&gt;&lt;wsp:rsid wsp:val=&quot;00D64B4F&quot;/&gt;&lt;wsp:rsid wsp:val=&quot;00D6586A&quot;/&gt;&lt;wsp:rsid wsp:val=&quot;00D66D77&quot;/&gt;&lt;wsp:rsid wsp:val=&quot;00D66DE3&quot;/&gt;&lt;wsp:rsid wsp:val=&quot;00D67443&quot;/&gt;&lt;wsp:rsid wsp:val=&quot;00D706DE&quot;/&gt;&lt;wsp:rsid wsp:val=&quot;00D70FC6&quot;/&gt;&lt;wsp:rsid wsp:val=&quot;00D71453&quot;/&gt;&lt;wsp:rsid wsp:val=&quot;00D7198A&quot;/&gt;&lt;wsp:rsid wsp:val=&quot;00D7286E&quot;/&gt;&lt;wsp:rsid wsp:val=&quot;00D74440&quot;/&gt;&lt;wsp:rsid wsp:val=&quot;00D74A37&quot;/&gt;&lt;wsp:rsid wsp:val=&quot;00D75C2E&quot;/&gt;&lt;wsp:rsid wsp:val=&quot;00D77BC5&quot;/&gt;&lt;wsp:rsid wsp:val=&quot;00D8384D&quot;/&gt;&lt;wsp:rsid wsp:val=&quot;00D852A7&quot;/&gt;&lt;wsp:rsid wsp:val=&quot;00D85C9E&quot;/&gt;&lt;wsp:rsid wsp:val=&quot;00D919F7&quot;/&gt;&lt;wsp:rsid wsp:val=&quot;00D93B98&quot;/&gt;&lt;wsp:rsid wsp:val=&quot;00D93BEF&quot;/&gt;&lt;wsp:rsid wsp:val=&quot;00D959C3&quot;/&gt;&lt;wsp:rsid wsp:val=&quot;00D964E1&quot;/&gt;&lt;wsp:rsid wsp:val=&quot;00D96FF9&quot;/&gt;&lt;wsp:rsid wsp:val=&quot;00D97432&quot;/&gt;&lt;wsp:rsid wsp:val=&quot;00DA0D1E&quot;/&gt;&lt;wsp:rsid wsp:val=&quot;00DA473C&quot;/&gt;&lt;wsp:rsid wsp:val=&quot;00DA4A16&quot;/&gt;&lt;wsp:rsid wsp:val=&quot;00DA4E9D&quot;/&gt;&lt;wsp:rsid wsp:val=&quot;00DA529A&quot;/&gt;&lt;wsp:rsid wsp:val=&quot;00DA5824&quot;/&gt;&lt;wsp:rsid wsp:val=&quot;00DA5DB7&quot;/&gt;&lt;wsp:rsid wsp:val=&quot;00DA750E&quot;/&gt;&lt;wsp:rsid wsp:val=&quot;00DB119A&quot;/&gt;&lt;wsp:rsid wsp:val=&quot;00DB2959&quot;/&gt;&lt;wsp:rsid wsp:val=&quot;00DB4BF7&quot;/&gt;&lt;wsp:rsid wsp:val=&quot;00DB4EB3&quot;/&gt;&lt;wsp:rsid wsp:val=&quot;00DB71CB&quot;/&gt;&lt;wsp:rsid wsp:val=&quot;00DC0EDA&quot;/&gt;&lt;wsp:rsid wsp:val=&quot;00DC3DF5&quot;/&gt;&lt;wsp:rsid wsp:val=&quot;00DC3E77&quot;/&gt;&lt;wsp:rsid wsp:val=&quot;00DC44C7&quot;/&gt;&lt;wsp:rsid wsp:val=&quot;00DC62E5&quot;/&gt;&lt;wsp:rsid wsp:val=&quot;00DC7538&quot;/&gt;&lt;wsp:rsid wsp:val=&quot;00DC7F69&quot;/&gt;&lt;wsp:rsid wsp:val=&quot;00DD02FB&quot;/&gt;&lt;wsp:rsid wsp:val=&quot;00DD1968&quot;/&gt;&lt;wsp:rsid wsp:val=&quot;00DD2059&quot;/&gt;&lt;wsp:rsid wsp:val=&quot;00DD20C4&quot;/&gt;&lt;wsp:rsid wsp:val=&quot;00DD21FF&quot;/&gt;&lt;wsp:rsid wsp:val=&quot;00DD2E46&quot;/&gt;&lt;wsp:rsid wsp:val=&quot;00DD4E48&quot;/&gt;&lt;wsp:rsid wsp:val=&quot;00DD5B79&quot;/&gt;&lt;wsp:rsid wsp:val=&quot;00DD61E6&quot;/&gt;&lt;wsp:rsid wsp:val=&quot;00DD71FA&quot;/&gt;&lt;wsp:rsid wsp:val=&quot;00DE192D&quot;/&gt;&lt;wsp:rsid wsp:val=&quot;00DE1A59&quot;/&gt;&lt;wsp:rsid wsp:val=&quot;00DE205D&quot;/&gt;&lt;wsp:rsid wsp:val=&quot;00DE2993&quot;/&gt;&lt;wsp:rsid wsp:val=&quot;00DE46E2&quot;/&gt;&lt;wsp:rsid wsp:val=&quot;00DE61C3&quot;/&gt;&lt;wsp:rsid wsp:val=&quot;00DE7838&quot;/&gt;&lt;wsp:rsid wsp:val=&quot;00DF3065&quot;/&gt;&lt;wsp:rsid wsp:val=&quot;00DF621A&quot;/&gt;&lt;wsp:rsid wsp:val=&quot;00DF63B7&quot;/&gt;&lt;wsp:rsid wsp:val=&quot;00DF6738&quot;/&gt;&lt;wsp:rsid wsp:val=&quot;00DF7B34&quot;/&gt;&lt;wsp:rsid wsp:val=&quot;00E00F76&quot;/&gt;&lt;wsp:rsid wsp:val=&quot;00E01D85&quot;/&gt;&lt;wsp:rsid wsp:val=&quot;00E01E01&quot;/&gt;&lt;wsp:rsid wsp:val=&quot;00E02010&quot;/&gt;&lt;wsp:rsid wsp:val=&quot;00E02667&quot;/&gt;&lt;wsp:rsid wsp:val=&quot;00E02D57&quot;/&gt;&lt;wsp:rsid wsp:val=&quot;00E03111&quot;/&gt;&lt;wsp:rsid wsp:val=&quot;00E041DD&quot;/&gt;&lt;wsp:rsid wsp:val=&quot;00E059D9&quot;/&gt;&lt;wsp:rsid wsp:val=&quot;00E06B3C&quot;/&gt;&lt;wsp:rsid wsp:val=&quot;00E10BF0&quot;/&gt;&lt;wsp:rsid wsp:val=&quot;00E14B9D&quot;/&gt;&lt;wsp:rsid wsp:val=&quot;00E15877&quot;/&gt;&lt;wsp:rsid wsp:val=&quot;00E16503&quot;/&gt;&lt;wsp:rsid wsp:val=&quot;00E16A2B&quot;/&gt;&lt;wsp:rsid wsp:val=&quot;00E16A9F&quot;/&gt;&lt;wsp:rsid wsp:val=&quot;00E16C32&quot;/&gt;&lt;wsp:rsid wsp:val=&quot;00E17564&quot;/&gt;&lt;wsp:rsid wsp:val=&quot;00E179EA&quot;/&gt;&lt;wsp:rsid wsp:val=&quot;00E22134&quot;/&gt;&lt;wsp:rsid wsp:val=&quot;00E22524&quot;/&gt;&lt;wsp:rsid wsp:val=&quot;00E22870&quot;/&gt;&lt;wsp:rsid wsp:val=&quot;00E2329A&quot;/&gt;&lt;wsp:rsid wsp:val=&quot;00E24455&quot;/&gt;&lt;wsp:rsid wsp:val=&quot;00E24C50&quot;/&gt;&lt;wsp:rsid wsp:val=&quot;00E25FE8&quot;/&gt;&lt;wsp:rsid wsp:val=&quot;00E3026E&quot;/&gt;&lt;wsp:rsid wsp:val=&quot;00E31184&quot;/&gt;&lt;wsp:rsid wsp:val=&quot;00E32739&quot;/&gt;&lt;wsp:rsid wsp:val=&quot;00E36AB3&quot;/&gt;&lt;wsp:rsid wsp:val=&quot;00E422C4&quot;/&gt;&lt;wsp:rsid wsp:val=&quot;00E42303&quot;/&gt;&lt;wsp:rsid wsp:val=&quot;00E43673&quot;/&gt;&lt;wsp:rsid wsp:val=&quot;00E44703&quot;/&gt;&lt;wsp:rsid wsp:val=&quot;00E45DC5&quot;/&gt;&lt;wsp:rsid wsp:val=&quot;00E477C4&quot;/&gt;&lt;wsp:rsid wsp:val=&quot;00E50F82&quot;/&gt;&lt;wsp:rsid wsp:val=&quot;00E51760&quot;/&gt;&lt;wsp:rsid wsp:val=&quot;00E53CDD&quot;/&gt;&lt;wsp:rsid wsp:val=&quot;00E57011&quot;/&gt;&lt;wsp:rsid wsp:val=&quot;00E576B9&quot;/&gt;&lt;wsp:rsid wsp:val=&quot;00E61DE2&quot;/&gt;&lt;wsp:rsid wsp:val=&quot;00E61F28&quot;/&gt;&lt;wsp:rsid wsp:val=&quot;00E6630C&quot;/&gt;&lt;wsp:rsid wsp:val=&quot;00E67758&quot;/&gt;&lt;wsp:rsid wsp:val=&quot;00E70661&quot;/&gt;&lt;wsp:rsid wsp:val=&quot;00E7207E&quot;/&gt;&lt;wsp:rsid wsp:val=&quot;00E73198&quot;/&gt;&lt;wsp:rsid wsp:val=&quot;00E7341B&quot;/&gt;&lt;wsp:rsid wsp:val=&quot;00E73E0D&quot;/&gt;&lt;wsp:rsid wsp:val=&quot;00E73F79&quot;/&gt;&lt;wsp:rsid wsp:val=&quot;00E75A8F&quot;/&gt;&lt;wsp:rsid wsp:val=&quot;00E76BC6&quot;/&gt;&lt;wsp:rsid wsp:val=&quot;00E77146&quot;/&gt;&lt;wsp:rsid wsp:val=&quot;00E778A3&quot;/&gt;&lt;wsp:rsid wsp:val=&quot;00E802A0&quot;/&gt;&lt;wsp:rsid wsp:val=&quot;00E80754&quot;/&gt;&lt;wsp:rsid wsp:val=&quot;00E808A0&quot;/&gt;&lt;wsp:rsid wsp:val=&quot;00E813BF&quot;/&gt;&lt;wsp:rsid wsp:val=&quot;00E82517&quot;/&gt;&lt;wsp:rsid wsp:val=&quot;00E836FF&quot;/&gt;&lt;wsp:rsid wsp:val=&quot;00E87926&quot;/&gt;&lt;wsp:rsid wsp:val=&quot;00E915C0&quot;/&gt;&lt;wsp:rsid wsp:val=&quot;00E91B7C&quot;/&gt;&lt;wsp:rsid wsp:val=&quot;00E924DF&quot;/&gt;&lt;wsp:rsid wsp:val=&quot;00E925DE&quot;/&gt;&lt;wsp:rsid wsp:val=&quot;00E931C5&quot;/&gt;&lt;wsp:rsid wsp:val=&quot;00E9462C&quot;/&gt;&lt;wsp:rsid wsp:val=&quot;00E95616&quot;/&gt;&lt;wsp:rsid wsp:val=&quot;00E95D1F&quot;/&gt;&lt;wsp:rsid wsp:val=&quot;00EA075D&quot;/&gt;&lt;wsp:rsid wsp:val=&quot;00EA1175&quot;/&gt;&lt;wsp:rsid wsp:val=&quot;00EA1A21&quot;/&gt;&lt;wsp:rsid wsp:val=&quot;00EA1FEE&quot;/&gt;&lt;wsp:rsid wsp:val=&quot;00EA3C09&quot;/&gt;&lt;wsp:rsid wsp:val=&quot;00EA4BD2&quot;/&gt;&lt;wsp:rsid wsp:val=&quot;00EA6007&quot;/&gt;&lt;wsp:rsid wsp:val=&quot;00EA642E&quot;/&gt;&lt;wsp:rsid wsp:val=&quot;00EB099B&quot;/&gt;&lt;wsp:rsid wsp:val=&quot;00EB10FD&quot;/&gt;&lt;wsp:rsid wsp:val=&quot;00EB2944&quot;/&gt;&lt;wsp:rsid wsp:val=&quot;00EB42AD&quot;/&gt;&lt;wsp:rsid wsp:val=&quot;00EB4750&quot;/&gt;&lt;wsp:rsid wsp:val=&quot;00EB5BD8&quot;/&gt;&lt;wsp:rsid wsp:val=&quot;00EB623C&quot;/&gt;&lt;wsp:rsid wsp:val=&quot;00EB6AA7&quot;/&gt;&lt;wsp:rsid wsp:val=&quot;00EB6B2B&quot;/&gt;&lt;wsp:rsid wsp:val=&quot;00EC0374&quot;/&gt;&lt;wsp:rsid wsp:val=&quot;00EC3E6E&quot;/&gt;&lt;wsp:rsid wsp:val=&quot;00EC57D4&quot;/&gt;&lt;wsp:rsid wsp:val=&quot;00EC592F&quot;/&gt;&lt;wsp:rsid wsp:val=&quot;00EC5B6C&quot;/&gt;&lt;wsp:rsid wsp:val=&quot;00EC68D0&quot;/&gt;&lt;wsp:rsid wsp:val=&quot;00EC7576&quot;/&gt;&lt;wsp:rsid wsp:val=&quot;00ED0C7A&quot;/&gt;&lt;wsp:rsid wsp:val=&quot;00ED170C&quot;/&gt;&lt;wsp:rsid wsp:val=&quot;00ED1858&quot;/&gt;&lt;wsp:rsid wsp:val=&quot;00ED49A6&quot;/&gt;&lt;wsp:rsid wsp:val=&quot;00ED4ECA&quot;/&gt;&lt;wsp:rsid wsp:val=&quot;00ED52F8&quot;/&gt;&lt;wsp:rsid wsp:val=&quot;00ED70CF&quot;/&gt;&lt;wsp:rsid wsp:val=&quot;00ED71E1&quot;/&gt;&lt;wsp:rsid wsp:val=&quot;00ED7DE5&quot;/&gt;&lt;wsp:rsid wsp:val=&quot;00EE0931&quot;/&gt;&lt;wsp:rsid wsp:val=&quot;00EE1D5B&quot;/&gt;&lt;wsp:rsid wsp:val=&quot;00EE409D&quot;/&gt;&lt;wsp:rsid wsp:val=&quot;00EE5A54&quot;/&gt;&lt;wsp:rsid wsp:val=&quot;00EE6484&quot;/&gt;&lt;wsp:rsid wsp:val=&quot;00EF03C7&quot;/&gt;&lt;wsp:rsid wsp:val=&quot;00EF12C4&quot;/&gt;&lt;wsp:rsid wsp:val=&quot;00EF1F3C&quot;/&gt;&lt;wsp:rsid wsp:val=&quot;00EF2FAB&quot;/&gt;&lt;wsp:rsid wsp:val=&quot;00EF626F&quot;/&gt;&lt;wsp:rsid wsp:val=&quot;00EF7989&quot;/&gt;&lt;wsp:rsid wsp:val=&quot;00F021DE&quot;/&gt;&lt;wsp:rsid wsp:val=&quot;00F04EFB&quot;/&gt;&lt;wsp:rsid wsp:val=&quot;00F06A5A&quot;/&gt;&lt;wsp:rsid wsp:val=&quot;00F06FF6&quot;/&gt;&lt;wsp:rsid wsp:val=&quot;00F0744C&quot;/&gt;&lt;wsp:rsid wsp:val=&quot;00F10A87&quot;/&gt;&lt;wsp:rsid wsp:val=&quot;00F1119C&quot;/&gt;&lt;wsp:rsid wsp:val=&quot;00F12DE0&quot;/&gt;&lt;wsp:rsid wsp:val=&quot;00F13D6E&quot;/&gt;&lt;wsp:rsid wsp:val=&quot;00F13E41&quot;/&gt;&lt;wsp:rsid wsp:val=&quot;00F1455A&quot;/&gt;&lt;wsp:rsid wsp:val=&quot;00F15A7D&quot;/&gt;&lt;wsp:rsid wsp:val=&quot;00F16266&quot;/&gt;&lt;wsp:rsid wsp:val=&quot;00F16E4A&quot;/&gt;&lt;wsp:rsid wsp:val=&quot;00F17F77&quot;/&gt;&lt;wsp:rsid wsp:val=&quot;00F201C4&quot;/&gt;&lt;wsp:rsid wsp:val=&quot;00F20A55&quot;/&gt;&lt;wsp:rsid wsp:val=&quot;00F2506D&quot;/&gt;&lt;wsp:rsid wsp:val=&quot;00F257CC&quot;/&gt;&lt;wsp:rsid wsp:val=&quot;00F30358&quot;/&gt;&lt;wsp:rsid wsp:val=&quot;00F30437&quot;/&gt;&lt;wsp:rsid wsp:val=&quot;00F316B0&quot;/&gt;&lt;wsp:rsid wsp:val=&quot;00F3198F&quot;/&gt;&lt;wsp:rsid wsp:val=&quot;00F340B3&quot;/&gt;&lt;wsp:rsid wsp:val=&quot;00F34E2C&quot;/&gt;&lt;wsp:rsid wsp:val=&quot;00F35463&quot;/&gt;&lt;wsp:rsid wsp:val=&quot;00F37CEF&quot;/&gt;&lt;wsp:rsid wsp:val=&quot;00F40012&quot;/&gt;&lt;wsp:rsid wsp:val=&quot;00F41F20&quot;/&gt;&lt;wsp:rsid wsp:val=&quot;00F430EC&quot;/&gt;&lt;wsp:rsid wsp:val=&quot;00F45921&quot;/&gt;&lt;wsp:rsid wsp:val=&quot;00F45ED8&quot;/&gt;&lt;wsp:rsid wsp:val=&quot;00F477BE&quot;/&gt;&lt;wsp:rsid wsp:val=&quot;00F47AA1&quot;/&gt;&lt;wsp:rsid wsp:val=&quot;00F50A5B&quot;/&gt;&lt;wsp:rsid wsp:val=&quot;00F50CD9&quot;/&gt;&lt;wsp:rsid wsp:val=&quot;00F518BE&quot;/&gt;&lt;wsp:rsid wsp:val=&quot;00F54D56&quot;/&gt;&lt;wsp:rsid wsp:val=&quot;00F5500D&quot;/&gt;&lt;wsp:rsid wsp:val=&quot;00F55E6B&quot;/&gt;&lt;wsp:rsid wsp:val=&quot;00F56748&quot;/&gt;&lt;wsp:rsid wsp:val=&quot;00F57EC7&quot;/&gt;&lt;wsp:rsid wsp:val=&quot;00F60561&quot;/&gt;&lt;wsp:rsid wsp:val=&quot;00F60FD4&quot;/&gt;&lt;wsp:rsid wsp:val=&quot;00F61040&quot;/&gt;&lt;wsp:rsid wsp:val=&quot;00F61A77&quot;/&gt;&lt;wsp:rsid wsp:val=&quot;00F622EA&quot;/&gt;&lt;wsp:rsid wsp:val=&quot;00F62CBF&quot;/&gt;&lt;wsp:rsid wsp:val=&quot;00F62E15&quot;/&gt;&lt;wsp:rsid wsp:val=&quot;00F646F2&quot;/&gt;&lt;wsp:rsid wsp:val=&quot;00F65DE2&quot;/&gt;&lt;wsp:rsid wsp:val=&quot;00F67702&quot;/&gt;&lt;wsp:rsid wsp:val=&quot;00F67924&quot;/&gt;&lt;wsp:rsid wsp:val=&quot;00F67A91&quot;/&gt;&lt;wsp:rsid wsp:val=&quot;00F71166&quot;/&gt;&lt;wsp:rsid wsp:val=&quot;00F718DD&quot;/&gt;&lt;wsp:rsid wsp:val=&quot;00F7232B&quot;/&gt;&lt;wsp:rsid wsp:val=&quot;00F744FB&quot;/&gt;&lt;wsp:rsid wsp:val=&quot;00F74F1D&quot;/&gt;&lt;wsp:rsid wsp:val=&quot;00F76372&quot;/&gt;&lt;wsp:rsid wsp:val=&quot;00F772A1&quot;/&gt;&lt;wsp:rsid wsp:val=&quot;00F81C8A&quot;/&gt;&lt;wsp:rsid wsp:val=&quot;00F824CD&quot;/&gt;&lt;wsp:rsid wsp:val=&quot;00F82AB9&quot;/&gt;&lt;wsp:rsid wsp:val=&quot;00F82FB0&quot;/&gt;&lt;wsp:rsid wsp:val=&quot;00F865AB&quot;/&gt;&lt;wsp:rsid wsp:val=&quot;00F866BD&quot;/&gt;&lt;wsp:rsid wsp:val=&quot;00F86E80&quot;/&gt;&lt;wsp:rsid wsp:val=&quot;00F87804&quot;/&gt;&lt;wsp:rsid wsp:val=&quot;00F9331B&quot;/&gt;&lt;wsp:rsid wsp:val=&quot;00F94FE5&quot;/&gt;&lt;wsp:rsid wsp:val=&quot;00F95555&quot;/&gt;&lt;wsp:rsid wsp:val=&quot;00F95E72&quot;/&gt;&lt;wsp:rsid wsp:val=&quot;00F9737C&quot;/&gt;&lt;wsp:rsid wsp:val=&quot;00FA051E&quot;/&gt;&lt;wsp:rsid wsp:val=&quot;00FA0897&quot;/&gt;&lt;wsp:rsid wsp:val=&quot;00FA1058&quot;/&gt;&lt;wsp:rsid wsp:val=&quot;00FA2E00&quot;/&gt;&lt;wsp:rsid wsp:val=&quot;00FA341D&quot;/&gt;&lt;wsp:rsid wsp:val=&quot;00FA480F&quot;/&gt;&lt;wsp:rsid wsp:val=&quot;00FA5D1A&quot;/&gt;&lt;wsp:rsid wsp:val=&quot;00FA6253&quot;/&gt;&lt;wsp:rsid wsp:val=&quot;00FA7C3E&quot;/&gt;&lt;wsp:rsid wsp:val=&quot;00FA7ED3&quot;/&gt;&lt;wsp:rsid wsp:val=&quot;00FB4B91&quot;/&gt;&lt;wsp:rsid wsp:val=&quot;00FB71BF&quot;/&gt;&lt;wsp:rsid wsp:val=&quot;00FB784B&quot;/&gt;&lt;wsp:rsid wsp:val=&quot;00FC0654&quot;/&gt;&lt;wsp:rsid wsp:val=&quot;00FC06FD&quot;/&gt;&lt;wsp:rsid wsp:val=&quot;00FC095A&quot;/&gt;&lt;wsp:rsid wsp:val=&quot;00FC2475&quot;/&gt;&lt;wsp:rsid wsp:val=&quot;00FC28EB&quot;/&gt;&lt;wsp:rsid wsp:val=&quot;00FC2AE1&quot;/&gt;&lt;wsp:rsid wsp:val=&quot;00FC2DEF&quot;/&gt;&lt;wsp:rsid wsp:val=&quot;00FC57DF&quot;/&gt;&lt;wsp:rsid wsp:val=&quot;00FC5DEE&quot;/&gt;&lt;wsp:rsid wsp:val=&quot;00FC6672&quot;/&gt;&lt;wsp:rsid wsp:val=&quot;00FC6E6C&quot;/&gt;&lt;wsp:rsid wsp:val=&quot;00FD3434&quot;/&gt;&lt;wsp:rsid wsp:val=&quot;00FD41F7&quot;/&gt;&lt;wsp:rsid wsp:val=&quot;00FD46E2&quot;/&gt;&lt;wsp:rsid wsp:val=&quot;00FD5AEB&quot;/&gt;&lt;wsp:rsid wsp:val=&quot;00FD69F4&quot;/&gt;&lt;wsp:rsid wsp:val=&quot;00FE2758&quot;/&gt;&lt;wsp:rsid wsp:val=&quot;00FE2890&quot;/&gt;&lt;wsp:rsid wsp:val=&quot;00FE49E0&quot;/&gt;&lt;wsp:rsid wsp:val=&quot;00FE54FE&quot;/&gt;&lt;wsp:rsid wsp:val=&quot;00FE7CC2&quot;/&gt;&lt;wsp:rsid wsp:val=&quot;00FF0162&quot;/&gt;&lt;wsp:rsid wsp:val=&quot;00FF04D8&quot;/&gt;&lt;wsp:rsid wsp:val=&quot;00FF1681&quot;/&gt;&lt;wsp:rsid wsp:val=&quot;00FF32B9&quot;/&gt;&lt;wsp:rsid wsp:val=&quot;00FF45D5&quot;/&gt;&lt;wsp:rsid wsp:val=&quot;00FF4951&quot;/&gt;&lt;wsp:rsid wsp:val=&quot;00FF5644&quot;/&gt;&lt;wsp:rsid wsp:val=&quot;00FF6554&quot;/&gt;&lt;wsp:rsid wsp:val=&quot;00FF70E5&quot;/&gt;&lt;wsp:rsid wsp:val=&quot;00FF711B&quot;/&gt;&lt;wsp:rsid wsp:val=&quot;00FF776B&quot;/&gt;&lt;/wsp:rsids&gt;&lt;/w:docPr&gt;&lt;w:body&gt;&lt;w:p wsp:rsidR=&quot;00000000&quot; wsp:rsidRDefault=&quot;009B1CCE&quot;&gt;&lt;m:oMathPara&gt;&lt;m:oMath&gt;&lt;m:r&gt;&lt;w:rPr&gt;&lt;w:rFonts w:ascii=&quot;Cambria Math&quot; w:h-ansi=&quot;Cambria Math&quot;/&gt;&lt;wx:font wx:val=&quot;Cambria Math&quot;/&gt;&lt;w:i/&gt;&lt;/w:rPr&gt;&lt;m:t&gt;I?(COE)&lt;/m:t&gt;&lt;/m:r&gt;&lt;/m:oMath&gt;&lt;/m:oMathPara&gt;&lt;/w:p&gt;&lt;w:sectPr wsp:rsidR=&quot;00000000&quot;&gt;&lt;w:pgSz w:w=&quot;12240&quot; w:h=&quot;15840&quot;/&gt;&lt;w:pgMar w:top=&quot;1440&quot; w:right=&quot;1440&quot; w:bottom=&quot;1440&quot; w:left=&quot;1440&quot; w:header=&quot;720&quot; w:footer=&quot;720&quot; w:gutter=&quot;0&quot;/&gt;&lt;w:cols w:space=&quot;720&quot;/&gt;&lt;/w:sectPr&gt;&lt;/w:body&gt;&lt;/w:wordDocument&gt;">
+                        <v:imagedata r:id="rId7" o:title="" chromakey="white"/>
+                      </v:shape>
+                    </w:pict>
+                  </w:r>
+                </w:p>
+              </w:txbxContent>
+            </v:textbox>
+          </v:shape>
+        </w:pict>
       </w:r>
       <w:r>
         <w:rPr>
-          <w:rFonts w:cs="Calibri"/>
-          <w:lang w:val="en-US"/>
+          <w:noProof/>
+          <w:lang w:val="en-IN" w:eastAsia="en-IN"/>
         </w:rPr>
-        <w:t xml:space="preserve">ecovered strain, </w:t>
+        <w:pict w14:anchorId="5DB13FEC">
+          <v:shape id="Text Box 154" o:spid="_x0000_s1027" type="#_x0000_t202" style="position:absolute;left:0;text-align:left;margin-left:215.75pt;margin-top:6.9pt;width:1in;height:28.8pt;z-index:4;visibility:visible;mso-wrap-style:none" filled="f" strokecolor="red" strokeweight=".5pt">
+            <v:textbox>
+              <w:txbxContent>
+                <w:p>
+                  <w:r>
+                    <w:pict w14:anchorId="445C5083">
+                      <v:shape id="_x0000_i1028" type="#_x0000_t75" style="width:37.5pt;height:13.5pt" equationxml="&lt;?xml version=&quot;1.0&quot; encoding=&quot;UTF-8&quot; standalone=&quot;yes&quot;?&gt;&#10;&#10;&lt;?mso-application progid=&quot;Word.Document&quot;?&gt;&#10;&#10;&lt;w:wordDocument xmlns:aml=&quot;http://schemas.microsoft.com/aml/2001/core&quot; xmlns:dt=&quot;uuid:C2F41010-65B3-11d1-A29F-00AA00C14882&quot; xmlns:ve=&quot;http://schemas.openxmlformats.org/markup-compatibility/2006&quot; xmlns:o=&quot;urn:schemas-microsoft-com:office:office&quot; xmlns:m=&quot;http://schemas.openxmlformats.org/officeDocument/2006/math&quot; xmlns:v=&quot;urn:schemas-microsoft-com:vml&quot; xmlns:w10=&quot;urn:schemas-microsoft-com:office:word&quot; xmlns:w=&quot;http://schemas.microsoft.com/office/word/2003/wordml&quot; xmlns:wx=&quot;http://schemas.microsoft.com/office/word/2003/auxHint&quot; xmlns:wsp=&quot;http://schemas.microsoft.com/office/word/2003/wordml/sp2&quot; xmlns:sl=&quot;http://schemas.microsoft.com/schemaLibrary/2003/core&quot; w:macrosPresent=&quot;no&quot; w:embeddedObjPresent=&quot;no&quot; w:ocxPresent=&quot;no&quot; xml:space=&quot;preserve&quot;&gt;&lt;w:ignoreSubtree w:val=&quot;http://schemas.microsoft.com/office/word/2003/wordml/sp2&quot;/&gt;&lt;o:DocumentProperties&gt;&lt;o:Version&gt;12&lt;/o:Version&gt;&lt;/o:DocumentProperties&gt;&lt;w:docPr&gt;&lt;w:view w:val=&quot;print&quot;/&gt;&lt;w:zoom w:percent=&quot;100&quot;/&gt;&lt;w:doNotEmbedSystemFonts/&gt;&lt;w:defaultTabStop w:val=&quot;720&quot;/&gt;&lt;w:punctuationKerning/&gt;&lt;w:characterSpacingControl w:val=&quot;DontCompress&quot;/&gt;&lt;w:optimizeForBrowser/&gt;&lt;w:relyOnVML/&gt;&lt;w:allowPNG/&gt;&lt;w:validateAgainstSchema/&gt;&lt;w:saveInvalidXML w:val=&quot;off&quot;/&gt;&lt;w:ignoreMixedContent w:val=&quot;off&quot;/&gt;&lt;w:alwaysShowPlaceholderText w:val=&quot;off&quot;/&gt;&lt;w:compat&gt;&lt;w:breakWrappedTables/&gt;&lt;w:snapToGridInCell/&gt;&lt;w:wrapTextWithPunct/&gt;&lt;w:useAsianBreakRules/&gt;&lt;w:dontGrowAutofit/&gt;&lt;/w:compat&gt;&lt;wsp:rsids&gt;&lt;wsp:rsidRoot wsp:val=&quot;0016534C&quot;/&gt;&lt;wsp:rsid wsp:val=&quot;0000092B&quot;/&gt;&lt;wsp:rsid wsp:val=&quot;00000B6C&quot;/&gt;&lt;wsp:rsid wsp:val=&quot;00000C1A&quot;/&gt;&lt;wsp:rsid wsp:val=&quot;00000E56&quot;/&gt;&lt;wsp:rsid wsp:val=&quot;000023F5&quot;/&gt;&lt;wsp:rsid wsp:val=&quot;00003138&quot;/&gt;&lt;wsp:rsid wsp:val=&quot;00003F4C&quot;/&gt;&lt;wsp:rsid wsp:val=&quot;0000404B&quot;/&gt;&lt;wsp:rsid wsp:val=&quot;00004CDD&quot;/&gt;&lt;wsp:rsid wsp:val=&quot;000052D3&quot;/&gt;&lt;wsp:rsid wsp:val=&quot;00006DB6&quot;/&gt;&lt;wsp:rsid wsp:val=&quot;00007F96&quot;/&gt;&lt;wsp:rsid wsp:val=&quot;00010280&quot;/&gt;&lt;wsp:rsid wsp:val=&quot;0001123B&quot;/&gt;&lt;wsp:rsid wsp:val=&quot;00011981&quot;/&gt;&lt;wsp:rsid wsp:val=&quot;00013E92&quot;/&gt;&lt;wsp:rsid wsp:val=&quot;00014DC0&quot;/&gt;&lt;wsp:rsid wsp:val=&quot;000166E3&quot;/&gt;&lt;wsp:rsid wsp:val=&quot;0002028D&quot;/&gt;&lt;wsp:rsid wsp:val=&quot;000206FD&quot;/&gt;&lt;wsp:rsid wsp:val=&quot;00023111&quot;/&gt;&lt;wsp:rsid wsp:val=&quot;0002423E&quot;/&gt;&lt;wsp:rsid wsp:val=&quot;00024F62&quot;/&gt;&lt;wsp:rsid wsp:val=&quot;00025C03&quot;/&gt;&lt;wsp:rsid wsp:val=&quot;000274B4&quot;/&gt;&lt;wsp:rsid wsp:val=&quot;0003009A&quot;/&gt;&lt;wsp:rsid wsp:val=&quot;00031CA1&quot;/&gt;&lt;wsp:rsid wsp:val=&quot;0003494C&quot;/&gt;&lt;wsp:rsid wsp:val=&quot;00034D3A&quot;/&gt;&lt;wsp:rsid wsp:val=&quot;00035742&quot;/&gt;&lt;wsp:rsid wsp:val=&quot;00037747&quot;/&gt;&lt;wsp:rsid wsp:val=&quot;00037F57&quot;/&gt;&lt;wsp:rsid wsp:val=&quot;0004055D&quot;/&gt;&lt;wsp:rsid wsp:val=&quot;000410FB&quot;/&gt;&lt;wsp:rsid wsp:val=&quot;000432D5&quot;/&gt;&lt;wsp:rsid wsp:val=&quot;00044D85&quot;/&gt;&lt;wsp:rsid wsp:val=&quot;000452F6&quot;/&gt;&lt;wsp:rsid wsp:val=&quot;0004577B&quot;/&gt;&lt;wsp:rsid wsp:val=&quot;000461DE&quot;/&gt;&lt;wsp:rsid wsp:val=&quot;00047F59&quot;/&gt;&lt;wsp:rsid wsp:val=&quot;000504D4&quot;/&gt;&lt;wsp:rsid wsp:val=&quot;00050FE8&quot;/&gt;&lt;wsp:rsid wsp:val=&quot;00051058&quot;/&gt;&lt;wsp:rsid wsp:val=&quot;000515CA&quot;/&gt;&lt;wsp:rsid wsp:val=&quot;0005205F&quot;/&gt;&lt;wsp:rsid wsp:val=&quot;000532FD&quot;/&gt;&lt;wsp:rsid wsp:val=&quot;000549B3&quot;/&gt;&lt;wsp:rsid wsp:val=&quot;000554B0&quot;/&gt;&lt;wsp:rsid wsp:val=&quot;0005620B&quot;/&gt;&lt;wsp:rsid wsp:val=&quot;00057C24&quot;/&gt;&lt;wsp:rsid wsp:val=&quot;00060D6F&quot;/&gt;&lt;wsp:rsid wsp:val=&quot;000625F0&quot;/&gt;&lt;wsp:rsid wsp:val=&quot;000634EE&quot;/&gt;&lt;wsp:rsid wsp:val=&quot;0006378A&quot;/&gt;&lt;wsp:rsid wsp:val=&quot;00063852&quot;/&gt;&lt;wsp:rsid wsp:val=&quot;00063968&quot;/&gt;&lt;wsp:rsid wsp:val=&quot;00064B74&quot;/&gt;&lt;wsp:rsid wsp:val=&quot;0006516A&quot;/&gt;&lt;wsp:rsid wsp:val=&quot;0006601F&quot;/&gt;&lt;wsp:rsid wsp:val=&quot;000710B8&quot;/&gt;&lt;wsp:rsid wsp:val=&quot;0007126E&quot;/&gt;&lt;wsp:rsid wsp:val=&quot;00071F39&quot;/&gt;&lt;wsp:rsid wsp:val=&quot;00072C9D&quot;/&gt;&lt;wsp:rsid wsp:val=&quot;00073F29&quot;/&gt;&lt;wsp:rsid wsp:val=&quot;0008012D&quot;/&gt;&lt;wsp:rsid wsp:val=&quot;00082AE8&quot;/&gt;&lt;wsp:rsid wsp:val=&quot;00083585&quot;/&gt;&lt;wsp:rsid wsp:val=&quot;00085261&quot;/&gt;&lt;wsp:rsid wsp:val=&quot;00085C7A&quot;/&gt;&lt;wsp:rsid wsp:val=&quot;00086C8B&quot;/&gt;&lt;wsp:rsid wsp:val=&quot;00086D04&quot;/&gt;&lt;wsp:rsid wsp:val=&quot;00087017&quot;/&gt;&lt;wsp:rsid wsp:val=&quot;00087B41&quot;/&gt;&lt;wsp:rsid wsp:val=&quot;00087BE0&quot;/&gt;&lt;wsp:rsid wsp:val=&quot;00087D66&quot;/&gt;&lt;wsp:rsid wsp:val=&quot;00087DFE&quot;/&gt;&lt;wsp:rsid wsp:val=&quot;00087F60&quot;/&gt;&lt;wsp:rsid wsp:val=&quot;00091177&quot;/&gt;&lt;wsp:rsid wsp:val=&quot;00091D50&quot;/&gt;&lt;wsp:rsid wsp:val=&quot;00092327&quot;/&gt;&lt;wsp:rsid wsp:val=&quot;00093575&quot;/&gt;&lt;wsp:rsid wsp:val=&quot;00094C7A&quot;/&gt;&lt;wsp:rsid wsp:val=&quot;000950A7&quot;/&gt;&lt;wsp:rsid wsp:val=&quot;00095904&quot;/&gt;&lt;wsp:rsid wsp:val=&quot;000967A3&quot;/&gt;&lt;wsp:rsid wsp:val=&quot;00097D3E&quot;/&gt;&lt;wsp:rsid wsp:val=&quot;000A30F0&quot;/&gt;&lt;wsp:rsid wsp:val=&quot;000A3169&quot;/&gt;&lt;wsp:rsid wsp:val=&quot;000A4B31&quot;/&gt;&lt;wsp:rsid wsp:val=&quot;000B359C&quot;/&gt;&lt;wsp:rsid wsp:val=&quot;000B3F8B&quot;/&gt;&lt;wsp:rsid wsp:val=&quot;000C06E7&quot;/&gt;&lt;wsp:rsid wsp:val=&quot;000C0C8B&quot;/&gt;&lt;wsp:rsid wsp:val=&quot;000C190C&quot;/&gt;&lt;wsp:rsid wsp:val=&quot;000C2BDF&quot;/&gt;&lt;wsp:rsid wsp:val=&quot;000C2EE7&quot;/&gt;&lt;wsp:rsid wsp:val=&quot;000C2F40&quot;/&gt;&lt;wsp:rsid wsp:val=&quot;000C3B16&quot;/&gt;&lt;wsp:rsid wsp:val=&quot;000C3D8A&quot;/&gt;&lt;wsp:rsid wsp:val=&quot;000C4ADD&quot;/&gt;&lt;wsp:rsid wsp:val=&quot;000C54FA&quot;/&gt;&lt;wsp:rsid wsp:val=&quot;000C6B5F&quot;/&gt;&lt;wsp:rsid wsp:val=&quot;000C746A&quot;/&gt;&lt;wsp:rsid wsp:val=&quot;000C752C&quot;/&gt;&lt;wsp:rsid wsp:val=&quot;000D0A09&quot;/&gt;&lt;wsp:rsid wsp:val=&quot;000D20BD&quot;/&gt;&lt;wsp:rsid wsp:val=&quot;000D3EFD&quot;/&gt;&lt;wsp:rsid wsp:val=&quot;000D4D5C&quot;/&gt;&lt;wsp:rsid wsp:val=&quot;000D6765&quot;/&gt;&lt;wsp:rsid wsp:val=&quot;000D7731&quot;/&gt;&lt;wsp:rsid wsp:val=&quot;000E1211&quot;/&gt;&lt;wsp:rsid wsp:val=&quot;000E26DC&quot;/&gt;&lt;wsp:rsid wsp:val=&quot;000E36D4&quot;/&gt;&lt;wsp:rsid wsp:val=&quot;000E3BEA&quot;/&gt;&lt;wsp:rsid wsp:val=&quot;000F1711&quot;/&gt;&lt;wsp:rsid wsp:val=&quot;000F3C69&quot;/&gt;&lt;wsp:rsid wsp:val=&quot;000F56E5&quot;/&gt;&lt;wsp:rsid wsp:val=&quot;000F58A4&quot;/&gt;&lt;wsp:rsid wsp:val=&quot;000F5DF1&quot;/&gt;&lt;wsp:rsid wsp:val=&quot;000F6283&quot;/&gt;&lt;wsp:rsid wsp:val=&quot;000F7A52&quot;/&gt;&lt;wsp:rsid wsp:val=&quot;000F7FEC&quot;/&gt;&lt;wsp:rsid wsp:val=&quot;00100EAA&quot;/&gt;&lt;wsp:rsid wsp:val=&quot;001026A5&quot;/&gt;&lt;wsp:rsid wsp:val=&quot;00102ABD&quot;/&gt;&lt;wsp:rsid wsp:val=&quot;001031D8&quot;/&gt;&lt;wsp:rsid wsp:val=&quot;001036F5&quot;/&gt;&lt;wsp:rsid wsp:val=&quot;00103CB6&quot;/&gt;&lt;wsp:rsid wsp:val=&quot;00104336&quot;/&gt;&lt;wsp:rsid wsp:val=&quot;00104343&quot;/&gt;&lt;wsp:rsid wsp:val=&quot;0010603A&quot;/&gt;&lt;wsp:rsid wsp:val=&quot;00106802&quot;/&gt;&lt;wsp:rsid wsp:val=&quot;00106C2B&quot;/&gt;&lt;wsp:rsid wsp:val=&quot;0010734B&quot;/&gt;&lt;wsp:rsid wsp:val=&quot;00107F75&quot;/&gt;&lt;wsp:rsid wsp:val=&quot;00115320&quot;/&gt;&lt;wsp:rsid wsp:val=&quot;0011591B&quot;/&gt;&lt;wsp:rsid wsp:val=&quot;00116AFB&quot;/&gt;&lt;wsp:rsid wsp:val=&quot;00116E47&quot;/&gt;&lt;wsp:rsid wsp:val=&quot;001217B5&quot;/&gt;&lt;wsp:rsid wsp:val=&quot;00124C7F&quot;/&gt;&lt;wsp:rsid wsp:val=&quot;00125FF7&quot;/&gt;&lt;wsp:rsid wsp:val=&quot;001262D6&quot;/&gt;&lt;wsp:rsid wsp:val=&quot;00127F22&quot;/&gt;&lt;wsp:rsid wsp:val=&quot;001306E9&quot;/&gt;&lt;wsp:rsid wsp:val=&quot;00131997&quot;/&gt;&lt;wsp:rsid wsp:val=&quot;00131D21&quot;/&gt;&lt;wsp:rsid wsp:val=&quot;001349A9&quot;/&gt;&lt;wsp:rsid wsp:val=&quot;001360BE&quot;/&gt;&lt;wsp:rsid wsp:val=&quot;001373AF&quot;/&gt;&lt;wsp:rsid wsp:val=&quot;001400B1&quot;/&gt;&lt;wsp:rsid wsp:val=&quot;00140CD7&quot;/&gt;&lt;wsp:rsid wsp:val=&quot;00141BE3&quot;/&gt;&lt;wsp:rsid wsp:val=&quot;00141E0C&quot;/&gt;&lt;wsp:rsid wsp:val=&quot;00142FE1&quot;/&gt;&lt;wsp:rsid wsp:val=&quot;001446E7&quot;/&gt;&lt;wsp:rsid wsp:val=&quot;00144B83&quot;/&gt;&lt;wsp:rsid wsp:val=&quot;00146D0D&quot;/&gt;&lt;wsp:rsid wsp:val=&quot;001506C2&quot;/&gt;&lt;wsp:rsid wsp:val=&quot;001538B4&quot;/&gt;&lt;wsp:rsid wsp:val=&quot;0015681C&quot;/&gt;&lt;wsp:rsid wsp:val=&quot;00156A27&quot;/&gt;&lt;wsp:rsid wsp:val=&quot;00156A80&quot;/&gt;&lt;wsp:rsid wsp:val=&quot;00157D57&quot;/&gt;&lt;wsp:rsid wsp:val=&quot;00160A9E&quot;/&gt;&lt;wsp:rsid wsp:val=&quot;00164071&quot;/&gt;&lt;wsp:rsid wsp:val=&quot;0016534C&quot;/&gt;&lt;wsp:rsid wsp:val=&quot;001654EF&quot;/&gt;&lt;wsp:rsid wsp:val=&quot;00171E96&quot;/&gt;&lt;wsp:rsid wsp:val=&quot;00174B73&quot;/&gt;&lt;wsp:rsid wsp:val=&quot;00176B9C&quot;/&gt;&lt;wsp:rsid wsp:val=&quot;001774B0&quot;/&gt;&lt;wsp:rsid wsp:val=&quot;00177767&quot;/&gt;&lt;wsp:rsid wsp:val=&quot;00180679&quot;/&gt;&lt;wsp:rsid wsp:val=&quot;00182698&quot;/&gt;&lt;wsp:rsid wsp:val=&quot;001826C5&quot;/&gt;&lt;wsp:rsid wsp:val=&quot;00184AB5&quot;/&gt;&lt;wsp:rsid wsp:val=&quot;00191033&quot;/&gt;&lt;wsp:rsid wsp:val=&quot;0019181F&quot;/&gt;&lt;wsp:rsid wsp:val=&quot;001924B6&quot;/&gt;&lt;wsp:rsid wsp:val=&quot;0019335E&quot;/&gt;&lt;wsp:rsid wsp:val=&quot;0019567A&quot;/&gt;&lt;wsp:rsid wsp:val=&quot;001967D9&quot;/&gt;&lt;wsp:rsid wsp:val=&quot;001974E5&quot;/&gt;&lt;wsp:rsid wsp:val=&quot;00197979&quot;/&gt;&lt;wsp:rsid wsp:val=&quot;00197EEB&quot;/&gt;&lt;wsp:rsid wsp:val=&quot;001A0DC4&quot;/&gt;&lt;wsp:rsid wsp:val=&quot;001A10E6&quot;/&gt;&lt;wsp:rsid wsp:val=&quot;001A2BA4&quot;/&gt;&lt;wsp:rsid wsp:val=&quot;001A2CB5&quot;/&gt;&lt;wsp:rsid wsp:val=&quot;001A3C58&quot;/&gt;&lt;wsp:rsid wsp:val=&quot;001A4D5F&quot;/&gt;&lt;wsp:rsid wsp:val=&quot;001A711E&quot;/&gt;&lt;wsp:rsid wsp:val=&quot;001B0EC4&quot;/&gt;&lt;wsp:rsid wsp:val=&quot;001B1543&quot;/&gt;&lt;wsp:rsid wsp:val=&quot;001B3064&quot;/&gt;&lt;wsp:rsid wsp:val=&quot;001B30BF&quot;/&gt;&lt;wsp:rsid wsp:val=&quot;001B3589&quot;/&gt;&lt;wsp:rsid wsp:val=&quot;001B3AC5&quot;/&gt;&lt;wsp:rsid wsp:val=&quot;001B412E&quot;/&gt;&lt;wsp:rsid wsp:val=&quot;001B5D39&quot;/&gt;&lt;wsp:rsid wsp:val=&quot;001B5D72&quot;/&gt;&lt;wsp:rsid wsp:val=&quot;001B6352&quot;/&gt;&lt;wsp:rsid wsp:val=&quot;001B7A80&quot;/&gt;&lt;wsp:rsid wsp:val=&quot;001B7AC0&quot;/&gt;&lt;wsp:rsid wsp:val=&quot;001C1B99&quot;/&gt;&lt;wsp:rsid wsp:val=&quot;001C1EB0&quot;/&gt;&lt;wsp:rsid wsp:val=&quot;001C22FB&quot;/&gt;&lt;wsp:rsid wsp:val=&quot;001C25EF&quot;/&gt;&lt;wsp:rsid wsp:val=&quot;001C3937&quot;/&gt;&lt;wsp:rsid wsp:val=&quot;001C4911&quot;/&gt;&lt;wsp:rsid wsp:val=&quot;001C7C63&quot;/&gt;&lt;wsp:rsid wsp:val=&quot;001D09E3&quot;/&gt;&lt;wsp:rsid wsp:val=&quot;001D1C2F&quot;/&gt;&lt;wsp:rsid wsp:val=&quot;001D2E75&quot;/&gt;&lt;wsp:rsid wsp:val=&quot;001D3EF2&quot;/&gt;&lt;wsp:rsid wsp:val=&quot;001D3F19&quot;/&gt;&lt;wsp:rsid wsp:val=&quot;001D487A&quot;/&gt;&lt;wsp:rsid wsp:val=&quot;001E1AC0&quot;/&gt;&lt;wsp:rsid wsp:val=&quot;001E3896&quot;/&gt;&lt;wsp:rsid wsp:val=&quot;001E3976&quot;/&gt;&lt;wsp:rsid wsp:val=&quot;001E5D7C&quot;/&gt;&lt;wsp:rsid wsp:val=&quot;001E7433&quot;/&gt;&lt;wsp:rsid wsp:val=&quot;001F1218&quot;/&gt;&lt;wsp:rsid wsp:val=&quot;001F2354&quot;/&gt;&lt;wsp:rsid wsp:val=&quot;001F2A35&quot;/&gt;&lt;wsp:rsid wsp:val=&quot;001F2A47&quot;/&gt;&lt;wsp:rsid wsp:val=&quot;001F43E5&quot;/&gt;&lt;wsp:rsid wsp:val=&quot;001F72FF&quot;/&gt;&lt;wsp:rsid wsp:val=&quot;00200392&quot;/&gt;&lt;wsp:rsid wsp:val=&quot;0020064E&quot;/&gt;&lt;wsp:rsid wsp:val=&quot;00200ED7&quot;/&gt;&lt;wsp:rsid wsp:val=&quot;00201FB1&quot;/&gt;&lt;wsp:rsid wsp:val=&quot;00203EAC&quot;/&gt;&lt;wsp:rsid wsp:val=&quot;00204200&quot;/&gt;&lt;wsp:rsid wsp:val=&quot;00204B6E&quot;/&gt;&lt;wsp:rsid wsp:val=&quot;0020681C&quot;/&gt;&lt;wsp:rsid wsp:val=&quot;002068F3&quot;/&gt;&lt;wsp:rsid wsp:val=&quot;002100A4&quot;/&gt;&lt;wsp:rsid wsp:val=&quot;00212EF7&quot;/&gt;&lt;wsp:rsid wsp:val=&quot;00214C24&quot;/&gt;&lt;wsp:rsid wsp:val=&quot;002157DF&quot;/&gt;&lt;wsp:rsid wsp:val=&quot;00220A00&quot;/&gt;&lt;wsp:rsid wsp:val=&quot;00222AC0&quot;/&gt;&lt;wsp:rsid wsp:val=&quot;00223ED3&quot;/&gt;&lt;wsp:rsid wsp:val=&quot;00223FB7&quot;/&gt;&lt;wsp:rsid wsp:val=&quot;0022404B&quot;/&gt;&lt;wsp:rsid wsp:val=&quot;00224622&quot;/&gt;&lt;wsp:rsid wsp:val=&quot;0022677D&quot;/&gt;&lt;wsp:rsid wsp:val=&quot;002268C4&quot;/&gt;&lt;wsp:rsid wsp:val=&quot;00227028&quot;/&gt;&lt;wsp:rsid wsp:val=&quot;00227D58&quot;/&gt;&lt;wsp:rsid wsp:val=&quot;00227EB8&quot;/&gt;&lt;wsp:rsid wsp:val=&quot;0023038A&quot;/&gt;&lt;wsp:rsid wsp:val=&quot;00231537&quot;/&gt;&lt;wsp:rsid wsp:val=&quot;00234B4F&quot;/&gt;&lt;wsp:rsid wsp:val=&quot;002353D6&quot;/&gt;&lt;wsp:rsid wsp:val=&quot;00235DAC&quot;/&gt;&lt;wsp:rsid wsp:val=&quot;00236826&quot;/&gt;&lt;wsp:rsid wsp:val=&quot;00237BFA&quot;/&gt;&lt;wsp:rsid wsp:val=&quot;00237EDE&quot;/&gt;&lt;wsp:rsid wsp:val=&quot;00240E7C&quot;/&gt;&lt;wsp:rsid wsp:val=&quot;0024245E&quot;/&gt;&lt;wsp:rsid wsp:val=&quot;0024254C&quot;/&gt;&lt;wsp:rsid wsp:val=&quot;00243EFD&quot;/&gt;&lt;wsp:rsid wsp:val=&quot;00245006&quot;/&gt;&lt;wsp:rsid wsp:val=&quot;00245478&quot;/&gt;&lt;wsp:rsid wsp:val=&quot;00250639&quot;/&gt;&lt;wsp:rsid wsp:val=&quot;00253E2B&quot;/&gt;&lt;wsp:rsid wsp:val=&quot;0025687E&quot;/&gt;&lt;wsp:rsid wsp:val=&quot;00260F60&quot;/&gt;&lt;wsp:rsid wsp:val=&quot;00261EA8&quot;/&gt;&lt;wsp:rsid wsp:val=&quot;00261FE2&quot;/&gt;&lt;wsp:rsid wsp:val=&quot;00263F51&quot;/&gt;&lt;wsp:rsid wsp:val=&quot;00264486&quot;/&gt;&lt;wsp:rsid wsp:val=&quot;00264813&quot;/&gt;&lt;wsp:rsid wsp:val=&quot;00264CCB&quot;/&gt;&lt;wsp:rsid wsp:val=&quot;00264EFB&quot;/&gt;&lt;wsp:rsid wsp:val=&quot;00265F05&quot;/&gt;&lt;wsp:rsid wsp:val=&quot;00270420&quot;/&gt;&lt;wsp:rsid wsp:val=&quot;00270D0F&quot;/&gt;&lt;wsp:rsid wsp:val=&quot;00270FE7&quot;/&gt;&lt;wsp:rsid wsp:val=&quot;00271524&quot;/&gt;&lt;wsp:rsid wsp:val=&quot;00271641&quot;/&gt;&lt;wsp:rsid wsp:val=&quot;00272328&quot;/&gt;&lt;wsp:rsid wsp:val=&quot;00272D8B&quot;/&gt;&lt;wsp:rsid wsp:val=&quot;002740D9&quot;/&gt;&lt;wsp:rsid wsp:val=&quot;0027457F&quot;/&gt;&lt;wsp:rsid wsp:val=&quot;002746A0&quot;/&gt;&lt;wsp:rsid wsp:val=&quot;00276F22&quot;/&gt;&lt;wsp:rsid wsp:val=&quot;00277DC9&quot;/&gt;&lt;wsp:rsid wsp:val=&quot;00280696&quot;/&gt;&lt;wsp:rsid wsp:val=&quot;00282F2E&quot;/&gt;&lt;wsp:rsid wsp:val=&quot;002834FD&quot;/&gt;&lt;wsp:rsid wsp:val=&quot;00284DAD&quot;/&gt;&lt;wsp:rsid wsp:val=&quot;00285ADE&quot;/&gt;&lt;wsp:rsid wsp:val=&quot;002865B9&quot;/&gt;&lt;wsp:rsid wsp:val=&quot;0028713A&quot;/&gt;&lt;wsp:rsid wsp:val=&quot;002901F2&quot;/&gt;&lt;wsp:rsid wsp:val=&quot;002909DC&quot;/&gt;&lt;wsp:rsid wsp:val=&quot;002939C2&quot;/&gt;&lt;wsp:rsid wsp:val=&quot;00294F17&quot;/&gt;&lt;wsp:rsid wsp:val=&quot;00296BC1&quot;/&gt;&lt;wsp:rsid wsp:val=&quot;002A2B49&quot;/&gt;&lt;wsp:rsid wsp:val=&quot;002A3B1C&quot;/&gt;&lt;wsp:rsid wsp:val=&quot;002A5E5F&quot;/&gt;&lt;wsp:rsid wsp:val=&quot;002A5F3B&quot;/&gt;&lt;wsp:rsid wsp:val=&quot;002A6BBC&quot;/&gt;&lt;wsp:rsid wsp:val=&quot;002A7FE4&quot;/&gt;&lt;wsp:rsid wsp:val=&quot;002B28EE&quot;/&gt;&lt;wsp:rsid wsp:val=&quot;002B2C15&quot;/&gt;&lt;wsp:rsid wsp:val=&quot;002B45C3&quot;/&gt;&lt;wsp:rsid wsp:val=&quot;002B67FF&quot;/&gt;&lt;wsp:rsid wsp:val=&quot;002B7778&quot;/&gt;&lt;wsp:rsid wsp:val=&quot;002B7CFF&quot;/&gt;&lt;wsp:rsid wsp:val=&quot;002C0776&quot;/&gt;&lt;wsp:rsid wsp:val=&quot;002C0845&quot;/&gt;&lt;wsp:rsid wsp:val=&quot;002C0EC1&quot;/&gt;&lt;wsp:rsid wsp:val=&quot;002C17C9&quot;/&gt;&lt;wsp:rsid wsp:val=&quot;002C39FE&quot;/&gt;&lt;wsp:rsid wsp:val=&quot;002C62A2&quot;/&gt;&lt;wsp:rsid wsp:val=&quot;002C6E04&quot;/&gt;&lt;wsp:rsid wsp:val=&quot;002D000E&quot;/&gt;&lt;wsp:rsid wsp:val=&quot;002D0D35&quot;/&gt;&lt;wsp:rsid wsp:val=&quot;002D2832&quot;/&gt;&lt;wsp:rsid wsp:val=&quot;002D2DA3&quot;/&gt;&lt;wsp:rsid wsp:val=&quot;002D34F6&quot;/&gt;&lt;wsp:rsid wsp:val=&quot;002D4889&quot;/&gt;&lt;wsp:rsid wsp:val=&quot;002D692E&quot;/&gt;&lt;wsp:rsid wsp:val=&quot;002E1E07&quot;/&gt;&lt;wsp:rsid wsp:val=&quot;002E1FA9&quot;/&gt;&lt;wsp:rsid wsp:val=&quot;002E31EC&quot;/&gt;&lt;wsp:rsid wsp:val=&quot;002E388D&quot;/&gt;&lt;wsp:rsid wsp:val=&quot;002E5D12&quot;/&gt;&lt;wsp:rsid wsp:val=&quot;002E5D18&quot;/&gt;&lt;wsp:rsid wsp:val=&quot;002E5EF2&quot;/&gt;&lt;wsp:rsid wsp:val=&quot;002E6638&quot;/&gt;&lt;wsp:rsid wsp:val=&quot;002E667C&quot;/&gt;&lt;wsp:rsid wsp:val=&quot;002E7B58&quot;/&gt;&lt;wsp:rsid wsp:val=&quot;002F0CAA&quot;/&gt;&lt;wsp:rsid wsp:val=&quot;002F162C&quot;/&gt;&lt;wsp:rsid wsp:val=&quot;002F4BE6&quot;/&gt;&lt;wsp:rsid wsp:val=&quot;002F639A&quot;/&gt;&lt;wsp:rsid wsp:val=&quot;002F6F85&quot;/&gt;&lt;wsp:rsid wsp:val=&quot;002F755B&quot;/&gt;&lt;wsp:rsid wsp:val=&quot;002F7B5A&quot;/&gt;&lt;wsp:rsid wsp:val=&quot;003002D3&quot;/&gt;&lt;wsp:rsid wsp:val=&quot;00304BAF&quot;/&gt;&lt;wsp:rsid wsp:val=&quot;00304CC2&quot;/&gt;&lt;wsp:rsid wsp:val=&quot;00305DB4&quot;/&gt;&lt;wsp:rsid wsp:val=&quot;00307561&quot;/&gt;&lt;wsp:rsid wsp:val=&quot;00310E58&quot;/&gt;&lt;wsp:rsid wsp:val=&quot;00311D96&quot;/&gt;&lt;wsp:rsid wsp:val=&quot;003134C8&quot;/&gt;&lt;wsp:rsid wsp:val=&quot;00313B61&quot;/&gt;&lt;wsp:rsid wsp:val=&quot;00313F4E&quot;/&gt;&lt;wsp:rsid wsp:val=&quot;0031468E&quot;/&gt;&lt;wsp:rsid wsp:val=&quot;00314DF2&quot;/&gt;&lt;wsp:rsid wsp:val=&quot;003153EE&quot;/&gt;&lt;wsp:rsid wsp:val=&quot;0031559D&quot;/&gt;&lt;wsp:rsid wsp:val=&quot;00315BB7&quot;/&gt;&lt;wsp:rsid wsp:val=&quot;00315D9C&quot;/&gt;&lt;wsp:rsid wsp:val=&quot;00317F2D&quot;/&gt;&lt;wsp:rsid wsp:val=&quot;003204F6&quot;/&gt;&lt;wsp:rsid wsp:val=&quot;00320678&quot;/&gt;&lt;wsp:rsid wsp:val=&quot;003267C7&quot;/&gt;&lt;wsp:rsid wsp:val=&quot;0032700C&quot;/&gt;&lt;wsp:rsid wsp:val=&quot;00330C76&quot;/&gt;&lt;wsp:rsid wsp:val=&quot;00333DAA&quot;/&gt;&lt;wsp:rsid wsp:val=&quot;00335081&quot;/&gt;&lt;wsp:rsid wsp:val=&quot;0033581B&quot;/&gt;&lt;wsp:rsid wsp:val=&quot;003368AF&quot;/&gt;&lt;wsp:rsid wsp:val=&quot;00336B97&quot;/&gt;&lt;wsp:rsid wsp:val=&quot;00337431&quot;/&gt;&lt;wsp:rsid wsp:val=&quot;003377A0&quot;/&gt;&lt;wsp:rsid wsp:val=&quot;0034003A&quot;/&gt;&lt;wsp:rsid wsp:val=&quot;00340425&quot;/&gt;&lt;wsp:rsid wsp:val=&quot;00343195&quot;/&gt;&lt;wsp:rsid wsp:val=&quot;00344EFE&quot;/&gt;&lt;wsp:rsid wsp:val=&quot;00345E21&quot;/&gt;&lt;wsp:rsid wsp:val=&quot;0034622E&quot;/&gt;&lt;wsp:rsid wsp:val=&quot;00346340&quot;/&gt;&lt;wsp:rsid wsp:val=&quot;003467D0&quot;/&gt;&lt;wsp:rsid wsp:val=&quot;00347896&quot;/&gt;&lt;wsp:rsid wsp:val=&quot;00350B7D&quot;/&gt;&lt;wsp:rsid wsp:val=&quot;00356CCA&quot;/&gt;&lt;wsp:rsid wsp:val=&quot;0036021B&quot;/&gt;&lt;wsp:rsid wsp:val=&quot;003607E0&quot;/&gt;&lt;wsp:rsid wsp:val=&quot;003629A5&quot;/&gt;&lt;wsp:rsid wsp:val=&quot;00363B1A&quot;/&gt;&lt;wsp:rsid wsp:val=&quot;0036520E&quot;/&gt;&lt;wsp:rsid wsp:val=&quot;00365E09&quot;/&gt;&lt;wsp:rsid wsp:val=&quot;0036699F&quot;/&gt;&lt;wsp:rsid wsp:val=&quot;00370446&quot;/&gt;&lt;wsp:rsid wsp:val=&quot;00370EF3&quot;/&gt;&lt;wsp:rsid wsp:val=&quot;003731BC&quot;/&gt;&lt;wsp:rsid wsp:val=&quot;00374F21&quot;/&gt;&lt;wsp:rsid wsp:val=&quot;0037703D&quot;/&gt;&lt;wsp:rsid wsp:val=&quot;00377B85&quot;/&gt;&lt;wsp:rsid wsp:val=&quot;003804E6&quot;/&gt;&lt;wsp:rsid wsp:val=&quot;00381A81&quot;/&gt;&lt;wsp:rsid wsp:val=&quot;0038281B&quot;/&gt;&lt;wsp:rsid wsp:val=&quot;00383D90&quot;/&gt;&lt;wsp:rsid wsp:val=&quot;00385C57&quot;/&gt;&lt;wsp:rsid wsp:val=&quot;00386037&quot;/&gt;&lt;wsp:rsid wsp:val=&quot;0038663F&quot;/&gt;&lt;wsp:rsid wsp:val=&quot;0038770B&quot;/&gt;&lt;wsp:rsid wsp:val=&quot;00392FB1&quot;/&gt;&lt;wsp:rsid wsp:val=&quot;003935D7&quot;/&gt;&lt;wsp:rsid wsp:val=&quot;00394A38&quot;/&gt;&lt;wsp:rsid wsp:val=&quot;003952CD&quot;/&gt;&lt;wsp:rsid wsp:val=&quot;00396E6A&quot;/&gt;&lt;wsp:rsid wsp:val=&quot;00397C0C&quot;/&gt;&lt;wsp:rsid wsp:val=&quot;003A062A&quot;/&gt;&lt;wsp:rsid wsp:val=&quot;003A0F64&quot;/&gt;&lt;wsp:rsid wsp:val=&quot;003A1188&quot;/&gt;&lt;wsp:rsid wsp:val=&quot;003A2724&quot;/&gt;&lt;wsp:rsid wsp:val=&quot;003A359A&quot;/&gt;&lt;wsp:rsid wsp:val=&quot;003A418A&quot;/&gt;&lt;wsp:rsid wsp:val=&quot;003A4341&quot;/&gt;&lt;wsp:rsid wsp:val=&quot;003A54EF&quot;/&gt;&lt;wsp:rsid wsp:val=&quot;003A5700&quot;/&gt;&lt;wsp:rsid wsp:val=&quot;003A6795&quot;/&gt;&lt;wsp:rsid wsp:val=&quot;003A6B5E&quot;/&gt;&lt;wsp:rsid wsp:val=&quot;003A6D1B&quot;/&gt;&lt;wsp:rsid wsp:val=&quot;003B0B48&quot;/&gt;&lt;wsp:rsid wsp:val=&quot;003B1485&quot;/&gt;&lt;wsp:rsid wsp:val=&quot;003B2E7F&quot;/&gt;&lt;wsp:rsid wsp:val=&quot;003B412B&quot;/&gt;&lt;wsp:rsid wsp:val=&quot;003B4512&quot;/&gt;&lt;wsp:rsid wsp:val=&quot;003B6AC6&quot;/&gt;&lt;wsp:rsid wsp:val=&quot;003C0934&quot;/&gt;&lt;wsp:rsid wsp:val=&quot;003C2863&quot;/&gt;&lt;wsp:rsid wsp:val=&quot;003C3FDB&quot;/&gt;&lt;wsp:rsid wsp:val=&quot;003C53C5&quot;/&gt;&lt;wsp:rsid wsp:val=&quot;003C5F26&quot;/&gt;&lt;wsp:rsid wsp:val=&quot;003C6ED9&quot;/&gt;&lt;wsp:rsid wsp:val=&quot;003D285D&quot;/&gt;&lt;wsp:rsid wsp:val=&quot;003D3CD3&quot;/&gt;&lt;wsp:rsid wsp:val=&quot;003D5B00&quot;/&gt;&lt;wsp:rsid wsp:val=&quot;003D5D37&quot;/&gt;&lt;wsp:rsid wsp:val=&quot;003D6D0E&quot;/&gt;&lt;wsp:rsid wsp:val=&quot;003E07CE&quot;/&gt;&lt;wsp:rsid wsp:val=&quot;003E0B5A&quot;/&gt;&lt;wsp:rsid wsp:val=&quot;003E3CB0&quot;/&gt;&lt;wsp:rsid wsp:val=&quot;003E5426&quot;/&gt;&lt;wsp:rsid wsp:val=&quot;003E553E&quot;/&gt;&lt;wsp:rsid wsp:val=&quot;003E5ECD&quot;/&gt;&lt;wsp:rsid wsp:val=&quot;003E644F&quot;/&gt;&lt;wsp:rsid wsp:val=&quot;003E77DD&quot;/&gt;&lt;wsp:rsid wsp:val=&quot;003F023D&quot;/&gt;&lt;wsp:rsid wsp:val=&quot;003F27F2&quot;/&gt;&lt;wsp:rsid wsp:val=&quot;003F2CA6&quot;/&gt;&lt;wsp:rsid wsp:val=&quot;003F3106&quot;/&gt;&lt;wsp:rsid wsp:val=&quot;003F649D&quot;/&gt;&lt;wsp:rsid wsp:val=&quot;003F6E6C&quot;/&gt;&lt;wsp:rsid wsp:val=&quot;003F72B8&quot;/&gt;&lt;wsp:rsid wsp:val=&quot;003F744F&quot;/&gt;&lt;wsp:rsid wsp:val=&quot;004000EC&quot;/&gt;&lt;wsp:rsid wsp:val=&quot;0040059C&quot;/&gt;&lt;wsp:rsid wsp:val=&quot;004014EA&quot;/&gt;&lt;wsp:rsid wsp:val=&quot;004028E3&quot;/&gt;&lt;wsp:rsid wsp:val=&quot;0040439E&quot;/&gt;&lt;wsp:rsid wsp:val=&quot;0040451B&quot;/&gt;&lt;wsp:rsid wsp:val=&quot;00406B02&quot;/&gt;&lt;wsp:rsid wsp:val=&quot;00410B2F&quot;/&gt;&lt;wsp:rsid wsp:val=&quot;00410E95&quot;/&gt;&lt;wsp:rsid wsp:val=&quot;00412B59&quot;/&gt;&lt;wsp:rsid wsp:val=&quot;00414BE8&quot;/&gt;&lt;wsp:rsid wsp:val=&quot;00415A53&quot;/&gt;&lt;wsp:rsid wsp:val=&quot;00415DBF&quot;/&gt;&lt;wsp:rsid wsp:val=&quot;00416DAF&quot;/&gt;&lt;wsp:rsid wsp:val=&quot;004176F4&quot;/&gt;&lt;wsp:rsid wsp:val=&quot;004178A2&quot;/&gt;&lt;wsp:rsid wsp:val=&quot;00423BF3&quot;/&gt;&lt;wsp:rsid wsp:val=&quot;00424882&quot;/&gt;&lt;wsp:rsid wsp:val=&quot;004256EB&quot;/&gt;&lt;wsp:rsid wsp:val=&quot;00425799&quot;/&gt;&lt;wsp:rsid wsp:val=&quot;0042651C&quot;/&gt;&lt;wsp:rsid wsp:val=&quot;00427255&quot;/&gt;&lt;wsp:rsid wsp:val=&quot;00432EDA&quot;/&gt;&lt;wsp:rsid wsp:val=&quot;00433128&quot;/&gt;&lt;wsp:rsid wsp:val=&quot;0043328B&quot;/&gt;&lt;wsp:rsid wsp:val=&quot;0043403A&quot;/&gt;&lt;wsp:rsid wsp:val=&quot;004348C8&quot;/&gt;&lt;wsp:rsid wsp:val=&quot;004356B7&quot;/&gt;&lt;wsp:rsid wsp:val=&quot;004406B2&quot;/&gt;&lt;wsp:rsid wsp:val=&quot;004411F6&quot;/&gt;&lt;wsp:rsid wsp:val=&quot;00441C89&quot;/&gt;&lt;wsp:rsid wsp:val=&quot;004424C7&quot;/&gt;&lt;wsp:rsid wsp:val=&quot;00442D6F&quot;/&gt;&lt;wsp:rsid wsp:val=&quot;00445335&quot;/&gt;&lt;wsp:rsid wsp:val=&quot;0044575D&quot;/&gt;&lt;wsp:rsid wsp:val=&quot;0044590A&quot;/&gt;&lt;wsp:rsid wsp:val=&quot;0044594F&quot;/&gt;&lt;wsp:rsid wsp:val=&quot;00451C1B&quot;/&gt;&lt;wsp:rsid wsp:val=&quot;00451EB0&quot;/&gt;&lt;wsp:rsid wsp:val=&quot;004520EC&quot;/&gt;&lt;wsp:rsid wsp:val=&quot;00452192&quot;/&gt;&lt;wsp:rsid wsp:val=&quot;0045764B&quot;/&gt;&lt;wsp:rsid wsp:val=&quot;00460F10&quot;/&gt;&lt;wsp:rsid wsp:val=&quot;004612FF&quot;/&gt;&lt;wsp:rsid wsp:val=&quot;0046170D&quot;/&gt;&lt;wsp:rsid wsp:val=&quot;00461A44&quot;/&gt;&lt;wsp:rsid wsp:val=&quot;004620A5&quot;/&gt;&lt;wsp:rsid wsp:val=&quot;00462E7C&quot;/&gt;&lt;wsp:rsid wsp:val=&quot;00462F80&quot;/&gt;&lt;wsp:rsid wsp:val=&quot;00463CEC&quot;/&gt;&lt;wsp:rsid wsp:val=&quot;00464171&quot;/&gt;&lt;wsp:rsid wsp:val=&quot;0046551A&quot;/&gt;&lt;wsp:rsid wsp:val=&quot;00465569&quot;/&gt;&lt;wsp:rsid wsp:val=&quot;00465748&quot;/&gt;&lt;wsp:rsid wsp:val=&quot;00466CEE&quot;/&gt;&lt;wsp:rsid wsp:val=&quot;004703F6&quot;/&gt;&lt;wsp:rsid wsp:val=&quot;00470455&quot;/&gt;&lt;wsp:rsid wsp:val=&quot;00473A4A&quot;/&gt;&lt;wsp:rsid wsp:val=&quot;00473A65&quot;/&gt;&lt;wsp:rsid wsp:val=&quot;00474609&quot;/&gt;&lt;wsp:rsid wsp:val=&quot;00475A6C&quot;/&gt;&lt;wsp:rsid wsp:val=&quot;00475DDD&quot;/&gt;&lt;wsp:rsid wsp:val=&quot;00476878&quot;/&gt;&lt;wsp:rsid wsp:val=&quot;004816F8&quot;/&gt;&lt;wsp:rsid wsp:val=&quot;004830F6&quot;/&gt;&lt;wsp:rsid wsp:val=&quot;004851B1&quot;/&gt;&lt;wsp:rsid wsp:val=&quot;004864C4&quot;/&gt;&lt;wsp:rsid wsp:val=&quot;00487013&quot;/&gt;&lt;wsp:rsid wsp:val=&quot;00490058&quot;/&gt;&lt;wsp:rsid wsp:val=&quot;0049164C&quot;/&gt;&lt;wsp:rsid wsp:val=&quot;004937F1&quot;/&gt;&lt;wsp:rsid wsp:val=&quot;004941FF&quot;/&gt;&lt;wsp:rsid wsp:val=&quot;004A4FFC&quot;/&gt;&lt;wsp:rsid wsp:val=&quot;004A506C&quot;/&gt;&lt;wsp:rsid wsp:val=&quot;004A521E&quot;/&gt;&lt;wsp:rsid wsp:val=&quot;004A781B&quot;/&gt;&lt;wsp:rsid wsp:val=&quot;004A7C2B&quot;/&gt;&lt;wsp:rsid wsp:val=&quot;004A7E70&quot;/&gt;&lt;wsp:rsid wsp:val=&quot;004B11E9&quot;/&gt;&lt;wsp:rsid wsp:val=&quot;004B178B&quot;/&gt;&lt;wsp:rsid wsp:val=&quot;004B2DCD&quot;/&gt;&lt;wsp:rsid wsp:val=&quot;004B4A8B&quot;/&gt;&lt;wsp:rsid wsp:val=&quot;004B50EE&quot;/&gt;&lt;wsp:rsid wsp:val=&quot;004B5B10&quot;/&gt;&lt;wsp:rsid wsp:val=&quot;004B7311&quot;/&gt;&lt;wsp:rsid wsp:val=&quot;004B785A&quot;/&gt;&lt;wsp:rsid wsp:val=&quot;004C1A2D&quot;/&gt;&lt;wsp:rsid wsp:val=&quot;004C468A&quot;/&gt;&lt;wsp:rsid wsp:val=&quot;004C6166&quot;/&gt;&lt;wsp:rsid wsp:val=&quot;004C7151&quot;/&gt;&lt;wsp:rsid wsp:val=&quot;004C7A59&quot;/&gt;&lt;wsp:rsid wsp:val=&quot;004D03D4&quot;/&gt;&lt;wsp:rsid wsp:val=&quot;004D1F75&quot;/&gt;&lt;wsp:rsid wsp:val=&quot;004D4037&quot;/&gt;&lt;wsp:rsid wsp:val=&quot;004D44CC&quot;/&gt;&lt;wsp:rsid wsp:val=&quot;004D4510&quot;/&gt;&lt;wsp:rsid wsp:val=&quot;004D563B&quot;/&gt;&lt;wsp:rsid wsp:val=&quot;004D56CC&quot;/&gt;&lt;wsp:rsid wsp:val=&quot;004D6F2E&quot;/&gt;&lt;wsp:rsid wsp:val=&quot;004D7117&quot;/&gt;&lt;wsp:rsid wsp:val=&quot;004D75B2&quot;/&gt;&lt;wsp:rsid wsp:val=&quot;004E0352&quot;/&gt;&lt;wsp:rsid wsp:val=&quot;004E0584&quot;/&gt;&lt;wsp:rsid wsp:val=&quot;004E19FF&quot;/&gt;&lt;wsp:rsid wsp:val=&quot;004E229B&quot;/&gt;&lt;wsp:rsid wsp:val=&quot;004E51A8&quot;/&gt;&lt;wsp:rsid wsp:val=&quot;004E587E&quot;/&gt;&lt;wsp:rsid wsp:val=&quot;004E6ECF&quot;/&gt;&lt;wsp:rsid wsp:val=&quot;004E7D63&quot;/&gt;&lt;wsp:rsid wsp:val=&quot;004F2D7F&quot;/&gt;&lt;wsp:rsid wsp:val=&quot;004F3985&quot;/&gt;&lt;wsp:rsid wsp:val=&quot;004F4987&quot;/&gt;&lt;wsp:rsid wsp:val=&quot;004F6960&quot;/&gt;&lt;wsp:rsid wsp:val=&quot;004F74CE&quot;/&gt;&lt;wsp:rsid wsp:val=&quot;00500BB1&quot;/&gt;&lt;wsp:rsid wsp:val=&quot;0050193D&quot;/&gt;&lt;wsp:rsid wsp:val=&quot;00502D6E&quot;/&gt;&lt;wsp:rsid wsp:val=&quot;0050303B&quot;/&gt;&lt;wsp:rsid wsp:val=&quot;0050318B&quot;/&gt;&lt;wsp:rsid wsp:val=&quot;005032AC&quot;/&gt;&lt;wsp:rsid wsp:val=&quot;005068D3&quot;/&gt;&lt;wsp:rsid wsp:val=&quot;00507A58&quot;/&gt;&lt;wsp:rsid wsp:val=&quot;00507BB7&quot;/&gt;&lt;wsp:rsid wsp:val=&quot;00511A21&quot;/&gt;&lt;wsp:rsid wsp:val=&quot;0051214C&quot;/&gt;&lt;wsp:rsid wsp:val=&quot;005125C1&quot;/&gt;&lt;wsp:rsid wsp:val=&quot;00513ABA&quot;/&gt;&lt;wsp:rsid wsp:val=&quot;00514AD8&quot;/&gt;&lt;wsp:rsid wsp:val=&quot;00515BFE&quot;/&gt;&lt;wsp:rsid wsp:val=&quot;00516D7B&quot;/&gt;&lt;wsp:rsid wsp:val=&quot;00521BAA&quot;/&gt;&lt;wsp:rsid wsp:val=&quot;00522381&quot;/&gt;&lt;wsp:rsid wsp:val=&quot;00522ABA&quot;/&gt;&lt;wsp:rsid wsp:val=&quot;00523237&quot;/&gt;&lt;wsp:rsid wsp:val=&quot;00526DDB&quot;/&gt;&lt;wsp:rsid wsp:val=&quot;00526DF5&quot;/&gt;&lt;wsp:rsid wsp:val=&quot;005307FA&quot;/&gt;&lt;wsp:rsid wsp:val=&quot;00530FCA&quot;/&gt;&lt;wsp:rsid wsp:val=&quot;005313BE&quot;/&gt;&lt;wsp:rsid wsp:val=&quot;0053230E&quot;/&gt;&lt;wsp:rsid wsp:val=&quot;005368C5&quot;/&gt;&lt;wsp:rsid wsp:val=&quot;00536A76&quot;/&gt;&lt;wsp:rsid wsp:val=&quot;00536AA1&quot;/&gt;&lt;wsp:rsid wsp:val=&quot;00537B50&quot;/&gt;&lt;wsp:rsid wsp:val=&quot;005411DB&quot;/&gt;&lt;wsp:rsid wsp:val=&quot;005423B3&quot;/&gt;&lt;wsp:rsid wsp:val=&quot;00542DBC&quot;/&gt;&lt;wsp:rsid wsp:val=&quot;0054418D&quot;/&gt;&lt;wsp:rsid wsp:val=&quot;00545BAD&quot;/&gt;&lt;wsp:rsid wsp:val=&quot;0054681E&quot;/&gt;&lt;wsp:rsid wsp:val=&quot;0054699E&quot;/&gt;&lt;wsp:rsid wsp:val=&quot;005500B1&quot;/&gt;&lt;wsp:rsid wsp:val=&quot;0055155A&quot;/&gt;&lt;wsp:rsid wsp:val=&quot;00553A9B&quot;/&gt;&lt;wsp:rsid wsp:val=&quot;00554FD8&quot;/&gt;&lt;wsp:rsid wsp:val=&quot;00561905&quot;/&gt;&lt;wsp:rsid wsp:val=&quot;00562B28&quot;/&gt;&lt;wsp:rsid wsp:val=&quot;00562D61&quot;/&gt;&lt;wsp:rsid wsp:val=&quot;00563365&quot;/&gt;&lt;wsp:rsid wsp:val=&quot;00563A04&quot;/&gt;&lt;wsp:rsid wsp:val=&quot;00563A5D&quot;/&gt;&lt;wsp:rsid wsp:val=&quot;005645AD&quot;/&gt;&lt;wsp:rsid wsp:val=&quot;005668A8&quot;/&gt;&lt;wsp:rsid wsp:val=&quot;00566B3F&quot;/&gt;&lt;wsp:rsid wsp:val=&quot;005672B1&quot;/&gt;&lt;wsp:rsid wsp:val=&quot;0056735A&quot;/&gt;&lt;wsp:rsid wsp:val=&quot;00570185&quot;/&gt;&lt;wsp:rsid wsp:val=&quot;005704B2&quot;/&gt;&lt;wsp:rsid wsp:val=&quot;0057098D&quot;/&gt;&lt;wsp:rsid wsp:val=&quot;005713AC&quot;/&gt;&lt;wsp:rsid wsp:val=&quot;0057178A&quot;/&gt;&lt;wsp:rsid wsp:val=&quot;00571829&quot;/&gt;&lt;wsp:rsid wsp:val=&quot;00571C74&quot;/&gt;&lt;wsp:rsid wsp:val=&quot;00572795&quot;/&gt;&lt;wsp:rsid wsp:val=&quot;00572BD8&quot;/&gt;&lt;wsp:rsid wsp:val=&quot;00573A42&quot;/&gt;&lt;wsp:rsid wsp:val=&quot;00580933&quot;/&gt;&lt;wsp:rsid wsp:val=&quot;00580B1E&quot;/&gt;&lt;wsp:rsid wsp:val=&quot;005813E2&quot;/&gt;&lt;wsp:rsid wsp:val=&quot;00582DC5&quot;/&gt;&lt;wsp:rsid wsp:val=&quot;00582FE1&quot;/&gt;&lt;wsp:rsid wsp:val=&quot;00583438&quot;/&gt;&lt;wsp:rsid wsp:val=&quot;005841D3&quot;/&gt;&lt;wsp:rsid wsp:val=&quot;00586BD7&quot;/&gt;&lt;wsp:rsid wsp:val=&quot;00594428&quot;/&gt;&lt;wsp:rsid wsp:val=&quot;0059549E&quot;/&gt;&lt;wsp:rsid wsp:val=&quot;00595BDE&quot;/&gt;&lt;wsp:rsid wsp:val=&quot;0059624D&quot;/&gt;&lt;wsp:rsid wsp:val=&quot;00596795&quot;/&gt;&lt;wsp:rsid wsp:val=&quot;00597815&quot;/&gt;&lt;wsp:rsid wsp:val=&quot;00597A95&quot;/&gt;&lt;wsp:rsid wsp:val=&quot;005A24F0&quot;/&gt;&lt;wsp:rsid wsp:val=&quot;005A292E&quot;/&gt;&lt;wsp:rsid wsp:val=&quot;005A2CE2&quot;/&gt;&lt;wsp:rsid wsp:val=&quot;005A3D33&quot;/&gt;&lt;wsp:rsid wsp:val=&quot;005A6D20&quot;/&gt;&lt;wsp:rsid wsp:val=&quot;005A7EFD&quot;/&gt;&lt;wsp:rsid wsp:val=&quot;005B0681&quot;/&gt;&lt;wsp:rsid wsp:val=&quot;005B1467&quot;/&gt;&lt;wsp:rsid wsp:val=&quot;005B3289&quot;/&gt;&lt;wsp:rsid wsp:val=&quot;005B3E3C&quot;/&gt;&lt;wsp:rsid wsp:val=&quot;005C0E31&quot;/&gt;&lt;wsp:rsid wsp:val=&quot;005C1AE7&quot;/&gt;&lt;wsp:rsid wsp:val=&quot;005C54A6&quot;/&gt;&lt;wsp:rsid wsp:val=&quot;005C572D&quot;/&gt;&lt;wsp:rsid wsp:val=&quot;005C7001&quot;/&gt;&lt;wsp:rsid wsp:val=&quot;005C734F&quot;/&gt;&lt;wsp:rsid wsp:val=&quot;005C73F9&quot;/&gt;&lt;wsp:rsid wsp:val=&quot;005D0603&quot;/&gt;&lt;wsp:rsid wsp:val=&quot;005D1013&quot;/&gt;&lt;wsp:rsid wsp:val=&quot;005D261C&quot;/&gt;&lt;wsp:rsid wsp:val=&quot;005D2AB1&quot;/&gt;&lt;wsp:rsid wsp:val=&quot;005D3339&quot;/&gt;&lt;wsp:rsid wsp:val=&quot;005D3EA2&quot;/&gt;&lt;wsp:rsid wsp:val=&quot;005D5733&quot;/&gt;&lt;wsp:rsid wsp:val=&quot;005E53FF&quot;/&gt;&lt;wsp:rsid wsp:val=&quot;005E591C&quot;/&gt;&lt;wsp:rsid wsp:val=&quot;005E5FF6&quot;/&gt;&lt;wsp:rsid wsp:val=&quot;005E7728&quot;/&gt;&lt;wsp:rsid wsp:val=&quot;005E79CC&quot;/&gt;&lt;wsp:rsid wsp:val=&quot;005F25B3&quot;/&gt;&lt;wsp:rsid wsp:val=&quot;005F3100&quot;/&gt;&lt;wsp:rsid wsp:val=&quot;005F6030&quot;/&gt;&lt;wsp:rsid wsp:val=&quot;005F7A86&quot;/&gt;&lt;wsp:rsid wsp:val=&quot;00600AD4&quot;/&gt;&lt;wsp:rsid wsp:val=&quot;0060221E&quot;/&gt;&lt;wsp:rsid wsp:val=&quot;00603374&quot;/&gt;&lt;wsp:rsid wsp:val=&quot;00604862&quot;/&gt;&lt;wsp:rsid wsp:val=&quot;006054F4&quot;/&gt;&lt;wsp:rsid wsp:val=&quot;00605A1F&quot;/&gt;&lt;wsp:rsid wsp:val=&quot;00605BE7&quot;/&gt;&lt;wsp:rsid wsp:val=&quot;00606940&quot;/&gt;&lt;wsp:rsid wsp:val=&quot;00607F8A&quot;/&gt;&lt;wsp:rsid wsp:val=&quot;00612423&quot;/&gt;&lt;wsp:rsid wsp:val=&quot;00612CDC&quot;/&gt;&lt;wsp:rsid wsp:val=&quot;006136AB&quot;/&gt;&lt;wsp:rsid wsp:val=&quot;0061481C&quot;/&gt;&lt;wsp:rsid wsp:val=&quot;00615D39&quot;/&gt;&lt;wsp:rsid wsp:val=&quot;00616F81&quot;/&gt;&lt;wsp:rsid wsp:val=&quot;00617029&quot;/&gt;&lt;wsp:rsid wsp:val=&quot;00617212&quot;/&gt;&lt;wsp:rsid wsp:val=&quot;006202B8&quot;/&gt;&lt;wsp:rsid wsp:val=&quot;0062082D&quot;/&gt;&lt;wsp:rsid wsp:val=&quot;0062269B&quot;/&gt;&lt;wsp:rsid wsp:val=&quot;00622B66&quot;/&gt;&lt;wsp:rsid wsp:val=&quot;00625D9D&quot;/&gt;&lt;wsp:rsid wsp:val=&quot;006311E8&quot;/&gt;&lt;wsp:rsid wsp:val=&quot;006315FD&quot;/&gt;&lt;wsp:rsid wsp:val=&quot;006325D2&quot;/&gt;&lt;wsp:rsid wsp:val=&quot;006328D8&quot;/&gt;&lt;wsp:rsid wsp:val=&quot;00632C8F&quot;/&gt;&lt;wsp:rsid wsp:val=&quot;0063390A&quot;/&gt;&lt;wsp:rsid wsp:val=&quot;0063452E&quot;/&gt;&lt;wsp:rsid wsp:val=&quot;00635FD7&quot;/&gt;&lt;wsp:rsid wsp:val=&quot;006363A5&quot;/&gt;&lt;wsp:rsid wsp:val=&quot;00640AFC&quot;/&gt;&lt;wsp:rsid wsp:val=&quot;006435BC&quot;/&gt;&lt;wsp:rsid wsp:val=&quot;00645650&quot;/&gt;&lt;wsp:rsid wsp:val=&quot;00646BF9&quot;/&gt;&lt;wsp:rsid wsp:val=&quot;00646F4E&quot;/&gt;&lt;wsp:rsid wsp:val=&quot;0064795E&quot;/&gt;&lt;wsp:rsid wsp:val=&quot;00650838&quot;/&gt;&lt;wsp:rsid wsp:val=&quot;00651682&quot;/&gt;&lt;wsp:rsid wsp:val=&quot;006518A7&quot;/&gt;&lt;wsp:rsid wsp:val=&quot;00652AFD&quot;/&gt;&lt;wsp:rsid wsp:val=&quot;00653A06&quot;/&gt;&lt;wsp:rsid wsp:val=&quot;00654BA4&quot;/&gt;&lt;wsp:rsid wsp:val=&quot;00655149&quot;/&gt;&lt;wsp:rsid wsp:val=&quot;00655B4A&quot;/&gt;&lt;wsp:rsid wsp:val=&quot;006566AA&quot;/&gt;&lt;wsp:rsid wsp:val=&quot;00657559&quot;/&gt;&lt;wsp:rsid wsp:val=&quot;00657DA8&quot;/&gt;&lt;wsp:rsid wsp:val=&quot;006611D2&quot;/&gt;&lt;wsp:rsid wsp:val=&quot;00661EA8&quot;/&gt;&lt;wsp:rsid wsp:val=&quot;00662944&quot;/&gt;&lt;wsp:rsid wsp:val=&quot;00663EED&quot;/&gt;&lt;wsp:rsid wsp:val=&quot;006673BE&quot;/&gt;&lt;wsp:rsid wsp:val=&quot;00670336&quot;/&gt;&lt;wsp:rsid wsp:val=&quot;00670F8D&quot;/&gt;&lt;wsp:rsid wsp:val=&quot;00671AE6&quot;/&gt;&lt;wsp:rsid wsp:val=&quot;00672090&quot;/&gt;&lt;wsp:rsid wsp:val=&quot;00672847&quot;/&gt;&lt;wsp:rsid wsp:val=&quot;006757E4&quot;/&gt;&lt;wsp:rsid wsp:val=&quot;006764D7&quot;/&gt;&lt;wsp:rsid wsp:val=&quot;006802D2&quot;/&gt;&lt;wsp:rsid wsp:val=&quot;00680957&quot;/&gt;&lt;wsp:rsid wsp:val=&quot;00680C8C&quot;/&gt;&lt;wsp:rsid wsp:val=&quot;0068327C&quot;/&gt;&lt;wsp:rsid wsp:val=&quot;0068356B&quot;/&gt;&lt;wsp:rsid wsp:val=&quot;00684E35&quot;/&gt;&lt;wsp:rsid wsp:val=&quot;006851A3&quot;/&gt;&lt;wsp:rsid wsp:val=&quot;00685A18&quot;/&gt;&lt;wsp:rsid wsp:val=&quot;006872CC&quot;/&gt;&lt;wsp:rsid wsp:val=&quot;006907B2&quot;/&gt;&lt;wsp:rsid wsp:val=&quot;0069124F&quot;/&gt;&lt;wsp:rsid wsp:val=&quot;00692551&quot;/&gt;&lt;wsp:rsid wsp:val=&quot;00692BFC&quot;/&gt;&lt;wsp:rsid wsp:val=&quot;00693317&quot;/&gt;&lt;wsp:rsid wsp:val=&quot;0069580A&quot;/&gt;&lt;wsp:rsid wsp:val=&quot;00696DB8&quot;/&gt;&lt;wsp:rsid wsp:val=&quot;00697791&quot;/&gt;&lt;wsp:rsid wsp:val=&quot;006A03EA&quot;/&gt;&lt;wsp:rsid wsp:val=&quot;006A1230&quot;/&gt;&lt;wsp:rsid wsp:val=&quot;006A155B&quot;/&gt;&lt;wsp:rsid wsp:val=&quot;006A1FF0&quot;/&gt;&lt;wsp:rsid wsp:val=&quot;006A2300&quot;/&gt;&lt;wsp:rsid wsp:val=&quot;006A3E77&quot;/&gt;&lt;wsp:rsid wsp:val=&quot;006A62D3&quot;/&gt;&lt;wsp:rsid wsp:val=&quot;006A7EF8&quot;/&gt;&lt;wsp:rsid wsp:val=&quot;006B00D9&quot;/&gt;&lt;wsp:rsid wsp:val=&quot;006B0EA1&quot;/&gt;&lt;wsp:rsid wsp:val=&quot;006B38A5&quot;/&gt;&lt;wsp:rsid wsp:val=&quot;006B3D46&quot;/&gt;&lt;wsp:rsid wsp:val=&quot;006B3DA8&quot;/&gt;&lt;wsp:rsid wsp:val=&quot;006B3F41&quot;/&gt;&lt;wsp:rsid wsp:val=&quot;006B4173&quot;/&gt;&lt;wsp:rsid wsp:val=&quot;006B46A9&quot;/&gt;&lt;wsp:rsid wsp:val=&quot;006B6C97&quot;/&gt;&lt;wsp:rsid wsp:val=&quot;006B713E&quot;/&gt;&lt;wsp:rsid wsp:val=&quot;006C063F&quot;/&gt;&lt;wsp:rsid wsp:val=&quot;006C0871&quot;/&gt;&lt;wsp:rsid wsp:val=&quot;006C1EC1&quot;/&gt;&lt;wsp:rsid wsp:val=&quot;006C274A&quot;/&gt;&lt;wsp:rsid wsp:val=&quot;006C32B3&quot;/&gt;&lt;wsp:rsid wsp:val=&quot;006C5F04&quot;/&gt;&lt;wsp:rsid wsp:val=&quot;006C7ED4&quot;/&gt;&lt;wsp:rsid wsp:val=&quot;006D051D&quot;/&gt;&lt;wsp:rsid wsp:val=&quot;006D2760&quot;/&gt;&lt;wsp:rsid wsp:val=&quot;006D3CF4&quot;/&gt;&lt;wsp:rsid wsp:val=&quot;006D55AD&quot;/&gt;&lt;wsp:rsid wsp:val=&quot;006D76FF&quot;/&gt;&lt;wsp:rsid wsp:val=&quot;006E0352&quot;/&gt;&lt;wsp:rsid wsp:val=&quot;006E14D2&quot;/&gt;&lt;wsp:rsid wsp:val=&quot;006E49B6&quot;/&gt;&lt;wsp:rsid wsp:val=&quot;006E5FBE&quot;/&gt;&lt;wsp:rsid wsp:val=&quot;006E79ED&quot;/&gt;&lt;wsp:rsid wsp:val=&quot;006F2721&quot;/&gt;&lt;wsp:rsid wsp:val=&quot;006F2C6E&quot;/&gt;&lt;wsp:rsid wsp:val=&quot;006F45A4&quot;/&gt;&lt;wsp:rsid wsp:val=&quot;006F4EAD&quot;/&gt;&lt;wsp:rsid wsp:val=&quot;006F4F9C&quot;/&gt;&lt;wsp:rsid wsp:val=&quot;006F6834&quot;/&gt;&lt;wsp:rsid wsp:val=&quot;006F6C6E&quot;/&gt;&lt;wsp:rsid wsp:val=&quot;006F7015&quot;/&gt;&lt;wsp:rsid wsp:val=&quot;006F79C3&quot;/&gt;&lt;wsp:rsid wsp:val=&quot;00700C89&quot;/&gt;&lt;wsp:rsid wsp:val=&quot;00700ED2&quot;/&gt;&lt;wsp:rsid wsp:val=&quot;00701950&quot;/&gt;&lt;wsp:rsid wsp:val=&quot;00703B1D&quot;/&gt;&lt;wsp:rsid wsp:val=&quot;00704A66&quot;/&gt;&lt;wsp:rsid wsp:val=&quot;00704F13&quot;/&gt;&lt;wsp:rsid wsp:val=&quot;007050EC&quot;/&gt;&lt;wsp:rsid wsp:val=&quot;00705E56&quot;/&gt;&lt;wsp:rsid wsp:val=&quot;0071101B&quot;/&gt;&lt;wsp:rsid wsp:val=&quot;00711205&quot;/&gt;&lt;wsp:rsid wsp:val=&quot;00712AE7&quot;/&gt;&lt;wsp:rsid wsp:val=&quot;00712B7C&quot;/&gt;&lt;wsp:rsid wsp:val=&quot;007152BB&quot;/&gt;&lt;wsp:rsid wsp:val=&quot;00715556&quot;/&gt;&lt;wsp:rsid wsp:val=&quot;0071555E&quot;/&gt;&lt;wsp:rsid wsp:val=&quot;00715A0A&quot;/&gt;&lt;wsp:rsid wsp:val=&quot;00720236&quot;/&gt;&lt;wsp:rsid wsp:val=&quot;007208C2&quot;/&gt;&lt;wsp:rsid wsp:val=&quot;00722264&quot;/&gt;&lt;wsp:rsid wsp:val=&quot;007236D5&quot;/&gt;&lt;wsp:rsid wsp:val=&quot;00723740&quot;/&gt;&lt;wsp:rsid wsp:val=&quot;0072668E&quot;/&gt;&lt;wsp:rsid wsp:val=&quot;00726FA5&quot;/&gt;&lt;wsp:rsid wsp:val=&quot;00726FE1&quot;/&gt;&lt;wsp:rsid wsp:val=&quot;00731662&quot;/&gt;&lt;wsp:rsid wsp:val=&quot;00733658&quot;/&gt;&lt;wsp:rsid wsp:val=&quot;0073415D&quot;/&gt;&lt;wsp:rsid wsp:val=&quot;007358CE&quot;/&gt;&lt;wsp:rsid wsp:val=&quot;00736021&quot;/&gt;&lt;wsp:rsid wsp:val=&quot;00736841&quot;/&gt;&lt;wsp:rsid wsp:val=&quot;00736916&quot;/&gt;&lt;wsp:rsid wsp:val=&quot;00737076&quot;/&gt;&lt;wsp:rsid wsp:val=&quot;007373C2&quot;/&gt;&lt;wsp:rsid wsp:val=&quot;00737CBD&quot;/&gt;&lt;wsp:rsid wsp:val=&quot;00740A2D&quot;/&gt;&lt;wsp:rsid wsp:val=&quot;0074118C&quot;/&gt;&lt;wsp:rsid wsp:val=&quot;00742ADD&quot;/&gt;&lt;wsp:rsid wsp:val=&quot;00743259&quot;/&gt;&lt;wsp:rsid wsp:val=&quot;00743E19&quot;/&gt;&lt;wsp:rsid wsp:val=&quot;00746ABF&quot;/&gt;&lt;wsp:rsid wsp:val=&quot;00747D85&quot;/&gt;&lt;wsp:rsid wsp:val=&quot;007557D4&quot;/&gt;&lt;wsp:rsid wsp:val=&quot;00756040&quot;/&gt;&lt;wsp:rsid wsp:val=&quot;00756AD3&quot;/&gt;&lt;wsp:rsid wsp:val=&quot;0075709A&quot;/&gt;&lt;wsp:rsid wsp:val=&quot;0076031F&quot;/&gt;&lt;wsp:rsid wsp:val=&quot;00761221&quot;/&gt;&lt;wsp:rsid wsp:val=&quot;00761FA8&quot;/&gt;&lt;wsp:rsid wsp:val=&quot;007629B5&quot;/&gt;&lt;wsp:rsid wsp:val=&quot;007630DD&quot;/&gt;&lt;wsp:rsid wsp:val=&quot;00763751&quot;/&gt;&lt;wsp:rsid wsp:val=&quot;00772029&quot;/&gt;&lt;wsp:rsid wsp:val=&quot;00772641&quot;/&gt;&lt;wsp:rsid wsp:val=&quot;00774A54&quot;/&gt;&lt;wsp:rsid wsp:val=&quot;00775AAB&quot;/&gt;&lt;wsp:rsid wsp:val=&quot;00776E43&quot;/&gt;&lt;wsp:rsid wsp:val=&quot;00777D97&quot;/&gt;&lt;wsp:rsid wsp:val=&quot;007807BB&quot;/&gt;&lt;wsp:rsid wsp:val=&quot;007809F9&quot;/&gt;&lt;wsp:rsid wsp:val=&quot;007819A5&quot;/&gt;&lt;wsp:rsid wsp:val=&quot;00781E7C&quot;/&gt;&lt;wsp:rsid wsp:val=&quot;00782AA2&quot;/&gt;&lt;wsp:rsid wsp:val=&quot;00783482&quot;/&gt;&lt;wsp:rsid wsp:val=&quot;00783594&quot;/&gt;&lt;wsp:rsid wsp:val=&quot;007840B4&quot;/&gt;&lt;wsp:rsid wsp:val=&quot;0078420A&quot;/&gt;&lt;wsp:rsid wsp:val=&quot;00784C4D&quot;/&gt;&lt;wsp:rsid wsp:val=&quot;00784E65&quot;/&gt;&lt;wsp:rsid wsp:val=&quot;0078536A&quot;/&gt;&lt;wsp:rsid wsp:val=&quot;007873E5&quot;/&gt;&lt;wsp:rsid wsp:val=&quot;00790772&quot;/&gt;&lt;wsp:rsid wsp:val=&quot;0079316F&quot;/&gt;&lt;wsp:rsid wsp:val=&quot;007936C1&quot;/&gt;&lt;wsp:rsid wsp:val=&quot;00793C8F&quot;/&gt;&lt;wsp:rsid wsp:val=&quot;00795F42&quot;/&gt;&lt;wsp:rsid wsp:val=&quot;00796E67&quot;/&gt;&lt;wsp:rsid wsp:val=&quot;00796F1A&quot;/&gt;&lt;wsp:rsid wsp:val=&quot;0079790D&quot;/&gt;&lt;wsp:rsid wsp:val=&quot;007A0137&quot;/&gt;&lt;wsp:rsid wsp:val=&quot;007A034E&quot;/&gt;&lt;wsp:rsid wsp:val=&quot;007A3062&quot;/&gt;&lt;wsp:rsid wsp:val=&quot;007A4F85&quot;/&gt;&lt;wsp:rsid wsp:val=&quot;007A5BBD&quot;/&gt;&lt;wsp:rsid wsp:val=&quot;007A60C3&quot;/&gt;&lt;wsp:rsid wsp:val=&quot;007B023D&quot;/&gt;&lt;wsp:rsid wsp:val=&quot;007B134B&quot;/&gt;&lt;wsp:rsid wsp:val=&quot;007B16E3&quot;/&gt;&lt;wsp:rsid wsp:val=&quot;007B2D5C&quot;/&gt;&lt;wsp:rsid wsp:val=&quot;007B2F23&quot;/&gt;&lt;wsp:rsid wsp:val=&quot;007B3580&quot;/&gt;&lt;wsp:rsid wsp:val=&quot;007B4646&quot;/&gt;&lt;wsp:rsid wsp:val=&quot;007B66D6&quot;/&gt;&lt;wsp:rsid wsp:val=&quot;007C139C&quot;/&gt;&lt;wsp:rsid wsp:val=&quot;007C20B1&quot;/&gt;&lt;wsp:rsid wsp:val=&quot;007C2D7F&quot;/&gt;&lt;wsp:rsid wsp:val=&quot;007C30CD&quot;/&gt;&lt;wsp:rsid wsp:val=&quot;007C3309&quot;/&gt;&lt;wsp:rsid wsp:val=&quot;007C3686&quot;/&gt;&lt;wsp:rsid wsp:val=&quot;007C4F9C&quot;/&gt;&lt;wsp:rsid wsp:val=&quot;007C7134&quot;/&gt;&lt;wsp:rsid wsp:val=&quot;007D086E&quot;/&gt;&lt;wsp:rsid wsp:val=&quot;007D0A24&quot;/&gt;&lt;wsp:rsid wsp:val=&quot;007D0A75&quot;/&gt;&lt;wsp:rsid wsp:val=&quot;007D2DAF&quot;/&gt;&lt;wsp:rsid wsp:val=&quot;007D2DC5&quot;/&gt;&lt;wsp:rsid wsp:val=&quot;007D4E00&quot;/&gt;&lt;wsp:rsid wsp:val=&quot;007D6812&quot;/&gt;&lt;wsp:rsid wsp:val=&quot;007D69A6&quot;/&gt;&lt;wsp:rsid wsp:val=&quot;007D6AE5&quot;/&gt;&lt;wsp:rsid wsp:val=&quot;007E0A0C&quot;/&gt;&lt;wsp:rsid wsp:val=&quot;007E2E3F&quot;/&gt;&lt;wsp:rsid wsp:val=&quot;007E398D&quot;/&gt;&lt;wsp:rsid wsp:val=&quot;007E7EB4&quot;/&gt;&lt;wsp:rsid wsp:val=&quot;007E7F31&quot;/&gt;&lt;wsp:rsid wsp:val=&quot;007F03CC&quot;/&gt;&lt;wsp:rsid wsp:val=&quot;007F16E5&quot;/&gt;&lt;wsp:rsid wsp:val=&quot;007F3EC3&quot;/&gt;&lt;wsp:rsid wsp:val=&quot;007F5092&quot;/&gt;&lt;wsp:rsid wsp:val=&quot;007F5649&quot;/&gt;&lt;wsp:rsid wsp:val=&quot;007F6071&quot;/&gt;&lt;wsp:rsid wsp:val=&quot;007F6AE9&quot;/&gt;&lt;wsp:rsid wsp:val=&quot;00801841&quot;/&gt;&lt;wsp:rsid wsp:val=&quot;00801B23&quot;/&gt;&lt;wsp:rsid wsp:val=&quot;0080235C&quot;/&gt;&lt;wsp:rsid wsp:val=&quot;00804F9E&quot;/&gt;&lt;wsp:rsid wsp:val=&quot;00806399&quot;/&gt;&lt;wsp:rsid wsp:val=&quot;008068C1&quot;/&gt;&lt;wsp:rsid wsp:val=&quot;00807508&quot;/&gt;&lt;wsp:rsid wsp:val=&quot;00810460&quot;/&gt;&lt;wsp:rsid wsp:val=&quot;0081122C&quot;/&gt;&lt;wsp:rsid wsp:val=&quot;0081137C&quot;/&gt;&lt;wsp:rsid wsp:val=&quot;00812699&quot;/&gt;&lt;wsp:rsid wsp:val=&quot;00813A5E&quot;/&gt;&lt;wsp:rsid wsp:val=&quot;00821D19&quot;/&gt;&lt;wsp:rsid wsp:val=&quot;00824341&quot;/&gt;&lt;wsp:rsid wsp:val=&quot;0082620C&quot;/&gt;&lt;wsp:rsid wsp:val=&quot;00827B49&quot;/&gt;&lt;wsp:rsid wsp:val=&quot;00830E97&quot;/&gt;&lt;wsp:rsid wsp:val=&quot;008312B0&quot;/&gt;&lt;wsp:rsid wsp:val=&quot;00831DEA&quot;/&gt;&lt;wsp:rsid wsp:val=&quot;00832A48&quot;/&gt;&lt;wsp:rsid wsp:val=&quot;00832BC7&quot;/&gt;&lt;wsp:rsid wsp:val=&quot;008339A9&quot;/&gt;&lt;wsp:rsid wsp:val=&quot;00835566&quot;/&gt;&lt;wsp:rsid wsp:val=&quot;00835E41&quot;/&gt;&lt;wsp:rsid wsp:val=&quot;008364B1&quot;/&gt;&lt;wsp:rsid wsp:val=&quot;00837EA2&quot;/&gt;&lt;wsp:rsid wsp:val=&quot;008418F9&quot;/&gt;&lt;wsp:rsid wsp:val=&quot;00841990&quot;/&gt;&lt;wsp:rsid wsp:val=&quot;00841CCA&quot;/&gt;&lt;wsp:rsid wsp:val=&quot;00841E01&quot;/&gt;&lt;wsp:rsid wsp:val=&quot;00842530&quot;/&gt;&lt;wsp:rsid wsp:val=&quot;008425C8&quot;/&gt;&lt;wsp:rsid wsp:val=&quot;0084278A&quot;/&gt;&lt;wsp:rsid wsp:val=&quot;00842EF2&quot;/&gt;&lt;wsp:rsid wsp:val=&quot;008433F6&quot;/&gt;&lt;wsp:rsid wsp:val=&quot;008436E6&quot;/&gt;&lt;wsp:rsid wsp:val=&quot;0084413B&quot;/&gt;&lt;wsp:rsid wsp:val=&quot;0084428F&quot;/&gt;&lt;wsp:rsid wsp:val=&quot;00844815&quot;/&gt;&lt;wsp:rsid wsp:val=&quot;00844D2F&quot;/&gt;&lt;wsp:rsid wsp:val=&quot;00845CA2&quot;/&gt;&lt;wsp:rsid wsp:val=&quot;00845DC6&quot;/&gt;&lt;wsp:rsid wsp:val=&quot;00845DE4&quot;/&gt;&lt;wsp:rsid wsp:val=&quot;008478BD&quot;/&gt;&lt;wsp:rsid wsp:val=&quot;00850FB0&quot;/&gt;&lt;wsp:rsid wsp:val=&quot;008514A5&quot;/&gt;&lt;wsp:rsid wsp:val=&quot;00851A7D&quot;/&gt;&lt;wsp:rsid wsp:val=&quot;00857A7E&quot;/&gt;&lt;wsp:rsid wsp:val=&quot;008601E8&quot;/&gt;&lt;wsp:rsid wsp:val=&quot;00861457&quot;/&gt;&lt;wsp:rsid wsp:val=&quot;00862041&quot;/&gt;&lt;wsp:rsid wsp:val=&quot;00864CF5&quot;/&gt;&lt;wsp:rsid wsp:val=&quot;00864EF0&quot;/&gt;&lt;wsp:rsid wsp:val=&quot;00867915&quot;/&gt;&lt;wsp:rsid wsp:val=&quot;00870445&quot;/&gt;&lt;wsp:rsid wsp:val=&quot;00871538&quot;/&gt;&lt;wsp:rsid wsp:val=&quot;00872C2F&quot;/&gt;&lt;wsp:rsid wsp:val=&quot;00874219&quot;/&gt;&lt;wsp:rsid wsp:val=&quot;00874B38&quot;/&gt;&lt;wsp:rsid wsp:val=&quot;00874CCD&quot;/&gt;&lt;wsp:rsid wsp:val=&quot;00876A99&quot;/&gt;&lt;wsp:rsid wsp:val=&quot;008770B4&quot;/&gt;&lt;wsp:rsid wsp:val=&quot;00882852&quot;/&gt;&lt;wsp:rsid wsp:val=&quot;0088361F&quot;/&gt;&lt;wsp:rsid wsp:val=&quot;00883DAF&quot;/&gt;&lt;wsp:rsid wsp:val=&quot;00885297&quot;/&gt;&lt;wsp:rsid wsp:val=&quot;00885844&quot;/&gt;&lt;wsp:rsid wsp:val=&quot;008860B3&quot;/&gt;&lt;wsp:rsid wsp:val=&quot;00886B2F&quot;/&gt;&lt;wsp:rsid wsp:val=&quot;00886E6A&quot;/&gt;&lt;wsp:rsid wsp:val=&quot;008902A3&quot;/&gt;&lt;wsp:rsid wsp:val=&quot;00891C8D&quot;/&gt;&lt;wsp:rsid wsp:val=&quot;00894201&quot;/&gt;&lt;wsp:rsid wsp:val=&quot;00894A3E&quot;/&gt;&lt;wsp:rsid wsp:val=&quot;00895A14&quot;/&gt;&lt;wsp:rsid wsp:val=&quot;008A47CF&quot;/&gt;&lt;wsp:rsid wsp:val=&quot;008A53DC&quot;/&gt;&lt;wsp:rsid wsp:val=&quot;008A788B&quot;/&gt;&lt;wsp:rsid wsp:val=&quot;008B011A&quot;/&gt;&lt;wsp:rsid wsp:val=&quot;008B1AA0&quot;/&gt;&lt;wsp:rsid wsp:val=&quot;008B69A2&quot;/&gt;&lt;wsp:rsid wsp:val=&quot;008C040D&quot;/&gt;&lt;wsp:rsid wsp:val=&quot;008C0898&quot;/&gt;&lt;wsp:rsid wsp:val=&quot;008C159A&quot;/&gt;&lt;wsp:rsid wsp:val=&quot;008C37F0&quot;/&gt;&lt;wsp:rsid wsp:val=&quot;008C520A&quot;/&gt;&lt;wsp:rsid wsp:val=&quot;008C6BE9&quot;/&gt;&lt;wsp:rsid wsp:val=&quot;008C7277&quot;/&gt;&lt;wsp:rsid wsp:val=&quot;008D0194&quot;/&gt;&lt;wsp:rsid wsp:val=&quot;008D10E1&quot;/&gt;&lt;wsp:rsid wsp:val=&quot;008D4691&quot;/&gt;&lt;wsp:rsid wsp:val=&quot;008D5071&quot;/&gt;&lt;wsp:rsid wsp:val=&quot;008D5182&quot;/&gt;&lt;wsp:rsid wsp:val=&quot;008D7659&quot;/&gt;&lt;wsp:rsid wsp:val=&quot;008D7E85&quot;/&gt;&lt;wsp:rsid wsp:val=&quot;008E0295&quot;/&gt;&lt;wsp:rsid wsp:val=&quot;008E048C&quot;/&gt;&lt;wsp:rsid wsp:val=&quot;008E0CA3&quot;/&gt;&lt;wsp:rsid wsp:val=&quot;008E1E1C&quot;/&gt;&lt;wsp:rsid wsp:val=&quot;008E2D82&quot;/&gt;&lt;wsp:rsid wsp:val=&quot;008E6108&quot;/&gt;&lt;wsp:rsid wsp:val=&quot;008E6866&quot;/&gt;&lt;wsp:rsid wsp:val=&quot;008F0B77&quot;/&gt;&lt;wsp:rsid wsp:val=&quot;008F42F2&quot;/&gt;&lt;wsp:rsid wsp:val=&quot;008F4ECE&quot;/&gt;&lt;wsp:rsid wsp:val=&quot;008F4F49&quot;/&gt;&lt;wsp:rsid wsp:val=&quot;008F54A1&quot;/&gt;&lt;wsp:rsid wsp:val=&quot;008F5554&quot;/&gt;&lt;wsp:rsid wsp:val=&quot;008F5722&quot;/&gt;&lt;wsp:rsid wsp:val=&quot;008F6E78&quot;/&gt;&lt;wsp:rsid wsp:val=&quot;008F70FA&quot;/&gt;&lt;wsp:rsid wsp:val=&quot;008F7255&quot;/&gt;&lt;wsp:rsid wsp:val=&quot;00900129&quot;/&gt;&lt;wsp:rsid wsp:val=&quot;009012E2&quot;/&gt;&lt;wsp:rsid wsp:val=&quot;00901B09&quot;/&gt;&lt;wsp:rsid wsp:val=&quot;00901BCD&quot;/&gt;&lt;wsp:rsid wsp:val=&quot;00902C65&quot;/&gt;&lt;wsp:rsid wsp:val=&quot;009030E4&quot;/&gt;&lt;wsp:rsid wsp:val=&quot;00903283&quot;/&gt;&lt;wsp:rsid wsp:val=&quot;00904243&quot;/&gt;&lt;wsp:rsid wsp:val=&quot;00904C4F&quot;/&gt;&lt;wsp:rsid wsp:val=&quot;00904D17&quot;/&gt;&lt;wsp:rsid wsp:val=&quot;00905A59&quot;/&gt;&lt;wsp:rsid wsp:val=&quot;009065D8&quot;/&gt;&lt;wsp:rsid wsp:val=&quot;00906716&quot;/&gt;&lt;wsp:rsid wsp:val=&quot;00906753&quot;/&gt;&lt;wsp:rsid wsp:val=&quot;00911C9F&quot;/&gt;&lt;wsp:rsid wsp:val=&quot;00913DB0&quot;/&gt;&lt;wsp:rsid wsp:val=&quot;009151E7&quot;/&gt;&lt;wsp:rsid wsp:val=&quot;00915D0C&quot;/&gt;&lt;wsp:rsid wsp:val=&quot;00916C7E&quot;/&gt;&lt;wsp:rsid wsp:val=&quot;00917C89&quot;/&gt;&lt;wsp:rsid wsp:val=&quot;0092004A&quot;/&gt;&lt;wsp:rsid wsp:val=&quot;00922ADD&quot;/&gt;&lt;wsp:rsid wsp:val=&quot;00922D6C&quot;/&gt;&lt;wsp:rsid wsp:val=&quot;00923CD9&quot;/&gt;&lt;wsp:rsid wsp:val=&quot;0092445B&quot;/&gt;&lt;wsp:rsid wsp:val=&quot;0092449C&quot;/&gt;&lt;wsp:rsid wsp:val=&quot;0092504D&quot;/&gt;&lt;wsp:rsid wsp:val=&quot;0092676A&quot;/&gt;&lt;wsp:rsid wsp:val=&quot;00926F04&quot;/&gt;&lt;wsp:rsid wsp:val=&quot;009300B9&quot;/&gt;&lt;wsp:rsid wsp:val=&quot;00931254&quot;/&gt;&lt;wsp:rsid wsp:val=&quot;009323EA&quot;/&gt;&lt;wsp:rsid wsp:val=&quot;00932635&quot;/&gt;&lt;wsp:rsid wsp:val=&quot;00933349&quot;/&gt;&lt;wsp:rsid wsp:val=&quot;009337FF&quot;/&gt;&lt;wsp:rsid wsp:val=&quot;0093529C&quot;/&gt;&lt;wsp:rsid wsp:val=&quot;00935B3E&quot;/&gt;&lt;wsp:rsid wsp:val=&quot;00935E79&quot;/&gt;&lt;wsp:rsid wsp:val=&quot;009365E1&quot;/&gt;&lt;wsp:rsid wsp:val=&quot;0093775F&quot;/&gt;&lt;wsp:rsid wsp:val=&quot;0094052C&quot;/&gt;&lt;wsp:rsid wsp:val=&quot;00940A20&quot;/&gt;&lt;wsp:rsid wsp:val=&quot;00940CAA&quot;/&gt;&lt;wsp:rsid wsp:val=&quot;0094230A&quot;/&gt;&lt;wsp:rsid wsp:val=&quot;00942389&quot;/&gt;&lt;wsp:rsid wsp:val=&quot;00943E2C&quot;/&gt;&lt;wsp:rsid wsp:val=&quot;00944C0E&quot;/&gt;&lt;wsp:rsid wsp:val=&quot;009451CB&quot;/&gt;&lt;wsp:rsid wsp:val=&quot;009511E2&quot;/&gt;&lt;wsp:rsid wsp:val=&quot;0095171E&quot;/&gt;&lt;wsp:rsid wsp:val=&quot;00954098&quot;/&gt;&lt;wsp:rsid wsp:val=&quot;00954497&quot;/&gt;&lt;wsp:rsid wsp:val=&quot;0095480B&quot;/&gt;&lt;wsp:rsid wsp:val=&quot;00954E00&quot;/&gt;&lt;wsp:rsid wsp:val=&quot;00956242&quot;/&gt;&lt;wsp:rsid wsp:val=&quot;009571CC&quot;/&gt;&lt;wsp:rsid wsp:val=&quot;009577AE&quot;/&gt;&lt;wsp:rsid wsp:val=&quot;00957E18&quot;/&gt;&lt;wsp:rsid wsp:val=&quot;00960B9A&quot;/&gt;&lt;wsp:rsid wsp:val=&quot;00961811&quot;/&gt;&lt;wsp:rsid wsp:val=&quot;00961A09&quot;/&gt;&lt;wsp:rsid wsp:val=&quot;0096362A&quot;/&gt;&lt;wsp:rsid wsp:val=&quot;00963BDD&quot;/&gt;&lt;wsp:rsid wsp:val=&quot;0096589E&quot;/&gt;&lt;wsp:rsid wsp:val=&quot;00966CB8&quot;/&gt;&lt;wsp:rsid wsp:val=&quot;009674DE&quot;/&gt;&lt;wsp:rsid wsp:val=&quot;00967C8A&quot;/&gt;&lt;wsp:rsid wsp:val=&quot;00967D90&quot;/&gt;&lt;wsp:rsid wsp:val=&quot;00970164&quot;/&gt;&lt;wsp:rsid wsp:val=&quot;009719B4&quot;/&gt;&lt;wsp:rsid wsp:val=&quot;00977B8F&quot;/&gt;&lt;wsp:rsid wsp:val=&quot;00980456&quot;/&gt;&lt;wsp:rsid wsp:val=&quot;0098124E&quot;/&gt;&lt;wsp:rsid wsp:val=&quot;0098193C&quot;/&gt;&lt;wsp:rsid wsp:val=&quot;009829C9&quot;/&gt;&lt;wsp:rsid wsp:val=&quot;00982BF9&quot;/&gt;&lt;wsp:rsid wsp:val=&quot;0098304A&quot;/&gt;&lt;wsp:rsid wsp:val=&quot;0098333F&quot;/&gt;&lt;wsp:rsid wsp:val=&quot;00984137&quot;/&gt;&lt;wsp:rsid wsp:val=&quot;00990A3E&quot;/&gt;&lt;wsp:rsid wsp:val=&quot;009911FF&quot;/&gt;&lt;wsp:rsid wsp:val=&quot;00992D4E&quot;/&gt;&lt;wsp:rsid wsp:val=&quot;00993666&quot;/&gt;&lt;wsp:rsid wsp:val=&quot;0099382C&quot;/&gt;&lt;wsp:rsid wsp:val=&quot;00993C5C&quot;/&gt;&lt;wsp:rsid wsp:val=&quot;00993F9F&quot;/&gt;&lt;wsp:rsid wsp:val=&quot;00993FED&quot;/&gt;&lt;wsp:rsid wsp:val=&quot;00994C09&quot;/&gt;&lt;wsp:rsid wsp:val=&quot;00994C35&quot;/&gt;&lt;wsp:rsid wsp:val=&quot;0099522A&quot;/&gt;&lt;wsp:rsid wsp:val=&quot;009956B1&quot;/&gt;&lt;wsp:rsid wsp:val=&quot;009974E4&quot;/&gt;&lt;wsp:rsid wsp:val=&quot;009A2CA4&quot;/&gt;&lt;wsp:rsid wsp:val=&quot;009A2F87&quot;/&gt;&lt;wsp:rsid wsp:val=&quot;009A33EA&quot;/&gt;&lt;wsp:rsid wsp:val=&quot;009A4A68&quot;/&gt;&lt;wsp:rsid wsp:val=&quot;009B02F9&quot;/&gt;&lt;wsp:rsid wsp:val=&quot;009B2E45&quot;/&gt;&lt;wsp:rsid wsp:val=&quot;009B7AD5&quot;/&gt;&lt;wsp:rsid wsp:val=&quot;009B7E1D&quot;/&gt;&lt;wsp:rsid wsp:val=&quot;009B7FBA&quot;/&gt;&lt;wsp:rsid wsp:val=&quot;009C2589&quot;/&gt;&lt;wsp:rsid wsp:val=&quot;009C26E2&quot;/&gt;&lt;wsp:rsid wsp:val=&quot;009C2B3E&quot;/&gt;&lt;wsp:rsid wsp:val=&quot;009C2CBC&quot;/&gt;&lt;wsp:rsid wsp:val=&quot;009C2D48&quot;/&gt;&lt;wsp:rsid wsp:val=&quot;009C30B2&quot;/&gt;&lt;wsp:rsid wsp:val=&quot;009C4FCA&quot;/&gt;&lt;wsp:rsid wsp:val=&quot;009C5058&quot;/&gt;&lt;wsp:rsid wsp:val=&quot;009C52EB&quot;/&gt;&lt;wsp:rsid wsp:val=&quot;009C54D8&quot;/&gt;&lt;wsp:rsid wsp:val=&quot;009C54F9&quot;/&gt;&lt;wsp:rsid wsp:val=&quot;009D2115&quot;/&gt;&lt;wsp:rsid wsp:val=&quot;009D23CC&quot;/&gt;&lt;wsp:rsid wsp:val=&quot;009D256D&quot;/&gt;&lt;wsp:rsid wsp:val=&quot;009D5071&quot;/&gt;&lt;wsp:rsid wsp:val=&quot;009D5ECE&quot;/&gt;&lt;wsp:rsid wsp:val=&quot;009D60FD&quot;/&gt;&lt;wsp:rsid wsp:val=&quot;009D6F62&quot;/&gt;&lt;wsp:rsid wsp:val=&quot;009D763A&quot;/&gt;&lt;wsp:rsid wsp:val=&quot;009E4280&quot;/&gt;&lt;wsp:rsid wsp:val=&quot;009E57BB&quot;/&gt;&lt;wsp:rsid wsp:val=&quot;009E5E34&quot;/&gt;&lt;wsp:rsid wsp:val=&quot;009E649B&quot;/&gt;&lt;wsp:rsid wsp:val=&quot;009E7F8D&quot;/&gt;&lt;wsp:rsid wsp:val=&quot;009F01C7&quot;/&gt;&lt;wsp:rsid wsp:val=&quot;009F1439&quot;/&gt;&lt;wsp:rsid wsp:val=&quot;009F1AFE&quot;/&gt;&lt;wsp:rsid wsp:val=&quot;009F1D46&quot;/&gt;&lt;wsp:rsid wsp:val=&quot;009F270A&quot;/&gt;&lt;wsp:rsid wsp:val=&quot;009F4186&quot;/&gt;&lt;wsp:rsid wsp:val=&quot;009F6BF4&quot;/&gt;&lt;wsp:rsid wsp:val=&quot;009F74BB&quot;/&gt;&lt;wsp:rsid wsp:val=&quot;00A00932&quot;/&gt;&lt;wsp:rsid wsp:val=&quot;00A014E5&quot;/&gt;&lt;wsp:rsid wsp:val=&quot;00A02863&quot;/&gt;&lt;wsp:rsid wsp:val=&quot;00A03092&quot;/&gt;&lt;wsp:rsid wsp:val=&quot;00A064DB&quot;/&gt;&lt;wsp:rsid wsp:val=&quot;00A074AF&quot;/&gt;&lt;wsp:rsid wsp:val=&quot;00A1010D&quot;/&gt;&lt;wsp:rsid wsp:val=&quot;00A110CC&quot;/&gt;&lt;wsp:rsid wsp:val=&quot;00A1160D&quot;/&gt;&lt;wsp:rsid wsp:val=&quot;00A126CE&quot;/&gt;&lt;wsp:rsid wsp:val=&quot;00A130DA&quot;/&gt;&lt;wsp:rsid wsp:val=&quot;00A134FD&quot;/&gt;&lt;wsp:rsid wsp:val=&quot;00A13794&quot;/&gt;&lt;wsp:rsid wsp:val=&quot;00A142C3&quot;/&gt;&lt;wsp:rsid wsp:val=&quot;00A20BC4&quot;/&gt;&lt;wsp:rsid wsp:val=&quot;00A20CF1&quot;/&gt;&lt;wsp:rsid wsp:val=&quot;00A2137F&quot;/&gt;&lt;wsp:rsid wsp:val=&quot;00A22558&quot;/&gt;&lt;wsp:rsid wsp:val=&quot;00A22B83&quot;/&gt;&lt;wsp:rsid wsp:val=&quot;00A2315F&quot;/&gt;&lt;wsp:rsid wsp:val=&quot;00A24D4E&quot;/&gt;&lt;wsp:rsid wsp:val=&quot;00A25140&quot;/&gt;&lt;wsp:rsid wsp:val=&quot;00A30111&quot;/&gt;&lt;wsp:rsid wsp:val=&quot;00A30927&quot;/&gt;&lt;wsp:rsid wsp:val=&quot;00A32931&quot;/&gt;&lt;wsp:rsid wsp:val=&quot;00A335FA&quot;/&gt;&lt;wsp:rsid wsp:val=&quot;00A337B2&quot;/&gt;&lt;wsp:rsid wsp:val=&quot;00A34927&quot;/&gt;&lt;wsp:rsid wsp:val=&quot;00A360CC&quot;/&gt;&lt;wsp:rsid wsp:val=&quot;00A369F0&quot;/&gt;&lt;wsp:rsid wsp:val=&quot;00A3762E&quot;/&gt;&lt;wsp:rsid wsp:val=&quot;00A37652&quot;/&gt;&lt;wsp:rsid wsp:val=&quot;00A411F3&quot;/&gt;&lt;wsp:rsid wsp:val=&quot;00A42760&quot;/&gt;&lt;wsp:rsid wsp:val=&quot;00A42980&quot;/&gt;&lt;wsp:rsid wsp:val=&quot;00A476FA&quot;/&gt;&lt;wsp:rsid wsp:val=&quot;00A50B30&quot;/&gt;&lt;wsp:rsid wsp:val=&quot;00A5116B&quot;/&gt;&lt;wsp:rsid wsp:val=&quot;00A52132&quot;/&gt;&lt;wsp:rsid wsp:val=&quot;00A53CBD&quot;/&gt;&lt;wsp:rsid wsp:val=&quot;00A557E5&quot;/&gt;&lt;wsp:rsid wsp:val=&quot;00A56202&quot;/&gt;&lt;wsp:rsid wsp:val=&quot;00A562E2&quot;/&gt;&lt;wsp:rsid wsp:val=&quot;00A57AB3&quot;/&gt;&lt;wsp:rsid wsp:val=&quot;00A60A26&quot;/&gt;&lt;wsp:rsid wsp:val=&quot;00A60E0A&quot;/&gt;&lt;wsp:rsid wsp:val=&quot;00A61A74&quot;/&gt;&lt;wsp:rsid wsp:val=&quot;00A63386&quot;/&gt;&lt;wsp:rsid wsp:val=&quot;00A6619B&quot;/&gt;&lt;wsp:rsid wsp:val=&quot;00A66C61&quot;/&gt;&lt;wsp:rsid wsp:val=&quot;00A70D88&quot;/&gt;&lt;wsp:rsid wsp:val=&quot;00A72A50&quot;/&gt;&lt;wsp:rsid wsp:val=&quot;00A7356B&quot;/&gt;&lt;wsp:rsid wsp:val=&quot;00A7397F&quot;/&gt;&lt;wsp:rsid wsp:val=&quot;00A76AB1&quot;/&gt;&lt;wsp:rsid wsp:val=&quot;00A83139&quot;/&gt;&lt;wsp:rsid wsp:val=&quot;00A84790&quot;/&gt;&lt;wsp:rsid wsp:val=&quot;00A84902&quot;/&gt;&lt;wsp:rsid wsp:val=&quot;00A852C9&quot;/&gt;&lt;wsp:rsid wsp:val=&quot;00A854F0&quot;/&gt;&lt;wsp:rsid wsp:val=&quot;00A87ED5&quot;/&gt;&lt;wsp:rsid wsp:val=&quot;00A902D5&quot;/&gt;&lt;wsp:rsid wsp:val=&quot;00A91D25&quot;/&gt;&lt;wsp:rsid wsp:val=&quot;00A92F9D&quot;/&gt;&lt;wsp:rsid wsp:val=&quot;00A9432C&quot;/&gt;&lt;wsp:rsid wsp:val=&quot;00A94E8B&quot;/&gt;&lt;wsp:rsid wsp:val=&quot;00A9642E&quot;/&gt;&lt;wsp:rsid wsp:val=&quot;00A973D2&quot;/&gt;&lt;wsp:rsid wsp:val=&quot;00AA0287&quot;/&gt;&lt;wsp:rsid wsp:val=&quot;00AA2AAD&quot;/&gt;&lt;wsp:rsid wsp:val=&quot;00AA3A95&quot;/&gt;&lt;wsp:rsid wsp:val=&quot;00AA61A1&quot;/&gt;&lt;wsp:rsid wsp:val=&quot;00AA672C&quot;/&gt;&lt;wsp:rsid wsp:val=&quot;00AA6C96&quot;/&gt;&lt;wsp:rsid wsp:val=&quot;00AA7A7F&quot;/&gt;&lt;wsp:rsid wsp:val=&quot;00AB0116&quot;/&gt;&lt;wsp:rsid wsp:val=&quot;00AB061F&quot;/&gt;&lt;wsp:rsid wsp:val=&quot;00AB07D6&quot;/&gt;&lt;wsp:rsid wsp:val=&quot;00AB29D4&quot;/&gt;&lt;wsp:rsid wsp:val=&quot;00AC0CEF&quot;/&gt;&lt;wsp:rsid wsp:val=&quot;00AC1538&quot;/&gt;&lt;wsp:rsid wsp:val=&quot;00AC2BC4&quot;/&gt;&lt;wsp:rsid wsp:val=&quot;00AC3852&quot;/&gt;&lt;wsp:rsid wsp:val=&quot;00AC3A56&quot;/&gt;&lt;wsp:rsid wsp:val=&quot;00AC6C82&quot;/&gt;&lt;wsp:rsid wsp:val=&quot;00AD0D51&quot;/&gt;&lt;wsp:rsid wsp:val=&quot;00AD0F4A&quot;/&gt;&lt;wsp:rsid wsp:val=&quot;00AD2925&quot;/&gt;&lt;wsp:rsid wsp:val=&quot;00AD312C&quot;/&gt;&lt;wsp:rsid wsp:val=&quot;00AD333F&quot;/&gt;&lt;wsp:rsid wsp:val=&quot;00AD35AE&quot;/&gt;&lt;wsp:rsid wsp:val=&quot;00AD43DE&quot;/&gt;&lt;wsp:rsid wsp:val=&quot;00AD4CD1&quot;/&gt;&lt;wsp:rsid wsp:val=&quot;00AD5C68&quot;/&gt;&lt;wsp:rsid wsp:val=&quot;00AD60D1&quot;/&gt;&lt;wsp:rsid wsp:val=&quot;00AD6225&quot;/&gt;&lt;wsp:rsid wsp:val=&quot;00AE03FE&quot;/&gt;&lt;wsp:rsid wsp:val=&quot;00AE1C32&quot;/&gt;&lt;wsp:rsid wsp:val=&quot;00AE3CDE&quot;/&gt;&lt;wsp:rsid wsp:val=&quot;00AE4382&quot;/&gt;&lt;wsp:rsid wsp:val=&quot;00AE4977&quot;/&gt;&lt;wsp:rsid wsp:val=&quot;00AE4BEF&quot;/&gt;&lt;wsp:rsid wsp:val=&quot;00AE58C8&quot;/&gt;&lt;wsp:rsid wsp:val=&quot;00AE6647&quot;/&gt;&lt;wsp:rsid wsp:val=&quot;00AE6C40&quot;/&gt;&lt;wsp:rsid wsp:val=&quot;00AE6D83&quot;/&gt;&lt;wsp:rsid wsp:val=&quot;00AE7ECB&quot;/&gt;&lt;wsp:rsid wsp:val=&quot;00AF0FDC&quot;/&gt;&lt;wsp:rsid wsp:val=&quot;00AF21F7&quot;/&gt;&lt;wsp:rsid wsp:val=&quot;00AF5E52&quot;/&gt;&lt;wsp:rsid wsp:val=&quot;00AF6932&quot;/&gt;&lt;wsp:rsid wsp:val=&quot;00B02861&quot;/&gt;&lt;wsp:rsid wsp:val=&quot;00B0352E&quot;/&gt;&lt;wsp:rsid wsp:val=&quot;00B037FF&quot;/&gt;&lt;wsp:rsid wsp:val=&quot;00B03BDE&quot;/&gt;&lt;wsp:rsid wsp:val=&quot;00B0573C&quot;/&gt;&lt;wsp:rsid wsp:val=&quot;00B0651D&quot;/&gt;&lt;wsp:rsid wsp:val=&quot;00B06ECA&quot;/&gt;&lt;wsp:rsid wsp:val=&quot;00B07735&quot;/&gt;&lt;wsp:rsid wsp:val=&quot;00B110D1&quot;/&gt;&lt;wsp:rsid wsp:val=&quot;00B127C4&quot;/&gt;&lt;wsp:rsid wsp:val=&quot;00B13789&quot;/&gt;&lt;wsp:rsid wsp:val=&quot;00B15F0E&quot;/&gt;&lt;wsp:rsid wsp:val=&quot;00B165C6&quot;/&gt;&lt;wsp:rsid wsp:val=&quot;00B16910&quot;/&gt;&lt;wsp:rsid wsp:val=&quot;00B16DA3&quot;/&gt;&lt;wsp:rsid wsp:val=&quot;00B16E72&quot;/&gt;&lt;wsp:rsid wsp:val=&quot;00B178BF&quot;/&gt;&lt;wsp:rsid wsp:val=&quot;00B217FF&quot;/&gt;&lt;wsp:rsid wsp:val=&quot;00B21B5D&quot;/&gt;&lt;wsp:rsid wsp:val=&quot;00B228AB&quot;/&gt;&lt;wsp:rsid wsp:val=&quot;00B257C7&quot;/&gt;&lt;wsp:rsid wsp:val=&quot;00B27391&quot;/&gt;&lt;wsp:rsid wsp:val=&quot;00B312D1&quot;/&gt;&lt;wsp:rsid wsp:val=&quot;00B32714&quot;/&gt;&lt;wsp:rsid wsp:val=&quot;00B32E97&quot;/&gt;&lt;wsp:rsid wsp:val=&quot;00B338A5&quot;/&gt;&lt;wsp:rsid wsp:val=&quot;00B35014&quot;/&gt;&lt;wsp:rsid wsp:val=&quot;00B350D9&quot;/&gt;&lt;wsp:rsid wsp:val=&quot;00B36987&quot;/&gt;&lt;wsp:rsid wsp:val=&quot;00B375C1&quot;/&gt;&lt;wsp:rsid wsp:val=&quot;00B37BD0&quot;/&gt;&lt;wsp:rsid wsp:val=&quot;00B408B4&quot;/&gt;&lt;wsp:rsid wsp:val=&quot;00B409D6&quot;/&gt;&lt;wsp:rsid wsp:val=&quot;00B42552&quot;/&gt;&lt;wsp:rsid wsp:val=&quot;00B4304B&quot;/&gt;&lt;wsp:rsid wsp:val=&quot;00B432FE&quot;/&gt;&lt;wsp:rsid wsp:val=&quot;00B44511&quot;/&gt;&lt;wsp:rsid wsp:val=&quot;00B44AED&quot;/&gt;&lt;wsp:rsid wsp:val=&quot;00B44CB1&quot;/&gt;&lt;wsp:rsid wsp:val=&quot;00B45373&quot;/&gt;&lt;wsp:rsid wsp:val=&quot;00B471A0&quot;/&gt;&lt;wsp:rsid wsp:val=&quot;00B47D8E&quot;/&gt;&lt;wsp:rsid wsp:val=&quot;00B50E9E&quot;/&gt;&lt;wsp:rsid wsp:val=&quot;00B51591&quot;/&gt;&lt;wsp:rsid wsp:val=&quot;00B51592&quot;/&gt;&lt;wsp:rsid wsp:val=&quot;00B51731&quot;/&gt;&lt;wsp:rsid wsp:val=&quot;00B52B6F&quot;/&gt;&lt;wsp:rsid wsp:val=&quot;00B52D23&quot;/&gt;&lt;wsp:rsid wsp:val=&quot;00B53609&quot;/&gt;&lt;wsp:rsid wsp:val=&quot;00B53BA9&quot;/&gt;&lt;wsp:rsid wsp:val=&quot;00B55372&quot;/&gt;&lt;wsp:rsid wsp:val=&quot;00B617CE&quot;/&gt;&lt;wsp:rsid wsp:val=&quot;00B61F9D&quot;/&gt;&lt;wsp:rsid wsp:val=&quot;00B6385C&quot;/&gt;&lt;wsp:rsid wsp:val=&quot;00B64722&quot;/&gt;&lt;wsp:rsid wsp:val=&quot;00B65675&quot;/&gt;&lt;wsp:rsid wsp:val=&quot;00B66EC5&quot;/&gt;&lt;wsp:rsid wsp:val=&quot;00B70051&quot;/&gt;&lt;wsp:rsid wsp:val=&quot;00B7199D&quot;/&gt;&lt;wsp:rsid wsp:val=&quot;00B72247&quot;/&gt;&lt;wsp:rsid wsp:val=&quot;00B73DE8&quot;/&gt;&lt;wsp:rsid wsp:val=&quot;00B7438D&quot;/&gt;&lt;wsp:rsid wsp:val=&quot;00B80169&quot;/&gt;&lt;wsp:rsid wsp:val=&quot;00B80972&quot;/&gt;&lt;wsp:rsid wsp:val=&quot;00B80F89&quot;/&gt;&lt;wsp:rsid wsp:val=&quot;00B81128&quot;/&gt;&lt;wsp:rsid wsp:val=&quot;00B81F86&quot;/&gt;&lt;wsp:rsid wsp:val=&quot;00B821CC&quot;/&gt;&lt;wsp:rsid wsp:val=&quot;00B82C72&quot;/&gt;&lt;wsp:rsid wsp:val=&quot;00B83C7B&quot;/&gt;&lt;wsp:rsid wsp:val=&quot;00B85E3E&quot;/&gt;&lt;wsp:rsid wsp:val=&quot;00B91A31&quot;/&gt;&lt;wsp:rsid wsp:val=&quot;00B927AC&quot;/&gt;&lt;wsp:rsid wsp:val=&quot;00B93B6E&quot;/&gt;&lt;wsp:rsid wsp:val=&quot;00B9421D&quot;/&gt;&lt;wsp:rsid wsp:val=&quot;00B95511&quot;/&gt;&lt;wsp:rsid wsp:val=&quot;00B96A82&quot;/&gt;&lt;wsp:rsid wsp:val=&quot;00B97343&quot;/&gt;&lt;wsp:rsid wsp:val=&quot;00B97515&quot;/&gt;&lt;wsp:rsid wsp:val=&quot;00B978DD&quot;/&gt;&lt;wsp:rsid wsp:val=&quot;00BA013B&quot;/&gt;&lt;wsp:rsid wsp:val=&quot;00BA0234&quot;/&gt;&lt;wsp:rsid wsp:val=&quot;00BA2526&quot;/&gt;&lt;wsp:rsid wsp:val=&quot;00BA5535&quot;/&gt;&lt;wsp:rsid wsp:val=&quot;00BA788B&quot;/&gt;&lt;wsp:rsid wsp:val=&quot;00BB0D30&quot;/&gt;&lt;wsp:rsid wsp:val=&quot;00BB301C&quot;/&gt;&lt;wsp:rsid wsp:val=&quot;00BB4370&quot;/&gt;&lt;wsp:rsid wsp:val=&quot;00BB4741&quot;/&gt;&lt;wsp:rsid wsp:val=&quot;00BB4F63&quot;/&gt;&lt;wsp:rsid wsp:val=&quot;00BB5D38&quot;/&gt;&lt;wsp:rsid wsp:val=&quot;00BB5FF1&quot;/&gt;&lt;wsp:rsid wsp:val=&quot;00BB7539&quot;/&gt;&lt;wsp:rsid wsp:val=&quot;00BC008F&quot;/&gt;&lt;wsp:rsid wsp:val=&quot;00BC0D7F&quot;/&gt;&lt;wsp:rsid wsp:val=&quot;00BC43B6&quot;/&gt;&lt;wsp:rsid wsp:val=&quot;00BC5881&quot;/&gt;&lt;wsp:rsid wsp:val=&quot;00BC6BEE&quot;/&gt;&lt;wsp:rsid wsp:val=&quot;00BD2ED5&quot;/&gt;&lt;wsp:rsid wsp:val=&quot;00BD367B&quot;/&gt;&lt;wsp:rsid wsp:val=&quot;00BD687D&quot;/&gt;&lt;wsp:rsid wsp:val=&quot;00BD79EA&quot;/&gt;&lt;wsp:rsid wsp:val=&quot;00BE0331&quot;/&gt;&lt;wsp:rsid wsp:val=&quot;00BE0509&quot;/&gt;&lt;wsp:rsid wsp:val=&quot;00BE0893&quot;/&gt;&lt;wsp:rsid wsp:val=&quot;00BE1C23&quot;/&gt;&lt;wsp:rsid wsp:val=&quot;00BE1F5C&quot;/&gt;&lt;wsp:rsid wsp:val=&quot;00BE231F&quot;/&gt;&lt;wsp:rsid wsp:val=&quot;00BE2FD3&quot;/&gt;&lt;wsp:rsid wsp:val=&quot;00BE44EC&quot;/&gt;&lt;wsp:rsid wsp:val=&quot;00BE6514&quot;/&gt;&lt;wsp:rsid wsp:val=&quot;00BF05B3&quot;/&gt;&lt;wsp:rsid wsp:val=&quot;00BF1009&quot;/&gt;&lt;wsp:rsid wsp:val=&quot;00BF1D67&quot;/&gt;&lt;wsp:rsid wsp:val=&quot;00BF3B3F&quot;/&gt;&lt;wsp:rsid wsp:val=&quot;00BF41EF&quot;/&gt;&lt;wsp:rsid wsp:val=&quot;00BF4D47&quot;/&gt;&lt;wsp:rsid wsp:val=&quot;00BF5141&quot;/&gt;&lt;wsp:rsid wsp:val=&quot;00BF7304&quot;/&gt;&lt;wsp:rsid wsp:val=&quot;00C006CB&quot;/&gt;&lt;wsp:rsid wsp:val=&quot;00C00F7E&quot;/&gt;&lt;wsp:rsid wsp:val=&quot;00C01135&quot;/&gt;&lt;wsp:rsid wsp:val=&quot;00C018BF&quot;/&gt;&lt;wsp:rsid wsp:val=&quot;00C038D5&quot;/&gt;&lt;wsp:rsid wsp:val=&quot;00C03CE0&quot;/&gt;&lt;wsp:rsid wsp:val=&quot;00C0412D&quot;/&gt;&lt;wsp:rsid wsp:val=&quot;00C04520&quot;/&gt;&lt;wsp:rsid wsp:val=&quot;00C05920&quot;/&gt;&lt;wsp:rsid wsp:val=&quot;00C061C4&quot;/&gt;&lt;wsp:rsid wsp:val=&quot;00C11AF1&quot;/&gt;&lt;wsp:rsid wsp:val=&quot;00C11B24&quot;/&gt;&lt;wsp:rsid wsp:val=&quot;00C12474&quot;/&gt;&lt;wsp:rsid wsp:val=&quot;00C13405&quot;/&gt;&lt;wsp:rsid wsp:val=&quot;00C13E4A&quot;/&gt;&lt;wsp:rsid wsp:val=&quot;00C1515B&quot;/&gt;&lt;wsp:rsid wsp:val=&quot;00C1521B&quot;/&gt;&lt;wsp:rsid wsp:val=&quot;00C15745&quot;/&gt;&lt;wsp:rsid wsp:val=&quot;00C15E6C&quot;/&gt;&lt;wsp:rsid wsp:val=&quot;00C175CE&quot;/&gt;&lt;wsp:rsid wsp:val=&quot;00C200C0&quot;/&gt;&lt;wsp:rsid wsp:val=&quot;00C207D7&quot;/&gt;&lt;wsp:rsid wsp:val=&quot;00C221B8&quot;/&gt;&lt;wsp:rsid wsp:val=&quot;00C30C81&quot;/&gt;&lt;wsp:rsid wsp:val=&quot;00C30E84&quot;/&gt;&lt;wsp:rsid wsp:val=&quot;00C320E4&quot;/&gt;&lt;wsp:rsid wsp:val=&quot;00C32314&quot;/&gt;&lt;wsp:rsid wsp:val=&quot;00C32E74&quot;/&gt;&lt;wsp:rsid wsp:val=&quot;00C342C6&quot;/&gt;&lt;wsp:rsid wsp:val=&quot;00C34BCC&quot;/&gt;&lt;wsp:rsid wsp:val=&quot;00C355A7&quot;/&gt;&lt;wsp:rsid wsp:val=&quot;00C3622A&quot;/&gt;&lt;wsp:rsid wsp:val=&quot;00C368EC&quot;/&gt;&lt;wsp:rsid wsp:val=&quot;00C36D9D&quot;/&gt;&lt;wsp:rsid wsp:val=&quot;00C40693&quot;/&gt;&lt;wsp:rsid wsp:val=&quot;00C41250&quot;/&gt;&lt;wsp:rsid wsp:val=&quot;00C443E5&quot;/&gt;&lt;wsp:rsid wsp:val=&quot;00C4570B&quot;/&gt;&lt;wsp:rsid wsp:val=&quot;00C45812&quot;/&gt;&lt;wsp:rsid wsp:val=&quot;00C51E74&quot;/&gt;&lt;wsp:rsid wsp:val=&quot;00C56035&quot;/&gt;&lt;wsp:rsid wsp:val=&quot;00C5617E&quot;/&gt;&lt;wsp:rsid wsp:val=&quot;00C56A72&quot;/&gt;&lt;wsp:rsid wsp:val=&quot;00C56EDA&quot;/&gt;&lt;wsp:rsid wsp:val=&quot;00C56FAE&quot;/&gt;&lt;wsp:rsid wsp:val=&quot;00C60369&quot;/&gt;&lt;wsp:rsid wsp:val=&quot;00C60A3A&quot;/&gt;&lt;wsp:rsid wsp:val=&quot;00C613F6&quot;/&gt;&lt;wsp:rsid wsp:val=&quot;00C61761&quot;/&gt;&lt;wsp:rsid wsp:val=&quot;00C62239&quot;/&gt;&lt;wsp:rsid wsp:val=&quot;00C62612&quot;/&gt;&lt;wsp:rsid wsp:val=&quot;00C639BE&quot;/&gt;&lt;wsp:rsid wsp:val=&quot;00C64281&quot;/&gt;&lt;wsp:rsid wsp:val=&quot;00C65C13&quot;/&gt;&lt;wsp:rsid wsp:val=&quot;00C6676E&quot;/&gt;&lt;wsp:rsid wsp:val=&quot;00C66ADD&quot;/&gt;&lt;wsp:rsid wsp:val=&quot;00C66C52&quot;/&gt;&lt;wsp:rsid wsp:val=&quot;00C67E61&quot;/&gt;&lt;wsp:rsid wsp:val=&quot;00C70105&quot;/&gt;&lt;wsp:rsid wsp:val=&quot;00C7158C&quot;/&gt;&lt;wsp:rsid wsp:val=&quot;00C72E02&quot;/&gt;&lt;wsp:rsid wsp:val=&quot;00C74A2C&quot;/&gt;&lt;wsp:rsid wsp:val=&quot;00C7508F&quot;/&gt;&lt;wsp:rsid wsp:val=&quot;00C75654&quot;/&gt;&lt;wsp:rsid wsp:val=&quot;00C76BE4&quot;/&gt;&lt;wsp:rsid wsp:val=&quot;00C76D70&quot;/&gt;&lt;wsp:rsid wsp:val=&quot;00C76D76&quot;/&gt;&lt;wsp:rsid wsp:val=&quot;00C801C5&quot;/&gt;&lt;wsp:rsid wsp:val=&quot;00C804FA&quot;/&gt;&lt;wsp:rsid wsp:val=&quot;00C83904&quot;/&gt;&lt;wsp:rsid wsp:val=&quot;00C8410F&quot;/&gt;&lt;wsp:rsid wsp:val=&quot;00C847C3&quot;/&gt;&lt;wsp:rsid wsp:val=&quot;00C84817&quot;/&gt;&lt;wsp:rsid wsp:val=&quot;00C84D4B&quot;/&gt;&lt;wsp:rsid wsp:val=&quot;00C84E99&quot;/&gt;&lt;wsp:rsid wsp:val=&quot;00C855D2&quot;/&gt;&lt;wsp:rsid wsp:val=&quot;00C8726F&quot;/&gt;&lt;wsp:rsid wsp:val=&quot;00C87ED4&quot;/&gt;&lt;wsp:rsid wsp:val=&quot;00C9290C&quot;/&gt;&lt;wsp:rsid wsp:val=&quot;00C92B54&quot;/&gt;&lt;wsp:rsid wsp:val=&quot;00C9377C&quot;/&gt;&lt;wsp:rsid wsp:val=&quot;00C93842&quot;/&gt;&lt;wsp:rsid wsp:val=&quot;00C93F4C&quot;/&gt;&lt;wsp:rsid wsp:val=&quot;00C94C6E&quot;/&gt;&lt;wsp:rsid wsp:val=&quot;00C94CBD&quot;/&gt;&lt;wsp:rsid wsp:val=&quot;00C9592E&quot;/&gt;&lt;wsp:rsid wsp:val=&quot;00C96323&quot;/&gt;&lt;wsp:rsid wsp:val=&quot;00C97109&quot;/&gt;&lt;wsp:rsid wsp:val=&quot;00C97BDB&quot;/&gt;&lt;wsp:rsid wsp:val=&quot;00C97E86&quot;/&gt;&lt;wsp:rsid wsp:val=&quot;00CA01FC&quot;/&gt;&lt;wsp:rsid wsp:val=&quot;00CA1655&quot;/&gt;&lt;wsp:rsid wsp:val=&quot;00CA1742&quot;/&gt;&lt;wsp:rsid wsp:val=&quot;00CA1C37&quot;/&gt;&lt;wsp:rsid wsp:val=&quot;00CA1D48&quot;/&gt;&lt;wsp:rsid wsp:val=&quot;00CA3601&quot;/&gt;&lt;wsp:rsid wsp:val=&quot;00CA3683&quot;/&gt;&lt;wsp:rsid wsp:val=&quot;00CA3A93&quot;/&gt;&lt;wsp:rsid wsp:val=&quot;00CA4085&quot;/&gt;&lt;wsp:rsid wsp:val=&quot;00CA42CF&quot;/&gt;&lt;wsp:rsid wsp:val=&quot;00CA48E6&quot;/&gt;&lt;wsp:rsid wsp:val=&quot;00CA5753&quot;/&gt;&lt;wsp:rsid wsp:val=&quot;00CA6B1B&quot;/&gt;&lt;wsp:rsid wsp:val=&quot;00CB2858&quot;/&gt;&lt;wsp:rsid wsp:val=&quot;00CB3205&quot;/&gt;&lt;wsp:rsid wsp:val=&quot;00CB3FE6&quot;/&gt;&lt;wsp:rsid wsp:val=&quot;00CB4CDD&quot;/&gt;&lt;wsp:rsid wsp:val=&quot;00CB4E78&quot;/&gt;&lt;wsp:rsid wsp:val=&quot;00CB5FC9&quot;/&gt;&lt;wsp:rsid wsp:val=&quot;00CB7731&quot;/&gt;&lt;wsp:rsid wsp:val=&quot;00CB7EE7&quot;/&gt;&lt;wsp:rsid wsp:val=&quot;00CC0056&quot;/&gt;&lt;wsp:rsid wsp:val=&quot;00CC0AAF&quot;/&gt;&lt;wsp:rsid wsp:val=&quot;00CC0AD5&quot;/&gt;&lt;wsp:rsid wsp:val=&quot;00CC24A3&quot;/&gt;&lt;wsp:rsid wsp:val=&quot;00CC24EC&quot;/&gt;&lt;wsp:rsid wsp:val=&quot;00CC32AC&quot;/&gt;&lt;wsp:rsid wsp:val=&quot;00CC3CAF&quot;/&gt;&lt;wsp:rsid wsp:val=&quot;00CC47EA&quot;/&gt;&lt;wsp:rsid wsp:val=&quot;00CC6624&quot;/&gt;&lt;wsp:rsid wsp:val=&quot;00CC7C56&quot;/&gt;&lt;wsp:rsid wsp:val=&quot;00CD0E23&quot;/&gt;&lt;wsp:rsid wsp:val=&quot;00CD1A90&quot;/&gt;&lt;wsp:rsid wsp:val=&quot;00CD204F&quot;/&gt;&lt;wsp:rsid wsp:val=&quot;00CD4895&quot;/&gt;&lt;wsp:rsid wsp:val=&quot;00CD5A4C&quot;/&gt;&lt;wsp:rsid wsp:val=&quot;00CD5B24&quot;/&gt;&lt;wsp:rsid wsp:val=&quot;00CD7A49&quot;/&gt;&lt;wsp:rsid wsp:val=&quot;00CE1949&quot;/&gt;&lt;wsp:rsid wsp:val=&quot;00CE20B3&quot;/&gt;&lt;wsp:rsid wsp:val=&quot;00CE29DC&quot;/&gt;&lt;wsp:rsid wsp:val=&quot;00CE4375&quot;/&gt;&lt;wsp:rsid wsp:val=&quot;00CE5AB0&quot;/&gt;&lt;wsp:rsid wsp:val=&quot;00CE5FF3&quot;/&gt;&lt;wsp:rsid wsp:val=&quot;00CF1754&quot;/&gt;&lt;wsp:rsid wsp:val=&quot;00CF1CF4&quot;/&gt;&lt;wsp:rsid wsp:val=&quot;00CF3E21&quot;/&gt;&lt;wsp:rsid wsp:val=&quot;00CF5980&quot;/&gt;&lt;wsp:rsid wsp:val=&quot;00CF5DFC&quot;/&gt;&lt;wsp:rsid wsp:val=&quot;00CF7F51&quot;/&gt;&lt;wsp:rsid wsp:val=&quot;00D00E98&quot;/&gt;&lt;wsp:rsid wsp:val=&quot;00D01382&quot;/&gt;&lt;wsp:rsid wsp:val=&quot;00D02CBD&quot;/&gt;&lt;wsp:rsid wsp:val=&quot;00D038C7&quot;/&gt;&lt;wsp:rsid wsp:val=&quot;00D03E17&quot;/&gt;&lt;wsp:rsid wsp:val=&quot;00D0728E&quot;/&gt;&lt;wsp:rsid wsp:val=&quot;00D10049&quot;/&gt;&lt;wsp:rsid wsp:val=&quot;00D1361C&quot;/&gt;&lt;wsp:rsid wsp:val=&quot;00D1446F&quot;/&gt;&lt;wsp:rsid wsp:val=&quot;00D1521F&quot;/&gt;&lt;wsp:rsid wsp:val=&quot;00D15EAD&quot;/&gt;&lt;wsp:rsid wsp:val=&quot;00D15F70&quot;/&gt;&lt;wsp:rsid wsp:val=&quot;00D166DA&quot;/&gt;&lt;wsp:rsid wsp:val=&quot;00D22664&quot;/&gt;&lt;wsp:rsid wsp:val=&quot;00D23029&quot;/&gt;&lt;wsp:rsid wsp:val=&quot;00D23686&quot;/&gt;&lt;wsp:rsid wsp:val=&quot;00D24DC0&quot;/&gt;&lt;wsp:rsid wsp:val=&quot;00D336C3&quot;/&gt;&lt;wsp:rsid wsp:val=&quot;00D343DA&quot;/&gt;&lt;wsp:rsid wsp:val=&quot;00D35609&quot;/&gt;&lt;wsp:rsid wsp:val=&quot;00D35EDC&quot;/&gt;&lt;wsp:rsid wsp:val=&quot;00D3625E&quot;/&gt;&lt;wsp:rsid wsp:val=&quot;00D3709F&quot;/&gt;&lt;wsp:rsid wsp:val=&quot;00D4092F&quot;/&gt;&lt;wsp:rsid wsp:val=&quot;00D410E7&quot;/&gt;&lt;wsp:rsid wsp:val=&quot;00D416C1&quot;/&gt;&lt;wsp:rsid wsp:val=&quot;00D41EC2&quot;/&gt;&lt;wsp:rsid wsp:val=&quot;00D41FC6&quot;/&gt;&lt;wsp:rsid wsp:val=&quot;00D4263C&quot;/&gt;&lt;wsp:rsid wsp:val=&quot;00D4348C&quot;/&gt;&lt;wsp:rsid wsp:val=&quot;00D43DFD&quot;/&gt;&lt;wsp:rsid wsp:val=&quot;00D4697F&quot;/&gt;&lt;wsp:rsid wsp:val=&quot;00D47BE0&quot;/&gt;&lt;wsp:rsid wsp:val=&quot;00D47BEC&quot;/&gt;&lt;wsp:rsid wsp:val=&quot;00D47F02&quot;/&gt;&lt;wsp:rsid wsp:val=&quot;00D51EEA&quot;/&gt;&lt;wsp:rsid wsp:val=&quot;00D5295B&quot;/&gt;&lt;wsp:rsid wsp:val=&quot;00D55175&quot;/&gt;&lt;wsp:rsid wsp:val=&quot;00D57C21&quot;/&gt;&lt;wsp:rsid wsp:val=&quot;00D60A1E&quot;/&gt;&lt;wsp:rsid wsp:val=&quot;00D621BD&quot;/&gt;&lt;wsp:rsid wsp:val=&quot;00D62401&quot;/&gt;&lt;wsp:rsid wsp:val=&quot;00D627C5&quot;/&gt;&lt;wsp:rsid wsp:val=&quot;00D62B8E&quot;/&gt;&lt;wsp:rsid wsp:val=&quot;00D633B0&quot;/&gt;&lt;wsp:rsid wsp:val=&quot;00D64B4F&quot;/&gt;&lt;wsp:rsid wsp:val=&quot;00D6586A&quot;/&gt;&lt;wsp:rsid wsp:val=&quot;00D66D77&quot;/&gt;&lt;wsp:rsid wsp:val=&quot;00D66DE3&quot;/&gt;&lt;wsp:rsid wsp:val=&quot;00D67443&quot;/&gt;&lt;wsp:rsid wsp:val=&quot;00D706DE&quot;/&gt;&lt;wsp:rsid wsp:val=&quot;00D70FC6&quot;/&gt;&lt;wsp:rsid wsp:val=&quot;00D71453&quot;/&gt;&lt;wsp:rsid wsp:val=&quot;00D7198A&quot;/&gt;&lt;wsp:rsid wsp:val=&quot;00D7286E&quot;/&gt;&lt;wsp:rsid wsp:val=&quot;00D74440&quot;/&gt;&lt;wsp:rsid wsp:val=&quot;00D74A37&quot;/&gt;&lt;wsp:rsid wsp:val=&quot;00D75C2E&quot;/&gt;&lt;wsp:rsid wsp:val=&quot;00D77BC5&quot;/&gt;&lt;wsp:rsid wsp:val=&quot;00D8384D&quot;/&gt;&lt;wsp:rsid wsp:val=&quot;00D852A7&quot;/&gt;&lt;wsp:rsid wsp:val=&quot;00D85C9E&quot;/&gt;&lt;wsp:rsid wsp:val=&quot;00D919F7&quot;/&gt;&lt;wsp:rsid wsp:val=&quot;00D93B98&quot;/&gt;&lt;wsp:rsid wsp:val=&quot;00D93BEF&quot;/&gt;&lt;wsp:rsid wsp:val=&quot;00D959C3&quot;/&gt;&lt;wsp:rsid wsp:val=&quot;00D964E1&quot;/&gt;&lt;wsp:rsid wsp:val=&quot;00D96FF9&quot;/&gt;&lt;wsp:rsid wsp:val=&quot;00D97432&quot;/&gt;&lt;wsp:rsid wsp:val=&quot;00DA0D1E&quot;/&gt;&lt;wsp:rsid wsp:val=&quot;00DA473C&quot;/&gt;&lt;wsp:rsid wsp:val=&quot;00DA4A16&quot;/&gt;&lt;wsp:rsid wsp:val=&quot;00DA4E9D&quot;/&gt;&lt;wsp:rsid wsp:val=&quot;00DA529A&quot;/&gt;&lt;wsp:rsid wsp:val=&quot;00DA5824&quot;/&gt;&lt;wsp:rsid wsp:val=&quot;00DA5DB7&quot;/&gt;&lt;wsp:rsid wsp:val=&quot;00DA750E&quot;/&gt;&lt;wsp:rsid wsp:val=&quot;00DB119A&quot;/&gt;&lt;wsp:rsid wsp:val=&quot;00DB2959&quot;/&gt;&lt;wsp:rsid wsp:val=&quot;00DB4BF7&quot;/&gt;&lt;wsp:rsid wsp:val=&quot;00DB4EB3&quot;/&gt;&lt;wsp:rsid wsp:val=&quot;00DB71CB&quot;/&gt;&lt;wsp:rsid wsp:val=&quot;00DC0EDA&quot;/&gt;&lt;wsp:rsid wsp:val=&quot;00DC3DF5&quot;/&gt;&lt;wsp:rsid wsp:val=&quot;00DC3E77&quot;/&gt;&lt;wsp:rsid wsp:val=&quot;00DC44C7&quot;/&gt;&lt;wsp:rsid wsp:val=&quot;00DC62E5&quot;/&gt;&lt;wsp:rsid wsp:val=&quot;00DC7538&quot;/&gt;&lt;wsp:rsid wsp:val=&quot;00DC7F69&quot;/&gt;&lt;wsp:rsid wsp:val=&quot;00DD02FB&quot;/&gt;&lt;wsp:rsid wsp:val=&quot;00DD1968&quot;/&gt;&lt;wsp:rsid wsp:val=&quot;00DD2059&quot;/&gt;&lt;wsp:rsid wsp:val=&quot;00DD20C4&quot;/&gt;&lt;wsp:rsid wsp:val=&quot;00DD21FF&quot;/&gt;&lt;wsp:rsid wsp:val=&quot;00DD2E46&quot;/&gt;&lt;wsp:rsid wsp:val=&quot;00DD4E48&quot;/&gt;&lt;wsp:rsid wsp:val=&quot;00DD5B79&quot;/&gt;&lt;wsp:rsid wsp:val=&quot;00DD61E6&quot;/&gt;&lt;wsp:rsid wsp:val=&quot;00DD71FA&quot;/&gt;&lt;wsp:rsid wsp:val=&quot;00DE192D&quot;/&gt;&lt;wsp:rsid wsp:val=&quot;00DE1A59&quot;/&gt;&lt;wsp:rsid wsp:val=&quot;00DE205D&quot;/&gt;&lt;wsp:rsid wsp:val=&quot;00DE2993&quot;/&gt;&lt;wsp:rsid wsp:val=&quot;00DE46E2&quot;/&gt;&lt;wsp:rsid wsp:val=&quot;00DE61C3&quot;/&gt;&lt;wsp:rsid wsp:val=&quot;00DE7838&quot;/&gt;&lt;wsp:rsid wsp:val=&quot;00DF3065&quot;/&gt;&lt;wsp:rsid wsp:val=&quot;00DF621A&quot;/&gt;&lt;wsp:rsid wsp:val=&quot;00DF63B7&quot;/&gt;&lt;wsp:rsid wsp:val=&quot;00DF6738&quot;/&gt;&lt;wsp:rsid wsp:val=&quot;00DF7B34&quot;/&gt;&lt;wsp:rsid wsp:val=&quot;00E00F76&quot;/&gt;&lt;wsp:rsid wsp:val=&quot;00E01D85&quot;/&gt;&lt;wsp:rsid wsp:val=&quot;00E01E01&quot;/&gt;&lt;wsp:rsid wsp:val=&quot;00E02010&quot;/&gt;&lt;wsp:rsid wsp:val=&quot;00E02667&quot;/&gt;&lt;wsp:rsid wsp:val=&quot;00E02D57&quot;/&gt;&lt;wsp:rsid wsp:val=&quot;00E03111&quot;/&gt;&lt;wsp:rsid wsp:val=&quot;00E041DD&quot;/&gt;&lt;wsp:rsid wsp:val=&quot;00E059D9&quot;/&gt;&lt;wsp:rsid wsp:val=&quot;00E06B3C&quot;/&gt;&lt;wsp:rsid wsp:val=&quot;00E10BF0&quot;/&gt;&lt;wsp:rsid wsp:val=&quot;00E14B9D&quot;/&gt;&lt;wsp:rsid wsp:val=&quot;00E15877&quot;/&gt;&lt;wsp:rsid wsp:val=&quot;00E16503&quot;/&gt;&lt;wsp:rsid wsp:val=&quot;00E16A2B&quot;/&gt;&lt;wsp:rsid wsp:val=&quot;00E16A9F&quot;/&gt;&lt;wsp:rsid wsp:val=&quot;00E16C32&quot;/&gt;&lt;wsp:rsid wsp:val=&quot;00E17564&quot;/&gt;&lt;wsp:rsid wsp:val=&quot;00E179EA&quot;/&gt;&lt;wsp:rsid wsp:val=&quot;00E22134&quot;/&gt;&lt;wsp:rsid wsp:val=&quot;00E22524&quot;/&gt;&lt;wsp:rsid wsp:val=&quot;00E22870&quot;/&gt;&lt;wsp:rsid wsp:val=&quot;00E2329A&quot;/&gt;&lt;wsp:rsid wsp:val=&quot;00E24455&quot;/&gt;&lt;wsp:rsid wsp:val=&quot;00E24C50&quot;/&gt;&lt;wsp:rsid wsp:val=&quot;00E25FE8&quot;/&gt;&lt;wsp:rsid wsp:val=&quot;00E3026E&quot;/&gt;&lt;wsp:rsid wsp:val=&quot;00E31184&quot;/&gt;&lt;wsp:rsid wsp:val=&quot;00E32739&quot;/&gt;&lt;wsp:rsid wsp:val=&quot;00E36AB3&quot;/&gt;&lt;wsp:rsid wsp:val=&quot;00E422C4&quot;/&gt;&lt;wsp:rsid wsp:val=&quot;00E42303&quot;/&gt;&lt;wsp:rsid wsp:val=&quot;00E43673&quot;/&gt;&lt;wsp:rsid wsp:val=&quot;00E44703&quot;/&gt;&lt;wsp:rsid wsp:val=&quot;00E45DC5&quot;/&gt;&lt;wsp:rsid wsp:val=&quot;00E477C4&quot;/&gt;&lt;wsp:rsid wsp:val=&quot;00E50F82&quot;/&gt;&lt;wsp:rsid wsp:val=&quot;00E51760&quot;/&gt;&lt;wsp:rsid wsp:val=&quot;00E53CDD&quot;/&gt;&lt;wsp:rsid wsp:val=&quot;00E57011&quot;/&gt;&lt;wsp:rsid wsp:val=&quot;00E576B9&quot;/&gt;&lt;wsp:rsid wsp:val=&quot;00E61DE2&quot;/&gt;&lt;wsp:rsid wsp:val=&quot;00E61F28&quot;/&gt;&lt;wsp:rsid wsp:val=&quot;00E6630C&quot;/&gt;&lt;wsp:rsid wsp:val=&quot;00E67758&quot;/&gt;&lt;wsp:rsid wsp:val=&quot;00E70661&quot;/&gt;&lt;wsp:rsid wsp:val=&quot;00E7207E&quot;/&gt;&lt;wsp:rsid wsp:val=&quot;00E73198&quot;/&gt;&lt;wsp:rsid wsp:val=&quot;00E7341B&quot;/&gt;&lt;wsp:rsid wsp:val=&quot;00E73E0D&quot;/&gt;&lt;wsp:rsid wsp:val=&quot;00E73F79&quot;/&gt;&lt;wsp:rsid wsp:val=&quot;00E75A8F&quot;/&gt;&lt;wsp:rsid wsp:val=&quot;00E76BC6&quot;/&gt;&lt;wsp:rsid wsp:val=&quot;00E77146&quot;/&gt;&lt;wsp:rsid wsp:val=&quot;00E778A3&quot;/&gt;&lt;wsp:rsid wsp:val=&quot;00E802A0&quot;/&gt;&lt;wsp:rsid wsp:val=&quot;00E80754&quot;/&gt;&lt;wsp:rsid wsp:val=&quot;00E808A0&quot;/&gt;&lt;wsp:rsid wsp:val=&quot;00E813BF&quot;/&gt;&lt;wsp:rsid wsp:val=&quot;00E82517&quot;/&gt;&lt;wsp:rsid wsp:val=&quot;00E836FF&quot;/&gt;&lt;wsp:rsid wsp:val=&quot;00E87926&quot;/&gt;&lt;wsp:rsid wsp:val=&quot;00E915C0&quot;/&gt;&lt;wsp:rsid wsp:val=&quot;00E91B7C&quot;/&gt;&lt;wsp:rsid wsp:val=&quot;00E924DF&quot;/&gt;&lt;wsp:rsid wsp:val=&quot;00E925DE&quot;/&gt;&lt;wsp:rsid wsp:val=&quot;00E931C5&quot;/&gt;&lt;wsp:rsid wsp:val=&quot;00E9462C&quot;/&gt;&lt;wsp:rsid wsp:val=&quot;00E95616&quot;/&gt;&lt;wsp:rsid wsp:val=&quot;00E95D1F&quot;/&gt;&lt;wsp:rsid wsp:val=&quot;00EA075D&quot;/&gt;&lt;wsp:rsid wsp:val=&quot;00EA1175&quot;/&gt;&lt;wsp:rsid wsp:val=&quot;00EA1A21&quot;/&gt;&lt;wsp:rsid wsp:val=&quot;00EA1FEE&quot;/&gt;&lt;wsp:rsid wsp:val=&quot;00EA3C09&quot;/&gt;&lt;wsp:rsid wsp:val=&quot;00EA4BD2&quot;/&gt;&lt;wsp:rsid wsp:val=&quot;00EA6007&quot;/&gt;&lt;wsp:rsid wsp:val=&quot;00EA642E&quot;/&gt;&lt;wsp:rsid wsp:val=&quot;00EB099B&quot;/&gt;&lt;wsp:rsid wsp:val=&quot;00EB10FD&quot;/&gt;&lt;wsp:rsid wsp:val=&quot;00EB2944&quot;/&gt;&lt;wsp:rsid wsp:val=&quot;00EB42AD&quot;/&gt;&lt;wsp:rsid wsp:val=&quot;00EB4750&quot;/&gt;&lt;wsp:rsid wsp:val=&quot;00EB5BD8&quot;/&gt;&lt;wsp:rsid wsp:val=&quot;00EB623C&quot;/&gt;&lt;wsp:rsid wsp:val=&quot;00EB6AA7&quot;/&gt;&lt;wsp:rsid wsp:val=&quot;00EB6B2B&quot;/&gt;&lt;wsp:rsid wsp:val=&quot;00EC0374&quot;/&gt;&lt;wsp:rsid wsp:val=&quot;00EC3E6E&quot;/&gt;&lt;wsp:rsid wsp:val=&quot;00EC57D4&quot;/&gt;&lt;wsp:rsid wsp:val=&quot;00EC592F&quot;/&gt;&lt;wsp:rsid wsp:val=&quot;00EC5B6C&quot;/&gt;&lt;wsp:rsid wsp:val=&quot;00EC68D0&quot;/&gt;&lt;wsp:rsid wsp:val=&quot;00EC7576&quot;/&gt;&lt;wsp:rsid wsp:val=&quot;00ED0C7A&quot;/&gt;&lt;wsp:rsid wsp:val=&quot;00ED170C&quot;/&gt;&lt;wsp:rsid wsp:val=&quot;00ED1858&quot;/&gt;&lt;wsp:rsid wsp:val=&quot;00ED49A6&quot;/&gt;&lt;wsp:rsid wsp:val=&quot;00ED4ECA&quot;/&gt;&lt;wsp:rsid wsp:val=&quot;00ED52F8&quot;/&gt;&lt;wsp:rsid wsp:val=&quot;00ED70CF&quot;/&gt;&lt;wsp:rsid wsp:val=&quot;00ED71E1&quot;/&gt;&lt;wsp:rsid wsp:val=&quot;00ED7DE5&quot;/&gt;&lt;wsp:rsid wsp:val=&quot;00EE0931&quot;/&gt;&lt;wsp:rsid wsp:val=&quot;00EE1D5B&quot;/&gt;&lt;wsp:rsid wsp:val=&quot;00EE409D&quot;/&gt;&lt;wsp:rsid wsp:val=&quot;00EE5A54&quot;/&gt;&lt;wsp:rsid wsp:val=&quot;00EE6484&quot;/&gt;&lt;wsp:rsid wsp:val=&quot;00EF03C7&quot;/&gt;&lt;wsp:rsid wsp:val=&quot;00EF12C4&quot;/&gt;&lt;wsp:rsid wsp:val=&quot;00EF1F3C&quot;/&gt;&lt;wsp:rsid wsp:val=&quot;00EF2FAB&quot;/&gt;&lt;wsp:rsid wsp:val=&quot;00EF626F&quot;/&gt;&lt;wsp:rsid wsp:val=&quot;00EF7989&quot;/&gt;&lt;wsp:rsid wsp:val=&quot;00F021DE&quot;/&gt;&lt;wsp:rsid wsp:val=&quot;00F04EFB&quot;/&gt;&lt;wsp:rsid wsp:val=&quot;00F06A5A&quot;/&gt;&lt;wsp:rsid wsp:val=&quot;00F06FF6&quot;/&gt;&lt;wsp:rsid wsp:val=&quot;00F0744C&quot;/&gt;&lt;wsp:rsid wsp:val=&quot;00F10A87&quot;/&gt;&lt;wsp:rsid wsp:val=&quot;00F1119C&quot;/&gt;&lt;wsp:rsid wsp:val=&quot;00F12DE0&quot;/&gt;&lt;wsp:rsid wsp:val=&quot;00F13D6E&quot;/&gt;&lt;wsp:rsid wsp:val=&quot;00F13E41&quot;/&gt;&lt;wsp:rsid wsp:val=&quot;00F1455A&quot;/&gt;&lt;wsp:rsid wsp:val=&quot;00F15A7D&quot;/&gt;&lt;wsp:rsid wsp:val=&quot;00F16266&quot;/&gt;&lt;wsp:rsid wsp:val=&quot;00F16E4A&quot;/&gt;&lt;wsp:rsid wsp:val=&quot;00F17F77&quot;/&gt;&lt;wsp:rsid wsp:val=&quot;00F201C4&quot;/&gt;&lt;wsp:rsid wsp:val=&quot;00F20A55&quot;/&gt;&lt;wsp:rsid wsp:val=&quot;00F2506D&quot;/&gt;&lt;wsp:rsid wsp:val=&quot;00F257CC&quot;/&gt;&lt;wsp:rsid wsp:val=&quot;00F30358&quot;/&gt;&lt;wsp:rsid wsp:val=&quot;00F30437&quot;/&gt;&lt;wsp:rsid wsp:val=&quot;00F316B0&quot;/&gt;&lt;wsp:rsid wsp:val=&quot;00F3198F&quot;/&gt;&lt;wsp:rsid wsp:val=&quot;00F340B3&quot;/&gt;&lt;wsp:rsid wsp:val=&quot;00F34E2C&quot;/&gt;&lt;wsp:rsid wsp:val=&quot;00F35463&quot;/&gt;&lt;wsp:rsid wsp:val=&quot;00F37CEF&quot;/&gt;&lt;wsp:rsid wsp:val=&quot;00F40012&quot;/&gt;&lt;wsp:rsid wsp:val=&quot;00F41F20&quot;/&gt;&lt;wsp:rsid wsp:val=&quot;00F430EC&quot;/&gt;&lt;wsp:rsid wsp:val=&quot;00F45921&quot;/&gt;&lt;wsp:rsid wsp:val=&quot;00F45ED8&quot;/&gt;&lt;wsp:rsid wsp:val=&quot;00F477BE&quot;/&gt;&lt;wsp:rsid wsp:val=&quot;00F47AA1&quot;/&gt;&lt;wsp:rsid wsp:val=&quot;00F50A5B&quot;/&gt;&lt;wsp:rsid wsp:val=&quot;00F50CD9&quot;/&gt;&lt;wsp:rsid wsp:val=&quot;00F518BE&quot;/&gt;&lt;wsp:rsid wsp:val=&quot;00F54D56&quot;/&gt;&lt;wsp:rsid wsp:val=&quot;00F5500D&quot;/&gt;&lt;wsp:rsid wsp:val=&quot;00F55E6B&quot;/&gt;&lt;wsp:rsid wsp:val=&quot;00F56748&quot;/&gt;&lt;wsp:rsid wsp:val=&quot;00F57EC7&quot;/&gt;&lt;wsp:rsid wsp:val=&quot;00F60561&quot;/&gt;&lt;wsp:rsid wsp:val=&quot;00F60FD4&quot;/&gt;&lt;wsp:rsid wsp:val=&quot;00F61040&quot;/&gt;&lt;wsp:rsid wsp:val=&quot;00F61A77&quot;/&gt;&lt;wsp:rsid wsp:val=&quot;00F622EA&quot;/&gt;&lt;wsp:rsid wsp:val=&quot;00F62CBF&quot;/&gt;&lt;wsp:rsid wsp:val=&quot;00F62E15&quot;/&gt;&lt;wsp:rsid wsp:val=&quot;00F646F2&quot;/&gt;&lt;wsp:rsid wsp:val=&quot;00F65DE2&quot;/&gt;&lt;wsp:rsid wsp:val=&quot;00F67702&quot;/&gt;&lt;wsp:rsid wsp:val=&quot;00F67924&quot;/&gt;&lt;wsp:rsid wsp:val=&quot;00F67A91&quot;/&gt;&lt;wsp:rsid wsp:val=&quot;00F71166&quot;/&gt;&lt;wsp:rsid wsp:val=&quot;00F718DD&quot;/&gt;&lt;wsp:rsid wsp:val=&quot;00F7232B&quot;/&gt;&lt;wsp:rsid wsp:val=&quot;00F744FB&quot;/&gt;&lt;wsp:rsid wsp:val=&quot;00F74F1D&quot;/&gt;&lt;wsp:rsid wsp:val=&quot;00F76372&quot;/&gt;&lt;wsp:rsid wsp:val=&quot;00F772A1&quot;/&gt;&lt;wsp:rsid wsp:val=&quot;00F81C8A&quot;/&gt;&lt;wsp:rsid wsp:val=&quot;00F824CD&quot;/&gt;&lt;wsp:rsid wsp:val=&quot;00F82AB9&quot;/&gt;&lt;wsp:rsid wsp:val=&quot;00F82FB0&quot;/&gt;&lt;wsp:rsid wsp:val=&quot;00F865AB&quot;/&gt;&lt;wsp:rsid wsp:val=&quot;00F866BD&quot;/&gt;&lt;wsp:rsid wsp:val=&quot;00F86E80&quot;/&gt;&lt;wsp:rsid wsp:val=&quot;00F87804&quot;/&gt;&lt;wsp:rsid wsp:val=&quot;00F9331B&quot;/&gt;&lt;wsp:rsid wsp:val=&quot;00F94FE5&quot;/&gt;&lt;wsp:rsid wsp:val=&quot;00F95555&quot;/&gt;&lt;wsp:rsid wsp:val=&quot;00F95E72&quot;/&gt;&lt;wsp:rsid wsp:val=&quot;00F9737C&quot;/&gt;&lt;wsp:rsid wsp:val=&quot;00FA051E&quot;/&gt;&lt;wsp:rsid wsp:val=&quot;00FA0897&quot;/&gt;&lt;wsp:rsid wsp:val=&quot;00FA1058&quot;/&gt;&lt;wsp:rsid wsp:val=&quot;00FA2E00&quot;/&gt;&lt;wsp:rsid wsp:val=&quot;00FA341D&quot;/&gt;&lt;wsp:rsid wsp:val=&quot;00FA480F&quot;/&gt;&lt;wsp:rsid wsp:val=&quot;00FA5D1A&quot;/&gt;&lt;wsp:rsid wsp:val=&quot;00FA6253&quot;/&gt;&lt;wsp:rsid wsp:val=&quot;00FA7C3E&quot;/&gt;&lt;wsp:rsid wsp:val=&quot;00FA7ED3&quot;/&gt;&lt;wsp:rsid wsp:val=&quot;00FB4B91&quot;/&gt;&lt;wsp:rsid wsp:val=&quot;00FB71BF&quot;/&gt;&lt;wsp:rsid wsp:val=&quot;00FB784B&quot;/&gt;&lt;wsp:rsid wsp:val=&quot;00FC0654&quot;/&gt;&lt;wsp:rsid wsp:val=&quot;00FC06FD&quot;/&gt;&lt;wsp:rsid wsp:val=&quot;00FC095A&quot;/&gt;&lt;wsp:rsid wsp:val=&quot;00FC2475&quot;/&gt;&lt;wsp:rsid wsp:val=&quot;00FC28EB&quot;/&gt;&lt;wsp:rsid wsp:val=&quot;00FC2AE1&quot;/&gt;&lt;wsp:rsid wsp:val=&quot;00FC2DEF&quot;/&gt;&lt;wsp:rsid wsp:val=&quot;00FC57DF&quot;/&gt;&lt;wsp:rsid wsp:val=&quot;00FC5DEE&quot;/&gt;&lt;wsp:rsid wsp:val=&quot;00FC6672&quot;/&gt;&lt;wsp:rsid wsp:val=&quot;00FC6E6C&quot;/&gt;&lt;wsp:rsid wsp:val=&quot;00FD3434&quot;/&gt;&lt;wsp:rsid wsp:val=&quot;00FD41F7&quot;/&gt;&lt;wsp:rsid wsp:val=&quot;00FD46E2&quot;/&gt;&lt;wsp:rsid wsp:val=&quot;00FD5AEB&quot;/&gt;&lt;wsp:rsid wsp:val=&quot;00FD69F4&quot;/&gt;&lt;wsp:rsid wsp:val=&quot;00FE2758&quot;/&gt;&lt;wsp:rsid wsp:val=&quot;00FE2890&quot;/&gt;&lt;wsp:rsid wsp:val=&quot;00FE49E0&quot;/&gt;&lt;wsp:rsid wsp:val=&quot;00FE54FE&quot;/&gt;&lt;wsp:rsid wsp:val=&quot;00FE7CC2&quot;/&gt;&lt;wsp:rsid wsp:val=&quot;00FF0162&quot;/&gt;&lt;wsp:rsid wsp:val=&quot;00FF04D8&quot;/&gt;&lt;wsp:rsid wsp:val=&quot;00FF1681&quot;/&gt;&lt;wsp:rsid wsp:val=&quot;00FF32B9&quot;/&gt;&lt;wsp:rsid wsp:val=&quot;00FF45D5&quot;/&gt;&lt;wsp:rsid wsp:val=&quot;00FF4951&quot;/&gt;&lt;wsp:rsid wsp:val=&quot;00FF5644&quot;/&gt;&lt;wsp:rsid wsp:val=&quot;00FF6554&quot;/&gt;&lt;wsp:rsid wsp:val=&quot;00FF70E5&quot;/&gt;&lt;wsp:rsid wsp:val=&quot;00FF711B&quot;/&gt;&lt;wsp:rsid wsp:val=&quot;00FF776B&quot;/&gt;&lt;/wsp:rsids&gt;&lt;/w:docPr&gt;&lt;w:body&gt;&lt;w:p wsp:rsidR=&quot;00000000&quot; wsp:rsidRDefault=&quot;0005620B&quot;&gt;&lt;m:oMathPara&gt;&lt;m:oMath&gt;&lt;m:r&gt;&lt;w:rPr&gt;&lt;w:rFonts w:ascii=&quot;Cambria Math&quot; w:h-ansi=&quot;Cambria Math&quot;/&gt;&lt;wx:font wx:val=&quot;Cambria Math&quot;/&gt;&lt;w:i/&gt;&lt;/w:rPr&gt;&lt;m:t&gt;I?(GHG)&lt;/m:t&gt;&lt;/m:r&gt;&lt;/m:oMath&gt;&lt;/m:oMathPara&gt;&lt;/w:p&gt;&lt;w:sectPr wsp:rsidR=&quot;00000000&quot;&gt;&lt;w:pgSz w:w=&quot;12240&quot; w:h=&quot;15840&quot;/&gt;&lt;w:pgMar w:top=&quot;1440&quot; w:right=&quot;1440&quot; w:bottom=&quot;1440&quot; w:left=&quot;1440&quot; w:header=&quot;720&quot; w:footer=&quot;720&quot; w:gutter=&quot;0&quot;/&gt;&lt;w:cols w:space=&quot;720&quot;/&gt;&lt;/w:sectPr&gt;&lt;/w:body&gt;&lt;/w:wordDocument&gt;">
+                        <v:imagedata r:id="rId8" o:title="" chromakey="white"/>
+                      </v:shape>
+                    </w:pict>
+                  </w:r>
+                </w:p>
+              </w:txbxContent>
+            </v:textbox>
+          </v:shape>
+        </w:pict>
       </w:r>
       <w:r>
         <w:rPr>
-          <w:rFonts w:eastAsia="MS Mincho" w:cs="Calibri"/>
-          <w:lang w:val="en-US"/>
+          <w:noProof/>
+          <w:lang w:val="en-IN" w:eastAsia="en-IN"/>
         </w:rPr>
-        <w:fldChar w:fldCharType="begin"/>
+        <w:pict w14:anchorId="73EE1E18">
+          <v:group id="Group 156" o:spid="_x0000_s1028" style="position:absolute;left:0;text-align:left;margin-left:264.8pt;margin-top:17.35pt;width:118.95pt;height:75.75pt;z-index:2" coordsize="15107,9621">
+            <v:group id="Group 157" o:spid="_x0000_s1029" style="position:absolute;width:15107;height:9621" coordsize="15107,9621">
+              <v:shapetype id="_x0000_t32" coordsize="21600,21600" o:spt="32" o:oned="t" path="m,l21600,21600e" filled="f">
+                <v:path arrowok="t" fillok="f" o:connecttype="none"/>
+                <o:lock v:ext="edit" shapetype="t"/>
+              </v:shapetype>
+              <v:shape id="Straight Arrow Connector 158" o:spid="_x0000_s1030" type="#_x0000_t32" style="position:absolute;left:79;width:0;height:9621;flip:y;visibility:visible" o:connectortype="straight" strokeweight="1.5pt">
+                <v:stroke endarrow="block" joinstyle="miter"/>
+              </v:shape>
+              <v:shape id="Straight Arrow Connector 159" o:spid="_x0000_s1031" type="#_x0000_t32" style="position:absolute;top:9541;width:15107;height:0;flip:y;visibility:visible" o:connectortype="straight" strokeweight="1.5pt">
+                <v:stroke endarrow="block" joinstyle="miter"/>
+              </v:shape>
+            </v:group>
+            <v:line id="Straight Connector 160" o:spid="_x0000_s1032" style="position:absolute;flip:y;visibility:visible" from="159,3180" to="4051,3180" o:connectortype="straight" strokeweight="1.5pt">
+              <v:stroke joinstyle="miter"/>
+            </v:line>
+            <v:line id="Straight Connector 161" o:spid="_x0000_s1033" style="position:absolute;visibility:visible" from="3896,3101" to="9064,9540" o:connectortype="straight" strokeweight="1.5pt">
+              <v:stroke joinstyle="miter"/>
+            </v:line>
+          </v:group>
+        </w:pict>
       </w:r>
       <w:r>
         <w:rPr>
-          <w:rFonts w:eastAsia="MS Mincho" w:cs="Calibri"/>
-          <w:lang w:val="en-US"/>
+          <w:noProof/>
+          <w:lang w:val="en-IN" w:eastAsia="en-IN"/>
         </w:rPr>
-        <w:instrText xml:space="preserve"> QUOTE </w:instrText>
+        <w:pict w14:anchorId="11056500">
+          <v:group id="Group 162" o:spid="_x0000_s1034" style="position:absolute;left:0;text-align:left;margin-left:71.35pt;margin-top:17.35pt;width:118.95pt;height:75.75pt;z-index:1" coordsize="15107,9621">
+            <v:group id="Group 163" o:spid="_x0000_s1035" style="position:absolute;width:15107;height:9621" coordsize="15107,9621">
+              <v:shape id="Straight Arrow Connector 164" o:spid="_x0000_s1036" type="#_x0000_t32" style="position:absolute;left:79;width:0;height:9621;flip:y;visibility:visible" o:connectortype="straight" strokeweight="1.5pt">
+                <v:stroke endarrow="block" joinstyle="miter"/>
+              </v:shape>
+              <v:shape id="Straight Arrow Connector 170" o:spid="_x0000_s1037" type="#_x0000_t32" style="position:absolute;top:9541;width:15107;height:0;flip:y;visibility:visible" o:connectortype="straight" strokeweight="1.5pt">
+                <v:stroke endarrow="block" joinstyle="miter"/>
+              </v:shape>
+            </v:group>
+            <v:line id="Straight Connector 207" o:spid="_x0000_s1038" style="position:absolute;flip:y;visibility:visible" from="159,3180" to="4051,3180" o:connectortype="straight" strokeweight="1.5pt">
+              <v:stroke joinstyle="miter"/>
+            </v:line>
+            <v:line id="Straight Connector 208" o:spid="_x0000_s1039" style="position:absolute;visibility:visible" from="3896,3101" to="9064,9540" o:connectortype="straight" strokeweight="1.5pt">
+              <v:stroke joinstyle="miter"/>
+            </v:line>
+          </v:group>
+        </w:pict>
       </w:r>
-      <m:oMathPara>
-        <m:oMath>
-          <m:sSub>
-            <m:sSubPr>
-              <m:ctrlPr>
-                <w:rPr>
-                  <w:rFonts w:ascii="Cambria Math"/>
-                </w:rPr>
-              </m:ctrlPr>
-            </m:sSubPr>
-            <m:e>
-              <m:r>
-                <m:rPr>
-                  <m:sty m:val="p"/>
-                </m:rPr>
-                <w:rPr>
-                  <w:rFonts w:ascii="Cambria Math" w:hAnsi="Cambria Math"/>
-                  <w:lang w:val="en-US"/>
-                </w:rPr>
-                <w:instrText>ε</w:instrText>
-              </m:r>
-            </m:e>
-            <m:sub>
-              <m:r>
-                <m:rPr>
-                  <m:sty m:val="p"/>
-                </m:rPr>
-                <w:rPr>
-                  <w:rFonts w:ascii="Cambria Math" w:hAnsi="Cambria Math"/>
-                  <w:lang w:val="en-US"/>
-                </w:rPr>
-                <w:instrText>rec</w:instrText>
-              </m:r>
-            </m:sub>
-          </m:sSub>
-        </m:oMath>
-      </m:oMathPara>
+    </w:p>
+    <w:p>
+      <w:pPr>
+        <w:spacing w:after="0" w:line="360" w:lineRule="auto"/>
+        <w:ind w:firstLine="547"/>
+        <w:jc w:val="center"/>
+        <w:rPr>
+          <w:rFonts w:ascii="Times New Roman" w:hAnsi="Times New Roman" w:cs="Times New Roman"/>
+          <w:sz w:val="20"/>
+          <w:szCs w:val="20"/>
+        </w:rPr>
+      </w:pPr>
+    </w:p>
+    <w:p>
+      <w:pPr>
+        <w:spacing w:after="0" w:line="360" w:lineRule="auto"/>
+        <w:ind w:firstLine="547"/>
+        <w:jc w:val="center"/>
+        <w:rPr>
+          <w:rFonts w:ascii="Times New Roman" w:hAnsi="Times New Roman" w:cs="Times New Roman"/>
+          <w:sz w:val="20"/>
+          <w:szCs w:val="20"/>
+        </w:rPr>
+      </w:pPr>
+    </w:p>
+    <w:p>
+      <w:pPr>
+        <w:spacing w:after="0" w:line="360" w:lineRule="auto"/>
+        <w:ind w:firstLine="547"/>
+        <w:jc w:val="center"/>
+        <w:rPr>
+          <w:rFonts w:ascii="Times New Roman" w:hAnsi="Times New Roman" w:cs="Times New Roman"/>
+          <w:sz w:val="20"/>
+          <w:szCs w:val="20"/>
+        </w:rPr>
+      </w:pPr>
+    </w:p>
+    <w:p>
+      <w:pPr>
+        <w:spacing w:after="0" w:line="360" w:lineRule="auto"/>
+        <w:ind w:firstLine="547"/>
+        <w:jc w:val="center"/>
+        <w:rPr>
+          <w:rFonts w:ascii="Times New Roman" w:hAnsi="Times New Roman" w:cs="Times New Roman"/>
+          <w:sz w:val="20"/>
+          <w:szCs w:val="20"/>
+        </w:rPr>
+      </w:pPr>
       <w:r>
         <w:rPr>
-          <w:rFonts w:eastAsia="MS Mincho" w:cs="Calibri"/>
-          <w:lang w:val="en-US"/>
+          <w:noProof/>
+          <w:lang w:val="en-IN" w:eastAsia="en-IN"/>
         </w:rPr>
-        <w:instrText xml:space="preserve"> </w:instrText>
+        <w:pict w14:anchorId="1700623B">
+          <v:shape id="Text Box 219" o:spid="_x0000_s1040" type="#_x0000_t202" style="position:absolute;left:0;text-align:left;margin-left:327.6pt;margin-top:5.9pt;width:1in;height:18.15pt;z-index:10;visibility:visible;mso-wrap-style:none" filled="f" strokecolor="red" strokeweight=".5pt">
+            <v:textbox>
+              <w:txbxContent>
+                <w:p>
+                  <w:pPr>
+                    <w:rPr>
+                      <w:sz w:val="16"/>
+                      <w:szCs w:val="16"/>
+                    </w:rPr>
+                  </w:pPr>
+                  <w:r>
+                    <w:pict w14:anchorId="248986B6">
+                      <v:shape id="_x0000_i1030" type="#_x0000_t75" style="width:31.5pt;height:11.25pt" equationxml="&lt;?xml version=&quot;1.0&quot; encoding=&quot;UTF-8&quot; standalone=&quot;yes&quot;?&gt;&#10;&#10;&lt;?mso-application progid=&quot;Word.Document&quot;?&gt;&#10;&#10;&lt;w:wordDocument xmlns:aml=&quot;http://schemas.microsoft.com/aml/2001/core&quot; xmlns:dt=&quot;uuid:C2F41010-65B3-11d1-A29F-00AA00C14882&quot; xmlns:ve=&quot;http://schemas.openxmlformats.org/markup-compatibility/2006&quot; xmlns:o=&quot;urn:schemas-microsoft-com:office:office&quot; xmlns:m=&quot;http://schemas.openxmlformats.org/officeDocument/2006/math&quot; xmlns:v=&quot;urn:schemas-microsoft-com:vml&quot; xmlns:w10=&quot;urn:schemas-microsoft-com:office:word&quot; xmlns:w=&quot;http://schemas.microsoft.com/office/word/2003/wordml&quot; xmlns:wx=&quot;http://schemas.microsoft.com/office/word/2003/auxHint&quot; xmlns:wsp=&quot;http://schemas.microsoft.com/office/word/2003/wordml/sp2&quot; xmlns:sl=&quot;http://schemas.microsoft.com/schemaLibrary/2003/core&quot; w:macrosPresent=&quot;no&quot; w:embeddedObjPresent=&quot;no&quot; w:ocxPresent=&quot;no&quot; xml:space=&quot;preserve&quot;&gt;&lt;w:ignoreSubtree w:val=&quot;http://schemas.microsoft.com/office/word/2003/wordml/sp2&quot;/&gt;&lt;o:DocumentProperties&gt;&lt;o:Version&gt;12&lt;/o:Version&gt;&lt;/o:DocumentProperties&gt;&lt;w:docPr&gt;&lt;w:view w:val=&quot;print&quot;/&gt;&lt;w:zoom w:percent=&quot;100&quot;/&gt;&lt;w:doNotEmbedSystemFonts/&gt;&lt;w:defaultTabStop w:val=&quot;720&quot;/&gt;&lt;w:punctuationKerning/&gt;&lt;w:characterSpacingControl w:val=&quot;DontCompress&quot;/&gt;&lt;w:optimizeForBrowser/&gt;&lt;w:relyOnVML/&gt;&lt;w:allowPNG/&gt;&lt;w:validateAgainstSchema/&gt;&lt;w:saveInvalidXML w:val=&quot;off&quot;/&gt;&lt;w:ignoreMixedContent w:val=&quot;off&quot;/&gt;&lt;w:alwaysShowPlaceholderText w:val=&quot;off&quot;/&gt;&lt;w:compat&gt;&lt;w:breakWrappedTables/&gt;&lt;w:snapToGridInCell/&gt;&lt;w:wrapTextWithPunct/&gt;&lt;w:useAsianBreakRules/&gt;&lt;w:dontGrowAutofit/&gt;&lt;/w:compat&gt;&lt;wsp:rsids&gt;&lt;wsp:rsidRoot wsp:val=&quot;0016534C&quot;/&gt;&lt;wsp:rsid wsp:val=&quot;0000092B&quot;/&gt;&lt;wsp:rsid wsp:val=&quot;00000B6C&quot;/&gt;&lt;wsp:rsid wsp:val=&quot;00000C1A&quot;/&gt;&lt;wsp:rsid wsp:val=&quot;00000E56&quot;/&gt;&lt;wsp:rsid wsp:val=&quot;00001C07&quot;/&gt;&lt;wsp:rsid wsp:val=&quot;000023F5&quot;/&gt;&lt;wsp:rsid wsp:val=&quot;00003138&quot;/&gt;&lt;wsp:rsid wsp:val=&quot;00003F4C&quot;/&gt;&lt;wsp:rsid wsp:val=&quot;0000404B&quot;/&gt;&lt;wsp:rsid wsp:val=&quot;00004CDD&quot;/&gt;&lt;wsp:rsid wsp:val=&quot;000052D3&quot;/&gt;&lt;wsp:rsid wsp:val=&quot;00006DB6&quot;/&gt;&lt;wsp:rsid wsp:val=&quot;00007F96&quot;/&gt;&lt;wsp:rsid wsp:val=&quot;00010280&quot;/&gt;&lt;wsp:rsid wsp:val=&quot;0001123B&quot;/&gt;&lt;wsp:rsid wsp:val=&quot;00011981&quot;/&gt;&lt;wsp:rsid wsp:val=&quot;00013E92&quot;/&gt;&lt;wsp:rsid wsp:val=&quot;00014DC0&quot;/&gt;&lt;wsp:rsid wsp:val=&quot;000166E3&quot;/&gt;&lt;wsp:rsid wsp:val=&quot;0002028D&quot;/&gt;&lt;wsp:rsid wsp:val=&quot;000206FD&quot;/&gt;&lt;wsp:rsid wsp:val=&quot;00023111&quot;/&gt;&lt;wsp:rsid wsp:val=&quot;0002423E&quot;/&gt;&lt;wsp:rsid wsp:val=&quot;00024F62&quot;/&gt;&lt;wsp:rsid wsp:val=&quot;00025C03&quot;/&gt;&lt;wsp:rsid wsp:val=&quot;000274B4&quot;/&gt;&lt;wsp:rsid wsp:val=&quot;0003009A&quot;/&gt;&lt;wsp:rsid wsp:val=&quot;00031CA1&quot;/&gt;&lt;wsp:rsid wsp:val=&quot;0003494C&quot;/&gt;&lt;wsp:rsid wsp:val=&quot;00034D3A&quot;/&gt;&lt;wsp:rsid wsp:val=&quot;00035742&quot;/&gt;&lt;wsp:rsid wsp:val=&quot;00037747&quot;/&gt;&lt;wsp:rsid wsp:val=&quot;00037F57&quot;/&gt;&lt;wsp:rsid wsp:val=&quot;0004055D&quot;/&gt;&lt;wsp:rsid wsp:val=&quot;000410FB&quot;/&gt;&lt;wsp:rsid wsp:val=&quot;000432D5&quot;/&gt;&lt;wsp:rsid wsp:val=&quot;00044D85&quot;/&gt;&lt;wsp:rsid wsp:val=&quot;000452F6&quot;/&gt;&lt;wsp:rsid wsp:val=&quot;0004577B&quot;/&gt;&lt;wsp:rsid wsp:val=&quot;000461DE&quot;/&gt;&lt;wsp:rsid wsp:val=&quot;00047F59&quot;/&gt;&lt;wsp:rsid wsp:val=&quot;000504D4&quot;/&gt;&lt;wsp:rsid wsp:val=&quot;00050FE8&quot;/&gt;&lt;wsp:rsid wsp:val=&quot;00051058&quot;/&gt;&lt;wsp:rsid wsp:val=&quot;000515CA&quot;/&gt;&lt;wsp:rsid wsp:val=&quot;0005205F&quot;/&gt;&lt;wsp:rsid wsp:val=&quot;000532FD&quot;/&gt;&lt;wsp:rsid wsp:val=&quot;000549B3&quot;/&gt;&lt;wsp:rsid wsp:val=&quot;000554B0&quot;/&gt;&lt;wsp:rsid wsp:val=&quot;00057C24&quot;/&gt;&lt;wsp:rsid wsp:val=&quot;00060D6F&quot;/&gt;&lt;wsp:rsid wsp:val=&quot;000625F0&quot;/&gt;&lt;wsp:rsid wsp:val=&quot;000634EE&quot;/&gt;&lt;wsp:rsid wsp:val=&quot;0006378A&quot;/&gt;&lt;wsp:rsid wsp:val=&quot;00063852&quot;/&gt;&lt;wsp:rsid wsp:val=&quot;00063968&quot;/&gt;&lt;wsp:rsid wsp:val=&quot;00064B74&quot;/&gt;&lt;wsp:rsid wsp:val=&quot;0006516A&quot;/&gt;&lt;wsp:rsid wsp:val=&quot;0006601F&quot;/&gt;&lt;wsp:rsid wsp:val=&quot;000710B8&quot;/&gt;&lt;wsp:rsid wsp:val=&quot;0007126E&quot;/&gt;&lt;wsp:rsid wsp:val=&quot;00071F39&quot;/&gt;&lt;wsp:rsid wsp:val=&quot;00072C9D&quot;/&gt;&lt;wsp:rsid wsp:val=&quot;00073F29&quot;/&gt;&lt;wsp:rsid wsp:val=&quot;0008012D&quot;/&gt;&lt;wsp:rsid wsp:val=&quot;00082AE8&quot;/&gt;&lt;wsp:rsid wsp:val=&quot;00083585&quot;/&gt;&lt;wsp:rsid wsp:val=&quot;00085261&quot;/&gt;&lt;wsp:rsid wsp:val=&quot;00085C7A&quot;/&gt;&lt;wsp:rsid wsp:val=&quot;00086C8B&quot;/&gt;&lt;wsp:rsid wsp:val=&quot;00086D04&quot;/&gt;&lt;wsp:rsid wsp:val=&quot;00087017&quot;/&gt;&lt;wsp:rsid wsp:val=&quot;00087B41&quot;/&gt;&lt;wsp:rsid wsp:val=&quot;00087BE0&quot;/&gt;&lt;wsp:rsid wsp:val=&quot;00087D66&quot;/&gt;&lt;wsp:rsid wsp:val=&quot;00087DFE&quot;/&gt;&lt;wsp:rsid wsp:val=&quot;00087F60&quot;/&gt;&lt;wsp:rsid wsp:val=&quot;00091177&quot;/&gt;&lt;wsp:rsid wsp:val=&quot;00091D50&quot;/&gt;&lt;wsp:rsid wsp:val=&quot;00092327&quot;/&gt;&lt;wsp:rsid wsp:val=&quot;00093575&quot;/&gt;&lt;wsp:rsid wsp:val=&quot;00094C7A&quot;/&gt;&lt;wsp:rsid wsp:val=&quot;000950A7&quot;/&gt;&lt;wsp:rsid wsp:val=&quot;00095904&quot;/&gt;&lt;wsp:rsid wsp:val=&quot;000967A3&quot;/&gt;&lt;wsp:rsid wsp:val=&quot;00097D3E&quot;/&gt;&lt;wsp:rsid wsp:val=&quot;000A30F0&quot;/&gt;&lt;wsp:rsid wsp:val=&quot;000A3169&quot;/&gt;&lt;wsp:rsid wsp:val=&quot;000A4B31&quot;/&gt;&lt;wsp:rsid wsp:val=&quot;000B359C&quot;/&gt;&lt;wsp:rsid wsp:val=&quot;000B3F8B&quot;/&gt;&lt;wsp:rsid wsp:val=&quot;000C06E7&quot;/&gt;&lt;wsp:rsid wsp:val=&quot;000C0C8B&quot;/&gt;&lt;wsp:rsid wsp:val=&quot;000C190C&quot;/&gt;&lt;wsp:rsid wsp:val=&quot;000C2BDF&quot;/&gt;&lt;wsp:rsid wsp:val=&quot;000C2EE7&quot;/&gt;&lt;wsp:rsid wsp:val=&quot;000C2F40&quot;/&gt;&lt;wsp:rsid wsp:val=&quot;000C3B16&quot;/&gt;&lt;wsp:rsid wsp:val=&quot;000C3D8A&quot;/&gt;&lt;wsp:rsid wsp:val=&quot;000C4ADD&quot;/&gt;&lt;wsp:rsid wsp:val=&quot;000C54FA&quot;/&gt;&lt;wsp:rsid wsp:val=&quot;000C6B5F&quot;/&gt;&lt;wsp:rsid wsp:val=&quot;000C746A&quot;/&gt;&lt;wsp:rsid wsp:val=&quot;000C752C&quot;/&gt;&lt;wsp:rsid wsp:val=&quot;000D0A09&quot;/&gt;&lt;wsp:rsid wsp:val=&quot;000D20BD&quot;/&gt;&lt;wsp:rsid wsp:val=&quot;000D3EFD&quot;/&gt;&lt;wsp:rsid wsp:val=&quot;000D4D5C&quot;/&gt;&lt;wsp:rsid wsp:val=&quot;000D6765&quot;/&gt;&lt;wsp:rsid wsp:val=&quot;000D7731&quot;/&gt;&lt;wsp:rsid wsp:val=&quot;000E1211&quot;/&gt;&lt;wsp:rsid wsp:val=&quot;000E26DC&quot;/&gt;&lt;wsp:rsid wsp:val=&quot;000E36D4&quot;/&gt;&lt;wsp:rsid wsp:val=&quot;000E3BEA&quot;/&gt;&lt;wsp:rsid wsp:val=&quot;000F1711&quot;/&gt;&lt;wsp:rsid wsp:val=&quot;000F3C69&quot;/&gt;&lt;wsp:rsid wsp:val=&quot;000F56E5&quot;/&gt;&lt;wsp:rsid wsp:val=&quot;000F58A4&quot;/&gt;&lt;wsp:rsid wsp:val=&quot;000F5DF1&quot;/&gt;&lt;wsp:rsid wsp:val=&quot;000F6283&quot;/&gt;&lt;wsp:rsid wsp:val=&quot;000F7A52&quot;/&gt;&lt;wsp:rsid wsp:val=&quot;000F7FEC&quot;/&gt;&lt;wsp:rsid wsp:val=&quot;00100EAA&quot;/&gt;&lt;wsp:rsid wsp:val=&quot;001026A5&quot;/&gt;&lt;wsp:rsid wsp:val=&quot;00102ABD&quot;/&gt;&lt;wsp:rsid wsp:val=&quot;001031D8&quot;/&gt;&lt;wsp:rsid wsp:val=&quot;001036F5&quot;/&gt;&lt;wsp:rsid wsp:val=&quot;00103CB6&quot;/&gt;&lt;wsp:rsid wsp:val=&quot;00104336&quot;/&gt;&lt;wsp:rsid wsp:val=&quot;00104343&quot;/&gt;&lt;wsp:rsid wsp:val=&quot;0010603A&quot;/&gt;&lt;wsp:rsid wsp:val=&quot;00106802&quot;/&gt;&lt;wsp:rsid wsp:val=&quot;00106C2B&quot;/&gt;&lt;wsp:rsid wsp:val=&quot;0010734B&quot;/&gt;&lt;wsp:rsid wsp:val=&quot;00107F75&quot;/&gt;&lt;wsp:rsid wsp:val=&quot;00115320&quot;/&gt;&lt;wsp:rsid wsp:val=&quot;0011591B&quot;/&gt;&lt;wsp:rsid wsp:val=&quot;00116AFB&quot;/&gt;&lt;wsp:rsid wsp:val=&quot;00116E47&quot;/&gt;&lt;wsp:rsid wsp:val=&quot;001217B5&quot;/&gt;&lt;wsp:rsid wsp:val=&quot;00124C7F&quot;/&gt;&lt;wsp:rsid wsp:val=&quot;00125FF7&quot;/&gt;&lt;wsp:rsid wsp:val=&quot;001262D6&quot;/&gt;&lt;wsp:rsid wsp:val=&quot;00127F22&quot;/&gt;&lt;wsp:rsid wsp:val=&quot;001306E9&quot;/&gt;&lt;wsp:rsid wsp:val=&quot;00131997&quot;/&gt;&lt;wsp:rsid wsp:val=&quot;00131D21&quot;/&gt;&lt;wsp:rsid wsp:val=&quot;001349A9&quot;/&gt;&lt;wsp:rsid wsp:val=&quot;001360BE&quot;/&gt;&lt;wsp:rsid wsp:val=&quot;001373AF&quot;/&gt;&lt;wsp:rsid wsp:val=&quot;001400B1&quot;/&gt;&lt;wsp:rsid wsp:val=&quot;00140CD7&quot;/&gt;&lt;wsp:rsid wsp:val=&quot;00141BE3&quot;/&gt;&lt;wsp:rsid wsp:val=&quot;00141E0C&quot;/&gt;&lt;wsp:rsid wsp:val=&quot;00142FE1&quot;/&gt;&lt;wsp:rsid wsp:val=&quot;001446E7&quot;/&gt;&lt;wsp:rsid wsp:val=&quot;00144B83&quot;/&gt;&lt;wsp:rsid wsp:val=&quot;00146D0D&quot;/&gt;&lt;wsp:rsid wsp:val=&quot;001506C2&quot;/&gt;&lt;wsp:rsid wsp:val=&quot;001538B4&quot;/&gt;&lt;wsp:rsid wsp:val=&quot;0015681C&quot;/&gt;&lt;wsp:rsid wsp:val=&quot;00156A27&quot;/&gt;&lt;wsp:rsid wsp:val=&quot;00156A80&quot;/&gt;&lt;wsp:rsid wsp:val=&quot;00157D57&quot;/&gt;&lt;wsp:rsid wsp:val=&quot;00160A9E&quot;/&gt;&lt;wsp:rsid wsp:val=&quot;00164071&quot;/&gt;&lt;wsp:rsid wsp:val=&quot;0016534C&quot;/&gt;&lt;wsp:rsid wsp:val=&quot;001654EF&quot;/&gt;&lt;wsp:rsid wsp:val=&quot;00171E96&quot;/&gt;&lt;wsp:rsid wsp:val=&quot;00174B73&quot;/&gt;&lt;wsp:rsid wsp:val=&quot;00176B9C&quot;/&gt;&lt;wsp:rsid wsp:val=&quot;001774B0&quot;/&gt;&lt;wsp:rsid wsp:val=&quot;00177767&quot;/&gt;&lt;wsp:rsid wsp:val=&quot;00180679&quot;/&gt;&lt;wsp:rsid wsp:val=&quot;00182698&quot;/&gt;&lt;wsp:rsid wsp:val=&quot;001826C5&quot;/&gt;&lt;wsp:rsid wsp:val=&quot;00184AB5&quot;/&gt;&lt;wsp:rsid wsp:val=&quot;00191033&quot;/&gt;&lt;wsp:rsid wsp:val=&quot;0019181F&quot;/&gt;&lt;wsp:rsid wsp:val=&quot;001924B6&quot;/&gt;&lt;wsp:rsid wsp:val=&quot;0019335E&quot;/&gt;&lt;wsp:rsid wsp:val=&quot;0019567A&quot;/&gt;&lt;wsp:rsid wsp:val=&quot;001967D9&quot;/&gt;&lt;wsp:rsid wsp:val=&quot;001974E5&quot;/&gt;&lt;wsp:rsid wsp:val=&quot;00197979&quot;/&gt;&lt;wsp:rsid wsp:val=&quot;00197EEB&quot;/&gt;&lt;wsp:rsid wsp:val=&quot;001A0DC4&quot;/&gt;&lt;wsp:rsid wsp:val=&quot;001A10E6&quot;/&gt;&lt;wsp:rsid wsp:val=&quot;001A2BA4&quot;/&gt;&lt;wsp:rsid wsp:val=&quot;001A2CB5&quot;/&gt;&lt;wsp:rsid wsp:val=&quot;001A3C58&quot;/&gt;&lt;wsp:rsid wsp:val=&quot;001A4D5F&quot;/&gt;&lt;wsp:rsid wsp:val=&quot;001A711E&quot;/&gt;&lt;wsp:rsid wsp:val=&quot;001B0EC4&quot;/&gt;&lt;wsp:rsid wsp:val=&quot;001B1543&quot;/&gt;&lt;wsp:rsid wsp:val=&quot;001B3064&quot;/&gt;&lt;wsp:rsid wsp:val=&quot;001B30BF&quot;/&gt;&lt;wsp:rsid wsp:val=&quot;001B3589&quot;/&gt;&lt;wsp:rsid wsp:val=&quot;001B3AC5&quot;/&gt;&lt;wsp:rsid wsp:val=&quot;001B412E&quot;/&gt;&lt;wsp:rsid wsp:val=&quot;001B5D39&quot;/&gt;&lt;wsp:rsid wsp:val=&quot;001B5D72&quot;/&gt;&lt;wsp:rsid wsp:val=&quot;001B6352&quot;/&gt;&lt;wsp:rsid wsp:val=&quot;001B7A80&quot;/&gt;&lt;wsp:rsid wsp:val=&quot;001B7AC0&quot;/&gt;&lt;wsp:rsid wsp:val=&quot;001C1B99&quot;/&gt;&lt;wsp:rsid wsp:val=&quot;001C1EB0&quot;/&gt;&lt;wsp:rsid wsp:val=&quot;001C22FB&quot;/&gt;&lt;wsp:rsid wsp:val=&quot;001C25EF&quot;/&gt;&lt;wsp:rsid wsp:val=&quot;001C3937&quot;/&gt;&lt;wsp:rsid wsp:val=&quot;001C4911&quot;/&gt;&lt;wsp:rsid wsp:val=&quot;001C7C63&quot;/&gt;&lt;wsp:rsid wsp:val=&quot;001D09E3&quot;/&gt;&lt;wsp:rsid wsp:val=&quot;001D1C2F&quot;/&gt;&lt;wsp:rsid wsp:val=&quot;001D2E75&quot;/&gt;&lt;wsp:rsid wsp:val=&quot;001D3EF2&quot;/&gt;&lt;wsp:rsid wsp:val=&quot;001D3F19&quot;/&gt;&lt;wsp:rsid wsp:val=&quot;001D487A&quot;/&gt;&lt;wsp:rsid wsp:val=&quot;001E1AC0&quot;/&gt;&lt;wsp:rsid wsp:val=&quot;001E3896&quot;/&gt;&lt;wsp:rsid wsp:val=&quot;001E3976&quot;/&gt;&lt;wsp:rsid wsp:val=&quot;001E5D7C&quot;/&gt;&lt;wsp:rsid wsp:val=&quot;001E7433&quot;/&gt;&lt;wsp:rsid wsp:val=&quot;001F1218&quot;/&gt;&lt;wsp:rsid wsp:val=&quot;001F2354&quot;/&gt;&lt;wsp:rsid wsp:val=&quot;001F2A35&quot;/&gt;&lt;wsp:rsid wsp:val=&quot;001F2A47&quot;/&gt;&lt;wsp:rsid wsp:val=&quot;001F43E5&quot;/&gt;&lt;wsp:rsid wsp:val=&quot;001F72FF&quot;/&gt;&lt;wsp:rsid wsp:val=&quot;00200392&quot;/&gt;&lt;wsp:rsid wsp:val=&quot;0020064E&quot;/&gt;&lt;wsp:rsid wsp:val=&quot;00200ED7&quot;/&gt;&lt;wsp:rsid wsp:val=&quot;00201FB1&quot;/&gt;&lt;wsp:rsid wsp:val=&quot;00203EAC&quot;/&gt;&lt;wsp:rsid wsp:val=&quot;00204200&quot;/&gt;&lt;wsp:rsid wsp:val=&quot;00204B6E&quot;/&gt;&lt;wsp:rsid wsp:val=&quot;0020681C&quot;/&gt;&lt;wsp:rsid wsp:val=&quot;002068F3&quot;/&gt;&lt;wsp:rsid wsp:val=&quot;002100A4&quot;/&gt;&lt;wsp:rsid wsp:val=&quot;00212EF7&quot;/&gt;&lt;wsp:rsid wsp:val=&quot;00214C24&quot;/&gt;&lt;wsp:rsid wsp:val=&quot;002157DF&quot;/&gt;&lt;wsp:rsid wsp:val=&quot;00220A00&quot;/&gt;&lt;wsp:rsid wsp:val=&quot;00222AC0&quot;/&gt;&lt;wsp:rsid wsp:val=&quot;00223ED3&quot;/&gt;&lt;wsp:rsid wsp:val=&quot;00223FB7&quot;/&gt;&lt;wsp:rsid wsp:val=&quot;0022404B&quot;/&gt;&lt;wsp:rsid wsp:val=&quot;00224622&quot;/&gt;&lt;wsp:rsid wsp:val=&quot;0022677D&quot;/&gt;&lt;wsp:rsid wsp:val=&quot;002268C4&quot;/&gt;&lt;wsp:rsid wsp:val=&quot;00227028&quot;/&gt;&lt;wsp:rsid wsp:val=&quot;00227D58&quot;/&gt;&lt;wsp:rsid wsp:val=&quot;00227EB8&quot;/&gt;&lt;wsp:rsid wsp:val=&quot;0023038A&quot;/&gt;&lt;wsp:rsid wsp:val=&quot;00231537&quot;/&gt;&lt;wsp:rsid wsp:val=&quot;00234B4F&quot;/&gt;&lt;wsp:rsid wsp:val=&quot;002353D6&quot;/&gt;&lt;wsp:rsid wsp:val=&quot;00235DAC&quot;/&gt;&lt;wsp:rsid wsp:val=&quot;00236826&quot;/&gt;&lt;wsp:rsid wsp:val=&quot;00237BFA&quot;/&gt;&lt;wsp:rsid wsp:val=&quot;00237EDE&quot;/&gt;&lt;wsp:rsid wsp:val=&quot;00240E7C&quot;/&gt;&lt;wsp:rsid wsp:val=&quot;0024245E&quot;/&gt;&lt;wsp:rsid wsp:val=&quot;0024254C&quot;/&gt;&lt;wsp:rsid wsp:val=&quot;00243EFD&quot;/&gt;&lt;wsp:rsid wsp:val=&quot;00245006&quot;/&gt;&lt;wsp:rsid wsp:val=&quot;00245478&quot;/&gt;&lt;wsp:rsid wsp:val=&quot;00250639&quot;/&gt;&lt;wsp:rsid wsp:val=&quot;00253E2B&quot;/&gt;&lt;wsp:rsid wsp:val=&quot;0025687E&quot;/&gt;&lt;wsp:rsid wsp:val=&quot;00260F60&quot;/&gt;&lt;wsp:rsid wsp:val=&quot;00261EA8&quot;/&gt;&lt;wsp:rsid wsp:val=&quot;00261FE2&quot;/&gt;&lt;wsp:rsid wsp:val=&quot;00263F51&quot;/&gt;&lt;wsp:rsid wsp:val=&quot;00264486&quot;/&gt;&lt;wsp:rsid wsp:val=&quot;00264813&quot;/&gt;&lt;wsp:rsid wsp:val=&quot;00264CCB&quot;/&gt;&lt;wsp:rsid wsp:val=&quot;00264EFB&quot;/&gt;&lt;wsp:rsid wsp:val=&quot;00265F05&quot;/&gt;&lt;wsp:rsid wsp:val=&quot;00270420&quot;/&gt;&lt;wsp:rsid wsp:val=&quot;00270D0F&quot;/&gt;&lt;wsp:rsid wsp:val=&quot;00270FE7&quot;/&gt;&lt;wsp:rsid wsp:val=&quot;00271524&quot;/&gt;&lt;wsp:rsid wsp:val=&quot;00271641&quot;/&gt;&lt;wsp:rsid wsp:val=&quot;00272328&quot;/&gt;&lt;wsp:rsid wsp:val=&quot;00272D8B&quot;/&gt;&lt;wsp:rsid wsp:val=&quot;002740D9&quot;/&gt;&lt;wsp:rsid wsp:val=&quot;0027457F&quot;/&gt;&lt;wsp:rsid wsp:val=&quot;002746A0&quot;/&gt;&lt;wsp:rsid wsp:val=&quot;00276F22&quot;/&gt;&lt;wsp:rsid wsp:val=&quot;00277DC9&quot;/&gt;&lt;wsp:rsid wsp:val=&quot;00280696&quot;/&gt;&lt;wsp:rsid wsp:val=&quot;00282F2E&quot;/&gt;&lt;wsp:rsid wsp:val=&quot;002834FD&quot;/&gt;&lt;wsp:rsid wsp:val=&quot;00284DAD&quot;/&gt;&lt;wsp:rsid wsp:val=&quot;00285ADE&quot;/&gt;&lt;wsp:rsid wsp:val=&quot;002865B9&quot;/&gt;&lt;wsp:rsid wsp:val=&quot;0028713A&quot;/&gt;&lt;wsp:rsid wsp:val=&quot;002901F2&quot;/&gt;&lt;wsp:rsid wsp:val=&quot;002909DC&quot;/&gt;&lt;wsp:rsid wsp:val=&quot;002939C2&quot;/&gt;&lt;wsp:rsid wsp:val=&quot;00294F17&quot;/&gt;&lt;wsp:rsid wsp:val=&quot;00296BC1&quot;/&gt;&lt;wsp:rsid wsp:val=&quot;002A2B49&quot;/&gt;&lt;wsp:rsid wsp:val=&quot;002A3B1C&quot;/&gt;&lt;wsp:rsid wsp:val=&quot;002A5E5F&quot;/&gt;&lt;wsp:rsid wsp:val=&quot;002A5F3B&quot;/&gt;&lt;wsp:rsid wsp:val=&quot;002A6BBC&quot;/&gt;&lt;wsp:rsid wsp:val=&quot;002A7FE4&quot;/&gt;&lt;wsp:rsid wsp:val=&quot;002B28EE&quot;/&gt;&lt;wsp:rsid wsp:val=&quot;002B2C15&quot;/&gt;&lt;wsp:rsid wsp:val=&quot;002B45C3&quot;/&gt;&lt;wsp:rsid wsp:val=&quot;002B67FF&quot;/&gt;&lt;wsp:rsid wsp:val=&quot;002B7778&quot;/&gt;&lt;wsp:rsid wsp:val=&quot;002B7CFF&quot;/&gt;&lt;wsp:rsid wsp:val=&quot;002C0776&quot;/&gt;&lt;wsp:rsid wsp:val=&quot;002C0845&quot;/&gt;&lt;wsp:rsid wsp:val=&quot;002C0EC1&quot;/&gt;&lt;wsp:rsid wsp:val=&quot;002C17C9&quot;/&gt;&lt;wsp:rsid wsp:val=&quot;002C39FE&quot;/&gt;&lt;wsp:rsid wsp:val=&quot;002C62A2&quot;/&gt;&lt;wsp:rsid wsp:val=&quot;002C6E04&quot;/&gt;&lt;wsp:rsid wsp:val=&quot;002D000E&quot;/&gt;&lt;wsp:rsid wsp:val=&quot;002D0D35&quot;/&gt;&lt;wsp:rsid wsp:val=&quot;002D2832&quot;/&gt;&lt;wsp:rsid wsp:val=&quot;002D2DA3&quot;/&gt;&lt;wsp:rsid wsp:val=&quot;002D34F6&quot;/&gt;&lt;wsp:rsid wsp:val=&quot;002D4889&quot;/&gt;&lt;wsp:rsid wsp:val=&quot;002D692E&quot;/&gt;&lt;wsp:rsid wsp:val=&quot;002E1E07&quot;/&gt;&lt;wsp:rsid wsp:val=&quot;002E1FA9&quot;/&gt;&lt;wsp:rsid wsp:val=&quot;002E31EC&quot;/&gt;&lt;wsp:rsid wsp:val=&quot;002E388D&quot;/&gt;&lt;wsp:rsid wsp:val=&quot;002E5D12&quot;/&gt;&lt;wsp:rsid wsp:val=&quot;002E5D18&quot;/&gt;&lt;wsp:rsid wsp:val=&quot;002E5EF2&quot;/&gt;&lt;wsp:rsid wsp:val=&quot;002E6638&quot;/&gt;&lt;wsp:rsid wsp:val=&quot;002E667C&quot;/&gt;&lt;wsp:rsid wsp:val=&quot;002E7B58&quot;/&gt;&lt;wsp:rsid wsp:val=&quot;002F0CAA&quot;/&gt;&lt;wsp:rsid wsp:val=&quot;002F162C&quot;/&gt;&lt;wsp:rsid wsp:val=&quot;002F4BE6&quot;/&gt;&lt;wsp:rsid wsp:val=&quot;002F639A&quot;/&gt;&lt;wsp:rsid wsp:val=&quot;002F6F85&quot;/&gt;&lt;wsp:rsid wsp:val=&quot;002F755B&quot;/&gt;&lt;wsp:rsid wsp:val=&quot;002F7B5A&quot;/&gt;&lt;wsp:rsid wsp:val=&quot;003002D3&quot;/&gt;&lt;wsp:rsid wsp:val=&quot;00304BAF&quot;/&gt;&lt;wsp:rsid wsp:val=&quot;00304CC2&quot;/&gt;&lt;wsp:rsid wsp:val=&quot;00305DB4&quot;/&gt;&lt;wsp:rsid wsp:val=&quot;00307561&quot;/&gt;&lt;wsp:rsid wsp:val=&quot;00310E58&quot;/&gt;&lt;wsp:rsid wsp:val=&quot;00311D96&quot;/&gt;&lt;wsp:rsid wsp:val=&quot;003134C8&quot;/&gt;&lt;wsp:rsid wsp:val=&quot;00313B61&quot;/&gt;&lt;wsp:rsid wsp:val=&quot;00313F4E&quot;/&gt;&lt;wsp:rsid wsp:val=&quot;0031468E&quot;/&gt;&lt;wsp:rsid wsp:val=&quot;00314DF2&quot;/&gt;&lt;wsp:rsid wsp:val=&quot;003153EE&quot;/&gt;&lt;wsp:rsid wsp:val=&quot;0031559D&quot;/&gt;&lt;wsp:rsid wsp:val=&quot;00315BB7&quot;/&gt;&lt;wsp:rsid wsp:val=&quot;00315D9C&quot;/&gt;&lt;wsp:rsid wsp:val=&quot;00317F2D&quot;/&gt;&lt;wsp:rsid wsp:val=&quot;003204F6&quot;/&gt;&lt;wsp:rsid wsp:val=&quot;00320678&quot;/&gt;&lt;wsp:rsid wsp:val=&quot;003267C7&quot;/&gt;&lt;wsp:rsid wsp:val=&quot;0032700C&quot;/&gt;&lt;wsp:rsid wsp:val=&quot;00330C76&quot;/&gt;&lt;wsp:rsid wsp:val=&quot;00333DAA&quot;/&gt;&lt;wsp:rsid wsp:val=&quot;00335081&quot;/&gt;&lt;wsp:rsid wsp:val=&quot;0033581B&quot;/&gt;&lt;wsp:rsid wsp:val=&quot;003368AF&quot;/&gt;&lt;wsp:rsid wsp:val=&quot;00336B97&quot;/&gt;&lt;wsp:rsid wsp:val=&quot;00337431&quot;/&gt;&lt;wsp:rsid wsp:val=&quot;003377A0&quot;/&gt;&lt;wsp:rsid wsp:val=&quot;0034003A&quot;/&gt;&lt;wsp:rsid wsp:val=&quot;00340425&quot;/&gt;&lt;wsp:rsid wsp:val=&quot;00343195&quot;/&gt;&lt;wsp:rsid wsp:val=&quot;00344EFE&quot;/&gt;&lt;wsp:rsid wsp:val=&quot;00345E21&quot;/&gt;&lt;wsp:rsid wsp:val=&quot;0034622E&quot;/&gt;&lt;wsp:rsid wsp:val=&quot;00346340&quot;/&gt;&lt;wsp:rsid wsp:val=&quot;003467D0&quot;/&gt;&lt;wsp:rsid wsp:val=&quot;00347896&quot;/&gt;&lt;wsp:rsid wsp:val=&quot;00350B7D&quot;/&gt;&lt;wsp:rsid wsp:val=&quot;00356CCA&quot;/&gt;&lt;wsp:rsid wsp:val=&quot;0036021B&quot;/&gt;&lt;wsp:rsid wsp:val=&quot;003607E0&quot;/&gt;&lt;wsp:rsid wsp:val=&quot;003629A5&quot;/&gt;&lt;wsp:rsid wsp:val=&quot;00363B1A&quot;/&gt;&lt;wsp:rsid wsp:val=&quot;0036520E&quot;/&gt;&lt;wsp:rsid wsp:val=&quot;00365E09&quot;/&gt;&lt;wsp:rsid wsp:val=&quot;0036699F&quot;/&gt;&lt;wsp:rsid wsp:val=&quot;00370446&quot;/&gt;&lt;wsp:rsid wsp:val=&quot;00370EF3&quot;/&gt;&lt;wsp:rsid wsp:val=&quot;003731BC&quot;/&gt;&lt;wsp:rsid wsp:val=&quot;00374F21&quot;/&gt;&lt;wsp:rsid wsp:val=&quot;0037703D&quot;/&gt;&lt;wsp:rsid wsp:val=&quot;00377B85&quot;/&gt;&lt;wsp:rsid wsp:val=&quot;003804E6&quot;/&gt;&lt;wsp:rsid wsp:val=&quot;00381A81&quot;/&gt;&lt;wsp:rsid wsp:val=&quot;0038281B&quot;/&gt;&lt;wsp:rsid wsp:val=&quot;00383D90&quot;/&gt;&lt;wsp:rsid wsp:val=&quot;00385C57&quot;/&gt;&lt;wsp:rsid wsp:val=&quot;00386037&quot;/&gt;&lt;wsp:rsid wsp:val=&quot;0038663F&quot;/&gt;&lt;wsp:rsid wsp:val=&quot;0038770B&quot;/&gt;&lt;wsp:rsid wsp:val=&quot;00392FB1&quot;/&gt;&lt;wsp:rsid wsp:val=&quot;003935D7&quot;/&gt;&lt;wsp:rsid wsp:val=&quot;00394A38&quot;/&gt;&lt;wsp:rsid wsp:val=&quot;003952CD&quot;/&gt;&lt;wsp:rsid wsp:val=&quot;00396E6A&quot;/&gt;&lt;wsp:rsid wsp:val=&quot;00397C0C&quot;/&gt;&lt;wsp:rsid wsp:val=&quot;003A062A&quot;/&gt;&lt;wsp:rsid wsp:val=&quot;003A0F64&quot;/&gt;&lt;wsp:rsid wsp:val=&quot;003A1188&quot;/&gt;&lt;wsp:rsid wsp:val=&quot;003A2724&quot;/&gt;&lt;wsp:rsid wsp:val=&quot;003A359A&quot;/&gt;&lt;wsp:rsid wsp:val=&quot;003A418A&quot;/&gt;&lt;wsp:rsid wsp:val=&quot;003A4341&quot;/&gt;&lt;wsp:rsid wsp:val=&quot;003A54EF&quot;/&gt;&lt;wsp:rsid wsp:val=&quot;003A5700&quot;/&gt;&lt;wsp:rsid wsp:val=&quot;003A6795&quot;/&gt;&lt;wsp:rsid wsp:val=&quot;003A6B5E&quot;/&gt;&lt;wsp:rsid wsp:val=&quot;003A6D1B&quot;/&gt;&lt;wsp:rsid wsp:val=&quot;003B0B48&quot;/&gt;&lt;wsp:rsid wsp:val=&quot;003B1485&quot;/&gt;&lt;wsp:rsid wsp:val=&quot;003B2E7F&quot;/&gt;&lt;wsp:rsid wsp:val=&quot;003B412B&quot;/&gt;&lt;wsp:rsid wsp:val=&quot;003B4512&quot;/&gt;&lt;wsp:rsid wsp:val=&quot;003B6AC6&quot;/&gt;&lt;wsp:rsid wsp:val=&quot;003C0934&quot;/&gt;&lt;wsp:rsid wsp:val=&quot;003C2863&quot;/&gt;&lt;wsp:rsid wsp:val=&quot;003C3FDB&quot;/&gt;&lt;wsp:rsid wsp:val=&quot;003C53C5&quot;/&gt;&lt;wsp:rsid wsp:val=&quot;003C5F26&quot;/&gt;&lt;wsp:rsid wsp:val=&quot;003C6ED9&quot;/&gt;&lt;wsp:rsid wsp:val=&quot;003D285D&quot;/&gt;&lt;wsp:rsid wsp:val=&quot;003D3CD3&quot;/&gt;&lt;wsp:rsid wsp:val=&quot;003D5B00&quot;/&gt;&lt;wsp:rsid wsp:val=&quot;003D5D37&quot;/&gt;&lt;wsp:rsid wsp:val=&quot;003D6D0E&quot;/&gt;&lt;wsp:rsid wsp:val=&quot;003E07CE&quot;/&gt;&lt;wsp:rsid wsp:val=&quot;003E0B5A&quot;/&gt;&lt;wsp:rsid wsp:val=&quot;003E3CB0&quot;/&gt;&lt;wsp:rsid wsp:val=&quot;003E5426&quot;/&gt;&lt;wsp:rsid wsp:val=&quot;003E553E&quot;/&gt;&lt;wsp:rsid wsp:val=&quot;003E5ECD&quot;/&gt;&lt;wsp:rsid wsp:val=&quot;003E644F&quot;/&gt;&lt;wsp:rsid wsp:val=&quot;003E77DD&quot;/&gt;&lt;wsp:rsid wsp:val=&quot;003F023D&quot;/&gt;&lt;wsp:rsid wsp:val=&quot;003F27F2&quot;/&gt;&lt;wsp:rsid wsp:val=&quot;003F2CA6&quot;/&gt;&lt;wsp:rsid wsp:val=&quot;003F3106&quot;/&gt;&lt;wsp:rsid wsp:val=&quot;003F649D&quot;/&gt;&lt;wsp:rsid wsp:val=&quot;003F6E6C&quot;/&gt;&lt;wsp:rsid wsp:val=&quot;003F72B8&quot;/&gt;&lt;wsp:rsid wsp:val=&quot;003F744F&quot;/&gt;&lt;wsp:rsid wsp:val=&quot;004000EC&quot;/&gt;&lt;wsp:rsid wsp:val=&quot;0040059C&quot;/&gt;&lt;wsp:rsid wsp:val=&quot;004014EA&quot;/&gt;&lt;wsp:rsid wsp:val=&quot;004028E3&quot;/&gt;&lt;wsp:rsid wsp:val=&quot;0040439E&quot;/&gt;&lt;wsp:rsid wsp:val=&quot;0040451B&quot;/&gt;&lt;wsp:rsid wsp:val=&quot;00406B02&quot;/&gt;&lt;wsp:rsid wsp:val=&quot;00410B2F&quot;/&gt;&lt;wsp:rsid wsp:val=&quot;00410E95&quot;/&gt;&lt;wsp:rsid wsp:val=&quot;00412B59&quot;/&gt;&lt;wsp:rsid wsp:val=&quot;00414BE8&quot;/&gt;&lt;wsp:rsid wsp:val=&quot;00415A53&quot;/&gt;&lt;wsp:rsid wsp:val=&quot;00415DBF&quot;/&gt;&lt;wsp:rsid wsp:val=&quot;00416DAF&quot;/&gt;&lt;wsp:rsid wsp:val=&quot;004176F4&quot;/&gt;&lt;wsp:rsid wsp:val=&quot;004178A2&quot;/&gt;&lt;wsp:rsid wsp:val=&quot;00423BF3&quot;/&gt;&lt;wsp:rsid wsp:val=&quot;00424882&quot;/&gt;&lt;wsp:rsid wsp:val=&quot;004256EB&quot;/&gt;&lt;wsp:rsid wsp:val=&quot;00425799&quot;/&gt;&lt;wsp:rsid wsp:val=&quot;0042651C&quot;/&gt;&lt;wsp:rsid wsp:val=&quot;00427255&quot;/&gt;&lt;wsp:rsid wsp:val=&quot;00432EDA&quot;/&gt;&lt;wsp:rsid wsp:val=&quot;00433128&quot;/&gt;&lt;wsp:rsid wsp:val=&quot;0043328B&quot;/&gt;&lt;wsp:rsid wsp:val=&quot;0043403A&quot;/&gt;&lt;wsp:rsid wsp:val=&quot;004348C8&quot;/&gt;&lt;wsp:rsid wsp:val=&quot;004356B7&quot;/&gt;&lt;wsp:rsid wsp:val=&quot;004406B2&quot;/&gt;&lt;wsp:rsid wsp:val=&quot;004411F6&quot;/&gt;&lt;wsp:rsid wsp:val=&quot;00441C89&quot;/&gt;&lt;wsp:rsid wsp:val=&quot;004424C7&quot;/&gt;&lt;wsp:rsid wsp:val=&quot;00442D6F&quot;/&gt;&lt;wsp:rsid wsp:val=&quot;00445335&quot;/&gt;&lt;wsp:rsid wsp:val=&quot;0044575D&quot;/&gt;&lt;wsp:rsid wsp:val=&quot;0044590A&quot;/&gt;&lt;wsp:rsid wsp:val=&quot;0044594F&quot;/&gt;&lt;wsp:rsid wsp:val=&quot;00451C1B&quot;/&gt;&lt;wsp:rsid wsp:val=&quot;00451EB0&quot;/&gt;&lt;wsp:rsid wsp:val=&quot;004520EC&quot;/&gt;&lt;wsp:rsid wsp:val=&quot;00452192&quot;/&gt;&lt;wsp:rsid wsp:val=&quot;0045764B&quot;/&gt;&lt;wsp:rsid wsp:val=&quot;00460F10&quot;/&gt;&lt;wsp:rsid wsp:val=&quot;004612FF&quot;/&gt;&lt;wsp:rsid wsp:val=&quot;0046170D&quot;/&gt;&lt;wsp:rsid wsp:val=&quot;00461A44&quot;/&gt;&lt;wsp:rsid wsp:val=&quot;004620A5&quot;/&gt;&lt;wsp:rsid wsp:val=&quot;00462E7C&quot;/&gt;&lt;wsp:rsid wsp:val=&quot;00462F80&quot;/&gt;&lt;wsp:rsid wsp:val=&quot;00463CEC&quot;/&gt;&lt;wsp:rsid wsp:val=&quot;00464171&quot;/&gt;&lt;wsp:rsid wsp:val=&quot;0046551A&quot;/&gt;&lt;wsp:rsid wsp:val=&quot;00465569&quot;/&gt;&lt;wsp:rsid wsp:val=&quot;00465748&quot;/&gt;&lt;wsp:rsid wsp:val=&quot;00466CEE&quot;/&gt;&lt;wsp:rsid wsp:val=&quot;004703F6&quot;/&gt;&lt;wsp:rsid wsp:val=&quot;00470455&quot;/&gt;&lt;wsp:rsid wsp:val=&quot;00473A4A&quot;/&gt;&lt;wsp:rsid wsp:val=&quot;00473A65&quot;/&gt;&lt;wsp:rsid wsp:val=&quot;00474609&quot;/&gt;&lt;wsp:rsid wsp:val=&quot;00475A6C&quot;/&gt;&lt;wsp:rsid wsp:val=&quot;00475DDD&quot;/&gt;&lt;wsp:rsid wsp:val=&quot;00476878&quot;/&gt;&lt;wsp:rsid wsp:val=&quot;004816F8&quot;/&gt;&lt;wsp:rsid wsp:val=&quot;004830F6&quot;/&gt;&lt;wsp:rsid wsp:val=&quot;004851B1&quot;/&gt;&lt;wsp:rsid wsp:val=&quot;004864C4&quot;/&gt;&lt;wsp:rsid wsp:val=&quot;00487013&quot;/&gt;&lt;wsp:rsid wsp:val=&quot;00490058&quot;/&gt;&lt;wsp:rsid wsp:val=&quot;0049164C&quot;/&gt;&lt;wsp:rsid wsp:val=&quot;004937F1&quot;/&gt;&lt;wsp:rsid wsp:val=&quot;004941FF&quot;/&gt;&lt;wsp:rsid wsp:val=&quot;004A4FFC&quot;/&gt;&lt;wsp:rsid wsp:val=&quot;004A506C&quot;/&gt;&lt;wsp:rsid wsp:val=&quot;004A521E&quot;/&gt;&lt;wsp:rsid wsp:val=&quot;004A781B&quot;/&gt;&lt;wsp:rsid wsp:val=&quot;004A7C2B&quot;/&gt;&lt;wsp:rsid wsp:val=&quot;004A7E70&quot;/&gt;&lt;wsp:rsid wsp:val=&quot;004B11E9&quot;/&gt;&lt;wsp:rsid wsp:val=&quot;004B178B&quot;/&gt;&lt;wsp:rsid wsp:val=&quot;004B2DCD&quot;/&gt;&lt;wsp:rsid wsp:val=&quot;004B4A8B&quot;/&gt;&lt;wsp:rsid wsp:val=&quot;004B50EE&quot;/&gt;&lt;wsp:rsid wsp:val=&quot;004B5B10&quot;/&gt;&lt;wsp:rsid wsp:val=&quot;004B7311&quot;/&gt;&lt;wsp:rsid wsp:val=&quot;004B785A&quot;/&gt;&lt;wsp:rsid wsp:val=&quot;004C1A2D&quot;/&gt;&lt;wsp:rsid wsp:val=&quot;004C468A&quot;/&gt;&lt;wsp:rsid wsp:val=&quot;004C6166&quot;/&gt;&lt;wsp:rsid wsp:val=&quot;004C7151&quot;/&gt;&lt;wsp:rsid wsp:val=&quot;004C7A59&quot;/&gt;&lt;wsp:rsid wsp:val=&quot;004D03D4&quot;/&gt;&lt;wsp:rsid wsp:val=&quot;004D1F75&quot;/&gt;&lt;wsp:rsid wsp:val=&quot;004D4037&quot;/&gt;&lt;wsp:rsid wsp:val=&quot;004D44CC&quot;/&gt;&lt;wsp:rsid wsp:val=&quot;004D4510&quot;/&gt;&lt;wsp:rsid wsp:val=&quot;004D563B&quot;/&gt;&lt;wsp:rsid wsp:val=&quot;004D56CC&quot;/&gt;&lt;wsp:rsid wsp:val=&quot;004D6F2E&quot;/&gt;&lt;wsp:rsid wsp:val=&quot;004D7117&quot;/&gt;&lt;wsp:rsid wsp:val=&quot;004D75B2&quot;/&gt;&lt;wsp:rsid wsp:val=&quot;004E0352&quot;/&gt;&lt;wsp:rsid wsp:val=&quot;004E0584&quot;/&gt;&lt;wsp:rsid wsp:val=&quot;004E19FF&quot;/&gt;&lt;wsp:rsid wsp:val=&quot;004E229B&quot;/&gt;&lt;wsp:rsid wsp:val=&quot;004E51A8&quot;/&gt;&lt;wsp:rsid wsp:val=&quot;004E587E&quot;/&gt;&lt;wsp:rsid wsp:val=&quot;004E6ECF&quot;/&gt;&lt;wsp:rsid wsp:val=&quot;004E7D63&quot;/&gt;&lt;wsp:rsid wsp:val=&quot;004F2D7F&quot;/&gt;&lt;wsp:rsid wsp:val=&quot;004F3985&quot;/&gt;&lt;wsp:rsid wsp:val=&quot;004F4987&quot;/&gt;&lt;wsp:rsid wsp:val=&quot;004F6960&quot;/&gt;&lt;wsp:rsid wsp:val=&quot;004F74CE&quot;/&gt;&lt;wsp:rsid wsp:val=&quot;00500BB1&quot;/&gt;&lt;wsp:rsid wsp:val=&quot;0050193D&quot;/&gt;&lt;wsp:rsid wsp:val=&quot;00502D6E&quot;/&gt;&lt;wsp:rsid wsp:val=&quot;0050303B&quot;/&gt;&lt;wsp:rsid wsp:val=&quot;0050318B&quot;/&gt;&lt;wsp:rsid wsp:val=&quot;005032AC&quot;/&gt;&lt;wsp:rsid wsp:val=&quot;005068D3&quot;/&gt;&lt;wsp:rsid wsp:val=&quot;00507A58&quot;/&gt;&lt;wsp:rsid wsp:val=&quot;00507BB7&quot;/&gt;&lt;wsp:rsid wsp:val=&quot;00511A21&quot;/&gt;&lt;wsp:rsid wsp:val=&quot;0051214C&quot;/&gt;&lt;wsp:rsid wsp:val=&quot;005125C1&quot;/&gt;&lt;wsp:rsid wsp:val=&quot;00513ABA&quot;/&gt;&lt;wsp:rsid wsp:val=&quot;00514AD8&quot;/&gt;&lt;wsp:rsid wsp:val=&quot;00515BFE&quot;/&gt;&lt;wsp:rsid wsp:val=&quot;00516D7B&quot;/&gt;&lt;wsp:rsid wsp:val=&quot;00521BAA&quot;/&gt;&lt;wsp:rsid wsp:val=&quot;00522381&quot;/&gt;&lt;wsp:rsid wsp:val=&quot;00522ABA&quot;/&gt;&lt;wsp:rsid wsp:val=&quot;00523237&quot;/&gt;&lt;wsp:rsid wsp:val=&quot;00526DDB&quot;/&gt;&lt;wsp:rsid wsp:val=&quot;00526DF5&quot;/&gt;&lt;wsp:rsid wsp:val=&quot;005307FA&quot;/&gt;&lt;wsp:rsid wsp:val=&quot;00530FCA&quot;/&gt;&lt;wsp:rsid wsp:val=&quot;005313BE&quot;/&gt;&lt;wsp:rsid wsp:val=&quot;0053230E&quot;/&gt;&lt;wsp:rsid wsp:val=&quot;005368C5&quot;/&gt;&lt;wsp:rsid wsp:val=&quot;00536A76&quot;/&gt;&lt;wsp:rsid wsp:val=&quot;00536AA1&quot;/&gt;&lt;wsp:rsid wsp:val=&quot;00537B50&quot;/&gt;&lt;wsp:rsid wsp:val=&quot;005411DB&quot;/&gt;&lt;wsp:rsid wsp:val=&quot;005423B3&quot;/&gt;&lt;wsp:rsid wsp:val=&quot;00542DBC&quot;/&gt;&lt;wsp:rsid wsp:val=&quot;0054418D&quot;/&gt;&lt;wsp:rsid wsp:val=&quot;00545BAD&quot;/&gt;&lt;wsp:rsid wsp:val=&quot;0054681E&quot;/&gt;&lt;wsp:rsid wsp:val=&quot;0054699E&quot;/&gt;&lt;wsp:rsid wsp:val=&quot;005500B1&quot;/&gt;&lt;wsp:rsid wsp:val=&quot;0055155A&quot;/&gt;&lt;wsp:rsid wsp:val=&quot;00553A9B&quot;/&gt;&lt;wsp:rsid wsp:val=&quot;00554FD8&quot;/&gt;&lt;wsp:rsid wsp:val=&quot;00561905&quot;/&gt;&lt;wsp:rsid wsp:val=&quot;00562B28&quot;/&gt;&lt;wsp:rsid wsp:val=&quot;00562D61&quot;/&gt;&lt;wsp:rsid wsp:val=&quot;00563365&quot;/&gt;&lt;wsp:rsid wsp:val=&quot;00563A04&quot;/&gt;&lt;wsp:rsid wsp:val=&quot;00563A5D&quot;/&gt;&lt;wsp:rsid wsp:val=&quot;005645AD&quot;/&gt;&lt;wsp:rsid wsp:val=&quot;005668A8&quot;/&gt;&lt;wsp:rsid wsp:val=&quot;00566B3F&quot;/&gt;&lt;wsp:rsid wsp:val=&quot;005672B1&quot;/&gt;&lt;wsp:rsid wsp:val=&quot;0056735A&quot;/&gt;&lt;wsp:rsid wsp:val=&quot;00570185&quot;/&gt;&lt;wsp:rsid wsp:val=&quot;005704B2&quot;/&gt;&lt;wsp:rsid wsp:val=&quot;0057098D&quot;/&gt;&lt;wsp:rsid wsp:val=&quot;005713AC&quot;/&gt;&lt;wsp:rsid wsp:val=&quot;0057178A&quot;/&gt;&lt;wsp:rsid wsp:val=&quot;00571829&quot;/&gt;&lt;wsp:rsid wsp:val=&quot;00571C74&quot;/&gt;&lt;wsp:rsid wsp:val=&quot;00572795&quot;/&gt;&lt;wsp:rsid wsp:val=&quot;00572BD8&quot;/&gt;&lt;wsp:rsid wsp:val=&quot;00573A42&quot;/&gt;&lt;wsp:rsid wsp:val=&quot;00580933&quot;/&gt;&lt;wsp:rsid wsp:val=&quot;00580B1E&quot;/&gt;&lt;wsp:rsid wsp:val=&quot;005813E2&quot;/&gt;&lt;wsp:rsid wsp:val=&quot;00582DC5&quot;/&gt;&lt;wsp:rsid wsp:val=&quot;00582FE1&quot;/&gt;&lt;wsp:rsid wsp:val=&quot;00583438&quot;/&gt;&lt;wsp:rsid wsp:val=&quot;005841D3&quot;/&gt;&lt;wsp:rsid wsp:val=&quot;00586BD7&quot;/&gt;&lt;wsp:rsid wsp:val=&quot;00594428&quot;/&gt;&lt;wsp:rsid wsp:val=&quot;0059549E&quot;/&gt;&lt;wsp:rsid wsp:val=&quot;00595BDE&quot;/&gt;&lt;wsp:rsid wsp:val=&quot;0059624D&quot;/&gt;&lt;wsp:rsid wsp:val=&quot;00596795&quot;/&gt;&lt;wsp:rsid wsp:val=&quot;00597815&quot;/&gt;&lt;wsp:rsid wsp:val=&quot;00597A95&quot;/&gt;&lt;wsp:rsid wsp:val=&quot;005A24F0&quot;/&gt;&lt;wsp:rsid wsp:val=&quot;005A292E&quot;/&gt;&lt;wsp:rsid wsp:val=&quot;005A2CE2&quot;/&gt;&lt;wsp:rsid wsp:val=&quot;005A3D33&quot;/&gt;&lt;wsp:rsid wsp:val=&quot;005A6D20&quot;/&gt;&lt;wsp:rsid wsp:val=&quot;005A7EFD&quot;/&gt;&lt;wsp:rsid wsp:val=&quot;005B0681&quot;/&gt;&lt;wsp:rsid wsp:val=&quot;005B1467&quot;/&gt;&lt;wsp:rsid wsp:val=&quot;005B3289&quot;/&gt;&lt;wsp:rsid wsp:val=&quot;005B3E3C&quot;/&gt;&lt;wsp:rsid wsp:val=&quot;005C0E31&quot;/&gt;&lt;wsp:rsid wsp:val=&quot;005C1AE7&quot;/&gt;&lt;wsp:rsid wsp:val=&quot;005C54A6&quot;/&gt;&lt;wsp:rsid wsp:val=&quot;005C572D&quot;/&gt;&lt;wsp:rsid wsp:val=&quot;005C7001&quot;/&gt;&lt;wsp:rsid wsp:val=&quot;005C734F&quot;/&gt;&lt;wsp:rsid wsp:val=&quot;005C73F9&quot;/&gt;&lt;wsp:rsid wsp:val=&quot;005D0603&quot;/&gt;&lt;wsp:rsid wsp:val=&quot;005D1013&quot;/&gt;&lt;wsp:rsid wsp:val=&quot;005D261C&quot;/&gt;&lt;wsp:rsid wsp:val=&quot;005D2AB1&quot;/&gt;&lt;wsp:rsid wsp:val=&quot;005D3339&quot;/&gt;&lt;wsp:rsid wsp:val=&quot;005D3EA2&quot;/&gt;&lt;wsp:rsid wsp:val=&quot;005D5733&quot;/&gt;&lt;wsp:rsid wsp:val=&quot;005E53FF&quot;/&gt;&lt;wsp:rsid wsp:val=&quot;005E591C&quot;/&gt;&lt;wsp:rsid wsp:val=&quot;005E5FF6&quot;/&gt;&lt;wsp:rsid wsp:val=&quot;005E7728&quot;/&gt;&lt;wsp:rsid wsp:val=&quot;005E79CC&quot;/&gt;&lt;wsp:rsid wsp:val=&quot;005F25B3&quot;/&gt;&lt;wsp:rsid wsp:val=&quot;005F3100&quot;/&gt;&lt;wsp:rsid wsp:val=&quot;005F6030&quot;/&gt;&lt;wsp:rsid wsp:val=&quot;005F7A86&quot;/&gt;&lt;wsp:rsid wsp:val=&quot;00600AD4&quot;/&gt;&lt;wsp:rsid wsp:val=&quot;0060221E&quot;/&gt;&lt;wsp:rsid wsp:val=&quot;00603374&quot;/&gt;&lt;wsp:rsid wsp:val=&quot;00604862&quot;/&gt;&lt;wsp:rsid wsp:val=&quot;006054F4&quot;/&gt;&lt;wsp:rsid wsp:val=&quot;00605A1F&quot;/&gt;&lt;wsp:rsid wsp:val=&quot;00605BE7&quot;/&gt;&lt;wsp:rsid wsp:val=&quot;00606940&quot;/&gt;&lt;wsp:rsid wsp:val=&quot;00607F8A&quot;/&gt;&lt;wsp:rsid wsp:val=&quot;00612423&quot;/&gt;&lt;wsp:rsid wsp:val=&quot;00612CDC&quot;/&gt;&lt;wsp:rsid wsp:val=&quot;006136AB&quot;/&gt;&lt;wsp:rsid wsp:val=&quot;0061481C&quot;/&gt;&lt;wsp:rsid wsp:val=&quot;00615D39&quot;/&gt;&lt;wsp:rsid wsp:val=&quot;00616F81&quot;/&gt;&lt;wsp:rsid wsp:val=&quot;00617029&quot;/&gt;&lt;wsp:rsid wsp:val=&quot;00617212&quot;/&gt;&lt;wsp:rsid wsp:val=&quot;006202B8&quot;/&gt;&lt;wsp:rsid wsp:val=&quot;0062082D&quot;/&gt;&lt;wsp:rsid wsp:val=&quot;0062269B&quot;/&gt;&lt;wsp:rsid wsp:val=&quot;00622B66&quot;/&gt;&lt;wsp:rsid wsp:val=&quot;00625D9D&quot;/&gt;&lt;wsp:rsid wsp:val=&quot;006311E8&quot;/&gt;&lt;wsp:rsid wsp:val=&quot;006315FD&quot;/&gt;&lt;wsp:rsid wsp:val=&quot;006325D2&quot;/&gt;&lt;wsp:rsid wsp:val=&quot;006328D8&quot;/&gt;&lt;wsp:rsid wsp:val=&quot;00632C8F&quot;/&gt;&lt;wsp:rsid wsp:val=&quot;0063390A&quot;/&gt;&lt;wsp:rsid wsp:val=&quot;0063452E&quot;/&gt;&lt;wsp:rsid wsp:val=&quot;00635FD7&quot;/&gt;&lt;wsp:rsid wsp:val=&quot;006363A5&quot;/&gt;&lt;wsp:rsid wsp:val=&quot;00640AFC&quot;/&gt;&lt;wsp:rsid wsp:val=&quot;006435BC&quot;/&gt;&lt;wsp:rsid wsp:val=&quot;00645650&quot;/&gt;&lt;wsp:rsid wsp:val=&quot;00646BF9&quot;/&gt;&lt;wsp:rsid wsp:val=&quot;00646F4E&quot;/&gt;&lt;wsp:rsid wsp:val=&quot;0064795E&quot;/&gt;&lt;wsp:rsid wsp:val=&quot;00650838&quot;/&gt;&lt;wsp:rsid wsp:val=&quot;00651682&quot;/&gt;&lt;wsp:rsid wsp:val=&quot;006518A7&quot;/&gt;&lt;wsp:rsid wsp:val=&quot;00652AFD&quot;/&gt;&lt;wsp:rsid wsp:val=&quot;00653A06&quot;/&gt;&lt;wsp:rsid wsp:val=&quot;00654BA4&quot;/&gt;&lt;wsp:rsid wsp:val=&quot;00655149&quot;/&gt;&lt;wsp:rsid wsp:val=&quot;00655B4A&quot;/&gt;&lt;wsp:rsid wsp:val=&quot;006566AA&quot;/&gt;&lt;wsp:rsid wsp:val=&quot;00657559&quot;/&gt;&lt;wsp:rsid wsp:val=&quot;00657DA8&quot;/&gt;&lt;wsp:rsid wsp:val=&quot;006611D2&quot;/&gt;&lt;wsp:rsid wsp:val=&quot;00661EA8&quot;/&gt;&lt;wsp:rsid wsp:val=&quot;00662944&quot;/&gt;&lt;wsp:rsid wsp:val=&quot;00663EED&quot;/&gt;&lt;wsp:rsid wsp:val=&quot;006673BE&quot;/&gt;&lt;wsp:rsid wsp:val=&quot;00670336&quot;/&gt;&lt;wsp:rsid wsp:val=&quot;00670F8D&quot;/&gt;&lt;wsp:rsid wsp:val=&quot;00671AE6&quot;/&gt;&lt;wsp:rsid wsp:val=&quot;00672090&quot;/&gt;&lt;wsp:rsid wsp:val=&quot;00672847&quot;/&gt;&lt;wsp:rsid wsp:val=&quot;006757E4&quot;/&gt;&lt;wsp:rsid wsp:val=&quot;006764D7&quot;/&gt;&lt;wsp:rsid wsp:val=&quot;006802D2&quot;/&gt;&lt;wsp:rsid wsp:val=&quot;00680957&quot;/&gt;&lt;wsp:rsid wsp:val=&quot;00680C8C&quot;/&gt;&lt;wsp:rsid wsp:val=&quot;0068327C&quot;/&gt;&lt;wsp:rsid wsp:val=&quot;0068356B&quot;/&gt;&lt;wsp:rsid wsp:val=&quot;00684E35&quot;/&gt;&lt;wsp:rsid wsp:val=&quot;006851A3&quot;/&gt;&lt;wsp:rsid wsp:val=&quot;00685A18&quot;/&gt;&lt;wsp:rsid wsp:val=&quot;006872CC&quot;/&gt;&lt;wsp:rsid wsp:val=&quot;006907B2&quot;/&gt;&lt;wsp:rsid wsp:val=&quot;0069124F&quot;/&gt;&lt;wsp:rsid wsp:val=&quot;00692551&quot;/&gt;&lt;wsp:rsid wsp:val=&quot;00692BFC&quot;/&gt;&lt;wsp:rsid wsp:val=&quot;00693317&quot;/&gt;&lt;wsp:rsid wsp:val=&quot;0069580A&quot;/&gt;&lt;wsp:rsid wsp:val=&quot;00696DB8&quot;/&gt;&lt;wsp:rsid wsp:val=&quot;00697791&quot;/&gt;&lt;wsp:rsid wsp:val=&quot;006A03EA&quot;/&gt;&lt;wsp:rsid wsp:val=&quot;006A1230&quot;/&gt;&lt;wsp:rsid wsp:val=&quot;006A155B&quot;/&gt;&lt;wsp:rsid wsp:val=&quot;006A1FF0&quot;/&gt;&lt;wsp:rsid wsp:val=&quot;006A2300&quot;/&gt;&lt;wsp:rsid wsp:val=&quot;006A3E77&quot;/&gt;&lt;wsp:rsid wsp:val=&quot;006A62D3&quot;/&gt;&lt;wsp:rsid wsp:val=&quot;006A7EF8&quot;/&gt;&lt;wsp:rsid wsp:val=&quot;006B00D9&quot;/&gt;&lt;wsp:rsid wsp:val=&quot;006B0EA1&quot;/&gt;&lt;wsp:rsid wsp:val=&quot;006B38A5&quot;/&gt;&lt;wsp:rsid wsp:val=&quot;006B3D46&quot;/&gt;&lt;wsp:rsid wsp:val=&quot;006B3DA8&quot;/&gt;&lt;wsp:rsid wsp:val=&quot;006B3F41&quot;/&gt;&lt;wsp:rsid wsp:val=&quot;006B4173&quot;/&gt;&lt;wsp:rsid wsp:val=&quot;006B46A9&quot;/&gt;&lt;wsp:rsid wsp:val=&quot;006B6C97&quot;/&gt;&lt;wsp:rsid wsp:val=&quot;006B713E&quot;/&gt;&lt;wsp:rsid wsp:val=&quot;006C063F&quot;/&gt;&lt;wsp:rsid wsp:val=&quot;006C0871&quot;/&gt;&lt;wsp:rsid wsp:val=&quot;006C1EC1&quot;/&gt;&lt;wsp:rsid wsp:val=&quot;006C274A&quot;/&gt;&lt;wsp:rsid wsp:val=&quot;006C32B3&quot;/&gt;&lt;wsp:rsid wsp:val=&quot;006C5F04&quot;/&gt;&lt;wsp:rsid wsp:val=&quot;006C7ED4&quot;/&gt;&lt;wsp:rsid wsp:val=&quot;006D051D&quot;/&gt;&lt;wsp:rsid wsp:val=&quot;006D2760&quot;/&gt;&lt;wsp:rsid wsp:val=&quot;006D3CF4&quot;/&gt;&lt;wsp:rsid wsp:val=&quot;006D55AD&quot;/&gt;&lt;wsp:rsid wsp:val=&quot;006D76FF&quot;/&gt;&lt;wsp:rsid wsp:val=&quot;006E0352&quot;/&gt;&lt;wsp:rsid wsp:val=&quot;006E14D2&quot;/&gt;&lt;wsp:rsid wsp:val=&quot;006E49B6&quot;/&gt;&lt;wsp:rsid wsp:val=&quot;006E5FBE&quot;/&gt;&lt;wsp:rsid wsp:val=&quot;006E79ED&quot;/&gt;&lt;wsp:rsid wsp:val=&quot;006F2721&quot;/&gt;&lt;wsp:rsid wsp:val=&quot;006F2C6E&quot;/&gt;&lt;wsp:rsid wsp:val=&quot;006F45A4&quot;/&gt;&lt;wsp:rsid wsp:val=&quot;006F4EAD&quot;/&gt;&lt;wsp:rsid wsp:val=&quot;006F4F9C&quot;/&gt;&lt;wsp:rsid wsp:val=&quot;006F6834&quot;/&gt;&lt;wsp:rsid wsp:val=&quot;006F6C6E&quot;/&gt;&lt;wsp:rsid wsp:val=&quot;006F7015&quot;/&gt;&lt;wsp:rsid wsp:val=&quot;006F79C3&quot;/&gt;&lt;wsp:rsid wsp:val=&quot;00700C89&quot;/&gt;&lt;wsp:rsid wsp:val=&quot;00700ED2&quot;/&gt;&lt;wsp:rsid wsp:val=&quot;00701950&quot;/&gt;&lt;wsp:rsid wsp:val=&quot;00703B1D&quot;/&gt;&lt;wsp:rsid wsp:val=&quot;00704A66&quot;/&gt;&lt;wsp:rsid wsp:val=&quot;00704F13&quot;/&gt;&lt;wsp:rsid wsp:val=&quot;007050EC&quot;/&gt;&lt;wsp:rsid wsp:val=&quot;00705E56&quot;/&gt;&lt;wsp:rsid wsp:val=&quot;0071101B&quot;/&gt;&lt;wsp:rsid wsp:val=&quot;00711205&quot;/&gt;&lt;wsp:rsid wsp:val=&quot;00712AE7&quot;/&gt;&lt;wsp:rsid wsp:val=&quot;00712B7C&quot;/&gt;&lt;wsp:rsid wsp:val=&quot;007152BB&quot;/&gt;&lt;wsp:rsid wsp:val=&quot;00715556&quot;/&gt;&lt;wsp:rsid wsp:val=&quot;0071555E&quot;/&gt;&lt;wsp:rsid wsp:val=&quot;00715A0A&quot;/&gt;&lt;wsp:rsid wsp:val=&quot;00720236&quot;/&gt;&lt;wsp:rsid wsp:val=&quot;007208C2&quot;/&gt;&lt;wsp:rsid wsp:val=&quot;00722264&quot;/&gt;&lt;wsp:rsid wsp:val=&quot;007236D5&quot;/&gt;&lt;wsp:rsid wsp:val=&quot;00723740&quot;/&gt;&lt;wsp:rsid wsp:val=&quot;0072668E&quot;/&gt;&lt;wsp:rsid wsp:val=&quot;00726FA5&quot;/&gt;&lt;wsp:rsid wsp:val=&quot;00726FE1&quot;/&gt;&lt;wsp:rsid wsp:val=&quot;00731662&quot;/&gt;&lt;wsp:rsid wsp:val=&quot;00733658&quot;/&gt;&lt;wsp:rsid wsp:val=&quot;0073415D&quot;/&gt;&lt;wsp:rsid wsp:val=&quot;007358CE&quot;/&gt;&lt;wsp:rsid wsp:val=&quot;00736021&quot;/&gt;&lt;wsp:rsid wsp:val=&quot;00736841&quot;/&gt;&lt;wsp:rsid wsp:val=&quot;00736916&quot;/&gt;&lt;wsp:rsid wsp:val=&quot;00737076&quot;/&gt;&lt;wsp:rsid wsp:val=&quot;007373C2&quot;/&gt;&lt;wsp:rsid wsp:val=&quot;00737CBD&quot;/&gt;&lt;wsp:rsid wsp:val=&quot;00740A2D&quot;/&gt;&lt;wsp:rsid wsp:val=&quot;0074118C&quot;/&gt;&lt;wsp:rsid wsp:val=&quot;00742ADD&quot;/&gt;&lt;wsp:rsid wsp:val=&quot;00743259&quot;/&gt;&lt;wsp:rsid wsp:val=&quot;00743E19&quot;/&gt;&lt;wsp:rsid wsp:val=&quot;00746ABF&quot;/&gt;&lt;wsp:rsid wsp:val=&quot;00747D85&quot;/&gt;&lt;wsp:rsid wsp:val=&quot;007557D4&quot;/&gt;&lt;wsp:rsid wsp:val=&quot;00756040&quot;/&gt;&lt;wsp:rsid wsp:val=&quot;00756AD3&quot;/&gt;&lt;wsp:rsid wsp:val=&quot;0075709A&quot;/&gt;&lt;wsp:rsid wsp:val=&quot;0076031F&quot;/&gt;&lt;wsp:rsid wsp:val=&quot;00761221&quot;/&gt;&lt;wsp:rsid wsp:val=&quot;00761FA8&quot;/&gt;&lt;wsp:rsid wsp:val=&quot;007629B5&quot;/&gt;&lt;wsp:rsid wsp:val=&quot;007630DD&quot;/&gt;&lt;wsp:rsid wsp:val=&quot;00763751&quot;/&gt;&lt;wsp:rsid wsp:val=&quot;00772029&quot;/&gt;&lt;wsp:rsid wsp:val=&quot;00772641&quot;/&gt;&lt;wsp:rsid wsp:val=&quot;00774A54&quot;/&gt;&lt;wsp:rsid wsp:val=&quot;00775AAB&quot;/&gt;&lt;wsp:rsid wsp:val=&quot;00776E43&quot;/&gt;&lt;wsp:rsid wsp:val=&quot;00777D97&quot;/&gt;&lt;wsp:rsid wsp:val=&quot;007807BB&quot;/&gt;&lt;wsp:rsid wsp:val=&quot;007809F9&quot;/&gt;&lt;wsp:rsid wsp:val=&quot;007819A5&quot;/&gt;&lt;wsp:rsid wsp:val=&quot;00781E7C&quot;/&gt;&lt;wsp:rsid wsp:val=&quot;00782AA2&quot;/&gt;&lt;wsp:rsid wsp:val=&quot;00783482&quot;/&gt;&lt;wsp:rsid wsp:val=&quot;00783594&quot;/&gt;&lt;wsp:rsid wsp:val=&quot;007840B4&quot;/&gt;&lt;wsp:rsid wsp:val=&quot;0078420A&quot;/&gt;&lt;wsp:rsid wsp:val=&quot;00784C4D&quot;/&gt;&lt;wsp:rsid wsp:val=&quot;00784E65&quot;/&gt;&lt;wsp:rsid wsp:val=&quot;0078536A&quot;/&gt;&lt;wsp:rsid wsp:val=&quot;007873E5&quot;/&gt;&lt;wsp:rsid wsp:val=&quot;00790772&quot;/&gt;&lt;wsp:rsid wsp:val=&quot;0079316F&quot;/&gt;&lt;wsp:rsid wsp:val=&quot;007936C1&quot;/&gt;&lt;wsp:rsid wsp:val=&quot;00793C8F&quot;/&gt;&lt;wsp:rsid wsp:val=&quot;00795F42&quot;/&gt;&lt;wsp:rsid wsp:val=&quot;00796E67&quot;/&gt;&lt;wsp:rsid wsp:val=&quot;00796F1A&quot;/&gt;&lt;wsp:rsid wsp:val=&quot;0079790D&quot;/&gt;&lt;wsp:rsid wsp:val=&quot;007A0137&quot;/&gt;&lt;wsp:rsid wsp:val=&quot;007A034E&quot;/&gt;&lt;wsp:rsid wsp:val=&quot;007A3062&quot;/&gt;&lt;wsp:rsid wsp:val=&quot;007A4F85&quot;/&gt;&lt;wsp:rsid wsp:val=&quot;007A5BBD&quot;/&gt;&lt;wsp:rsid wsp:val=&quot;007A60C3&quot;/&gt;&lt;wsp:rsid wsp:val=&quot;007B023D&quot;/&gt;&lt;wsp:rsid wsp:val=&quot;007B134B&quot;/&gt;&lt;wsp:rsid wsp:val=&quot;007B16E3&quot;/&gt;&lt;wsp:rsid wsp:val=&quot;007B2D5C&quot;/&gt;&lt;wsp:rsid wsp:val=&quot;007B2F23&quot;/&gt;&lt;wsp:rsid wsp:val=&quot;007B3580&quot;/&gt;&lt;wsp:rsid wsp:val=&quot;007B4646&quot;/&gt;&lt;wsp:rsid wsp:val=&quot;007B66D6&quot;/&gt;&lt;wsp:rsid wsp:val=&quot;007C139C&quot;/&gt;&lt;wsp:rsid wsp:val=&quot;007C20B1&quot;/&gt;&lt;wsp:rsid wsp:val=&quot;007C2D7F&quot;/&gt;&lt;wsp:rsid wsp:val=&quot;007C30CD&quot;/&gt;&lt;wsp:rsid wsp:val=&quot;007C3309&quot;/&gt;&lt;wsp:rsid wsp:val=&quot;007C3686&quot;/&gt;&lt;wsp:rsid wsp:val=&quot;007C4F9C&quot;/&gt;&lt;wsp:rsid wsp:val=&quot;007C7134&quot;/&gt;&lt;wsp:rsid wsp:val=&quot;007D086E&quot;/&gt;&lt;wsp:rsid wsp:val=&quot;007D0A24&quot;/&gt;&lt;wsp:rsid wsp:val=&quot;007D0A75&quot;/&gt;&lt;wsp:rsid wsp:val=&quot;007D2DAF&quot;/&gt;&lt;wsp:rsid wsp:val=&quot;007D2DC5&quot;/&gt;&lt;wsp:rsid wsp:val=&quot;007D4E00&quot;/&gt;&lt;wsp:rsid wsp:val=&quot;007D6812&quot;/&gt;&lt;wsp:rsid wsp:val=&quot;007D69A6&quot;/&gt;&lt;wsp:rsid wsp:val=&quot;007D6AE5&quot;/&gt;&lt;wsp:rsid wsp:val=&quot;007E0A0C&quot;/&gt;&lt;wsp:rsid wsp:val=&quot;007E2E3F&quot;/&gt;&lt;wsp:rsid wsp:val=&quot;007E398D&quot;/&gt;&lt;wsp:rsid wsp:val=&quot;007E7EB4&quot;/&gt;&lt;wsp:rsid wsp:val=&quot;007E7F31&quot;/&gt;&lt;wsp:rsid wsp:val=&quot;007F03CC&quot;/&gt;&lt;wsp:rsid wsp:val=&quot;007F16E5&quot;/&gt;&lt;wsp:rsid wsp:val=&quot;007F3EC3&quot;/&gt;&lt;wsp:rsid wsp:val=&quot;007F5092&quot;/&gt;&lt;wsp:rsid wsp:val=&quot;007F5649&quot;/&gt;&lt;wsp:rsid wsp:val=&quot;007F6071&quot;/&gt;&lt;wsp:rsid wsp:val=&quot;007F6AE9&quot;/&gt;&lt;wsp:rsid wsp:val=&quot;00801841&quot;/&gt;&lt;wsp:rsid wsp:val=&quot;00801B23&quot;/&gt;&lt;wsp:rsid wsp:val=&quot;0080235C&quot;/&gt;&lt;wsp:rsid wsp:val=&quot;00804F9E&quot;/&gt;&lt;wsp:rsid wsp:val=&quot;00806399&quot;/&gt;&lt;wsp:rsid wsp:val=&quot;008068C1&quot;/&gt;&lt;wsp:rsid wsp:val=&quot;00807508&quot;/&gt;&lt;wsp:rsid wsp:val=&quot;00810460&quot;/&gt;&lt;wsp:rsid wsp:val=&quot;0081122C&quot;/&gt;&lt;wsp:rsid wsp:val=&quot;0081137C&quot;/&gt;&lt;wsp:rsid wsp:val=&quot;00812699&quot;/&gt;&lt;wsp:rsid wsp:val=&quot;00813A5E&quot;/&gt;&lt;wsp:rsid wsp:val=&quot;00821D19&quot;/&gt;&lt;wsp:rsid wsp:val=&quot;00824341&quot;/&gt;&lt;wsp:rsid wsp:val=&quot;0082620C&quot;/&gt;&lt;wsp:rsid wsp:val=&quot;00827B49&quot;/&gt;&lt;wsp:rsid wsp:val=&quot;00830E97&quot;/&gt;&lt;wsp:rsid wsp:val=&quot;008312B0&quot;/&gt;&lt;wsp:rsid wsp:val=&quot;00831DEA&quot;/&gt;&lt;wsp:rsid wsp:val=&quot;00832A48&quot;/&gt;&lt;wsp:rsid wsp:val=&quot;00832BC7&quot;/&gt;&lt;wsp:rsid wsp:val=&quot;008339A9&quot;/&gt;&lt;wsp:rsid wsp:val=&quot;00835566&quot;/&gt;&lt;wsp:rsid wsp:val=&quot;00835E41&quot;/&gt;&lt;wsp:rsid wsp:val=&quot;008364B1&quot;/&gt;&lt;wsp:rsid wsp:val=&quot;00837EA2&quot;/&gt;&lt;wsp:rsid wsp:val=&quot;008418F9&quot;/&gt;&lt;wsp:rsid wsp:val=&quot;00841990&quot;/&gt;&lt;wsp:rsid wsp:val=&quot;00841CCA&quot;/&gt;&lt;wsp:rsid wsp:val=&quot;00841E01&quot;/&gt;&lt;wsp:rsid wsp:val=&quot;00842530&quot;/&gt;&lt;wsp:rsid wsp:val=&quot;008425C8&quot;/&gt;&lt;wsp:rsid wsp:val=&quot;0084278A&quot;/&gt;&lt;wsp:rsid wsp:val=&quot;00842EF2&quot;/&gt;&lt;wsp:rsid wsp:val=&quot;008433F6&quot;/&gt;&lt;wsp:rsid wsp:val=&quot;008436E6&quot;/&gt;&lt;wsp:rsid wsp:val=&quot;0084413B&quot;/&gt;&lt;wsp:rsid wsp:val=&quot;0084428F&quot;/&gt;&lt;wsp:rsid wsp:val=&quot;00844815&quot;/&gt;&lt;wsp:rsid wsp:val=&quot;00844D2F&quot;/&gt;&lt;wsp:rsid wsp:val=&quot;00845CA2&quot;/&gt;&lt;wsp:rsid wsp:val=&quot;00845DC6&quot;/&gt;&lt;wsp:rsid wsp:val=&quot;00845DE4&quot;/&gt;&lt;wsp:rsid wsp:val=&quot;008478BD&quot;/&gt;&lt;wsp:rsid wsp:val=&quot;00850FB0&quot;/&gt;&lt;wsp:rsid wsp:val=&quot;008514A5&quot;/&gt;&lt;wsp:rsid wsp:val=&quot;00851A7D&quot;/&gt;&lt;wsp:rsid wsp:val=&quot;00857A7E&quot;/&gt;&lt;wsp:rsid wsp:val=&quot;008601E8&quot;/&gt;&lt;wsp:rsid wsp:val=&quot;00861457&quot;/&gt;&lt;wsp:rsid wsp:val=&quot;00862041&quot;/&gt;&lt;wsp:rsid wsp:val=&quot;00864CF5&quot;/&gt;&lt;wsp:rsid wsp:val=&quot;00864EF0&quot;/&gt;&lt;wsp:rsid wsp:val=&quot;00867915&quot;/&gt;&lt;wsp:rsid wsp:val=&quot;00870445&quot;/&gt;&lt;wsp:rsid wsp:val=&quot;00871538&quot;/&gt;&lt;wsp:rsid wsp:val=&quot;00872C2F&quot;/&gt;&lt;wsp:rsid wsp:val=&quot;00874219&quot;/&gt;&lt;wsp:rsid wsp:val=&quot;00874B38&quot;/&gt;&lt;wsp:rsid wsp:val=&quot;00874CCD&quot;/&gt;&lt;wsp:rsid wsp:val=&quot;00876A99&quot;/&gt;&lt;wsp:rsid wsp:val=&quot;008770B4&quot;/&gt;&lt;wsp:rsid wsp:val=&quot;00882852&quot;/&gt;&lt;wsp:rsid wsp:val=&quot;0088361F&quot;/&gt;&lt;wsp:rsid wsp:val=&quot;00883DAF&quot;/&gt;&lt;wsp:rsid wsp:val=&quot;00885297&quot;/&gt;&lt;wsp:rsid wsp:val=&quot;00885844&quot;/&gt;&lt;wsp:rsid wsp:val=&quot;008860B3&quot;/&gt;&lt;wsp:rsid wsp:val=&quot;00886B2F&quot;/&gt;&lt;wsp:rsid wsp:val=&quot;00886E6A&quot;/&gt;&lt;wsp:rsid wsp:val=&quot;008902A3&quot;/&gt;&lt;wsp:rsid wsp:val=&quot;00891C8D&quot;/&gt;&lt;wsp:rsid wsp:val=&quot;00894201&quot;/&gt;&lt;wsp:rsid wsp:val=&quot;00894A3E&quot;/&gt;&lt;wsp:rsid wsp:val=&quot;00895A14&quot;/&gt;&lt;wsp:rsid wsp:val=&quot;008A47CF&quot;/&gt;&lt;wsp:rsid wsp:val=&quot;008A53DC&quot;/&gt;&lt;wsp:rsid wsp:val=&quot;008A788B&quot;/&gt;&lt;wsp:rsid wsp:val=&quot;008B011A&quot;/&gt;&lt;wsp:rsid wsp:val=&quot;008B1AA0&quot;/&gt;&lt;wsp:rsid wsp:val=&quot;008B69A2&quot;/&gt;&lt;wsp:rsid wsp:val=&quot;008C040D&quot;/&gt;&lt;wsp:rsid wsp:val=&quot;008C0898&quot;/&gt;&lt;wsp:rsid wsp:val=&quot;008C159A&quot;/&gt;&lt;wsp:rsid wsp:val=&quot;008C37F0&quot;/&gt;&lt;wsp:rsid wsp:val=&quot;008C520A&quot;/&gt;&lt;wsp:rsid wsp:val=&quot;008C6BE9&quot;/&gt;&lt;wsp:rsid wsp:val=&quot;008C7277&quot;/&gt;&lt;wsp:rsid wsp:val=&quot;008D0194&quot;/&gt;&lt;wsp:rsid wsp:val=&quot;008D10E1&quot;/&gt;&lt;wsp:rsid wsp:val=&quot;008D4691&quot;/&gt;&lt;wsp:rsid wsp:val=&quot;008D5071&quot;/&gt;&lt;wsp:rsid wsp:val=&quot;008D5182&quot;/&gt;&lt;wsp:rsid wsp:val=&quot;008D7659&quot;/&gt;&lt;wsp:rsid wsp:val=&quot;008D7E85&quot;/&gt;&lt;wsp:rsid wsp:val=&quot;008E0295&quot;/&gt;&lt;wsp:rsid wsp:val=&quot;008E048C&quot;/&gt;&lt;wsp:rsid wsp:val=&quot;008E0CA3&quot;/&gt;&lt;wsp:rsid wsp:val=&quot;008E1E1C&quot;/&gt;&lt;wsp:rsid wsp:val=&quot;008E2D82&quot;/&gt;&lt;wsp:rsid wsp:val=&quot;008E6108&quot;/&gt;&lt;wsp:rsid wsp:val=&quot;008E6866&quot;/&gt;&lt;wsp:rsid wsp:val=&quot;008F0B77&quot;/&gt;&lt;wsp:rsid wsp:val=&quot;008F42F2&quot;/&gt;&lt;wsp:rsid wsp:val=&quot;008F4ECE&quot;/&gt;&lt;wsp:rsid wsp:val=&quot;008F4F49&quot;/&gt;&lt;wsp:rsid wsp:val=&quot;008F54A1&quot;/&gt;&lt;wsp:rsid wsp:val=&quot;008F5554&quot;/&gt;&lt;wsp:rsid wsp:val=&quot;008F5722&quot;/&gt;&lt;wsp:rsid wsp:val=&quot;008F6E78&quot;/&gt;&lt;wsp:rsid wsp:val=&quot;008F70FA&quot;/&gt;&lt;wsp:rsid wsp:val=&quot;008F7255&quot;/&gt;&lt;wsp:rsid wsp:val=&quot;00900129&quot;/&gt;&lt;wsp:rsid wsp:val=&quot;009012E2&quot;/&gt;&lt;wsp:rsid wsp:val=&quot;00901B09&quot;/&gt;&lt;wsp:rsid wsp:val=&quot;00901BCD&quot;/&gt;&lt;wsp:rsid wsp:val=&quot;00902C65&quot;/&gt;&lt;wsp:rsid wsp:val=&quot;009030E4&quot;/&gt;&lt;wsp:rsid wsp:val=&quot;00903283&quot;/&gt;&lt;wsp:rsid wsp:val=&quot;00904243&quot;/&gt;&lt;wsp:rsid wsp:val=&quot;00904C4F&quot;/&gt;&lt;wsp:rsid wsp:val=&quot;00904D17&quot;/&gt;&lt;wsp:rsid wsp:val=&quot;00905A59&quot;/&gt;&lt;wsp:rsid wsp:val=&quot;009065D8&quot;/&gt;&lt;wsp:rsid wsp:val=&quot;00906716&quot;/&gt;&lt;wsp:rsid wsp:val=&quot;00906753&quot;/&gt;&lt;wsp:rsid wsp:val=&quot;00911C9F&quot;/&gt;&lt;wsp:rsid wsp:val=&quot;00913DB0&quot;/&gt;&lt;wsp:rsid wsp:val=&quot;009151E7&quot;/&gt;&lt;wsp:rsid wsp:val=&quot;00915D0C&quot;/&gt;&lt;wsp:rsid wsp:val=&quot;00916C7E&quot;/&gt;&lt;wsp:rsid wsp:val=&quot;00917C89&quot;/&gt;&lt;wsp:rsid wsp:val=&quot;0092004A&quot;/&gt;&lt;wsp:rsid wsp:val=&quot;00922ADD&quot;/&gt;&lt;wsp:rsid wsp:val=&quot;00922D6C&quot;/&gt;&lt;wsp:rsid wsp:val=&quot;00923CD9&quot;/&gt;&lt;wsp:rsid wsp:val=&quot;0092445B&quot;/&gt;&lt;wsp:rsid wsp:val=&quot;0092449C&quot;/&gt;&lt;wsp:rsid wsp:val=&quot;0092504D&quot;/&gt;&lt;wsp:rsid wsp:val=&quot;0092676A&quot;/&gt;&lt;wsp:rsid wsp:val=&quot;00926F04&quot;/&gt;&lt;wsp:rsid wsp:val=&quot;009300B9&quot;/&gt;&lt;wsp:rsid wsp:val=&quot;00931254&quot;/&gt;&lt;wsp:rsid wsp:val=&quot;009323EA&quot;/&gt;&lt;wsp:rsid wsp:val=&quot;00932635&quot;/&gt;&lt;wsp:rsid wsp:val=&quot;00933349&quot;/&gt;&lt;wsp:rsid wsp:val=&quot;009337FF&quot;/&gt;&lt;wsp:rsid wsp:val=&quot;0093529C&quot;/&gt;&lt;wsp:rsid wsp:val=&quot;00935B3E&quot;/&gt;&lt;wsp:rsid wsp:val=&quot;00935E79&quot;/&gt;&lt;wsp:rsid wsp:val=&quot;009365E1&quot;/&gt;&lt;wsp:rsid wsp:val=&quot;0093775F&quot;/&gt;&lt;wsp:rsid wsp:val=&quot;0094052C&quot;/&gt;&lt;wsp:rsid wsp:val=&quot;00940A20&quot;/&gt;&lt;wsp:rsid wsp:val=&quot;00940CAA&quot;/&gt;&lt;wsp:rsid wsp:val=&quot;0094230A&quot;/&gt;&lt;wsp:rsid wsp:val=&quot;00942389&quot;/&gt;&lt;wsp:rsid wsp:val=&quot;00943E2C&quot;/&gt;&lt;wsp:rsid wsp:val=&quot;00944C0E&quot;/&gt;&lt;wsp:rsid wsp:val=&quot;009451CB&quot;/&gt;&lt;wsp:rsid wsp:val=&quot;009511E2&quot;/&gt;&lt;wsp:rsid wsp:val=&quot;0095171E&quot;/&gt;&lt;wsp:rsid wsp:val=&quot;00954098&quot;/&gt;&lt;wsp:rsid wsp:val=&quot;00954497&quot;/&gt;&lt;wsp:rsid wsp:val=&quot;0095480B&quot;/&gt;&lt;wsp:rsid wsp:val=&quot;00954E00&quot;/&gt;&lt;wsp:rsid wsp:val=&quot;00956242&quot;/&gt;&lt;wsp:rsid wsp:val=&quot;009571CC&quot;/&gt;&lt;wsp:rsid wsp:val=&quot;009577AE&quot;/&gt;&lt;wsp:rsid wsp:val=&quot;00957E18&quot;/&gt;&lt;wsp:rsid wsp:val=&quot;00960B9A&quot;/&gt;&lt;wsp:rsid wsp:val=&quot;00961811&quot;/&gt;&lt;wsp:rsid wsp:val=&quot;00961A09&quot;/&gt;&lt;wsp:rsid wsp:val=&quot;0096362A&quot;/&gt;&lt;wsp:rsid wsp:val=&quot;00963BDD&quot;/&gt;&lt;wsp:rsid wsp:val=&quot;0096589E&quot;/&gt;&lt;wsp:rsid wsp:val=&quot;00966CB8&quot;/&gt;&lt;wsp:rsid wsp:val=&quot;009674DE&quot;/&gt;&lt;wsp:rsid wsp:val=&quot;00967C8A&quot;/&gt;&lt;wsp:rsid wsp:val=&quot;00967D90&quot;/&gt;&lt;wsp:rsid wsp:val=&quot;00970164&quot;/&gt;&lt;wsp:rsid wsp:val=&quot;009719B4&quot;/&gt;&lt;wsp:rsid wsp:val=&quot;00977B8F&quot;/&gt;&lt;wsp:rsid wsp:val=&quot;00980456&quot;/&gt;&lt;wsp:rsid wsp:val=&quot;0098124E&quot;/&gt;&lt;wsp:rsid wsp:val=&quot;0098193C&quot;/&gt;&lt;wsp:rsid wsp:val=&quot;009829C9&quot;/&gt;&lt;wsp:rsid wsp:val=&quot;00982BF9&quot;/&gt;&lt;wsp:rsid wsp:val=&quot;0098304A&quot;/&gt;&lt;wsp:rsid wsp:val=&quot;0098333F&quot;/&gt;&lt;wsp:rsid wsp:val=&quot;00984137&quot;/&gt;&lt;wsp:rsid wsp:val=&quot;00990A3E&quot;/&gt;&lt;wsp:rsid wsp:val=&quot;009911FF&quot;/&gt;&lt;wsp:rsid wsp:val=&quot;00992D4E&quot;/&gt;&lt;wsp:rsid wsp:val=&quot;00993666&quot;/&gt;&lt;wsp:rsid wsp:val=&quot;0099382C&quot;/&gt;&lt;wsp:rsid wsp:val=&quot;00993C5C&quot;/&gt;&lt;wsp:rsid wsp:val=&quot;00993F9F&quot;/&gt;&lt;wsp:rsid wsp:val=&quot;00993FED&quot;/&gt;&lt;wsp:rsid wsp:val=&quot;00994C09&quot;/&gt;&lt;wsp:rsid wsp:val=&quot;00994C35&quot;/&gt;&lt;wsp:rsid wsp:val=&quot;0099522A&quot;/&gt;&lt;wsp:rsid wsp:val=&quot;009956B1&quot;/&gt;&lt;wsp:rsid wsp:val=&quot;009974E4&quot;/&gt;&lt;wsp:rsid wsp:val=&quot;009A2CA4&quot;/&gt;&lt;wsp:rsid wsp:val=&quot;009A2F87&quot;/&gt;&lt;wsp:rsid wsp:val=&quot;009A33EA&quot;/&gt;&lt;wsp:rsid wsp:val=&quot;009A4A68&quot;/&gt;&lt;wsp:rsid wsp:val=&quot;009B02F9&quot;/&gt;&lt;wsp:rsid wsp:val=&quot;009B2E45&quot;/&gt;&lt;wsp:rsid wsp:val=&quot;009B7AD5&quot;/&gt;&lt;wsp:rsid wsp:val=&quot;009B7E1D&quot;/&gt;&lt;wsp:rsid wsp:val=&quot;009B7FBA&quot;/&gt;&lt;wsp:rsid wsp:val=&quot;009C2589&quot;/&gt;&lt;wsp:rsid wsp:val=&quot;009C26E2&quot;/&gt;&lt;wsp:rsid wsp:val=&quot;009C2B3E&quot;/&gt;&lt;wsp:rsid wsp:val=&quot;009C2CBC&quot;/&gt;&lt;wsp:rsid wsp:val=&quot;009C2D48&quot;/&gt;&lt;wsp:rsid wsp:val=&quot;009C30B2&quot;/&gt;&lt;wsp:rsid wsp:val=&quot;009C4FCA&quot;/&gt;&lt;wsp:rsid wsp:val=&quot;009C5058&quot;/&gt;&lt;wsp:rsid wsp:val=&quot;009C52EB&quot;/&gt;&lt;wsp:rsid wsp:val=&quot;009C54D8&quot;/&gt;&lt;wsp:rsid wsp:val=&quot;009C54F9&quot;/&gt;&lt;wsp:rsid wsp:val=&quot;009D2115&quot;/&gt;&lt;wsp:rsid wsp:val=&quot;009D23CC&quot;/&gt;&lt;wsp:rsid wsp:val=&quot;009D256D&quot;/&gt;&lt;wsp:rsid wsp:val=&quot;009D5071&quot;/&gt;&lt;wsp:rsid wsp:val=&quot;009D5ECE&quot;/&gt;&lt;wsp:rsid wsp:val=&quot;009D60FD&quot;/&gt;&lt;wsp:rsid wsp:val=&quot;009D6F62&quot;/&gt;&lt;wsp:rsid wsp:val=&quot;009D763A&quot;/&gt;&lt;wsp:rsid wsp:val=&quot;009E4280&quot;/&gt;&lt;wsp:rsid wsp:val=&quot;009E57BB&quot;/&gt;&lt;wsp:rsid wsp:val=&quot;009E5E34&quot;/&gt;&lt;wsp:rsid wsp:val=&quot;009E649B&quot;/&gt;&lt;wsp:rsid wsp:val=&quot;009E7F8D&quot;/&gt;&lt;wsp:rsid wsp:val=&quot;009F01C7&quot;/&gt;&lt;wsp:rsid wsp:val=&quot;009F1439&quot;/&gt;&lt;wsp:rsid wsp:val=&quot;009F1AFE&quot;/&gt;&lt;wsp:rsid wsp:val=&quot;009F1D46&quot;/&gt;&lt;wsp:rsid wsp:val=&quot;009F270A&quot;/&gt;&lt;wsp:rsid wsp:val=&quot;009F4186&quot;/&gt;&lt;wsp:rsid wsp:val=&quot;009F6BF4&quot;/&gt;&lt;wsp:rsid wsp:val=&quot;009F74BB&quot;/&gt;&lt;wsp:rsid wsp:val=&quot;00A00932&quot;/&gt;&lt;wsp:rsid wsp:val=&quot;00A014E5&quot;/&gt;&lt;wsp:rsid wsp:val=&quot;00A02863&quot;/&gt;&lt;wsp:rsid wsp:val=&quot;00A03092&quot;/&gt;&lt;wsp:rsid wsp:val=&quot;00A064DB&quot;/&gt;&lt;wsp:rsid wsp:val=&quot;00A074AF&quot;/&gt;&lt;wsp:rsid wsp:val=&quot;00A1010D&quot;/&gt;&lt;wsp:rsid wsp:val=&quot;00A110CC&quot;/&gt;&lt;wsp:rsid wsp:val=&quot;00A1160D&quot;/&gt;&lt;wsp:rsid wsp:val=&quot;00A126CE&quot;/&gt;&lt;wsp:rsid wsp:val=&quot;00A130DA&quot;/&gt;&lt;wsp:rsid wsp:val=&quot;00A134FD&quot;/&gt;&lt;wsp:rsid wsp:val=&quot;00A13794&quot;/&gt;&lt;wsp:rsid wsp:val=&quot;00A142C3&quot;/&gt;&lt;wsp:rsid wsp:val=&quot;00A20BC4&quot;/&gt;&lt;wsp:rsid wsp:val=&quot;00A20CF1&quot;/&gt;&lt;wsp:rsid wsp:val=&quot;00A2137F&quot;/&gt;&lt;wsp:rsid wsp:val=&quot;00A22558&quot;/&gt;&lt;wsp:rsid wsp:val=&quot;00A22B83&quot;/&gt;&lt;wsp:rsid wsp:val=&quot;00A2315F&quot;/&gt;&lt;wsp:rsid wsp:val=&quot;00A24D4E&quot;/&gt;&lt;wsp:rsid wsp:val=&quot;00A25140&quot;/&gt;&lt;wsp:rsid wsp:val=&quot;00A30111&quot;/&gt;&lt;wsp:rsid wsp:val=&quot;00A30927&quot;/&gt;&lt;wsp:rsid wsp:val=&quot;00A32931&quot;/&gt;&lt;wsp:rsid wsp:val=&quot;00A335FA&quot;/&gt;&lt;wsp:rsid wsp:val=&quot;00A337B2&quot;/&gt;&lt;wsp:rsid wsp:val=&quot;00A34927&quot;/&gt;&lt;wsp:rsid wsp:val=&quot;00A360CC&quot;/&gt;&lt;wsp:rsid wsp:val=&quot;00A369F0&quot;/&gt;&lt;wsp:rsid wsp:val=&quot;00A3762E&quot;/&gt;&lt;wsp:rsid wsp:val=&quot;00A37652&quot;/&gt;&lt;wsp:rsid wsp:val=&quot;00A411F3&quot;/&gt;&lt;wsp:rsid wsp:val=&quot;00A42760&quot;/&gt;&lt;wsp:rsid wsp:val=&quot;00A42980&quot;/&gt;&lt;wsp:rsid wsp:val=&quot;00A476FA&quot;/&gt;&lt;wsp:rsid wsp:val=&quot;00A50B30&quot;/&gt;&lt;wsp:rsid wsp:val=&quot;00A5116B&quot;/&gt;&lt;wsp:rsid wsp:val=&quot;00A52132&quot;/&gt;&lt;wsp:rsid wsp:val=&quot;00A53CBD&quot;/&gt;&lt;wsp:rsid wsp:val=&quot;00A557E5&quot;/&gt;&lt;wsp:rsid wsp:val=&quot;00A56202&quot;/&gt;&lt;wsp:rsid wsp:val=&quot;00A562E2&quot;/&gt;&lt;wsp:rsid wsp:val=&quot;00A57AB3&quot;/&gt;&lt;wsp:rsid wsp:val=&quot;00A60A26&quot;/&gt;&lt;wsp:rsid wsp:val=&quot;00A60E0A&quot;/&gt;&lt;wsp:rsid wsp:val=&quot;00A61A74&quot;/&gt;&lt;wsp:rsid wsp:val=&quot;00A63386&quot;/&gt;&lt;wsp:rsid wsp:val=&quot;00A6619B&quot;/&gt;&lt;wsp:rsid wsp:val=&quot;00A66C61&quot;/&gt;&lt;wsp:rsid wsp:val=&quot;00A70D88&quot;/&gt;&lt;wsp:rsid wsp:val=&quot;00A72A50&quot;/&gt;&lt;wsp:rsid wsp:val=&quot;00A7356B&quot;/&gt;&lt;wsp:rsid wsp:val=&quot;00A7397F&quot;/&gt;&lt;wsp:rsid wsp:val=&quot;00A76AB1&quot;/&gt;&lt;wsp:rsid wsp:val=&quot;00A83139&quot;/&gt;&lt;wsp:rsid wsp:val=&quot;00A84790&quot;/&gt;&lt;wsp:rsid wsp:val=&quot;00A84902&quot;/&gt;&lt;wsp:rsid wsp:val=&quot;00A852C9&quot;/&gt;&lt;wsp:rsid wsp:val=&quot;00A854F0&quot;/&gt;&lt;wsp:rsid wsp:val=&quot;00A87ED5&quot;/&gt;&lt;wsp:rsid wsp:val=&quot;00A902D5&quot;/&gt;&lt;wsp:rsid wsp:val=&quot;00A91D25&quot;/&gt;&lt;wsp:rsid wsp:val=&quot;00A92F9D&quot;/&gt;&lt;wsp:rsid wsp:val=&quot;00A9432C&quot;/&gt;&lt;wsp:rsid wsp:val=&quot;00A94E8B&quot;/&gt;&lt;wsp:rsid wsp:val=&quot;00A9642E&quot;/&gt;&lt;wsp:rsid wsp:val=&quot;00A973D2&quot;/&gt;&lt;wsp:rsid wsp:val=&quot;00AA0287&quot;/&gt;&lt;wsp:rsid wsp:val=&quot;00AA2AAD&quot;/&gt;&lt;wsp:rsid wsp:val=&quot;00AA3A95&quot;/&gt;&lt;wsp:rsid wsp:val=&quot;00AA61A1&quot;/&gt;&lt;wsp:rsid wsp:val=&quot;00AA672C&quot;/&gt;&lt;wsp:rsid wsp:val=&quot;00AA6C96&quot;/&gt;&lt;wsp:rsid wsp:val=&quot;00AA7A7F&quot;/&gt;&lt;wsp:rsid wsp:val=&quot;00AB0116&quot;/&gt;&lt;wsp:rsid wsp:val=&quot;00AB061F&quot;/&gt;&lt;wsp:rsid wsp:val=&quot;00AB07D6&quot;/&gt;&lt;wsp:rsid wsp:val=&quot;00AB29D4&quot;/&gt;&lt;wsp:rsid wsp:val=&quot;00AC0CEF&quot;/&gt;&lt;wsp:rsid wsp:val=&quot;00AC1538&quot;/&gt;&lt;wsp:rsid wsp:val=&quot;00AC2BC4&quot;/&gt;&lt;wsp:rsid wsp:val=&quot;00AC3852&quot;/&gt;&lt;wsp:rsid wsp:val=&quot;00AC3A56&quot;/&gt;&lt;wsp:rsid wsp:val=&quot;00AC6C82&quot;/&gt;&lt;wsp:rsid wsp:val=&quot;00AD0D51&quot;/&gt;&lt;wsp:rsid wsp:val=&quot;00AD0F4A&quot;/&gt;&lt;wsp:rsid wsp:val=&quot;00AD2925&quot;/&gt;&lt;wsp:rsid wsp:val=&quot;00AD312C&quot;/&gt;&lt;wsp:rsid wsp:val=&quot;00AD333F&quot;/&gt;&lt;wsp:rsid wsp:val=&quot;00AD35AE&quot;/&gt;&lt;wsp:rsid wsp:val=&quot;00AD43DE&quot;/&gt;&lt;wsp:rsid wsp:val=&quot;00AD4CD1&quot;/&gt;&lt;wsp:rsid wsp:val=&quot;00AD5C68&quot;/&gt;&lt;wsp:rsid wsp:val=&quot;00AD60D1&quot;/&gt;&lt;wsp:rsid wsp:val=&quot;00AD6225&quot;/&gt;&lt;wsp:rsid wsp:val=&quot;00AE03FE&quot;/&gt;&lt;wsp:rsid wsp:val=&quot;00AE1C32&quot;/&gt;&lt;wsp:rsid wsp:val=&quot;00AE3CDE&quot;/&gt;&lt;wsp:rsid wsp:val=&quot;00AE4382&quot;/&gt;&lt;wsp:rsid wsp:val=&quot;00AE4977&quot;/&gt;&lt;wsp:rsid wsp:val=&quot;00AE4BEF&quot;/&gt;&lt;wsp:rsid wsp:val=&quot;00AE58C8&quot;/&gt;&lt;wsp:rsid wsp:val=&quot;00AE6647&quot;/&gt;&lt;wsp:rsid wsp:val=&quot;00AE6C40&quot;/&gt;&lt;wsp:rsid wsp:val=&quot;00AE6D83&quot;/&gt;&lt;wsp:rsid wsp:val=&quot;00AE7ECB&quot;/&gt;&lt;wsp:rsid wsp:val=&quot;00AF0FDC&quot;/&gt;&lt;wsp:rsid wsp:val=&quot;00AF21F7&quot;/&gt;&lt;wsp:rsid wsp:val=&quot;00AF5E52&quot;/&gt;&lt;wsp:rsid wsp:val=&quot;00AF6932&quot;/&gt;&lt;wsp:rsid wsp:val=&quot;00B02861&quot;/&gt;&lt;wsp:rsid wsp:val=&quot;00B0352E&quot;/&gt;&lt;wsp:rsid wsp:val=&quot;00B037FF&quot;/&gt;&lt;wsp:rsid wsp:val=&quot;00B03BDE&quot;/&gt;&lt;wsp:rsid wsp:val=&quot;00B0573C&quot;/&gt;&lt;wsp:rsid wsp:val=&quot;00B0651D&quot;/&gt;&lt;wsp:rsid wsp:val=&quot;00B06ECA&quot;/&gt;&lt;wsp:rsid wsp:val=&quot;00B07735&quot;/&gt;&lt;wsp:rsid wsp:val=&quot;00B110D1&quot;/&gt;&lt;wsp:rsid wsp:val=&quot;00B127C4&quot;/&gt;&lt;wsp:rsid wsp:val=&quot;00B13789&quot;/&gt;&lt;wsp:rsid wsp:val=&quot;00B15F0E&quot;/&gt;&lt;wsp:rsid wsp:val=&quot;00B165C6&quot;/&gt;&lt;wsp:rsid wsp:val=&quot;00B16910&quot;/&gt;&lt;wsp:rsid wsp:val=&quot;00B16DA3&quot;/&gt;&lt;wsp:rsid wsp:val=&quot;00B16E72&quot;/&gt;&lt;wsp:rsid wsp:val=&quot;00B178BF&quot;/&gt;&lt;wsp:rsid wsp:val=&quot;00B217FF&quot;/&gt;&lt;wsp:rsid wsp:val=&quot;00B21B5D&quot;/&gt;&lt;wsp:rsid wsp:val=&quot;00B228AB&quot;/&gt;&lt;wsp:rsid wsp:val=&quot;00B257C7&quot;/&gt;&lt;wsp:rsid wsp:val=&quot;00B27391&quot;/&gt;&lt;wsp:rsid wsp:val=&quot;00B312D1&quot;/&gt;&lt;wsp:rsid wsp:val=&quot;00B32714&quot;/&gt;&lt;wsp:rsid wsp:val=&quot;00B32E97&quot;/&gt;&lt;wsp:rsid wsp:val=&quot;00B338A5&quot;/&gt;&lt;wsp:rsid wsp:val=&quot;00B35014&quot;/&gt;&lt;wsp:rsid wsp:val=&quot;00B350D9&quot;/&gt;&lt;wsp:rsid wsp:val=&quot;00B36987&quot;/&gt;&lt;wsp:rsid wsp:val=&quot;00B375C1&quot;/&gt;&lt;wsp:rsid wsp:val=&quot;00B37BD0&quot;/&gt;&lt;wsp:rsid wsp:val=&quot;00B408B4&quot;/&gt;&lt;wsp:rsid wsp:val=&quot;00B409D6&quot;/&gt;&lt;wsp:rsid wsp:val=&quot;00B42552&quot;/&gt;&lt;wsp:rsid wsp:val=&quot;00B4304B&quot;/&gt;&lt;wsp:rsid wsp:val=&quot;00B432FE&quot;/&gt;&lt;wsp:rsid wsp:val=&quot;00B44511&quot;/&gt;&lt;wsp:rsid wsp:val=&quot;00B44AED&quot;/&gt;&lt;wsp:rsid wsp:val=&quot;00B44CB1&quot;/&gt;&lt;wsp:rsid wsp:val=&quot;00B45373&quot;/&gt;&lt;wsp:rsid wsp:val=&quot;00B471A0&quot;/&gt;&lt;wsp:rsid wsp:val=&quot;00B47D8E&quot;/&gt;&lt;wsp:rsid wsp:val=&quot;00B50E9E&quot;/&gt;&lt;wsp:rsid wsp:val=&quot;00B51591&quot;/&gt;&lt;wsp:rsid wsp:val=&quot;00B51592&quot;/&gt;&lt;wsp:rsid wsp:val=&quot;00B51731&quot;/&gt;&lt;wsp:rsid wsp:val=&quot;00B52B6F&quot;/&gt;&lt;wsp:rsid wsp:val=&quot;00B52D23&quot;/&gt;&lt;wsp:rsid wsp:val=&quot;00B53609&quot;/&gt;&lt;wsp:rsid wsp:val=&quot;00B53BA9&quot;/&gt;&lt;wsp:rsid wsp:val=&quot;00B55372&quot;/&gt;&lt;wsp:rsid wsp:val=&quot;00B617CE&quot;/&gt;&lt;wsp:rsid wsp:val=&quot;00B61F9D&quot;/&gt;&lt;wsp:rsid wsp:val=&quot;00B6385C&quot;/&gt;&lt;wsp:rsid wsp:val=&quot;00B64722&quot;/&gt;&lt;wsp:rsid wsp:val=&quot;00B65675&quot;/&gt;&lt;wsp:rsid wsp:val=&quot;00B66EC5&quot;/&gt;&lt;wsp:rsid wsp:val=&quot;00B70051&quot;/&gt;&lt;wsp:rsid wsp:val=&quot;00B7199D&quot;/&gt;&lt;wsp:rsid wsp:val=&quot;00B72247&quot;/&gt;&lt;wsp:rsid wsp:val=&quot;00B73DE8&quot;/&gt;&lt;wsp:rsid wsp:val=&quot;00B7438D&quot;/&gt;&lt;wsp:rsid wsp:val=&quot;00B80169&quot;/&gt;&lt;wsp:rsid wsp:val=&quot;00B80972&quot;/&gt;&lt;wsp:rsid wsp:val=&quot;00B80F89&quot;/&gt;&lt;wsp:rsid wsp:val=&quot;00B81128&quot;/&gt;&lt;wsp:rsid wsp:val=&quot;00B81F86&quot;/&gt;&lt;wsp:rsid wsp:val=&quot;00B821CC&quot;/&gt;&lt;wsp:rsid wsp:val=&quot;00B82C72&quot;/&gt;&lt;wsp:rsid wsp:val=&quot;00B83C7B&quot;/&gt;&lt;wsp:rsid wsp:val=&quot;00B85E3E&quot;/&gt;&lt;wsp:rsid wsp:val=&quot;00B91A31&quot;/&gt;&lt;wsp:rsid wsp:val=&quot;00B927AC&quot;/&gt;&lt;wsp:rsid wsp:val=&quot;00B93B6E&quot;/&gt;&lt;wsp:rsid wsp:val=&quot;00B9421D&quot;/&gt;&lt;wsp:rsid wsp:val=&quot;00B95511&quot;/&gt;&lt;wsp:rsid wsp:val=&quot;00B96A82&quot;/&gt;&lt;wsp:rsid wsp:val=&quot;00B97343&quot;/&gt;&lt;wsp:rsid wsp:val=&quot;00B97515&quot;/&gt;&lt;wsp:rsid wsp:val=&quot;00B978DD&quot;/&gt;&lt;wsp:rsid wsp:val=&quot;00BA013B&quot;/&gt;&lt;wsp:rsid wsp:val=&quot;00BA0234&quot;/&gt;&lt;wsp:rsid wsp:val=&quot;00BA2526&quot;/&gt;&lt;wsp:rsid wsp:val=&quot;00BA5535&quot;/&gt;&lt;wsp:rsid wsp:val=&quot;00BA788B&quot;/&gt;&lt;wsp:rsid wsp:val=&quot;00BB0D30&quot;/&gt;&lt;wsp:rsid wsp:val=&quot;00BB301C&quot;/&gt;&lt;wsp:rsid wsp:val=&quot;00BB4370&quot;/&gt;&lt;wsp:rsid wsp:val=&quot;00BB4741&quot;/&gt;&lt;wsp:rsid wsp:val=&quot;00BB4F63&quot;/&gt;&lt;wsp:rsid wsp:val=&quot;00BB5D38&quot;/&gt;&lt;wsp:rsid wsp:val=&quot;00BB5FF1&quot;/&gt;&lt;wsp:rsid wsp:val=&quot;00BB7539&quot;/&gt;&lt;wsp:rsid wsp:val=&quot;00BC008F&quot;/&gt;&lt;wsp:rsid wsp:val=&quot;00BC0D7F&quot;/&gt;&lt;wsp:rsid wsp:val=&quot;00BC43B6&quot;/&gt;&lt;wsp:rsid wsp:val=&quot;00BC5881&quot;/&gt;&lt;wsp:rsid wsp:val=&quot;00BC6BEE&quot;/&gt;&lt;wsp:rsid wsp:val=&quot;00BD2ED5&quot;/&gt;&lt;wsp:rsid wsp:val=&quot;00BD367B&quot;/&gt;&lt;wsp:rsid wsp:val=&quot;00BD687D&quot;/&gt;&lt;wsp:rsid wsp:val=&quot;00BD79EA&quot;/&gt;&lt;wsp:rsid wsp:val=&quot;00BE0331&quot;/&gt;&lt;wsp:rsid wsp:val=&quot;00BE0509&quot;/&gt;&lt;wsp:rsid wsp:val=&quot;00BE0893&quot;/&gt;&lt;wsp:rsid wsp:val=&quot;00BE1C23&quot;/&gt;&lt;wsp:rsid wsp:val=&quot;00BE1F5C&quot;/&gt;&lt;wsp:rsid wsp:val=&quot;00BE231F&quot;/&gt;&lt;wsp:rsid wsp:val=&quot;00BE2FD3&quot;/&gt;&lt;wsp:rsid wsp:val=&quot;00BE44EC&quot;/&gt;&lt;wsp:rsid wsp:val=&quot;00BE6514&quot;/&gt;&lt;wsp:rsid wsp:val=&quot;00BF05B3&quot;/&gt;&lt;wsp:rsid wsp:val=&quot;00BF1009&quot;/&gt;&lt;wsp:rsid wsp:val=&quot;00BF1D67&quot;/&gt;&lt;wsp:rsid wsp:val=&quot;00BF3B3F&quot;/&gt;&lt;wsp:rsid wsp:val=&quot;00BF41EF&quot;/&gt;&lt;wsp:rsid wsp:val=&quot;00BF4D47&quot;/&gt;&lt;wsp:rsid wsp:val=&quot;00BF5141&quot;/&gt;&lt;wsp:rsid wsp:val=&quot;00BF7304&quot;/&gt;&lt;wsp:rsid wsp:val=&quot;00C006CB&quot;/&gt;&lt;wsp:rsid wsp:val=&quot;00C00F7E&quot;/&gt;&lt;wsp:rsid wsp:val=&quot;00C01135&quot;/&gt;&lt;wsp:rsid wsp:val=&quot;00C018BF&quot;/&gt;&lt;wsp:rsid wsp:val=&quot;00C038D5&quot;/&gt;&lt;wsp:rsid wsp:val=&quot;00C03CE0&quot;/&gt;&lt;wsp:rsid wsp:val=&quot;00C0412D&quot;/&gt;&lt;wsp:rsid wsp:val=&quot;00C04520&quot;/&gt;&lt;wsp:rsid wsp:val=&quot;00C05920&quot;/&gt;&lt;wsp:rsid wsp:val=&quot;00C061C4&quot;/&gt;&lt;wsp:rsid wsp:val=&quot;00C11AF1&quot;/&gt;&lt;wsp:rsid wsp:val=&quot;00C11B24&quot;/&gt;&lt;wsp:rsid wsp:val=&quot;00C12474&quot;/&gt;&lt;wsp:rsid wsp:val=&quot;00C13405&quot;/&gt;&lt;wsp:rsid wsp:val=&quot;00C13E4A&quot;/&gt;&lt;wsp:rsid wsp:val=&quot;00C1515B&quot;/&gt;&lt;wsp:rsid wsp:val=&quot;00C1521B&quot;/&gt;&lt;wsp:rsid wsp:val=&quot;00C15745&quot;/&gt;&lt;wsp:rsid wsp:val=&quot;00C15E6C&quot;/&gt;&lt;wsp:rsid wsp:val=&quot;00C175CE&quot;/&gt;&lt;wsp:rsid wsp:val=&quot;00C200C0&quot;/&gt;&lt;wsp:rsid wsp:val=&quot;00C207D7&quot;/&gt;&lt;wsp:rsid wsp:val=&quot;00C221B8&quot;/&gt;&lt;wsp:rsid wsp:val=&quot;00C30C81&quot;/&gt;&lt;wsp:rsid wsp:val=&quot;00C30E84&quot;/&gt;&lt;wsp:rsid wsp:val=&quot;00C320E4&quot;/&gt;&lt;wsp:rsid wsp:val=&quot;00C32314&quot;/&gt;&lt;wsp:rsid wsp:val=&quot;00C32E74&quot;/&gt;&lt;wsp:rsid wsp:val=&quot;00C342C6&quot;/&gt;&lt;wsp:rsid wsp:val=&quot;00C34BCC&quot;/&gt;&lt;wsp:rsid wsp:val=&quot;00C355A7&quot;/&gt;&lt;wsp:rsid wsp:val=&quot;00C3622A&quot;/&gt;&lt;wsp:rsid wsp:val=&quot;00C368EC&quot;/&gt;&lt;wsp:rsid wsp:val=&quot;00C36D9D&quot;/&gt;&lt;wsp:rsid wsp:val=&quot;00C40693&quot;/&gt;&lt;wsp:rsid wsp:val=&quot;00C41250&quot;/&gt;&lt;wsp:rsid wsp:val=&quot;00C443E5&quot;/&gt;&lt;wsp:rsid wsp:val=&quot;00C4570B&quot;/&gt;&lt;wsp:rsid wsp:val=&quot;00C45812&quot;/&gt;&lt;wsp:rsid wsp:val=&quot;00C51E74&quot;/&gt;&lt;wsp:rsid wsp:val=&quot;00C56035&quot;/&gt;&lt;wsp:rsid wsp:val=&quot;00C5617E&quot;/&gt;&lt;wsp:rsid wsp:val=&quot;00C56A72&quot;/&gt;&lt;wsp:rsid wsp:val=&quot;00C56EDA&quot;/&gt;&lt;wsp:rsid wsp:val=&quot;00C56FAE&quot;/&gt;&lt;wsp:rsid wsp:val=&quot;00C60369&quot;/&gt;&lt;wsp:rsid wsp:val=&quot;00C60A3A&quot;/&gt;&lt;wsp:rsid wsp:val=&quot;00C613F6&quot;/&gt;&lt;wsp:rsid wsp:val=&quot;00C61761&quot;/&gt;&lt;wsp:rsid wsp:val=&quot;00C62239&quot;/&gt;&lt;wsp:rsid wsp:val=&quot;00C62612&quot;/&gt;&lt;wsp:rsid wsp:val=&quot;00C639BE&quot;/&gt;&lt;wsp:rsid wsp:val=&quot;00C64281&quot;/&gt;&lt;wsp:rsid wsp:val=&quot;00C65C13&quot;/&gt;&lt;wsp:rsid wsp:val=&quot;00C6676E&quot;/&gt;&lt;wsp:rsid wsp:val=&quot;00C66ADD&quot;/&gt;&lt;wsp:rsid wsp:val=&quot;00C66C52&quot;/&gt;&lt;wsp:rsid wsp:val=&quot;00C67E61&quot;/&gt;&lt;wsp:rsid wsp:val=&quot;00C70105&quot;/&gt;&lt;wsp:rsid wsp:val=&quot;00C7158C&quot;/&gt;&lt;wsp:rsid wsp:val=&quot;00C72E02&quot;/&gt;&lt;wsp:rsid wsp:val=&quot;00C74A2C&quot;/&gt;&lt;wsp:rsid wsp:val=&quot;00C7508F&quot;/&gt;&lt;wsp:rsid wsp:val=&quot;00C75654&quot;/&gt;&lt;wsp:rsid wsp:val=&quot;00C76BE4&quot;/&gt;&lt;wsp:rsid wsp:val=&quot;00C76D70&quot;/&gt;&lt;wsp:rsid wsp:val=&quot;00C76D76&quot;/&gt;&lt;wsp:rsid wsp:val=&quot;00C801C5&quot;/&gt;&lt;wsp:rsid wsp:val=&quot;00C804FA&quot;/&gt;&lt;wsp:rsid wsp:val=&quot;00C83904&quot;/&gt;&lt;wsp:rsid wsp:val=&quot;00C8410F&quot;/&gt;&lt;wsp:rsid wsp:val=&quot;00C847C3&quot;/&gt;&lt;wsp:rsid wsp:val=&quot;00C84817&quot;/&gt;&lt;wsp:rsid wsp:val=&quot;00C84D4B&quot;/&gt;&lt;wsp:rsid wsp:val=&quot;00C84E99&quot;/&gt;&lt;wsp:rsid wsp:val=&quot;00C855D2&quot;/&gt;&lt;wsp:rsid wsp:val=&quot;00C8726F&quot;/&gt;&lt;wsp:rsid wsp:val=&quot;00C87ED4&quot;/&gt;&lt;wsp:rsid wsp:val=&quot;00C9290C&quot;/&gt;&lt;wsp:rsid wsp:val=&quot;00C92B54&quot;/&gt;&lt;wsp:rsid wsp:val=&quot;00C9377C&quot;/&gt;&lt;wsp:rsid wsp:val=&quot;00C93842&quot;/&gt;&lt;wsp:rsid wsp:val=&quot;00C93F4C&quot;/&gt;&lt;wsp:rsid wsp:val=&quot;00C94C6E&quot;/&gt;&lt;wsp:rsid wsp:val=&quot;00C94CBD&quot;/&gt;&lt;wsp:rsid wsp:val=&quot;00C9592E&quot;/&gt;&lt;wsp:rsid wsp:val=&quot;00C96323&quot;/&gt;&lt;wsp:rsid wsp:val=&quot;00C97109&quot;/&gt;&lt;wsp:rsid wsp:val=&quot;00C97BDB&quot;/&gt;&lt;wsp:rsid wsp:val=&quot;00C97E86&quot;/&gt;&lt;wsp:rsid wsp:val=&quot;00CA01FC&quot;/&gt;&lt;wsp:rsid wsp:val=&quot;00CA1655&quot;/&gt;&lt;wsp:rsid wsp:val=&quot;00CA1742&quot;/&gt;&lt;wsp:rsid wsp:val=&quot;00CA1C37&quot;/&gt;&lt;wsp:rsid wsp:val=&quot;00CA1D48&quot;/&gt;&lt;wsp:rsid wsp:val=&quot;00CA3601&quot;/&gt;&lt;wsp:rsid wsp:val=&quot;00CA3683&quot;/&gt;&lt;wsp:rsid wsp:val=&quot;00CA3A93&quot;/&gt;&lt;wsp:rsid wsp:val=&quot;00CA4085&quot;/&gt;&lt;wsp:rsid wsp:val=&quot;00CA42CF&quot;/&gt;&lt;wsp:rsid wsp:val=&quot;00CA48E6&quot;/&gt;&lt;wsp:rsid wsp:val=&quot;00CA5753&quot;/&gt;&lt;wsp:rsid wsp:val=&quot;00CA6B1B&quot;/&gt;&lt;wsp:rsid wsp:val=&quot;00CB2858&quot;/&gt;&lt;wsp:rsid wsp:val=&quot;00CB3205&quot;/&gt;&lt;wsp:rsid wsp:val=&quot;00CB3FE6&quot;/&gt;&lt;wsp:rsid wsp:val=&quot;00CB4CDD&quot;/&gt;&lt;wsp:rsid wsp:val=&quot;00CB4E78&quot;/&gt;&lt;wsp:rsid wsp:val=&quot;00CB5FC9&quot;/&gt;&lt;wsp:rsid wsp:val=&quot;00CB7731&quot;/&gt;&lt;wsp:rsid wsp:val=&quot;00CB7EE7&quot;/&gt;&lt;wsp:rsid wsp:val=&quot;00CC0056&quot;/&gt;&lt;wsp:rsid wsp:val=&quot;00CC0AAF&quot;/&gt;&lt;wsp:rsid wsp:val=&quot;00CC0AD5&quot;/&gt;&lt;wsp:rsid wsp:val=&quot;00CC24A3&quot;/&gt;&lt;wsp:rsid wsp:val=&quot;00CC24EC&quot;/&gt;&lt;wsp:rsid wsp:val=&quot;00CC32AC&quot;/&gt;&lt;wsp:rsid wsp:val=&quot;00CC3CAF&quot;/&gt;&lt;wsp:rsid wsp:val=&quot;00CC47EA&quot;/&gt;&lt;wsp:rsid wsp:val=&quot;00CC6624&quot;/&gt;&lt;wsp:rsid wsp:val=&quot;00CC7C56&quot;/&gt;&lt;wsp:rsid wsp:val=&quot;00CD0E23&quot;/&gt;&lt;wsp:rsid wsp:val=&quot;00CD1A90&quot;/&gt;&lt;wsp:rsid wsp:val=&quot;00CD204F&quot;/&gt;&lt;wsp:rsid wsp:val=&quot;00CD4895&quot;/&gt;&lt;wsp:rsid wsp:val=&quot;00CD5A4C&quot;/&gt;&lt;wsp:rsid wsp:val=&quot;00CD5B24&quot;/&gt;&lt;wsp:rsid wsp:val=&quot;00CD7A49&quot;/&gt;&lt;wsp:rsid wsp:val=&quot;00CE1949&quot;/&gt;&lt;wsp:rsid wsp:val=&quot;00CE20B3&quot;/&gt;&lt;wsp:rsid wsp:val=&quot;00CE29DC&quot;/&gt;&lt;wsp:rsid wsp:val=&quot;00CE4375&quot;/&gt;&lt;wsp:rsid wsp:val=&quot;00CE5AB0&quot;/&gt;&lt;wsp:rsid wsp:val=&quot;00CE5FF3&quot;/&gt;&lt;wsp:rsid wsp:val=&quot;00CF1754&quot;/&gt;&lt;wsp:rsid wsp:val=&quot;00CF1CF4&quot;/&gt;&lt;wsp:rsid wsp:val=&quot;00CF3E21&quot;/&gt;&lt;wsp:rsid wsp:val=&quot;00CF5980&quot;/&gt;&lt;wsp:rsid wsp:val=&quot;00CF5DFC&quot;/&gt;&lt;wsp:rsid wsp:val=&quot;00CF7F51&quot;/&gt;&lt;wsp:rsid wsp:val=&quot;00D00E98&quot;/&gt;&lt;wsp:rsid wsp:val=&quot;00D01382&quot;/&gt;&lt;wsp:rsid wsp:val=&quot;00D02CBD&quot;/&gt;&lt;wsp:rsid wsp:val=&quot;00D038C7&quot;/&gt;&lt;wsp:rsid wsp:val=&quot;00D03E17&quot;/&gt;&lt;wsp:rsid wsp:val=&quot;00D0728E&quot;/&gt;&lt;wsp:rsid wsp:val=&quot;00D10049&quot;/&gt;&lt;wsp:rsid wsp:val=&quot;00D1361C&quot;/&gt;&lt;wsp:rsid wsp:val=&quot;00D1446F&quot;/&gt;&lt;wsp:rsid wsp:val=&quot;00D1521F&quot;/&gt;&lt;wsp:rsid wsp:val=&quot;00D15EAD&quot;/&gt;&lt;wsp:rsid wsp:val=&quot;00D15F70&quot;/&gt;&lt;wsp:rsid wsp:val=&quot;00D166DA&quot;/&gt;&lt;wsp:rsid wsp:val=&quot;00D22664&quot;/&gt;&lt;wsp:rsid wsp:val=&quot;00D23029&quot;/&gt;&lt;wsp:rsid wsp:val=&quot;00D23686&quot;/&gt;&lt;wsp:rsid wsp:val=&quot;00D24DC0&quot;/&gt;&lt;wsp:rsid wsp:val=&quot;00D336C3&quot;/&gt;&lt;wsp:rsid wsp:val=&quot;00D343DA&quot;/&gt;&lt;wsp:rsid wsp:val=&quot;00D35609&quot;/&gt;&lt;wsp:rsid wsp:val=&quot;00D35EDC&quot;/&gt;&lt;wsp:rsid wsp:val=&quot;00D3625E&quot;/&gt;&lt;wsp:rsid wsp:val=&quot;00D3709F&quot;/&gt;&lt;wsp:rsid wsp:val=&quot;00D4092F&quot;/&gt;&lt;wsp:rsid wsp:val=&quot;00D410E7&quot;/&gt;&lt;wsp:rsid wsp:val=&quot;00D416C1&quot;/&gt;&lt;wsp:rsid wsp:val=&quot;00D41EC2&quot;/&gt;&lt;wsp:rsid wsp:val=&quot;00D41FC6&quot;/&gt;&lt;wsp:rsid wsp:val=&quot;00D4263C&quot;/&gt;&lt;wsp:rsid wsp:val=&quot;00D4348C&quot;/&gt;&lt;wsp:rsid wsp:val=&quot;00D43DFD&quot;/&gt;&lt;wsp:rsid wsp:val=&quot;00D4697F&quot;/&gt;&lt;wsp:rsid wsp:val=&quot;00D47BE0&quot;/&gt;&lt;wsp:rsid wsp:val=&quot;00D47BEC&quot;/&gt;&lt;wsp:rsid wsp:val=&quot;00D47F02&quot;/&gt;&lt;wsp:rsid wsp:val=&quot;00D51EEA&quot;/&gt;&lt;wsp:rsid wsp:val=&quot;00D5295B&quot;/&gt;&lt;wsp:rsid wsp:val=&quot;00D55175&quot;/&gt;&lt;wsp:rsid wsp:val=&quot;00D57C21&quot;/&gt;&lt;wsp:rsid wsp:val=&quot;00D60A1E&quot;/&gt;&lt;wsp:rsid wsp:val=&quot;00D621BD&quot;/&gt;&lt;wsp:rsid wsp:val=&quot;00D62401&quot;/&gt;&lt;wsp:rsid wsp:val=&quot;00D627C5&quot;/&gt;&lt;wsp:rsid wsp:val=&quot;00D62B8E&quot;/&gt;&lt;wsp:rsid wsp:val=&quot;00D633B0&quot;/&gt;&lt;wsp:rsid wsp:val=&quot;00D64B4F&quot;/&gt;&lt;wsp:rsid wsp:val=&quot;00D6586A&quot;/&gt;&lt;wsp:rsid wsp:val=&quot;00D66D77&quot;/&gt;&lt;wsp:rsid wsp:val=&quot;00D66DE3&quot;/&gt;&lt;wsp:rsid wsp:val=&quot;00D67443&quot;/&gt;&lt;wsp:rsid wsp:val=&quot;00D706DE&quot;/&gt;&lt;wsp:rsid wsp:val=&quot;00D70FC6&quot;/&gt;&lt;wsp:rsid wsp:val=&quot;00D71453&quot;/&gt;&lt;wsp:rsid wsp:val=&quot;00D7198A&quot;/&gt;&lt;wsp:rsid wsp:val=&quot;00D7286E&quot;/&gt;&lt;wsp:rsid wsp:val=&quot;00D74440&quot;/&gt;&lt;wsp:rsid wsp:val=&quot;00D74A37&quot;/&gt;&lt;wsp:rsid wsp:val=&quot;00D75C2E&quot;/&gt;&lt;wsp:rsid wsp:val=&quot;00D77BC5&quot;/&gt;&lt;wsp:rsid wsp:val=&quot;00D8384D&quot;/&gt;&lt;wsp:rsid wsp:val=&quot;00D852A7&quot;/&gt;&lt;wsp:rsid wsp:val=&quot;00D85C9E&quot;/&gt;&lt;wsp:rsid wsp:val=&quot;00D919F7&quot;/&gt;&lt;wsp:rsid wsp:val=&quot;00D93B98&quot;/&gt;&lt;wsp:rsid wsp:val=&quot;00D93BEF&quot;/&gt;&lt;wsp:rsid wsp:val=&quot;00D959C3&quot;/&gt;&lt;wsp:rsid wsp:val=&quot;00D964E1&quot;/&gt;&lt;wsp:rsid wsp:val=&quot;00D96FF9&quot;/&gt;&lt;wsp:rsid wsp:val=&quot;00D97432&quot;/&gt;&lt;wsp:rsid wsp:val=&quot;00DA0D1E&quot;/&gt;&lt;wsp:rsid wsp:val=&quot;00DA473C&quot;/&gt;&lt;wsp:rsid wsp:val=&quot;00DA4A16&quot;/&gt;&lt;wsp:rsid wsp:val=&quot;00DA4E9D&quot;/&gt;&lt;wsp:rsid wsp:val=&quot;00DA529A&quot;/&gt;&lt;wsp:rsid wsp:val=&quot;00DA5824&quot;/&gt;&lt;wsp:rsid wsp:val=&quot;00DA5DB7&quot;/&gt;&lt;wsp:rsid wsp:val=&quot;00DA750E&quot;/&gt;&lt;wsp:rsid wsp:val=&quot;00DB119A&quot;/&gt;&lt;wsp:rsid wsp:val=&quot;00DB2959&quot;/&gt;&lt;wsp:rsid wsp:val=&quot;00DB4BF7&quot;/&gt;&lt;wsp:rsid wsp:val=&quot;00DB4EB3&quot;/&gt;&lt;wsp:rsid wsp:val=&quot;00DB71CB&quot;/&gt;&lt;wsp:rsid wsp:val=&quot;00DC0EDA&quot;/&gt;&lt;wsp:rsid wsp:val=&quot;00DC3DF5&quot;/&gt;&lt;wsp:rsid wsp:val=&quot;00DC3E77&quot;/&gt;&lt;wsp:rsid wsp:val=&quot;00DC44C7&quot;/&gt;&lt;wsp:rsid wsp:val=&quot;00DC62E5&quot;/&gt;&lt;wsp:rsid wsp:val=&quot;00DC7538&quot;/&gt;&lt;wsp:rsid wsp:val=&quot;00DC7F69&quot;/&gt;&lt;wsp:rsid wsp:val=&quot;00DD02FB&quot;/&gt;&lt;wsp:rsid wsp:val=&quot;00DD1968&quot;/&gt;&lt;wsp:rsid wsp:val=&quot;00DD2059&quot;/&gt;&lt;wsp:rsid wsp:val=&quot;00DD20C4&quot;/&gt;&lt;wsp:rsid wsp:val=&quot;00DD21FF&quot;/&gt;&lt;wsp:rsid wsp:val=&quot;00DD2E46&quot;/&gt;&lt;wsp:rsid wsp:val=&quot;00DD4E48&quot;/&gt;&lt;wsp:rsid wsp:val=&quot;00DD5B79&quot;/&gt;&lt;wsp:rsid wsp:val=&quot;00DD61E6&quot;/&gt;&lt;wsp:rsid wsp:val=&quot;00DD71FA&quot;/&gt;&lt;wsp:rsid wsp:val=&quot;00DE192D&quot;/&gt;&lt;wsp:rsid wsp:val=&quot;00DE1A59&quot;/&gt;&lt;wsp:rsid wsp:val=&quot;00DE205D&quot;/&gt;&lt;wsp:rsid wsp:val=&quot;00DE2993&quot;/&gt;&lt;wsp:rsid wsp:val=&quot;00DE46E2&quot;/&gt;&lt;wsp:rsid wsp:val=&quot;00DE61C3&quot;/&gt;&lt;wsp:rsid wsp:val=&quot;00DE7838&quot;/&gt;&lt;wsp:rsid wsp:val=&quot;00DF3065&quot;/&gt;&lt;wsp:rsid wsp:val=&quot;00DF621A&quot;/&gt;&lt;wsp:rsid wsp:val=&quot;00DF63B7&quot;/&gt;&lt;wsp:rsid wsp:val=&quot;00DF6738&quot;/&gt;&lt;wsp:rsid wsp:val=&quot;00DF7B34&quot;/&gt;&lt;wsp:rsid wsp:val=&quot;00E00F76&quot;/&gt;&lt;wsp:rsid wsp:val=&quot;00E01D85&quot;/&gt;&lt;wsp:rsid wsp:val=&quot;00E01E01&quot;/&gt;&lt;wsp:rsid wsp:val=&quot;00E02010&quot;/&gt;&lt;wsp:rsid wsp:val=&quot;00E02667&quot;/&gt;&lt;wsp:rsid wsp:val=&quot;00E02D57&quot;/&gt;&lt;wsp:rsid wsp:val=&quot;00E03111&quot;/&gt;&lt;wsp:rsid wsp:val=&quot;00E041DD&quot;/&gt;&lt;wsp:rsid wsp:val=&quot;00E059D9&quot;/&gt;&lt;wsp:rsid wsp:val=&quot;00E06B3C&quot;/&gt;&lt;wsp:rsid wsp:val=&quot;00E10BF0&quot;/&gt;&lt;wsp:rsid wsp:val=&quot;00E14B9D&quot;/&gt;&lt;wsp:rsid wsp:val=&quot;00E15877&quot;/&gt;&lt;wsp:rsid wsp:val=&quot;00E16503&quot;/&gt;&lt;wsp:rsid wsp:val=&quot;00E16A2B&quot;/&gt;&lt;wsp:rsid wsp:val=&quot;00E16A9F&quot;/&gt;&lt;wsp:rsid wsp:val=&quot;00E16C32&quot;/&gt;&lt;wsp:rsid wsp:val=&quot;00E17564&quot;/&gt;&lt;wsp:rsid wsp:val=&quot;00E179EA&quot;/&gt;&lt;wsp:rsid wsp:val=&quot;00E22134&quot;/&gt;&lt;wsp:rsid wsp:val=&quot;00E22524&quot;/&gt;&lt;wsp:rsid wsp:val=&quot;00E22870&quot;/&gt;&lt;wsp:rsid wsp:val=&quot;00E2329A&quot;/&gt;&lt;wsp:rsid wsp:val=&quot;00E24455&quot;/&gt;&lt;wsp:rsid wsp:val=&quot;00E24C50&quot;/&gt;&lt;wsp:rsid wsp:val=&quot;00E25FE8&quot;/&gt;&lt;wsp:rsid wsp:val=&quot;00E3026E&quot;/&gt;&lt;wsp:rsid wsp:val=&quot;00E31184&quot;/&gt;&lt;wsp:rsid wsp:val=&quot;00E32739&quot;/&gt;&lt;wsp:rsid wsp:val=&quot;00E36AB3&quot;/&gt;&lt;wsp:rsid wsp:val=&quot;00E422C4&quot;/&gt;&lt;wsp:rsid wsp:val=&quot;00E42303&quot;/&gt;&lt;wsp:rsid wsp:val=&quot;00E43673&quot;/&gt;&lt;wsp:rsid wsp:val=&quot;00E44703&quot;/&gt;&lt;wsp:rsid wsp:val=&quot;00E45DC5&quot;/&gt;&lt;wsp:rsid wsp:val=&quot;00E477C4&quot;/&gt;&lt;wsp:rsid wsp:val=&quot;00E50F82&quot;/&gt;&lt;wsp:rsid wsp:val=&quot;00E51760&quot;/&gt;&lt;wsp:rsid wsp:val=&quot;00E53CDD&quot;/&gt;&lt;wsp:rsid wsp:val=&quot;00E57011&quot;/&gt;&lt;wsp:rsid wsp:val=&quot;00E576B9&quot;/&gt;&lt;wsp:rsid wsp:val=&quot;00E61DE2&quot;/&gt;&lt;wsp:rsid wsp:val=&quot;00E61F28&quot;/&gt;&lt;wsp:rsid wsp:val=&quot;00E6630C&quot;/&gt;&lt;wsp:rsid wsp:val=&quot;00E67758&quot;/&gt;&lt;wsp:rsid wsp:val=&quot;00E70661&quot;/&gt;&lt;wsp:rsid wsp:val=&quot;00E7207E&quot;/&gt;&lt;wsp:rsid wsp:val=&quot;00E73198&quot;/&gt;&lt;wsp:rsid wsp:val=&quot;00E7341B&quot;/&gt;&lt;wsp:rsid wsp:val=&quot;00E73E0D&quot;/&gt;&lt;wsp:rsid wsp:val=&quot;00E73F79&quot;/&gt;&lt;wsp:rsid wsp:val=&quot;00E75A8F&quot;/&gt;&lt;wsp:rsid wsp:val=&quot;00E76BC6&quot;/&gt;&lt;wsp:rsid wsp:val=&quot;00E77146&quot;/&gt;&lt;wsp:rsid wsp:val=&quot;00E778A3&quot;/&gt;&lt;wsp:rsid wsp:val=&quot;00E802A0&quot;/&gt;&lt;wsp:rsid wsp:val=&quot;00E80754&quot;/&gt;&lt;wsp:rsid wsp:val=&quot;00E808A0&quot;/&gt;&lt;wsp:rsid wsp:val=&quot;00E813BF&quot;/&gt;&lt;wsp:rsid wsp:val=&quot;00E82517&quot;/&gt;&lt;wsp:rsid wsp:val=&quot;00E836FF&quot;/&gt;&lt;wsp:rsid wsp:val=&quot;00E87926&quot;/&gt;&lt;wsp:rsid wsp:val=&quot;00E915C0&quot;/&gt;&lt;wsp:rsid wsp:val=&quot;00E91B7C&quot;/&gt;&lt;wsp:rsid wsp:val=&quot;00E924DF&quot;/&gt;&lt;wsp:rsid wsp:val=&quot;00E925DE&quot;/&gt;&lt;wsp:rsid wsp:val=&quot;00E931C5&quot;/&gt;&lt;wsp:rsid wsp:val=&quot;00E9462C&quot;/&gt;&lt;wsp:rsid wsp:val=&quot;00E95616&quot;/&gt;&lt;wsp:rsid wsp:val=&quot;00E95D1F&quot;/&gt;&lt;wsp:rsid wsp:val=&quot;00EA075D&quot;/&gt;&lt;wsp:rsid wsp:val=&quot;00EA1175&quot;/&gt;&lt;wsp:rsid wsp:val=&quot;00EA1A21&quot;/&gt;&lt;wsp:rsid wsp:val=&quot;00EA1FEE&quot;/&gt;&lt;wsp:rsid wsp:val=&quot;00EA3C09&quot;/&gt;&lt;wsp:rsid wsp:val=&quot;00EA4BD2&quot;/&gt;&lt;wsp:rsid wsp:val=&quot;00EA6007&quot;/&gt;&lt;wsp:rsid wsp:val=&quot;00EA642E&quot;/&gt;&lt;wsp:rsid wsp:val=&quot;00EB099B&quot;/&gt;&lt;wsp:rsid wsp:val=&quot;00EB10FD&quot;/&gt;&lt;wsp:rsid wsp:val=&quot;00EB2944&quot;/&gt;&lt;wsp:rsid wsp:val=&quot;00EB42AD&quot;/&gt;&lt;wsp:rsid wsp:val=&quot;00EB4750&quot;/&gt;&lt;wsp:rsid wsp:val=&quot;00EB5BD8&quot;/&gt;&lt;wsp:rsid wsp:val=&quot;00EB623C&quot;/&gt;&lt;wsp:rsid wsp:val=&quot;00EB6AA7&quot;/&gt;&lt;wsp:rsid wsp:val=&quot;00EB6B2B&quot;/&gt;&lt;wsp:rsid wsp:val=&quot;00EC0374&quot;/&gt;&lt;wsp:rsid wsp:val=&quot;00EC3E6E&quot;/&gt;&lt;wsp:rsid wsp:val=&quot;00EC57D4&quot;/&gt;&lt;wsp:rsid wsp:val=&quot;00EC592F&quot;/&gt;&lt;wsp:rsid wsp:val=&quot;00EC5B6C&quot;/&gt;&lt;wsp:rsid wsp:val=&quot;00EC68D0&quot;/&gt;&lt;wsp:rsid wsp:val=&quot;00EC7576&quot;/&gt;&lt;wsp:rsid wsp:val=&quot;00ED0C7A&quot;/&gt;&lt;wsp:rsid wsp:val=&quot;00ED170C&quot;/&gt;&lt;wsp:rsid wsp:val=&quot;00ED1858&quot;/&gt;&lt;wsp:rsid wsp:val=&quot;00ED49A6&quot;/&gt;&lt;wsp:rsid wsp:val=&quot;00ED4ECA&quot;/&gt;&lt;wsp:rsid wsp:val=&quot;00ED52F8&quot;/&gt;&lt;wsp:rsid wsp:val=&quot;00ED70CF&quot;/&gt;&lt;wsp:rsid wsp:val=&quot;00ED71E1&quot;/&gt;&lt;wsp:rsid wsp:val=&quot;00ED7DE5&quot;/&gt;&lt;wsp:rsid wsp:val=&quot;00EE0931&quot;/&gt;&lt;wsp:rsid wsp:val=&quot;00EE1D5B&quot;/&gt;&lt;wsp:rsid wsp:val=&quot;00EE409D&quot;/&gt;&lt;wsp:rsid wsp:val=&quot;00EE5A54&quot;/&gt;&lt;wsp:rsid wsp:val=&quot;00EE6484&quot;/&gt;&lt;wsp:rsid wsp:val=&quot;00EF03C7&quot;/&gt;&lt;wsp:rsid wsp:val=&quot;00EF12C4&quot;/&gt;&lt;wsp:rsid wsp:val=&quot;00EF1F3C&quot;/&gt;&lt;wsp:rsid wsp:val=&quot;00EF2FAB&quot;/&gt;&lt;wsp:rsid wsp:val=&quot;00EF626F&quot;/&gt;&lt;wsp:rsid wsp:val=&quot;00EF7989&quot;/&gt;&lt;wsp:rsid wsp:val=&quot;00F021DE&quot;/&gt;&lt;wsp:rsid wsp:val=&quot;00F04EFB&quot;/&gt;&lt;wsp:rsid wsp:val=&quot;00F06A5A&quot;/&gt;&lt;wsp:rsid wsp:val=&quot;00F06FF6&quot;/&gt;&lt;wsp:rsid wsp:val=&quot;00F0744C&quot;/&gt;&lt;wsp:rsid wsp:val=&quot;00F10A87&quot;/&gt;&lt;wsp:rsid wsp:val=&quot;00F1119C&quot;/&gt;&lt;wsp:rsid wsp:val=&quot;00F12DE0&quot;/&gt;&lt;wsp:rsid wsp:val=&quot;00F13D6E&quot;/&gt;&lt;wsp:rsid wsp:val=&quot;00F13E41&quot;/&gt;&lt;wsp:rsid wsp:val=&quot;00F1455A&quot;/&gt;&lt;wsp:rsid wsp:val=&quot;00F15A7D&quot;/&gt;&lt;wsp:rsid wsp:val=&quot;00F16266&quot;/&gt;&lt;wsp:rsid wsp:val=&quot;00F16E4A&quot;/&gt;&lt;wsp:rsid wsp:val=&quot;00F17F77&quot;/&gt;&lt;wsp:rsid wsp:val=&quot;00F201C4&quot;/&gt;&lt;wsp:rsid wsp:val=&quot;00F20A55&quot;/&gt;&lt;wsp:rsid wsp:val=&quot;00F2506D&quot;/&gt;&lt;wsp:rsid wsp:val=&quot;00F257CC&quot;/&gt;&lt;wsp:rsid wsp:val=&quot;00F30358&quot;/&gt;&lt;wsp:rsid wsp:val=&quot;00F30437&quot;/&gt;&lt;wsp:rsid wsp:val=&quot;00F316B0&quot;/&gt;&lt;wsp:rsid wsp:val=&quot;00F3198F&quot;/&gt;&lt;wsp:rsid wsp:val=&quot;00F340B3&quot;/&gt;&lt;wsp:rsid wsp:val=&quot;00F34E2C&quot;/&gt;&lt;wsp:rsid wsp:val=&quot;00F35463&quot;/&gt;&lt;wsp:rsid wsp:val=&quot;00F37CEF&quot;/&gt;&lt;wsp:rsid wsp:val=&quot;00F40012&quot;/&gt;&lt;wsp:rsid wsp:val=&quot;00F41F20&quot;/&gt;&lt;wsp:rsid wsp:val=&quot;00F430EC&quot;/&gt;&lt;wsp:rsid wsp:val=&quot;00F45921&quot;/&gt;&lt;wsp:rsid wsp:val=&quot;00F45ED8&quot;/&gt;&lt;wsp:rsid wsp:val=&quot;00F477BE&quot;/&gt;&lt;wsp:rsid wsp:val=&quot;00F47AA1&quot;/&gt;&lt;wsp:rsid wsp:val=&quot;00F50A5B&quot;/&gt;&lt;wsp:rsid wsp:val=&quot;00F50CD9&quot;/&gt;&lt;wsp:rsid wsp:val=&quot;00F518BE&quot;/&gt;&lt;wsp:rsid wsp:val=&quot;00F54D56&quot;/&gt;&lt;wsp:rsid wsp:val=&quot;00F5500D&quot;/&gt;&lt;wsp:rsid wsp:val=&quot;00F55E6B&quot;/&gt;&lt;wsp:rsid wsp:val=&quot;00F56748&quot;/&gt;&lt;wsp:rsid wsp:val=&quot;00F57EC7&quot;/&gt;&lt;wsp:rsid wsp:val=&quot;00F60561&quot;/&gt;&lt;wsp:rsid wsp:val=&quot;00F60FD4&quot;/&gt;&lt;wsp:rsid wsp:val=&quot;00F61040&quot;/&gt;&lt;wsp:rsid wsp:val=&quot;00F61A77&quot;/&gt;&lt;wsp:rsid wsp:val=&quot;00F622EA&quot;/&gt;&lt;wsp:rsid wsp:val=&quot;00F62CBF&quot;/&gt;&lt;wsp:rsid wsp:val=&quot;00F62E15&quot;/&gt;&lt;wsp:rsid wsp:val=&quot;00F646F2&quot;/&gt;&lt;wsp:rsid wsp:val=&quot;00F65DE2&quot;/&gt;&lt;wsp:rsid wsp:val=&quot;00F67702&quot;/&gt;&lt;wsp:rsid wsp:val=&quot;00F67924&quot;/&gt;&lt;wsp:rsid wsp:val=&quot;00F67A91&quot;/&gt;&lt;wsp:rsid wsp:val=&quot;00F71166&quot;/&gt;&lt;wsp:rsid wsp:val=&quot;00F718DD&quot;/&gt;&lt;wsp:rsid wsp:val=&quot;00F7232B&quot;/&gt;&lt;wsp:rsid wsp:val=&quot;00F744FB&quot;/&gt;&lt;wsp:rsid wsp:val=&quot;00F74F1D&quot;/&gt;&lt;wsp:rsid wsp:val=&quot;00F76372&quot;/&gt;&lt;wsp:rsid wsp:val=&quot;00F772A1&quot;/&gt;&lt;wsp:rsid wsp:val=&quot;00F81C8A&quot;/&gt;&lt;wsp:rsid wsp:val=&quot;00F824CD&quot;/&gt;&lt;wsp:rsid wsp:val=&quot;00F82AB9&quot;/&gt;&lt;wsp:rsid wsp:val=&quot;00F82FB0&quot;/&gt;&lt;wsp:rsid wsp:val=&quot;00F865AB&quot;/&gt;&lt;wsp:rsid wsp:val=&quot;00F866BD&quot;/&gt;&lt;wsp:rsid wsp:val=&quot;00F86E80&quot;/&gt;&lt;wsp:rsid wsp:val=&quot;00F87804&quot;/&gt;&lt;wsp:rsid wsp:val=&quot;00F9331B&quot;/&gt;&lt;wsp:rsid wsp:val=&quot;00F94FE5&quot;/&gt;&lt;wsp:rsid wsp:val=&quot;00F95555&quot;/&gt;&lt;wsp:rsid wsp:val=&quot;00F95E72&quot;/&gt;&lt;wsp:rsid wsp:val=&quot;00F9737C&quot;/&gt;&lt;wsp:rsid wsp:val=&quot;00FA051E&quot;/&gt;&lt;wsp:rsid wsp:val=&quot;00FA0897&quot;/&gt;&lt;wsp:rsid wsp:val=&quot;00FA1058&quot;/&gt;&lt;wsp:rsid wsp:val=&quot;00FA2E00&quot;/&gt;&lt;wsp:rsid wsp:val=&quot;00FA341D&quot;/&gt;&lt;wsp:rsid wsp:val=&quot;00FA480F&quot;/&gt;&lt;wsp:rsid wsp:val=&quot;00FA5D1A&quot;/&gt;&lt;wsp:rsid wsp:val=&quot;00FA6253&quot;/&gt;&lt;wsp:rsid wsp:val=&quot;00FA7C3E&quot;/&gt;&lt;wsp:rsid wsp:val=&quot;00FA7ED3&quot;/&gt;&lt;wsp:rsid wsp:val=&quot;00FB4B91&quot;/&gt;&lt;wsp:rsid wsp:val=&quot;00FB71BF&quot;/&gt;&lt;wsp:rsid wsp:val=&quot;00FB784B&quot;/&gt;&lt;wsp:rsid wsp:val=&quot;00FC0654&quot;/&gt;&lt;wsp:rsid wsp:val=&quot;00FC06FD&quot;/&gt;&lt;wsp:rsid wsp:val=&quot;00FC095A&quot;/&gt;&lt;wsp:rsid wsp:val=&quot;00FC2475&quot;/&gt;&lt;wsp:rsid wsp:val=&quot;00FC28EB&quot;/&gt;&lt;wsp:rsid wsp:val=&quot;00FC2AE1&quot;/&gt;&lt;wsp:rsid wsp:val=&quot;00FC2DEF&quot;/&gt;&lt;wsp:rsid wsp:val=&quot;00FC57DF&quot;/&gt;&lt;wsp:rsid wsp:val=&quot;00FC5DEE&quot;/&gt;&lt;wsp:rsid wsp:val=&quot;00FC6672&quot;/&gt;&lt;wsp:rsid wsp:val=&quot;00FC6E6C&quot;/&gt;&lt;wsp:rsid wsp:val=&quot;00FD3434&quot;/&gt;&lt;wsp:rsid wsp:val=&quot;00FD41F7&quot;/&gt;&lt;wsp:rsid wsp:val=&quot;00FD46E2&quot;/&gt;&lt;wsp:rsid wsp:val=&quot;00FD5AEB&quot;/&gt;&lt;wsp:rsid wsp:val=&quot;00FD69F4&quot;/&gt;&lt;wsp:rsid wsp:val=&quot;00FE2758&quot;/&gt;&lt;wsp:rsid wsp:val=&quot;00FE2890&quot;/&gt;&lt;wsp:rsid wsp:val=&quot;00FE49E0&quot;/&gt;&lt;wsp:rsid wsp:val=&quot;00FE54FE&quot;/&gt;&lt;wsp:rsid wsp:val=&quot;00FE7CC2&quot;/&gt;&lt;wsp:rsid wsp:val=&quot;00FF0162&quot;/&gt;&lt;wsp:rsid wsp:val=&quot;00FF04D8&quot;/&gt;&lt;wsp:rsid wsp:val=&quot;00FF1681&quot;/&gt;&lt;wsp:rsid wsp:val=&quot;00FF32B9&quot;/&gt;&lt;wsp:rsid wsp:val=&quot;00FF45D5&quot;/&gt;&lt;wsp:rsid wsp:val=&quot;00FF4951&quot;/&gt;&lt;wsp:rsid wsp:val=&quot;00FF5644&quot;/&gt;&lt;wsp:rsid wsp:val=&quot;00FF6554&quot;/&gt;&lt;wsp:rsid wsp:val=&quot;00FF70E5&quot;/&gt;&lt;wsp:rsid wsp:val=&quot;00FF711B&quot;/&gt;&lt;wsp:rsid wsp:val=&quot;00FF776B&quot;/&gt;&lt;/wsp:rsids&gt;&lt;/w:docPr&gt;&lt;w:body&gt;&lt;w:p wsp:rsidR=&quot;00000000&quot; wsp:rsidRDefault=&quot;00001C07&quot;&gt;&lt;m:oMathPara&gt;&lt;m:oMath&gt;&lt;m:sSub&gt;&lt;m:sSubPr&gt;&lt;m:ctrlPr&gt;&lt;w:rPr&gt;&lt;w:rFonts w:ascii=&quot;Cambria Math&quot; w:h-ansi=&quot;Cambria Math&quot;/&gt;&lt;wx:font wx:val=&quot;Cambria Math&quot;/&gt;&lt;w:i/&gt;&lt;w:sz w:val=&quot;16&quot;/&gt;&lt;w:sz-cs w:val=&quot;16&quot;/&gt;&lt;/w:rPr&gt;&lt;/m:ctrlPr&gt;&lt;/m:sSubPr&gt;&lt;m:e&gt;&lt;m:r&gt;&lt;w:rPr&gt;&lt;w:rFonts w:ascii=&quot;Cambria Math&quot; w:h-ansi=&quot;Cambria Math&quot;/&gt;&lt;wx:font wx:val=&quot;Cambria Math&quot;/&gt;&lt;w:i/&gt;&lt;w:sz w:val=&quot;16&quot;/&gt;&lt;w:sz-cs w:val=&quot;16&quot;/&gt;&lt;/w:rPr&gt;&lt;m:t&gt;GHG&lt;/m:t&gt;&lt;/m:r&gt;&lt;/m:e&gt;&lt;m:sub&gt;&lt;m:r&gt;&lt;w:rPr&gt;&lt;w:rFonts w:ascii=&quot;Cambria Math&quot; w:h-ansi=&quot;Cambria Math&quot;/&gt;&lt;wx:font wx:val=&quot;Cambria Math&quot;/&gt;&lt;w:i/&gt;&lt;w:sz w:val=&quot;16&quot;/&gt;&lt;w:sz-cs w:val=&quot;16&quot;/&gt;&lt;/w:rPr&gt;&lt;m:t&gt;max&lt;/m:t&gt;&lt;/m:r&gt;&lt;/m:sub&gt;&lt;/m:sSub&gt;&lt;/m:oMath&gt;&lt;/m:oMathPara&gt;&lt;/w:p&gt;&lt;w:sectPr wsp:rsidR=&quot;00000000&quot;&gt;&lt;w:pgSz w:w=&quot;12240&quot; w:h=&quot;15840&quot;/&gt;&lt;w:pgMar w:top=&quot;1440&quot; w:right=&quot;1440&quot; w:bottom=&quot;1440&quot; w:left=&quot;1440&quot; w:header=&quot;720&quot; w:footer=&quot;720&quot; w:gutter=&quot;0&quot;/&gt;&lt;w:cols w:space=&quot;720&quot;/&gt;&lt;/w:sectPr&gt;&lt;/w:body&gt;&lt;/w:wordDocument&gt;">
+                        <v:imagedata r:id="rId9" o:title="" chromakey="white"/>
+                      </v:shape>
+                    </w:pict>
+                  </w:r>
+                </w:p>
+              </w:txbxContent>
+            </v:textbox>
+          </v:shape>
+        </w:pict>
       </w:r>
       <w:r>
         <w:rPr>
-          <w:rFonts w:eastAsia="MS Mincho" w:cs="Calibri"/>
-          <w:lang w:val="en-US"/>
+          <w:noProof/>
+          <w:lang w:val="en-IN" w:eastAsia="en-IN"/>
         </w:rPr>
-        <w:fldChar w:fldCharType="separate"/>
+        <w:pict w14:anchorId="04C531E0">
+          <v:shape id="Text Box 220" o:spid="_x0000_s1041" type="#_x0000_t202" style="position:absolute;left:0;text-align:left;margin-left:141.7pt;margin-top:4.05pt;width:1in;height:18.15pt;z-index:8;visibility:visible;mso-wrap-style:none" filled="f" strokecolor="red" strokeweight=".5pt">
+            <v:textbox>
+              <w:txbxContent>
+                <w:p>
+                  <w:pPr>
+                    <w:rPr>
+                      <w:sz w:val="16"/>
+                      <w:szCs w:val="16"/>
+                    </w:rPr>
+                  </w:pPr>
+                  <w:r>
+                    <w:pict w14:anchorId="4B01B4C8">
+                      <v:shape id="_x0000_i1032" type="#_x0000_t75" style="width:30pt;height:11.25pt" equationxml="&lt;?xml version=&quot;1.0&quot; encoding=&quot;UTF-8&quot; standalone=&quot;yes&quot;?&gt;&#10;&#10;&lt;?mso-application progid=&quot;Word.Document&quot;?&gt;&#10;&#10;&lt;w:wordDocument xmlns:aml=&quot;http://schemas.microsoft.com/aml/2001/core&quot; xmlns:dt=&quot;uuid:C2F41010-65B3-11d1-A29F-00AA00C14882&quot; xmlns:ve=&quot;http://schemas.openxmlformats.org/markup-compatibility/2006&quot; xmlns:o=&quot;urn:schemas-microsoft-com:office:office&quot; xmlns:m=&quot;http://schemas.openxmlformats.org/officeDocument/2006/math&quot; xmlns:v=&quot;urn:schemas-microsoft-com:vml&quot; xmlns:w10=&quot;urn:schemas-microsoft-com:office:word&quot; xmlns:w=&quot;http://schemas.microsoft.com/office/word/2003/wordml&quot; xmlns:wx=&quot;http://schemas.microsoft.com/office/word/2003/auxHint&quot; xmlns:wsp=&quot;http://schemas.microsoft.com/office/word/2003/wordml/sp2&quot; xmlns:sl=&quot;http://schemas.microsoft.com/schemaLibrary/2003/core&quot; w:macrosPresent=&quot;no&quot; w:embeddedObjPresent=&quot;no&quot; w:ocxPresent=&quot;no&quot; xml:space=&quot;preserve&quot;&gt;&lt;w:ignoreSubtree w:val=&quot;http://schemas.microsoft.com/office/word/2003/wordml/sp2&quot;/&gt;&lt;o:DocumentProperties&gt;&lt;o:Version&gt;12&lt;/o:Version&gt;&lt;/o:DocumentProperties&gt;&lt;w:docPr&gt;&lt;w:view w:val=&quot;print&quot;/&gt;&lt;w:zoom w:percent=&quot;100&quot;/&gt;&lt;w:doNotEmbedSystemFonts/&gt;&lt;w:defaultTabStop w:val=&quot;720&quot;/&gt;&lt;w:punctuationKerning/&gt;&lt;w:characterSpacingControl w:val=&quot;DontCompress&quot;/&gt;&lt;w:optimizeForBrowser/&gt;&lt;w:relyOnVML/&gt;&lt;w:allowPNG/&gt;&lt;w:validateAgainstSchema/&gt;&lt;w:saveInvalidXML w:val=&quot;off&quot;/&gt;&lt;w:ignoreMixedContent w:val=&quot;off&quot;/&gt;&lt;w:alwaysShowPlaceholderText w:val=&quot;off&quot;/&gt;&lt;w:compat&gt;&lt;w:breakWrappedTables/&gt;&lt;w:snapToGridInCell/&gt;&lt;w:wrapTextWithPunct/&gt;&lt;w:useAsianBreakRules/&gt;&lt;w:dontGrowAutofit/&gt;&lt;/w:compat&gt;&lt;wsp:rsids&gt;&lt;wsp:rsidRoot wsp:val=&quot;0016534C&quot;/&gt;&lt;wsp:rsid wsp:val=&quot;0000092B&quot;/&gt;&lt;wsp:rsid wsp:val=&quot;00000B6C&quot;/&gt;&lt;wsp:rsid wsp:val=&quot;00000C1A&quot;/&gt;&lt;wsp:rsid wsp:val=&quot;00000E56&quot;/&gt;&lt;wsp:rsid wsp:val=&quot;000023F5&quot;/&gt;&lt;wsp:rsid wsp:val=&quot;00003138&quot;/&gt;&lt;wsp:rsid wsp:val=&quot;00003F4C&quot;/&gt;&lt;wsp:rsid wsp:val=&quot;0000404B&quot;/&gt;&lt;wsp:rsid wsp:val=&quot;00004CDD&quot;/&gt;&lt;wsp:rsid wsp:val=&quot;000052D3&quot;/&gt;&lt;wsp:rsid wsp:val=&quot;00006DB6&quot;/&gt;&lt;wsp:rsid wsp:val=&quot;00007F96&quot;/&gt;&lt;wsp:rsid wsp:val=&quot;00010280&quot;/&gt;&lt;wsp:rsid wsp:val=&quot;0001123B&quot;/&gt;&lt;wsp:rsid wsp:val=&quot;00011981&quot;/&gt;&lt;wsp:rsid wsp:val=&quot;00013E92&quot;/&gt;&lt;wsp:rsid wsp:val=&quot;00014DC0&quot;/&gt;&lt;wsp:rsid wsp:val=&quot;000166E3&quot;/&gt;&lt;wsp:rsid wsp:val=&quot;0002028D&quot;/&gt;&lt;wsp:rsid wsp:val=&quot;000206FD&quot;/&gt;&lt;wsp:rsid wsp:val=&quot;00023111&quot;/&gt;&lt;wsp:rsid wsp:val=&quot;0002423E&quot;/&gt;&lt;wsp:rsid wsp:val=&quot;00024F62&quot;/&gt;&lt;wsp:rsid wsp:val=&quot;00025C03&quot;/&gt;&lt;wsp:rsid wsp:val=&quot;000274B4&quot;/&gt;&lt;wsp:rsid wsp:val=&quot;0003009A&quot;/&gt;&lt;wsp:rsid wsp:val=&quot;00031CA1&quot;/&gt;&lt;wsp:rsid wsp:val=&quot;0003494C&quot;/&gt;&lt;wsp:rsid wsp:val=&quot;00034D3A&quot;/&gt;&lt;wsp:rsid wsp:val=&quot;00035742&quot;/&gt;&lt;wsp:rsid wsp:val=&quot;00037747&quot;/&gt;&lt;wsp:rsid wsp:val=&quot;00037F57&quot;/&gt;&lt;wsp:rsid wsp:val=&quot;0004055D&quot;/&gt;&lt;wsp:rsid wsp:val=&quot;000410FB&quot;/&gt;&lt;wsp:rsid wsp:val=&quot;000432D5&quot;/&gt;&lt;wsp:rsid wsp:val=&quot;00044D85&quot;/&gt;&lt;wsp:rsid wsp:val=&quot;000452F6&quot;/&gt;&lt;wsp:rsid wsp:val=&quot;0004577B&quot;/&gt;&lt;wsp:rsid wsp:val=&quot;000461DE&quot;/&gt;&lt;wsp:rsid wsp:val=&quot;00047F59&quot;/&gt;&lt;wsp:rsid wsp:val=&quot;000504D4&quot;/&gt;&lt;wsp:rsid wsp:val=&quot;00050FE8&quot;/&gt;&lt;wsp:rsid wsp:val=&quot;00051058&quot;/&gt;&lt;wsp:rsid wsp:val=&quot;000515CA&quot;/&gt;&lt;wsp:rsid wsp:val=&quot;0005205F&quot;/&gt;&lt;wsp:rsid wsp:val=&quot;000532FD&quot;/&gt;&lt;wsp:rsid wsp:val=&quot;000549B3&quot;/&gt;&lt;wsp:rsid wsp:val=&quot;000554B0&quot;/&gt;&lt;wsp:rsid wsp:val=&quot;00057C24&quot;/&gt;&lt;wsp:rsid wsp:val=&quot;00060D6F&quot;/&gt;&lt;wsp:rsid wsp:val=&quot;000625F0&quot;/&gt;&lt;wsp:rsid wsp:val=&quot;000634EE&quot;/&gt;&lt;wsp:rsid wsp:val=&quot;0006378A&quot;/&gt;&lt;wsp:rsid wsp:val=&quot;00063852&quot;/&gt;&lt;wsp:rsid wsp:val=&quot;00063968&quot;/&gt;&lt;wsp:rsid wsp:val=&quot;00064B74&quot;/&gt;&lt;wsp:rsid wsp:val=&quot;0006516A&quot;/&gt;&lt;wsp:rsid wsp:val=&quot;0006601F&quot;/&gt;&lt;wsp:rsid wsp:val=&quot;000710B8&quot;/&gt;&lt;wsp:rsid wsp:val=&quot;0007126E&quot;/&gt;&lt;wsp:rsid wsp:val=&quot;00071F39&quot;/&gt;&lt;wsp:rsid wsp:val=&quot;00072C9D&quot;/&gt;&lt;wsp:rsid wsp:val=&quot;00073F29&quot;/&gt;&lt;wsp:rsid wsp:val=&quot;0008012D&quot;/&gt;&lt;wsp:rsid wsp:val=&quot;00082AE8&quot;/&gt;&lt;wsp:rsid wsp:val=&quot;00083585&quot;/&gt;&lt;wsp:rsid wsp:val=&quot;00085261&quot;/&gt;&lt;wsp:rsid wsp:val=&quot;00085C7A&quot;/&gt;&lt;wsp:rsid wsp:val=&quot;00086C8B&quot;/&gt;&lt;wsp:rsid wsp:val=&quot;00086D04&quot;/&gt;&lt;wsp:rsid wsp:val=&quot;00087017&quot;/&gt;&lt;wsp:rsid wsp:val=&quot;00087B41&quot;/&gt;&lt;wsp:rsid wsp:val=&quot;00087BE0&quot;/&gt;&lt;wsp:rsid wsp:val=&quot;00087D66&quot;/&gt;&lt;wsp:rsid wsp:val=&quot;00087DFE&quot;/&gt;&lt;wsp:rsid wsp:val=&quot;00087F60&quot;/&gt;&lt;wsp:rsid wsp:val=&quot;00091177&quot;/&gt;&lt;wsp:rsid wsp:val=&quot;00091D50&quot;/&gt;&lt;wsp:rsid wsp:val=&quot;00092327&quot;/&gt;&lt;wsp:rsid wsp:val=&quot;00093575&quot;/&gt;&lt;wsp:rsid wsp:val=&quot;00094C7A&quot;/&gt;&lt;wsp:rsid wsp:val=&quot;000950A7&quot;/&gt;&lt;wsp:rsid wsp:val=&quot;00095904&quot;/&gt;&lt;wsp:rsid wsp:val=&quot;000967A3&quot;/&gt;&lt;wsp:rsid wsp:val=&quot;00097D3E&quot;/&gt;&lt;wsp:rsid wsp:val=&quot;000A30F0&quot;/&gt;&lt;wsp:rsid wsp:val=&quot;000A3169&quot;/&gt;&lt;wsp:rsid wsp:val=&quot;000A4B31&quot;/&gt;&lt;wsp:rsid wsp:val=&quot;000B359C&quot;/&gt;&lt;wsp:rsid wsp:val=&quot;000B3F8B&quot;/&gt;&lt;wsp:rsid wsp:val=&quot;000C06E7&quot;/&gt;&lt;wsp:rsid wsp:val=&quot;000C0C8B&quot;/&gt;&lt;wsp:rsid wsp:val=&quot;000C190C&quot;/&gt;&lt;wsp:rsid wsp:val=&quot;000C2BDF&quot;/&gt;&lt;wsp:rsid wsp:val=&quot;000C2EE7&quot;/&gt;&lt;wsp:rsid wsp:val=&quot;000C2F40&quot;/&gt;&lt;wsp:rsid wsp:val=&quot;000C3B16&quot;/&gt;&lt;wsp:rsid wsp:val=&quot;000C3D8A&quot;/&gt;&lt;wsp:rsid wsp:val=&quot;000C4ADD&quot;/&gt;&lt;wsp:rsid wsp:val=&quot;000C54FA&quot;/&gt;&lt;wsp:rsid wsp:val=&quot;000C6B5F&quot;/&gt;&lt;wsp:rsid wsp:val=&quot;000C746A&quot;/&gt;&lt;wsp:rsid wsp:val=&quot;000C752C&quot;/&gt;&lt;wsp:rsid wsp:val=&quot;000D0A09&quot;/&gt;&lt;wsp:rsid wsp:val=&quot;000D20BD&quot;/&gt;&lt;wsp:rsid wsp:val=&quot;000D3EFD&quot;/&gt;&lt;wsp:rsid wsp:val=&quot;000D4D5C&quot;/&gt;&lt;wsp:rsid wsp:val=&quot;000D6765&quot;/&gt;&lt;wsp:rsid wsp:val=&quot;000D7731&quot;/&gt;&lt;wsp:rsid wsp:val=&quot;000E1211&quot;/&gt;&lt;wsp:rsid wsp:val=&quot;000E26DC&quot;/&gt;&lt;wsp:rsid wsp:val=&quot;000E36D4&quot;/&gt;&lt;wsp:rsid wsp:val=&quot;000E3BEA&quot;/&gt;&lt;wsp:rsid wsp:val=&quot;000F1711&quot;/&gt;&lt;wsp:rsid wsp:val=&quot;000F3C69&quot;/&gt;&lt;wsp:rsid wsp:val=&quot;000F56E5&quot;/&gt;&lt;wsp:rsid wsp:val=&quot;000F58A4&quot;/&gt;&lt;wsp:rsid wsp:val=&quot;000F5DF1&quot;/&gt;&lt;wsp:rsid wsp:val=&quot;000F6283&quot;/&gt;&lt;wsp:rsid wsp:val=&quot;000F7A52&quot;/&gt;&lt;wsp:rsid wsp:val=&quot;000F7FEC&quot;/&gt;&lt;wsp:rsid wsp:val=&quot;00100EAA&quot;/&gt;&lt;wsp:rsid wsp:val=&quot;001026A5&quot;/&gt;&lt;wsp:rsid wsp:val=&quot;00102ABD&quot;/&gt;&lt;wsp:rsid wsp:val=&quot;001031D8&quot;/&gt;&lt;wsp:rsid wsp:val=&quot;001036F5&quot;/&gt;&lt;wsp:rsid wsp:val=&quot;00103CB6&quot;/&gt;&lt;wsp:rsid wsp:val=&quot;00104336&quot;/&gt;&lt;wsp:rsid wsp:val=&quot;00104343&quot;/&gt;&lt;wsp:rsid wsp:val=&quot;0010603A&quot;/&gt;&lt;wsp:rsid wsp:val=&quot;00106802&quot;/&gt;&lt;wsp:rsid wsp:val=&quot;00106C2B&quot;/&gt;&lt;wsp:rsid wsp:val=&quot;0010734B&quot;/&gt;&lt;wsp:rsid wsp:val=&quot;00107F75&quot;/&gt;&lt;wsp:rsid wsp:val=&quot;00115320&quot;/&gt;&lt;wsp:rsid wsp:val=&quot;0011591B&quot;/&gt;&lt;wsp:rsid wsp:val=&quot;00116AFB&quot;/&gt;&lt;wsp:rsid wsp:val=&quot;00116E47&quot;/&gt;&lt;wsp:rsid wsp:val=&quot;001217B5&quot;/&gt;&lt;wsp:rsid wsp:val=&quot;00124C7F&quot;/&gt;&lt;wsp:rsid wsp:val=&quot;00125FF7&quot;/&gt;&lt;wsp:rsid wsp:val=&quot;001262D6&quot;/&gt;&lt;wsp:rsid wsp:val=&quot;00127F22&quot;/&gt;&lt;wsp:rsid wsp:val=&quot;001306E9&quot;/&gt;&lt;wsp:rsid wsp:val=&quot;00131997&quot;/&gt;&lt;wsp:rsid wsp:val=&quot;00131D21&quot;/&gt;&lt;wsp:rsid wsp:val=&quot;001349A9&quot;/&gt;&lt;wsp:rsid wsp:val=&quot;001360BE&quot;/&gt;&lt;wsp:rsid wsp:val=&quot;001373AF&quot;/&gt;&lt;wsp:rsid wsp:val=&quot;001400B1&quot;/&gt;&lt;wsp:rsid wsp:val=&quot;00140CD7&quot;/&gt;&lt;wsp:rsid wsp:val=&quot;00141BE3&quot;/&gt;&lt;wsp:rsid wsp:val=&quot;00141E0C&quot;/&gt;&lt;wsp:rsid wsp:val=&quot;00142FE1&quot;/&gt;&lt;wsp:rsid wsp:val=&quot;001446E7&quot;/&gt;&lt;wsp:rsid wsp:val=&quot;00144B83&quot;/&gt;&lt;wsp:rsid wsp:val=&quot;00146D0D&quot;/&gt;&lt;wsp:rsid wsp:val=&quot;001506C2&quot;/&gt;&lt;wsp:rsid wsp:val=&quot;001538B4&quot;/&gt;&lt;wsp:rsid wsp:val=&quot;0015681C&quot;/&gt;&lt;wsp:rsid wsp:val=&quot;00156A27&quot;/&gt;&lt;wsp:rsid wsp:val=&quot;00156A80&quot;/&gt;&lt;wsp:rsid wsp:val=&quot;00157D57&quot;/&gt;&lt;wsp:rsid wsp:val=&quot;00160A9E&quot;/&gt;&lt;wsp:rsid wsp:val=&quot;00164071&quot;/&gt;&lt;wsp:rsid wsp:val=&quot;0016534C&quot;/&gt;&lt;wsp:rsid wsp:val=&quot;001654EF&quot;/&gt;&lt;wsp:rsid wsp:val=&quot;00171E96&quot;/&gt;&lt;wsp:rsid wsp:val=&quot;00174B73&quot;/&gt;&lt;wsp:rsid wsp:val=&quot;00176B9C&quot;/&gt;&lt;wsp:rsid wsp:val=&quot;001774B0&quot;/&gt;&lt;wsp:rsid wsp:val=&quot;00177767&quot;/&gt;&lt;wsp:rsid wsp:val=&quot;00180679&quot;/&gt;&lt;wsp:rsid wsp:val=&quot;00182698&quot;/&gt;&lt;wsp:rsid wsp:val=&quot;001826C5&quot;/&gt;&lt;wsp:rsid wsp:val=&quot;00184AB5&quot;/&gt;&lt;wsp:rsid wsp:val=&quot;00191033&quot;/&gt;&lt;wsp:rsid wsp:val=&quot;0019181F&quot;/&gt;&lt;wsp:rsid wsp:val=&quot;001924B6&quot;/&gt;&lt;wsp:rsid wsp:val=&quot;0019335E&quot;/&gt;&lt;wsp:rsid wsp:val=&quot;0019567A&quot;/&gt;&lt;wsp:rsid wsp:val=&quot;001967D9&quot;/&gt;&lt;wsp:rsid wsp:val=&quot;001974E5&quot;/&gt;&lt;wsp:rsid wsp:val=&quot;00197979&quot;/&gt;&lt;wsp:rsid wsp:val=&quot;00197EEB&quot;/&gt;&lt;wsp:rsid wsp:val=&quot;001A0DC4&quot;/&gt;&lt;wsp:rsid wsp:val=&quot;001A10E6&quot;/&gt;&lt;wsp:rsid wsp:val=&quot;001A2BA4&quot;/&gt;&lt;wsp:rsid wsp:val=&quot;001A2CB5&quot;/&gt;&lt;wsp:rsid wsp:val=&quot;001A3C58&quot;/&gt;&lt;wsp:rsid wsp:val=&quot;001A4D5F&quot;/&gt;&lt;wsp:rsid wsp:val=&quot;001A711E&quot;/&gt;&lt;wsp:rsid wsp:val=&quot;001B0EC4&quot;/&gt;&lt;wsp:rsid wsp:val=&quot;001B1543&quot;/&gt;&lt;wsp:rsid wsp:val=&quot;001B3064&quot;/&gt;&lt;wsp:rsid wsp:val=&quot;001B30BF&quot;/&gt;&lt;wsp:rsid wsp:val=&quot;001B3589&quot;/&gt;&lt;wsp:rsid wsp:val=&quot;001B3AC5&quot;/&gt;&lt;wsp:rsid wsp:val=&quot;001B412E&quot;/&gt;&lt;wsp:rsid wsp:val=&quot;001B5D39&quot;/&gt;&lt;wsp:rsid wsp:val=&quot;001B5D72&quot;/&gt;&lt;wsp:rsid wsp:val=&quot;001B6352&quot;/&gt;&lt;wsp:rsid wsp:val=&quot;001B7A80&quot;/&gt;&lt;wsp:rsid wsp:val=&quot;001B7AC0&quot;/&gt;&lt;wsp:rsid wsp:val=&quot;001C1B99&quot;/&gt;&lt;wsp:rsid wsp:val=&quot;001C1EB0&quot;/&gt;&lt;wsp:rsid wsp:val=&quot;001C22FB&quot;/&gt;&lt;wsp:rsid wsp:val=&quot;001C25EF&quot;/&gt;&lt;wsp:rsid wsp:val=&quot;001C3937&quot;/&gt;&lt;wsp:rsid wsp:val=&quot;001C4911&quot;/&gt;&lt;wsp:rsid wsp:val=&quot;001C7C63&quot;/&gt;&lt;wsp:rsid wsp:val=&quot;001D09E3&quot;/&gt;&lt;wsp:rsid wsp:val=&quot;001D1C2F&quot;/&gt;&lt;wsp:rsid wsp:val=&quot;001D2E75&quot;/&gt;&lt;wsp:rsid wsp:val=&quot;001D3EF2&quot;/&gt;&lt;wsp:rsid wsp:val=&quot;001D3F19&quot;/&gt;&lt;wsp:rsid wsp:val=&quot;001D487A&quot;/&gt;&lt;wsp:rsid wsp:val=&quot;001E1AC0&quot;/&gt;&lt;wsp:rsid wsp:val=&quot;001E3896&quot;/&gt;&lt;wsp:rsid wsp:val=&quot;001E3976&quot;/&gt;&lt;wsp:rsid wsp:val=&quot;001E5D7C&quot;/&gt;&lt;wsp:rsid wsp:val=&quot;001E7433&quot;/&gt;&lt;wsp:rsid wsp:val=&quot;001F1218&quot;/&gt;&lt;wsp:rsid wsp:val=&quot;001F2354&quot;/&gt;&lt;wsp:rsid wsp:val=&quot;001F2A35&quot;/&gt;&lt;wsp:rsid wsp:val=&quot;001F2A47&quot;/&gt;&lt;wsp:rsid wsp:val=&quot;001F43E5&quot;/&gt;&lt;wsp:rsid wsp:val=&quot;001F72FF&quot;/&gt;&lt;wsp:rsid wsp:val=&quot;00200392&quot;/&gt;&lt;wsp:rsid wsp:val=&quot;0020064E&quot;/&gt;&lt;wsp:rsid wsp:val=&quot;00200ED7&quot;/&gt;&lt;wsp:rsid wsp:val=&quot;00201FB1&quot;/&gt;&lt;wsp:rsid wsp:val=&quot;00203EAC&quot;/&gt;&lt;wsp:rsid wsp:val=&quot;00204200&quot;/&gt;&lt;wsp:rsid wsp:val=&quot;00204B6E&quot;/&gt;&lt;wsp:rsid wsp:val=&quot;0020681C&quot;/&gt;&lt;wsp:rsid wsp:val=&quot;002068F3&quot;/&gt;&lt;wsp:rsid wsp:val=&quot;002100A4&quot;/&gt;&lt;wsp:rsid wsp:val=&quot;00212EF7&quot;/&gt;&lt;wsp:rsid wsp:val=&quot;00214C24&quot;/&gt;&lt;wsp:rsid wsp:val=&quot;002157DF&quot;/&gt;&lt;wsp:rsid wsp:val=&quot;00220A00&quot;/&gt;&lt;wsp:rsid wsp:val=&quot;00222AC0&quot;/&gt;&lt;wsp:rsid wsp:val=&quot;00223ED3&quot;/&gt;&lt;wsp:rsid wsp:val=&quot;00223FB7&quot;/&gt;&lt;wsp:rsid wsp:val=&quot;0022404B&quot;/&gt;&lt;wsp:rsid wsp:val=&quot;00224622&quot;/&gt;&lt;wsp:rsid wsp:val=&quot;0022677D&quot;/&gt;&lt;wsp:rsid wsp:val=&quot;002268C4&quot;/&gt;&lt;wsp:rsid wsp:val=&quot;00227028&quot;/&gt;&lt;wsp:rsid wsp:val=&quot;00227D58&quot;/&gt;&lt;wsp:rsid wsp:val=&quot;00227EB8&quot;/&gt;&lt;wsp:rsid wsp:val=&quot;0023038A&quot;/&gt;&lt;wsp:rsid wsp:val=&quot;00231537&quot;/&gt;&lt;wsp:rsid wsp:val=&quot;00234B4F&quot;/&gt;&lt;wsp:rsid wsp:val=&quot;002353D6&quot;/&gt;&lt;wsp:rsid wsp:val=&quot;00235DAC&quot;/&gt;&lt;wsp:rsid wsp:val=&quot;00236826&quot;/&gt;&lt;wsp:rsid wsp:val=&quot;00237BFA&quot;/&gt;&lt;wsp:rsid wsp:val=&quot;00237EDE&quot;/&gt;&lt;wsp:rsid wsp:val=&quot;00240E7C&quot;/&gt;&lt;wsp:rsid wsp:val=&quot;0024245E&quot;/&gt;&lt;wsp:rsid wsp:val=&quot;0024254C&quot;/&gt;&lt;wsp:rsid wsp:val=&quot;00243EFD&quot;/&gt;&lt;wsp:rsid wsp:val=&quot;00245006&quot;/&gt;&lt;wsp:rsid wsp:val=&quot;00245478&quot;/&gt;&lt;wsp:rsid wsp:val=&quot;00250639&quot;/&gt;&lt;wsp:rsid wsp:val=&quot;00253E2B&quot;/&gt;&lt;wsp:rsid wsp:val=&quot;0025687E&quot;/&gt;&lt;wsp:rsid wsp:val=&quot;00260F60&quot;/&gt;&lt;wsp:rsid wsp:val=&quot;00261EA8&quot;/&gt;&lt;wsp:rsid wsp:val=&quot;00261FE2&quot;/&gt;&lt;wsp:rsid wsp:val=&quot;00263F51&quot;/&gt;&lt;wsp:rsid wsp:val=&quot;00264486&quot;/&gt;&lt;wsp:rsid wsp:val=&quot;00264813&quot;/&gt;&lt;wsp:rsid wsp:val=&quot;00264CCB&quot;/&gt;&lt;wsp:rsid wsp:val=&quot;00264EFB&quot;/&gt;&lt;wsp:rsid wsp:val=&quot;00265F05&quot;/&gt;&lt;wsp:rsid wsp:val=&quot;00270420&quot;/&gt;&lt;wsp:rsid wsp:val=&quot;00270D0F&quot;/&gt;&lt;wsp:rsid wsp:val=&quot;00270FE7&quot;/&gt;&lt;wsp:rsid wsp:val=&quot;00271524&quot;/&gt;&lt;wsp:rsid wsp:val=&quot;00271641&quot;/&gt;&lt;wsp:rsid wsp:val=&quot;00272328&quot;/&gt;&lt;wsp:rsid wsp:val=&quot;00272D8B&quot;/&gt;&lt;wsp:rsid wsp:val=&quot;002740D9&quot;/&gt;&lt;wsp:rsid wsp:val=&quot;0027457F&quot;/&gt;&lt;wsp:rsid wsp:val=&quot;002746A0&quot;/&gt;&lt;wsp:rsid wsp:val=&quot;00276F22&quot;/&gt;&lt;wsp:rsid wsp:val=&quot;00277DC9&quot;/&gt;&lt;wsp:rsid wsp:val=&quot;00280696&quot;/&gt;&lt;wsp:rsid wsp:val=&quot;00282F2E&quot;/&gt;&lt;wsp:rsid wsp:val=&quot;002834FD&quot;/&gt;&lt;wsp:rsid wsp:val=&quot;00284DAD&quot;/&gt;&lt;wsp:rsid wsp:val=&quot;00285ADE&quot;/&gt;&lt;wsp:rsid wsp:val=&quot;002865B9&quot;/&gt;&lt;wsp:rsid wsp:val=&quot;0028713A&quot;/&gt;&lt;wsp:rsid wsp:val=&quot;002901F2&quot;/&gt;&lt;wsp:rsid wsp:val=&quot;002909DC&quot;/&gt;&lt;wsp:rsid wsp:val=&quot;002939C2&quot;/&gt;&lt;wsp:rsid wsp:val=&quot;00294F17&quot;/&gt;&lt;wsp:rsid wsp:val=&quot;00296BC1&quot;/&gt;&lt;wsp:rsid wsp:val=&quot;002A2B49&quot;/&gt;&lt;wsp:rsid wsp:val=&quot;002A3B1C&quot;/&gt;&lt;wsp:rsid wsp:val=&quot;002A5E5F&quot;/&gt;&lt;wsp:rsid wsp:val=&quot;002A5F3B&quot;/&gt;&lt;wsp:rsid wsp:val=&quot;002A6BBC&quot;/&gt;&lt;wsp:rsid wsp:val=&quot;002A7FE4&quot;/&gt;&lt;wsp:rsid wsp:val=&quot;002B28EE&quot;/&gt;&lt;wsp:rsid wsp:val=&quot;002B2C15&quot;/&gt;&lt;wsp:rsid wsp:val=&quot;002B45C3&quot;/&gt;&lt;wsp:rsid wsp:val=&quot;002B67FF&quot;/&gt;&lt;wsp:rsid wsp:val=&quot;002B7778&quot;/&gt;&lt;wsp:rsid wsp:val=&quot;002B7CFF&quot;/&gt;&lt;wsp:rsid wsp:val=&quot;002C0776&quot;/&gt;&lt;wsp:rsid wsp:val=&quot;002C0845&quot;/&gt;&lt;wsp:rsid wsp:val=&quot;002C0EC1&quot;/&gt;&lt;wsp:rsid wsp:val=&quot;002C17C9&quot;/&gt;&lt;wsp:rsid wsp:val=&quot;002C39FE&quot;/&gt;&lt;wsp:rsid wsp:val=&quot;002C62A2&quot;/&gt;&lt;wsp:rsid wsp:val=&quot;002C6E04&quot;/&gt;&lt;wsp:rsid wsp:val=&quot;002D000E&quot;/&gt;&lt;wsp:rsid wsp:val=&quot;002D0D35&quot;/&gt;&lt;wsp:rsid wsp:val=&quot;002D2832&quot;/&gt;&lt;wsp:rsid wsp:val=&quot;002D2DA3&quot;/&gt;&lt;wsp:rsid wsp:val=&quot;002D34F6&quot;/&gt;&lt;wsp:rsid wsp:val=&quot;002D4889&quot;/&gt;&lt;wsp:rsid wsp:val=&quot;002D692E&quot;/&gt;&lt;wsp:rsid wsp:val=&quot;002E1E07&quot;/&gt;&lt;wsp:rsid wsp:val=&quot;002E1FA9&quot;/&gt;&lt;wsp:rsid wsp:val=&quot;002E31EC&quot;/&gt;&lt;wsp:rsid wsp:val=&quot;002E388D&quot;/&gt;&lt;wsp:rsid wsp:val=&quot;002E5D12&quot;/&gt;&lt;wsp:rsid wsp:val=&quot;002E5D18&quot;/&gt;&lt;wsp:rsid wsp:val=&quot;002E5EF2&quot;/&gt;&lt;wsp:rsid wsp:val=&quot;002E6638&quot;/&gt;&lt;wsp:rsid wsp:val=&quot;002E667C&quot;/&gt;&lt;wsp:rsid wsp:val=&quot;002E7B58&quot;/&gt;&lt;wsp:rsid wsp:val=&quot;002F0CAA&quot;/&gt;&lt;wsp:rsid wsp:val=&quot;002F162C&quot;/&gt;&lt;wsp:rsid wsp:val=&quot;002F4BE6&quot;/&gt;&lt;wsp:rsid wsp:val=&quot;002F639A&quot;/&gt;&lt;wsp:rsid wsp:val=&quot;002F6F85&quot;/&gt;&lt;wsp:rsid wsp:val=&quot;002F755B&quot;/&gt;&lt;wsp:rsid wsp:val=&quot;002F7B5A&quot;/&gt;&lt;wsp:rsid wsp:val=&quot;003002D3&quot;/&gt;&lt;wsp:rsid wsp:val=&quot;00304BAF&quot;/&gt;&lt;wsp:rsid wsp:val=&quot;00304CC2&quot;/&gt;&lt;wsp:rsid wsp:val=&quot;00305DB4&quot;/&gt;&lt;wsp:rsid wsp:val=&quot;00307561&quot;/&gt;&lt;wsp:rsid wsp:val=&quot;00310E58&quot;/&gt;&lt;wsp:rsid wsp:val=&quot;00311D96&quot;/&gt;&lt;wsp:rsid wsp:val=&quot;003134C8&quot;/&gt;&lt;wsp:rsid wsp:val=&quot;00313B61&quot;/&gt;&lt;wsp:rsid wsp:val=&quot;00313F4E&quot;/&gt;&lt;wsp:rsid wsp:val=&quot;0031468E&quot;/&gt;&lt;wsp:rsid wsp:val=&quot;00314DF2&quot;/&gt;&lt;wsp:rsid wsp:val=&quot;003153EE&quot;/&gt;&lt;wsp:rsid wsp:val=&quot;0031559D&quot;/&gt;&lt;wsp:rsid wsp:val=&quot;00315BB7&quot;/&gt;&lt;wsp:rsid wsp:val=&quot;00315D9C&quot;/&gt;&lt;wsp:rsid wsp:val=&quot;00317F2D&quot;/&gt;&lt;wsp:rsid wsp:val=&quot;003204F6&quot;/&gt;&lt;wsp:rsid wsp:val=&quot;00320678&quot;/&gt;&lt;wsp:rsid wsp:val=&quot;003267C7&quot;/&gt;&lt;wsp:rsid wsp:val=&quot;0032700C&quot;/&gt;&lt;wsp:rsid wsp:val=&quot;00330C76&quot;/&gt;&lt;wsp:rsid wsp:val=&quot;00333DAA&quot;/&gt;&lt;wsp:rsid wsp:val=&quot;00335081&quot;/&gt;&lt;wsp:rsid wsp:val=&quot;0033581B&quot;/&gt;&lt;wsp:rsid wsp:val=&quot;003368AF&quot;/&gt;&lt;wsp:rsid wsp:val=&quot;00336B97&quot;/&gt;&lt;wsp:rsid wsp:val=&quot;00337431&quot;/&gt;&lt;wsp:rsid wsp:val=&quot;003377A0&quot;/&gt;&lt;wsp:rsid wsp:val=&quot;0034003A&quot;/&gt;&lt;wsp:rsid wsp:val=&quot;00340425&quot;/&gt;&lt;wsp:rsid wsp:val=&quot;00343195&quot;/&gt;&lt;wsp:rsid wsp:val=&quot;00344EFE&quot;/&gt;&lt;wsp:rsid wsp:val=&quot;00345E21&quot;/&gt;&lt;wsp:rsid wsp:val=&quot;0034622E&quot;/&gt;&lt;wsp:rsid wsp:val=&quot;00346340&quot;/&gt;&lt;wsp:rsid wsp:val=&quot;003467D0&quot;/&gt;&lt;wsp:rsid wsp:val=&quot;00347896&quot;/&gt;&lt;wsp:rsid wsp:val=&quot;00350B7D&quot;/&gt;&lt;wsp:rsid wsp:val=&quot;00356CCA&quot;/&gt;&lt;wsp:rsid wsp:val=&quot;0036021B&quot;/&gt;&lt;wsp:rsid wsp:val=&quot;003607E0&quot;/&gt;&lt;wsp:rsid wsp:val=&quot;003629A5&quot;/&gt;&lt;wsp:rsid wsp:val=&quot;00363B1A&quot;/&gt;&lt;wsp:rsid wsp:val=&quot;0036520E&quot;/&gt;&lt;wsp:rsid wsp:val=&quot;00365E09&quot;/&gt;&lt;wsp:rsid wsp:val=&quot;0036699F&quot;/&gt;&lt;wsp:rsid wsp:val=&quot;00370446&quot;/&gt;&lt;wsp:rsid wsp:val=&quot;00370EF3&quot;/&gt;&lt;wsp:rsid wsp:val=&quot;003731BC&quot;/&gt;&lt;wsp:rsid wsp:val=&quot;00374F21&quot;/&gt;&lt;wsp:rsid wsp:val=&quot;0037703D&quot;/&gt;&lt;wsp:rsid wsp:val=&quot;00377B85&quot;/&gt;&lt;wsp:rsid wsp:val=&quot;003804E6&quot;/&gt;&lt;wsp:rsid wsp:val=&quot;00381A81&quot;/&gt;&lt;wsp:rsid wsp:val=&quot;0038281B&quot;/&gt;&lt;wsp:rsid wsp:val=&quot;00383D90&quot;/&gt;&lt;wsp:rsid wsp:val=&quot;00385C57&quot;/&gt;&lt;wsp:rsid wsp:val=&quot;00386037&quot;/&gt;&lt;wsp:rsid wsp:val=&quot;0038663F&quot;/&gt;&lt;wsp:rsid wsp:val=&quot;0038770B&quot;/&gt;&lt;wsp:rsid wsp:val=&quot;00392FB1&quot;/&gt;&lt;wsp:rsid wsp:val=&quot;003935D7&quot;/&gt;&lt;wsp:rsid wsp:val=&quot;00394A38&quot;/&gt;&lt;wsp:rsid wsp:val=&quot;003952CD&quot;/&gt;&lt;wsp:rsid wsp:val=&quot;00396E6A&quot;/&gt;&lt;wsp:rsid wsp:val=&quot;00397C0C&quot;/&gt;&lt;wsp:rsid wsp:val=&quot;003A062A&quot;/&gt;&lt;wsp:rsid wsp:val=&quot;003A0F64&quot;/&gt;&lt;wsp:rsid wsp:val=&quot;003A1188&quot;/&gt;&lt;wsp:rsid wsp:val=&quot;003A2724&quot;/&gt;&lt;wsp:rsid wsp:val=&quot;003A359A&quot;/&gt;&lt;wsp:rsid wsp:val=&quot;003A418A&quot;/&gt;&lt;wsp:rsid wsp:val=&quot;003A4341&quot;/&gt;&lt;wsp:rsid wsp:val=&quot;003A54EF&quot;/&gt;&lt;wsp:rsid wsp:val=&quot;003A5700&quot;/&gt;&lt;wsp:rsid wsp:val=&quot;003A6795&quot;/&gt;&lt;wsp:rsid wsp:val=&quot;003A6B5E&quot;/&gt;&lt;wsp:rsid wsp:val=&quot;003A6D1B&quot;/&gt;&lt;wsp:rsid wsp:val=&quot;003B0B48&quot;/&gt;&lt;wsp:rsid wsp:val=&quot;003B1485&quot;/&gt;&lt;wsp:rsid wsp:val=&quot;003B2E7F&quot;/&gt;&lt;wsp:rsid wsp:val=&quot;003B412B&quot;/&gt;&lt;wsp:rsid wsp:val=&quot;003B4512&quot;/&gt;&lt;wsp:rsid wsp:val=&quot;003B6AC6&quot;/&gt;&lt;wsp:rsid wsp:val=&quot;003C0934&quot;/&gt;&lt;wsp:rsid wsp:val=&quot;003C2863&quot;/&gt;&lt;wsp:rsid wsp:val=&quot;003C3FDB&quot;/&gt;&lt;wsp:rsid wsp:val=&quot;003C53C5&quot;/&gt;&lt;wsp:rsid wsp:val=&quot;003C5F26&quot;/&gt;&lt;wsp:rsid wsp:val=&quot;003C6ED9&quot;/&gt;&lt;wsp:rsid wsp:val=&quot;003D285D&quot;/&gt;&lt;wsp:rsid wsp:val=&quot;003D3CD3&quot;/&gt;&lt;wsp:rsid wsp:val=&quot;003D5B00&quot;/&gt;&lt;wsp:rsid wsp:val=&quot;003D5D37&quot;/&gt;&lt;wsp:rsid wsp:val=&quot;003D6D0E&quot;/&gt;&lt;wsp:rsid wsp:val=&quot;003E07CE&quot;/&gt;&lt;wsp:rsid wsp:val=&quot;003E0B5A&quot;/&gt;&lt;wsp:rsid wsp:val=&quot;003E3CB0&quot;/&gt;&lt;wsp:rsid wsp:val=&quot;003E5426&quot;/&gt;&lt;wsp:rsid wsp:val=&quot;003E553E&quot;/&gt;&lt;wsp:rsid wsp:val=&quot;003E5ECD&quot;/&gt;&lt;wsp:rsid wsp:val=&quot;003E644F&quot;/&gt;&lt;wsp:rsid wsp:val=&quot;003E77DD&quot;/&gt;&lt;wsp:rsid wsp:val=&quot;003F023D&quot;/&gt;&lt;wsp:rsid wsp:val=&quot;003F27F2&quot;/&gt;&lt;wsp:rsid wsp:val=&quot;003F2CA6&quot;/&gt;&lt;wsp:rsid wsp:val=&quot;003F3106&quot;/&gt;&lt;wsp:rsid wsp:val=&quot;003F649D&quot;/&gt;&lt;wsp:rsid wsp:val=&quot;003F6E6C&quot;/&gt;&lt;wsp:rsid wsp:val=&quot;003F72B8&quot;/&gt;&lt;wsp:rsid wsp:val=&quot;003F744F&quot;/&gt;&lt;wsp:rsid wsp:val=&quot;004000EC&quot;/&gt;&lt;wsp:rsid wsp:val=&quot;0040059C&quot;/&gt;&lt;wsp:rsid wsp:val=&quot;004014EA&quot;/&gt;&lt;wsp:rsid wsp:val=&quot;004028E3&quot;/&gt;&lt;wsp:rsid wsp:val=&quot;0040439E&quot;/&gt;&lt;wsp:rsid wsp:val=&quot;0040451B&quot;/&gt;&lt;wsp:rsid wsp:val=&quot;00406B02&quot;/&gt;&lt;wsp:rsid wsp:val=&quot;00410B2F&quot;/&gt;&lt;wsp:rsid wsp:val=&quot;00410E95&quot;/&gt;&lt;wsp:rsid wsp:val=&quot;00412B59&quot;/&gt;&lt;wsp:rsid wsp:val=&quot;00414BE8&quot;/&gt;&lt;wsp:rsid wsp:val=&quot;00415A53&quot;/&gt;&lt;wsp:rsid wsp:val=&quot;00415DBF&quot;/&gt;&lt;wsp:rsid wsp:val=&quot;00416DAF&quot;/&gt;&lt;wsp:rsid wsp:val=&quot;004176F4&quot;/&gt;&lt;wsp:rsid wsp:val=&quot;004178A2&quot;/&gt;&lt;wsp:rsid wsp:val=&quot;00423BF3&quot;/&gt;&lt;wsp:rsid wsp:val=&quot;00424882&quot;/&gt;&lt;wsp:rsid wsp:val=&quot;004256EB&quot;/&gt;&lt;wsp:rsid wsp:val=&quot;00425799&quot;/&gt;&lt;wsp:rsid wsp:val=&quot;0042651C&quot;/&gt;&lt;wsp:rsid wsp:val=&quot;00427255&quot;/&gt;&lt;wsp:rsid wsp:val=&quot;00432EDA&quot;/&gt;&lt;wsp:rsid wsp:val=&quot;00433128&quot;/&gt;&lt;wsp:rsid wsp:val=&quot;0043328B&quot;/&gt;&lt;wsp:rsid wsp:val=&quot;0043403A&quot;/&gt;&lt;wsp:rsid wsp:val=&quot;004348C8&quot;/&gt;&lt;wsp:rsid wsp:val=&quot;004356B7&quot;/&gt;&lt;wsp:rsid wsp:val=&quot;004406B2&quot;/&gt;&lt;wsp:rsid wsp:val=&quot;004411F6&quot;/&gt;&lt;wsp:rsid wsp:val=&quot;00441C89&quot;/&gt;&lt;wsp:rsid wsp:val=&quot;004424C7&quot;/&gt;&lt;wsp:rsid wsp:val=&quot;00442D6F&quot;/&gt;&lt;wsp:rsid wsp:val=&quot;00445335&quot;/&gt;&lt;wsp:rsid wsp:val=&quot;0044575D&quot;/&gt;&lt;wsp:rsid wsp:val=&quot;0044590A&quot;/&gt;&lt;wsp:rsid wsp:val=&quot;0044594F&quot;/&gt;&lt;wsp:rsid wsp:val=&quot;00451C1B&quot;/&gt;&lt;wsp:rsid wsp:val=&quot;00451EB0&quot;/&gt;&lt;wsp:rsid wsp:val=&quot;004520EC&quot;/&gt;&lt;wsp:rsid wsp:val=&quot;00452192&quot;/&gt;&lt;wsp:rsid wsp:val=&quot;0045764B&quot;/&gt;&lt;wsp:rsid wsp:val=&quot;00460F10&quot;/&gt;&lt;wsp:rsid wsp:val=&quot;004612FF&quot;/&gt;&lt;wsp:rsid wsp:val=&quot;0046170D&quot;/&gt;&lt;wsp:rsid wsp:val=&quot;00461A44&quot;/&gt;&lt;wsp:rsid wsp:val=&quot;004620A5&quot;/&gt;&lt;wsp:rsid wsp:val=&quot;00462E7C&quot;/&gt;&lt;wsp:rsid wsp:val=&quot;00462F80&quot;/&gt;&lt;wsp:rsid wsp:val=&quot;00463CEC&quot;/&gt;&lt;wsp:rsid wsp:val=&quot;00464171&quot;/&gt;&lt;wsp:rsid wsp:val=&quot;0046551A&quot;/&gt;&lt;wsp:rsid wsp:val=&quot;00465569&quot;/&gt;&lt;wsp:rsid wsp:val=&quot;00465748&quot;/&gt;&lt;wsp:rsid wsp:val=&quot;00466CEE&quot;/&gt;&lt;wsp:rsid wsp:val=&quot;004703F6&quot;/&gt;&lt;wsp:rsid wsp:val=&quot;00470455&quot;/&gt;&lt;wsp:rsid wsp:val=&quot;00473A4A&quot;/&gt;&lt;wsp:rsid wsp:val=&quot;00473A65&quot;/&gt;&lt;wsp:rsid wsp:val=&quot;00474609&quot;/&gt;&lt;wsp:rsid wsp:val=&quot;00475A6C&quot;/&gt;&lt;wsp:rsid wsp:val=&quot;00475DDD&quot;/&gt;&lt;wsp:rsid wsp:val=&quot;00476878&quot;/&gt;&lt;wsp:rsid wsp:val=&quot;004816F8&quot;/&gt;&lt;wsp:rsid wsp:val=&quot;004830F6&quot;/&gt;&lt;wsp:rsid wsp:val=&quot;004851B1&quot;/&gt;&lt;wsp:rsid wsp:val=&quot;004864C4&quot;/&gt;&lt;wsp:rsid wsp:val=&quot;00487013&quot;/&gt;&lt;wsp:rsid wsp:val=&quot;00490058&quot;/&gt;&lt;wsp:rsid wsp:val=&quot;0049164C&quot;/&gt;&lt;wsp:rsid wsp:val=&quot;004937F1&quot;/&gt;&lt;wsp:rsid wsp:val=&quot;004941FF&quot;/&gt;&lt;wsp:rsid wsp:val=&quot;004A4FFC&quot;/&gt;&lt;wsp:rsid wsp:val=&quot;004A506C&quot;/&gt;&lt;wsp:rsid wsp:val=&quot;004A521E&quot;/&gt;&lt;wsp:rsid wsp:val=&quot;004A781B&quot;/&gt;&lt;wsp:rsid wsp:val=&quot;004A7C2B&quot;/&gt;&lt;wsp:rsid wsp:val=&quot;004A7E70&quot;/&gt;&lt;wsp:rsid wsp:val=&quot;004B11E9&quot;/&gt;&lt;wsp:rsid wsp:val=&quot;004B178B&quot;/&gt;&lt;wsp:rsid wsp:val=&quot;004B2DCD&quot;/&gt;&lt;wsp:rsid wsp:val=&quot;004B4A8B&quot;/&gt;&lt;wsp:rsid wsp:val=&quot;004B50EE&quot;/&gt;&lt;wsp:rsid wsp:val=&quot;004B5B10&quot;/&gt;&lt;wsp:rsid wsp:val=&quot;004B7311&quot;/&gt;&lt;wsp:rsid wsp:val=&quot;004B785A&quot;/&gt;&lt;wsp:rsid wsp:val=&quot;004C1A2D&quot;/&gt;&lt;wsp:rsid wsp:val=&quot;004C468A&quot;/&gt;&lt;wsp:rsid wsp:val=&quot;004C6166&quot;/&gt;&lt;wsp:rsid wsp:val=&quot;004C7151&quot;/&gt;&lt;wsp:rsid wsp:val=&quot;004C7A59&quot;/&gt;&lt;wsp:rsid wsp:val=&quot;004D03D4&quot;/&gt;&lt;wsp:rsid wsp:val=&quot;004D1F75&quot;/&gt;&lt;wsp:rsid wsp:val=&quot;004D4037&quot;/&gt;&lt;wsp:rsid wsp:val=&quot;004D44CC&quot;/&gt;&lt;wsp:rsid wsp:val=&quot;004D4510&quot;/&gt;&lt;wsp:rsid wsp:val=&quot;004D563B&quot;/&gt;&lt;wsp:rsid wsp:val=&quot;004D56CC&quot;/&gt;&lt;wsp:rsid wsp:val=&quot;004D6F2E&quot;/&gt;&lt;wsp:rsid wsp:val=&quot;004D7117&quot;/&gt;&lt;wsp:rsid wsp:val=&quot;004D75B2&quot;/&gt;&lt;wsp:rsid wsp:val=&quot;004E0352&quot;/&gt;&lt;wsp:rsid wsp:val=&quot;004E0584&quot;/&gt;&lt;wsp:rsid wsp:val=&quot;004E19FF&quot;/&gt;&lt;wsp:rsid wsp:val=&quot;004E229B&quot;/&gt;&lt;wsp:rsid wsp:val=&quot;004E51A8&quot;/&gt;&lt;wsp:rsid wsp:val=&quot;004E587E&quot;/&gt;&lt;wsp:rsid wsp:val=&quot;004E6ECF&quot;/&gt;&lt;wsp:rsid wsp:val=&quot;004E7D63&quot;/&gt;&lt;wsp:rsid wsp:val=&quot;004F2D7F&quot;/&gt;&lt;wsp:rsid wsp:val=&quot;004F3985&quot;/&gt;&lt;wsp:rsid wsp:val=&quot;004F4987&quot;/&gt;&lt;wsp:rsid wsp:val=&quot;004F6960&quot;/&gt;&lt;wsp:rsid wsp:val=&quot;004F74CE&quot;/&gt;&lt;wsp:rsid wsp:val=&quot;00500BB1&quot;/&gt;&lt;wsp:rsid wsp:val=&quot;0050193D&quot;/&gt;&lt;wsp:rsid wsp:val=&quot;00502D6E&quot;/&gt;&lt;wsp:rsid wsp:val=&quot;0050303B&quot;/&gt;&lt;wsp:rsid wsp:val=&quot;0050318B&quot;/&gt;&lt;wsp:rsid wsp:val=&quot;005032AC&quot;/&gt;&lt;wsp:rsid wsp:val=&quot;005068D3&quot;/&gt;&lt;wsp:rsid wsp:val=&quot;00507A58&quot;/&gt;&lt;wsp:rsid wsp:val=&quot;00507BB7&quot;/&gt;&lt;wsp:rsid wsp:val=&quot;00511A21&quot;/&gt;&lt;wsp:rsid wsp:val=&quot;0051214C&quot;/&gt;&lt;wsp:rsid wsp:val=&quot;005125C1&quot;/&gt;&lt;wsp:rsid wsp:val=&quot;00513ABA&quot;/&gt;&lt;wsp:rsid wsp:val=&quot;00514AD8&quot;/&gt;&lt;wsp:rsid wsp:val=&quot;00515BFE&quot;/&gt;&lt;wsp:rsid wsp:val=&quot;00516D7B&quot;/&gt;&lt;wsp:rsid wsp:val=&quot;00521BAA&quot;/&gt;&lt;wsp:rsid wsp:val=&quot;00522381&quot;/&gt;&lt;wsp:rsid wsp:val=&quot;00522ABA&quot;/&gt;&lt;wsp:rsid wsp:val=&quot;00523237&quot;/&gt;&lt;wsp:rsid wsp:val=&quot;00526DDB&quot;/&gt;&lt;wsp:rsid wsp:val=&quot;00526DF5&quot;/&gt;&lt;wsp:rsid wsp:val=&quot;005307FA&quot;/&gt;&lt;wsp:rsid wsp:val=&quot;00530FCA&quot;/&gt;&lt;wsp:rsid wsp:val=&quot;005313BE&quot;/&gt;&lt;wsp:rsid wsp:val=&quot;0053230E&quot;/&gt;&lt;wsp:rsid wsp:val=&quot;005368C5&quot;/&gt;&lt;wsp:rsid wsp:val=&quot;00536A76&quot;/&gt;&lt;wsp:rsid wsp:val=&quot;00536AA1&quot;/&gt;&lt;wsp:rsid wsp:val=&quot;00537B50&quot;/&gt;&lt;wsp:rsid wsp:val=&quot;005411DB&quot;/&gt;&lt;wsp:rsid wsp:val=&quot;005423B3&quot;/&gt;&lt;wsp:rsid wsp:val=&quot;00542DBC&quot;/&gt;&lt;wsp:rsid wsp:val=&quot;0054418D&quot;/&gt;&lt;wsp:rsid wsp:val=&quot;00545BAD&quot;/&gt;&lt;wsp:rsid wsp:val=&quot;0054681E&quot;/&gt;&lt;wsp:rsid wsp:val=&quot;0054699E&quot;/&gt;&lt;wsp:rsid wsp:val=&quot;005500B1&quot;/&gt;&lt;wsp:rsid wsp:val=&quot;0055155A&quot;/&gt;&lt;wsp:rsid wsp:val=&quot;00553A9B&quot;/&gt;&lt;wsp:rsid wsp:val=&quot;00554FD8&quot;/&gt;&lt;wsp:rsid wsp:val=&quot;00561905&quot;/&gt;&lt;wsp:rsid wsp:val=&quot;00562B28&quot;/&gt;&lt;wsp:rsid wsp:val=&quot;00562D61&quot;/&gt;&lt;wsp:rsid wsp:val=&quot;00563365&quot;/&gt;&lt;wsp:rsid wsp:val=&quot;00563A04&quot;/&gt;&lt;wsp:rsid wsp:val=&quot;00563A5D&quot;/&gt;&lt;wsp:rsid wsp:val=&quot;005645AD&quot;/&gt;&lt;wsp:rsid wsp:val=&quot;005668A8&quot;/&gt;&lt;wsp:rsid wsp:val=&quot;00566B3F&quot;/&gt;&lt;wsp:rsid wsp:val=&quot;005672B1&quot;/&gt;&lt;wsp:rsid wsp:val=&quot;0056735A&quot;/&gt;&lt;wsp:rsid wsp:val=&quot;00570185&quot;/&gt;&lt;wsp:rsid wsp:val=&quot;005704B2&quot;/&gt;&lt;wsp:rsid wsp:val=&quot;0057098D&quot;/&gt;&lt;wsp:rsid wsp:val=&quot;005713AC&quot;/&gt;&lt;wsp:rsid wsp:val=&quot;0057178A&quot;/&gt;&lt;wsp:rsid wsp:val=&quot;00571829&quot;/&gt;&lt;wsp:rsid wsp:val=&quot;00571C74&quot;/&gt;&lt;wsp:rsid wsp:val=&quot;00572795&quot;/&gt;&lt;wsp:rsid wsp:val=&quot;00572BD8&quot;/&gt;&lt;wsp:rsid wsp:val=&quot;00573A42&quot;/&gt;&lt;wsp:rsid wsp:val=&quot;00580933&quot;/&gt;&lt;wsp:rsid wsp:val=&quot;00580B1E&quot;/&gt;&lt;wsp:rsid wsp:val=&quot;005813E2&quot;/&gt;&lt;wsp:rsid wsp:val=&quot;00582DC5&quot;/&gt;&lt;wsp:rsid wsp:val=&quot;00582FE1&quot;/&gt;&lt;wsp:rsid wsp:val=&quot;00583438&quot;/&gt;&lt;wsp:rsid wsp:val=&quot;005841D3&quot;/&gt;&lt;wsp:rsid wsp:val=&quot;00586BD7&quot;/&gt;&lt;wsp:rsid wsp:val=&quot;00594428&quot;/&gt;&lt;wsp:rsid wsp:val=&quot;0059549E&quot;/&gt;&lt;wsp:rsid wsp:val=&quot;00595BDE&quot;/&gt;&lt;wsp:rsid wsp:val=&quot;0059624D&quot;/&gt;&lt;wsp:rsid wsp:val=&quot;00596795&quot;/&gt;&lt;wsp:rsid wsp:val=&quot;00597815&quot;/&gt;&lt;wsp:rsid wsp:val=&quot;00597A95&quot;/&gt;&lt;wsp:rsid wsp:val=&quot;005A24F0&quot;/&gt;&lt;wsp:rsid wsp:val=&quot;005A292E&quot;/&gt;&lt;wsp:rsid wsp:val=&quot;005A2CE2&quot;/&gt;&lt;wsp:rsid wsp:val=&quot;005A3D33&quot;/&gt;&lt;wsp:rsid wsp:val=&quot;005A6D20&quot;/&gt;&lt;wsp:rsid wsp:val=&quot;005A7EFD&quot;/&gt;&lt;wsp:rsid wsp:val=&quot;005B0681&quot;/&gt;&lt;wsp:rsid wsp:val=&quot;005B1467&quot;/&gt;&lt;wsp:rsid wsp:val=&quot;005B3289&quot;/&gt;&lt;wsp:rsid wsp:val=&quot;005B3E3C&quot;/&gt;&lt;wsp:rsid wsp:val=&quot;005C0E31&quot;/&gt;&lt;wsp:rsid wsp:val=&quot;005C1AE7&quot;/&gt;&lt;wsp:rsid wsp:val=&quot;005C54A6&quot;/&gt;&lt;wsp:rsid wsp:val=&quot;005C572D&quot;/&gt;&lt;wsp:rsid wsp:val=&quot;005C7001&quot;/&gt;&lt;wsp:rsid wsp:val=&quot;005C734F&quot;/&gt;&lt;wsp:rsid wsp:val=&quot;005C73F9&quot;/&gt;&lt;wsp:rsid wsp:val=&quot;005D0603&quot;/&gt;&lt;wsp:rsid wsp:val=&quot;005D1013&quot;/&gt;&lt;wsp:rsid wsp:val=&quot;005D261C&quot;/&gt;&lt;wsp:rsid wsp:val=&quot;005D2AB1&quot;/&gt;&lt;wsp:rsid wsp:val=&quot;005D3339&quot;/&gt;&lt;wsp:rsid wsp:val=&quot;005D3EA2&quot;/&gt;&lt;wsp:rsid wsp:val=&quot;005D5733&quot;/&gt;&lt;wsp:rsid wsp:val=&quot;005E53FF&quot;/&gt;&lt;wsp:rsid wsp:val=&quot;005E591C&quot;/&gt;&lt;wsp:rsid wsp:val=&quot;005E5FF6&quot;/&gt;&lt;wsp:rsid wsp:val=&quot;005E7728&quot;/&gt;&lt;wsp:rsid wsp:val=&quot;005E79CC&quot;/&gt;&lt;wsp:rsid wsp:val=&quot;005F25B3&quot;/&gt;&lt;wsp:rsid wsp:val=&quot;005F3100&quot;/&gt;&lt;wsp:rsid wsp:val=&quot;005F6030&quot;/&gt;&lt;wsp:rsid wsp:val=&quot;005F7A86&quot;/&gt;&lt;wsp:rsid wsp:val=&quot;00600AD4&quot;/&gt;&lt;wsp:rsid wsp:val=&quot;0060221E&quot;/&gt;&lt;wsp:rsid wsp:val=&quot;00603374&quot;/&gt;&lt;wsp:rsid wsp:val=&quot;00604862&quot;/&gt;&lt;wsp:rsid wsp:val=&quot;006054F4&quot;/&gt;&lt;wsp:rsid wsp:val=&quot;00605A1F&quot;/&gt;&lt;wsp:rsid wsp:val=&quot;00605BE7&quot;/&gt;&lt;wsp:rsid wsp:val=&quot;00606940&quot;/&gt;&lt;wsp:rsid wsp:val=&quot;00607F8A&quot;/&gt;&lt;wsp:rsid wsp:val=&quot;00612423&quot;/&gt;&lt;wsp:rsid wsp:val=&quot;00612CDC&quot;/&gt;&lt;wsp:rsid wsp:val=&quot;006136AB&quot;/&gt;&lt;wsp:rsid wsp:val=&quot;0061481C&quot;/&gt;&lt;wsp:rsid wsp:val=&quot;00615D39&quot;/&gt;&lt;wsp:rsid wsp:val=&quot;00616F81&quot;/&gt;&lt;wsp:rsid wsp:val=&quot;00617029&quot;/&gt;&lt;wsp:rsid wsp:val=&quot;00617212&quot;/&gt;&lt;wsp:rsid wsp:val=&quot;006202B8&quot;/&gt;&lt;wsp:rsid wsp:val=&quot;0062082D&quot;/&gt;&lt;wsp:rsid wsp:val=&quot;0062269B&quot;/&gt;&lt;wsp:rsid wsp:val=&quot;00622B66&quot;/&gt;&lt;wsp:rsid wsp:val=&quot;00625D9D&quot;/&gt;&lt;wsp:rsid wsp:val=&quot;006311E8&quot;/&gt;&lt;wsp:rsid wsp:val=&quot;006315FD&quot;/&gt;&lt;wsp:rsid wsp:val=&quot;006325D2&quot;/&gt;&lt;wsp:rsid wsp:val=&quot;006328D8&quot;/&gt;&lt;wsp:rsid wsp:val=&quot;00632C8F&quot;/&gt;&lt;wsp:rsid wsp:val=&quot;0063390A&quot;/&gt;&lt;wsp:rsid wsp:val=&quot;0063452E&quot;/&gt;&lt;wsp:rsid wsp:val=&quot;00635FD7&quot;/&gt;&lt;wsp:rsid wsp:val=&quot;006363A5&quot;/&gt;&lt;wsp:rsid wsp:val=&quot;00640AFC&quot;/&gt;&lt;wsp:rsid wsp:val=&quot;006435BC&quot;/&gt;&lt;wsp:rsid wsp:val=&quot;00645650&quot;/&gt;&lt;wsp:rsid wsp:val=&quot;00646BF9&quot;/&gt;&lt;wsp:rsid wsp:val=&quot;00646F4E&quot;/&gt;&lt;wsp:rsid wsp:val=&quot;0064795E&quot;/&gt;&lt;wsp:rsid wsp:val=&quot;00650838&quot;/&gt;&lt;wsp:rsid wsp:val=&quot;00651682&quot;/&gt;&lt;wsp:rsid wsp:val=&quot;006518A7&quot;/&gt;&lt;wsp:rsid wsp:val=&quot;00652AFD&quot;/&gt;&lt;wsp:rsid wsp:val=&quot;00653A06&quot;/&gt;&lt;wsp:rsid wsp:val=&quot;00654BA4&quot;/&gt;&lt;wsp:rsid wsp:val=&quot;00655149&quot;/&gt;&lt;wsp:rsid wsp:val=&quot;00655B4A&quot;/&gt;&lt;wsp:rsid wsp:val=&quot;006566AA&quot;/&gt;&lt;wsp:rsid wsp:val=&quot;00657559&quot;/&gt;&lt;wsp:rsid wsp:val=&quot;00657DA8&quot;/&gt;&lt;wsp:rsid wsp:val=&quot;006611D2&quot;/&gt;&lt;wsp:rsid wsp:val=&quot;00661EA8&quot;/&gt;&lt;wsp:rsid wsp:val=&quot;00662944&quot;/&gt;&lt;wsp:rsid wsp:val=&quot;00663EED&quot;/&gt;&lt;wsp:rsid wsp:val=&quot;006673BE&quot;/&gt;&lt;wsp:rsid wsp:val=&quot;00670336&quot;/&gt;&lt;wsp:rsid wsp:val=&quot;00670F8D&quot;/&gt;&lt;wsp:rsid wsp:val=&quot;00671AE6&quot;/&gt;&lt;wsp:rsid wsp:val=&quot;00672090&quot;/&gt;&lt;wsp:rsid wsp:val=&quot;00672847&quot;/&gt;&lt;wsp:rsid wsp:val=&quot;006757E4&quot;/&gt;&lt;wsp:rsid wsp:val=&quot;006764D7&quot;/&gt;&lt;wsp:rsid wsp:val=&quot;006802D2&quot;/&gt;&lt;wsp:rsid wsp:val=&quot;00680957&quot;/&gt;&lt;wsp:rsid wsp:val=&quot;00680C8C&quot;/&gt;&lt;wsp:rsid wsp:val=&quot;0068327C&quot;/&gt;&lt;wsp:rsid wsp:val=&quot;0068356B&quot;/&gt;&lt;wsp:rsid wsp:val=&quot;00684E35&quot;/&gt;&lt;wsp:rsid wsp:val=&quot;006851A3&quot;/&gt;&lt;wsp:rsid wsp:val=&quot;00685A18&quot;/&gt;&lt;wsp:rsid wsp:val=&quot;006872CC&quot;/&gt;&lt;wsp:rsid wsp:val=&quot;006907B2&quot;/&gt;&lt;wsp:rsid wsp:val=&quot;0069124F&quot;/&gt;&lt;wsp:rsid wsp:val=&quot;00692551&quot;/&gt;&lt;wsp:rsid wsp:val=&quot;00692BFC&quot;/&gt;&lt;wsp:rsid wsp:val=&quot;00693317&quot;/&gt;&lt;wsp:rsid wsp:val=&quot;0069580A&quot;/&gt;&lt;wsp:rsid wsp:val=&quot;00696DB8&quot;/&gt;&lt;wsp:rsid wsp:val=&quot;00697791&quot;/&gt;&lt;wsp:rsid wsp:val=&quot;006A03EA&quot;/&gt;&lt;wsp:rsid wsp:val=&quot;006A1230&quot;/&gt;&lt;wsp:rsid wsp:val=&quot;006A155B&quot;/&gt;&lt;wsp:rsid wsp:val=&quot;006A1FF0&quot;/&gt;&lt;wsp:rsid wsp:val=&quot;006A2300&quot;/&gt;&lt;wsp:rsid wsp:val=&quot;006A3E77&quot;/&gt;&lt;wsp:rsid wsp:val=&quot;006A62D3&quot;/&gt;&lt;wsp:rsid wsp:val=&quot;006A7EF8&quot;/&gt;&lt;wsp:rsid wsp:val=&quot;006B00D9&quot;/&gt;&lt;wsp:rsid wsp:val=&quot;006B0EA1&quot;/&gt;&lt;wsp:rsid wsp:val=&quot;006B38A5&quot;/&gt;&lt;wsp:rsid wsp:val=&quot;006B3D46&quot;/&gt;&lt;wsp:rsid wsp:val=&quot;006B3DA8&quot;/&gt;&lt;wsp:rsid wsp:val=&quot;006B3F41&quot;/&gt;&lt;wsp:rsid wsp:val=&quot;006B4173&quot;/&gt;&lt;wsp:rsid wsp:val=&quot;006B46A9&quot;/&gt;&lt;wsp:rsid wsp:val=&quot;006B6C97&quot;/&gt;&lt;wsp:rsid wsp:val=&quot;006B713E&quot;/&gt;&lt;wsp:rsid wsp:val=&quot;006C063F&quot;/&gt;&lt;wsp:rsid wsp:val=&quot;006C0871&quot;/&gt;&lt;wsp:rsid wsp:val=&quot;006C1EC1&quot;/&gt;&lt;wsp:rsid wsp:val=&quot;006C274A&quot;/&gt;&lt;wsp:rsid wsp:val=&quot;006C32B3&quot;/&gt;&lt;wsp:rsid wsp:val=&quot;006C5F04&quot;/&gt;&lt;wsp:rsid wsp:val=&quot;006C7ED4&quot;/&gt;&lt;wsp:rsid wsp:val=&quot;006D051D&quot;/&gt;&lt;wsp:rsid wsp:val=&quot;006D2760&quot;/&gt;&lt;wsp:rsid wsp:val=&quot;006D3CF4&quot;/&gt;&lt;wsp:rsid wsp:val=&quot;006D55AD&quot;/&gt;&lt;wsp:rsid wsp:val=&quot;006D76FF&quot;/&gt;&lt;wsp:rsid wsp:val=&quot;006E0352&quot;/&gt;&lt;wsp:rsid wsp:val=&quot;006E14D2&quot;/&gt;&lt;wsp:rsid wsp:val=&quot;006E49B6&quot;/&gt;&lt;wsp:rsid wsp:val=&quot;006E5FBE&quot;/&gt;&lt;wsp:rsid wsp:val=&quot;006E79ED&quot;/&gt;&lt;wsp:rsid wsp:val=&quot;006F2721&quot;/&gt;&lt;wsp:rsid wsp:val=&quot;006F2C6E&quot;/&gt;&lt;wsp:rsid wsp:val=&quot;006F45A4&quot;/&gt;&lt;wsp:rsid wsp:val=&quot;006F4EAD&quot;/&gt;&lt;wsp:rsid wsp:val=&quot;006F4F9C&quot;/&gt;&lt;wsp:rsid wsp:val=&quot;006F6834&quot;/&gt;&lt;wsp:rsid wsp:val=&quot;006F6C6E&quot;/&gt;&lt;wsp:rsid wsp:val=&quot;006F7015&quot;/&gt;&lt;wsp:rsid wsp:val=&quot;006F79C3&quot;/&gt;&lt;wsp:rsid wsp:val=&quot;00700C89&quot;/&gt;&lt;wsp:rsid wsp:val=&quot;00700ED2&quot;/&gt;&lt;wsp:rsid wsp:val=&quot;00701950&quot;/&gt;&lt;wsp:rsid wsp:val=&quot;00703B1D&quot;/&gt;&lt;wsp:rsid wsp:val=&quot;00704A66&quot;/&gt;&lt;wsp:rsid wsp:val=&quot;00704F13&quot;/&gt;&lt;wsp:rsid wsp:val=&quot;007050EC&quot;/&gt;&lt;wsp:rsid wsp:val=&quot;00705E56&quot;/&gt;&lt;wsp:rsid wsp:val=&quot;0071101B&quot;/&gt;&lt;wsp:rsid wsp:val=&quot;00711205&quot;/&gt;&lt;wsp:rsid wsp:val=&quot;00712AE7&quot;/&gt;&lt;wsp:rsid wsp:val=&quot;00712B7C&quot;/&gt;&lt;wsp:rsid wsp:val=&quot;007152BB&quot;/&gt;&lt;wsp:rsid wsp:val=&quot;00715556&quot;/&gt;&lt;wsp:rsid wsp:val=&quot;0071555E&quot;/&gt;&lt;wsp:rsid wsp:val=&quot;00715A0A&quot;/&gt;&lt;wsp:rsid wsp:val=&quot;00720236&quot;/&gt;&lt;wsp:rsid wsp:val=&quot;007208C2&quot;/&gt;&lt;wsp:rsid wsp:val=&quot;00722264&quot;/&gt;&lt;wsp:rsid wsp:val=&quot;007236D5&quot;/&gt;&lt;wsp:rsid wsp:val=&quot;00723740&quot;/&gt;&lt;wsp:rsid wsp:val=&quot;0072668E&quot;/&gt;&lt;wsp:rsid wsp:val=&quot;00726FA5&quot;/&gt;&lt;wsp:rsid wsp:val=&quot;00726FE1&quot;/&gt;&lt;wsp:rsid wsp:val=&quot;00731662&quot;/&gt;&lt;wsp:rsid wsp:val=&quot;00733658&quot;/&gt;&lt;wsp:rsid wsp:val=&quot;0073415D&quot;/&gt;&lt;wsp:rsid wsp:val=&quot;007358CE&quot;/&gt;&lt;wsp:rsid wsp:val=&quot;00736021&quot;/&gt;&lt;wsp:rsid wsp:val=&quot;00736841&quot;/&gt;&lt;wsp:rsid wsp:val=&quot;00736916&quot;/&gt;&lt;wsp:rsid wsp:val=&quot;00737076&quot;/&gt;&lt;wsp:rsid wsp:val=&quot;007373C2&quot;/&gt;&lt;wsp:rsid wsp:val=&quot;00737CBD&quot;/&gt;&lt;wsp:rsid wsp:val=&quot;00740A2D&quot;/&gt;&lt;wsp:rsid wsp:val=&quot;0074118C&quot;/&gt;&lt;wsp:rsid wsp:val=&quot;00742ADD&quot;/&gt;&lt;wsp:rsid wsp:val=&quot;00743259&quot;/&gt;&lt;wsp:rsid wsp:val=&quot;00743E19&quot;/&gt;&lt;wsp:rsid wsp:val=&quot;00746ABF&quot;/&gt;&lt;wsp:rsid wsp:val=&quot;00747D85&quot;/&gt;&lt;wsp:rsid wsp:val=&quot;007557D4&quot;/&gt;&lt;wsp:rsid wsp:val=&quot;00756040&quot;/&gt;&lt;wsp:rsid wsp:val=&quot;00756AD3&quot;/&gt;&lt;wsp:rsid wsp:val=&quot;0075709A&quot;/&gt;&lt;wsp:rsid wsp:val=&quot;0076031F&quot;/&gt;&lt;wsp:rsid wsp:val=&quot;00761221&quot;/&gt;&lt;wsp:rsid wsp:val=&quot;00761FA8&quot;/&gt;&lt;wsp:rsid wsp:val=&quot;007629B5&quot;/&gt;&lt;wsp:rsid wsp:val=&quot;007630DD&quot;/&gt;&lt;wsp:rsid wsp:val=&quot;00763751&quot;/&gt;&lt;wsp:rsid wsp:val=&quot;00772029&quot;/&gt;&lt;wsp:rsid wsp:val=&quot;00772641&quot;/&gt;&lt;wsp:rsid wsp:val=&quot;00774A54&quot;/&gt;&lt;wsp:rsid wsp:val=&quot;00775AAB&quot;/&gt;&lt;wsp:rsid wsp:val=&quot;00776E43&quot;/&gt;&lt;wsp:rsid wsp:val=&quot;00777D97&quot;/&gt;&lt;wsp:rsid wsp:val=&quot;007807BB&quot;/&gt;&lt;wsp:rsid wsp:val=&quot;007809F9&quot;/&gt;&lt;wsp:rsid wsp:val=&quot;007819A5&quot;/&gt;&lt;wsp:rsid wsp:val=&quot;00781E7C&quot;/&gt;&lt;wsp:rsid wsp:val=&quot;00782AA2&quot;/&gt;&lt;wsp:rsid wsp:val=&quot;00783482&quot;/&gt;&lt;wsp:rsid wsp:val=&quot;00783594&quot;/&gt;&lt;wsp:rsid wsp:val=&quot;007840B4&quot;/&gt;&lt;wsp:rsid wsp:val=&quot;0078420A&quot;/&gt;&lt;wsp:rsid wsp:val=&quot;00784C4D&quot;/&gt;&lt;wsp:rsid wsp:val=&quot;00784E65&quot;/&gt;&lt;wsp:rsid wsp:val=&quot;0078536A&quot;/&gt;&lt;wsp:rsid wsp:val=&quot;007873E5&quot;/&gt;&lt;wsp:rsid wsp:val=&quot;00790772&quot;/&gt;&lt;wsp:rsid wsp:val=&quot;0079316F&quot;/&gt;&lt;wsp:rsid wsp:val=&quot;007936C1&quot;/&gt;&lt;wsp:rsid wsp:val=&quot;00793C8F&quot;/&gt;&lt;wsp:rsid wsp:val=&quot;00795F42&quot;/&gt;&lt;wsp:rsid wsp:val=&quot;00796E67&quot;/&gt;&lt;wsp:rsid wsp:val=&quot;00796F1A&quot;/&gt;&lt;wsp:rsid wsp:val=&quot;0079790D&quot;/&gt;&lt;wsp:rsid wsp:val=&quot;007A0137&quot;/&gt;&lt;wsp:rsid wsp:val=&quot;007A034E&quot;/&gt;&lt;wsp:rsid wsp:val=&quot;007A3062&quot;/&gt;&lt;wsp:rsid wsp:val=&quot;007A4F85&quot;/&gt;&lt;wsp:rsid wsp:val=&quot;007A5BBD&quot;/&gt;&lt;wsp:rsid wsp:val=&quot;007A60C3&quot;/&gt;&lt;wsp:rsid wsp:val=&quot;007B023D&quot;/&gt;&lt;wsp:rsid wsp:val=&quot;007B134B&quot;/&gt;&lt;wsp:rsid wsp:val=&quot;007B16E3&quot;/&gt;&lt;wsp:rsid wsp:val=&quot;007B2D5C&quot;/&gt;&lt;wsp:rsid wsp:val=&quot;007B2F23&quot;/&gt;&lt;wsp:rsid wsp:val=&quot;007B3580&quot;/&gt;&lt;wsp:rsid wsp:val=&quot;007B4646&quot;/&gt;&lt;wsp:rsid wsp:val=&quot;007B66D6&quot;/&gt;&lt;wsp:rsid wsp:val=&quot;007C139C&quot;/&gt;&lt;wsp:rsid wsp:val=&quot;007C20B1&quot;/&gt;&lt;wsp:rsid wsp:val=&quot;007C2D7F&quot;/&gt;&lt;wsp:rsid wsp:val=&quot;007C30CD&quot;/&gt;&lt;wsp:rsid wsp:val=&quot;007C3309&quot;/&gt;&lt;wsp:rsid wsp:val=&quot;007C3686&quot;/&gt;&lt;wsp:rsid wsp:val=&quot;007C4F9C&quot;/&gt;&lt;wsp:rsid wsp:val=&quot;007C7134&quot;/&gt;&lt;wsp:rsid wsp:val=&quot;007D086E&quot;/&gt;&lt;wsp:rsid wsp:val=&quot;007D0A24&quot;/&gt;&lt;wsp:rsid wsp:val=&quot;007D0A75&quot;/&gt;&lt;wsp:rsid wsp:val=&quot;007D2DAF&quot;/&gt;&lt;wsp:rsid wsp:val=&quot;007D2DC5&quot;/&gt;&lt;wsp:rsid wsp:val=&quot;007D4E00&quot;/&gt;&lt;wsp:rsid wsp:val=&quot;007D6812&quot;/&gt;&lt;wsp:rsid wsp:val=&quot;007D69A6&quot;/&gt;&lt;wsp:rsid wsp:val=&quot;007D6AE5&quot;/&gt;&lt;wsp:rsid wsp:val=&quot;007E0A0C&quot;/&gt;&lt;wsp:rsid wsp:val=&quot;007E2E3F&quot;/&gt;&lt;wsp:rsid wsp:val=&quot;007E398D&quot;/&gt;&lt;wsp:rsid wsp:val=&quot;007E7EB4&quot;/&gt;&lt;wsp:rsid wsp:val=&quot;007E7F31&quot;/&gt;&lt;wsp:rsid wsp:val=&quot;007F03CC&quot;/&gt;&lt;wsp:rsid wsp:val=&quot;007F16E5&quot;/&gt;&lt;wsp:rsid wsp:val=&quot;007F3EC3&quot;/&gt;&lt;wsp:rsid wsp:val=&quot;007F5092&quot;/&gt;&lt;wsp:rsid wsp:val=&quot;007F5649&quot;/&gt;&lt;wsp:rsid wsp:val=&quot;007F6071&quot;/&gt;&lt;wsp:rsid wsp:val=&quot;007F6AE9&quot;/&gt;&lt;wsp:rsid wsp:val=&quot;00801841&quot;/&gt;&lt;wsp:rsid wsp:val=&quot;00801B23&quot;/&gt;&lt;wsp:rsid wsp:val=&quot;0080235C&quot;/&gt;&lt;wsp:rsid wsp:val=&quot;00804F9E&quot;/&gt;&lt;wsp:rsid wsp:val=&quot;00806399&quot;/&gt;&lt;wsp:rsid wsp:val=&quot;008068C1&quot;/&gt;&lt;wsp:rsid wsp:val=&quot;00807508&quot;/&gt;&lt;wsp:rsid wsp:val=&quot;00810460&quot;/&gt;&lt;wsp:rsid wsp:val=&quot;0081122C&quot;/&gt;&lt;wsp:rsid wsp:val=&quot;0081137C&quot;/&gt;&lt;wsp:rsid wsp:val=&quot;00812699&quot;/&gt;&lt;wsp:rsid wsp:val=&quot;00813A5E&quot;/&gt;&lt;wsp:rsid wsp:val=&quot;00821D19&quot;/&gt;&lt;wsp:rsid wsp:val=&quot;00824341&quot;/&gt;&lt;wsp:rsid wsp:val=&quot;0082620C&quot;/&gt;&lt;wsp:rsid wsp:val=&quot;00827B49&quot;/&gt;&lt;wsp:rsid wsp:val=&quot;00830E97&quot;/&gt;&lt;wsp:rsid wsp:val=&quot;008312B0&quot;/&gt;&lt;wsp:rsid wsp:val=&quot;00831DEA&quot;/&gt;&lt;wsp:rsid wsp:val=&quot;00832A48&quot;/&gt;&lt;wsp:rsid wsp:val=&quot;00832BC7&quot;/&gt;&lt;wsp:rsid wsp:val=&quot;008339A9&quot;/&gt;&lt;wsp:rsid wsp:val=&quot;00835566&quot;/&gt;&lt;wsp:rsid wsp:val=&quot;00835E41&quot;/&gt;&lt;wsp:rsid wsp:val=&quot;008364B1&quot;/&gt;&lt;wsp:rsid wsp:val=&quot;00837EA2&quot;/&gt;&lt;wsp:rsid wsp:val=&quot;008418F9&quot;/&gt;&lt;wsp:rsid wsp:val=&quot;00841990&quot;/&gt;&lt;wsp:rsid wsp:val=&quot;00841CCA&quot;/&gt;&lt;wsp:rsid wsp:val=&quot;00841E01&quot;/&gt;&lt;wsp:rsid wsp:val=&quot;00842530&quot;/&gt;&lt;wsp:rsid wsp:val=&quot;008425C8&quot;/&gt;&lt;wsp:rsid wsp:val=&quot;0084278A&quot;/&gt;&lt;wsp:rsid wsp:val=&quot;00842EF2&quot;/&gt;&lt;wsp:rsid wsp:val=&quot;008433F6&quot;/&gt;&lt;wsp:rsid wsp:val=&quot;008436E6&quot;/&gt;&lt;wsp:rsid wsp:val=&quot;0084413B&quot;/&gt;&lt;wsp:rsid wsp:val=&quot;0084428F&quot;/&gt;&lt;wsp:rsid wsp:val=&quot;00844815&quot;/&gt;&lt;wsp:rsid wsp:val=&quot;00844D2F&quot;/&gt;&lt;wsp:rsid wsp:val=&quot;00845CA2&quot;/&gt;&lt;wsp:rsid wsp:val=&quot;00845DC6&quot;/&gt;&lt;wsp:rsid wsp:val=&quot;00845DE4&quot;/&gt;&lt;wsp:rsid wsp:val=&quot;008478BD&quot;/&gt;&lt;wsp:rsid wsp:val=&quot;00850FB0&quot;/&gt;&lt;wsp:rsid wsp:val=&quot;008514A5&quot;/&gt;&lt;wsp:rsid wsp:val=&quot;00851A7D&quot;/&gt;&lt;wsp:rsid wsp:val=&quot;00857A7E&quot;/&gt;&lt;wsp:rsid wsp:val=&quot;008601E8&quot;/&gt;&lt;wsp:rsid wsp:val=&quot;00861457&quot;/&gt;&lt;wsp:rsid wsp:val=&quot;00862041&quot;/&gt;&lt;wsp:rsid wsp:val=&quot;00864CF5&quot;/&gt;&lt;wsp:rsid wsp:val=&quot;00864EF0&quot;/&gt;&lt;wsp:rsid wsp:val=&quot;00867915&quot;/&gt;&lt;wsp:rsid wsp:val=&quot;00870445&quot;/&gt;&lt;wsp:rsid wsp:val=&quot;00871538&quot;/&gt;&lt;wsp:rsid wsp:val=&quot;00872C2F&quot;/&gt;&lt;wsp:rsid wsp:val=&quot;00874219&quot;/&gt;&lt;wsp:rsid wsp:val=&quot;00874B38&quot;/&gt;&lt;wsp:rsid wsp:val=&quot;00874CCD&quot;/&gt;&lt;wsp:rsid wsp:val=&quot;00876A99&quot;/&gt;&lt;wsp:rsid wsp:val=&quot;008770B4&quot;/&gt;&lt;wsp:rsid wsp:val=&quot;00882852&quot;/&gt;&lt;wsp:rsid wsp:val=&quot;0088361F&quot;/&gt;&lt;wsp:rsid wsp:val=&quot;00883DAF&quot;/&gt;&lt;wsp:rsid wsp:val=&quot;00885297&quot;/&gt;&lt;wsp:rsid wsp:val=&quot;00885844&quot;/&gt;&lt;wsp:rsid wsp:val=&quot;008860B3&quot;/&gt;&lt;wsp:rsid wsp:val=&quot;00886B2F&quot;/&gt;&lt;wsp:rsid wsp:val=&quot;00886E6A&quot;/&gt;&lt;wsp:rsid wsp:val=&quot;008902A3&quot;/&gt;&lt;wsp:rsid wsp:val=&quot;00891C8D&quot;/&gt;&lt;wsp:rsid wsp:val=&quot;00894201&quot;/&gt;&lt;wsp:rsid wsp:val=&quot;00894A3E&quot;/&gt;&lt;wsp:rsid wsp:val=&quot;00895A14&quot;/&gt;&lt;wsp:rsid wsp:val=&quot;008A47CF&quot;/&gt;&lt;wsp:rsid wsp:val=&quot;008A53DC&quot;/&gt;&lt;wsp:rsid wsp:val=&quot;008A788B&quot;/&gt;&lt;wsp:rsid wsp:val=&quot;008B011A&quot;/&gt;&lt;wsp:rsid wsp:val=&quot;008B1AA0&quot;/&gt;&lt;wsp:rsid wsp:val=&quot;008B69A2&quot;/&gt;&lt;wsp:rsid wsp:val=&quot;008C040D&quot;/&gt;&lt;wsp:rsid wsp:val=&quot;008C0898&quot;/&gt;&lt;wsp:rsid wsp:val=&quot;008C159A&quot;/&gt;&lt;wsp:rsid wsp:val=&quot;008C37F0&quot;/&gt;&lt;wsp:rsid wsp:val=&quot;008C520A&quot;/&gt;&lt;wsp:rsid wsp:val=&quot;008C6BE9&quot;/&gt;&lt;wsp:rsid wsp:val=&quot;008C7277&quot;/&gt;&lt;wsp:rsid wsp:val=&quot;008D0194&quot;/&gt;&lt;wsp:rsid wsp:val=&quot;008D10E1&quot;/&gt;&lt;wsp:rsid wsp:val=&quot;008D4691&quot;/&gt;&lt;wsp:rsid wsp:val=&quot;008D5071&quot;/&gt;&lt;wsp:rsid wsp:val=&quot;008D5182&quot;/&gt;&lt;wsp:rsid wsp:val=&quot;008D7659&quot;/&gt;&lt;wsp:rsid wsp:val=&quot;008D7E85&quot;/&gt;&lt;wsp:rsid wsp:val=&quot;008E0295&quot;/&gt;&lt;wsp:rsid wsp:val=&quot;008E048C&quot;/&gt;&lt;wsp:rsid wsp:val=&quot;008E0CA3&quot;/&gt;&lt;wsp:rsid wsp:val=&quot;008E1E1C&quot;/&gt;&lt;wsp:rsid wsp:val=&quot;008E2D82&quot;/&gt;&lt;wsp:rsid wsp:val=&quot;008E6108&quot;/&gt;&lt;wsp:rsid wsp:val=&quot;008E6866&quot;/&gt;&lt;wsp:rsid wsp:val=&quot;008F0B77&quot;/&gt;&lt;wsp:rsid wsp:val=&quot;008F42F2&quot;/&gt;&lt;wsp:rsid wsp:val=&quot;008F4ECE&quot;/&gt;&lt;wsp:rsid wsp:val=&quot;008F4F49&quot;/&gt;&lt;wsp:rsid wsp:val=&quot;008F54A1&quot;/&gt;&lt;wsp:rsid wsp:val=&quot;008F5554&quot;/&gt;&lt;wsp:rsid wsp:val=&quot;008F5722&quot;/&gt;&lt;wsp:rsid wsp:val=&quot;008F6E78&quot;/&gt;&lt;wsp:rsid wsp:val=&quot;008F70FA&quot;/&gt;&lt;wsp:rsid wsp:val=&quot;008F7255&quot;/&gt;&lt;wsp:rsid wsp:val=&quot;00900129&quot;/&gt;&lt;wsp:rsid wsp:val=&quot;009012E2&quot;/&gt;&lt;wsp:rsid wsp:val=&quot;00901B09&quot;/&gt;&lt;wsp:rsid wsp:val=&quot;00901BCD&quot;/&gt;&lt;wsp:rsid wsp:val=&quot;00902C65&quot;/&gt;&lt;wsp:rsid wsp:val=&quot;009030E4&quot;/&gt;&lt;wsp:rsid wsp:val=&quot;00903283&quot;/&gt;&lt;wsp:rsid wsp:val=&quot;00904243&quot;/&gt;&lt;wsp:rsid wsp:val=&quot;00904C4F&quot;/&gt;&lt;wsp:rsid wsp:val=&quot;00904D17&quot;/&gt;&lt;wsp:rsid wsp:val=&quot;00905A59&quot;/&gt;&lt;wsp:rsid wsp:val=&quot;009065D8&quot;/&gt;&lt;wsp:rsid wsp:val=&quot;00906716&quot;/&gt;&lt;wsp:rsid wsp:val=&quot;00906753&quot;/&gt;&lt;wsp:rsid wsp:val=&quot;00911C9F&quot;/&gt;&lt;wsp:rsid wsp:val=&quot;00913DB0&quot;/&gt;&lt;wsp:rsid wsp:val=&quot;009151E7&quot;/&gt;&lt;wsp:rsid wsp:val=&quot;00915D0C&quot;/&gt;&lt;wsp:rsid wsp:val=&quot;00916C7E&quot;/&gt;&lt;wsp:rsid wsp:val=&quot;00917C89&quot;/&gt;&lt;wsp:rsid wsp:val=&quot;0092004A&quot;/&gt;&lt;wsp:rsid wsp:val=&quot;00922ADD&quot;/&gt;&lt;wsp:rsid wsp:val=&quot;00922D6C&quot;/&gt;&lt;wsp:rsid wsp:val=&quot;00923CD9&quot;/&gt;&lt;wsp:rsid wsp:val=&quot;0092445B&quot;/&gt;&lt;wsp:rsid wsp:val=&quot;0092449C&quot;/&gt;&lt;wsp:rsid wsp:val=&quot;0092504D&quot;/&gt;&lt;wsp:rsid wsp:val=&quot;0092676A&quot;/&gt;&lt;wsp:rsid wsp:val=&quot;00926F04&quot;/&gt;&lt;wsp:rsid wsp:val=&quot;009300B9&quot;/&gt;&lt;wsp:rsid wsp:val=&quot;00931254&quot;/&gt;&lt;wsp:rsid wsp:val=&quot;009323EA&quot;/&gt;&lt;wsp:rsid wsp:val=&quot;00932635&quot;/&gt;&lt;wsp:rsid wsp:val=&quot;00933349&quot;/&gt;&lt;wsp:rsid wsp:val=&quot;009337FF&quot;/&gt;&lt;wsp:rsid wsp:val=&quot;0093529C&quot;/&gt;&lt;wsp:rsid wsp:val=&quot;00935B3E&quot;/&gt;&lt;wsp:rsid wsp:val=&quot;00935E79&quot;/&gt;&lt;wsp:rsid wsp:val=&quot;009365E1&quot;/&gt;&lt;wsp:rsid wsp:val=&quot;0093775F&quot;/&gt;&lt;wsp:rsid wsp:val=&quot;0094052C&quot;/&gt;&lt;wsp:rsid wsp:val=&quot;00940A20&quot;/&gt;&lt;wsp:rsid wsp:val=&quot;00940CAA&quot;/&gt;&lt;wsp:rsid wsp:val=&quot;0094230A&quot;/&gt;&lt;wsp:rsid wsp:val=&quot;00942389&quot;/&gt;&lt;wsp:rsid wsp:val=&quot;00943E2C&quot;/&gt;&lt;wsp:rsid wsp:val=&quot;00944C0E&quot;/&gt;&lt;wsp:rsid wsp:val=&quot;009451CB&quot;/&gt;&lt;wsp:rsid wsp:val=&quot;009511E2&quot;/&gt;&lt;wsp:rsid wsp:val=&quot;0095171E&quot;/&gt;&lt;wsp:rsid wsp:val=&quot;00954098&quot;/&gt;&lt;wsp:rsid wsp:val=&quot;00954497&quot;/&gt;&lt;wsp:rsid wsp:val=&quot;0095480B&quot;/&gt;&lt;wsp:rsid wsp:val=&quot;00954E00&quot;/&gt;&lt;wsp:rsid wsp:val=&quot;00956242&quot;/&gt;&lt;wsp:rsid wsp:val=&quot;009571CC&quot;/&gt;&lt;wsp:rsid wsp:val=&quot;009577AE&quot;/&gt;&lt;wsp:rsid wsp:val=&quot;00957E18&quot;/&gt;&lt;wsp:rsid wsp:val=&quot;00960B9A&quot;/&gt;&lt;wsp:rsid wsp:val=&quot;00961811&quot;/&gt;&lt;wsp:rsid wsp:val=&quot;00961A09&quot;/&gt;&lt;wsp:rsid wsp:val=&quot;0096362A&quot;/&gt;&lt;wsp:rsid wsp:val=&quot;00963BDD&quot;/&gt;&lt;wsp:rsid wsp:val=&quot;0096589E&quot;/&gt;&lt;wsp:rsid wsp:val=&quot;00966CB8&quot;/&gt;&lt;wsp:rsid wsp:val=&quot;009674DE&quot;/&gt;&lt;wsp:rsid wsp:val=&quot;00967C8A&quot;/&gt;&lt;wsp:rsid wsp:val=&quot;00967D90&quot;/&gt;&lt;wsp:rsid wsp:val=&quot;00970164&quot;/&gt;&lt;wsp:rsid wsp:val=&quot;009719B4&quot;/&gt;&lt;wsp:rsid wsp:val=&quot;00977B8F&quot;/&gt;&lt;wsp:rsid wsp:val=&quot;00980456&quot;/&gt;&lt;wsp:rsid wsp:val=&quot;0098124E&quot;/&gt;&lt;wsp:rsid wsp:val=&quot;0098193C&quot;/&gt;&lt;wsp:rsid wsp:val=&quot;009829C9&quot;/&gt;&lt;wsp:rsid wsp:val=&quot;00982BF9&quot;/&gt;&lt;wsp:rsid wsp:val=&quot;0098304A&quot;/&gt;&lt;wsp:rsid wsp:val=&quot;0098333F&quot;/&gt;&lt;wsp:rsid wsp:val=&quot;00984137&quot;/&gt;&lt;wsp:rsid wsp:val=&quot;00990A3E&quot;/&gt;&lt;wsp:rsid wsp:val=&quot;009911FF&quot;/&gt;&lt;wsp:rsid wsp:val=&quot;00992D4E&quot;/&gt;&lt;wsp:rsid wsp:val=&quot;00993666&quot;/&gt;&lt;wsp:rsid wsp:val=&quot;0099382C&quot;/&gt;&lt;wsp:rsid wsp:val=&quot;00993C5C&quot;/&gt;&lt;wsp:rsid wsp:val=&quot;00993F9F&quot;/&gt;&lt;wsp:rsid wsp:val=&quot;00993FED&quot;/&gt;&lt;wsp:rsid wsp:val=&quot;00994C09&quot;/&gt;&lt;wsp:rsid wsp:val=&quot;00994C35&quot;/&gt;&lt;wsp:rsid wsp:val=&quot;0099522A&quot;/&gt;&lt;wsp:rsid wsp:val=&quot;009956B1&quot;/&gt;&lt;wsp:rsid wsp:val=&quot;009974E4&quot;/&gt;&lt;wsp:rsid wsp:val=&quot;009A2CA4&quot;/&gt;&lt;wsp:rsid wsp:val=&quot;009A2F87&quot;/&gt;&lt;wsp:rsid wsp:val=&quot;009A33EA&quot;/&gt;&lt;wsp:rsid wsp:val=&quot;009A4A68&quot;/&gt;&lt;wsp:rsid wsp:val=&quot;009B02F9&quot;/&gt;&lt;wsp:rsid wsp:val=&quot;009B2E45&quot;/&gt;&lt;wsp:rsid wsp:val=&quot;009B7AD5&quot;/&gt;&lt;wsp:rsid wsp:val=&quot;009B7E1D&quot;/&gt;&lt;wsp:rsid wsp:val=&quot;009B7FBA&quot;/&gt;&lt;wsp:rsid wsp:val=&quot;009C2589&quot;/&gt;&lt;wsp:rsid wsp:val=&quot;009C26E2&quot;/&gt;&lt;wsp:rsid wsp:val=&quot;009C2B3E&quot;/&gt;&lt;wsp:rsid wsp:val=&quot;009C2CBC&quot;/&gt;&lt;wsp:rsid wsp:val=&quot;009C2D48&quot;/&gt;&lt;wsp:rsid wsp:val=&quot;009C30B2&quot;/&gt;&lt;wsp:rsid wsp:val=&quot;009C4FCA&quot;/&gt;&lt;wsp:rsid wsp:val=&quot;009C5058&quot;/&gt;&lt;wsp:rsid wsp:val=&quot;009C52EB&quot;/&gt;&lt;wsp:rsid wsp:val=&quot;009C54D8&quot;/&gt;&lt;wsp:rsid wsp:val=&quot;009C54F9&quot;/&gt;&lt;wsp:rsid wsp:val=&quot;009D2115&quot;/&gt;&lt;wsp:rsid wsp:val=&quot;009D23CC&quot;/&gt;&lt;wsp:rsid wsp:val=&quot;009D256D&quot;/&gt;&lt;wsp:rsid wsp:val=&quot;009D5071&quot;/&gt;&lt;wsp:rsid wsp:val=&quot;009D5ECE&quot;/&gt;&lt;wsp:rsid wsp:val=&quot;009D60FD&quot;/&gt;&lt;wsp:rsid wsp:val=&quot;009D6F62&quot;/&gt;&lt;wsp:rsid wsp:val=&quot;009D763A&quot;/&gt;&lt;wsp:rsid wsp:val=&quot;009E4280&quot;/&gt;&lt;wsp:rsid wsp:val=&quot;009E57BB&quot;/&gt;&lt;wsp:rsid wsp:val=&quot;009E5E34&quot;/&gt;&lt;wsp:rsid wsp:val=&quot;009E649B&quot;/&gt;&lt;wsp:rsid wsp:val=&quot;009E7F8D&quot;/&gt;&lt;wsp:rsid wsp:val=&quot;009F01C7&quot;/&gt;&lt;wsp:rsid wsp:val=&quot;009F1439&quot;/&gt;&lt;wsp:rsid wsp:val=&quot;009F1AFE&quot;/&gt;&lt;wsp:rsid wsp:val=&quot;009F1D46&quot;/&gt;&lt;wsp:rsid wsp:val=&quot;009F270A&quot;/&gt;&lt;wsp:rsid wsp:val=&quot;009F4186&quot;/&gt;&lt;wsp:rsid wsp:val=&quot;009F6BF4&quot;/&gt;&lt;wsp:rsid wsp:val=&quot;009F74BB&quot;/&gt;&lt;wsp:rsid wsp:val=&quot;00A00932&quot;/&gt;&lt;wsp:rsid wsp:val=&quot;00A014E5&quot;/&gt;&lt;wsp:rsid wsp:val=&quot;00A02863&quot;/&gt;&lt;wsp:rsid wsp:val=&quot;00A03092&quot;/&gt;&lt;wsp:rsid wsp:val=&quot;00A064DB&quot;/&gt;&lt;wsp:rsid wsp:val=&quot;00A074AF&quot;/&gt;&lt;wsp:rsid wsp:val=&quot;00A1010D&quot;/&gt;&lt;wsp:rsid wsp:val=&quot;00A110CC&quot;/&gt;&lt;wsp:rsid wsp:val=&quot;00A1160D&quot;/&gt;&lt;wsp:rsid wsp:val=&quot;00A126CE&quot;/&gt;&lt;wsp:rsid wsp:val=&quot;00A130DA&quot;/&gt;&lt;wsp:rsid wsp:val=&quot;00A134FD&quot;/&gt;&lt;wsp:rsid wsp:val=&quot;00A13794&quot;/&gt;&lt;wsp:rsid wsp:val=&quot;00A142C3&quot;/&gt;&lt;wsp:rsid wsp:val=&quot;00A20BC4&quot;/&gt;&lt;wsp:rsid wsp:val=&quot;00A20CF1&quot;/&gt;&lt;wsp:rsid wsp:val=&quot;00A2137F&quot;/&gt;&lt;wsp:rsid wsp:val=&quot;00A22558&quot;/&gt;&lt;wsp:rsid wsp:val=&quot;00A22B83&quot;/&gt;&lt;wsp:rsid wsp:val=&quot;00A2315F&quot;/&gt;&lt;wsp:rsid wsp:val=&quot;00A24D4E&quot;/&gt;&lt;wsp:rsid wsp:val=&quot;00A25140&quot;/&gt;&lt;wsp:rsid wsp:val=&quot;00A30111&quot;/&gt;&lt;wsp:rsid wsp:val=&quot;00A30927&quot;/&gt;&lt;wsp:rsid wsp:val=&quot;00A32931&quot;/&gt;&lt;wsp:rsid wsp:val=&quot;00A335FA&quot;/&gt;&lt;wsp:rsid wsp:val=&quot;00A337B2&quot;/&gt;&lt;wsp:rsid wsp:val=&quot;00A34927&quot;/&gt;&lt;wsp:rsid wsp:val=&quot;00A360CC&quot;/&gt;&lt;wsp:rsid wsp:val=&quot;00A369F0&quot;/&gt;&lt;wsp:rsid wsp:val=&quot;00A3762E&quot;/&gt;&lt;wsp:rsid wsp:val=&quot;00A37652&quot;/&gt;&lt;wsp:rsid wsp:val=&quot;00A411F3&quot;/&gt;&lt;wsp:rsid wsp:val=&quot;00A42760&quot;/&gt;&lt;wsp:rsid wsp:val=&quot;00A42980&quot;/&gt;&lt;wsp:rsid wsp:val=&quot;00A476FA&quot;/&gt;&lt;wsp:rsid wsp:val=&quot;00A50B30&quot;/&gt;&lt;wsp:rsid wsp:val=&quot;00A5116B&quot;/&gt;&lt;wsp:rsid wsp:val=&quot;00A52132&quot;/&gt;&lt;wsp:rsid wsp:val=&quot;00A53CBD&quot;/&gt;&lt;wsp:rsid wsp:val=&quot;00A557E5&quot;/&gt;&lt;wsp:rsid wsp:val=&quot;00A56202&quot;/&gt;&lt;wsp:rsid wsp:val=&quot;00A562E2&quot;/&gt;&lt;wsp:rsid wsp:val=&quot;00A57AB3&quot;/&gt;&lt;wsp:rsid wsp:val=&quot;00A60A26&quot;/&gt;&lt;wsp:rsid wsp:val=&quot;00A60E0A&quot;/&gt;&lt;wsp:rsid wsp:val=&quot;00A61A74&quot;/&gt;&lt;wsp:rsid wsp:val=&quot;00A63386&quot;/&gt;&lt;wsp:rsid wsp:val=&quot;00A6619B&quot;/&gt;&lt;wsp:rsid wsp:val=&quot;00A66C61&quot;/&gt;&lt;wsp:rsid wsp:val=&quot;00A70D88&quot;/&gt;&lt;wsp:rsid wsp:val=&quot;00A72A50&quot;/&gt;&lt;wsp:rsid wsp:val=&quot;00A7356B&quot;/&gt;&lt;wsp:rsid wsp:val=&quot;00A7397F&quot;/&gt;&lt;wsp:rsid wsp:val=&quot;00A76AB1&quot;/&gt;&lt;wsp:rsid wsp:val=&quot;00A83139&quot;/&gt;&lt;wsp:rsid wsp:val=&quot;00A84790&quot;/&gt;&lt;wsp:rsid wsp:val=&quot;00A84902&quot;/&gt;&lt;wsp:rsid wsp:val=&quot;00A852C9&quot;/&gt;&lt;wsp:rsid wsp:val=&quot;00A854F0&quot;/&gt;&lt;wsp:rsid wsp:val=&quot;00A87ED5&quot;/&gt;&lt;wsp:rsid wsp:val=&quot;00A902D5&quot;/&gt;&lt;wsp:rsid wsp:val=&quot;00A91D25&quot;/&gt;&lt;wsp:rsid wsp:val=&quot;00A92F9D&quot;/&gt;&lt;wsp:rsid wsp:val=&quot;00A9432C&quot;/&gt;&lt;wsp:rsid wsp:val=&quot;00A94E8B&quot;/&gt;&lt;wsp:rsid wsp:val=&quot;00A9642E&quot;/&gt;&lt;wsp:rsid wsp:val=&quot;00A973D2&quot;/&gt;&lt;wsp:rsid wsp:val=&quot;00AA0287&quot;/&gt;&lt;wsp:rsid wsp:val=&quot;00AA2AAD&quot;/&gt;&lt;wsp:rsid wsp:val=&quot;00AA3A95&quot;/&gt;&lt;wsp:rsid wsp:val=&quot;00AA61A1&quot;/&gt;&lt;wsp:rsid wsp:val=&quot;00AA672C&quot;/&gt;&lt;wsp:rsid wsp:val=&quot;00AA6C96&quot;/&gt;&lt;wsp:rsid wsp:val=&quot;00AA7A7F&quot;/&gt;&lt;wsp:rsid wsp:val=&quot;00AB0116&quot;/&gt;&lt;wsp:rsid wsp:val=&quot;00AB061F&quot;/&gt;&lt;wsp:rsid wsp:val=&quot;00AB07D6&quot;/&gt;&lt;wsp:rsid wsp:val=&quot;00AB29D4&quot;/&gt;&lt;wsp:rsid wsp:val=&quot;00AC0CEF&quot;/&gt;&lt;wsp:rsid wsp:val=&quot;00AC1538&quot;/&gt;&lt;wsp:rsid wsp:val=&quot;00AC2BC4&quot;/&gt;&lt;wsp:rsid wsp:val=&quot;00AC3852&quot;/&gt;&lt;wsp:rsid wsp:val=&quot;00AC3A56&quot;/&gt;&lt;wsp:rsid wsp:val=&quot;00AC6C82&quot;/&gt;&lt;wsp:rsid wsp:val=&quot;00AD0D51&quot;/&gt;&lt;wsp:rsid wsp:val=&quot;00AD0F4A&quot;/&gt;&lt;wsp:rsid wsp:val=&quot;00AD2925&quot;/&gt;&lt;wsp:rsid wsp:val=&quot;00AD312C&quot;/&gt;&lt;wsp:rsid wsp:val=&quot;00AD333F&quot;/&gt;&lt;wsp:rsid wsp:val=&quot;00AD35AE&quot;/&gt;&lt;wsp:rsid wsp:val=&quot;00AD43DE&quot;/&gt;&lt;wsp:rsid wsp:val=&quot;00AD4CD1&quot;/&gt;&lt;wsp:rsid wsp:val=&quot;00AD5C68&quot;/&gt;&lt;wsp:rsid wsp:val=&quot;00AD60D1&quot;/&gt;&lt;wsp:rsid wsp:val=&quot;00AD6225&quot;/&gt;&lt;wsp:rsid wsp:val=&quot;00AE03FE&quot;/&gt;&lt;wsp:rsid wsp:val=&quot;00AE1C32&quot;/&gt;&lt;wsp:rsid wsp:val=&quot;00AE3CDE&quot;/&gt;&lt;wsp:rsid wsp:val=&quot;00AE4382&quot;/&gt;&lt;wsp:rsid wsp:val=&quot;00AE4977&quot;/&gt;&lt;wsp:rsid wsp:val=&quot;00AE4BEF&quot;/&gt;&lt;wsp:rsid wsp:val=&quot;00AE58C8&quot;/&gt;&lt;wsp:rsid wsp:val=&quot;00AE6647&quot;/&gt;&lt;wsp:rsid wsp:val=&quot;00AE6C40&quot;/&gt;&lt;wsp:rsid wsp:val=&quot;00AE6D83&quot;/&gt;&lt;wsp:rsid wsp:val=&quot;00AE7ECB&quot;/&gt;&lt;wsp:rsid wsp:val=&quot;00AF0FDC&quot;/&gt;&lt;wsp:rsid wsp:val=&quot;00AF21F7&quot;/&gt;&lt;wsp:rsid wsp:val=&quot;00AF5E52&quot;/&gt;&lt;wsp:rsid wsp:val=&quot;00AF6932&quot;/&gt;&lt;wsp:rsid wsp:val=&quot;00B02861&quot;/&gt;&lt;wsp:rsid wsp:val=&quot;00B0352E&quot;/&gt;&lt;wsp:rsid wsp:val=&quot;00B037FF&quot;/&gt;&lt;wsp:rsid wsp:val=&quot;00B03BDE&quot;/&gt;&lt;wsp:rsid wsp:val=&quot;00B0573C&quot;/&gt;&lt;wsp:rsid wsp:val=&quot;00B0651D&quot;/&gt;&lt;wsp:rsid wsp:val=&quot;00B06ECA&quot;/&gt;&lt;wsp:rsid wsp:val=&quot;00B07735&quot;/&gt;&lt;wsp:rsid wsp:val=&quot;00B110D1&quot;/&gt;&lt;wsp:rsid wsp:val=&quot;00B127C4&quot;/&gt;&lt;wsp:rsid wsp:val=&quot;00B13789&quot;/&gt;&lt;wsp:rsid wsp:val=&quot;00B15F0E&quot;/&gt;&lt;wsp:rsid wsp:val=&quot;00B165C6&quot;/&gt;&lt;wsp:rsid wsp:val=&quot;00B16910&quot;/&gt;&lt;wsp:rsid wsp:val=&quot;00B16DA3&quot;/&gt;&lt;wsp:rsid wsp:val=&quot;00B16E72&quot;/&gt;&lt;wsp:rsid wsp:val=&quot;00B178BF&quot;/&gt;&lt;wsp:rsid wsp:val=&quot;00B217FF&quot;/&gt;&lt;wsp:rsid wsp:val=&quot;00B21B5D&quot;/&gt;&lt;wsp:rsid wsp:val=&quot;00B228AB&quot;/&gt;&lt;wsp:rsid wsp:val=&quot;00B257C7&quot;/&gt;&lt;wsp:rsid wsp:val=&quot;00B27391&quot;/&gt;&lt;wsp:rsid wsp:val=&quot;00B312D1&quot;/&gt;&lt;wsp:rsid wsp:val=&quot;00B32714&quot;/&gt;&lt;wsp:rsid wsp:val=&quot;00B32E97&quot;/&gt;&lt;wsp:rsid wsp:val=&quot;00B338A5&quot;/&gt;&lt;wsp:rsid wsp:val=&quot;00B35014&quot;/&gt;&lt;wsp:rsid wsp:val=&quot;00B350D9&quot;/&gt;&lt;wsp:rsid wsp:val=&quot;00B36987&quot;/&gt;&lt;wsp:rsid wsp:val=&quot;00B375C1&quot;/&gt;&lt;wsp:rsid wsp:val=&quot;00B37BD0&quot;/&gt;&lt;wsp:rsid wsp:val=&quot;00B408B4&quot;/&gt;&lt;wsp:rsid wsp:val=&quot;00B409D6&quot;/&gt;&lt;wsp:rsid wsp:val=&quot;00B42552&quot;/&gt;&lt;wsp:rsid wsp:val=&quot;00B4304B&quot;/&gt;&lt;wsp:rsid wsp:val=&quot;00B432FE&quot;/&gt;&lt;wsp:rsid wsp:val=&quot;00B44511&quot;/&gt;&lt;wsp:rsid wsp:val=&quot;00B44AED&quot;/&gt;&lt;wsp:rsid wsp:val=&quot;00B44CB1&quot;/&gt;&lt;wsp:rsid wsp:val=&quot;00B45373&quot;/&gt;&lt;wsp:rsid wsp:val=&quot;00B471A0&quot;/&gt;&lt;wsp:rsid wsp:val=&quot;00B47D8E&quot;/&gt;&lt;wsp:rsid wsp:val=&quot;00B50E9E&quot;/&gt;&lt;wsp:rsid wsp:val=&quot;00B51591&quot;/&gt;&lt;wsp:rsid wsp:val=&quot;00B51592&quot;/&gt;&lt;wsp:rsid wsp:val=&quot;00B51731&quot;/&gt;&lt;wsp:rsid wsp:val=&quot;00B52B6F&quot;/&gt;&lt;wsp:rsid wsp:val=&quot;00B52D23&quot;/&gt;&lt;wsp:rsid wsp:val=&quot;00B53609&quot;/&gt;&lt;wsp:rsid wsp:val=&quot;00B53BA9&quot;/&gt;&lt;wsp:rsid wsp:val=&quot;00B55372&quot;/&gt;&lt;wsp:rsid wsp:val=&quot;00B617CE&quot;/&gt;&lt;wsp:rsid wsp:val=&quot;00B61F9D&quot;/&gt;&lt;wsp:rsid wsp:val=&quot;00B6385C&quot;/&gt;&lt;wsp:rsid wsp:val=&quot;00B64722&quot;/&gt;&lt;wsp:rsid wsp:val=&quot;00B65675&quot;/&gt;&lt;wsp:rsid wsp:val=&quot;00B66EC5&quot;/&gt;&lt;wsp:rsid wsp:val=&quot;00B70051&quot;/&gt;&lt;wsp:rsid wsp:val=&quot;00B7199D&quot;/&gt;&lt;wsp:rsid wsp:val=&quot;00B72247&quot;/&gt;&lt;wsp:rsid wsp:val=&quot;00B73DE8&quot;/&gt;&lt;wsp:rsid wsp:val=&quot;00B7438D&quot;/&gt;&lt;wsp:rsid wsp:val=&quot;00B80169&quot;/&gt;&lt;wsp:rsid wsp:val=&quot;00B80972&quot;/&gt;&lt;wsp:rsid wsp:val=&quot;00B80F89&quot;/&gt;&lt;wsp:rsid wsp:val=&quot;00B81128&quot;/&gt;&lt;wsp:rsid wsp:val=&quot;00B81F86&quot;/&gt;&lt;wsp:rsid wsp:val=&quot;00B821CC&quot;/&gt;&lt;wsp:rsid wsp:val=&quot;00B82C72&quot;/&gt;&lt;wsp:rsid wsp:val=&quot;00B83C7B&quot;/&gt;&lt;wsp:rsid wsp:val=&quot;00B85E3E&quot;/&gt;&lt;wsp:rsid wsp:val=&quot;00B91A31&quot;/&gt;&lt;wsp:rsid wsp:val=&quot;00B927AC&quot;/&gt;&lt;wsp:rsid wsp:val=&quot;00B93B6E&quot;/&gt;&lt;wsp:rsid wsp:val=&quot;00B9421D&quot;/&gt;&lt;wsp:rsid wsp:val=&quot;00B95511&quot;/&gt;&lt;wsp:rsid wsp:val=&quot;00B96A82&quot;/&gt;&lt;wsp:rsid wsp:val=&quot;00B97343&quot;/&gt;&lt;wsp:rsid wsp:val=&quot;00B97515&quot;/&gt;&lt;wsp:rsid wsp:val=&quot;00B978DD&quot;/&gt;&lt;wsp:rsid wsp:val=&quot;00BA013B&quot;/&gt;&lt;wsp:rsid wsp:val=&quot;00BA0234&quot;/&gt;&lt;wsp:rsid wsp:val=&quot;00BA2526&quot;/&gt;&lt;wsp:rsid wsp:val=&quot;00BA5535&quot;/&gt;&lt;wsp:rsid wsp:val=&quot;00BA788B&quot;/&gt;&lt;wsp:rsid wsp:val=&quot;00BB0D30&quot;/&gt;&lt;wsp:rsid wsp:val=&quot;00BB301C&quot;/&gt;&lt;wsp:rsid wsp:val=&quot;00BB4370&quot;/&gt;&lt;wsp:rsid wsp:val=&quot;00BB4741&quot;/&gt;&lt;wsp:rsid wsp:val=&quot;00BB4F63&quot;/&gt;&lt;wsp:rsid wsp:val=&quot;00BB5D38&quot;/&gt;&lt;wsp:rsid wsp:val=&quot;00BB5FF1&quot;/&gt;&lt;wsp:rsid wsp:val=&quot;00BB7539&quot;/&gt;&lt;wsp:rsid wsp:val=&quot;00BC008F&quot;/&gt;&lt;wsp:rsid wsp:val=&quot;00BC0D7F&quot;/&gt;&lt;wsp:rsid wsp:val=&quot;00BC43B6&quot;/&gt;&lt;wsp:rsid wsp:val=&quot;00BC5881&quot;/&gt;&lt;wsp:rsid wsp:val=&quot;00BC6BEE&quot;/&gt;&lt;wsp:rsid wsp:val=&quot;00BD2ED5&quot;/&gt;&lt;wsp:rsid wsp:val=&quot;00BD367B&quot;/&gt;&lt;wsp:rsid wsp:val=&quot;00BD687D&quot;/&gt;&lt;wsp:rsid wsp:val=&quot;00BD79EA&quot;/&gt;&lt;wsp:rsid wsp:val=&quot;00BE0331&quot;/&gt;&lt;wsp:rsid wsp:val=&quot;00BE0509&quot;/&gt;&lt;wsp:rsid wsp:val=&quot;00BE0893&quot;/&gt;&lt;wsp:rsid wsp:val=&quot;00BE1C23&quot;/&gt;&lt;wsp:rsid wsp:val=&quot;00BE1F5C&quot;/&gt;&lt;wsp:rsid wsp:val=&quot;00BE231F&quot;/&gt;&lt;wsp:rsid wsp:val=&quot;00BE2FD3&quot;/&gt;&lt;wsp:rsid wsp:val=&quot;00BE44EC&quot;/&gt;&lt;wsp:rsid wsp:val=&quot;00BE6514&quot;/&gt;&lt;wsp:rsid wsp:val=&quot;00BF05B3&quot;/&gt;&lt;wsp:rsid wsp:val=&quot;00BF1009&quot;/&gt;&lt;wsp:rsid wsp:val=&quot;00BF1D67&quot;/&gt;&lt;wsp:rsid wsp:val=&quot;00BF3B3F&quot;/&gt;&lt;wsp:rsid wsp:val=&quot;00BF41EF&quot;/&gt;&lt;wsp:rsid wsp:val=&quot;00BF4D47&quot;/&gt;&lt;wsp:rsid wsp:val=&quot;00BF5141&quot;/&gt;&lt;wsp:rsid wsp:val=&quot;00BF7304&quot;/&gt;&lt;wsp:rsid wsp:val=&quot;00C006CB&quot;/&gt;&lt;wsp:rsid wsp:val=&quot;00C00F7E&quot;/&gt;&lt;wsp:rsid wsp:val=&quot;00C01135&quot;/&gt;&lt;wsp:rsid wsp:val=&quot;00C018BF&quot;/&gt;&lt;wsp:rsid wsp:val=&quot;00C038D5&quot;/&gt;&lt;wsp:rsid wsp:val=&quot;00C03CE0&quot;/&gt;&lt;wsp:rsid wsp:val=&quot;00C0412D&quot;/&gt;&lt;wsp:rsid wsp:val=&quot;00C04520&quot;/&gt;&lt;wsp:rsid wsp:val=&quot;00C05920&quot;/&gt;&lt;wsp:rsid wsp:val=&quot;00C061C4&quot;/&gt;&lt;wsp:rsid wsp:val=&quot;00C11AF1&quot;/&gt;&lt;wsp:rsid wsp:val=&quot;00C11B24&quot;/&gt;&lt;wsp:rsid wsp:val=&quot;00C12474&quot;/&gt;&lt;wsp:rsid wsp:val=&quot;00C13405&quot;/&gt;&lt;wsp:rsid wsp:val=&quot;00C13E4A&quot;/&gt;&lt;wsp:rsid wsp:val=&quot;00C1515B&quot;/&gt;&lt;wsp:rsid wsp:val=&quot;00C1521B&quot;/&gt;&lt;wsp:rsid wsp:val=&quot;00C15745&quot;/&gt;&lt;wsp:rsid wsp:val=&quot;00C15E6C&quot;/&gt;&lt;wsp:rsid wsp:val=&quot;00C175CE&quot;/&gt;&lt;wsp:rsid wsp:val=&quot;00C200C0&quot;/&gt;&lt;wsp:rsid wsp:val=&quot;00C207D7&quot;/&gt;&lt;wsp:rsid wsp:val=&quot;00C221B8&quot;/&gt;&lt;wsp:rsid wsp:val=&quot;00C30C81&quot;/&gt;&lt;wsp:rsid wsp:val=&quot;00C30E84&quot;/&gt;&lt;wsp:rsid wsp:val=&quot;00C320E4&quot;/&gt;&lt;wsp:rsid wsp:val=&quot;00C32314&quot;/&gt;&lt;wsp:rsid wsp:val=&quot;00C32E74&quot;/&gt;&lt;wsp:rsid wsp:val=&quot;00C342C6&quot;/&gt;&lt;wsp:rsid wsp:val=&quot;00C34BCC&quot;/&gt;&lt;wsp:rsid wsp:val=&quot;00C355A7&quot;/&gt;&lt;wsp:rsid wsp:val=&quot;00C3622A&quot;/&gt;&lt;wsp:rsid wsp:val=&quot;00C368EC&quot;/&gt;&lt;wsp:rsid wsp:val=&quot;00C36D9D&quot;/&gt;&lt;wsp:rsid wsp:val=&quot;00C40693&quot;/&gt;&lt;wsp:rsid wsp:val=&quot;00C41250&quot;/&gt;&lt;wsp:rsid wsp:val=&quot;00C443E5&quot;/&gt;&lt;wsp:rsid wsp:val=&quot;00C4570B&quot;/&gt;&lt;wsp:rsid wsp:val=&quot;00C45812&quot;/&gt;&lt;wsp:rsid wsp:val=&quot;00C51E74&quot;/&gt;&lt;wsp:rsid wsp:val=&quot;00C56035&quot;/&gt;&lt;wsp:rsid wsp:val=&quot;00C5617E&quot;/&gt;&lt;wsp:rsid wsp:val=&quot;00C56A72&quot;/&gt;&lt;wsp:rsid wsp:val=&quot;00C56EDA&quot;/&gt;&lt;wsp:rsid wsp:val=&quot;00C56FAE&quot;/&gt;&lt;wsp:rsid wsp:val=&quot;00C60369&quot;/&gt;&lt;wsp:rsid wsp:val=&quot;00C60A3A&quot;/&gt;&lt;wsp:rsid wsp:val=&quot;00C613F6&quot;/&gt;&lt;wsp:rsid wsp:val=&quot;00C61761&quot;/&gt;&lt;wsp:rsid wsp:val=&quot;00C62239&quot;/&gt;&lt;wsp:rsid wsp:val=&quot;00C62612&quot;/&gt;&lt;wsp:rsid wsp:val=&quot;00C639BE&quot;/&gt;&lt;wsp:rsid wsp:val=&quot;00C64281&quot;/&gt;&lt;wsp:rsid wsp:val=&quot;00C65C13&quot;/&gt;&lt;wsp:rsid wsp:val=&quot;00C6676E&quot;/&gt;&lt;wsp:rsid wsp:val=&quot;00C66ADD&quot;/&gt;&lt;wsp:rsid wsp:val=&quot;00C66C52&quot;/&gt;&lt;wsp:rsid wsp:val=&quot;00C67E61&quot;/&gt;&lt;wsp:rsid wsp:val=&quot;00C70105&quot;/&gt;&lt;wsp:rsid wsp:val=&quot;00C7158C&quot;/&gt;&lt;wsp:rsid wsp:val=&quot;00C72E02&quot;/&gt;&lt;wsp:rsid wsp:val=&quot;00C74A2C&quot;/&gt;&lt;wsp:rsid wsp:val=&quot;00C7508F&quot;/&gt;&lt;wsp:rsid wsp:val=&quot;00C75654&quot;/&gt;&lt;wsp:rsid wsp:val=&quot;00C76BE4&quot;/&gt;&lt;wsp:rsid wsp:val=&quot;00C76D70&quot;/&gt;&lt;wsp:rsid wsp:val=&quot;00C76D76&quot;/&gt;&lt;wsp:rsid wsp:val=&quot;00C801C5&quot;/&gt;&lt;wsp:rsid wsp:val=&quot;00C804FA&quot;/&gt;&lt;wsp:rsid wsp:val=&quot;00C83904&quot;/&gt;&lt;wsp:rsid wsp:val=&quot;00C8410F&quot;/&gt;&lt;wsp:rsid wsp:val=&quot;00C847C3&quot;/&gt;&lt;wsp:rsid wsp:val=&quot;00C84817&quot;/&gt;&lt;wsp:rsid wsp:val=&quot;00C84D4B&quot;/&gt;&lt;wsp:rsid wsp:val=&quot;00C84E99&quot;/&gt;&lt;wsp:rsid wsp:val=&quot;00C855D2&quot;/&gt;&lt;wsp:rsid wsp:val=&quot;00C8726F&quot;/&gt;&lt;wsp:rsid wsp:val=&quot;00C87ED4&quot;/&gt;&lt;wsp:rsid wsp:val=&quot;00C9290C&quot;/&gt;&lt;wsp:rsid wsp:val=&quot;00C92B54&quot;/&gt;&lt;wsp:rsid wsp:val=&quot;00C9377C&quot;/&gt;&lt;wsp:rsid wsp:val=&quot;00C93842&quot;/&gt;&lt;wsp:rsid wsp:val=&quot;00C93F4C&quot;/&gt;&lt;wsp:rsid wsp:val=&quot;00C94C6E&quot;/&gt;&lt;wsp:rsid wsp:val=&quot;00C94CBD&quot;/&gt;&lt;wsp:rsid wsp:val=&quot;00C9592E&quot;/&gt;&lt;wsp:rsid wsp:val=&quot;00C96323&quot;/&gt;&lt;wsp:rsid wsp:val=&quot;00C97109&quot;/&gt;&lt;wsp:rsid wsp:val=&quot;00C97BDB&quot;/&gt;&lt;wsp:rsid wsp:val=&quot;00C97E86&quot;/&gt;&lt;wsp:rsid wsp:val=&quot;00CA01FC&quot;/&gt;&lt;wsp:rsid wsp:val=&quot;00CA1655&quot;/&gt;&lt;wsp:rsid wsp:val=&quot;00CA1742&quot;/&gt;&lt;wsp:rsid wsp:val=&quot;00CA1C37&quot;/&gt;&lt;wsp:rsid wsp:val=&quot;00CA1D48&quot;/&gt;&lt;wsp:rsid wsp:val=&quot;00CA3601&quot;/&gt;&lt;wsp:rsid wsp:val=&quot;00CA3683&quot;/&gt;&lt;wsp:rsid wsp:val=&quot;00CA3A93&quot;/&gt;&lt;wsp:rsid wsp:val=&quot;00CA4085&quot;/&gt;&lt;wsp:rsid wsp:val=&quot;00CA42CF&quot;/&gt;&lt;wsp:rsid wsp:val=&quot;00CA48E6&quot;/&gt;&lt;wsp:rsid wsp:val=&quot;00CA5753&quot;/&gt;&lt;wsp:rsid wsp:val=&quot;00CA6B1B&quot;/&gt;&lt;wsp:rsid wsp:val=&quot;00CB2858&quot;/&gt;&lt;wsp:rsid wsp:val=&quot;00CB3205&quot;/&gt;&lt;wsp:rsid wsp:val=&quot;00CB3FE6&quot;/&gt;&lt;wsp:rsid wsp:val=&quot;00CB4CDD&quot;/&gt;&lt;wsp:rsid wsp:val=&quot;00CB4E78&quot;/&gt;&lt;wsp:rsid wsp:val=&quot;00CB5FC9&quot;/&gt;&lt;wsp:rsid wsp:val=&quot;00CB7731&quot;/&gt;&lt;wsp:rsid wsp:val=&quot;00CB7EE7&quot;/&gt;&lt;wsp:rsid wsp:val=&quot;00CC0056&quot;/&gt;&lt;wsp:rsid wsp:val=&quot;00CC0AAF&quot;/&gt;&lt;wsp:rsid wsp:val=&quot;00CC0AD5&quot;/&gt;&lt;wsp:rsid wsp:val=&quot;00CC24A3&quot;/&gt;&lt;wsp:rsid wsp:val=&quot;00CC24EC&quot;/&gt;&lt;wsp:rsid wsp:val=&quot;00CC32AC&quot;/&gt;&lt;wsp:rsid wsp:val=&quot;00CC3CAF&quot;/&gt;&lt;wsp:rsid wsp:val=&quot;00CC47EA&quot;/&gt;&lt;wsp:rsid wsp:val=&quot;00CC6624&quot;/&gt;&lt;wsp:rsid wsp:val=&quot;00CC7C56&quot;/&gt;&lt;wsp:rsid wsp:val=&quot;00CD0E23&quot;/&gt;&lt;wsp:rsid wsp:val=&quot;00CD1A90&quot;/&gt;&lt;wsp:rsid wsp:val=&quot;00CD204F&quot;/&gt;&lt;wsp:rsid wsp:val=&quot;00CD4895&quot;/&gt;&lt;wsp:rsid wsp:val=&quot;00CD5A4C&quot;/&gt;&lt;wsp:rsid wsp:val=&quot;00CD5B24&quot;/&gt;&lt;wsp:rsid wsp:val=&quot;00CD7A49&quot;/&gt;&lt;wsp:rsid wsp:val=&quot;00CE1949&quot;/&gt;&lt;wsp:rsid wsp:val=&quot;00CE20B3&quot;/&gt;&lt;wsp:rsid wsp:val=&quot;00CE29DC&quot;/&gt;&lt;wsp:rsid wsp:val=&quot;00CE4375&quot;/&gt;&lt;wsp:rsid wsp:val=&quot;00CE5AB0&quot;/&gt;&lt;wsp:rsid wsp:val=&quot;00CE5FF3&quot;/&gt;&lt;wsp:rsid wsp:val=&quot;00CF1754&quot;/&gt;&lt;wsp:rsid wsp:val=&quot;00CF1CF4&quot;/&gt;&lt;wsp:rsid wsp:val=&quot;00CF3E21&quot;/&gt;&lt;wsp:rsid wsp:val=&quot;00CF5980&quot;/&gt;&lt;wsp:rsid wsp:val=&quot;00CF5DFC&quot;/&gt;&lt;wsp:rsid wsp:val=&quot;00CF7F51&quot;/&gt;&lt;wsp:rsid wsp:val=&quot;00D00E98&quot;/&gt;&lt;wsp:rsid wsp:val=&quot;00D01382&quot;/&gt;&lt;wsp:rsid wsp:val=&quot;00D02CBD&quot;/&gt;&lt;wsp:rsid wsp:val=&quot;00D038C7&quot;/&gt;&lt;wsp:rsid wsp:val=&quot;00D03E17&quot;/&gt;&lt;wsp:rsid wsp:val=&quot;00D0728E&quot;/&gt;&lt;wsp:rsid wsp:val=&quot;00D10049&quot;/&gt;&lt;wsp:rsid wsp:val=&quot;00D1361C&quot;/&gt;&lt;wsp:rsid wsp:val=&quot;00D1446F&quot;/&gt;&lt;wsp:rsid wsp:val=&quot;00D1521F&quot;/&gt;&lt;wsp:rsid wsp:val=&quot;00D15EAD&quot;/&gt;&lt;wsp:rsid wsp:val=&quot;00D15F70&quot;/&gt;&lt;wsp:rsid wsp:val=&quot;00D166DA&quot;/&gt;&lt;wsp:rsid wsp:val=&quot;00D22664&quot;/&gt;&lt;wsp:rsid wsp:val=&quot;00D23029&quot;/&gt;&lt;wsp:rsid wsp:val=&quot;00D23686&quot;/&gt;&lt;wsp:rsid wsp:val=&quot;00D24DC0&quot;/&gt;&lt;wsp:rsid wsp:val=&quot;00D336C3&quot;/&gt;&lt;wsp:rsid wsp:val=&quot;00D343DA&quot;/&gt;&lt;wsp:rsid wsp:val=&quot;00D35609&quot;/&gt;&lt;wsp:rsid wsp:val=&quot;00D35EDC&quot;/&gt;&lt;wsp:rsid wsp:val=&quot;00D3625E&quot;/&gt;&lt;wsp:rsid wsp:val=&quot;00D3709F&quot;/&gt;&lt;wsp:rsid wsp:val=&quot;00D4092F&quot;/&gt;&lt;wsp:rsid wsp:val=&quot;00D410E7&quot;/&gt;&lt;wsp:rsid wsp:val=&quot;00D416C1&quot;/&gt;&lt;wsp:rsid wsp:val=&quot;00D41EC2&quot;/&gt;&lt;wsp:rsid wsp:val=&quot;00D41FC6&quot;/&gt;&lt;wsp:rsid wsp:val=&quot;00D4263C&quot;/&gt;&lt;wsp:rsid wsp:val=&quot;00D4348C&quot;/&gt;&lt;wsp:rsid wsp:val=&quot;00D43DFD&quot;/&gt;&lt;wsp:rsid wsp:val=&quot;00D4697F&quot;/&gt;&lt;wsp:rsid wsp:val=&quot;00D47BE0&quot;/&gt;&lt;wsp:rsid wsp:val=&quot;00D47BEC&quot;/&gt;&lt;wsp:rsid wsp:val=&quot;00D47F02&quot;/&gt;&lt;wsp:rsid wsp:val=&quot;00D51EEA&quot;/&gt;&lt;wsp:rsid wsp:val=&quot;00D5295B&quot;/&gt;&lt;wsp:rsid wsp:val=&quot;00D55175&quot;/&gt;&lt;wsp:rsid wsp:val=&quot;00D57C21&quot;/&gt;&lt;wsp:rsid wsp:val=&quot;00D60A1E&quot;/&gt;&lt;wsp:rsid wsp:val=&quot;00D621BD&quot;/&gt;&lt;wsp:rsid wsp:val=&quot;00D62401&quot;/&gt;&lt;wsp:rsid wsp:val=&quot;00D627C5&quot;/&gt;&lt;wsp:rsid wsp:val=&quot;00D62B8E&quot;/&gt;&lt;wsp:rsid wsp:val=&quot;00D633B0&quot;/&gt;&lt;wsp:rsid wsp:val=&quot;00D64B4F&quot;/&gt;&lt;wsp:rsid wsp:val=&quot;00D6586A&quot;/&gt;&lt;wsp:rsid wsp:val=&quot;00D66D77&quot;/&gt;&lt;wsp:rsid wsp:val=&quot;00D66DE3&quot;/&gt;&lt;wsp:rsid wsp:val=&quot;00D67443&quot;/&gt;&lt;wsp:rsid wsp:val=&quot;00D706DE&quot;/&gt;&lt;wsp:rsid wsp:val=&quot;00D70FC6&quot;/&gt;&lt;wsp:rsid wsp:val=&quot;00D71453&quot;/&gt;&lt;wsp:rsid wsp:val=&quot;00D7198A&quot;/&gt;&lt;wsp:rsid wsp:val=&quot;00D7286E&quot;/&gt;&lt;wsp:rsid wsp:val=&quot;00D74440&quot;/&gt;&lt;wsp:rsid wsp:val=&quot;00D74A37&quot;/&gt;&lt;wsp:rsid wsp:val=&quot;00D75C2E&quot;/&gt;&lt;wsp:rsid wsp:val=&quot;00D77BC5&quot;/&gt;&lt;wsp:rsid wsp:val=&quot;00D8384D&quot;/&gt;&lt;wsp:rsid wsp:val=&quot;00D852A7&quot;/&gt;&lt;wsp:rsid wsp:val=&quot;00D85C9E&quot;/&gt;&lt;wsp:rsid wsp:val=&quot;00D919F7&quot;/&gt;&lt;wsp:rsid wsp:val=&quot;00D93B98&quot;/&gt;&lt;wsp:rsid wsp:val=&quot;00D93BEF&quot;/&gt;&lt;wsp:rsid wsp:val=&quot;00D959C3&quot;/&gt;&lt;wsp:rsid wsp:val=&quot;00D964E1&quot;/&gt;&lt;wsp:rsid wsp:val=&quot;00D96FF9&quot;/&gt;&lt;wsp:rsid wsp:val=&quot;00D97432&quot;/&gt;&lt;wsp:rsid wsp:val=&quot;00DA0D1E&quot;/&gt;&lt;wsp:rsid wsp:val=&quot;00DA473C&quot;/&gt;&lt;wsp:rsid wsp:val=&quot;00DA4A16&quot;/&gt;&lt;wsp:rsid wsp:val=&quot;00DA4E9D&quot;/&gt;&lt;wsp:rsid wsp:val=&quot;00DA529A&quot;/&gt;&lt;wsp:rsid wsp:val=&quot;00DA5824&quot;/&gt;&lt;wsp:rsid wsp:val=&quot;00DA5DB7&quot;/&gt;&lt;wsp:rsid wsp:val=&quot;00DA750E&quot;/&gt;&lt;wsp:rsid wsp:val=&quot;00DB119A&quot;/&gt;&lt;wsp:rsid wsp:val=&quot;00DB2959&quot;/&gt;&lt;wsp:rsid wsp:val=&quot;00DB4BF7&quot;/&gt;&lt;wsp:rsid wsp:val=&quot;00DB4EB3&quot;/&gt;&lt;wsp:rsid wsp:val=&quot;00DB71CB&quot;/&gt;&lt;wsp:rsid wsp:val=&quot;00DC0EDA&quot;/&gt;&lt;wsp:rsid wsp:val=&quot;00DC3DF5&quot;/&gt;&lt;wsp:rsid wsp:val=&quot;00DC3E77&quot;/&gt;&lt;wsp:rsid wsp:val=&quot;00DC44C7&quot;/&gt;&lt;wsp:rsid wsp:val=&quot;00DC62E5&quot;/&gt;&lt;wsp:rsid wsp:val=&quot;00DC7538&quot;/&gt;&lt;wsp:rsid wsp:val=&quot;00DC7F69&quot;/&gt;&lt;wsp:rsid wsp:val=&quot;00DD02FB&quot;/&gt;&lt;wsp:rsid wsp:val=&quot;00DD1968&quot;/&gt;&lt;wsp:rsid wsp:val=&quot;00DD2059&quot;/&gt;&lt;wsp:rsid wsp:val=&quot;00DD20C4&quot;/&gt;&lt;wsp:rsid wsp:val=&quot;00DD21FF&quot;/&gt;&lt;wsp:rsid wsp:val=&quot;00DD2E46&quot;/&gt;&lt;wsp:rsid wsp:val=&quot;00DD4E48&quot;/&gt;&lt;wsp:rsid wsp:val=&quot;00DD5B79&quot;/&gt;&lt;wsp:rsid wsp:val=&quot;00DD61E6&quot;/&gt;&lt;wsp:rsid wsp:val=&quot;00DD71FA&quot;/&gt;&lt;wsp:rsid wsp:val=&quot;00DE192D&quot;/&gt;&lt;wsp:rsid wsp:val=&quot;00DE1A59&quot;/&gt;&lt;wsp:rsid wsp:val=&quot;00DE205D&quot;/&gt;&lt;wsp:rsid wsp:val=&quot;00DE2993&quot;/&gt;&lt;wsp:rsid wsp:val=&quot;00DE46E2&quot;/&gt;&lt;wsp:rsid wsp:val=&quot;00DE61C3&quot;/&gt;&lt;wsp:rsid wsp:val=&quot;00DE7838&quot;/&gt;&lt;wsp:rsid wsp:val=&quot;00DF3065&quot;/&gt;&lt;wsp:rsid wsp:val=&quot;00DF621A&quot;/&gt;&lt;wsp:rsid wsp:val=&quot;00DF63B7&quot;/&gt;&lt;wsp:rsid wsp:val=&quot;00DF6738&quot;/&gt;&lt;wsp:rsid wsp:val=&quot;00DF7B34&quot;/&gt;&lt;wsp:rsid wsp:val=&quot;00E00F76&quot;/&gt;&lt;wsp:rsid wsp:val=&quot;00E01D85&quot;/&gt;&lt;wsp:rsid wsp:val=&quot;00E01E01&quot;/&gt;&lt;wsp:rsid wsp:val=&quot;00E02010&quot;/&gt;&lt;wsp:rsid wsp:val=&quot;00E02667&quot;/&gt;&lt;wsp:rsid wsp:val=&quot;00E02D57&quot;/&gt;&lt;wsp:rsid wsp:val=&quot;00E03111&quot;/&gt;&lt;wsp:rsid wsp:val=&quot;00E041DD&quot;/&gt;&lt;wsp:rsid wsp:val=&quot;00E059D9&quot;/&gt;&lt;wsp:rsid wsp:val=&quot;00E06B3C&quot;/&gt;&lt;wsp:rsid wsp:val=&quot;00E10BF0&quot;/&gt;&lt;wsp:rsid wsp:val=&quot;00E14B9D&quot;/&gt;&lt;wsp:rsid wsp:val=&quot;00E15877&quot;/&gt;&lt;wsp:rsid wsp:val=&quot;00E16503&quot;/&gt;&lt;wsp:rsid wsp:val=&quot;00E16A2B&quot;/&gt;&lt;wsp:rsid wsp:val=&quot;00E16A9F&quot;/&gt;&lt;wsp:rsid wsp:val=&quot;00E16C32&quot;/&gt;&lt;wsp:rsid wsp:val=&quot;00E17564&quot;/&gt;&lt;wsp:rsid wsp:val=&quot;00E179EA&quot;/&gt;&lt;wsp:rsid wsp:val=&quot;00E22134&quot;/&gt;&lt;wsp:rsid wsp:val=&quot;00E22524&quot;/&gt;&lt;wsp:rsid wsp:val=&quot;00E22870&quot;/&gt;&lt;wsp:rsid wsp:val=&quot;00E2329A&quot;/&gt;&lt;wsp:rsid wsp:val=&quot;00E24455&quot;/&gt;&lt;wsp:rsid wsp:val=&quot;00E24C50&quot;/&gt;&lt;wsp:rsid wsp:val=&quot;00E25FE8&quot;/&gt;&lt;wsp:rsid wsp:val=&quot;00E3026E&quot;/&gt;&lt;wsp:rsid wsp:val=&quot;00E31184&quot;/&gt;&lt;wsp:rsid wsp:val=&quot;00E32739&quot;/&gt;&lt;wsp:rsid wsp:val=&quot;00E36AB3&quot;/&gt;&lt;wsp:rsid wsp:val=&quot;00E422C4&quot;/&gt;&lt;wsp:rsid wsp:val=&quot;00E42303&quot;/&gt;&lt;wsp:rsid wsp:val=&quot;00E43673&quot;/&gt;&lt;wsp:rsid wsp:val=&quot;00E44703&quot;/&gt;&lt;wsp:rsid wsp:val=&quot;00E45DC5&quot;/&gt;&lt;wsp:rsid wsp:val=&quot;00E477C4&quot;/&gt;&lt;wsp:rsid wsp:val=&quot;00E50F82&quot;/&gt;&lt;wsp:rsid wsp:val=&quot;00E51760&quot;/&gt;&lt;wsp:rsid wsp:val=&quot;00E53CDD&quot;/&gt;&lt;wsp:rsid wsp:val=&quot;00E57011&quot;/&gt;&lt;wsp:rsid wsp:val=&quot;00E576B9&quot;/&gt;&lt;wsp:rsid wsp:val=&quot;00E61DE2&quot;/&gt;&lt;wsp:rsid wsp:val=&quot;00E61F28&quot;/&gt;&lt;wsp:rsid wsp:val=&quot;00E6630C&quot;/&gt;&lt;wsp:rsid wsp:val=&quot;00E67758&quot;/&gt;&lt;wsp:rsid wsp:val=&quot;00E70661&quot;/&gt;&lt;wsp:rsid wsp:val=&quot;00E7207E&quot;/&gt;&lt;wsp:rsid wsp:val=&quot;00E73198&quot;/&gt;&lt;wsp:rsid wsp:val=&quot;00E7341B&quot;/&gt;&lt;wsp:rsid wsp:val=&quot;00E73E0D&quot;/&gt;&lt;wsp:rsid wsp:val=&quot;00E73F79&quot;/&gt;&lt;wsp:rsid wsp:val=&quot;00E75A8F&quot;/&gt;&lt;wsp:rsid wsp:val=&quot;00E76BC6&quot;/&gt;&lt;wsp:rsid wsp:val=&quot;00E77146&quot;/&gt;&lt;wsp:rsid wsp:val=&quot;00E778A3&quot;/&gt;&lt;wsp:rsid wsp:val=&quot;00E802A0&quot;/&gt;&lt;wsp:rsid wsp:val=&quot;00E80754&quot;/&gt;&lt;wsp:rsid wsp:val=&quot;00E808A0&quot;/&gt;&lt;wsp:rsid wsp:val=&quot;00E813BF&quot;/&gt;&lt;wsp:rsid wsp:val=&quot;00E82517&quot;/&gt;&lt;wsp:rsid wsp:val=&quot;00E836FF&quot;/&gt;&lt;wsp:rsid wsp:val=&quot;00E87926&quot;/&gt;&lt;wsp:rsid wsp:val=&quot;00E915C0&quot;/&gt;&lt;wsp:rsid wsp:val=&quot;00E91B7C&quot;/&gt;&lt;wsp:rsid wsp:val=&quot;00E924DF&quot;/&gt;&lt;wsp:rsid wsp:val=&quot;00E925DE&quot;/&gt;&lt;wsp:rsid wsp:val=&quot;00E931C5&quot;/&gt;&lt;wsp:rsid wsp:val=&quot;00E9462C&quot;/&gt;&lt;wsp:rsid wsp:val=&quot;00E95616&quot;/&gt;&lt;wsp:rsid wsp:val=&quot;00E95D1F&quot;/&gt;&lt;wsp:rsid wsp:val=&quot;00EA075D&quot;/&gt;&lt;wsp:rsid wsp:val=&quot;00EA1175&quot;/&gt;&lt;wsp:rsid wsp:val=&quot;00EA1A21&quot;/&gt;&lt;wsp:rsid wsp:val=&quot;00EA1FEE&quot;/&gt;&lt;wsp:rsid wsp:val=&quot;00EA3C09&quot;/&gt;&lt;wsp:rsid wsp:val=&quot;00EA4BD2&quot;/&gt;&lt;wsp:rsid wsp:val=&quot;00EA6007&quot;/&gt;&lt;wsp:rsid wsp:val=&quot;00EA642E&quot;/&gt;&lt;wsp:rsid wsp:val=&quot;00EB099B&quot;/&gt;&lt;wsp:rsid wsp:val=&quot;00EB10FD&quot;/&gt;&lt;wsp:rsid wsp:val=&quot;00EB2944&quot;/&gt;&lt;wsp:rsid wsp:val=&quot;00EB42AD&quot;/&gt;&lt;wsp:rsid wsp:val=&quot;00EB4750&quot;/&gt;&lt;wsp:rsid wsp:val=&quot;00EB5BD8&quot;/&gt;&lt;wsp:rsid wsp:val=&quot;00EB623C&quot;/&gt;&lt;wsp:rsid wsp:val=&quot;00EB6AA7&quot;/&gt;&lt;wsp:rsid wsp:val=&quot;00EB6B2B&quot;/&gt;&lt;wsp:rsid wsp:val=&quot;00EC0374&quot;/&gt;&lt;wsp:rsid wsp:val=&quot;00EC3E6E&quot;/&gt;&lt;wsp:rsid wsp:val=&quot;00EC57D4&quot;/&gt;&lt;wsp:rsid wsp:val=&quot;00EC592F&quot;/&gt;&lt;wsp:rsid wsp:val=&quot;00EC5B6C&quot;/&gt;&lt;wsp:rsid wsp:val=&quot;00EC68D0&quot;/&gt;&lt;wsp:rsid wsp:val=&quot;00EC7576&quot;/&gt;&lt;wsp:rsid wsp:val=&quot;00ED0C7A&quot;/&gt;&lt;wsp:rsid wsp:val=&quot;00ED170C&quot;/&gt;&lt;wsp:rsid wsp:val=&quot;00ED1858&quot;/&gt;&lt;wsp:rsid wsp:val=&quot;00ED49A6&quot;/&gt;&lt;wsp:rsid wsp:val=&quot;00ED4ECA&quot;/&gt;&lt;wsp:rsid wsp:val=&quot;00ED52F8&quot;/&gt;&lt;wsp:rsid wsp:val=&quot;00ED70CF&quot;/&gt;&lt;wsp:rsid wsp:val=&quot;00ED71E1&quot;/&gt;&lt;wsp:rsid wsp:val=&quot;00ED7DE5&quot;/&gt;&lt;wsp:rsid wsp:val=&quot;00EE0931&quot;/&gt;&lt;wsp:rsid wsp:val=&quot;00EE1D5B&quot;/&gt;&lt;wsp:rsid wsp:val=&quot;00EE409D&quot;/&gt;&lt;wsp:rsid wsp:val=&quot;00EE5A54&quot;/&gt;&lt;wsp:rsid wsp:val=&quot;00EE6484&quot;/&gt;&lt;wsp:rsid wsp:val=&quot;00EF03C7&quot;/&gt;&lt;wsp:rsid wsp:val=&quot;00EF12C4&quot;/&gt;&lt;wsp:rsid wsp:val=&quot;00EF1F3C&quot;/&gt;&lt;wsp:rsid wsp:val=&quot;00EF2FAB&quot;/&gt;&lt;wsp:rsid wsp:val=&quot;00EF626F&quot;/&gt;&lt;wsp:rsid wsp:val=&quot;00EF7989&quot;/&gt;&lt;wsp:rsid wsp:val=&quot;00F021DE&quot;/&gt;&lt;wsp:rsid wsp:val=&quot;00F04EFB&quot;/&gt;&lt;wsp:rsid wsp:val=&quot;00F06A5A&quot;/&gt;&lt;wsp:rsid wsp:val=&quot;00F06FF6&quot;/&gt;&lt;wsp:rsid wsp:val=&quot;00F0744C&quot;/&gt;&lt;wsp:rsid wsp:val=&quot;00F10A87&quot;/&gt;&lt;wsp:rsid wsp:val=&quot;00F1119C&quot;/&gt;&lt;wsp:rsid wsp:val=&quot;00F12DE0&quot;/&gt;&lt;wsp:rsid wsp:val=&quot;00F13D6E&quot;/&gt;&lt;wsp:rsid wsp:val=&quot;00F13E41&quot;/&gt;&lt;wsp:rsid wsp:val=&quot;00F1455A&quot;/&gt;&lt;wsp:rsid wsp:val=&quot;00F15A7D&quot;/&gt;&lt;wsp:rsid wsp:val=&quot;00F16266&quot;/&gt;&lt;wsp:rsid wsp:val=&quot;00F16E4A&quot;/&gt;&lt;wsp:rsid wsp:val=&quot;00F17F77&quot;/&gt;&lt;wsp:rsid wsp:val=&quot;00F201C4&quot;/&gt;&lt;wsp:rsid wsp:val=&quot;00F20A55&quot;/&gt;&lt;wsp:rsid wsp:val=&quot;00F2506D&quot;/&gt;&lt;wsp:rsid wsp:val=&quot;00F257CC&quot;/&gt;&lt;wsp:rsid wsp:val=&quot;00F30358&quot;/&gt;&lt;wsp:rsid wsp:val=&quot;00F30437&quot;/&gt;&lt;wsp:rsid wsp:val=&quot;00F316B0&quot;/&gt;&lt;wsp:rsid wsp:val=&quot;00F3198F&quot;/&gt;&lt;wsp:rsid wsp:val=&quot;00F340B3&quot;/&gt;&lt;wsp:rsid wsp:val=&quot;00F34E2C&quot;/&gt;&lt;wsp:rsid wsp:val=&quot;00F35463&quot;/&gt;&lt;wsp:rsid wsp:val=&quot;00F37CEF&quot;/&gt;&lt;wsp:rsid wsp:val=&quot;00F40012&quot;/&gt;&lt;wsp:rsid wsp:val=&quot;00F41F20&quot;/&gt;&lt;wsp:rsid wsp:val=&quot;00F430EC&quot;/&gt;&lt;wsp:rsid wsp:val=&quot;00F441C2&quot;/&gt;&lt;wsp:rsid wsp:val=&quot;00F45921&quot;/&gt;&lt;wsp:rsid wsp:val=&quot;00F45ED8&quot;/&gt;&lt;wsp:rsid wsp:val=&quot;00F477BE&quot;/&gt;&lt;wsp:rsid wsp:val=&quot;00F47AA1&quot;/&gt;&lt;wsp:rsid wsp:val=&quot;00F50A5B&quot;/&gt;&lt;wsp:rsid wsp:val=&quot;00F50CD9&quot;/&gt;&lt;wsp:rsid wsp:val=&quot;00F518BE&quot;/&gt;&lt;wsp:rsid wsp:val=&quot;00F54D56&quot;/&gt;&lt;wsp:rsid wsp:val=&quot;00F5500D&quot;/&gt;&lt;wsp:rsid wsp:val=&quot;00F55E6B&quot;/&gt;&lt;wsp:rsid wsp:val=&quot;00F56748&quot;/&gt;&lt;wsp:rsid wsp:val=&quot;00F57EC7&quot;/&gt;&lt;wsp:rsid wsp:val=&quot;00F60561&quot;/&gt;&lt;wsp:rsid wsp:val=&quot;00F60FD4&quot;/&gt;&lt;wsp:rsid wsp:val=&quot;00F61040&quot;/&gt;&lt;wsp:rsid wsp:val=&quot;00F61A77&quot;/&gt;&lt;wsp:rsid wsp:val=&quot;00F622EA&quot;/&gt;&lt;wsp:rsid wsp:val=&quot;00F62CBF&quot;/&gt;&lt;wsp:rsid wsp:val=&quot;00F62E15&quot;/&gt;&lt;wsp:rsid wsp:val=&quot;00F646F2&quot;/&gt;&lt;wsp:rsid wsp:val=&quot;00F65DE2&quot;/&gt;&lt;wsp:rsid wsp:val=&quot;00F67702&quot;/&gt;&lt;wsp:rsid wsp:val=&quot;00F67924&quot;/&gt;&lt;wsp:rsid wsp:val=&quot;00F67A91&quot;/&gt;&lt;wsp:rsid wsp:val=&quot;00F71166&quot;/&gt;&lt;wsp:rsid wsp:val=&quot;00F718DD&quot;/&gt;&lt;wsp:rsid wsp:val=&quot;00F7232B&quot;/&gt;&lt;wsp:rsid wsp:val=&quot;00F744FB&quot;/&gt;&lt;wsp:rsid wsp:val=&quot;00F74F1D&quot;/&gt;&lt;wsp:rsid wsp:val=&quot;00F76372&quot;/&gt;&lt;wsp:rsid wsp:val=&quot;00F772A1&quot;/&gt;&lt;wsp:rsid wsp:val=&quot;00F81C8A&quot;/&gt;&lt;wsp:rsid wsp:val=&quot;00F824CD&quot;/&gt;&lt;wsp:rsid wsp:val=&quot;00F82AB9&quot;/&gt;&lt;wsp:rsid wsp:val=&quot;00F82FB0&quot;/&gt;&lt;wsp:rsid wsp:val=&quot;00F865AB&quot;/&gt;&lt;wsp:rsid wsp:val=&quot;00F866BD&quot;/&gt;&lt;wsp:rsid wsp:val=&quot;00F86E80&quot;/&gt;&lt;wsp:rsid wsp:val=&quot;00F87804&quot;/&gt;&lt;wsp:rsid wsp:val=&quot;00F9331B&quot;/&gt;&lt;wsp:rsid wsp:val=&quot;00F94FE5&quot;/&gt;&lt;wsp:rsid wsp:val=&quot;00F95555&quot;/&gt;&lt;wsp:rsid wsp:val=&quot;00F95E72&quot;/&gt;&lt;wsp:rsid wsp:val=&quot;00F9737C&quot;/&gt;&lt;wsp:rsid wsp:val=&quot;00FA051E&quot;/&gt;&lt;wsp:rsid wsp:val=&quot;00FA0897&quot;/&gt;&lt;wsp:rsid wsp:val=&quot;00FA1058&quot;/&gt;&lt;wsp:rsid wsp:val=&quot;00FA2E00&quot;/&gt;&lt;wsp:rsid wsp:val=&quot;00FA341D&quot;/&gt;&lt;wsp:rsid wsp:val=&quot;00FA480F&quot;/&gt;&lt;wsp:rsid wsp:val=&quot;00FA5D1A&quot;/&gt;&lt;wsp:rsid wsp:val=&quot;00FA6253&quot;/&gt;&lt;wsp:rsid wsp:val=&quot;00FA7C3E&quot;/&gt;&lt;wsp:rsid wsp:val=&quot;00FA7ED3&quot;/&gt;&lt;wsp:rsid wsp:val=&quot;00FB4B91&quot;/&gt;&lt;wsp:rsid wsp:val=&quot;00FB71BF&quot;/&gt;&lt;wsp:rsid wsp:val=&quot;00FB784B&quot;/&gt;&lt;wsp:rsid wsp:val=&quot;00FC0654&quot;/&gt;&lt;wsp:rsid wsp:val=&quot;00FC06FD&quot;/&gt;&lt;wsp:rsid wsp:val=&quot;00FC095A&quot;/&gt;&lt;wsp:rsid wsp:val=&quot;00FC2475&quot;/&gt;&lt;wsp:rsid wsp:val=&quot;00FC28EB&quot;/&gt;&lt;wsp:rsid wsp:val=&quot;00FC2AE1&quot;/&gt;&lt;wsp:rsid wsp:val=&quot;00FC2DEF&quot;/&gt;&lt;wsp:rsid wsp:val=&quot;00FC57DF&quot;/&gt;&lt;wsp:rsid wsp:val=&quot;00FC5DEE&quot;/&gt;&lt;wsp:rsid wsp:val=&quot;00FC6672&quot;/&gt;&lt;wsp:rsid wsp:val=&quot;00FC6E6C&quot;/&gt;&lt;wsp:rsid wsp:val=&quot;00FD3434&quot;/&gt;&lt;wsp:rsid wsp:val=&quot;00FD41F7&quot;/&gt;&lt;wsp:rsid wsp:val=&quot;00FD46E2&quot;/&gt;&lt;wsp:rsid wsp:val=&quot;00FD5AEB&quot;/&gt;&lt;wsp:rsid wsp:val=&quot;00FD69F4&quot;/&gt;&lt;wsp:rsid wsp:val=&quot;00FE2758&quot;/&gt;&lt;wsp:rsid wsp:val=&quot;00FE2890&quot;/&gt;&lt;wsp:rsid wsp:val=&quot;00FE49E0&quot;/&gt;&lt;wsp:rsid wsp:val=&quot;00FE54FE&quot;/&gt;&lt;wsp:rsid wsp:val=&quot;00FE7CC2&quot;/&gt;&lt;wsp:rsid wsp:val=&quot;00FF0162&quot;/&gt;&lt;wsp:rsid wsp:val=&quot;00FF04D8&quot;/&gt;&lt;wsp:rsid wsp:val=&quot;00FF1681&quot;/&gt;&lt;wsp:rsid wsp:val=&quot;00FF32B9&quot;/&gt;&lt;wsp:rsid wsp:val=&quot;00FF45D5&quot;/&gt;&lt;wsp:rsid wsp:val=&quot;00FF4951&quot;/&gt;&lt;wsp:rsid wsp:val=&quot;00FF5644&quot;/&gt;&lt;wsp:rsid wsp:val=&quot;00FF6554&quot;/&gt;&lt;wsp:rsid wsp:val=&quot;00FF70E5&quot;/&gt;&lt;wsp:rsid wsp:val=&quot;00FF711B&quot;/&gt;&lt;wsp:rsid wsp:val=&quot;00FF776B&quot;/&gt;&lt;/wsp:rsids&gt;&lt;/w:docPr&gt;&lt;w:body&gt;&lt;w:p wsp:rsidR=&quot;00000000&quot; wsp:rsidRDefault=&quot;00F441C2&quot;&gt;&lt;m:oMathPara&gt;&lt;m:oMath&gt;&lt;m:sSub&gt;&lt;m:sSubPr&gt;&lt;m:ctrlPr&gt;&lt;w:rPr&gt;&lt;w:rFonts w:ascii=&quot;Cambria Math&quot; w:h-ansi=&quot;Cambria Math&quot;/&gt;&lt;wx:font wx:val=&quot;Cambria Math&quot;/&gt;&lt;w:i/&gt;&lt;w:sz w:val=&quot;16&quot;/&gt;&lt;w:sz-cs w:val=&quot;16&quot;/&gt;&lt;/w:rPr&gt;&lt;/m:ctrlPr&gt;&lt;/m:sSubPr&gt;&lt;m:e&gt;&lt;m:r&gt;&lt;w:rPr&gt;&lt;w:rFonts w:ascii=&quot;Cambria Math&quot; w:h-ansi=&quot;Cambria Math&quot;/&gt;&lt;wx:font wx:val=&quot;Cambria Math&quot;/&gt;&lt;w:i/&gt;&lt;w:sz w:val=&quot;16&quot;/&gt;&lt;w:sz-cs w:val=&quot;16&quot;/&gt;&lt;/w:rPr&gt;&lt;m:t&gt;COE&lt;/m:t&gt;&lt;/m:r&gt;&lt;/m:e&gt;&lt;m:sub&gt;&lt;m:r&gt;&lt;w:rPr&gt;&lt;w:rFonts w:ascii=&quot;Cambria Math&quot; w:h-ansi=&quot;Cambria Math&quot;/&gt;&lt;wx:font wx:val=&quot;Cambria Math&quot;/&gt;&lt;w:i/&gt;&lt;w:sz w:val=&quot;16&quot;/&gt;&lt;w:sz-cs w:val=&quot;16&quot;/&gt;&lt;/w:rPr&gt;&lt;m:t&gt;max&lt;/m:t&gt;&lt;/m:r&gt;&lt;/m:sub&gt;&lt;/m:sSub&gt;&lt;/m:oMath&gt;&lt;/m:oMathPara&gt;&lt;/w:p&gt;&lt;w:sectPr wsp:rsidR=&quot;00000000&quot;&gt;&lt;w:pgSz w:w=&quot;12240&quot; w:h=&quot;15840&quot;/&gt;&lt;w:pgMar w:top=&quot;1440&quot; w:right=&quot;1440&quot; w:bottom=&quot;1440&quot; w:left=&quot;1440&quot; w:header=&quot;720&quot; w:footer=&quot;720&quot; w:gutter=&quot;0&quot;/&gt;&lt;w:cols w:space=&quot;720&quot;/&gt;&lt;/w:sectPr&gt;&lt;/w:body&gt;&lt;/w:wordDocument&gt;">
+                        <v:imagedata r:id="rId10" o:title="" chromakey="white"/>
+                      </v:shape>
+                    </w:pict>
+                  </w:r>
+                </w:p>
+              </w:txbxContent>
+            </v:textbox>
+          </v:shape>
+        </w:pict>
       </w:r>
-      <m:oMathPara>
-        <m:oMath>
-          <m:sSub>
-            <m:sSubPr>
-              <m:ctrlPr>
-                <w:rPr>
-                  <w:rFonts w:ascii="Cambria Math"/>
-                </w:rPr>
-              </m:ctrlPr>
-            </m:sSubPr>
-            <m:e>
-              <m:r>
-                <m:rPr>
-                  <m:sty m:val="p"/>
-                </m:rPr>
-                <w:rPr>
-                  <w:rFonts w:ascii="Cambria Math" w:hAnsi="Cambria Math"/>
-                  <w:lang w:val="en-US"/>
-                </w:rPr>
-                <m:t>ε</m:t>
-              </m:r>
-            </m:e>
-            <m:sub>
-              <m:r>
-                <m:rPr>
-                  <m:sty m:val="p"/>
-                </m:rPr>
-                <w:rPr>
-                  <w:rFonts w:ascii="Cambria Math" w:hAnsi="Cambria Math"/>
-                  <w:lang w:val="en-US"/>
-                </w:rPr>
-                <m:t>rec</m:t>
-              </m:r>
-            </m:sub>
-          </m:sSub>
-        </m:oMath>
-      </m:oMathPara>
+    </w:p>
+    <w:p>
+      <w:pPr>
+        <w:spacing w:after="0" w:line="360" w:lineRule="auto"/>
+        <w:ind w:firstLine="547"/>
+        <w:jc w:val="center"/>
+        <w:rPr>
+          <w:rFonts w:ascii="Times New Roman" w:hAnsi="Times New Roman" w:cs="Times New Roman"/>
+          <w:sz w:val="20"/>
+          <w:szCs w:val="20"/>
+        </w:rPr>
+      </w:pPr>
       <w:r>
         <w:rPr>
-          <w:rFonts w:eastAsia="MS Mincho" w:cs="Calibri"/>
-          <w:lang w:val="en-US"/>
+          <w:noProof/>
+          <w:lang w:val="en-IN" w:eastAsia="en-IN"/>
         </w:rPr>
-        <w:fldChar w:fldCharType="end"/>
+        <w:pict w14:anchorId="1C1719F2">
+          <v:shape id="Text Box 221" o:spid="_x0000_s1042" type="#_x0000_t202" style="position:absolute;left:0;text-align:left;margin-left:182.15pt;margin-top:5.3pt;width:1in;height:23.15pt;z-index:5;visibility:visible;mso-wrap-style:none" filled="f" strokecolor="red" strokeweight=".5pt">
+            <v:textbox>
+              <w:txbxContent>
+                <w:p>
+                  <w:r>
+                    <w:pict w14:anchorId="1B812D22">
+                      <v:shape id="_x0000_i1034" type="#_x0000_t75" style="width:11.25pt;height:11.25pt" equationxml="&lt;?xml version=&quot;1.0&quot; encoding=&quot;UTF-8&quot; standalone=&quot;yes&quot;?&gt;&#10;&#10;&lt;?mso-application progid=&quot;Word.Document&quot;?&gt;&#10;&#10;&lt;w:wordDocument xmlns:aml=&quot;http://schemas.microsoft.com/aml/2001/core&quot; xmlns:dt=&quot;uuid:C2F41010-65B3-11d1-A29F-00AA00C14882&quot; xmlns:ve=&quot;http://schemas.openxmlformats.org/markup-compatibility/2006&quot; xmlns:o=&quot;urn:schemas-microsoft-com:office:office&quot; xmlns:m=&quot;http://schemas.openxmlformats.org/officeDocument/2006/math&quot; xmlns:v=&quot;urn:schemas-microsoft-com:vml&quot; xmlns:w10=&quot;urn:schemas-microsoft-com:office:word&quot; xmlns:w=&quot;http://schemas.microsoft.com/office/word/2003/wordml&quot; xmlns:wx=&quot;http://schemas.microsoft.com/office/word/2003/auxHint&quot; xmlns:wsp=&quot;http://schemas.microsoft.com/office/word/2003/wordml/sp2&quot; xmlns:sl=&quot;http://schemas.microsoft.com/schemaLibrary/2003/core&quot; w:macrosPresent=&quot;no&quot; w:embeddedObjPresent=&quot;no&quot; w:ocxPresent=&quot;no&quot; xml:space=&quot;preserve&quot;&gt;&lt;w:ignoreSubtree w:val=&quot;http://schemas.microsoft.com/office/word/2003/wordml/sp2&quot;/&gt;&lt;o:DocumentProperties&gt;&lt;o:Version&gt;12&lt;/o:Version&gt;&lt;/o:DocumentProperties&gt;&lt;w:docPr&gt;&lt;w:view w:val=&quot;print&quot;/&gt;&lt;w:zoom w:percent=&quot;100&quot;/&gt;&lt;w:doNotEmbedSystemFonts/&gt;&lt;w:defaultTabStop w:val=&quot;720&quot;/&gt;&lt;w:punctuationKerning/&gt;&lt;w:characterSpacingControl w:val=&quot;DontCompress&quot;/&gt;&lt;w:optimizeForBrowser/&gt;&lt;w:relyOnVML/&gt;&lt;w:allowPNG/&gt;&lt;w:validateAgainstSchema/&gt;&lt;w:saveInvalidXML w:val=&quot;off&quot;/&gt;&lt;w:ignoreMixedContent w:val=&quot;off&quot;/&gt;&lt;w:alwaysShowPlaceholderText w:val=&quot;off&quot;/&gt;&lt;w:compat&gt;&lt;w:breakWrappedTables/&gt;&lt;w:snapToGridInCell/&gt;&lt;w:wrapTextWithPunct/&gt;&lt;w:useAsianBreakRules/&gt;&lt;w:dontGrowAutofit/&gt;&lt;/w:compat&gt;&lt;wsp:rsids&gt;&lt;wsp:rsidRoot wsp:val=&quot;0016534C&quot;/&gt;&lt;wsp:rsid wsp:val=&quot;0000092B&quot;/&gt;&lt;wsp:rsid wsp:val=&quot;00000B6C&quot;/&gt;&lt;wsp:rsid wsp:val=&quot;00000C1A&quot;/&gt;&lt;wsp:rsid wsp:val=&quot;00000E56&quot;/&gt;&lt;wsp:rsid wsp:val=&quot;000023F5&quot;/&gt;&lt;wsp:rsid wsp:val=&quot;00003138&quot;/&gt;&lt;wsp:rsid wsp:val=&quot;00003F4C&quot;/&gt;&lt;wsp:rsid wsp:val=&quot;0000404B&quot;/&gt;&lt;wsp:rsid wsp:val=&quot;00004CDD&quot;/&gt;&lt;wsp:rsid wsp:val=&quot;000052D3&quot;/&gt;&lt;wsp:rsid wsp:val=&quot;00006DB6&quot;/&gt;&lt;wsp:rsid wsp:val=&quot;00007F96&quot;/&gt;&lt;wsp:rsid wsp:val=&quot;00010280&quot;/&gt;&lt;wsp:rsid wsp:val=&quot;0001123B&quot;/&gt;&lt;wsp:rsid wsp:val=&quot;00011981&quot;/&gt;&lt;wsp:rsid wsp:val=&quot;00013E92&quot;/&gt;&lt;wsp:rsid wsp:val=&quot;00014DC0&quot;/&gt;&lt;wsp:rsid wsp:val=&quot;000166E3&quot;/&gt;&lt;wsp:rsid wsp:val=&quot;0002028D&quot;/&gt;&lt;wsp:rsid wsp:val=&quot;000206FD&quot;/&gt;&lt;wsp:rsid wsp:val=&quot;00023111&quot;/&gt;&lt;wsp:rsid wsp:val=&quot;0002423E&quot;/&gt;&lt;wsp:rsid wsp:val=&quot;00024F62&quot;/&gt;&lt;wsp:rsid wsp:val=&quot;00025C03&quot;/&gt;&lt;wsp:rsid wsp:val=&quot;000274B4&quot;/&gt;&lt;wsp:rsid wsp:val=&quot;0003009A&quot;/&gt;&lt;wsp:rsid wsp:val=&quot;00031CA1&quot;/&gt;&lt;wsp:rsid wsp:val=&quot;0003494C&quot;/&gt;&lt;wsp:rsid wsp:val=&quot;00034D3A&quot;/&gt;&lt;wsp:rsid wsp:val=&quot;00035742&quot;/&gt;&lt;wsp:rsid wsp:val=&quot;00037747&quot;/&gt;&lt;wsp:rsid wsp:val=&quot;00037F57&quot;/&gt;&lt;wsp:rsid wsp:val=&quot;0004055D&quot;/&gt;&lt;wsp:rsid wsp:val=&quot;000410FB&quot;/&gt;&lt;wsp:rsid wsp:val=&quot;000432D5&quot;/&gt;&lt;wsp:rsid wsp:val=&quot;00044D85&quot;/&gt;&lt;wsp:rsid wsp:val=&quot;000452F6&quot;/&gt;&lt;wsp:rsid wsp:val=&quot;0004577B&quot;/&gt;&lt;wsp:rsid wsp:val=&quot;000461DE&quot;/&gt;&lt;wsp:rsid wsp:val=&quot;00047F59&quot;/&gt;&lt;wsp:rsid wsp:val=&quot;000504D4&quot;/&gt;&lt;wsp:rsid wsp:val=&quot;00050FE8&quot;/&gt;&lt;wsp:rsid wsp:val=&quot;00051058&quot;/&gt;&lt;wsp:rsid wsp:val=&quot;000515CA&quot;/&gt;&lt;wsp:rsid wsp:val=&quot;0005205F&quot;/&gt;&lt;wsp:rsid wsp:val=&quot;000532FD&quot;/&gt;&lt;wsp:rsid wsp:val=&quot;000549B3&quot;/&gt;&lt;wsp:rsid wsp:val=&quot;000554B0&quot;/&gt;&lt;wsp:rsid wsp:val=&quot;00057C24&quot;/&gt;&lt;wsp:rsid wsp:val=&quot;00060D6F&quot;/&gt;&lt;wsp:rsid wsp:val=&quot;000625F0&quot;/&gt;&lt;wsp:rsid wsp:val=&quot;000634EE&quot;/&gt;&lt;wsp:rsid wsp:val=&quot;0006378A&quot;/&gt;&lt;wsp:rsid wsp:val=&quot;00063852&quot;/&gt;&lt;wsp:rsid wsp:val=&quot;00063968&quot;/&gt;&lt;wsp:rsid wsp:val=&quot;00064B74&quot;/&gt;&lt;wsp:rsid wsp:val=&quot;0006516A&quot;/&gt;&lt;wsp:rsid wsp:val=&quot;0006601F&quot;/&gt;&lt;wsp:rsid wsp:val=&quot;000710B8&quot;/&gt;&lt;wsp:rsid wsp:val=&quot;0007126E&quot;/&gt;&lt;wsp:rsid wsp:val=&quot;00071F39&quot;/&gt;&lt;wsp:rsid wsp:val=&quot;00072C9D&quot;/&gt;&lt;wsp:rsid wsp:val=&quot;00073F29&quot;/&gt;&lt;wsp:rsid wsp:val=&quot;0008012D&quot;/&gt;&lt;wsp:rsid wsp:val=&quot;00082AE8&quot;/&gt;&lt;wsp:rsid wsp:val=&quot;00083585&quot;/&gt;&lt;wsp:rsid wsp:val=&quot;00085261&quot;/&gt;&lt;wsp:rsid wsp:val=&quot;00085C7A&quot;/&gt;&lt;wsp:rsid wsp:val=&quot;00086C8B&quot;/&gt;&lt;wsp:rsid wsp:val=&quot;00086D04&quot;/&gt;&lt;wsp:rsid wsp:val=&quot;00087017&quot;/&gt;&lt;wsp:rsid wsp:val=&quot;00087B41&quot;/&gt;&lt;wsp:rsid wsp:val=&quot;00087BE0&quot;/&gt;&lt;wsp:rsid wsp:val=&quot;00087D66&quot;/&gt;&lt;wsp:rsid wsp:val=&quot;00087DFE&quot;/&gt;&lt;wsp:rsid wsp:val=&quot;00087F60&quot;/&gt;&lt;wsp:rsid wsp:val=&quot;00091177&quot;/&gt;&lt;wsp:rsid wsp:val=&quot;00091D50&quot;/&gt;&lt;wsp:rsid wsp:val=&quot;00092327&quot;/&gt;&lt;wsp:rsid wsp:val=&quot;00093575&quot;/&gt;&lt;wsp:rsid wsp:val=&quot;00094C7A&quot;/&gt;&lt;wsp:rsid wsp:val=&quot;000950A7&quot;/&gt;&lt;wsp:rsid wsp:val=&quot;00095904&quot;/&gt;&lt;wsp:rsid wsp:val=&quot;000967A3&quot;/&gt;&lt;wsp:rsid wsp:val=&quot;00097D3E&quot;/&gt;&lt;wsp:rsid wsp:val=&quot;000A30F0&quot;/&gt;&lt;wsp:rsid wsp:val=&quot;000A3169&quot;/&gt;&lt;wsp:rsid wsp:val=&quot;000A4B31&quot;/&gt;&lt;wsp:rsid wsp:val=&quot;000B359C&quot;/&gt;&lt;wsp:rsid wsp:val=&quot;000B3F8B&quot;/&gt;&lt;wsp:rsid wsp:val=&quot;000C06E7&quot;/&gt;&lt;wsp:rsid wsp:val=&quot;000C0C8B&quot;/&gt;&lt;wsp:rsid wsp:val=&quot;000C190C&quot;/&gt;&lt;wsp:rsid wsp:val=&quot;000C2BDF&quot;/&gt;&lt;wsp:rsid wsp:val=&quot;000C2EE7&quot;/&gt;&lt;wsp:rsid wsp:val=&quot;000C2F40&quot;/&gt;&lt;wsp:rsid wsp:val=&quot;000C3B16&quot;/&gt;&lt;wsp:rsid wsp:val=&quot;000C3D8A&quot;/&gt;&lt;wsp:rsid wsp:val=&quot;000C4ADD&quot;/&gt;&lt;wsp:rsid wsp:val=&quot;000C54FA&quot;/&gt;&lt;wsp:rsid wsp:val=&quot;000C6B5F&quot;/&gt;&lt;wsp:rsid wsp:val=&quot;000C746A&quot;/&gt;&lt;wsp:rsid wsp:val=&quot;000C752C&quot;/&gt;&lt;wsp:rsid wsp:val=&quot;000D0A09&quot;/&gt;&lt;wsp:rsid wsp:val=&quot;000D20BD&quot;/&gt;&lt;wsp:rsid wsp:val=&quot;000D3EFD&quot;/&gt;&lt;wsp:rsid wsp:val=&quot;000D4D5C&quot;/&gt;&lt;wsp:rsid wsp:val=&quot;000D6765&quot;/&gt;&lt;wsp:rsid wsp:val=&quot;000D7731&quot;/&gt;&lt;wsp:rsid wsp:val=&quot;000E1211&quot;/&gt;&lt;wsp:rsid wsp:val=&quot;000E26DC&quot;/&gt;&lt;wsp:rsid wsp:val=&quot;000E36D4&quot;/&gt;&lt;wsp:rsid wsp:val=&quot;000E3BEA&quot;/&gt;&lt;wsp:rsid wsp:val=&quot;000F1711&quot;/&gt;&lt;wsp:rsid wsp:val=&quot;000F3C69&quot;/&gt;&lt;wsp:rsid wsp:val=&quot;000F56E5&quot;/&gt;&lt;wsp:rsid wsp:val=&quot;000F58A4&quot;/&gt;&lt;wsp:rsid wsp:val=&quot;000F5DF1&quot;/&gt;&lt;wsp:rsid wsp:val=&quot;000F6283&quot;/&gt;&lt;wsp:rsid wsp:val=&quot;000F7A52&quot;/&gt;&lt;wsp:rsid wsp:val=&quot;000F7FEC&quot;/&gt;&lt;wsp:rsid wsp:val=&quot;00100EAA&quot;/&gt;&lt;wsp:rsid wsp:val=&quot;001026A5&quot;/&gt;&lt;wsp:rsid wsp:val=&quot;00102ABD&quot;/&gt;&lt;wsp:rsid wsp:val=&quot;001031D8&quot;/&gt;&lt;wsp:rsid wsp:val=&quot;001036F5&quot;/&gt;&lt;wsp:rsid wsp:val=&quot;00103CB6&quot;/&gt;&lt;wsp:rsid wsp:val=&quot;00104336&quot;/&gt;&lt;wsp:rsid wsp:val=&quot;00104343&quot;/&gt;&lt;wsp:rsid wsp:val=&quot;0010603A&quot;/&gt;&lt;wsp:rsid wsp:val=&quot;00106802&quot;/&gt;&lt;wsp:rsid wsp:val=&quot;00106C2B&quot;/&gt;&lt;wsp:rsid wsp:val=&quot;0010734B&quot;/&gt;&lt;wsp:rsid wsp:val=&quot;00107F75&quot;/&gt;&lt;wsp:rsid wsp:val=&quot;00115320&quot;/&gt;&lt;wsp:rsid wsp:val=&quot;0011591B&quot;/&gt;&lt;wsp:rsid wsp:val=&quot;00116AFB&quot;/&gt;&lt;wsp:rsid wsp:val=&quot;00116E47&quot;/&gt;&lt;wsp:rsid wsp:val=&quot;001217B5&quot;/&gt;&lt;wsp:rsid wsp:val=&quot;00124C7F&quot;/&gt;&lt;wsp:rsid wsp:val=&quot;00125FF7&quot;/&gt;&lt;wsp:rsid wsp:val=&quot;001262D6&quot;/&gt;&lt;wsp:rsid wsp:val=&quot;00127F22&quot;/&gt;&lt;wsp:rsid wsp:val=&quot;001306E9&quot;/&gt;&lt;wsp:rsid wsp:val=&quot;00131997&quot;/&gt;&lt;wsp:rsid wsp:val=&quot;00131D21&quot;/&gt;&lt;wsp:rsid wsp:val=&quot;001349A9&quot;/&gt;&lt;wsp:rsid wsp:val=&quot;001360BE&quot;/&gt;&lt;wsp:rsid wsp:val=&quot;001373AF&quot;/&gt;&lt;wsp:rsid wsp:val=&quot;001400B1&quot;/&gt;&lt;wsp:rsid wsp:val=&quot;00140CD7&quot;/&gt;&lt;wsp:rsid wsp:val=&quot;00141BE3&quot;/&gt;&lt;wsp:rsid wsp:val=&quot;00141E0C&quot;/&gt;&lt;wsp:rsid wsp:val=&quot;00142FE1&quot;/&gt;&lt;wsp:rsid wsp:val=&quot;001446E7&quot;/&gt;&lt;wsp:rsid wsp:val=&quot;00144B83&quot;/&gt;&lt;wsp:rsid wsp:val=&quot;00146D0D&quot;/&gt;&lt;wsp:rsid wsp:val=&quot;001506C2&quot;/&gt;&lt;wsp:rsid wsp:val=&quot;001538B4&quot;/&gt;&lt;wsp:rsid wsp:val=&quot;0015681C&quot;/&gt;&lt;wsp:rsid wsp:val=&quot;00156A27&quot;/&gt;&lt;wsp:rsid wsp:val=&quot;00156A80&quot;/&gt;&lt;wsp:rsid wsp:val=&quot;00157D57&quot;/&gt;&lt;wsp:rsid wsp:val=&quot;00160A9E&quot;/&gt;&lt;wsp:rsid wsp:val=&quot;00164071&quot;/&gt;&lt;wsp:rsid wsp:val=&quot;0016534C&quot;/&gt;&lt;wsp:rsid wsp:val=&quot;001654EF&quot;/&gt;&lt;wsp:rsid wsp:val=&quot;00171E96&quot;/&gt;&lt;wsp:rsid wsp:val=&quot;00174B73&quot;/&gt;&lt;wsp:rsid wsp:val=&quot;00176B9C&quot;/&gt;&lt;wsp:rsid wsp:val=&quot;001774B0&quot;/&gt;&lt;wsp:rsid wsp:val=&quot;00177767&quot;/&gt;&lt;wsp:rsid wsp:val=&quot;00180679&quot;/&gt;&lt;wsp:rsid wsp:val=&quot;00182698&quot;/&gt;&lt;wsp:rsid wsp:val=&quot;001826C5&quot;/&gt;&lt;wsp:rsid wsp:val=&quot;00184AB5&quot;/&gt;&lt;wsp:rsid wsp:val=&quot;00191033&quot;/&gt;&lt;wsp:rsid wsp:val=&quot;0019181F&quot;/&gt;&lt;wsp:rsid wsp:val=&quot;001924B6&quot;/&gt;&lt;wsp:rsid wsp:val=&quot;0019335E&quot;/&gt;&lt;wsp:rsid wsp:val=&quot;0019567A&quot;/&gt;&lt;wsp:rsid wsp:val=&quot;001967D9&quot;/&gt;&lt;wsp:rsid wsp:val=&quot;001974E5&quot;/&gt;&lt;wsp:rsid wsp:val=&quot;00197979&quot;/&gt;&lt;wsp:rsid wsp:val=&quot;00197EEB&quot;/&gt;&lt;wsp:rsid wsp:val=&quot;001A0DC4&quot;/&gt;&lt;wsp:rsid wsp:val=&quot;001A10E6&quot;/&gt;&lt;wsp:rsid wsp:val=&quot;001A2BA4&quot;/&gt;&lt;wsp:rsid wsp:val=&quot;001A2CB5&quot;/&gt;&lt;wsp:rsid wsp:val=&quot;001A3C58&quot;/&gt;&lt;wsp:rsid wsp:val=&quot;001A4D5F&quot;/&gt;&lt;wsp:rsid wsp:val=&quot;001A711E&quot;/&gt;&lt;wsp:rsid wsp:val=&quot;001B0EC4&quot;/&gt;&lt;wsp:rsid wsp:val=&quot;001B1543&quot;/&gt;&lt;wsp:rsid wsp:val=&quot;001B3064&quot;/&gt;&lt;wsp:rsid wsp:val=&quot;001B30BF&quot;/&gt;&lt;wsp:rsid wsp:val=&quot;001B3589&quot;/&gt;&lt;wsp:rsid wsp:val=&quot;001B3AC5&quot;/&gt;&lt;wsp:rsid wsp:val=&quot;001B412E&quot;/&gt;&lt;wsp:rsid wsp:val=&quot;001B5D39&quot;/&gt;&lt;wsp:rsid wsp:val=&quot;001B5D72&quot;/&gt;&lt;wsp:rsid wsp:val=&quot;001B6352&quot;/&gt;&lt;wsp:rsid wsp:val=&quot;001B7A80&quot;/&gt;&lt;wsp:rsid wsp:val=&quot;001B7AC0&quot;/&gt;&lt;wsp:rsid wsp:val=&quot;001C1B99&quot;/&gt;&lt;wsp:rsid wsp:val=&quot;001C1EB0&quot;/&gt;&lt;wsp:rsid wsp:val=&quot;001C22FB&quot;/&gt;&lt;wsp:rsid wsp:val=&quot;001C25EF&quot;/&gt;&lt;wsp:rsid wsp:val=&quot;001C3937&quot;/&gt;&lt;wsp:rsid wsp:val=&quot;001C4911&quot;/&gt;&lt;wsp:rsid wsp:val=&quot;001C7C63&quot;/&gt;&lt;wsp:rsid wsp:val=&quot;001D09E3&quot;/&gt;&lt;wsp:rsid wsp:val=&quot;001D1C2F&quot;/&gt;&lt;wsp:rsid wsp:val=&quot;001D2E75&quot;/&gt;&lt;wsp:rsid wsp:val=&quot;001D3EF2&quot;/&gt;&lt;wsp:rsid wsp:val=&quot;001D3F19&quot;/&gt;&lt;wsp:rsid wsp:val=&quot;001D487A&quot;/&gt;&lt;wsp:rsid wsp:val=&quot;001E1AC0&quot;/&gt;&lt;wsp:rsid wsp:val=&quot;001E3896&quot;/&gt;&lt;wsp:rsid wsp:val=&quot;001E3976&quot;/&gt;&lt;wsp:rsid wsp:val=&quot;001E5D7C&quot;/&gt;&lt;wsp:rsid wsp:val=&quot;001E7433&quot;/&gt;&lt;wsp:rsid wsp:val=&quot;001F1218&quot;/&gt;&lt;wsp:rsid wsp:val=&quot;001F2354&quot;/&gt;&lt;wsp:rsid wsp:val=&quot;001F2A35&quot;/&gt;&lt;wsp:rsid wsp:val=&quot;001F2A47&quot;/&gt;&lt;wsp:rsid wsp:val=&quot;001F43E5&quot;/&gt;&lt;wsp:rsid wsp:val=&quot;001F72FF&quot;/&gt;&lt;wsp:rsid wsp:val=&quot;00200392&quot;/&gt;&lt;wsp:rsid wsp:val=&quot;0020064E&quot;/&gt;&lt;wsp:rsid wsp:val=&quot;00200ED7&quot;/&gt;&lt;wsp:rsid wsp:val=&quot;00201FB1&quot;/&gt;&lt;wsp:rsid wsp:val=&quot;00203EAC&quot;/&gt;&lt;wsp:rsid wsp:val=&quot;00204200&quot;/&gt;&lt;wsp:rsid wsp:val=&quot;00204B6E&quot;/&gt;&lt;wsp:rsid wsp:val=&quot;0020681C&quot;/&gt;&lt;wsp:rsid wsp:val=&quot;002068F3&quot;/&gt;&lt;wsp:rsid wsp:val=&quot;002100A4&quot;/&gt;&lt;wsp:rsid wsp:val=&quot;00212EF7&quot;/&gt;&lt;wsp:rsid wsp:val=&quot;00214C24&quot;/&gt;&lt;wsp:rsid wsp:val=&quot;002157DF&quot;/&gt;&lt;wsp:rsid wsp:val=&quot;00220A00&quot;/&gt;&lt;wsp:rsid wsp:val=&quot;00222AC0&quot;/&gt;&lt;wsp:rsid wsp:val=&quot;00223ED3&quot;/&gt;&lt;wsp:rsid wsp:val=&quot;00223FB7&quot;/&gt;&lt;wsp:rsid wsp:val=&quot;0022404B&quot;/&gt;&lt;wsp:rsid wsp:val=&quot;00224622&quot;/&gt;&lt;wsp:rsid wsp:val=&quot;0022677D&quot;/&gt;&lt;wsp:rsid wsp:val=&quot;002268C4&quot;/&gt;&lt;wsp:rsid wsp:val=&quot;00227028&quot;/&gt;&lt;wsp:rsid wsp:val=&quot;00227D58&quot;/&gt;&lt;wsp:rsid wsp:val=&quot;00227EB8&quot;/&gt;&lt;wsp:rsid wsp:val=&quot;0023038A&quot;/&gt;&lt;wsp:rsid wsp:val=&quot;00231537&quot;/&gt;&lt;wsp:rsid wsp:val=&quot;00234B4F&quot;/&gt;&lt;wsp:rsid wsp:val=&quot;002353D6&quot;/&gt;&lt;wsp:rsid wsp:val=&quot;00235DAC&quot;/&gt;&lt;wsp:rsid wsp:val=&quot;00236826&quot;/&gt;&lt;wsp:rsid wsp:val=&quot;00237BFA&quot;/&gt;&lt;wsp:rsid wsp:val=&quot;00237EDE&quot;/&gt;&lt;wsp:rsid wsp:val=&quot;00240E7C&quot;/&gt;&lt;wsp:rsid wsp:val=&quot;0024245E&quot;/&gt;&lt;wsp:rsid wsp:val=&quot;0024254C&quot;/&gt;&lt;wsp:rsid wsp:val=&quot;00243EFD&quot;/&gt;&lt;wsp:rsid wsp:val=&quot;00245006&quot;/&gt;&lt;wsp:rsid wsp:val=&quot;00245478&quot;/&gt;&lt;wsp:rsid wsp:val=&quot;00250639&quot;/&gt;&lt;wsp:rsid wsp:val=&quot;00253E2B&quot;/&gt;&lt;wsp:rsid wsp:val=&quot;0025687E&quot;/&gt;&lt;wsp:rsid wsp:val=&quot;00260F60&quot;/&gt;&lt;wsp:rsid wsp:val=&quot;00261EA8&quot;/&gt;&lt;wsp:rsid wsp:val=&quot;00261FE2&quot;/&gt;&lt;wsp:rsid wsp:val=&quot;00263F51&quot;/&gt;&lt;wsp:rsid wsp:val=&quot;00264486&quot;/&gt;&lt;wsp:rsid wsp:val=&quot;00264813&quot;/&gt;&lt;wsp:rsid wsp:val=&quot;00264CCB&quot;/&gt;&lt;wsp:rsid wsp:val=&quot;00264EFB&quot;/&gt;&lt;wsp:rsid wsp:val=&quot;00265F05&quot;/&gt;&lt;wsp:rsid wsp:val=&quot;00270420&quot;/&gt;&lt;wsp:rsid wsp:val=&quot;00270D0F&quot;/&gt;&lt;wsp:rsid wsp:val=&quot;00270FE7&quot;/&gt;&lt;wsp:rsid wsp:val=&quot;00271524&quot;/&gt;&lt;wsp:rsid wsp:val=&quot;00271641&quot;/&gt;&lt;wsp:rsid wsp:val=&quot;00272328&quot;/&gt;&lt;wsp:rsid wsp:val=&quot;00272D8B&quot;/&gt;&lt;wsp:rsid wsp:val=&quot;002740D9&quot;/&gt;&lt;wsp:rsid wsp:val=&quot;0027457F&quot;/&gt;&lt;wsp:rsid wsp:val=&quot;002746A0&quot;/&gt;&lt;wsp:rsid wsp:val=&quot;00276F22&quot;/&gt;&lt;wsp:rsid wsp:val=&quot;00277DC9&quot;/&gt;&lt;wsp:rsid wsp:val=&quot;00280696&quot;/&gt;&lt;wsp:rsid wsp:val=&quot;00282F2E&quot;/&gt;&lt;wsp:rsid wsp:val=&quot;002834FD&quot;/&gt;&lt;wsp:rsid wsp:val=&quot;00284DAD&quot;/&gt;&lt;wsp:rsid wsp:val=&quot;00285ADE&quot;/&gt;&lt;wsp:rsid wsp:val=&quot;002865B9&quot;/&gt;&lt;wsp:rsid wsp:val=&quot;0028713A&quot;/&gt;&lt;wsp:rsid wsp:val=&quot;002901F2&quot;/&gt;&lt;wsp:rsid wsp:val=&quot;002909DC&quot;/&gt;&lt;wsp:rsid wsp:val=&quot;002939C2&quot;/&gt;&lt;wsp:rsid wsp:val=&quot;00294F17&quot;/&gt;&lt;wsp:rsid wsp:val=&quot;00296BC1&quot;/&gt;&lt;wsp:rsid wsp:val=&quot;002A2B49&quot;/&gt;&lt;wsp:rsid wsp:val=&quot;002A3B1C&quot;/&gt;&lt;wsp:rsid wsp:val=&quot;002A5E5F&quot;/&gt;&lt;wsp:rsid wsp:val=&quot;002A5F3B&quot;/&gt;&lt;wsp:rsid wsp:val=&quot;002A6BBC&quot;/&gt;&lt;wsp:rsid wsp:val=&quot;002A7FE4&quot;/&gt;&lt;wsp:rsid wsp:val=&quot;002B28EE&quot;/&gt;&lt;wsp:rsid wsp:val=&quot;002B2C15&quot;/&gt;&lt;wsp:rsid wsp:val=&quot;002B45C3&quot;/&gt;&lt;wsp:rsid wsp:val=&quot;002B67FF&quot;/&gt;&lt;wsp:rsid wsp:val=&quot;002B7778&quot;/&gt;&lt;wsp:rsid wsp:val=&quot;002B7CFF&quot;/&gt;&lt;wsp:rsid wsp:val=&quot;002C0776&quot;/&gt;&lt;wsp:rsid wsp:val=&quot;002C0845&quot;/&gt;&lt;wsp:rsid wsp:val=&quot;002C0EC1&quot;/&gt;&lt;wsp:rsid wsp:val=&quot;002C17C9&quot;/&gt;&lt;wsp:rsid wsp:val=&quot;002C39FE&quot;/&gt;&lt;wsp:rsid wsp:val=&quot;002C62A2&quot;/&gt;&lt;wsp:rsid wsp:val=&quot;002C6E04&quot;/&gt;&lt;wsp:rsid wsp:val=&quot;002D000E&quot;/&gt;&lt;wsp:rsid wsp:val=&quot;002D0D35&quot;/&gt;&lt;wsp:rsid wsp:val=&quot;002D2832&quot;/&gt;&lt;wsp:rsid wsp:val=&quot;002D2DA3&quot;/&gt;&lt;wsp:rsid wsp:val=&quot;002D34F6&quot;/&gt;&lt;wsp:rsid wsp:val=&quot;002D4889&quot;/&gt;&lt;wsp:rsid wsp:val=&quot;002D692E&quot;/&gt;&lt;wsp:rsid wsp:val=&quot;002E1E07&quot;/&gt;&lt;wsp:rsid wsp:val=&quot;002E1FA9&quot;/&gt;&lt;wsp:rsid wsp:val=&quot;002E31EC&quot;/&gt;&lt;wsp:rsid wsp:val=&quot;002E388D&quot;/&gt;&lt;wsp:rsid wsp:val=&quot;002E5D12&quot;/&gt;&lt;wsp:rsid wsp:val=&quot;002E5D18&quot;/&gt;&lt;wsp:rsid wsp:val=&quot;002E5EF2&quot;/&gt;&lt;wsp:rsid wsp:val=&quot;002E6638&quot;/&gt;&lt;wsp:rsid wsp:val=&quot;002E667C&quot;/&gt;&lt;wsp:rsid wsp:val=&quot;002E7B58&quot;/&gt;&lt;wsp:rsid wsp:val=&quot;002F0CAA&quot;/&gt;&lt;wsp:rsid wsp:val=&quot;002F162C&quot;/&gt;&lt;wsp:rsid wsp:val=&quot;002F4BE6&quot;/&gt;&lt;wsp:rsid wsp:val=&quot;002F639A&quot;/&gt;&lt;wsp:rsid wsp:val=&quot;002F6F85&quot;/&gt;&lt;wsp:rsid wsp:val=&quot;002F755B&quot;/&gt;&lt;wsp:rsid wsp:val=&quot;002F7B5A&quot;/&gt;&lt;wsp:rsid wsp:val=&quot;003002D3&quot;/&gt;&lt;wsp:rsid wsp:val=&quot;00304BAF&quot;/&gt;&lt;wsp:rsid wsp:val=&quot;00304CC2&quot;/&gt;&lt;wsp:rsid wsp:val=&quot;00305DB4&quot;/&gt;&lt;wsp:rsid wsp:val=&quot;00307561&quot;/&gt;&lt;wsp:rsid wsp:val=&quot;00310E58&quot;/&gt;&lt;wsp:rsid wsp:val=&quot;00311D96&quot;/&gt;&lt;wsp:rsid wsp:val=&quot;003134C8&quot;/&gt;&lt;wsp:rsid wsp:val=&quot;00313B61&quot;/&gt;&lt;wsp:rsid wsp:val=&quot;00313F4E&quot;/&gt;&lt;wsp:rsid wsp:val=&quot;0031468E&quot;/&gt;&lt;wsp:rsid wsp:val=&quot;00314DF2&quot;/&gt;&lt;wsp:rsid wsp:val=&quot;003153EE&quot;/&gt;&lt;wsp:rsid wsp:val=&quot;0031559D&quot;/&gt;&lt;wsp:rsid wsp:val=&quot;00315BB7&quot;/&gt;&lt;wsp:rsid wsp:val=&quot;00315D9C&quot;/&gt;&lt;wsp:rsid wsp:val=&quot;00317F2D&quot;/&gt;&lt;wsp:rsid wsp:val=&quot;003204F6&quot;/&gt;&lt;wsp:rsid wsp:val=&quot;00320678&quot;/&gt;&lt;wsp:rsid wsp:val=&quot;003267C7&quot;/&gt;&lt;wsp:rsid wsp:val=&quot;0032700C&quot;/&gt;&lt;wsp:rsid wsp:val=&quot;00330C76&quot;/&gt;&lt;wsp:rsid wsp:val=&quot;00333DAA&quot;/&gt;&lt;wsp:rsid wsp:val=&quot;00335081&quot;/&gt;&lt;wsp:rsid wsp:val=&quot;0033581B&quot;/&gt;&lt;wsp:rsid wsp:val=&quot;003368AF&quot;/&gt;&lt;wsp:rsid wsp:val=&quot;00336B97&quot;/&gt;&lt;wsp:rsid wsp:val=&quot;00337431&quot;/&gt;&lt;wsp:rsid wsp:val=&quot;003377A0&quot;/&gt;&lt;wsp:rsid wsp:val=&quot;0034003A&quot;/&gt;&lt;wsp:rsid wsp:val=&quot;00340425&quot;/&gt;&lt;wsp:rsid wsp:val=&quot;00343195&quot;/&gt;&lt;wsp:rsid wsp:val=&quot;00344EFE&quot;/&gt;&lt;wsp:rsid wsp:val=&quot;00345E21&quot;/&gt;&lt;wsp:rsid wsp:val=&quot;0034622E&quot;/&gt;&lt;wsp:rsid wsp:val=&quot;00346340&quot;/&gt;&lt;wsp:rsid wsp:val=&quot;003467D0&quot;/&gt;&lt;wsp:rsid wsp:val=&quot;00347896&quot;/&gt;&lt;wsp:rsid wsp:val=&quot;00350B7D&quot;/&gt;&lt;wsp:rsid wsp:val=&quot;00356CCA&quot;/&gt;&lt;wsp:rsid wsp:val=&quot;0036021B&quot;/&gt;&lt;wsp:rsid wsp:val=&quot;003607E0&quot;/&gt;&lt;wsp:rsid wsp:val=&quot;003629A5&quot;/&gt;&lt;wsp:rsid wsp:val=&quot;00363B1A&quot;/&gt;&lt;wsp:rsid wsp:val=&quot;0036520E&quot;/&gt;&lt;wsp:rsid wsp:val=&quot;00365E09&quot;/&gt;&lt;wsp:rsid wsp:val=&quot;0036699F&quot;/&gt;&lt;wsp:rsid wsp:val=&quot;00370446&quot;/&gt;&lt;wsp:rsid wsp:val=&quot;00370EF3&quot;/&gt;&lt;wsp:rsid wsp:val=&quot;003731BC&quot;/&gt;&lt;wsp:rsid wsp:val=&quot;00374F21&quot;/&gt;&lt;wsp:rsid wsp:val=&quot;0037703D&quot;/&gt;&lt;wsp:rsid wsp:val=&quot;00377B85&quot;/&gt;&lt;wsp:rsid wsp:val=&quot;003804E6&quot;/&gt;&lt;wsp:rsid wsp:val=&quot;00381A81&quot;/&gt;&lt;wsp:rsid wsp:val=&quot;0038281B&quot;/&gt;&lt;wsp:rsid wsp:val=&quot;00383D90&quot;/&gt;&lt;wsp:rsid wsp:val=&quot;00385C57&quot;/&gt;&lt;wsp:rsid wsp:val=&quot;00386037&quot;/&gt;&lt;wsp:rsid wsp:val=&quot;0038663F&quot;/&gt;&lt;wsp:rsid wsp:val=&quot;0038770B&quot;/&gt;&lt;wsp:rsid wsp:val=&quot;00392FB1&quot;/&gt;&lt;wsp:rsid wsp:val=&quot;003935D7&quot;/&gt;&lt;wsp:rsid wsp:val=&quot;00394A38&quot;/&gt;&lt;wsp:rsid wsp:val=&quot;003952CD&quot;/&gt;&lt;wsp:rsid wsp:val=&quot;00396E6A&quot;/&gt;&lt;wsp:rsid wsp:val=&quot;00397C0C&quot;/&gt;&lt;wsp:rsid wsp:val=&quot;003A062A&quot;/&gt;&lt;wsp:rsid wsp:val=&quot;003A0F64&quot;/&gt;&lt;wsp:rsid wsp:val=&quot;003A1188&quot;/&gt;&lt;wsp:rsid wsp:val=&quot;003A2724&quot;/&gt;&lt;wsp:rsid wsp:val=&quot;003A359A&quot;/&gt;&lt;wsp:rsid wsp:val=&quot;003A418A&quot;/&gt;&lt;wsp:rsid wsp:val=&quot;003A4341&quot;/&gt;&lt;wsp:rsid wsp:val=&quot;003A54EF&quot;/&gt;&lt;wsp:rsid wsp:val=&quot;003A5700&quot;/&gt;&lt;wsp:rsid wsp:val=&quot;003A6795&quot;/&gt;&lt;wsp:rsid wsp:val=&quot;003A6B5E&quot;/&gt;&lt;wsp:rsid wsp:val=&quot;003A6D1B&quot;/&gt;&lt;wsp:rsid wsp:val=&quot;003B0B48&quot;/&gt;&lt;wsp:rsid wsp:val=&quot;003B1485&quot;/&gt;&lt;wsp:rsid wsp:val=&quot;003B2E7F&quot;/&gt;&lt;wsp:rsid wsp:val=&quot;003B412B&quot;/&gt;&lt;wsp:rsid wsp:val=&quot;003B4512&quot;/&gt;&lt;wsp:rsid wsp:val=&quot;003B6AC6&quot;/&gt;&lt;wsp:rsid wsp:val=&quot;003C0934&quot;/&gt;&lt;wsp:rsid wsp:val=&quot;003C2863&quot;/&gt;&lt;wsp:rsid wsp:val=&quot;003C3FDB&quot;/&gt;&lt;wsp:rsid wsp:val=&quot;003C53C5&quot;/&gt;&lt;wsp:rsid wsp:val=&quot;003C5F26&quot;/&gt;&lt;wsp:rsid wsp:val=&quot;003C6ED9&quot;/&gt;&lt;wsp:rsid wsp:val=&quot;003D285D&quot;/&gt;&lt;wsp:rsid wsp:val=&quot;003D3CD3&quot;/&gt;&lt;wsp:rsid wsp:val=&quot;003D5B00&quot;/&gt;&lt;wsp:rsid wsp:val=&quot;003D5D37&quot;/&gt;&lt;wsp:rsid wsp:val=&quot;003D6D0E&quot;/&gt;&lt;wsp:rsid wsp:val=&quot;003E07CE&quot;/&gt;&lt;wsp:rsid wsp:val=&quot;003E0B5A&quot;/&gt;&lt;wsp:rsid wsp:val=&quot;003E3CB0&quot;/&gt;&lt;wsp:rsid wsp:val=&quot;003E5426&quot;/&gt;&lt;wsp:rsid wsp:val=&quot;003E553E&quot;/&gt;&lt;wsp:rsid wsp:val=&quot;003E5ECD&quot;/&gt;&lt;wsp:rsid wsp:val=&quot;003E644F&quot;/&gt;&lt;wsp:rsid wsp:val=&quot;003E77DD&quot;/&gt;&lt;wsp:rsid wsp:val=&quot;003F023D&quot;/&gt;&lt;wsp:rsid wsp:val=&quot;003F27F2&quot;/&gt;&lt;wsp:rsid wsp:val=&quot;003F2CA6&quot;/&gt;&lt;wsp:rsid wsp:val=&quot;003F3106&quot;/&gt;&lt;wsp:rsid wsp:val=&quot;003F649D&quot;/&gt;&lt;wsp:rsid wsp:val=&quot;003F6E6C&quot;/&gt;&lt;wsp:rsid wsp:val=&quot;003F72B8&quot;/&gt;&lt;wsp:rsid wsp:val=&quot;003F744F&quot;/&gt;&lt;wsp:rsid wsp:val=&quot;004000EC&quot;/&gt;&lt;wsp:rsid wsp:val=&quot;0040059C&quot;/&gt;&lt;wsp:rsid wsp:val=&quot;004014EA&quot;/&gt;&lt;wsp:rsid wsp:val=&quot;004028E3&quot;/&gt;&lt;wsp:rsid wsp:val=&quot;0040439E&quot;/&gt;&lt;wsp:rsid wsp:val=&quot;0040451B&quot;/&gt;&lt;wsp:rsid wsp:val=&quot;00406B02&quot;/&gt;&lt;wsp:rsid wsp:val=&quot;00410B2F&quot;/&gt;&lt;wsp:rsid wsp:val=&quot;00410E95&quot;/&gt;&lt;wsp:rsid wsp:val=&quot;00412B59&quot;/&gt;&lt;wsp:rsid wsp:val=&quot;00414BE8&quot;/&gt;&lt;wsp:rsid wsp:val=&quot;00415A53&quot;/&gt;&lt;wsp:rsid wsp:val=&quot;00415DBF&quot;/&gt;&lt;wsp:rsid wsp:val=&quot;00416DAF&quot;/&gt;&lt;wsp:rsid wsp:val=&quot;004176F4&quot;/&gt;&lt;wsp:rsid wsp:val=&quot;004178A2&quot;/&gt;&lt;wsp:rsid wsp:val=&quot;00423BF3&quot;/&gt;&lt;wsp:rsid wsp:val=&quot;00424882&quot;/&gt;&lt;wsp:rsid wsp:val=&quot;004256EB&quot;/&gt;&lt;wsp:rsid wsp:val=&quot;00425799&quot;/&gt;&lt;wsp:rsid wsp:val=&quot;0042651C&quot;/&gt;&lt;wsp:rsid wsp:val=&quot;00427255&quot;/&gt;&lt;wsp:rsid wsp:val=&quot;00432EDA&quot;/&gt;&lt;wsp:rsid wsp:val=&quot;00433128&quot;/&gt;&lt;wsp:rsid wsp:val=&quot;0043328B&quot;/&gt;&lt;wsp:rsid wsp:val=&quot;0043403A&quot;/&gt;&lt;wsp:rsid wsp:val=&quot;004348C8&quot;/&gt;&lt;wsp:rsid wsp:val=&quot;004356B7&quot;/&gt;&lt;wsp:rsid wsp:val=&quot;004406B2&quot;/&gt;&lt;wsp:rsid wsp:val=&quot;004411F6&quot;/&gt;&lt;wsp:rsid wsp:val=&quot;00441C89&quot;/&gt;&lt;wsp:rsid wsp:val=&quot;004424C7&quot;/&gt;&lt;wsp:rsid wsp:val=&quot;00442D6F&quot;/&gt;&lt;wsp:rsid wsp:val=&quot;00445335&quot;/&gt;&lt;wsp:rsid wsp:val=&quot;0044575D&quot;/&gt;&lt;wsp:rsid wsp:val=&quot;0044590A&quot;/&gt;&lt;wsp:rsid wsp:val=&quot;0044594F&quot;/&gt;&lt;wsp:rsid wsp:val=&quot;00451C1B&quot;/&gt;&lt;wsp:rsid wsp:val=&quot;00451EB0&quot;/&gt;&lt;wsp:rsid wsp:val=&quot;004520EC&quot;/&gt;&lt;wsp:rsid wsp:val=&quot;00452192&quot;/&gt;&lt;wsp:rsid wsp:val=&quot;0045764B&quot;/&gt;&lt;wsp:rsid wsp:val=&quot;00460F10&quot;/&gt;&lt;wsp:rsid wsp:val=&quot;004612FF&quot;/&gt;&lt;wsp:rsid wsp:val=&quot;0046170D&quot;/&gt;&lt;wsp:rsid wsp:val=&quot;00461A44&quot;/&gt;&lt;wsp:rsid wsp:val=&quot;004620A5&quot;/&gt;&lt;wsp:rsid wsp:val=&quot;00462E7C&quot;/&gt;&lt;wsp:rsid wsp:val=&quot;00462F80&quot;/&gt;&lt;wsp:rsid wsp:val=&quot;00463CEC&quot;/&gt;&lt;wsp:rsid wsp:val=&quot;00464171&quot;/&gt;&lt;wsp:rsid wsp:val=&quot;0046551A&quot;/&gt;&lt;wsp:rsid wsp:val=&quot;00465569&quot;/&gt;&lt;wsp:rsid wsp:val=&quot;00465748&quot;/&gt;&lt;wsp:rsid wsp:val=&quot;00466CEE&quot;/&gt;&lt;wsp:rsid wsp:val=&quot;004703F6&quot;/&gt;&lt;wsp:rsid wsp:val=&quot;00470455&quot;/&gt;&lt;wsp:rsid wsp:val=&quot;00473A4A&quot;/&gt;&lt;wsp:rsid wsp:val=&quot;00473A65&quot;/&gt;&lt;wsp:rsid wsp:val=&quot;00474609&quot;/&gt;&lt;wsp:rsid wsp:val=&quot;00475A6C&quot;/&gt;&lt;wsp:rsid wsp:val=&quot;00475DDD&quot;/&gt;&lt;wsp:rsid wsp:val=&quot;00476878&quot;/&gt;&lt;wsp:rsid wsp:val=&quot;004816F8&quot;/&gt;&lt;wsp:rsid wsp:val=&quot;004830F6&quot;/&gt;&lt;wsp:rsid wsp:val=&quot;004851B1&quot;/&gt;&lt;wsp:rsid wsp:val=&quot;004864C4&quot;/&gt;&lt;wsp:rsid wsp:val=&quot;00487013&quot;/&gt;&lt;wsp:rsid wsp:val=&quot;00490058&quot;/&gt;&lt;wsp:rsid wsp:val=&quot;0049164C&quot;/&gt;&lt;wsp:rsid wsp:val=&quot;004937F1&quot;/&gt;&lt;wsp:rsid wsp:val=&quot;004941FF&quot;/&gt;&lt;wsp:rsid wsp:val=&quot;004A4FFC&quot;/&gt;&lt;wsp:rsid wsp:val=&quot;004A506C&quot;/&gt;&lt;wsp:rsid wsp:val=&quot;004A521E&quot;/&gt;&lt;wsp:rsid wsp:val=&quot;004A781B&quot;/&gt;&lt;wsp:rsid wsp:val=&quot;004A7C2B&quot;/&gt;&lt;wsp:rsid wsp:val=&quot;004A7E70&quot;/&gt;&lt;wsp:rsid wsp:val=&quot;004B11E9&quot;/&gt;&lt;wsp:rsid wsp:val=&quot;004B178B&quot;/&gt;&lt;wsp:rsid wsp:val=&quot;004B2DCD&quot;/&gt;&lt;wsp:rsid wsp:val=&quot;004B4A8B&quot;/&gt;&lt;wsp:rsid wsp:val=&quot;004B50EE&quot;/&gt;&lt;wsp:rsid wsp:val=&quot;004B5B10&quot;/&gt;&lt;wsp:rsid wsp:val=&quot;004B7311&quot;/&gt;&lt;wsp:rsid wsp:val=&quot;004B785A&quot;/&gt;&lt;wsp:rsid wsp:val=&quot;004C1A2D&quot;/&gt;&lt;wsp:rsid wsp:val=&quot;004C468A&quot;/&gt;&lt;wsp:rsid wsp:val=&quot;004C6166&quot;/&gt;&lt;wsp:rsid wsp:val=&quot;004C7151&quot;/&gt;&lt;wsp:rsid wsp:val=&quot;004C7A59&quot;/&gt;&lt;wsp:rsid wsp:val=&quot;004D03D4&quot;/&gt;&lt;wsp:rsid wsp:val=&quot;004D1F75&quot;/&gt;&lt;wsp:rsid wsp:val=&quot;004D4037&quot;/&gt;&lt;wsp:rsid wsp:val=&quot;004D44CC&quot;/&gt;&lt;wsp:rsid wsp:val=&quot;004D4510&quot;/&gt;&lt;wsp:rsid wsp:val=&quot;004D563B&quot;/&gt;&lt;wsp:rsid wsp:val=&quot;004D56CC&quot;/&gt;&lt;wsp:rsid wsp:val=&quot;004D6F2E&quot;/&gt;&lt;wsp:rsid wsp:val=&quot;004D7117&quot;/&gt;&lt;wsp:rsid wsp:val=&quot;004D75B2&quot;/&gt;&lt;wsp:rsid wsp:val=&quot;004E0352&quot;/&gt;&lt;wsp:rsid wsp:val=&quot;004E0584&quot;/&gt;&lt;wsp:rsid wsp:val=&quot;004E19FF&quot;/&gt;&lt;wsp:rsid wsp:val=&quot;004E229B&quot;/&gt;&lt;wsp:rsid wsp:val=&quot;004E51A8&quot;/&gt;&lt;wsp:rsid wsp:val=&quot;004E587E&quot;/&gt;&lt;wsp:rsid wsp:val=&quot;004E6ECF&quot;/&gt;&lt;wsp:rsid wsp:val=&quot;004E7D63&quot;/&gt;&lt;wsp:rsid wsp:val=&quot;004F2D7F&quot;/&gt;&lt;wsp:rsid wsp:val=&quot;004F3985&quot;/&gt;&lt;wsp:rsid wsp:val=&quot;004F4987&quot;/&gt;&lt;wsp:rsid wsp:val=&quot;004F6960&quot;/&gt;&lt;wsp:rsid wsp:val=&quot;004F74CE&quot;/&gt;&lt;wsp:rsid wsp:val=&quot;00500BB1&quot;/&gt;&lt;wsp:rsid wsp:val=&quot;0050193D&quot;/&gt;&lt;wsp:rsid wsp:val=&quot;00502D6E&quot;/&gt;&lt;wsp:rsid wsp:val=&quot;0050303B&quot;/&gt;&lt;wsp:rsid wsp:val=&quot;0050318B&quot;/&gt;&lt;wsp:rsid wsp:val=&quot;005032AC&quot;/&gt;&lt;wsp:rsid wsp:val=&quot;005068D3&quot;/&gt;&lt;wsp:rsid wsp:val=&quot;00507A58&quot;/&gt;&lt;wsp:rsid wsp:val=&quot;00507BB7&quot;/&gt;&lt;wsp:rsid wsp:val=&quot;00511A21&quot;/&gt;&lt;wsp:rsid wsp:val=&quot;0051214C&quot;/&gt;&lt;wsp:rsid wsp:val=&quot;005125C1&quot;/&gt;&lt;wsp:rsid wsp:val=&quot;00513ABA&quot;/&gt;&lt;wsp:rsid wsp:val=&quot;00514AD8&quot;/&gt;&lt;wsp:rsid wsp:val=&quot;00515BFE&quot;/&gt;&lt;wsp:rsid wsp:val=&quot;00516D7B&quot;/&gt;&lt;wsp:rsid wsp:val=&quot;00521BAA&quot;/&gt;&lt;wsp:rsid wsp:val=&quot;00522381&quot;/&gt;&lt;wsp:rsid wsp:val=&quot;00522ABA&quot;/&gt;&lt;wsp:rsid wsp:val=&quot;00523237&quot;/&gt;&lt;wsp:rsid wsp:val=&quot;00526DDB&quot;/&gt;&lt;wsp:rsid wsp:val=&quot;00526DF5&quot;/&gt;&lt;wsp:rsid wsp:val=&quot;005307FA&quot;/&gt;&lt;wsp:rsid wsp:val=&quot;00530FCA&quot;/&gt;&lt;wsp:rsid wsp:val=&quot;005313BE&quot;/&gt;&lt;wsp:rsid wsp:val=&quot;0053230E&quot;/&gt;&lt;wsp:rsid wsp:val=&quot;005368C5&quot;/&gt;&lt;wsp:rsid wsp:val=&quot;00536A76&quot;/&gt;&lt;wsp:rsid wsp:val=&quot;00536AA1&quot;/&gt;&lt;wsp:rsid wsp:val=&quot;00537B50&quot;/&gt;&lt;wsp:rsid wsp:val=&quot;005411DB&quot;/&gt;&lt;wsp:rsid wsp:val=&quot;005423B3&quot;/&gt;&lt;wsp:rsid wsp:val=&quot;00542DBC&quot;/&gt;&lt;wsp:rsid wsp:val=&quot;0054418D&quot;/&gt;&lt;wsp:rsid wsp:val=&quot;00545BAD&quot;/&gt;&lt;wsp:rsid wsp:val=&quot;0054681E&quot;/&gt;&lt;wsp:rsid wsp:val=&quot;0054699E&quot;/&gt;&lt;wsp:rsid wsp:val=&quot;005500B1&quot;/&gt;&lt;wsp:rsid wsp:val=&quot;0055155A&quot;/&gt;&lt;wsp:rsid wsp:val=&quot;00553A9B&quot;/&gt;&lt;wsp:rsid wsp:val=&quot;00554FD8&quot;/&gt;&lt;wsp:rsid wsp:val=&quot;00561905&quot;/&gt;&lt;wsp:rsid wsp:val=&quot;00562B28&quot;/&gt;&lt;wsp:rsid wsp:val=&quot;00562D61&quot;/&gt;&lt;wsp:rsid wsp:val=&quot;00563365&quot;/&gt;&lt;wsp:rsid wsp:val=&quot;00563A04&quot;/&gt;&lt;wsp:rsid wsp:val=&quot;00563A5D&quot;/&gt;&lt;wsp:rsid wsp:val=&quot;005645AD&quot;/&gt;&lt;wsp:rsid wsp:val=&quot;005668A8&quot;/&gt;&lt;wsp:rsid wsp:val=&quot;00566B3F&quot;/&gt;&lt;wsp:rsid wsp:val=&quot;005672B1&quot;/&gt;&lt;wsp:rsid wsp:val=&quot;0056735A&quot;/&gt;&lt;wsp:rsid wsp:val=&quot;00570185&quot;/&gt;&lt;wsp:rsid wsp:val=&quot;005704B2&quot;/&gt;&lt;wsp:rsid wsp:val=&quot;0057098D&quot;/&gt;&lt;wsp:rsid wsp:val=&quot;005713AC&quot;/&gt;&lt;wsp:rsid wsp:val=&quot;0057178A&quot;/&gt;&lt;wsp:rsid wsp:val=&quot;00571829&quot;/&gt;&lt;wsp:rsid wsp:val=&quot;00571C74&quot;/&gt;&lt;wsp:rsid wsp:val=&quot;00572795&quot;/&gt;&lt;wsp:rsid wsp:val=&quot;00572BD8&quot;/&gt;&lt;wsp:rsid wsp:val=&quot;00573A42&quot;/&gt;&lt;wsp:rsid wsp:val=&quot;00580933&quot;/&gt;&lt;wsp:rsid wsp:val=&quot;00580B1E&quot;/&gt;&lt;wsp:rsid wsp:val=&quot;005813E2&quot;/&gt;&lt;wsp:rsid wsp:val=&quot;00582DC5&quot;/&gt;&lt;wsp:rsid wsp:val=&quot;00582FE1&quot;/&gt;&lt;wsp:rsid wsp:val=&quot;00583438&quot;/&gt;&lt;wsp:rsid wsp:val=&quot;005841D3&quot;/&gt;&lt;wsp:rsid wsp:val=&quot;00586BD7&quot;/&gt;&lt;wsp:rsid wsp:val=&quot;00594428&quot;/&gt;&lt;wsp:rsid wsp:val=&quot;0059549E&quot;/&gt;&lt;wsp:rsid wsp:val=&quot;00595BDE&quot;/&gt;&lt;wsp:rsid wsp:val=&quot;0059624D&quot;/&gt;&lt;wsp:rsid wsp:val=&quot;00596795&quot;/&gt;&lt;wsp:rsid wsp:val=&quot;00597815&quot;/&gt;&lt;wsp:rsid wsp:val=&quot;00597A95&quot;/&gt;&lt;wsp:rsid wsp:val=&quot;005A24F0&quot;/&gt;&lt;wsp:rsid wsp:val=&quot;005A292E&quot;/&gt;&lt;wsp:rsid wsp:val=&quot;005A2CE2&quot;/&gt;&lt;wsp:rsid wsp:val=&quot;005A3D33&quot;/&gt;&lt;wsp:rsid wsp:val=&quot;005A6D20&quot;/&gt;&lt;wsp:rsid wsp:val=&quot;005A7EFD&quot;/&gt;&lt;wsp:rsid wsp:val=&quot;005B0681&quot;/&gt;&lt;wsp:rsid wsp:val=&quot;005B1467&quot;/&gt;&lt;wsp:rsid wsp:val=&quot;005B3289&quot;/&gt;&lt;wsp:rsid wsp:val=&quot;005B3E3C&quot;/&gt;&lt;wsp:rsid wsp:val=&quot;005C0E31&quot;/&gt;&lt;wsp:rsid wsp:val=&quot;005C1AE7&quot;/&gt;&lt;wsp:rsid wsp:val=&quot;005C54A6&quot;/&gt;&lt;wsp:rsid wsp:val=&quot;005C572D&quot;/&gt;&lt;wsp:rsid wsp:val=&quot;005C7001&quot;/&gt;&lt;wsp:rsid wsp:val=&quot;005C734F&quot;/&gt;&lt;wsp:rsid wsp:val=&quot;005C73F9&quot;/&gt;&lt;wsp:rsid wsp:val=&quot;005D0603&quot;/&gt;&lt;wsp:rsid wsp:val=&quot;005D1013&quot;/&gt;&lt;wsp:rsid wsp:val=&quot;005D261C&quot;/&gt;&lt;wsp:rsid wsp:val=&quot;005D2AB1&quot;/&gt;&lt;wsp:rsid wsp:val=&quot;005D3339&quot;/&gt;&lt;wsp:rsid wsp:val=&quot;005D3EA2&quot;/&gt;&lt;wsp:rsid wsp:val=&quot;005D5733&quot;/&gt;&lt;wsp:rsid wsp:val=&quot;005E53FF&quot;/&gt;&lt;wsp:rsid wsp:val=&quot;005E591C&quot;/&gt;&lt;wsp:rsid wsp:val=&quot;005E5FF6&quot;/&gt;&lt;wsp:rsid wsp:val=&quot;005E7728&quot;/&gt;&lt;wsp:rsid wsp:val=&quot;005E79CC&quot;/&gt;&lt;wsp:rsid wsp:val=&quot;005F25B3&quot;/&gt;&lt;wsp:rsid wsp:val=&quot;005F3100&quot;/&gt;&lt;wsp:rsid wsp:val=&quot;005F6030&quot;/&gt;&lt;wsp:rsid wsp:val=&quot;005F7A86&quot;/&gt;&lt;wsp:rsid wsp:val=&quot;00600AD4&quot;/&gt;&lt;wsp:rsid wsp:val=&quot;0060221E&quot;/&gt;&lt;wsp:rsid wsp:val=&quot;00603374&quot;/&gt;&lt;wsp:rsid wsp:val=&quot;00604862&quot;/&gt;&lt;wsp:rsid wsp:val=&quot;006054F4&quot;/&gt;&lt;wsp:rsid wsp:val=&quot;00605A1F&quot;/&gt;&lt;wsp:rsid wsp:val=&quot;00605BE7&quot;/&gt;&lt;wsp:rsid wsp:val=&quot;00606940&quot;/&gt;&lt;wsp:rsid wsp:val=&quot;00607F8A&quot;/&gt;&lt;wsp:rsid wsp:val=&quot;00612423&quot;/&gt;&lt;wsp:rsid wsp:val=&quot;00612CDC&quot;/&gt;&lt;wsp:rsid wsp:val=&quot;006136AB&quot;/&gt;&lt;wsp:rsid wsp:val=&quot;0061481C&quot;/&gt;&lt;wsp:rsid wsp:val=&quot;00615D39&quot;/&gt;&lt;wsp:rsid wsp:val=&quot;00616F81&quot;/&gt;&lt;wsp:rsid wsp:val=&quot;00617029&quot;/&gt;&lt;wsp:rsid wsp:val=&quot;00617212&quot;/&gt;&lt;wsp:rsid wsp:val=&quot;006202B8&quot;/&gt;&lt;wsp:rsid wsp:val=&quot;0062082D&quot;/&gt;&lt;wsp:rsid wsp:val=&quot;0062269B&quot;/&gt;&lt;wsp:rsid wsp:val=&quot;00622B66&quot;/&gt;&lt;wsp:rsid wsp:val=&quot;00625D9D&quot;/&gt;&lt;wsp:rsid wsp:val=&quot;006311E8&quot;/&gt;&lt;wsp:rsid wsp:val=&quot;006315FD&quot;/&gt;&lt;wsp:rsid wsp:val=&quot;006325D2&quot;/&gt;&lt;wsp:rsid wsp:val=&quot;006328D8&quot;/&gt;&lt;wsp:rsid wsp:val=&quot;00632C8F&quot;/&gt;&lt;wsp:rsid wsp:val=&quot;0063390A&quot;/&gt;&lt;wsp:rsid wsp:val=&quot;0063452E&quot;/&gt;&lt;wsp:rsid wsp:val=&quot;00635FD7&quot;/&gt;&lt;wsp:rsid wsp:val=&quot;006363A5&quot;/&gt;&lt;wsp:rsid wsp:val=&quot;00640AFC&quot;/&gt;&lt;wsp:rsid wsp:val=&quot;006435BC&quot;/&gt;&lt;wsp:rsid wsp:val=&quot;00645650&quot;/&gt;&lt;wsp:rsid wsp:val=&quot;00646BF9&quot;/&gt;&lt;wsp:rsid wsp:val=&quot;00646F4E&quot;/&gt;&lt;wsp:rsid wsp:val=&quot;0064795E&quot;/&gt;&lt;wsp:rsid wsp:val=&quot;00650838&quot;/&gt;&lt;wsp:rsid wsp:val=&quot;00651682&quot;/&gt;&lt;wsp:rsid wsp:val=&quot;006518A7&quot;/&gt;&lt;wsp:rsid wsp:val=&quot;00652AFD&quot;/&gt;&lt;wsp:rsid wsp:val=&quot;00653A06&quot;/&gt;&lt;wsp:rsid wsp:val=&quot;00654BA4&quot;/&gt;&lt;wsp:rsid wsp:val=&quot;00655149&quot;/&gt;&lt;wsp:rsid wsp:val=&quot;00655B4A&quot;/&gt;&lt;wsp:rsid wsp:val=&quot;006566AA&quot;/&gt;&lt;wsp:rsid wsp:val=&quot;00657559&quot;/&gt;&lt;wsp:rsid wsp:val=&quot;00657DA8&quot;/&gt;&lt;wsp:rsid wsp:val=&quot;006611D2&quot;/&gt;&lt;wsp:rsid wsp:val=&quot;00661EA8&quot;/&gt;&lt;wsp:rsid wsp:val=&quot;00662944&quot;/&gt;&lt;wsp:rsid wsp:val=&quot;00663EED&quot;/&gt;&lt;wsp:rsid wsp:val=&quot;006673BE&quot;/&gt;&lt;wsp:rsid wsp:val=&quot;00670336&quot;/&gt;&lt;wsp:rsid wsp:val=&quot;00670F8D&quot;/&gt;&lt;wsp:rsid wsp:val=&quot;00671AE6&quot;/&gt;&lt;wsp:rsid wsp:val=&quot;00672090&quot;/&gt;&lt;wsp:rsid wsp:val=&quot;00672847&quot;/&gt;&lt;wsp:rsid wsp:val=&quot;006757E4&quot;/&gt;&lt;wsp:rsid wsp:val=&quot;006764D7&quot;/&gt;&lt;wsp:rsid wsp:val=&quot;006802D2&quot;/&gt;&lt;wsp:rsid wsp:val=&quot;00680957&quot;/&gt;&lt;wsp:rsid wsp:val=&quot;00680C8C&quot;/&gt;&lt;wsp:rsid wsp:val=&quot;0068327C&quot;/&gt;&lt;wsp:rsid wsp:val=&quot;0068356B&quot;/&gt;&lt;wsp:rsid wsp:val=&quot;00684E35&quot;/&gt;&lt;wsp:rsid wsp:val=&quot;006851A3&quot;/&gt;&lt;wsp:rsid wsp:val=&quot;00685A18&quot;/&gt;&lt;wsp:rsid wsp:val=&quot;006872CC&quot;/&gt;&lt;wsp:rsid wsp:val=&quot;006907B2&quot;/&gt;&lt;wsp:rsid wsp:val=&quot;0069124F&quot;/&gt;&lt;wsp:rsid wsp:val=&quot;00692551&quot;/&gt;&lt;wsp:rsid wsp:val=&quot;00692BFC&quot;/&gt;&lt;wsp:rsid wsp:val=&quot;00693317&quot;/&gt;&lt;wsp:rsid wsp:val=&quot;0069580A&quot;/&gt;&lt;wsp:rsid wsp:val=&quot;00696DB8&quot;/&gt;&lt;wsp:rsid wsp:val=&quot;00697791&quot;/&gt;&lt;wsp:rsid wsp:val=&quot;006A03EA&quot;/&gt;&lt;wsp:rsid wsp:val=&quot;006A1230&quot;/&gt;&lt;wsp:rsid wsp:val=&quot;006A155B&quot;/&gt;&lt;wsp:rsid wsp:val=&quot;006A1FF0&quot;/&gt;&lt;wsp:rsid wsp:val=&quot;006A2300&quot;/&gt;&lt;wsp:rsid wsp:val=&quot;006A3E77&quot;/&gt;&lt;wsp:rsid wsp:val=&quot;006A62D3&quot;/&gt;&lt;wsp:rsid wsp:val=&quot;006A7EF8&quot;/&gt;&lt;wsp:rsid wsp:val=&quot;006B00D9&quot;/&gt;&lt;wsp:rsid wsp:val=&quot;006B0EA1&quot;/&gt;&lt;wsp:rsid wsp:val=&quot;006B38A5&quot;/&gt;&lt;wsp:rsid wsp:val=&quot;006B3D46&quot;/&gt;&lt;wsp:rsid wsp:val=&quot;006B3DA8&quot;/&gt;&lt;wsp:rsid wsp:val=&quot;006B3F41&quot;/&gt;&lt;wsp:rsid wsp:val=&quot;006B4173&quot;/&gt;&lt;wsp:rsid wsp:val=&quot;006B46A9&quot;/&gt;&lt;wsp:rsid wsp:val=&quot;006B6C97&quot;/&gt;&lt;wsp:rsid wsp:val=&quot;006B713E&quot;/&gt;&lt;wsp:rsid wsp:val=&quot;006C063F&quot;/&gt;&lt;wsp:rsid wsp:val=&quot;006C0871&quot;/&gt;&lt;wsp:rsid wsp:val=&quot;006C1EC1&quot;/&gt;&lt;wsp:rsid wsp:val=&quot;006C274A&quot;/&gt;&lt;wsp:rsid wsp:val=&quot;006C32B3&quot;/&gt;&lt;wsp:rsid wsp:val=&quot;006C5F04&quot;/&gt;&lt;wsp:rsid wsp:val=&quot;006C7ED4&quot;/&gt;&lt;wsp:rsid wsp:val=&quot;006D051D&quot;/&gt;&lt;wsp:rsid wsp:val=&quot;006D2760&quot;/&gt;&lt;wsp:rsid wsp:val=&quot;006D3CF4&quot;/&gt;&lt;wsp:rsid wsp:val=&quot;006D55AD&quot;/&gt;&lt;wsp:rsid wsp:val=&quot;006D76FF&quot;/&gt;&lt;wsp:rsid wsp:val=&quot;006E0352&quot;/&gt;&lt;wsp:rsid wsp:val=&quot;006E14D2&quot;/&gt;&lt;wsp:rsid wsp:val=&quot;006E49B6&quot;/&gt;&lt;wsp:rsid wsp:val=&quot;006E5FBE&quot;/&gt;&lt;wsp:rsid wsp:val=&quot;006E79ED&quot;/&gt;&lt;wsp:rsid wsp:val=&quot;006F2721&quot;/&gt;&lt;wsp:rsid wsp:val=&quot;006F2C6E&quot;/&gt;&lt;wsp:rsid wsp:val=&quot;006F45A4&quot;/&gt;&lt;wsp:rsid wsp:val=&quot;006F4EAD&quot;/&gt;&lt;wsp:rsid wsp:val=&quot;006F4F9C&quot;/&gt;&lt;wsp:rsid wsp:val=&quot;006F6834&quot;/&gt;&lt;wsp:rsid wsp:val=&quot;006F6C6E&quot;/&gt;&lt;wsp:rsid wsp:val=&quot;006F7015&quot;/&gt;&lt;wsp:rsid wsp:val=&quot;006F79C3&quot;/&gt;&lt;wsp:rsid wsp:val=&quot;00700C89&quot;/&gt;&lt;wsp:rsid wsp:val=&quot;00700ED2&quot;/&gt;&lt;wsp:rsid wsp:val=&quot;00701950&quot;/&gt;&lt;wsp:rsid wsp:val=&quot;00703B1D&quot;/&gt;&lt;wsp:rsid wsp:val=&quot;00704A66&quot;/&gt;&lt;wsp:rsid wsp:val=&quot;00704F13&quot;/&gt;&lt;wsp:rsid wsp:val=&quot;007050EC&quot;/&gt;&lt;wsp:rsid wsp:val=&quot;00705E56&quot;/&gt;&lt;wsp:rsid wsp:val=&quot;0071101B&quot;/&gt;&lt;wsp:rsid wsp:val=&quot;00711205&quot;/&gt;&lt;wsp:rsid wsp:val=&quot;00712AE7&quot;/&gt;&lt;wsp:rsid wsp:val=&quot;00712B7C&quot;/&gt;&lt;wsp:rsid wsp:val=&quot;007152BB&quot;/&gt;&lt;wsp:rsid wsp:val=&quot;00715556&quot;/&gt;&lt;wsp:rsid wsp:val=&quot;0071555E&quot;/&gt;&lt;wsp:rsid wsp:val=&quot;00715A0A&quot;/&gt;&lt;wsp:rsid wsp:val=&quot;00720236&quot;/&gt;&lt;wsp:rsid wsp:val=&quot;007208C2&quot;/&gt;&lt;wsp:rsid wsp:val=&quot;00722264&quot;/&gt;&lt;wsp:rsid wsp:val=&quot;007236D5&quot;/&gt;&lt;wsp:rsid wsp:val=&quot;00723740&quot;/&gt;&lt;wsp:rsid wsp:val=&quot;0072668E&quot;/&gt;&lt;wsp:rsid wsp:val=&quot;00726FA5&quot;/&gt;&lt;wsp:rsid wsp:val=&quot;00726FE1&quot;/&gt;&lt;wsp:rsid wsp:val=&quot;00731662&quot;/&gt;&lt;wsp:rsid wsp:val=&quot;00733658&quot;/&gt;&lt;wsp:rsid wsp:val=&quot;0073415D&quot;/&gt;&lt;wsp:rsid wsp:val=&quot;007358CE&quot;/&gt;&lt;wsp:rsid wsp:val=&quot;00736021&quot;/&gt;&lt;wsp:rsid wsp:val=&quot;00736841&quot;/&gt;&lt;wsp:rsid wsp:val=&quot;00736916&quot;/&gt;&lt;wsp:rsid wsp:val=&quot;00737076&quot;/&gt;&lt;wsp:rsid wsp:val=&quot;007373C2&quot;/&gt;&lt;wsp:rsid wsp:val=&quot;00737CBD&quot;/&gt;&lt;wsp:rsid wsp:val=&quot;00740A2D&quot;/&gt;&lt;wsp:rsid wsp:val=&quot;0074118C&quot;/&gt;&lt;wsp:rsid wsp:val=&quot;00742ADD&quot;/&gt;&lt;wsp:rsid wsp:val=&quot;00743259&quot;/&gt;&lt;wsp:rsid wsp:val=&quot;00743E19&quot;/&gt;&lt;wsp:rsid wsp:val=&quot;00746ABF&quot;/&gt;&lt;wsp:rsid wsp:val=&quot;00747D85&quot;/&gt;&lt;wsp:rsid wsp:val=&quot;007557D4&quot;/&gt;&lt;wsp:rsid wsp:val=&quot;00756040&quot;/&gt;&lt;wsp:rsid wsp:val=&quot;00756AD3&quot;/&gt;&lt;wsp:rsid wsp:val=&quot;0075709A&quot;/&gt;&lt;wsp:rsid wsp:val=&quot;0076031F&quot;/&gt;&lt;wsp:rsid wsp:val=&quot;00761221&quot;/&gt;&lt;wsp:rsid wsp:val=&quot;00761FA8&quot;/&gt;&lt;wsp:rsid wsp:val=&quot;007629B5&quot;/&gt;&lt;wsp:rsid wsp:val=&quot;007630DD&quot;/&gt;&lt;wsp:rsid wsp:val=&quot;00763751&quot;/&gt;&lt;wsp:rsid wsp:val=&quot;00772029&quot;/&gt;&lt;wsp:rsid wsp:val=&quot;00772641&quot;/&gt;&lt;wsp:rsid wsp:val=&quot;00774A54&quot;/&gt;&lt;wsp:rsid wsp:val=&quot;00775AAB&quot;/&gt;&lt;wsp:rsid wsp:val=&quot;00776E43&quot;/&gt;&lt;wsp:rsid wsp:val=&quot;00777D97&quot;/&gt;&lt;wsp:rsid wsp:val=&quot;007807BB&quot;/&gt;&lt;wsp:rsid wsp:val=&quot;007809F9&quot;/&gt;&lt;wsp:rsid wsp:val=&quot;007819A5&quot;/&gt;&lt;wsp:rsid wsp:val=&quot;00781E7C&quot;/&gt;&lt;wsp:rsid wsp:val=&quot;00782AA2&quot;/&gt;&lt;wsp:rsid wsp:val=&quot;00783482&quot;/&gt;&lt;wsp:rsid wsp:val=&quot;00783594&quot;/&gt;&lt;wsp:rsid wsp:val=&quot;007840B4&quot;/&gt;&lt;wsp:rsid wsp:val=&quot;0078420A&quot;/&gt;&lt;wsp:rsid wsp:val=&quot;00784C4D&quot;/&gt;&lt;wsp:rsid wsp:val=&quot;00784E65&quot;/&gt;&lt;wsp:rsid wsp:val=&quot;0078536A&quot;/&gt;&lt;wsp:rsid wsp:val=&quot;007873E5&quot;/&gt;&lt;wsp:rsid wsp:val=&quot;00790772&quot;/&gt;&lt;wsp:rsid wsp:val=&quot;0079316F&quot;/&gt;&lt;wsp:rsid wsp:val=&quot;007936C1&quot;/&gt;&lt;wsp:rsid wsp:val=&quot;00793C8F&quot;/&gt;&lt;wsp:rsid wsp:val=&quot;00795F42&quot;/&gt;&lt;wsp:rsid wsp:val=&quot;00796E67&quot;/&gt;&lt;wsp:rsid wsp:val=&quot;00796F1A&quot;/&gt;&lt;wsp:rsid wsp:val=&quot;0079790D&quot;/&gt;&lt;wsp:rsid wsp:val=&quot;007A0137&quot;/&gt;&lt;wsp:rsid wsp:val=&quot;007A034E&quot;/&gt;&lt;wsp:rsid wsp:val=&quot;007A3062&quot;/&gt;&lt;wsp:rsid wsp:val=&quot;007A4F85&quot;/&gt;&lt;wsp:rsid wsp:val=&quot;007A5BBD&quot;/&gt;&lt;wsp:rsid wsp:val=&quot;007A60C3&quot;/&gt;&lt;wsp:rsid wsp:val=&quot;007B023D&quot;/&gt;&lt;wsp:rsid wsp:val=&quot;007B134B&quot;/&gt;&lt;wsp:rsid wsp:val=&quot;007B16E3&quot;/&gt;&lt;wsp:rsid wsp:val=&quot;007B2D5C&quot;/&gt;&lt;wsp:rsid wsp:val=&quot;007B2F23&quot;/&gt;&lt;wsp:rsid wsp:val=&quot;007B3580&quot;/&gt;&lt;wsp:rsid wsp:val=&quot;007B4646&quot;/&gt;&lt;wsp:rsid wsp:val=&quot;007B66D6&quot;/&gt;&lt;wsp:rsid wsp:val=&quot;007C139C&quot;/&gt;&lt;wsp:rsid wsp:val=&quot;007C20B1&quot;/&gt;&lt;wsp:rsid wsp:val=&quot;007C2D7F&quot;/&gt;&lt;wsp:rsid wsp:val=&quot;007C30CD&quot;/&gt;&lt;wsp:rsid wsp:val=&quot;007C3309&quot;/&gt;&lt;wsp:rsid wsp:val=&quot;007C3686&quot;/&gt;&lt;wsp:rsid wsp:val=&quot;007C4F9C&quot;/&gt;&lt;wsp:rsid wsp:val=&quot;007C7134&quot;/&gt;&lt;wsp:rsid wsp:val=&quot;007D086E&quot;/&gt;&lt;wsp:rsid wsp:val=&quot;007D0A24&quot;/&gt;&lt;wsp:rsid wsp:val=&quot;007D0A75&quot;/&gt;&lt;wsp:rsid wsp:val=&quot;007D2DAF&quot;/&gt;&lt;wsp:rsid wsp:val=&quot;007D2DC5&quot;/&gt;&lt;wsp:rsid wsp:val=&quot;007D4E00&quot;/&gt;&lt;wsp:rsid wsp:val=&quot;007D6812&quot;/&gt;&lt;wsp:rsid wsp:val=&quot;007D69A6&quot;/&gt;&lt;wsp:rsid wsp:val=&quot;007D6AE5&quot;/&gt;&lt;wsp:rsid wsp:val=&quot;007E0A0C&quot;/&gt;&lt;wsp:rsid wsp:val=&quot;007E2E3F&quot;/&gt;&lt;wsp:rsid wsp:val=&quot;007E398D&quot;/&gt;&lt;wsp:rsid wsp:val=&quot;007E7EB4&quot;/&gt;&lt;wsp:rsid wsp:val=&quot;007E7F31&quot;/&gt;&lt;wsp:rsid wsp:val=&quot;007F03CC&quot;/&gt;&lt;wsp:rsid wsp:val=&quot;007F16E5&quot;/&gt;&lt;wsp:rsid wsp:val=&quot;007F3EC3&quot;/&gt;&lt;wsp:rsid wsp:val=&quot;007F5092&quot;/&gt;&lt;wsp:rsid wsp:val=&quot;007F5649&quot;/&gt;&lt;wsp:rsid wsp:val=&quot;007F6071&quot;/&gt;&lt;wsp:rsid wsp:val=&quot;007F6AE9&quot;/&gt;&lt;wsp:rsid wsp:val=&quot;00801841&quot;/&gt;&lt;wsp:rsid wsp:val=&quot;00801B23&quot;/&gt;&lt;wsp:rsid wsp:val=&quot;0080235C&quot;/&gt;&lt;wsp:rsid wsp:val=&quot;00804F9E&quot;/&gt;&lt;wsp:rsid wsp:val=&quot;00806399&quot;/&gt;&lt;wsp:rsid wsp:val=&quot;008068C1&quot;/&gt;&lt;wsp:rsid wsp:val=&quot;00807508&quot;/&gt;&lt;wsp:rsid wsp:val=&quot;00810460&quot;/&gt;&lt;wsp:rsid wsp:val=&quot;0081122C&quot;/&gt;&lt;wsp:rsid wsp:val=&quot;0081137C&quot;/&gt;&lt;wsp:rsid wsp:val=&quot;00812699&quot;/&gt;&lt;wsp:rsid wsp:val=&quot;00813A5E&quot;/&gt;&lt;wsp:rsid wsp:val=&quot;00821D19&quot;/&gt;&lt;wsp:rsid wsp:val=&quot;00824341&quot;/&gt;&lt;wsp:rsid wsp:val=&quot;0082620C&quot;/&gt;&lt;wsp:rsid wsp:val=&quot;00827B49&quot;/&gt;&lt;wsp:rsid wsp:val=&quot;00830707&quot;/&gt;&lt;wsp:rsid wsp:val=&quot;00830E97&quot;/&gt;&lt;wsp:rsid wsp:val=&quot;008312B0&quot;/&gt;&lt;wsp:rsid wsp:val=&quot;00831DEA&quot;/&gt;&lt;wsp:rsid wsp:val=&quot;00832A48&quot;/&gt;&lt;wsp:rsid wsp:val=&quot;00832BC7&quot;/&gt;&lt;wsp:rsid wsp:val=&quot;008339A9&quot;/&gt;&lt;wsp:rsid wsp:val=&quot;00835566&quot;/&gt;&lt;wsp:rsid wsp:val=&quot;00835E41&quot;/&gt;&lt;wsp:rsid wsp:val=&quot;008364B1&quot;/&gt;&lt;wsp:rsid wsp:val=&quot;00837EA2&quot;/&gt;&lt;wsp:rsid wsp:val=&quot;008418F9&quot;/&gt;&lt;wsp:rsid wsp:val=&quot;00841990&quot;/&gt;&lt;wsp:rsid wsp:val=&quot;00841CCA&quot;/&gt;&lt;wsp:rsid wsp:val=&quot;00841E01&quot;/&gt;&lt;wsp:rsid wsp:val=&quot;00842530&quot;/&gt;&lt;wsp:rsid wsp:val=&quot;008425C8&quot;/&gt;&lt;wsp:rsid wsp:val=&quot;0084278A&quot;/&gt;&lt;wsp:rsid wsp:val=&quot;00842EF2&quot;/&gt;&lt;wsp:rsid wsp:val=&quot;008433F6&quot;/&gt;&lt;wsp:rsid wsp:val=&quot;008436E6&quot;/&gt;&lt;wsp:rsid wsp:val=&quot;0084413B&quot;/&gt;&lt;wsp:rsid wsp:val=&quot;0084428F&quot;/&gt;&lt;wsp:rsid wsp:val=&quot;00844815&quot;/&gt;&lt;wsp:rsid wsp:val=&quot;00844D2F&quot;/&gt;&lt;wsp:rsid wsp:val=&quot;00845CA2&quot;/&gt;&lt;wsp:rsid wsp:val=&quot;00845DC6&quot;/&gt;&lt;wsp:rsid wsp:val=&quot;00845DE4&quot;/&gt;&lt;wsp:rsid wsp:val=&quot;008478BD&quot;/&gt;&lt;wsp:rsid wsp:val=&quot;00850FB0&quot;/&gt;&lt;wsp:rsid wsp:val=&quot;008514A5&quot;/&gt;&lt;wsp:rsid wsp:val=&quot;00851A7D&quot;/&gt;&lt;wsp:rsid wsp:val=&quot;00857A7E&quot;/&gt;&lt;wsp:rsid wsp:val=&quot;008601E8&quot;/&gt;&lt;wsp:rsid wsp:val=&quot;00861457&quot;/&gt;&lt;wsp:rsid wsp:val=&quot;00862041&quot;/&gt;&lt;wsp:rsid wsp:val=&quot;00864CF5&quot;/&gt;&lt;wsp:rsid wsp:val=&quot;00864EF0&quot;/&gt;&lt;wsp:rsid wsp:val=&quot;00867915&quot;/&gt;&lt;wsp:rsid wsp:val=&quot;00870445&quot;/&gt;&lt;wsp:rsid wsp:val=&quot;00871538&quot;/&gt;&lt;wsp:rsid wsp:val=&quot;00872C2F&quot;/&gt;&lt;wsp:rsid wsp:val=&quot;00874219&quot;/&gt;&lt;wsp:rsid wsp:val=&quot;00874B38&quot;/&gt;&lt;wsp:rsid wsp:val=&quot;00874CCD&quot;/&gt;&lt;wsp:rsid wsp:val=&quot;00876A99&quot;/&gt;&lt;wsp:rsid wsp:val=&quot;008770B4&quot;/&gt;&lt;wsp:rsid wsp:val=&quot;00882852&quot;/&gt;&lt;wsp:rsid wsp:val=&quot;0088361F&quot;/&gt;&lt;wsp:rsid wsp:val=&quot;00883DAF&quot;/&gt;&lt;wsp:rsid wsp:val=&quot;00885297&quot;/&gt;&lt;wsp:rsid wsp:val=&quot;00885844&quot;/&gt;&lt;wsp:rsid wsp:val=&quot;008860B3&quot;/&gt;&lt;wsp:rsid wsp:val=&quot;00886B2F&quot;/&gt;&lt;wsp:rsid wsp:val=&quot;00886E6A&quot;/&gt;&lt;wsp:rsid wsp:val=&quot;008902A3&quot;/&gt;&lt;wsp:rsid wsp:val=&quot;00891C8D&quot;/&gt;&lt;wsp:rsid wsp:val=&quot;00894201&quot;/&gt;&lt;wsp:rsid wsp:val=&quot;00894A3E&quot;/&gt;&lt;wsp:rsid wsp:val=&quot;00895A14&quot;/&gt;&lt;wsp:rsid wsp:val=&quot;008A47CF&quot;/&gt;&lt;wsp:rsid wsp:val=&quot;008A53DC&quot;/&gt;&lt;wsp:rsid wsp:val=&quot;008A788B&quot;/&gt;&lt;wsp:rsid wsp:val=&quot;008B011A&quot;/&gt;&lt;wsp:rsid wsp:val=&quot;008B1AA0&quot;/&gt;&lt;wsp:rsid wsp:val=&quot;008B69A2&quot;/&gt;&lt;wsp:rsid wsp:val=&quot;008C040D&quot;/&gt;&lt;wsp:rsid wsp:val=&quot;008C0898&quot;/&gt;&lt;wsp:rsid wsp:val=&quot;008C159A&quot;/&gt;&lt;wsp:rsid wsp:val=&quot;008C37F0&quot;/&gt;&lt;wsp:rsid wsp:val=&quot;008C520A&quot;/&gt;&lt;wsp:rsid wsp:val=&quot;008C6BE9&quot;/&gt;&lt;wsp:rsid wsp:val=&quot;008C7277&quot;/&gt;&lt;wsp:rsid wsp:val=&quot;008D0194&quot;/&gt;&lt;wsp:rsid wsp:val=&quot;008D10E1&quot;/&gt;&lt;wsp:rsid wsp:val=&quot;008D4691&quot;/&gt;&lt;wsp:rsid wsp:val=&quot;008D5071&quot;/&gt;&lt;wsp:rsid wsp:val=&quot;008D5182&quot;/&gt;&lt;wsp:rsid wsp:val=&quot;008D7659&quot;/&gt;&lt;wsp:rsid wsp:val=&quot;008D7E85&quot;/&gt;&lt;wsp:rsid wsp:val=&quot;008E0295&quot;/&gt;&lt;wsp:rsid wsp:val=&quot;008E048C&quot;/&gt;&lt;wsp:rsid wsp:val=&quot;008E0CA3&quot;/&gt;&lt;wsp:rsid wsp:val=&quot;008E1E1C&quot;/&gt;&lt;wsp:rsid wsp:val=&quot;008E2D82&quot;/&gt;&lt;wsp:rsid wsp:val=&quot;008E6108&quot;/&gt;&lt;wsp:rsid wsp:val=&quot;008E6866&quot;/&gt;&lt;wsp:rsid wsp:val=&quot;008F0B77&quot;/&gt;&lt;wsp:rsid wsp:val=&quot;008F42F2&quot;/&gt;&lt;wsp:rsid wsp:val=&quot;008F4ECE&quot;/&gt;&lt;wsp:rsid wsp:val=&quot;008F4F49&quot;/&gt;&lt;wsp:rsid wsp:val=&quot;008F54A1&quot;/&gt;&lt;wsp:rsid wsp:val=&quot;008F5554&quot;/&gt;&lt;wsp:rsid wsp:val=&quot;008F5722&quot;/&gt;&lt;wsp:rsid wsp:val=&quot;008F6E78&quot;/&gt;&lt;wsp:rsid wsp:val=&quot;008F70FA&quot;/&gt;&lt;wsp:rsid wsp:val=&quot;008F7255&quot;/&gt;&lt;wsp:rsid wsp:val=&quot;00900129&quot;/&gt;&lt;wsp:rsid wsp:val=&quot;009012E2&quot;/&gt;&lt;wsp:rsid wsp:val=&quot;00901B09&quot;/&gt;&lt;wsp:rsid wsp:val=&quot;00901BCD&quot;/&gt;&lt;wsp:rsid wsp:val=&quot;00902C65&quot;/&gt;&lt;wsp:rsid wsp:val=&quot;009030E4&quot;/&gt;&lt;wsp:rsid wsp:val=&quot;00903283&quot;/&gt;&lt;wsp:rsid wsp:val=&quot;00904243&quot;/&gt;&lt;wsp:rsid wsp:val=&quot;00904C4F&quot;/&gt;&lt;wsp:rsid wsp:val=&quot;00904D17&quot;/&gt;&lt;wsp:rsid wsp:val=&quot;00905A59&quot;/&gt;&lt;wsp:rsid wsp:val=&quot;009065D8&quot;/&gt;&lt;wsp:rsid wsp:val=&quot;00906716&quot;/&gt;&lt;wsp:rsid wsp:val=&quot;00906753&quot;/&gt;&lt;wsp:rsid wsp:val=&quot;00911C9F&quot;/&gt;&lt;wsp:rsid wsp:val=&quot;00913DB0&quot;/&gt;&lt;wsp:rsid wsp:val=&quot;009151E7&quot;/&gt;&lt;wsp:rsid wsp:val=&quot;00915D0C&quot;/&gt;&lt;wsp:rsid wsp:val=&quot;00916C7E&quot;/&gt;&lt;wsp:rsid wsp:val=&quot;00917C89&quot;/&gt;&lt;wsp:rsid wsp:val=&quot;0092004A&quot;/&gt;&lt;wsp:rsid wsp:val=&quot;00922ADD&quot;/&gt;&lt;wsp:rsid wsp:val=&quot;00922D6C&quot;/&gt;&lt;wsp:rsid wsp:val=&quot;00923CD9&quot;/&gt;&lt;wsp:rsid wsp:val=&quot;0092445B&quot;/&gt;&lt;wsp:rsid wsp:val=&quot;0092449C&quot;/&gt;&lt;wsp:rsid wsp:val=&quot;0092504D&quot;/&gt;&lt;wsp:rsid wsp:val=&quot;0092676A&quot;/&gt;&lt;wsp:rsid wsp:val=&quot;00926F04&quot;/&gt;&lt;wsp:rsid wsp:val=&quot;009300B9&quot;/&gt;&lt;wsp:rsid wsp:val=&quot;00931254&quot;/&gt;&lt;wsp:rsid wsp:val=&quot;009323EA&quot;/&gt;&lt;wsp:rsid wsp:val=&quot;00932635&quot;/&gt;&lt;wsp:rsid wsp:val=&quot;00933349&quot;/&gt;&lt;wsp:rsid wsp:val=&quot;009337FF&quot;/&gt;&lt;wsp:rsid wsp:val=&quot;0093529C&quot;/&gt;&lt;wsp:rsid wsp:val=&quot;00935B3E&quot;/&gt;&lt;wsp:rsid wsp:val=&quot;00935E79&quot;/&gt;&lt;wsp:rsid wsp:val=&quot;009365E1&quot;/&gt;&lt;wsp:rsid wsp:val=&quot;0093775F&quot;/&gt;&lt;wsp:rsid wsp:val=&quot;0094052C&quot;/&gt;&lt;wsp:rsid wsp:val=&quot;00940A20&quot;/&gt;&lt;wsp:rsid wsp:val=&quot;00940CAA&quot;/&gt;&lt;wsp:rsid wsp:val=&quot;0094230A&quot;/&gt;&lt;wsp:rsid wsp:val=&quot;00942389&quot;/&gt;&lt;wsp:rsid wsp:val=&quot;00943E2C&quot;/&gt;&lt;wsp:rsid wsp:val=&quot;00944C0E&quot;/&gt;&lt;wsp:rsid wsp:val=&quot;009451CB&quot;/&gt;&lt;wsp:rsid wsp:val=&quot;009511E2&quot;/&gt;&lt;wsp:rsid wsp:val=&quot;0095171E&quot;/&gt;&lt;wsp:rsid wsp:val=&quot;00954098&quot;/&gt;&lt;wsp:rsid wsp:val=&quot;00954497&quot;/&gt;&lt;wsp:rsid wsp:val=&quot;0095480B&quot;/&gt;&lt;wsp:rsid wsp:val=&quot;00954E00&quot;/&gt;&lt;wsp:rsid wsp:val=&quot;00956242&quot;/&gt;&lt;wsp:rsid wsp:val=&quot;009571CC&quot;/&gt;&lt;wsp:rsid wsp:val=&quot;009577AE&quot;/&gt;&lt;wsp:rsid wsp:val=&quot;00957E18&quot;/&gt;&lt;wsp:rsid wsp:val=&quot;00960B9A&quot;/&gt;&lt;wsp:rsid wsp:val=&quot;00961811&quot;/&gt;&lt;wsp:rsid wsp:val=&quot;00961A09&quot;/&gt;&lt;wsp:rsid wsp:val=&quot;0096362A&quot;/&gt;&lt;wsp:rsid wsp:val=&quot;00963BDD&quot;/&gt;&lt;wsp:rsid wsp:val=&quot;0096589E&quot;/&gt;&lt;wsp:rsid wsp:val=&quot;00966CB8&quot;/&gt;&lt;wsp:rsid wsp:val=&quot;009674DE&quot;/&gt;&lt;wsp:rsid wsp:val=&quot;00967C8A&quot;/&gt;&lt;wsp:rsid wsp:val=&quot;00967D90&quot;/&gt;&lt;wsp:rsid wsp:val=&quot;00970164&quot;/&gt;&lt;wsp:rsid wsp:val=&quot;009719B4&quot;/&gt;&lt;wsp:rsid wsp:val=&quot;00977B8F&quot;/&gt;&lt;wsp:rsid wsp:val=&quot;00980456&quot;/&gt;&lt;wsp:rsid wsp:val=&quot;0098124E&quot;/&gt;&lt;wsp:rsid wsp:val=&quot;0098193C&quot;/&gt;&lt;wsp:rsid wsp:val=&quot;009829C9&quot;/&gt;&lt;wsp:rsid wsp:val=&quot;00982BF9&quot;/&gt;&lt;wsp:rsid wsp:val=&quot;0098304A&quot;/&gt;&lt;wsp:rsid wsp:val=&quot;0098333F&quot;/&gt;&lt;wsp:rsid wsp:val=&quot;00984137&quot;/&gt;&lt;wsp:rsid wsp:val=&quot;00990A3E&quot;/&gt;&lt;wsp:rsid wsp:val=&quot;009911FF&quot;/&gt;&lt;wsp:rsid wsp:val=&quot;00992D4E&quot;/&gt;&lt;wsp:rsid wsp:val=&quot;00993666&quot;/&gt;&lt;wsp:rsid wsp:val=&quot;0099382C&quot;/&gt;&lt;wsp:rsid wsp:val=&quot;00993C5C&quot;/&gt;&lt;wsp:rsid wsp:val=&quot;00993F9F&quot;/&gt;&lt;wsp:rsid wsp:val=&quot;00993FED&quot;/&gt;&lt;wsp:rsid wsp:val=&quot;00994C09&quot;/&gt;&lt;wsp:rsid wsp:val=&quot;00994C35&quot;/&gt;&lt;wsp:rsid wsp:val=&quot;0099522A&quot;/&gt;&lt;wsp:rsid wsp:val=&quot;009956B1&quot;/&gt;&lt;wsp:rsid wsp:val=&quot;009974E4&quot;/&gt;&lt;wsp:rsid wsp:val=&quot;009A2CA4&quot;/&gt;&lt;wsp:rsid wsp:val=&quot;009A2F87&quot;/&gt;&lt;wsp:rsid wsp:val=&quot;009A33EA&quot;/&gt;&lt;wsp:rsid wsp:val=&quot;009A4A68&quot;/&gt;&lt;wsp:rsid wsp:val=&quot;009B02F9&quot;/&gt;&lt;wsp:rsid wsp:val=&quot;009B2E45&quot;/&gt;&lt;wsp:rsid wsp:val=&quot;009B7AD5&quot;/&gt;&lt;wsp:rsid wsp:val=&quot;009B7E1D&quot;/&gt;&lt;wsp:rsid wsp:val=&quot;009B7FBA&quot;/&gt;&lt;wsp:rsid wsp:val=&quot;009C2589&quot;/&gt;&lt;wsp:rsid wsp:val=&quot;009C26E2&quot;/&gt;&lt;wsp:rsid wsp:val=&quot;009C2B3E&quot;/&gt;&lt;wsp:rsid wsp:val=&quot;009C2CBC&quot;/&gt;&lt;wsp:rsid wsp:val=&quot;009C2D48&quot;/&gt;&lt;wsp:rsid wsp:val=&quot;009C30B2&quot;/&gt;&lt;wsp:rsid wsp:val=&quot;009C4FCA&quot;/&gt;&lt;wsp:rsid wsp:val=&quot;009C5058&quot;/&gt;&lt;wsp:rsid wsp:val=&quot;009C52EB&quot;/&gt;&lt;wsp:rsid wsp:val=&quot;009C54D8&quot;/&gt;&lt;wsp:rsid wsp:val=&quot;009C54F9&quot;/&gt;&lt;wsp:rsid wsp:val=&quot;009D2115&quot;/&gt;&lt;wsp:rsid wsp:val=&quot;009D23CC&quot;/&gt;&lt;wsp:rsid wsp:val=&quot;009D256D&quot;/&gt;&lt;wsp:rsid wsp:val=&quot;009D5071&quot;/&gt;&lt;wsp:rsid wsp:val=&quot;009D5ECE&quot;/&gt;&lt;wsp:rsid wsp:val=&quot;009D60FD&quot;/&gt;&lt;wsp:rsid wsp:val=&quot;009D6F62&quot;/&gt;&lt;wsp:rsid wsp:val=&quot;009D763A&quot;/&gt;&lt;wsp:rsid wsp:val=&quot;009E4280&quot;/&gt;&lt;wsp:rsid wsp:val=&quot;009E57BB&quot;/&gt;&lt;wsp:rsid wsp:val=&quot;009E5E34&quot;/&gt;&lt;wsp:rsid wsp:val=&quot;009E649B&quot;/&gt;&lt;wsp:rsid wsp:val=&quot;009E7F8D&quot;/&gt;&lt;wsp:rsid wsp:val=&quot;009F01C7&quot;/&gt;&lt;wsp:rsid wsp:val=&quot;009F1439&quot;/&gt;&lt;wsp:rsid wsp:val=&quot;009F1AFE&quot;/&gt;&lt;wsp:rsid wsp:val=&quot;009F1D46&quot;/&gt;&lt;wsp:rsid wsp:val=&quot;009F270A&quot;/&gt;&lt;wsp:rsid wsp:val=&quot;009F4186&quot;/&gt;&lt;wsp:rsid wsp:val=&quot;009F6BF4&quot;/&gt;&lt;wsp:rsid wsp:val=&quot;009F74BB&quot;/&gt;&lt;wsp:rsid wsp:val=&quot;00A00932&quot;/&gt;&lt;wsp:rsid wsp:val=&quot;00A014E5&quot;/&gt;&lt;wsp:rsid wsp:val=&quot;00A02863&quot;/&gt;&lt;wsp:rsid wsp:val=&quot;00A03092&quot;/&gt;&lt;wsp:rsid wsp:val=&quot;00A064DB&quot;/&gt;&lt;wsp:rsid wsp:val=&quot;00A074AF&quot;/&gt;&lt;wsp:rsid wsp:val=&quot;00A1010D&quot;/&gt;&lt;wsp:rsid wsp:val=&quot;00A110CC&quot;/&gt;&lt;wsp:rsid wsp:val=&quot;00A1160D&quot;/&gt;&lt;wsp:rsid wsp:val=&quot;00A126CE&quot;/&gt;&lt;wsp:rsid wsp:val=&quot;00A130DA&quot;/&gt;&lt;wsp:rsid wsp:val=&quot;00A134FD&quot;/&gt;&lt;wsp:rsid wsp:val=&quot;00A13794&quot;/&gt;&lt;wsp:rsid wsp:val=&quot;00A142C3&quot;/&gt;&lt;wsp:rsid wsp:val=&quot;00A20BC4&quot;/&gt;&lt;wsp:rsid wsp:val=&quot;00A20CF1&quot;/&gt;&lt;wsp:rsid wsp:val=&quot;00A2137F&quot;/&gt;&lt;wsp:rsid wsp:val=&quot;00A22558&quot;/&gt;&lt;wsp:rsid wsp:val=&quot;00A22B83&quot;/&gt;&lt;wsp:rsid wsp:val=&quot;00A2315F&quot;/&gt;&lt;wsp:rsid wsp:val=&quot;00A24D4E&quot;/&gt;&lt;wsp:rsid wsp:val=&quot;00A25140&quot;/&gt;&lt;wsp:rsid wsp:val=&quot;00A30111&quot;/&gt;&lt;wsp:rsid wsp:val=&quot;00A30927&quot;/&gt;&lt;wsp:rsid wsp:val=&quot;00A32931&quot;/&gt;&lt;wsp:rsid wsp:val=&quot;00A335FA&quot;/&gt;&lt;wsp:rsid wsp:val=&quot;00A337B2&quot;/&gt;&lt;wsp:rsid wsp:val=&quot;00A34927&quot;/&gt;&lt;wsp:rsid wsp:val=&quot;00A360CC&quot;/&gt;&lt;wsp:rsid wsp:val=&quot;00A369F0&quot;/&gt;&lt;wsp:rsid wsp:val=&quot;00A3762E&quot;/&gt;&lt;wsp:rsid wsp:val=&quot;00A37652&quot;/&gt;&lt;wsp:rsid wsp:val=&quot;00A411F3&quot;/&gt;&lt;wsp:rsid wsp:val=&quot;00A42760&quot;/&gt;&lt;wsp:rsid wsp:val=&quot;00A42980&quot;/&gt;&lt;wsp:rsid wsp:val=&quot;00A476FA&quot;/&gt;&lt;wsp:rsid wsp:val=&quot;00A50B30&quot;/&gt;&lt;wsp:rsid wsp:val=&quot;00A5116B&quot;/&gt;&lt;wsp:rsid wsp:val=&quot;00A52132&quot;/&gt;&lt;wsp:rsid wsp:val=&quot;00A53CBD&quot;/&gt;&lt;wsp:rsid wsp:val=&quot;00A557E5&quot;/&gt;&lt;wsp:rsid wsp:val=&quot;00A56202&quot;/&gt;&lt;wsp:rsid wsp:val=&quot;00A562E2&quot;/&gt;&lt;wsp:rsid wsp:val=&quot;00A57AB3&quot;/&gt;&lt;wsp:rsid wsp:val=&quot;00A60A26&quot;/&gt;&lt;wsp:rsid wsp:val=&quot;00A60E0A&quot;/&gt;&lt;wsp:rsid wsp:val=&quot;00A61A74&quot;/&gt;&lt;wsp:rsid wsp:val=&quot;00A63386&quot;/&gt;&lt;wsp:rsid wsp:val=&quot;00A6619B&quot;/&gt;&lt;wsp:rsid wsp:val=&quot;00A66C61&quot;/&gt;&lt;wsp:rsid wsp:val=&quot;00A70D88&quot;/&gt;&lt;wsp:rsid wsp:val=&quot;00A72A50&quot;/&gt;&lt;wsp:rsid wsp:val=&quot;00A7356B&quot;/&gt;&lt;wsp:rsid wsp:val=&quot;00A7397F&quot;/&gt;&lt;wsp:rsid wsp:val=&quot;00A76AB1&quot;/&gt;&lt;wsp:rsid wsp:val=&quot;00A83139&quot;/&gt;&lt;wsp:rsid wsp:val=&quot;00A84790&quot;/&gt;&lt;wsp:rsid wsp:val=&quot;00A84902&quot;/&gt;&lt;wsp:rsid wsp:val=&quot;00A852C9&quot;/&gt;&lt;wsp:rsid wsp:val=&quot;00A854F0&quot;/&gt;&lt;wsp:rsid wsp:val=&quot;00A87ED5&quot;/&gt;&lt;wsp:rsid wsp:val=&quot;00A902D5&quot;/&gt;&lt;wsp:rsid wsp:val=&quot;00A91D25&quot;/&gt;&lt;wsp:rsid wsp:val=&quot;00A92F9D&quot;/&gt;&lt;wsp:rsid wsp:val=&quot;00A9432C&quot;/&gt;&lt;wsp:rsid wsp:val=&quot;00A94E8B&quot;/&gt;&lt;wsp:rsid wsp:val=&quot;00A9642E&quot;/&gt;&lt;wsp:rsid wsp:val=&quot;00A973D2&quot;/&gt;&lt;wsp:rsid wsp:val=&quot;00AA0287&quot;/&gt;&lt;wsp:rsid wsp:val=&quot;00AA2AAD&quot;/&gt;&lt;wsp:rsid wsp:val=&quot;00AA3A95&quot;/&gt;&lt;wsp:rsid wsp:val=&quot;00AA61A1&quot;/&gt;&lt;wsp:rsid wsp:val=&quot;00AA672C&quot;/&gt;&lt;wsp:rsid wsp:val=&quot;00AA6C96&quot;/&gt;&lt;wsp:rsid wsp:val=&quot;00AA7A7F&quot;/&gt;&lt;wsp:rsid wsp:val=&quot;00AB0116&quot;/&gt;&lt;wsp:rsid wsp:val=&quot;00AB061F&quot;/&gt;&lt;wsp:rsid wsp:val=&quot;00AB07D6&quot;/&gt;&lt;wsp:rsid wsp:val=&quot;00AB29D4&quot;/&gt;&lt;wsp:rsid wsp:val=&quot;00AC0CEF&quot;/&gt;&lt;wsp:rsid wsp:val=&quot;00AC1538&quot;/&gt;&lt;wsp:rsid wsp:val=&quot;00AC2BC4&quot;/&gt;&lt;wsp:rsid wsp:val=&quot;00AC3852&quot;/&gt;&lt;wsp:rsid wsp:val=&quot;00AC3A56&quot;/&gt;&lt;wsp:rsid wsp:val=&quot;00AC6C82&quot;/&gt;&lt;wsp:rsid wsp:val=&quot;00AD0D51&quot;/&gt;&lt;wsp:rsid wsp:val=&quot;00AD0F4A&quot;/&gt;&lt;wsp:rsid wsp:val=&quot;00AD2925&quot;/&gt;&lt;wsp:rsid wsp:val=&quot;00AD312C&quot;/&gt;&lt;wsp:rsid wsp:val=&quot;00AD333F&quot;/&gt;&lt;wsp:rsid wsp:val=&quot;00AD35AE&quot;/&gt;&lt;wsp:rsid wsp:val=&quot;00AD43DE&quot;/&gt;&lt;wsp:rsid wsp:val=&quot;00AD4CD1&quot;/&gt;&lt;wsp:rsid wsp:val=&quot;00AD5C68&quot;/&gt;&lt;wsp:rsid wsp:val=&quot;00AD60D1&quot;/&gt;&lt;wsp:rsid wsp:val=&quot;00AD6225&quot;/&gt;&lt;wsp:rsid wsp:val=&quot;00AE03FE&quot;/&gt;&lt;wsp:rsid wsp:val=&quot;00AE1C32&quot;/&gt;&lt;wsp:rsid wsp:val=&quot;00AE3CDE&quot;/&gt;&lt;wsp:rsid wsp:val=&quot;00AE4382&quot;/&gt;&lt;wsp:rsid wsp:val=&quot;00AE4977&quot;/&gt;&lt;wsp:rsid wsp:val=&quot;00AE4BEF&quot;/&gt;&lt;wsp:rsid wsp:val=&quot;00AE58C8&quot;/&gt;&lt;wsp:rsid wsp:val=&quot;00AE6647&quot;/&gt;&lt;wsp:rsid wsp:val=&quot;00AE6C40&quot;/&gt;&lt;wsp:rsid wsp:val=&quot;00AE6D83&quot;/&gt;&lt;wsp:rsid wsp:val=&quot;00AE7ECB&quot;/&gt;&lt;wsp:rsid wsp:val=&quot;00AF0FDC&quot;/&gt;&lt;wsp:rsid wsp:val=&quot;00AF21F7&quot;/&gt;&lt;wsp:rsid wsp:val=&quot;00AF5E52&quot;/&gt;&lt;wsp:rsid wsp:val=&quot;00AF6932&quot;/&gt;&lt;wsp:rsid wsp:val=&quot;00B02861&quot;/&gt;&lt;wsp:rsid wsp:val=&quot;00B0352E&quot;/&gt;&lt;wsp:rsid wsp:val=&quot;00B037FF&quot;/&gt;&lt;wsp:rsid wsp:val=&quot;00B03BDE&quot;/&gt;&lt;wsp:rsid wsp:val=&quot;00B0573C&quot;/&gt;&lt;wsp:rsid wsp:val=&quot;00B0651D&quot;/&gt;&lt;wsp:rsid wsp:val=&quot;00B06ECA&quot;/&gt;&lt;wsp:rsid wsp:val=&quot;00B07735&quot;/&gt;&lt;wsp:rsid wsp:val=&quot;00B110D1&quot;/&gt;&lt;wsp:rsid wsp:val=&quot;00B127C4&quot;/&gt;&lt;wsp:rsid wsp:val=&quot;00B13789&quot;/&gt;&lt;wsp:rsid wsp:val=&quot;00B15F0E&quot;/&gt;&lt;wsp:rsid wsp:val=&quot;00B165C6&quot;/&gt;&lt;wsp:rsid wsp:val=&quot;00B16910&quot;/&gt;&lt;wsp:rsid wsp:val=&quot;00B16DA3&quot;/&gt;&lt;wsp:rsid wsp:val=&quot;00B16E72&quot;/&gt;&lt;wsp:rsid wsp:val=&quot;00B178BF&quot;/&gt;&lt;wsp:rsid wsp:val=&quot;00B217FF&quot;/&gt;&lt;wsp:rsid wsp:val=&quot;00B21B5D&quot;/&gt;&lt;wsp:rsid wsp:val=&quot;00B228AB&quot;/&gt;&lt;wsp:rsid wsp:val=&quot;00B257C7&quot;/&gt;&lt;wsp:rsid wsp:val=&quot;00B27391&quot;/&gt;&lt;wsp:rsid wsp:val=&quot;00B312D1&quot;/&gt;&lt;wsp:rsid wsp:val=&quot;00B32714&quot;/&gt;&lt;wsp:rsid wsp:val=&quot;00B32E97&quot;/&gt;&lt;wsp:rsid wsp:val=&quot;00B338A5&quot;/&gt;&lt;wsp:rsid wsp:val=&quot;00B35014&quot;/&gt;&lt;wsp:rsid wsp:val=&quot;00B350D9&quot;/&gt;&lt;wsp:rsid wsp:val=&quot;00B36987&quot;/&gt;&lt;wsp:rsid wsp:val=&quot;00B375C1&quot;/&gt;&lt;wsp:rsid wsp:val=&quot;00B37BD0&quot;/&gt;&lt;wsp:rsid wsp:val=&quot;00B408B4&quot;/&gt;&lt;wsp:rsid wsp:val=&quot;00B409D6&quot;/&gt;&lt;wsp:rsid wsp:val=&quot;00B42552&quot;/&gt;&lt;wsp:rsid wsp:val=&quot;00B4304B&quot;/&gt;&lt;wsp:rsid wsp:val=&quot;00B432FE&quot;/&gt;&lt;wsp:rsid wsp:val=&quot;00B44511&quot;/&gt;&lt;wsp:rsid wsp:val=&quot;00B44AED&quot;/&gt;&lt;wsp:rsid wsp:val=&quot;00B44CB1&quot;/&gt;&lt;wsp:rsid wsp:val=&quot;00B45373&quot;/&gt;&lt;wsp:rsid wsp:val=&quot;00B471A0&quot;/&gt;&lt;wsp:rsid wsp:val=&quot;00B47D8E&quot;/&gt;&lt;wsp:rsid wsp:val=&quot;00B50E9E&quot;/&gt;&lt;wsp:rsid wsp:val=&quot;00B51591&quot;/&gt;&lt;wsp:rsid wsp:val=&quot;00B51592&quot;/&gt;&lt;wsp:rsid wsp:val=&quot;00B51731&quot;/&gt;&lt;wsp:rsid wsp:val=&quot;00B52B6F&quot;/&gt;&lt;wsp:rsid wsp:val=&quot;00B52D23&quot;/&gt;&lt;wsp:rsid wsp:val=&quot;00B53609&quot;/&gt;&lt;wsp:rsid wsp:val=&quot;00B53BA9&quot;/&gt;&lt;wsp:rsid wsp:val=&quot;00B55372&quot;/&gt;&lt;wsp:rsid wsp:val=&quot;00B617CE&quot;/&gt;&lt;wsp:rsid wsp:val=&quot;00B61F9D&quot;/&gt;&lt;wsp:rsid wsp:val=&quot;00B6385C&quot;/&gt;&lt;wsp:rsid wsp:val=&quot;00B64722&quot;/&gt;&lt;wsp:rsid wsp:val=&quot;00B65675&quot;/&gt;&lt;wsp:rsid wsp:val=&quot;00B66EC5&quot;/&gt;&lt;wsp:rsid wsp:val=&quot;00B70051&quot;/&gt;&lt;wsp:rsid wsp:val=&quot;00B7199D&quot;/&gt;&lt;wsp:rsid wsp:val=&quot;00B72247&quot;/&gt;&lt;wsp:rsid wsp:val=&quot;00B73DE8&quot;/&gt;&lt;wsp:rsid wsp:val=&quot;00B7438D&quot;/&gt;&lt;wsp:rsid wsp:val=&quot;00B80169&quot;/&gt;&lt;wsp:rsid wsp:val=&quot;00B80972&quot;/&gt;&lt;wsp:rsid wsp:val=&quot;00B80F89&quot;/&gt;&lt;wsp:rsid wsp:val=&quot;00B81128&quot;/&gt;&lt;wsp:rsid wsp:val=&quot;00B81F86&quot;/&gt;&lt;wsp:rsid wsp:val=&quot;00B821CC&quot;/&gt;&lt;wsp:rsid wsp:val=&quot;00B82C72&quot;/&gt;&lt;wsp:rsid wsp:val=&quot;00B83C7B&quot;/&gt;&lt;wsp:rsid wsp:val=&quot;00B85E3E&quot;/&gt;&lt;wsp:rsid wsp:val=&quot;00B91A31&quot;/&gt;&lt;wsp:rsid wsp:val=&quot;00B927AC&quot;/&gt;&lt;wsp:rsid wsp:val=&quot;00B93B6E&quot;/&gt;&lt;wsp:rsid wsp:val=&quot;00B9421D&quot;/&gt;&lt;wsp:rsid wsp:val=&quot;00B95511&quot;/&gt;&lt;wsp:rsid wsp:val=&quot;00B96A82&quot;/&gt;&lt;wsp:rsid wsp:val=&quot;00B97343&quot;/&gt;&lt;wsp:rsid wsp:val=&quot;00B97515&quot;/&gt;&lt;wsp:rsid wsp:val=&quot;00B978DD&quot;/&gt;&lt;wsp:rsid wsp:val=&quot;00BA013B&quot;/&gt;&lt;wsp:rsid wsp:val=&quot;00BA0234&quot;/&gt;&lt;wsp:rsid wsp:val=&quot;00BA2526&quot;/&gt;&lt;wsp:rsid wsp:val=&quot;00BA5535&quot;/&gt;&lt;wsp:rsid wsp:val=&quot;00BA788B&quot;/&gt;&lt;wsp:rsid wsp:val=&quot;00BB0D30&quot;/&gt;&lt;wsp:rsid wsp:val=&quot;00BB301C&quot;/&gt;&lt;wsp:rsid wsp:val=&quot;00BB4370&quot;/&gt;&lt;wsp:rsid wsp:val=&quot;00BB4741&quot;/&gt;&lt;wsp:rsid wsp:val=&quot;00BB4F63&quot;/&gt;&lt;wsp:rsid wsp:val=&quot;00BB5D38&quot;/&gt;&lt;wsp:rsid wsp:val=&quot;00BB5FF1&quot;/&gt;&lt;wsp:rsid wsp:val=&quot;00BB7539&quot;/&gt;&lt;wsp:rsid wsp:val=&quot;00BC008F&quot;/&gt;&lt;wsp:rsid wsp:val=&quot;00BC0D7F&quot;/&gt;&lt;wsp:rsid wsp:val=&quot;00BC43B6&quot;/&gt;&lt;wsp:rsid wsp:val=&quot;00BC5881&quot;/&gt;&lt;wsp:rsid wsp:val=&quot;00BC6BEE&quot;/&gt;&lt;wsp:rsid wsp:val=&quot;00BD2ED5&quot;/&gt;&lt;wsp:rsid wsp:val=&quot;00BD367B&quot;/&gt;&lt;wsp:rsid wsp:val=&quot;00BD687D&quot;/&gt;&lt;wsp:rsid wsp:val=&quot;00BD79EA&quot;/&gt;&lt;wsp:rsid wsp:val=&quot;00BE0331&quot;/&gt;&lt;wsp:rsid wsp:val=&quot;00BE0509&quot;/&gt;&lt;wsp:rsid wsp:val=&quot;00BE0893&quot;/&gt;&lt;wsp:rsid wsp:val=&quot;00BE1C23&quot;/&gt;&lt;wsp:rsid wsp:val=&quot;00BE1F5C&quot;/&gt;&lt;wsp:rsid wsp:val=&quot;00BE231F&quot;/&gt;&lt;wsp:rsid wsp:val=&quot;00BE2FD3&quot;/&gt;&lt;wsp:rsid wsp:val=&quot;00BE44EC&quot;/&gt;&lt;wsp:rsid wsp:val=&quot;00BE6514&quot;/&gt;&lt;wsp:rsid wsp:val=&quot;00BF05B3&quot;/&gt;&lt;wsp:rsid wsp:val=&quot;00BF1009&quot;/&gt;&lt;wsp:rsid wsp:val=&quot;00BF1D67&quot;/&gt;&lt;wsp:rsid wsp:val=&quot;00BF3B3F&quot;/&gt;&lt;wsp:rsid wsp:val=&quot;00BF41EF&quot;/&gt;&lt;wsp:rsid wsp:val=&quot;00BF4D47&quot;/&gt;&lt;wsp:rsid wsp:val=&quot;00BF5141&quot;/&gt;&lt;wsp:rsid wsp:val=&quot;00BF7304&quot;/&gt;&lt;wsp:rsid wsp:val=&quot;00C006CB&quot;/&gt;&lt;wsp:rsid wsp:val=&quot;00C00F7E&quot;/&gt;&lt;wsp:rsid wsp:val=&quot;00C01135&quot;/&gt;&lt;wsp:rsid wsp:val=&quot;00C018BF&quot;/&gt;&lt;wsp:rsid wsp:val=&quot;00C038D5&quot;/&gt;&lt;wsp:rsid wsp:val=&quot;00C03CE0&quot;/&gt;&lt;wsp:rsid wsp:val=&quot;00C0412D&quot;/&gt;&lt;wsp:rsid wsp:val=&quot;00C04520&quot;/&gt;&lt;wsp:rsid wsp:val=&quot;00C05920&quot;/&gt;&lt;wsp:rsid wsp:val=&quot;00C061C4&quot;/&gt;&lt;wsp:rsid wsp:val=&quot;00C11AF1&quot;/&gt;&lt;wsp:rsid wsp:val=&quot;00C11B24&quot;/&gt;&lt;wsp:rsid wsp:val=&quot;00C12474&quot;/&gt;&lt;wsp:rsid wsp:val=&quot;00C13405&quot;/&gt;&lt;wsp:rsid wsp:val=&quot;00C13E4A&quot;/&gt;&lt;wsp:rsid wsp:val=&quot;00C1515B&quot;/&gt;&lt;wsp:rsid wsp:val=&quot;00C1521B&quot;/&gt;&lt;wsp:rsid wsp:val=&quot;00C15745&quot;/&gt;&lt;wsp:rsid wsp:val=&quot;00C15E6C&quot;/&gt;&lt;wsp:rsid wsp:val=&quot;00C175CE&quot;/&gt;&lt;wsp:rsid wsp:val=&quot;00C200C0&quot;/&gt;&lt;wsp:rsid wsp:val=&quot;00C207D7&quot;/&gt;&lt;wsp:rsid wsp:val=&quot;00C221B8&quot;/&gt;&lt;wsp:rsid wsp:val=&quot;00C30C81&quot;/&gt;&lt;wsp:rsid wsp:val=&quot;00C30E84&quot;/&gt;&lt;wsp:rsid wsp:val=&quot;00C320E4&quot;/&gt;&lt;wsp:rsid wsp:val=&quot;00C32314&quot;/&gt;&lt;wsp:rsid wsp:val=&quot;00C32E74&quot;/&gt;&lt;wsp:rsid wsp:val=&quot;00C342C6&quot;/&gt;&lt;wsp:rsid wsp:val=&quot;00C34BCC&quot;/&gt;&lt;wsp:rsid wsp:val=&quot;00C355A7&quot;/&gt;&lt;wsp:rsid wsp:val=&quot;00C3622A&quot;/&gt;&lt;wsp:rsid wsp:val=&quot;00C368EC&quot;/&gt;&lt;wsp:rsid wsp:val=&quot;00C36D9D&quot;/&gt;&lt;wsp:rsid wsp:val=&quot;00C40693&quot;/&gt;&lt;wsp:rsid wsp:val=&quot;00C41250&quot;/&gt;&lt;wsp:rsid wsp:val=&quot;00C443E5&quot;/&gt;&lt;wsp:rsid wsp:val=&quot;00C4570B&quot;/&gt;&lt;wsp:rsid wsp:val=&quot;00C45812&quot;/&gt;&lt;wsp:rsid wsp:val=&quot;00C51E74&quot;/&gt;&lt;wsp:rsid wsp:val=&quot;00C56035&quot;/&gt;&lt;wsp:rsid wsp:val=&quot;00C5617E&quot;/&gt;&lt;wsp:rsid wsp:val=&quot;00C56A72&quot;/&gt;&lt;wsp:rsid wsp:val=&quot;00C56EDA&quot;/&gt;&lt;wsp:rsid wsp:val=&quot;00C56FAE&quot;/&gt;&lt;wsp:rsid wsp:val=&quot;00C60369&quot;/&gt;&lt;wsp:rsid wsp:val=&quot;00C60A3A&quot;/&gt;&lt;wsp:rsid wsp:val=&quot;00C613F6&quot;/&gt;&lt;wsp:rsid wsp:val=&quot;00C61761&quot;/&gt;&lt;wsp:rsid wsp:val=&quot;00C62239&quot;/&gt;&lt;wsp:rsid wsp:val=&quot;00C62612&quot;/&gt;&lt;wsp:rsid wsp:val=&quot;00C639BE&quot;/&gt;&lt;wsp:rsid wsp:val=&quot;00C64281&quot;/&gt;&lt;wsp:rsid wsp:val=&quot;00C65C13&quot;/&gt;&lt;wsp:rsid wsp:val=&quot;00C6676E&quot;/&gt;&lt;wsp:rsid wsp:val=&quot;00C66ADD&quot;/&gt;&lt;wsp:rsid wsp:val=&quot;00C66C52&quot;/&gt;&lt;wsp:rsid wsp:val=&quot;00C67E61&quot;/&gt;&lt;wsp:rsid wsp:val=&quot;00C70105&quot;/&gt;&lt;wsp:rsid wsp:val=&quot;00C7158C&quot;/&gt;&lt;wsp:rsid wsp:val=&quot;00C72E02&quot;/&gt;&lt;wsp:rsid wsp:val=&quot;00C74A2C&quot;/&gt;&lt;wsp:rsid wsp:val=&quot;00C7508F&quot;/&gt;&lt;wsp:rsid wsp:val=&quot;00C75654&quot;/&gt;&lt;wsp:rsid wsp:val=&quot;00C76BE4&quot;/&gt;&lt;wsp:rsid wsp:val=&quot;00C76D70&quot;/&gt;&lt;wsp:rsid wsp:val=&quot;00C76D76&quot;/&gt;&lt;wsp:rsid wsp:val=&quot;00C801C5&quot;/&gt;&lt;wsp:rsid wsp:val=&quot;00C804FA&quot;/&gt;&lt;wsp:rsid wsp:val=&quot;00C83904&quot;/&gt;&lt;wsp:rsid wsp:val=&quot;00C8410F&quot;/&gt;&lt;wsp:rsid wsp:val=&quot;00C847C3&quot;/&gt;&lt;wsp:rsid wsp:val=&quot;00C84817&quot;/&gt;&lt;wsp:rsid wsp:val=&quot;00C84D4B&quot;/&gt;&lt;wsp:rsid wsp:val=&quot;00C84E99&quot;/&gt;&lt;wsp:rsid wsp:val=&quot;00C855D2&quot;/&gt;&lt;wsp:rsid wsp:val=&quot;00C8726F&quot;/&gt;&lt;wsp:rsid wsp:val=&quot;00C87ED4&quot;/&gt;&lt;wsp:rsid wsp:val=&quot;00C9290C&quot;/&gt;&lt;wsp:rsid wsp:val=&quot;00C92B54&quot;/&gt;&lt;wsp:rsid wsp:val=&quot;00C9377C&quot;/&gt;&lt;wsp:rsid wsp:val=&quot;00C93842&quot;/&gt;&lt;wsp:rsid wsp:val=&quot;00C93F4C&quot;/&gt;&lt;wsp:rsid wsp:val=&quot;00C94C6E&quot;/&gt;&lt;wsp:rsid wsp:val=&quot;00C94CBD&quot;/&gt;&lt;wsp:rsid wsp:val=&quot;00C9592E&quot;/&gt;&lt;wsp:rsid wsp:val=&quot;00C96323&quot;/&gt;&lt;wsp:rsid wsp:val=&quot;00C97109&quot;/&gt;&lt;wsp:rsid wsp:val=&quot;00C97BDB&quot;/&gt;&lt;wsp:rsid wsp:val=&quot;00C97E86&quot;/&gt;&lt;wsp:rsid wsp:val=&quot;00CA01FC&quot;/&gt;&lt;wsp:rsid wsp:val=&quot;00CA1655&quot;/&gt;&lt;wsp:rsid wsp:val=&quot;00CA1742&quot;/&gt;&lt;wsp:rsid wsp:val=&quot;00CA1C37&quot;/&gt;&lt;wsp:rsid wsp:val=&quot;00CA1D48&quot;/&gt;&lt;wsp:rsid wsp:val=&quot;00CA3601&quot;/&gt;&lt;wsp:rsid wsp:val=&quot;00CA3683&quot;/&gt;&lt;wsp:rsid wsp:val=&quot;00CA3A93&quot;/&gt;&lt;wsp:rsid wsp:val=&quot;00CA4085&quot;/&gt;&lt;wsp:rsid wsp:val=&quot;00CA42CF&quot;/&gt;&lt;wsp:rsid wsp:val=&quot;00CA48E6&quot;/&gt;&lt;wsp:rsid wsp:val=&quot;00CA5753&quot;/&gt;&lt;wsp:rsid wsp:val=&quot;00CA6B1B&quot;/&gt;&lt;wsp:rsid wsp:val=&quot;00CB2858&quot;/&gt;&lt;wsp:rsid wsp:val=&quot;00CB3205&quot;/&gt;&lt;wsp:rsid wsp:val=&quot;00CB3FE6&quot;/&gt;&lt;wsp:rsid wsp:val=&quot;00CB4CDD&quot;/&gt;&lt;wsp:rsid wsp:val=&quot;00CB4E78&quot;/&gt;&lt;wsp:rsid wsp:val=&quot;00CB5FC9&quot;/&gt;&lt;wsp:rsid wsp:val=&quot;00CB7731&quot;/&gt;&lt;wsp:rsid wsp:val=&quot;00CB7EE7&quot;/&gt;&lt;wsp:rsid wsp:val=&quot;00CC0056&quot;/&gt;&lt;wsp:rsid wsp:val=&quot;00CC0AAF&quot;/&gt;&lt;wsp:rsid wsp:val=&quot;00CC0AD5&quot;/&gt;&lt;wsp:rsid wsp:val=&quot;00CC24A3&quot;/&gt;&lt;wsp:rsid wsp:val=&quot;00CC24EC&quot;/&gt;&lt;wsp:rsid wsp:val=&quot;00CC32AC&quot;/&gt;&lt;wsp:rsid wsp:val=&quot;00CC3CAF&quot;/&gt;&lt;wsp:rsid wsp:val=&quot;00CC47EA&quot;/&gt;&lt;wsp:rsid wsp:val=&quot;00CC6624&quot;/&gt;&lt;wsp:rsid wsp:val=&quot;00CC7C56&quot;/&gt;&lt;wsp:rsid wsp:val=&quot;00CD0E23&quot;/&gt;&lt;wsp:rsid wsp:val=&quot;00CD1A90&quot;/&gt;&lt;wsp:rsid wsp:val=&quot;00CD204F&quot;/&gt;&lt;wsp:rsid wsp:val=&quot;00CD4895&quot;/&gt;&lt;wsp:rsid wsp:val=&quot;00CD5A4C&quot;/&gt;&lt;wsp:rsid wsp:val=&quot;00CD5B24&quot;/&gt;&lt;wsp:rsid wsp:val=&quot;00CD7A49&quot;/&gt;&lt;wsp:rsid wsp:val=&quot;00CE1949&quot;/&gt;&lt;wsp:rsid wsp:val=&quot;00CE20B3&quot;/&gt;&lt;wsp:rsid wsp:val=&quot;00CE29DC&quot;/&gt;&lt;wsp:rsid wsp:val=&quot;00CE4375&quot;/&gt;&lt;wsp:rsid wsp:val=&quot;00CE5AB0&quot;/&gt;&lt;wsp:rsid wsp:val=&quot;00CE5FF3&quot;/&gt;&lt;wsp:rsid wsp:val=&quot;00CF1754&quot;/&gt;&lt;wsp:rsid wsp:val=&quot;00CF1CF4&quot;/&gt;&lt;wsp:rsid wsp:val=&quot;00CF3E21&quot;/&gt;&lt;wsp:rsid wsp:val=&quot;00CF5980&quot;/&gt;&lt;wsp:rsid wsp:val=&quot;00CF5DFC&quot;/&gt;&lt;wsp:rsid wsp:val=&quot;00CF7F51&quot;/&gt;&lt;wsp:rsid wsp:val=&quot;00D00E98&quot;/&gt;&lt;wsp:rsid wsp:val=&quot;00D01382&quot;/&gt;&lt;wsp:rsid wsp:val=&quot;00D02CBD&quot;/&gt;&lt;wsp:rsid wsp:val=&quot;00D038C7&quot;/&gt;&lt;wsp:rsid wsp:val=&quot;00D03E17&quot;/&gt;&lt;wsp:rsid wsp:val=&quot;00D0728E&quot;/&gt;&lt;wsp:rsid wsp:val=&quot;00D10049&quot;/&gt;&lt;wsp:rsid wsp:val=&quot;00D1361C&quot;/&gt;&lt;wsp:rsid wsp:val=&quot;00D1446F&quot;/&gt;&lt;wsp:rsid wsp:val=&quot;00D1521F&quot;/&gt;&lt;wsp:rsid wsp:val=&quot;00D15EAD&quot;/&gt;&lt;wsp:rsid wsp:val=&quot;00D15F70&quot;/&gt;&lt;wsp:rsid wsp:val=&quot;00D166DA&quot;/&gt;&lt;wsp:rsid wsp:val=&quot;00D22664&quot;/&gt;&lt;wsp:rsid wsp:val=&quot;00D23029&quot;/&gt;&lt;wsp:rsid wsp:val=&quot;00D23686&quot;/&gt;&lt;wsp:rsid wsp:val=&quot;00D24DC0&quot;/&gt;&lt;wsp:rsid wsp:val=&quot;00D336C3&quot;/&gt;&lt;wsp:rsid wsp:val=&quot;00D343DA&quot;/&gt;&lt;wsp:rsid wsp:val=&quot;00D35609&quot;/&gt;&lt;wsp:rsid wsp:val=&quot;00D35EDC&quot;/&gt;&lt;wsp:rsid wsp:val=&quot;00D3625E&quot;/&gt;&lt;wsp:rsid wsp:val=&quot;00D3709F&quot;/&gt;&lt;wsp:rsid wsp:val=&quot;00D4092F&quot;/&gt;&lt;wsp:rsid wsp:val=&quot;00D410E7&quot;/&gt;&lt;wsp:rsid wsp:val=&quot;00D416C1&quot;/&gt;&lt;wsp:rsid wsp:val=&quot;00D41EC2&quot;/&gt;&lt;wsp:rsid wsp:val=&quot;00D41FC6&quot;/&gt;&lt;wsp:rsid wsp:val=&quot;00D4263C&quot;/&gt;&lt;wsp:rsid wsp:val=&quot;00D4348C&quot;/&gt;&lt;wsp:rsid wsp:val=&quot;00D43DFD&quot;/&gt;&lt;wsp:rsid wsp:val=&quot;00D4697F&quot;/&gt;&lt;wsp:rsid wsp:val=&quot;00D47BE0&quot;/&gt;&lt;wsp:rsid wsp:val=&quot;00D47BEC&quot;/&gt;&lt;wsp:rsid wsp:val=&quot;00D47F02&quot;/&gt;&lt;wsp:rsid wsp:val=&quot;00D51EEA&quot;/&gt;&lt;wsp:rsid wsp:val=&quot;00D5295B&quot;/&gt;&lt;wsp:rsid wsp:val=&quot;00D55175&quot;/&gt;&lt;wsp:rsid wsp:val=&quot;00D57C21&quot;/&gt;&lt;wsp:rsid wsp:val=&quot;00D60A1E&quot;/&gt;&lt;wsp:rsid wsp:val=&quot;00D621BD&quot;/&gt;&lt;wsp:rsid wsp:val=&quot;00D62401&quot;/&gt;&lt;wsp:rsid wsp:val=&quot;00D627C5&quot;/&gt;&lt;wsp:rsid wsp:val=&quot;00D62B8E&quot;/&gt;&lt;wsp:rsid wsp:val=&quot;00D633B0&quot;/&gt;&lt;wsp:rsid wsp:val=&quot;00D64B4F&quot;/&gt;&lt;wsp:rsid wsp:val=&quot;00D6586A&quot;/&gt;&lt;wsp:rsid wsp:val=&quot;00D66D77&quot;/&gt;&lt;wsp:rsid wsp:val=&quot;00D66DE3&quot;/&gt;&lt;wsp:rsid wsp:val=&quot;00D67443&quot;/&gt;&lt;wsp:rsid wsp:val=&quot;00D706DE&quot;/&gt;&lt;wsp:rsid wsp:val=&quot;00D70FC6&quot;/&gt;&lt;wsp:rsid wsp:val=&quot;00D71453&quot;/&gt;&lt;wsp:rsid wsp:val=&quot;00D7198A&quot;/&gt;&lt;wsp:rsid wsp:val=&quot;00D7286E&quot;/&gt;&lt;wsp:rsid wsp:val=&quot;00D74440&quot;/&gt;&lt;wsp:rsid wsp:val=&quot;00D74A37&quot;/&gt;&lt;wsp:rsid wsp:val=&quot;00D75C2E&quot;/&gt;&lt;wsp:rsid wsp:val=&quot;00D77BC5&quot;/&gt;&lt;wsp:rsid wsp:val=&quot;00D8384D&quot;/&gt;&lt;wsp:rsid wsp:val=&quot;00D852A7&quot;/&gt;&lt;wsp:rsid wsp:val=&quot;00D85C9E&quot;/&gt;&lt;wsp:rsid wsp:val=&quot;00D919F7&quot;/&gt;&lt;wsp:rsid wsp:val=&quot;00D93B98&quot;/&gt;&lt;wsp:rsid wsp:val=&quot;00D93BEF&quot;/&gt;&lt;wsp:rsid wsp:val=&quot;00D959C3&quot;/&gt;&lt;wsp:rsid wsp:val=&quot;00D964E1&quot;/&gt;&lt;wsp:rsid wsp:val=&quot;00D96FF9&quot;/&gt;&lt;wsp:rsid wsp:val=&quot;00D97432&quot;/&gt;&lt;wsp:rsid wsp:val=&quot;00DA0D1E&quot;/&gt;&lt;wsp:rsid wsp:val=&quot;00DA473C&quot;/&gt;&lt;wsp:rsid wsp:val=&quot;00DA4A16&quot;/&gt;&lt;wsp:rsid wsp:val=&quot;00DA4E9D&quot;/&gt;&lt;wsp:rsid wsp:val=&quot;00DA529A&quot;/&gt;&lt;wsp:rsid wsp:val=&quot;00DA5824&quot;/&gt;&lt;wsp:rsid wsp:val=&quot;00DA5DB7&quot;/&gt;&lt;wsp:rsid wsp:val=&quot;00DA750E&quot;/&gt;&lt;wsp:rsid wsp:val=&quot;00DB119A&quot;/&gt;&lt;wsp:rsid wsp:val=&quot;00DB2959&quot;/&gt;&lt;wsp:rsid wsp:val=&quot;00DB4BF7&quot;/&gt;&lt;wsp:rsid wsp:val=&quot;00DB4EB3&quot;/&gt;&lt;wsp:rsid wsp:val=&quot;00DB71CB&quot;/&gt;&lt;wsp:rsid wsp:val=&quot;00DC0EDA&quot;/&gt;&lt;wsp:rsid wsp:val=&quot;00DC3DF5&quot;/&gt;&lt;wsp:rsid wsp:val=&quot;00DC3E77&quot;/&gt;&lt;wsp:rsid wsp:val=&quot;00DC44C7&quot;/&gt;&lt;wsp:rsid wsp:val=&quot;00DC62E5&quot;/&gt;&lt;wsp:rsid wsp:val=&quot;00DC7538&quot;/&gt;&lt;wsp:rsid wsp:val=&quot;00DC7F69&quot;/&gt;&lt;wsp:rsid wsp:val=&quot;00DD02FB&quot;/&gt;&lt;wsp:rsid wsp:val=&quot;00DD1968&quot;/&gt;&lt;wsp:rsid wsp:val=&quot;00DD2059&quot;/&gt;&lt;wsp:rsid wsp:val=&quot;00DD20C4&quot;/&gt;&lt;wsp:rsid wsp:val=&quot;00DD21FF&quot;/&gt;&lt;wsp:rsid wsp:val=&quot;00DD2E46&quot;/&gt;&lt;wsp:rsid wsp:val=&quot;00DD4E48&quot;/&gt;&lt;wsp:rsid wsp:val=&quot;00DD5B79&quot;/&gt;&lt;wsp:rsid wsp:val=&quot;00DD61E6&quot;/&gt;&lt;wsp:rsid wsp:val=&quot;00DD71FA&quot;/&gt;&lt;wsp:rsid wsp:val=&quot;00DE192D&quot;/&gt;&lt;wsp:rsid wsp:val=&quot;00DE1A59&quot;/&gt;&lt;wsp:rsid wsp:val=&quot;00DE205D&quot;/&gt;&lt;wsp:rsid wsp:val=&quot;00DE2993&quot;/&gt;&lt;wsp:rsid wsp:val=&quot;00DE46E2&quot;/&gt;&lt;wsp:rsid wsp:val=&quot;00DE61C3&quot;/&gt;&lt;wsp:rsid wsp:val=&quot;00DE7838&quot;/&gt;&lt;wsp:rsid wsp:val=&quot;00DF3065&quot;/&gt;&lt;wsp:rsid wsp:val=&quot;00DF621A&quot;/&gt;&lt;wsp:rsid wsp:val=&quot;00DF63B7&quot;/&gt;&lt;wsp:rsid wsp:val=&quot;00DF6738&quot;/&gt;&lt;wsp:rsid wsp:val=&quot;00DF7B34&quot;/&gt;&lt;wsp:rsid wsp:val=&quot;00E00F76&quot;/&gt;&lt;wsp:rsid wsp:val=&quot;00E01D85&quot;/&gt;&lt;wsp:rsid wsp:val=&quot;00E01E01&quot;/&gt;&lt;wsp:rsid wsp:val=&quot;00E02010&quot;/&gt;&lt;wsp:rsid wsp:val=&quot;00E02667&quot;/&gt;&lt;wsp:rsid wsp:val=&quot;00E02D57&quot;/&gt;&lt;wsp:rsid wsp:val=&quot;00E03111&quot;/&gt;&lt;wsp:rsid wsp:val=&quot;00E041DD&quot;/&gt;&lt;wsp:rsid wsp:val=&quot;00E059D9&quot;/&gt;&lt;wsp:rsid wsp:val=&quot;00E06B3C&quot;/&gt;&lt;wsp:rsid wsp:val=&quot;00E10BF0&quot;/&gt;&lt;wsp:rsid wsp:val=&quot;00E14B9D&quot;/&gt;&lt;wsp:rsid wsp:val=&quot;00E15877&quot;/&gt;&lt;wsp:rsid wsp:val=&quot;00E16503&quot;/&gt;&lt;wsp:rsid wsp:val=&quot;00E16A2B&quot;/&gt;&lt;wsp:rsid wsp:val=&quot;00E16A9F&quot;/&gt;&lt;wsp:rsid wsp:val=&quot;00E16C32&quot;/&gt;&lt;wsp:rsid wsp:val=&quot;00E17564&quot;/&gt;&lt;wsp:rsid wsp:val=&quot;00E179EA&quot;/&gt;&lt;wsp:rsid wsp:val=&quot;00E22134&quot;/&gt;&lt;wsp:rsid wsp:val=&quot;00E22524&quot;/&gt;&lt;wsp:rsid wsp:val=&quot;00E22870&quot;/&gt;&lt;wsp:rsid wsp:val=&quot;00E2329A&quot;/&gt;&lt;wsp:rsid wsp:val=&quot;00E24455&quot;/&gt;&lt;wsp:rsid wsp:val=&quot;00E24C50&quot;/&gt;&lt;wsp:rsid wsp:val=&quot;00E25FE8&quot;/&gt;&lt;wsp:rsid wsp:val=&quot;00E3026E&quot;/&gt;&lt;wsp:rsid wsp:val=&quot;00E31184&quot;/&gt;&lt;wsp:rsid wsp:val=&quot;00E32739&quot;/&gt;&lt;wsp:rsid wsp:val=&quot;00E36AB3&quot;/&gt;&lt;wsp:rsid wsp:val=&quot;00E422C4&quot;/&gt;&lt;wsp:rsid wsp:val=&quot;00E42303&quot;/&gt;&lt;wsp:rsid wsp:val=&quot;00E43673&quot;/&gt;&lt;wsp:rsid wsp:val=&quot;00E44703&quot;/&gt;&lt;wsp:rsid wsp:val=&quot;00E45DC5&quot;/&gt;&lt;wsp:rsid wsp:val=&quot;00E477C4&quot;/&gt;&lt;wsp:rsid wsp:val=&quot;00E50F82&quot;/&gt;&lt;wsp:rsid wsp:val=&quot;00E51760&quot;/&gt;&lt;wsp:rsid wsp:val=&quot;00E53CDD&quot;/&gt;&lt;wsp:rsid wsp:val=&quot;00E57011&quot;/&gt;&lt;wsp:rsid wsp:val=&quot;00E576B9&quot;/&gt;&lt;wsp:rsid wsp:val=&quot;00E61DE2&quot;/&gt;&lt;wsp:rsid wsp:val=&quot;00E61F28&quot;/&gt;&lt;wsp:rsid wsp:val=&quot;00E6630C&quot;/&gt;&lt;wsp:rsid wsp:val=&quot;00E67758&quot;/&gt;&lt;wsp:rsid wsp:val=&quot;00E70661&quot;/&gt;&lt;wsp:rsid wsp:val=&quot;00E7207E&quot;/&gt;&lt;wsp:rsid wsp:val=&quot;00E73198&quot;/&gt;&lt;wsp:rsid wsp:val=&quot;00E7341B&quot;/&gt;&lt;wsp:rsid wsp:val=&quot;00E73E0D&quot;/&gt;&lt;wsp:rsid wsp:val=&quot;00E73F79&quot;/&gt;&lt;wsp:rsid wsp:val=&quot;00E75A8F&quot;/&gt;&lt;wsp:rsid wsp:val=&quot;00E76BC6&quot;/&gt;&lt;wsp:rsid wsp:val=&quot;00E77146&quot;/&gt;&lt;wsp:rsid wsp:val=&quot;00E778A3&quot;/&gt;&lt;wsp:rsid wsp:val=&quot;00E802A0&quot;/&gt;&lt;wsp:rsid wsp:val=&quot;00E80754&quot;/&gt;&lt;wsp:rsid wsp:val=&quot;00E808A0&quot;/&gt;&lt;wsp:rsid wsp:val=&quot;00E813BF&quot;/&gt;&lt;wsp:rsid wsp:val=&quot;00E82517&quot;/&gt;&lt;wsp:rsid wsp:val=&quot;00E836FF&quot;/&gt;&lt;wsp:rsid wsp:val=&quot;00E87926&quot;/&gt;&lt;wsp:rsid wsp:val=&quot;00E915C0&quot;/&gt;&lt;wsp:rsid wsp:val=&quot;00E91B7C&quot;/&gt;&lt;wsp:rsid wsp:val=&quot;00E924DF&quot;/&gt;&lt;wsp:rsid wsp:val=&quot;00E925DE&quot;/&gt;&lt;wsp:rsid wsp:val=&quot;00E931C5&quot;/&gt;&lt;wsp:rsid wsp:val=&quot;00E9462C&quot;/&gt;&lt;wsp:rsid wsp:val=&quot;00E95616&quot;/&gt;&lt;wsp:rsid wsp:val=&quot;00E95D1F&quot;/&gt;&lt;wsp:rsid wsp:val=&quot;00EA075D&quot;/&gt;&lt;wsp:rsid wsp:val=&quot;00EA1175&quot;/&gt;&lt;wsp:rsid wsp:val=&quot;00EA1A21&quot;/&gt;&lt;wsp:rsid wsp:val=&quot;00EA1FEE&quot;/&gt;&lt;wsp:rsid wsp:val=&quot;00EA3C09&quot;/&gt;&lt;wsp:rsid wsp:val=&quot;00EA4BD2&quot;/&gt;&lt;wsp:rsid wsp:val=&quot;00EA6007&quot;/&gt;&lt;wsp:rsid wsp:val=&quot;00EA642E&quot;/&gt;&lt;wsp:rsid wsp:val=&quot;00EB099B&quot;/&gt;&lt;wsp:rsid wsp:val=&quot;00EB10FD&quot;/&gt;&lt;wsp:rsid wsp:val=&quot;00EB2944&quot;/&gt;&lt;wsp:rsid wsp:val=&quot;00EB42AD&quot;/&gt;&lt;wsp:rsid wsp:val=&quot;00EB4750&quot;/&gt;&lt;wsp:rsid wsp:val=&quot;00EB5BD8&quot;/&gt;&lt;wsp:rsid wsp:val=&quot;00EB623C&quot;/&gt;&lt;wsp:rsid wsp:val=&quot;00EB6AA7&quot;/&gt;&lt;wsp:rsid wsp:val=&quot;00EB6B2B&quot;/&gt;&lt;wsp:rsid wsp:val=&quot;00EC0374&quot;/&gt;&lt;wsp:rsid wsp:val=&quot;00EC3E6E&quot;/&gt;&lt;wsp:rsid wsp:val=&quot;00EC57D4&quot;/&gt;&lt;wsp:rsid wsp:val=&quot;00EC592F&quot;/&gt;&lt;wsp:rsid wsp:val=&quot;00EC5B6C&quot;/&gt;&lt;wsp:rsid wsp:val=&quot;00EC68D0&quot;/&gt;&lt;wsp:rsid wsp:val=&quot;00EC7576&quot;/&gt;&lt;wsp:rsid wsp:val=&quot;00ED0C7A&quot;/&gt;&lt;wsp:rsid wsp:val=&quot;00ED170C&quot;/&gt;&lt;wsp:rsid wsp:val=&quot;00ED1858&quot;/&gt;&lt;wsp:rsid wsp:val=&quot;00ED49A6&quot;/&gt;&lt;wsp:rsid wsp:val=&quot;00ED4ECA&quot;/&gt;&lt;wsp:rsid wsp:val=&quot;00ED52F8&quot;/&gt;&lt;wsp:rsid wsp:val=&quot;00ED70CF&quot;/&gt;&lt;wsp:rsid wsp:val=&quot;00ED71E1&quot;/&gt;&lt;wsp:rsid wsp:val=&quot;00ED7DE5&quot;/&gt;&lt;wsp:rsid wsp:val=&quot;00EE0931&quot;/&gt;&lt;wsp:rsid wsp:val=&quot;00EE1D5B&quot;/&gt;&lt;wsp:rsid wsp:val=&quot;00EE409D&quot;/&gt;&lt;wsp:rsid wsp:val=&quot;00EE5A54&quot;/&gt;&lt;wsp:rsid wsp:val=&quot;00EE6484&quot;/&gt;&lt;wsp:rsid wsp:val=&quot;00EF03C7&quot;/&gt;&lt;wsp:rsid wsp:val=&quot;00EF12C4&quot;/&gt;&lt;wsp:rsid wsp:val=&quot;00EF1F3C&quot;/&gt;&lt;wsp:rsid wsp:val=&quot;00EF2FAB&quot;/&gt;&lt;wsp:rsid wsp:val=&quot;00EF626F&quot;/&gt;&lt;wsp:rsid wsp:val=&quot;00EF7989&quot;/&gt;&lt;wsp:rsid wsp:val=&quot;00F021DE&quot;/&gt;&lt;wsp:rsid wsp:val=&quot;00F04EFB&quot;/&gt;&lt;wsp:rsid wsp:val=&quot;00F06A5A&quot;/&gt;&lt;wsp:rsid wsp:val=&quot;00F06FF6&quot;/&gt;&lt;wsp:rsid wsp:val=&quot;00F0744C&quot;/&gt;&lt;wsp:rsid wsp:val=&quot;00F10A87&quot;/&gt;&lt;wsp:rsid wsp:val=&quot;00F1119C&quot;/&gt;&lt;wsp:rsid wsp:val=&quot;00F12DE0&quot;/&gt;&lt;wsp:rsid wsp:val=&quot;00F13D6E&quot;/&gt;&lt;wsp:rsid wsp:val=&quot;00F13E41&quot;/&gt;&lt;wsp:rsid wsp:val=&quot;00F1455A&quot;/&gt;&lt;wsp:rsid wsp:val=&quot;00F15A7D&quot;/&gt;&lt;wsp:rsid wsp:val=&quot;00F16266&quot;/&gt;&lt;wsp:rsid wsp:val=&quot;00F16E4A&quot;/&gt;&lt;wsp:rsid wsp:val=&quot;00F17F77&quot;/&gt;&lt;wsp:rsid wsp:val=&quot;00F201C4&quot;/&gt;&lt;wsp:rsid wsp:val=&quot;00F20A55&quot;/&gt;&lt;wsp:rsid wsp:val=&quot;00F2506D&quot;/&gt;&lt;wsp:rsid wsp:val=&quot;00F257CC&quot;/&gt;&lt;wsp:rsid wsp:val=&quot;00F30358&quot;/&gt;&lt;wsp:rsid wsp:val=&quot;00F30437&quot;/&gt;&lt;wsp:rsid wsp:val=&quot;00F316B0&quot;/&gt;&lt;wsp:rsid wsp:val=&quot;00F3198F&quot;/&gt;&lt;wsp:rsid wsp:val=&quot;00F340B3&quot;/&gt;&lt;wsp:rsid wsp:val=&quot;00F34E2C&quot;/&gt;&lt;wsp:rsid wsp:val=&quot;00F35463&quot;/&gt;&lt;wsp:rsid wsp:val=&quot;00F37CEF&quot;/&gt;&lt;wsp:rsid wsp:val=&quot;00F40012&quot;/&gt;&lt;wsp:rsid wsp:val=&quot;00F41F20&quot;/&gt;&lt;wsp:rsid wsp:val=&quot;00F430EC&quot;/&gt;&lt;wsp:rsid wsp:val=&quot;00F45921&quot;/&gt;&lt;wsp:rsid wsp:val=&quot;00F45ED8&quot;/&gt;&lt;wsp:rsid wsp:val=&quot;00F477BE&quot;/&gt;&lt;wsp:rsid wsp:val=&quot;00F47AA1&quot;/&gt;&lt;wsp:rsid wsp:val=&quot;00F50A5B&quot;/&gt;&lt;wsp:rsid wsp:val=&quot;00F50CD9&quot;/&gt;&lt;wsp:rsid wsp:val=&quot;00F518BE&quot;/&gt;&lt;wsp:rsid wsp:val=&quot;00F54D56&quot;/&gt;&lt;wsp:rsid wsp:val=&quot;00F5500D&quot;/&gt;&lt;wsp:rsid wsp:val=&quot;00F55E6B&quot;/&gt;&lt;wsp:rsid wsp:val=&quot;00F56748&quot;/&gt;&lt;wsp:rsid wsp:val=&quot;00F57EC7&quot;/&gt;&lt;wsp:rsid wsp:val=&quot;00F60561&quot;/&gt;&lt;wsp:rsid wsp:val=&quot;00F60FD4&quot;/&gt;&lt;wsp:rsid wsp:val=&quot;00F61040&quot;/&gt;&lt;wsp:rsid wsp:val=&quot;00F61A77&quot;/&gt;&lt;wsp:rsid wsp:val=&quot;00F622EA&quot;/&gt;&lt;wsp:rsid wsp:val=&quot;00F62CBF&quot;/&gt;&lt;wsp:rsid wsp:val=&quot;00F62E15&quot;/&gt;&lt;wsp:rsid wsp:val=&quot;00F646F2&quot;/&gt;&lt;wsp:rsid wsp:val=&quot;00F65DE2&quot;/&gt;&lt;wsp:rsid wsp:val=&quot;00F67702&quot;/&gt;&lt;wsp:rsid wsp:val=&quot;00F67924&quot;/&gt;&lt;wsp:rsid wsp:val=&quot;00F67A91&quot;/&gt;&lt;wsp:rsid wsp:val=&quot;00F71166&quot;/&gt;&lt;wsp:rsid wsp:val=&quot;00F718DD&quot;/&gt;&lt;wsp:rsid wsp:val=&quot;00F7232B&quot;/&gt;&lt;wsp:rsid wsp:val=&quot;00F744FB&quot;/&gt;&lt;wsp:rsid wsp:val=&quot;00F74F1D&quot;/&gt;&lt;wsp:rsid wsp:val=&quot;00F76372&quot;/&gt;&lt;wsp:rsid wsp:val=&quot;00F772A1&quot;/&gt;&lt;wsp:rsid wsp:val=&quot;00F81C8A&quot;/&gt;&lt;wsp:rsid wsp:val=&quot;00F824CD&quot;/&gt;&lt;wsp:rsid wsp:val=&quot;00F82AB9&quot;/&gt;&lt;wsp:rsid wsp:val=&quot;00F82FB0&quot;/&gt;&lt;wsp:rsid wsp:val=&quot;00F865AB&quot;/&gt;&lt;wsp:rsid wsp:val=&quot;00F866BD&quot;/&gt;&lt;wsp:rsid wsp:val=&quot;00F86E80&quot;/&gt;&lt;wsp:rsid wsp:val=&quot;00F87804&quot;/&gt;&lt;wsp:rsid wsp:val=&quot;00F9331B&quot;/&gt;&lt;wsp:rsid wsp:val=&quot;00F94FE5&quot;/&gt;&lt;wsp:rsid wsp:val=&quot;00F95555&quot;/&gt;&lt;wsp:rsid wsp:val=&quot;00F95E72&quot;/&gt;&lt;wsp:rsid wsp:val=&quot;00F9737C&quot;/&gt;&lt;wsp:rsid wsp:val=&quot;00FA051E&quot;/&gt;&lt;wsp:rsid wsp:val=&quot;00FA0897&quot;/&gt;&lt;wsp:rsid wsp:val=&quot;00FA1058&quot;/&gt;&lt;wsp:rsid wsp:val=&quot;00FA2E00&quot;/&gt;&lt;wsp:rsid wsp:val=&quot;00FA341D&quot;/&gt;&lt;wsp:rsid wsp:val=&quot;00FA480F&quot;/&gt;&lt;wsp:rsid wsp:val=&quot;00FA5D1A&quot;/&gt;&lt;wsp:rsid wsp:val=&quot;00FA6253&quot;/&gt;&lt;wsp:rsid wsp:val=&quot;00FA7C3E&quot;/&gt;&lt;wsp:rsid wsp:val=&quot;00FA7ED3&quot;/&gt;&lt;wsp:rsid wsp:val=&quot;00FB4B91&quot;/&gt;&lt;wsp:rsid wsp:val=&quot;00FB71BF&quot;/&gt;&lt;wsp:rsid wsp:val=&quot;00FB784B&quot;/&gt;&lt;wsp:rsid wsp:val=&quot;00FC0654&quot;/&gt;&lt;wsp:rsid wsp:val=&quot;00FC06FD&quot;/&gt;&lt;wsp:rsid wsp:val=&quot;00FC095A&quot;/&gt;&lt;wsp:rsid wsp:val=&quot;00FC2475&quot;/&gt;&lt;wsp:rsid wsp:val=&quot;00FC28EB&quot;/&gt;&lt;wsp:rsid wsp:val=&quot;00FC2AE1&quot;/&gt;&lt;wsp:rsid wsp:val=&quot;00FC2DEF&quot;/&gt;&lt;wsp:rsid wsp:val=&quot;00FC57DF&quot;/&gt;&lt;wsp:rsid wsp:val=&quot;00FC5DEE&quot;/&gt;&lt;wsp:rsid wsp:val=&quot;00FC6672&quot;/&gt;&lt;wsp:rsid wsp:val=&quot;00FC6E6C&quot;/&gt;&lt;wsp:rsid wsp:val=&quot;00FD3434&quot;/&gt;&lt;wsp:rsid wsp:val=&quot;00FD41F7&quot;/&gt;&lt;wsp:rsid wsp:val=&quot;00FD46E2&quot;/&gt;&lt;wsp:rsid wsp:val=&quot;00FD5AEB&quot;/&gt;&lt;wsp:rsid wsp:val=&quot;00FD69F4&quot;/&gt;&lt;wsp:rsid wsp:val=&quot;00FE2758&quot;/&gt;&lt;wsp:rsid wsp:val=&quot;00FE2890&quot;/&gt;&lt;wsp:rsid wsp:val=&quot;00FE49E0&quot;/&gt;&lt;wsp:rsid wsp:val=&quot;00FE54FE&quot;/&gt;&lt;wsp:rsid wsp:val=&quot;00FE7CC2&quot;/&gt;&lt;wsp:rsid wsp:val=&quot;00FF0162&quot;/&gt;&lt;wsp:rsid wsp:val=&quot;00FF04D8&quot;/&gt;&lt;wsp:rsid wsp:val=&quot;00FF1681&quot;/&gt;&lt;wsp:rsid wsp:val=&quot;00FF32B9&quot;/&gt;&lt;wsp:rsid wsp:val=&quot;00FF45D5&quot;/&gt;&lt;wsp:rsid wsp:val=&quot;00FF4951&quot;/&gt;&lt;wsp:rsid wsp:val=&quot;00FF5644&quot;/&gt;&lt;wsp:rsid wsp:val=&quot;00FF6554&quot;/&gt;&lt;wsp:rsid wsp:val=&quot;00FF70E5&quot;/&gt;&lt;wsp:rsid wsp:val=&quot;00FF711B&quot;/&gt;&lt;wsp:rsid wsp:val=&quot;00FF776B&quot;/&gt;&lt;/wsp:rsids&gt;&lt;/w:docPr&gt;&lt;w:body&gt;&lt;w:p wsp:rsidR=&quot;00000000&quot; wsp:rsidRDefault=&quot;00830707&quot;&gt;&lt;m:oMathPara&gt;&lt;m:oMath&gt;&lt;m:sSub&gt;&lt;m:sSubPr&gt;&lt;m:ctrlPr&gt;&lt;w:rPr&gt;&lt;w:rFonts w:ascii=&quot;Cambria Math&quot; w:h-ansi=&quot;Cambria Math&quot;/&gt;&lt;wx:font wx:val=&quot;Cambria Math&quot;/&gt;&lt;w:i/&gt;&lt;/w:rPr&gt;&lt;/m:ctrlPr&gt;&lt;/m:sSubPr&gt;&lt;m:e&gt;&lt;m:r&gt;&lt;w:rPr&gt;&lt;w:rFonts w:ascii=&quot;Cambria Math&quot; w:h-ansi=&quot;Cambria Math&quot;/&gt;&lt;wx:font wx:val=&quot;Cambria Math&quot;/&gt;&lt;w:i/&gt;&lt;/w:rPr&gt;&lt;m:t&gt;f&lt;/m:t&gt;&lt;/m:r&gt;&lt;/m:e&gt;&lt;m:sub&gt;&lt;m:r&gt;&lt;w:rPr&gt;&lt;w:rFonts w:ascii=&quot;Cambria Math&quot; w:h-ansi=&quot;Cambria Math&quot;/&gt;&lt;wx:font wx:val=&quot;Cambria Math&quot;/&gt;&lt;w:i/&gt;&lt;/w:rPr&gt;&lt;m:t&gt;1&lt;/m:t&gt;&lt;/m:r&gt;&lt;/m:sub&gt;&lt;/m:sSub&gt;&lt;/m:oMath&gt;&lt;/m:oMathPara&gt;&lt;/w:p&gt;&lt;w:sectPr wsp:rsidR=&quot;00000000&quot;&gt;&lt;w:pgSz w:w=&quot;12240&quot; w:h=&quot;15840&quot;/&gt;&lt;w:pgMar w:top=&quot;1440&quot; w:right=&quot;1440&quot; w:bottom=&quot;1440&quot; w:left=&quot;1440&quot; w:header=&quot;720&quot; w:footer=&quot;720&quot; w:gutter=&quot;0&quot;/&gt;&lt;w:cols w:space=&quot;720&quot;/&gt;&lt;/w:sectPr&gt;&lt;/w:body&gt;&lt;/w:wordDocument&gt;">
+                        <v:imagedata r:id="rId11" o:title="" chromakey="white"/>
+                      </v:shape>
+                    </w:pict>
+                  </w:r>
+                </w:p>
+              </w:txbxContent>
+            </v:textbox>
+          </v:shape>
+        </w:pict>
       </w:r>
       <w:r>
         <w:rPr>
-          <w:rFonts w:eastAsia="MS Mincho" w:cs="Calibri"/>
-          <w:lang w:val="en-US"/>
+          <w:noProof/>
+          <w:lang w:val="en-IN" w:eastAsia="en-IN"/>
         </w:rPr>
-        <w:t xml:space="preserve"> </w:t>
+        <w:pict w14:anchorId="3D4B1BE7">
+          <v:shape id="Text Box 222" o:spid="_x0000_s1043" type="#_x0000_t202" style="position:absolute;left:0;text-align:left;margin-left:283.15pt;margin-top:6.8pt;width:1in;height:18.15pt;z-index:9;visibility:visible;mso-wrap-style:none" filled="f" strokecolor="red" strokeweight=".5pt">
+            <v:textbox>
+              <w:txbxContent>
+                <w:p>
+                  <w:pPr>
+                    <w:rPr>
+                      <w:sz w:val="16"/>
+                      <w:szCs w:val="16"/>
+                    </w:rPr>
+                  </w:pPr>
+                  <w:r>
+                    <w:pict w14:anchorId="45AD27F9">
+                      <v:shape id="_x0000_i1036" type="#_x0000_t75" style="width:30pt;height:11.25pt" equationxml="&lt;?xml version=&quot;1.0&quot; encoding=&quot;UTF-8&quot; standalone=&quot;yes&quot;?&gt;&#10;&#10;&lt;?mso-application progid=&quot;Word.Document&quot;?&gt;&#10;&#10;&lt;w:wordDocument xmlns:aml=&quot;http://schemas.microsoft.com/aml/2001/core&quot; xmlns:dt=&quot;uuid:C2F41010-65B3-11d1-A29F-00AA00C14882&quot; xmlns:ve=&quot;http://schemas.openxmlformats.org/markup-compatibility/2006&quot; xmlns:o=&quot;urn:schemas-microsoft-com:office:office&quot; xmlns:m=&quot;http://schemas.openxmlformats.org/officeDocument/2006/math&quot; xmlns:v=&quot;urn:schemas-microsoft-com:vml&quot; xmlns:w10=&quot;urn:schemas-microsoft-com:office:word&quot; xmlns:w=&quot;http://schemas.microsoft.com/office/word/2003/wordml&quot; xmlns:wx=&quot;http://schemas.microsoft.com/office/word/2003/auxHint&quot; xmlns:wsp=&quot;http://schemas.microsoft.com/office/word/2003/wordml/sp2&quot; xmlns:sl=&quot;http://schemas.microsoft.com/schemaLibrary/2003/core&quot; w:macrosPresent=&quot;no&quot; w:embeddedObjPresent=&quot;no&quot; w:ocxPresent=&quot;no&quot; xml:space=&quot;preserve&quot;&gt;&lt;w:ignoreSubtree w:val=&quot;http://schemas.microsoft.com/office/word/2003/wordml/sp2&quot;/&gt;&lt;o:DocumentProperties&gt;&lt;o:Version&gt;12&lt;/o:Version&gt;&lt;/o:DocumentProperties&gt;&lt;w:docPr&gt;&lt;w:view w:val=&quot;print&quot;/&gt;&lt;w:zoom w:percent=&quot;100&quot;/&gt;&lt;w:doNotEmbedSystemFonts/&gt;&lt;w:defaultTabStop w:val=&quot;720&quot;/&gt;&lt;w:punctuationKerning/&gt;&lt;w:characterSpacingControl w:val=&quot;DontCompress&quot;/&gt;&lt;w:optimizeForBrowser/&gt;&lt;w:relyOnVML/&gt;&lt;w:allowPNG/&gt;&lt;w:validateAgainstSchema/&gt;&lt;w:saveInvalidXML w:val=&quot;off&quot;/&gt;&lt;w:ignoreMixedContent w:val=&quot;off&quot;/&gt;&lt;w:alwaysShowPlaceholderText w:val=&quot;off&quot;/&gt;&lt;w:compat&gt;&lt;w:breakWrappedTables/&gt;&lt;w:snapToGridInCell/&gt;&lt;w:wrapTextWithPunct/&gt;&lt;w:useAsianBreakRules/&gt;&lt;w:dontGrowAutofit/&gt;&lt;/w:compat&gt;&lt;wsp:rsids&gt;&lt;wsp:rsidRoot wsp:val=&quot;0016534C&quot;/&gt;&lt;wsp:rsid wsp:val=&quot;0000092B&quot;/&gt;&lt;wsp:rsid wsp:val=&quot;00000B6C&quot;/&gt;&lt;wsp:rsid wsp:val=&quot;00000C1A&quot;/&gt;&lt;wsp:rsid wsp:val=&quot;00000E56&quot;/&gt;&lt;wsp:rsid wsp:val=&quot;000023F5&quot;/&gt;&lt;wsp:rsid wsp:val=&quot;00003138&quot;/&gt;&lt;wsp:rsid wsp:val=&quot;00003F4C&quot;/&gt;&lt;wsp:rsid wsp:val=&quot;0000404B&quot;/&gt;&lt;wsp:rsid wsp:val=&quot;00004CDD&quot;/&gt;&lt;wsp:rsid wsp:val=&quot;000052D3&quot;/&gt;&lt;wsp:rsid wsp:val=&quot;00006DB6&quot;/&gt;&lt;wsp:rsid wsp:val=&quot;00007F96&quot;/&gt;&lt;wsp:rsid wsp:val=&quot;00010280&quot;/&gt;&lt;wsp:rsid wsp:val=&quot;0001123B&quot;/&gt;&lt;wsp:rsid wsp:val=&quot;00011981&quot;/&gt;&lt;wsp:rsid wsp:val=&quot;00013E92&quot;/&gt;&lt;wsp:rsid wsp:val=&quot;00014DC0&quot;/&gt;&lt;wsp:rsid wsp:val=&quot;000166E3&quot;/&gt;&lt;wsp:rsid wsp:val=&quot;0002028D&quot;/&gt;&lt;wsp:rsid wsp:val=&quot;000206FD&quot;/&gt;&lt;wsp:rsid wsp:val=&quot;00023111&quot;/&gt;&lt;wsp:rsid wsp:val=&quot;0002423E&quot;/&gt;&lt;wsp:rsid wsp:val=&quot;00024F62&quot;/&gt;&lt;wsp:rsid wsp:val=&quot;00025C03&quot;/&gt;&lt;wsp:rsid wsp:val=&quot;000274B4&quot;/&gt;&lt;wsp:rsid wsp:val=&quot;0003009A&quot;/&gt;&lt;wsp:rsid wsp:val=&quot;00031CA1&quot;/&gt;&lt;wsp:rsid wsp:val=&quot;0003494C&quot;/&gt;&lt;wsp:rsid wsp:val=&quot;00034D3A&quot;/&gt;&lt;wsp:rsid wsp:val=&quot;00035742&quot;/&gt;&lt;wsp:rsid wsp:val=&quot;00037747&quot;/&gt;&lt;wsp:rsid wsp:val=&quot;00037F57&quot;/&gt;&lt;wsp:rsid wsp:val=&quot;0004055D&quot;/&gt;&lt;wsp:rsid wsp:val=&quot;000410FB&quot;/&gt;&lt;wsp:rsid wsp:val=&quot;000432D5&quot;/&gt;&lt;wsp:rsid wsp:val=&quot;00044D85&quot;/&gt;&lt;wsp:rsid wsp:val=&quot;000452F6&quot;/&gt;&lt;wsp:rsid wsp:val=&quot;0004577B&quot;/&gt;&lt;wsp:rsid wsp:val=&quot;000461DE&quot;/&gt;&lt;wsp:rsid wsp:val=&quot;00047F59&quot;/&gt;&lt;wsp:rsid wsp:val=&quot;000504D4&quot;/&gt;&lt;wsp:rsid wsp:val=&quot;00050FE8&quot;/&gt;&lt;wsp:rsid wsp:val=&quot;00051058&quot;/&gt;&lt;wsp:rsid wsp:val=&quot;000515CA&quot;/&gt;&lt;wsp:rsid wsp:val=&quot;0005205F&quot;/&gt;&lt;wsp:rsid wsp:val=&quot;000532FD&quot;/&gt;&lt;wsp:rsid wsp:val=&quot;000549B3&quot;/&gt;&lt;wsp:rsid wsp:val=&quot;000554B0&quot;/&gt;&lt;wsp:rsid wsp:val=&quot;00057C24&quot;/&gt;&lt;wsp:rsid wsp:val=&quot;00060D6F&quot;/&gt;&lt;wsp:rsid wsp:val=&quot;000625F0&quot;/&gt;&lt;wsp:rsid wsp:val=&quot;000634EE&quot;/&gt;&lt;wsp:rsid wsp:val=&quot;0006378A&quot;/&gt;&lt;wsp:rsid wsp:val=&quot;00063852&quot;/&gt;&lt;wsp:rsid wsp:val=&quot;00063968&quot;/&gt;&lt;wsp:rsid wsp:val=&quot;00064B74&quot;/&gt;&lt;wsp:rsid wsp:val=&quot;0006516A&quot;/&gt;&lt;wsp:rsid wsp:val=&quot;0006601F&quot;/&gt;&lt;wsp:rsid wsp:val=&quot;000710B8&quot;/&gt;&lt;wsp:rsid wsp:val=&quot;0007126E&quot;/&gt;&lt;wsp:rsid wsp:val=&quot;00071F39&quot;/&gt;&lt;wsp:rsid wsp:val=&quot;00072C9D&quot;/&gt;&lt;wsp:rsid wsp:val=&quot;00073F29&quot;/&gt;&lt;wsp:rsid wsp:val=&quot;0008012D&quot;/&gt;&lt;wsp:rsid wsp:val=&quot;00082AE8&quot;/&gt;&lt;wsp:rsid wsp:val=&quot;00083585&quot;/&gt;&lt;wsp:rsid wsp:val=&quot;00085261&quot;/&gt;&lt;wsp:rsid wsp:val=&quot;00085C7A&quot;/&gt;&lt;wsp:rsid wsp:val=&quot;00086C8B&quot;/&gt;&lt;wsp:rsid wsp:val=&quot;00086D04&quot;/&gt;&lt;wsp:rsid wsp:val=&quot;00087017&quot;/&gt;&lt;wsp:rsid wsp:val=&quot;00087B41&quot;/&gt;&lt;wsp:rsid wsp:val=&quot;00087BE0&quot;/&gt;&lt;wsp:rsid wsp:val=&quot;00087D66&quot;/&gt;&lt;wsp:rsid wsp:val=&quot;00087DFE&quot;/&gt;&lt;wsp:rsid wsp:val=&quot;00087F60&quot;/&gt;&lt;wsp:rsid wsp:val=&quot;00091177&quot;/&gt;&lt;wsp:rsid wsp:val=&quot;00091D50&quot;/&gt;&lt;wsp:rsid wsp:val=&quot;00092327&quot;/&gt;&lt;wsp:rsid wsp:val=&quot;00093575&quot;/&gt;&lt;wsp:rsid wsp:val=&quot;00094C7A&quot;/&gt;&lt;wsp:rsid wsp:val=&quot;000950A7&quot;/&gt;&lt;wsp:rsid wsp:val=&quot;00095904&quot;/&gt;&lt;wsp:rsid wsp:val=&quot;000967A3&quot;/&gt;&lt;wsp:rsid wsp:val=&quot;00097D3E&quot;/&gt;&lt;wsp:rsid wsp:val=&quot;000A30F0&quot;/&gt;&lt;wsp:rsid wsp:val=&quot;000A3169&quot;/&gt;&lt;wsp:rsid wsp:val=&quot;000A4B31&quot;/&gt;&lt;wsp:rsid wsp:val=&quot;000B359C&quot;/&gt;&lt;wsp:rsid wsp:val=&quot;000B3F8B&quot;/&gt;&lt;wsp:rsid wsp:val=&quot;000C06E7&quot;/&gt;&lt;wsp:rsid wsp:val=&quot;000C0C8B&quot;/&gt;&lt;wsp:rsid wsp:val=&quot;000C190C&quot;/&gt;&lt;wsp:rsid wsp:val=&quot;000C2BDF&quot;/&gt;&lt;wsp:rsid wsp:val=&quot;000C2EE7&quot;/&gt;&lt;wsp:rsid wsp:val=&quot;000C2F40&quot;/&gt;&lt;wsp:rsid wsp:val=&quot;000C3B16&quot;/&gt;&lt;wsp:rsid wsp:val=&quot;000C3D8A&quot;/&gt;&lt;wsp:rsid wsp:val=&quot;000C4ADD&quot;/&gt;&lt;wsp:rsid wsp:val=&quot;000C54FA&quot;/&gt;&lt;wsp:rsid wsp:val=&quot;000C6B5F&quot;/&gt;&lt;wsp:rsid wsp:val=&quot;000C746A&quot;/&gt;&lt;wsp:rsid wsp:val=&quot;000C752C&quot;/&gt;&lt;wsp:rsid wsp:val=&quot;000D0A09&quot;/&gt;&lt;wsp:rsid wsp:val=&quot;000D20BD&quot;/&gt;&lt;wsp:rsid wsp:val=&quot;000D3EFD&quot;/&gt;&lt;wsp:rsid wsp:val=&quot;000D4D5C&quot;/&gt;&lt;wsp:rsid wsp:val=&quot;000D6765&quot;/&gt;&lt;wsp:rsid wsp:val=&quot;000D7731&quot;/&gt;&lt;wsp:rsid wsp:val=&quot;000E1211&quot;/&gt;&lt;wsp:rsid wsp:val=&quot;000E26DC&quot;/&gt;&lt;wsp:rsid wsp:val=&quot;000E36D4&quot;/&gt;&lt;wsp:rsid wsp:val=&quot;000E3BEA&quot;/&gt;&lt;wsp:rsid wsp:val=&quot;000F1711&quot;/&gt;&lt;wsp:rsid wsp:val=&quot;000F3C69&quot;/&gt;&lt;wsp:rsid wsp:val=&quot;000F56E5&quot;/&gt;&lt;wsp:rsid wsp:val=&quot;000F58A4&quot;/&gt;&lt;wsp:rsid wsp:val=&quot;000F5DF1&quot;/&gt;&lt;wsp:rsid wsp:val=&quot;000F6283&quot;/&gt;&lt;wsp:rsid wsp:val=&quot;000F7A52&quot;/&gt;&lt;wsp:rsid wsp:val=&quot;000F7FEC&quot;/&gt;&lt;wsp:rsid wsp:val=&quot;00100EAA&quot;/&gt;&lt;wsp:rsid wsp:val=&quot;001026A5&quot;/&gt;&lt;wsp:rsid wsp:val=&quot;00102ABD&quot;/&gt;&lt;wsp:rsid wsp:val=&quot;001031D8&quot;/&gt;&lt;wsp:rsid wsp:val=&quot;001036F5&quot;/&gt;&lt;wsp:rsid wsp:val=&quot;00103CB6&quot;/&gt;&lt;wsp:rsid wsp:val=&quot;00104336&quot;/&gt;&lt;wsp:rsid wsp:val=&quot;00104343&quot;/&gt;&lt;wsp:rsid wsp:val=&quot;0010603A&quot;/&gt;&lt;wsp:rsid wsp:val=&quot;00106802&quot;/&gt;&lt;wsp:rsid wsp:val=&quot;00106C2B&quot;/&gt;&lt;wsp:rsid wsp:val=&quot;0010734B&quot;/&gt;&lt;wsp:rsid wsp:val=&quot;00107F75&quot;/&gt;&lt;wsp:rsid wsp:val=&quot;00115320&quot;/&gt;&lt;wsp:rsid wsp:val=&quot;0011591B&quot;/&gt;&lt;wsp:rsid wsp:val=&quot;00116AFB&quot;/&gt;&lt;wsp:rsid wsp:val=&quot;00116E47&quot;/&gt;&lt;wsp:rsid wsp:val=&quot;001217B5&quot;/&gt;&lt;wsp:rsid wsp:val=&quot;00124C7F&quot;/&gt;&lt;wsp:rsid wsp:val=&quot;00125FF7&quot;/&gt;&lt;wsp:rsid wsp:val=&quot;001262D6&quot;/&gt;&lt;wsp:rsid wsp:val=&quot;00127F22&quot;/&gt;&lt;wsp:rsid wsp:val=&quot;001306E9&quot;/&gt;&lt;wsp:rsid wsp:val=&quot;00131997&quot;/&gt;&lt;wsp:rsid wsp:val=&quot;00131D21&quot;/&gt;&lt;wsp:rsid wsp:val=&quot;001349A9&quot;/&gt;&lt;wsp:rsid wsp:val=&quot;001360BE&quot;/&gt;&lt;wsp:rsid wsp:val=&quot;001373AF&quot;/&gt;&lt;wsp:rsid wsp:val=&quot;001400B1&quot;/&gt;&lt;wsp:rsid wsp:val=&quot;00140CD7&quot;/&gt;&lt;wsp:rsid wsp:val=&quot;00141BE3&quot;/&gt;&lt;wsp:rsid wsp:val=&quot;00141E0C&quot;/&gt;&lt;wsp:rsid wsp:val=&quot;00142FE1&quot;/&gt;&lt;wsp:rsid wsp:val=&quot;001446E7&quot;/&gt;&lt;wsp:rsid wsp:val=&quot;00144B83&quot;/&gt;&lt;wsp:rsid wsp:val=&quot;00146D0D&quot;/&gt;&lt;wsp:rsid wsp:val=&quot;001506C2&quot;/&gt;&lt;wsp:rsid wsp:val=&quot;001538B4&quot;/&gt;&lt;wsp:rsid wsp:val=&quot;0015681C&quot;/&gt;&lt;wsp:rsid wsp:val=&quot;00156A27&quot;/&gt;&lt;wsp:rsid wsp:val=&quot;00156A80&quot;/&gt;&lt;wsp:rsid wsp:val=&quot;00157D57&quot;/&gt;&lt;wsp:rsid wsp:val=&quot;00160A9E&quot;/&gt;&lt;wsp:rsid wsp:val=&quot;00164071&quot;/&gt;&lt;wsp:rsid wsp:val=&quot;0016534C&quot;/&gt;&lt;wsp:rsid wsp:val=&quot;001654EF&quot;/&gt;&lt;wsp:rsid wsp:val=&quot;00171E96&quot;/&gt;&lt;wsp:rsid wsp:val=&quot;00174B73&quot;/&gt;&lt;wsp:rsid wsp:val=&quot;00176B9C&quot;/&gt;&lt;wsp:rsid wsp:val=&quot;001774B0&quot;/&gt;&lt;wsp:rsid wsp:val=&quot;00177767&quot;/&gt;&lt;wsp:rsid wsp:val=&quot;00180679&quot;/&gt;&lt;wsp:rsid wsp:val=&quot;00182698&quot;/&gt;&lt;wsp:rsid wsp:val=&quot;001826C5&quot;/&gt;&lt;wsp:rsid wsp:val=&quot;00184AB5&quot;/&gt;&lt;wsp:rsid wsp:val=&quot;00191033&quot;/&gt;&lt;wsp:rsid wsp:val=&quot;0019181F&quot;/&gt;&lt;wsp:rsid wsp:val=&quot;001924B6&quot;/&gt;&lt;wsp:rsid wsp:val=&quot;0019335E&quot;/&gt;&lt;wsp:rsid wsp:val=&quot;0019567A&quot;/&gt;&lt;wsp:rsid wsp:val=&quot;001967D9&quot;/&gt;&lt;wsp:rsid wsp:val=&quot;001974E5&quot;/&gt;&lt;wsp:rsid wsp:val=&quot;00197979&quot;/&gt;&lt;wsp:rsid wsp:val=&quot;00197EEB&quot;/&gt;&lt;wsp:rsid wsp:val=&quot;001A0DC4&quot;/&gt;&lt;wsp:rsid wsp:val=&quot;001A10E6&quot;/&gt;&lt;wsp:rsid wsp:val=&quot;001A2BA4&quot;/&gt;&lt;wsp:rsid wsp:val=&quot;001A2CB5&quot;/&gt;&lt;wsp:rsid wsp:val=&quot;001A3C58&quot;/&gt;&lt;wsp:rsid wsp:val=&quot;001A4D5F&quot;/&gt;&lt;wsp:rsid wsp:val=&quot;001A711E&quot;/&gt;&lt;wsp:rsid wsp:val=&quot;001B0EC4&quot;/&gt;&lt;wsp:rsid wsp:val=&quot;001B1543&quot;/&gt;&lt;wsp:rsid wsp:val=&quot;001B3064&quot;/&gt;&lt;wsp:rsid wsp:val=&quot;001B30BF&quot;/&gt;&lt;wsp:rsid wsp:val=&quot;001B3589&quot;/&gt;&lt;wsp:rsid wsp:val=&quot;001B3AC5&quot;/&gt;&lt;wsp:rsid wsp:val=&quot;001B412E&quot;/&gt;&lt;wsp:rsid wsp:val=&quot;001B5D39&quot;/&gt;&lt;wsp:rsid wsp:val=&quot;001B5D72&quot;/&gt;&lt;wsp:rsid wsp:val=&quot;001B6352&quot;/&gt;&lt;wsp:rsid wsp:val=&quot;001B7A80&quot;/&gt;&lt;wsp:rsid wsp:val=&quot;001B7AC0&quot;/&gt;&lt;wsp:rsid wsp:val=&quot;001C1B99&quot;/&gt;&lt;wsp:rsid wsp:val=&quot;001C1EB0&quot;/&gt;&lt;wsp:rsid wsp:val=&quot;001C22FB&quot;/&gt;&lt;wsp:rsid wsp:val=&quot;001C25EF&quot;/&gt;&lt;wsp:rsid wsp:val=&quot;001C3937&quot;/&gt;&lt;wsp:rsid wsp:val=&quot;001C4911&quot;/&gt;&lt;wsp:rsid wsp:val=&quot;001C7C63&quot;/&gt;&lt;wsp:rsid wsp:val=&quot;001D09E3&quot;/&gt;&lt;wsp:rsid wsp:val=&quot;001D1C2F&quot;/&gt;&lt;wsp:rsid wsp:val=&quot;001D2E75&quot;/&gt;&lt;wsp:rsid wsp:val=&quot;001D3EF2&quot;/&gt;&lt;wsp:rsid wsp:val=&quot;001D3F19&quot;/&gt;&lt;wsp:rsid wsp:val=&quot;001D487A&quot;/&gt;&lt;wsp:rsid wsp:val=&quot;001E1AC0&quot;/&gt;&lt;wsp:rsid wsp:val=&quot;001E3896&quot;/&gt;&lt;wsp:rsid wsp:val=&quot;001E3976&quot;/&gt;&lt;wsp:rsid wsp:val=&quot;001E5D7C&quot;/&gt;&lt;wsp:rsid wsp:val=&quot;001E7433&quot;/&gt;&lt;wsp:rsid wsp:val=&quot;001F1218&quot;/&gt;&lt;wsp:rsid wsp:val=&quot;001F2354&quot;/&gt;&lt;wsp:rsid wsp:val=&quot;001F2A35&quot;/&gt;&lt;wsp:rsid wsp:val=&quot;001F2A47&quot;/&gt;&lt;wsp:rsid wsp:val=&quot;001F43E5&quot;/&gt;&lt;wsp:rsid wsp:val=&quot;001F72FF&quot;/&gt;&lt;wsp:rsid wsp:val=&quot;00200392&quot;/&gt;&lt;wsp:rsid wsp:val=&quot;0020064E&quot;/&gt;&lt;wsp:rsid wsp:val=&quot;00200ED7&quot;/&gt;&lt;wsp:rsid wsp:val=&quot;00201FB1&quot;/&gt;&lt;wsp:rsid wsp:val=&quot;00203EAC&quot;/&gt;&lt;wsp:rsid wsp:val=&quot;00204200&quot;/&gt;&lt;wsp:rsid wsp:val=&quot;00204B6E&quot;/&gt;&lt;wsp:rsid wsp:val=&quot;0020681C&quot;/&gt;&lt;wsp:rsid wsp:val=&quot;002068F3&quot;/&gt;&lt;wsp:rsid wsp:val=&quot;002100A4&quot;/&gt;&lt;wsp:rsid wsp:val=&quot;00212EF7&quot;/&gt;&lt;wsp:rsid wsp:val=&quot;00214C24&quot;/&gt;&lt;wsp:rsid wsp:val=&quot;002157DF&quot;/&gt;&lt;wsp:rsid wsp:val=&quot;00220A00&quot;/&gt;&lt;wsp:rsid wsp:val=&quot;00222AC0&quot;/&gt;&lt;wsp:rsid wsp:val=&quot;00223ED3&quot;/&gt;&lt;wsp:rsid wsp:val=&quot;00223FB7&quot;/&gt;&lt;wsp:rsid wsp:val=&quot;0022404B&quot;/&gt;&lt;wsp:rsid wsp:val=&quot;00224622&quot;/&gt;&lt;wsp:rsid wsp:val=&quot;0022677D&quot;/&gt;&lt;wsp:rsid wsp:val=&quot;002268C4&quot;/&gt;&lt;wsp:rsid wsp:val=&quot;00227028&quot;/&gt;&lt;wsp:rsid wsp:val=&quot;00227D58&quot;/&gt;&lt;wsp:rsid wsp:val=&quot;00227EB8&quot;/&gt;&lt;wsp:rsid wsp:val=&quot;0023038A&quot;/&gt;&lt;wsp:rsid wsp:val=&quot;00231537&quot;/&gt;&lt;wsp:rsid wsp:val=&quot;00234B4F&quot;/&gt;&lt;wsp:rsid wsp:val=&quot;002353D6&quot;/&gt;&lt;wsp:rsid wsp:val=&quot;00235DAC&quot;/&gt;&lt;wsp:rsid wsp:val=&quot;00236826&quot;/&gt;&lt;wsp:rsid wsp:val=&quot;00237BFA&quot;/&gt;&lt;wsp:rsid wsp:val=&quot;00237EDE&quot;/&gt;&lt;wsp:rsid wsp:val=&quot;00240E7C&quot;/&gt;&lt;wsp:rsid wsp:val=&quot;0024245E&quot;/&gt;&lt;wsp:rsid wsp:val=&quot;0024254C&quot;/&gt;&lt;wsp:rsid wsp:val=&quot;00243EFD&quot;/&gt;&lt;wsp:rsid wsp:val=&quot;00245006&quot;/&gt;&lt;wsp:rsid wsp:val=&quot;00245478&quot;/&gt;&lt;wsp:rsid wsp:val=&quot;00250639&quot;/&gt;&lt;wsp:rsid wsp:val=&quot;00253E2B&quot;/&gt;&lt;wsp:rsid wsp:val=&quot;0025687E&quot;/&gt;&lt;wsp:rsid wsp:val=&quot;00260F60&quot;/&gt;&lt;wsp:rsid wsp:val=&quot;00261EA8&quot;/&gt;&lt;wsp:rsid wsp:val=&quot;00261FE2&quot;/&gt;&lt;wsp:rsid wsp:val=&quot;00263F51&quot;/&gt;&lt;wsp:rsid wsp:val=&quot;00264486&quot;/&gt;&lt;wsp:rsid wsp:val=&quot;00264813&quot;/&gt;&lt;wsp:rsid wsp:val=&quot;00264CCB&quot;/&gt;&lt;wsp:rsid wsp:val=&quot;00264EFB&quot;/&gt;&lt;wsp:rsid wsp:val=&quot;00265F05&quot;/&gt;&lt;wsp:rsid wsp:val=&quot;00270420&quot;/&gt;&lt;wsp:rsid wsp:val=&quot;00270D0F&quot;/&gt;&lt;wsp:rsid wsp:val=&quot;00270FE7&quot;/&gt;&lt;wsp:rsid wsp:val=&quot;00271524&quot;/&gt;&lt;wsp:rsid wsp:val=&quot;00271641&quot;/&gt;&lt;wsp:rsid wsp:val=&quot;00272328&quot;/&gt;&lt;wsp:rsid wsp:val=&quot;00272D8B&quot;/&gt;&lt;wsp:rsid wsp:val=&quot;002740D9&quot;/&gt;&lt;wsp:rsid wsp:val=&quot;0027457F&quot;/&gt;&lt;wsp:rsid wsp:val=&quot;002746A0&quot;/&gt;&lt;wsp:rsid wsp:val=&quot;00276F22&quot;/&gt;&lt;wsp:rsid wsp:val=&quot;00277DC9&quot;/&gt;&lt;wsp:rsid wsp:val=&quot;00280696&quot;/&gt;&lt;wsp:rsid wsp:val=&quot;00282F2E&quot;/&gt;&lt;wsp:rsid wsp:val=&quot;002834FD&quot;/&gt;&lt;wsp:rsid wsp:val=&quot;00284DAD&quot;/&gt;&lt;wsp:rsid wsp:val=&quot;00285ADE&quot;/&gt;&lt;wsp:rsid wsp:val=&quot;002865B9&quot;/&gt;&lt;wsp:rsid wsp:val=&quot;0028713A&quot;/&gt;&lt;wsp:rsid wsp:val=&quot;002901F2&quot;/&gt;&lt;wsp:rsid wsp:val=&quot;002909DC&quot;/&gt;&lt;wsp:rsid wsp:val=&quot;002939C2&quot;/&gt;&lt;wsp:rsid wsp:val=&quot;00294F17&quot;/&gt;&lt;wsp:rsid wsp:val=&quot;00296BC1&quot;/&gt;&lt;wsp:rsid wsp:val=&quot;002A2B49&quot;/&gt;&lt;wsp:rsid wsp:val=&quot;002A3B1C&quot;/&gt;&lt;wsp:rsid wsp:val=&quot;002A5E5F&quot;/&gt;&lt;wsp:rsid wsp:val=&quot;002A5F3B&quot;/&gt;&lt;wsp:rsid wsp:val=&quot;002A6BBC&quot;/&gt;&lt;wsp:rsid wsp:val=&quot;002A7FE4&quot;/&gt;&lt;wsp:rsid wsp:val=&quot;002B28EE&quot;/&gt;&lt;wsp:rsid wsp:val=&quot;002B2C15&quot;/&gt;&lt;wsp:rsid wsp:val=&quot;002B45C3&quot;/&gt;&lt;wsp:rsid wsp:val=&quot;002B67FF&quot;/&gt;&lt;wsp:rsid wsp:val=&quot;002B7778&quot;/&gt;&lt;wsp:rsid wsp:val=&quot;002B7CFF&quot;/&gt;&lt;wsp:rsid wsp:val=&quot;002C0776&quot;/&gt;&lt;wsp:rsid wsp:val=&quot;002C0845&quot;/&gt;&lt;wsp:rsid wsp:val=&quot;002C0EC1&quot;/&gt;&lt;wsp:rsid wsp:val=&quot;002C17C9&quot;/&gt;&lt;wsp:rsid wsp:val=&quot;002C39FE&quot;/&gt;&lt;wsp:rsid wsp:val=&quot;002C62A2&quot;/&gt;&lt;wsp:rsid wsp:val=&quot;002C6E04&quot;/&gt;&lt;wsp:rsid wsp:val=&quot;002D000E&quot;/&gt;&lt;wsp:rsid wsp:val=&quot;002D0D35&quot;/&gt;&lt;wsp:rsid wsp:val=&quot;002D2832&quot;/&gt;&lt;wsp:rsid wsp:val=&quot;002D2DA3&quot;/&gt;&lt;wsp:rsid wsp:val=&quot;002D34F6&quot;/&gt;&lt;wsp:rsid wsp:val=&quot;002D4889&quot;/&gt;&lt;wsp:rsid wsp:val=&quot;002D692E&quot;/&gt;&lt;wsp:rsid wsp:val=&quot;002E1E07&quot;/&gt;&lt;wsp:rsid wsp:val=&quot;002E1FA9&quot;/&gt;&lt;wsp:rsid wsp:val=&quot;002E31EC&quot;/&gt;&lt;wsp:rsid wsp:val=&quot;002E388D&quot;/&gt;&lt;wsp:rsid wsp:val=&quot;002E5D12&quot;/&gt;&lt;wsp:rsid wsp:val=&quot;002E5D18&quot;/&gt;&lt;wsp:rsid wsp:val=&quot;002E5EF2&quot;/&gt;&lt;wsp:rsid wsp:val=&quot;002E6638&quot;/&gt;&lt;wsp:rsid wsp:val=&quot;002E667C&quot;/&gt;&lt;wsp:rsid wsp:val=&quot;002E7B58&quot;/&gt;&lt;wsp:rsid wsp:val=&quot;002F0CAA&quot;/&gt;&lt;wsp:rsid wsp:val=&quot;002F162C&quot;/&gt;&lt;wsp:rsid wsp:val=&quot;002F4BE6&quot;/&gt;&lt;wsp:rsid wsp:val=&quot;002F639A&quot;/&gt;&lt;wsp:rsid wsp:val=&quot;002F6F85&quot;/&gt;&lt;wsp:rsid wsp:val=&quot;002F755B&quot;/&gt;&lt;wsp:rsid wsp:val=&quot;002F7B5A&quot;/&gt;&lt;wsp:rsid wsp:val=&quot;003002D3&quot;/&gt;&lt;wsp:rsid wsp:val=&quot;00304BAF&quot;/&gt;&lt;wsp:rsid wsp:val=&quot;00304CC2&quot;/&gt;&lt;wsp:rsid wsp:val=&quot;00305DB4&quot;/&gt;&lt;wsp:rsid wsp:val=&quot;00307561&quot;/&gt;&lt;wsp:rsid wsp:val=&quot;00310E58&quot;/&gt;&lt;wsp:rsid wsp:val=&quot;00311D96&quot;/&gt;&lt;wsp:rsid wsp:val=&quot;003134C8&quot;/&gt;&lt;wsp:rsid wsp:val=&quot;00313B61&quot;/&gt;&lt;wsp:rsid wsp:val=&quot;00313F4E&quot;/&gt;&lt;wsp:rsid wsp:val=&quot;0031468E&quot;/&gt;&lt;wsp:rsid wsp:val=&quot;00314DF2&quot;/&gt;&lt;wsp:rsid wsp:val=&quot;003153EE&quot;/&gt;&lt;wsp:rsid wsp:val=&quot;0031559D&quot;/&gt;&lt;wsp:rsid wsp:val=&quot;00315BB7&quot;/&gt;&lt;wsp:rsid wsp:val=&quot;00315D9C&quot;/&gt;&lt;wsp:rsid wsp:val=&quot;00317F2D&quot;/&gt;&lt;wsp:rsid wsp:val=&quot;003204F6&quot;/&gt;&lt;wsp:rsid wsp:val=&quot;00320678&quot;/&gt;&lt;wsp:rsid wsp:val=&quot;003267C7&quot;/&gt;&lt;wsp:rsid wsp:val=&quot;0032700C&quot;/&gt;&lt;wsp:rsid wsp:val=&quot;00330C76&quot;/&gt;&lt;wsp:rsid wsp:val=&quot;00333DAA&quot;/&gt;&lt;wsp:rsid wsp:val=&quot;00335081&quot;/&gt;&lt;wsp:rsid wsp:val=&quot;0033581B&quot;/&gt;&lt;wsp:rsid wsp:val=&quot;003368AF&quot;/&gt;&lt;wsp:rsid wsp:val=&quot;00336B97&quot;/&gt;&lt;wsp:rsid wsp:val=&quot;00337431&quot;/&gt;&lt;wsp:rsid wsp:val=&quot;003377A0&quot;/&gt;&lt;wsp:rsid wsp:val=&quot;0034003A&quot;/&gt;&lt;wsp:rsid wsp:val=&quot;00340425&quot;/&gt;&lt;wsp:rsid wsp:val=&quot;00343195&quot;/&gt;&lt;wsp:rsid wsp:val=&quot;00344EFE&quot;/&gt;&lt;wsp:rsid wsp:val=&quot;00345E21&quot;/&gt;&lt;wsp:rsid wsp:val=&quot;0034622E&quot;/&gt;&lt;wsp:rsid wsp:val=&quot;00346340&quot;/&gt;&lt;wsp:rsid wsp:val=&quot;003467D0&quot;/&gt;&lt;wsp:rsid wsp:val=&quot;00347896&quot;/&gt;&lt;wsp:rsid wsp:val=&quot;00350B7D&quot;/&gt;&lt;wsp:rsid wsp:val=&quot;00356CCA&quot;/&gt;&lt;wsp:rsid wsp:val=&quot;0036021B&quot;/&gt;&lt;wsp:rsid wsp:val=&quot;003607E0&quot;/&gt;&lt;wsp:rsid wsp:val=&quot;003629A5&quot;/&gt;&lt;wsp:rsid wsp:val=&quot;00363B1A&quot;/&gt;&lt;wsp:rsid wsp:val=&quot;0036520E&quot;/&gt;&lt;wsp:rsid wsp:val=&quot;00365E09&quot;/&gt;&lt;wsp:rsid wsp:val=&quot;0036699F&quot;/&gt;&lt;wsp:rsid wsp:val=&quot;00370446&quot;/&gt;&lt;wsp:rsid wsp:val=&quot;00370EF3&quot;/&gt;&lt;wsp:rsid wsp:val=&quot;003731BC&quot;/&gt;&lt;wsp:rsid wsp:val=&quot;00374F21&quot;/&gt;&lt;wsp:rsid wsp:val=&quot;0037703D&quot;/&gt;&lt;wsp:rsid wsp:val=&quot;00377B85&quot;/&gt;&lt;wsp:rsid wsp:val=&quot;003804E6&quot;/&gt;&lt;wsp:rsid wsp:val=&quot;00381A81&quot;/&gt;&lt;wsp:rsid wsp:val=&quot;0038281B&quot;/&gt;&lt;wsp:rsid wsp:val=&quot;00383D90&quot;/&gt;&lt;wsp:rsid wsp:val=&quot;00385C57&quot;/&gt;&lt;wsp:rsid wsp:val=&quot;00386037&quot;/&gt;&lt;wsp:rsid wsp:val=&quot;0038663F&quot;/&gt;&lt;wsp:rsid wsp:val=&quot;0038770B&quot;/&gt;&lt;wsp:rsid wsp:val=&quot;00392FB1&quot;/&gt;&lt;wsp:rsid wsp:val=&quot;003935D7&quot;/&gt;&lt;wsp:rsid wsp:val=&quot;00394A38&quot;/&gt;&lt;wsp:rsid wsp:val=&quot;003952CD&quot;/&gt;&lt;wsp:rsid wsp:val=&quot;00396E6A&quot;/&gt;&lt;wsp:rsid wsp:val=&quot;00397C0C&quot;/&gt;&lt;wsp:rsid wsp:val=&quot;003A062A&quot;/&gt;&lt;wsp:rsid wsp:val=&quot;003A0F64&quot;/&gt;&lt;wsp:rsid wsp:val=&quot;003A1188&quot;/&gt;&lt;wsp:rsid wsp:val=&quot;003A2724&quot;/&gt;&lt;wsp:rsid wsp:val=&quot;003A359A&quot;/&gt;&lt;wsp:rsid wsp:val=&quot;003A418A&quot;/&gt;&lt;wsp:rsid wsp:val=&quot;003A4341&quot;/&gt;&lt;wsp:rsid wsp:val=&quot;003A54EF&quot;/&gt;&lt;wsp:rsid wsp:val=&quot;003A5700&quot;/&gt;&lt;wsp:rsid wsp:val=&quot;003A6795&quot;/&gt;&lt;wsp:rsid wsp:val=&quot;003A6B5E&quot;/&gt;&lt;wsp:rsid wsp:val=&quot;003A6D1B&quot;/&gt;&lt;wsp:rsid wsp:val=&quot;003B0B48&quot;/&gt;&lt;wsp:rsid wsp:val=&quot;003B1485&quot;/&gt;&lt;wsp:rsid wsp:val=&quot;003B2E7F&quot;/&gt;&lt;wsp:rsid wsp:val=&quot;003B412B&quot;/&gt;&lt;wsp:rsid wsp:val=&quot;003B4512&quot;/&gt;&lt;wsp:rsid wsp:val=&quot;003B6AC6&quot;/&gt;&lt;wsp:rsid wsp:val=&quot;003C0934&quot;/&gt;&lt;wsp:rsid wsp:val=&quot;003C2863&quot;/&gt;&lt;wsp:rsid wsp:val=&quot;003C3FDB&quot;/&gt;&lt;wsp:rsid wsp:val=&quot;003C53C5&quot;/&gt;&lt;wsp:rsid wsp:val=&quot;003C5F26&quot;/&gt;&lt;wsp:rsid wsp:val=&quot;003C6ED9&quot;/&gt;&lt;wsp:rsid wsp:val=&quot;003D285D&quot;/&gt;&lt;wsp:rsid wsp:val=&quot;003D3CD3&quot;/&gt;&lt;wsp:rsid wsp:val=&quot;003D5B00&quot;/&gt;&lt;wsp:rsid wsp:val=&quot;003D5D37&quot;/&gt;&lt;wsp:rsid wsp:val=&quot;003D6D0E&quot;/&gt;&lt;wsp:rsid wsp:val=&quot;003E07CE&quot;/&gt;&lt;wsp:rsid wsp:val=&quot;003E0B5A&quot;/&gt;&lt;wsp:rsid wsp:val=&quot;003E3CB0&quot;/&gt;&lt;wsp:rsid wsp:val=&quot;003E5426&quot;/&gt;&lt;wsp:rsid wsp:val=&quot;003E553E&quot;/&gt;&lt;wsp:rsid wsp:val=&quot;003E5ECD&quot;/&gt;&lt;wsp:rsid wsp:val=&quot;003E644F&quot;/&gt;&lt;wsp:rsid wsp:val=&quot;003E77DD&quot;/&gt;&lt;wsp:rsid wsp:val=&quot;003F023D&quot;/&gt;&lt;wsp:rsid wsp:val=&quot;003F27F2&quot;/&gt;&lt;wsp:rsid wsp:val=&quot;003F2CA6&quot;/&gt;&lt;wsp:rsid wsp:val=&quot;003F3106&quot;/&gt;&lt;wsp:rsid wsp:val=&quot;003F649D&quot;/&gt;&lt;wsp:rsid wsp:val=&quot;003F6E6C&quot;/&gt;&lt;wsp:rsid wsp:val=&quot;003F72B8&quot;/&gt;&lt;wsp:rsid wsp:val=&quot;003F744F&quot;/&gt;&lt;wsp:rsid wsp:val=&quot;004000EC&quot;/&gt;&lt;wsp:rsid wsp:val=&quot;0040059C&quot;/&gt;&lt;wsp:rsid wsp:val=&quot;004014EA&quot;/&gt;&lt;wsp:rsid wsp:val=&quot;004028E3&quot;/&gt;&lt;wsp:rsid wsp:val=&quot;0040439E&quot;/&gt;&lt;wsp:rsid wsp:val=&quot;0040451B&quot;/&gt;&lt;wsp:rsid wsp:val=&quot;00406B02&quot;/&gt;&lt;wsp:rsid wsp:val=&quot;00410B2F&quot;/&gt;&lt;wsp:rsid wsp:val=&quot;00410E95&quot;/&gt;&lt;wsp:rsid wsp:val=&quot;00412B59&quot;/&gt;&lt;wsp:rsid wsp:val=&quot;00414BE8&quot;/&gt;&lt;wsp:rsid wsp:val=&quot;00415A53&quot;/&gt;&lt;wsp:rsid wsp:val=&quot;00415DBF&quot;/&gt;&lt;wsp:rsid wsp:val=&quot;00416DAF&quot;/&gt;&lt;wsp:rsid wsp:val=&quot;004176F4&quot;/&gt;&lt;wsp:rsid wsp:val=&quot;004178A2&quot;/&gt;&lt;wsp:rsid wsp:val=&quot;00423BF3&quot;/&gt;&lt;wsp:rsid wsp:val=&quot;00424882&quot;/&gt;&lt;wsp:rsid wsp:val=&quot;004256EB&quot;/&gt;&lt;wsp:rsid wsp:val=&quot;00425799&quot;/&gt;&lt;wsp:rsid wsp:val=&quot;0042651C&quot;/&gt;&lt;wsp:rsid wsp:val=&quot;00427255&quot;/&gt;&lt;wsp:rsid wsp:val=&quot;00432EDA&quot;/&gt;&lt;wsp:rsid wsp:val=&quot;00433128&quot;/&gt;&lt;wsp:rsid wsp:val=&quot;0043328B&quot;/&gt;&lt;wsp:rsid wsp:val=&quot;0043403A&quot;/&gt;&lt;wsp:rsid wsp:val=&quot;004348C8&quot;/&gt;&lt;wsp:rsid wsp:val=&quot;004356B7&quot;/&gt;&lt;wsp:rsid wsp:val=&quot;004406B2&quot;/&gt;&lt;wsp:rsid wsp:val=&quot;004411F6&quot;/&gt;&lt;wsp:rsid wsp:val=&quot;00441C89&quot;/&gt;&lt;wsp:rsid wsp:val=&quot;004424C7&quot;/&gt;&lt;wsp:rsid wsp:val=&quot;00442D6F&quot;/&gt;&lt;wsp:rsid wsp:val=&quot;00445335&quot;/&gt;&lt;wsp:rsid wsp:val=&quot;0044575D&quot;/&gt;&lt;wsp:rsid wsp:val=&quot;0044590A&quot;/&gt;&lt;wsp:rsid wsp:val=&quot;0044594F&quot;/&gt;&lt;wsp:rsid wsp:val=&quot;00451C1B&quot;/&gt;&lt;wsp:rsid wsp:val=&quot;00451EB0&quot;/&gt;&lt;wsp:rsid wsp:val=&quot;004520EC&quot;/&gt;&lt;wsp:rsid wsp:val=&quot;00452192&quot;/&gt;&lt;wsp:rsid wsp:val=&quot;0045764B&quot;/&gt;&lt;wsp:rsid wsp:val=&quot;00460F10&quot;/&gt;&lt;wsp:rsid wsp:val=&quot;004612FF&quot;/&gt;&lt;wsp:rsid wsp:val=&quot;0046170D&quot;/&gt;&lt;wsp:rsid wsp:val=&quot;00461A44&quot;/&gt;&lt;wsp:rsid wsp:val=&quot;004620A5&quot;/&gt;&lt;wsp:rsid wsp:val=&quot;00462E7C&quot;/&gt;&lt;wsp:rsid wsp:val=&quot;00462F80&quot;/&gt;&lt;wsp:rsid wsp:val=&quot;00463CEC&quot;/&gt;&lt;wsp:rsid wsp:val=&quot;00464171&quot;/&gt;&lt;wsp:rsid wsp:val=&quot;0046551A&quot;/&gt;&lt;wsp:rsid wsp:val=&quot;00465569&quot;/&gt;&lt;wsp:rsid wsp:val=&quot;00465748&quot;/&gt;&lt;wsp:rsid wsp:val=&quot;00466CEE&quot;/&gt;&lt;wsp:rsid wsp:val=&quot;004703F6&quot;/&gt;&lt;wsp:rsid wsp:val=&quot;00470455&quot;/&gt;&lt;wsp:rsid wsp:val=&quot;00473A4A&quot;/&gt;&lt;wsp:rsid wsp:val=&quot;00473A65&quot;/&gt;&lt;wsp:rsid wsp:val=&quot;00474609&quot;/&gt;&lt;wsp:rsid wsp:val=&quot;00475A6C&quot;/&gt;&lt;wsp:rsid wsp:val=&quot;00475DDD&quot;/&gt;&lt;wsp:rsid wsp:val=&quot;00476878&quot;/&gt;&lt;wsp:rsid wsp:val=&quot;004816F8&quot;/&gt;&lt;wsp:rsid wsp:val=&quot;004830F6&quot;/&gt;&lt;wsp:rsid wsp:val=&quot;004851B1&quot;/&gt;&lt;wsp:rsid wsp:val=&quot;004864C4&quot;/&gt;&lt;wsp:rsid wsp:val=&quot;00487013&quot;/&gt;&lt;wsp:rsid wsp:val=&quot;00490058&quot;/&gt;&lt;wsp:rsid wsp:val=&quot;0049164C&quot;/&gt;&lt;wsp:rsid wsp:val=&quot;004937F1&quot;/&gt;&lt;wsp:rsid wsp:val=&quot;004941FF&quot;/&gt;&lt;wsp:rsid wsp:val=&quot;004A4FFC&quot;/&gt;&lt;wsp:rsid wsp:val=&quot;004A506C&quot;/&gt;&lt;wsp:rsid wsp:val=&quot;004A521E&quot;/&gt;&lt;wsp:rsid wsp:val=&quot;004A781B&quot;/&gt;&lt;wsp:rsid wsp:val=&quot;004A7C2B&quot;/&gt;&lt;wsp:rsid wsp:val=&quot;004A7E70&quot;/&gt;&lt;wsp:rsid wsp:val=&quot;004B11E9&quot;/&gt;&lt;wsp:rsid wsp:val=&quot;004B178B&quot;/&gt;&lt;wsp:rsid wsp:val=&quot;004B2DCD&quot;/&gt;&lt;wsp:rsid wsp:val=&quot;004B4A8B&quot;/&gt;&lt;wsp:rsid wsp:val=&quot;004B50EE&quot;/&gt;&lt;wsp:rsid wsp:val=&quot;004B5B10&quot;/&gt;&lt;wsp:rsid wsp:val=&quot;004B7311&quot;/&gt;&lt;wsp:rsid wsp:val=&quot;004B785A&quot;/&gt;&lt;wsp:rsid wsp:val=&quot;004C1A2D&quot;/&gt;&lt;wsp:rsid wsp:val=&quot;004C468A&quot;/&gt;&lt;wsp:rsid wsp:val=&quot;004C6166&quot;/&gt;&lt;wsp:rsid wsp:val=&quot;004C7151&quot;/&gt;&lt;wsp:rsid wsp:val=&quot;004C7A59&quot;/&gt;&lt;wsp:rsid wsp:val=&quot;004D03D4&quot;/&gt;&lt;wsp:rsid wsp:val=&quot;004D1F75&quot;/&gt;&lt;wsp:rsid wsp:val=&quot;004D4037&quot;/&gt;&lt;wsp:rsid wsp:val=&quot;004D44CC&quot;/&gt;&lt;wsp:rsid wsp:val=&quot;004D4510&quot;/&gt;&lt;wsp:rsid wsp:val=&quot;004D563B&quot;/&gt;&lt;wsp:rsid wsp:val=&quot;004D56CC&quot;/&gt;&lt;wsp:rsid wsp:val=&quot;004D6F2E&quot;/&gt;&lt;wsp:rsid wsp:val=&quot;004D7117&quot;/&gt;&lt;wsp:rsid wsp:val=&quot;004D75B2&quot;/&gt;&lt;wsp:rsid wsp:val=&quot;004E0352&quot;/&gt;&lt;wsp:rsid wsp:val=&quot;004E0584&quot;/&gt;&lt;wsp:rsid wsp:val=&quot;004E19FF&quot;/&gt;&lt;wsp:rsid wsp:val=&quot;004E229B&quot;/&gt;&lt;wsp:rsid wsp:val=&quot;004E51A8&quot;/&gt;&lt;wsp:rsid wsp:val=&quot;004E587E&quot;/&gt;&lt;wsp:rsid wsp:val=&quot;004E6ECF&quot;/&gt;&lt;wsp:rsid wsp:val=&quot;004E7D63&quot;/&gt;&lt;wsp:rsid wsp:val=&quot;004F2D7F&quot;/&gt;&lt;wsp:rsid wsp:val=&quot;004F3985&quot;/&gt;&lt;wsp:rsid wsp:val=&quot;004F4987&quot;/&gt;&lt;wsp:rsid wsp:val=&quot;004F6960&quot;/&gt;&lt;wsp:rsid wsp:val=&quot;004F74CE&quot;/&gt;&lt;wsp:rsid wsp:val=&quot;00500BB1&quot;/&gt;&lt;wsp:rsid wsp:val=&quot;0050193D&quot;/&gt;&lt;wsp:rsid wsp:val=&quot;00502D6E&quot;/&gt;&lt;wsp:rsid wsp:val=&quot;0050303B&quot;/&gt;&lt;wsp:rsid wsp:val=&quot;0050318B&quot;/&gt;&lt;wsp:rsid wsp:val=&quot;005032AC&quot;/&gt;&lt;wsp:rsid wsp:val=&quot;005068D3&quot;/&gt;&lt;wsp:rsid wsp:val=&quot;00507A58&quot;/&gt;&lt;wsp:rsid wsp:val=&quot;00507BB7&quot;/&gt;&lt;wsp:rsid wsp:val=&quot;00511A21&quot;/&gt;&lt;wsp:rsid wsp:val=&quot;0051214C&quot;/&gt;&lt;wsp:rsid wsp:val=&quot;005125C1&quot;/&gt;&lt;wsp:rsid wsp:val=&quot;00513ABA&quot;/&gt;&lt;wsp:rsid wsp:val=&quot;00514AD8&quot;/&gt;&lt;wsp:rsid wsp:val=&quot;00515BFE&quot;/&gt;&lt;wsp:rsid wsp:val=&quot;00516D7B&quot;/&gt;&lt;wsp:rsid wsp:val=&quot;00521BAA&quot;/&gt;&lt;wsp:rsid wsp:val=&quot;00522381&quot;/&gt;&lt;wsp:rsid wsp:val=&quot;00522ABA&quot;/&gt;&lt;wsp:rsid wsp:val=&quot;00523237&quot;/&gt;&lt;wsp:rsid wsp:val=&quot;00526DDB&quot;/&gt;&lt;wsp:rsid wsp:val=&quot;00526DF5&quot;/&gt;&lt;wsp:rsid wsp:val=&quot;005307FA&quot;/&gt;&lt;wsp:rsid wsp:val=&quot;00530FCA&quot;/&gt;&lt;wsp:rsid wsp:val=&quot;005313BE&quot;/&gt;&lt;wsp:rsid wsp:val=&quot;0053230E&quot;/&gt;&lt;wsp:rsid wsp:val=&quot;005368C5&quot;/&gt;&lt;wsp:rsid wsp:val=&quot;00536A76&quot;/&gt;&lt;wsp:rsid wsp:val=&quot;00536AA1&quot;/&gt;&lt;wsp:rsid wsp:val=&quot;00537B50&quot;/&gt;&lt;wsp:rsid wsp:val=&quot;005411DB&quot;/&gt;&lt;wsp:rsid wsp:val=&quot;005423B3&quot;/&gt;&lt;wsp:rsid wsp:val=&quot;00542DBC&quot;/&gt;&lt;wsp:rsid wsp:val=&quot;0054418D&quot;/&gt;&lt;wsp:rsid wsp:val=&quot;00545BAD&quot;/&gt;&lt;wsp:rsid wsp:val=&quot;0054681E&quot;/&gt;&lt;wsp:rsid wsp:val=&quot;0054699E&quot;/&gt;&lt;wsp:rsid wsp:val=&quot;005500B1&quot;/&gt;&lt;wsp:rsid wsp:val=&quot;0055155A&quot;/&gt;&lt;wsp:rsid wsp:val=&quot;00553A9B&quot;/&gt;&lt;wsp:rsid wsp:val=&quot;00554FD8&quot;/&gt;&lt;wsp:rsid wsp:val=&quot;00561905&quot;/&gt;&lt;wsp:rsid wsp:val=&quot;00562B28&quot;/&gt;&lt;wsp:rsid wsp:val=&quot;00562D61&quot;/&gt;&lt;wsp:rsid wsp:val=&quot;00563365&quot;/&gt;&lt;wsp:rsid wsp:val=&quot;00563A04&quot;/&gt;&lt;wsp:rsid wsp:val=&quot;00563A5D&quot;/&gt;&lt;wsp:rsid wsp:val=&quot;005645AD&quot;/&gt;&lt;wsp:rsid wsp:val=&quot;005668A8&quot;/&gt;&lt;wsp:rsid wsp:val=&quot;00566B3F&quot;/&gt;&lt;wsp:rsid wsp:val=&quot;005672B1&quot;/&gt;&lt;wsp:rsid wsp:val=&quot;0056735A&quot;/&gt;&lt;wsp:rsid wsp:val=&quot;00570185&quot;/&gt;&lt;wsp:rsid wsp:val=&quot;005704B2&quot;/&gt;&lt;wsp:rsid wsp:val=&quot;0057098D&quot;/&gt;&lt;wsp:rsid wsp:val=&quot;005713AC&quot;/&gt;&lt;wsp:rsid wsp:val=&quot;0057178A&quot;/&gt;&lt;wsp:rsid wsp:val=&quot;00571829&quot;/&gt;&lt;wsp:rsid wsp:val=&quot;00571C74&quot;/&gt;&lt;wsp:rsid wsp:val=&quot;00572795&quot;/&gt;&lt;wsp:rsid wsp:val=&quot;00572BD8&quot;/&gt;&lt;wsp:rsid wsp:val=&quot;00573A42&quot;/&gt;&lt;wsp:rsid wsp:val=&quot;00580933&quot;/&gt;&lt;wsp:rsid wsp:val=&quot;00580B1E&quot;/&gt;&lt;wsp:rsid wsp:val=&quot;005813E2&quot;/&gt;&lt;wsp:rsid wsp:val=&quot;00582DC5&quot;/&gt;&lt;wsp:rsid wsp:val=&quot;00582FE1&quot;/&gt;&lt;wsp:rsid wsp:val=&quot;00583438&quot;/&gt;&lt;wsp:rsid wsp:val=&quot;005841D3&quot;/&gt;&lt;wsp:rsid wsp:val=&quot;00586BD7&quot;/&gt;&lt;wsp:rsid wsp:val=&quot;00594428&quot;/&gt;&lt;wsp:rsid wsp:val=&quot;0059549E&quot;/&gt;&lt;wsp:rsid wsp:val=&quot;00595BDE&quot;/&gt;&lt;wsp:rsid wsp:val=&quot;0059624D&quot;/&gt;&lt;wsp:rsid wsp:val=&quot;00596795&quot;/&gt;&lt;wsp:rsid wsp:val=&quot;00597815&quot;/&gt;&lt;wsp:rsid wsp:val=&quot;00597A95&quot;/&gt;&lt;wsp:rsid wsp:val=&quot;005A24F0&quot;/&gt;&lt;wsp:rsid wsp:val=&quot;005A292E&quot;/&gt;&lt;wsp:rsid wsp:val=&quot;005A2CE2&quot;/&gt;&lt;wsp:rsid wsp:val=&quot;005A3D33&quot;/&gt;&lt;wsp:rsid wsp:val=&quot;005A6D20&quot;/&gt;&lt;wsp:rsid wsp:val=&quot;005A7EFD&quot;/&gt;&lt;wsp:rsid wsp:val=&quot;005B0681&quot;/&gt;&lt;wsp:rsid wsp:val=&quot;005B1467&quot;/&gt;&lt;wsp:rsid wsp:val=&quot;005B3289&quot;/&gt;&lt;wsp:rsid wsp:val=&quot;005B3E3C&quot;/&gt;&lt;wsp:rsid wsp:val=&quot;005C0E31&quot;/&gt;&lt;wsp:rsid wsp:val=&quot;005C1AE7&quot;/&gt;&lt;wsp:rsid wsp:val=&quot;005C54A6&quot;/&gt;&lt;wsp:rsid wsp:val=&quot;005C572D&quot;/&gt;&lt;wsp:rsid wsp:val=&quot;005C7001&quot;/&gt;&lt;wsp:rsid wsp:val=&quot;005C734F&quot;/&gt;&lt;wsp:rsid wsp:val=&quot;005C73F9&quot;/&gt;&lt;wsp:rsid wsp:val=&quot;005D0603&quot;/&gt;&lt;wsp:rsid wsp:val=&quot;005D1013&quot;/&gt;&lt;wsp:rsid wsp:val=&quot;005D261C&quot;/&gt;&lt;wsp:rsid wsp:val=&quot;005D2AB1&quot;/&gt;&lt;wsp:rsid wsp:val=&quot;005D3339&quot;/&gt;&lt;wsp:rsid wsp:val=&quot;005D3EA2&quot;/&gt;&lt;wsp:rsid wsp:val=&quot;005D5733&quot;/&gt;&lt;wsp:rsid wsp:val=&quot;005E53FF&quot;/&gt;&lt;wsp:rsid wsp:val=&quot;005E591C&quot;/&gt;&lt;wsp:rsid wsp:val=&quot;005E5FF6&quot;/&gt;&lt;wsp:rsid wsp:val=&quot;005E7728&quot;/&gt;&lt;wsp:rsid wsp:val=&quot;005E79CC&quot;/&gt;&lt;wsp:rsid wsp:val=&quot;005F25B3&quot;/&gt;&lt;wsp:rsid wsp:val=&quot;005F3100&quot;/&gt;&lt;wsp:rsid wsp:val=&quot;005F6030&quot;/&gt;&lt;wsp:rsid wsp:val=&quot;005F7A86&quot;/&gt;&lt;wsp:rsid wsp:val=&quot;00600AD4&quot;/&gt;&lt;wsp:rsid wsp:val=&quot;0060221E&quot;/&gt;&lt;wsp:rsid wsp:val=&quot;00603374&quot;/&gt;&lt;wsp:rsid wsp:val=&quot;00604862&quot;/&gt;&lt;wsp:rsid wsp:val=&quot;006054F4&quot;/&gt;&lt;wsp:rsid wsp:val=&quot;00605A1F&quot;/&gt;&lt;wsp:rsid wsp:val=&quot;00605BE7&quot;/&gt;&lt;wsp:rsid wsp:val=&quot;00606940&quot;/&gt;&lt;wsp:rsid wsp:val=&quot;00607F8A&quot;/&gt;&lt;wsp:rsid wsp:val=&quot;00612423&quot;/&gt;&lt;wsp:rsid wsp:val=&quot;00612CDC&quot;/&gt;&lt;wsp:rsid wsp:val=&quot;006136AB&quot;/&gt;&lt;wsp:rsid wsp:val=&quot;0061481C&quot;/&gt;&lt;wsp:rsid wsp:val=&quot;00615D39&quot;/&gt;&lt;wsp:rsid wsp:val=&quot;00616F81&quot;/&gt;&lt;wsp:rsid wsp:val=&quot;00617029&quot;/&gt;&lt;wsp:rsid wsp:val=&quot;00617212&quot;/&gt;&lt;wsp:rsid wsp:val=&quot;006202B8&quot;/&gt;&lt;wsp:rsid wsp:val=&quot;0062082D&quot;/&gt;&lt;wsp:rsid wsp:val=&quot;0062269B&quot;/&gt;&lt;wsp:rsid wsp:val=&quot;00622B66&quot;/&gt;&lt;wsp:rsid wsp:val=&quot;00625D9D&quot;/&gt;&lt;wsp:rsid wsp:val=&quot;006311E8&quot;/&gt;&lt;wsp:rsid wsp:val=&quot;006315FD&quot;/&gt;&lt;wsp:rsid wsp:val=&quot;006325D2&quot;/&gt;&lt;wsp:rsid wsp:val=&quot;006328D8&quot;/&gt;&lt;wsp:rsid wsp:val=&quot;00632C8F&quot;/&gt;&lt;wsp:rsid wsp:val=&quot;0063390A&quot;/&gt;&lt;wsp:rsid wsp:val=&quot;0063452E&quot;/&gt;&lt;wsp:rsid wsp:val=&quot;00635FD7&quot;/&gt;&lt;wsp:rsid wsp:val=&quot;006363A5&quot;/&gt;&lt;wsp:rsid wsp:val=&quot;00640AFC&quot;/&gt;&lt;wsp:rsid wsp:val=&quot;006435BC&quot;/&gt;&lt;wsp:rsid wsp:val=&quot;00645650&quot;/&gt;&lt;wsp:rsid wsp:val=&quot;00646BF9&quot;/&gt;&lt;wsp:rsid wsp:val=&quot;00646F4E&quot;/&gt;&lt;wsp:rsid wsp:val=&quot;0064795E&quot;/&gt;&lt;wsp:rsid wsp:val=&quot;00650838&quot;/&gt;&lt;wsp:rsid wsp:val=&quot;00651682&quot;/&gt;&lt;wsp:rsid wsp:val=&quot;006518A7&quot;/&gt;&lt;wsp:rsid wsp:val=&quot;00652AFD&quot;/&gt;&lt;wsp:rsid wsp:val=&quot;00653A06&quot;/&gt;&lt;wsp:rsid wsp:val=&quot;00654BA4&quot;/&gt;&lt;wsp:rsid wsp:val=&quot;00655149&quot;/&gt;&lt;wsp:rsid wsp:val=&quot;00655B4A&quot;/&gt;&lt;wsp:rsid wsp:val=&quot;006566AA&quot;/&gt;&lt;wsp:rsid wsp:val=&quot;00657559&quot;/&gt;&lt;wsp:rsid wsp:val=&quot;00657DA8&quot;/&gt;&lt;wsp:rsid wsp:val=&quot;006611D2&quot;/&gt;&lt;wsp:rsid wsp:val=&quot;00661EA8&quot;/&gt;&lt;wsp:rsid wsp:val=&quot;00662944&quot;/&gt;&lt;wsp:rsid wsp:val=&quot;00663EED&quot;/&gt;&lt;wsp:rsid wsp:val=&quot;006673BE&quot;/&gt;&lt;wsp:rsid wsp:val=&quot;00670336&quot;/&gt;&lt;wsp:rsid wsp:val=&quot;00670F8D&quot;/&gt;&lt;wsp:rsid wsp:val=&quot;00671AE6&quot;/&gt;&lt;wsp:rsid wsp:val=&quot;00672090&quot;/&gt;&lt;wsp:rsid wsp:val=&quot;00672847&quot;/&gt;&lt;wsp:rsid wsp:val=&quot;006757E4&quot;/&gt;&lt;wsp:rsid wsp:val=&quot;006764D7&quot;/&gt;&lt;wsp:rsid wsp:val=&quot;006802D2&quot;/&gt;&lt;wsp:rsid wsp:val=&quot;00680957&quot;/&gt;&lt;wsp:rsid wsp:val=&quot;00680C8C&quot;/&gt;&lt;wsp:rsid wsp:val=&quot;0068327C&quot;/&gt;&lt;wsp:rsid wsp:val=&quot;0068356B&quot;/&gt;&lt;wsp:rsid wsp:val=&quot;00684E35&quot;/&gt;&lt;wsp:rsid wsp:val=&quot;006851A3&quot;/&gt;&lt;wsp:rsid wsp:val=&quot;00685A18&quot;/&gt;&lt;wsp:rsid wsp:val=&quot;006872CC&quot;/&gt;&lt;wsp:rsid wsp:val=&quot;006907B2&quot;/&gt;&lt;wsp:rsid wsp:val=&quot;0069124F&quot;/&gt;&lt;wsp:rsid wsp:val=&quot;00692551&quot;/&gt;&lt;wsp:rsid wsp:val=&quot;00692BFC&quot;/&gt;&lt;wsp:rsid wsp:val=&quot;00693317&quot;/&gt;&lt;wsp:rsid wsp:val=&quot;0069580A&quot;/&gt;&lt;wsp:rsid wsp:val=&quot;00696DB8&quot;/&gt;&lt;wsp:rsid wsp:val=&quot;00697791&quot;/&gt;&lt;wsp:rsid wsp:val=&quot;006A03EA&quot;/&gt;&lt;wsp:rsid wsp:val=&quot;006A1230&quot;/&gt;&lt;wsp:rsid wsp:val=&quot;006A155B&quot;/&gt;&lt;wsp:rsid wsp:val=&quot;006A1FF0&quot;/&gt;&lt;wsp:rsid wsp:val=&quot;006A2300&quot;/&gt;&lt;wsp:rsid wsp:val=&quot;006A3E77&quot;/&gt;&lt;wsp:rsid wsp:val=&quot;006A62D3&quot;/&gt;&lt;wsp:rsid wsp:val=&quot;006A7EF8&quot;/&gt;&lt;wsp:rsid wsp:val=&quot;006B00D9&quot;/&gt;&lt;wsp:rsid wsp:val=&quot;006B0EA1&quot;/&gt;&lt;wsp:rsid wsp:val=&quot;006B38A5&quot;/&gt;&lt;wsp:rsid wsp:val=&quot;006B3D46&quot;/&gt;&lt;wsp:rsid wsp:val=&quot;006B3DA8&quot;/&gt;&lt;wsp:rsid wsp:val=&quot;006B3F41&quot;/&gt;&lt;wsp:rsid wsp:val=&quot;006B4173&quot;/&gt;&lt;wsp:rsid wsp:val=&quot;006B46A9&quot;/&gt;&lt;wsp:rsid wsp:val=&quot;006B6C97&quot;/&gt;&lt;wsp:rsid wsp:val=&quot;006B713E&quot;/&gt;&lt;wsp:rsid wsp:val=&quot;006C063F&quot;/&gt;&lt;wsp:rsid wsp:val=&quot;006C0871&quot;/&gt;&lt;wsp:rsid wsp:val=&quot;006C1EC1&quot;/&gt;&lt;wsp:rsid wsp:val=&quot;006C274A&quot;/&gt;&lt;wsp:rsid wsp:val=&quot;006C32B3&quot;/&gt;&lt;wsp:rsid wsp:val=&quot;006C5F04&quot;/&gt;&lt;wsp:rsid wsp:val=&quot;006C7ED4&quot;/&gt;&lt;wsp:rsid wsp:val=&quot;006D051D&quot;/&gt;&lt;wsp:rsid wsp:val=&quot;006D2760&quot;/&gt;&lt;wsp:rsid wsp:val=&quot;006D3CF4&quot;/&gt;&lt;wsp:rsid wsp:val=&quot;006D55AD&quot;/&gt;&lt;wsp:rsid wsp:val=&quot;006D76FF&quot;/&gt;&lt;wsp:rsid wsp:val=&quot;006E0352&quot;/&gt;&lt;wsp:rsid wsp:val=&quot;006E14D2&quot;/&gt;&lt;wsp:rsid wsp:val=&quot;006E49B6&quot;/&gt;&lt;wsp:rsid wsp:val=&quot;006E5FBE&quot;/&gt;&lt;wsp:rsid wsp:val=&quot;006E79ED&quot;/&gt;&lt;wsp:rsid wsp:val=&quot;006F2721&quot;/&gt;&lt;wsp:rsid wsp:val=&quot;006F2C6E&quot;/&gt;&lt;wsp:rsid wsp:val=&quot;006F45A4&quot;/&gt;&lt;wsp:rsid wsp:val=&quot;006F4EAD&quot;/&gt;&lt;wsp:rsid wsp:val=&quot;006F4F9C&quot;/&gt;&lt;wsp:rsid wsp:val=&quot;006F6834&quot;/&gt;&lt;wsp:rsid wsp:val=&quot;006F6C6E&quot;/&gt;&lt;wsp:rsid wsp:val=&quot;006F7015&quot;/&gt;&lt;wsp:rsid wsp:val=&quot;006F79C3&quot;/&gt;&lt;wsp:rsid wsp:val=&quot;00700C89&quot;/&gt;&lt;wsp:rsid wsp:val=&quot;00700ED2&quot;/&gt;&lt;wsp:rsid wsp:val=&quot;00701950&quot;/&gt;&lt;wsp:rsid wsp:val=&quot;00703B1D&quot;/&gt;&lt;wsp:rsid wsp:val=&quot;00704A66&quot;/&gt;&lt;wsp:rsid wsp:val=&quot;00704F13&quot;/&gt;&lt;wsp:rsid wsp:val=&quot;007050EC&quot;/&gt;&lt;wsp:rsid wsp:val=&quot;00705E56&quot;/&gt;&lt;wsp:rsid wsp:val=&quot;0071101B&quot;/&gt;&lt;wsp:rsid wsp:val=&quot;00711205&quot;/&gt;&lt;wsp:rsid wsp:val=&quot;00712AE7&quot;/&gt;&lt;wsp:rsid wsp:val=&quot;00712B7C&quot;/&gt;&lt;wsp:rsid wsp:val=&quot;007152BB&quot;/&gt;&lt;wsp:rsid wsp:val=&quot;00715556&quot;/&gt;&lt;wsp:rsid wsp:val=&quot;0071555E&quot;/&gt;&lt;wsp:rsid wsp:val=&quot;00715A0A&quot;/&gt;&lt;wsp:rsid wsp:val=&quot;00720236&quot;/&gt;&lt;wsp:rsid wsp:val=&quot;007208C2&quot;/&gt;&lt;wsp:rsid wsp:val=&quot;00722264&quot;/&gt;&lt;wsp:rsid wsp:val=&quot;007236D5&quot;/&gt;&lt;wsp:rsid wsp:val=&quot;00723740&quot;/&gt;&lt;wsp:rsid wsp:val=&quot;0072668E&quot;/&gt;&lt;wsp:rsid wsp:val=&quot;00726FA5&quot;/&gt;&lt;wsp:rsid wsp:val=&quot;00726FE1&quot;/&gt;&lt;wsp:rsid wsp:val=&quot;00731662&quot;/&gt;&lt;wsp:rsid wsp:val=&quot;00733658&quot;/&gt;&lt;wsp:rsid wsp:val=&quot;0073415D&quot;/&gt;&lt;wsp:rsid wsp:val=&quot;007358CE&quot;/&gt;&lt;wsp:rsid wsp:val=&quot;00736021&quot;/&gt;&lt;wsp:rsid wsp:val=&quot;00736841&quot;/&gt;&lt;wsp:rsid wsp:val=&quot;00736916&quot;/&gt;&lt;wsp:rsid wsp:val=&quot;00737076&quot;/&gt;&lt;wsp:rsid wsp:val=&quot;007373C2&quot;/&gt;&lt;wsp:rsid wsp:val=&quot;00737CBD&quot;/&gt;&lt;wsp:rsid wsp:val=&quot;00740A2D&quot;/&gt;&lt;wsp:rsid wsp:val=&quot;0074118C&quot;/&gt;&lt;wsp:rsid wsp:val=&quot;00742ADD&quot;/&gt;&lt;wsp:rsid wsp:val=&quot;00743259&quot;/&gt;&lt;wsp:rsid wsp:val=&quot;00743E19&quot;/&gt;&lt;wsp:rsid wsp:val=&quot;00746ABF&quot;/&gt;&lt;wsp:rsid wsp:val=&quot;00747D85&quot;/&gt;&lt;wsp:rsid wsp:val=&quot;007557D4&quot;/&gt;&lt;wsp:rsid wsp:val=&quot;00756040&quot;/&gt;&lt;wsp:rsid wsp:val=&quot;00756AD3&quot;/&gt;&lt;wsp:rsid wsp:val=&quot;0075709A&quot;/&gt;&lt;wsp:rsid wsp:val=&quot;0076031F&quot;/&gt;&lt;wsp:rsid wsp:val=&quot;00761221&quot;/&gt;&lt;wsp:rsid wsp:val=&quot;00761FA8&quot;/&gt;&lt;wsp:rsid wsp:val=&quot;007629B5&quot;/&gt;&lt;wsp:rsid wsp:val=&quot;007630DD&quot;/&gt;&lt;wsp:rsid wsp:val=&quot;00763751&quot;/&gt;&lt;wsp:rsid wsp:val=&quot;00772029&quot;/&gt;&lt;wsp:rsid wsp:val=&quot;00772641&quot;/&gt;&lt;wsp:rsid wsp:val=&quot;00774A54&quot;/&gt;&lt;wsp:rsid wsp:val=&quot;00775AAB&quot;/&gt;&lt;wsp:rsid wsp:val=&quot;00776E43&quot;/&gt;&lt;wsp:rsid wsp:val=&quot;00777D97&quot;/&gt;&lt;wsp:rsid wsp:val=&quot;007807BB&quot;/&gt;&lt;wsp:rsid wsp:val=&quot;007809F9&quot;/&gt;&lt;wsp:rsid wsp:val=&quot;007819A5&quot;/&gt;&lt;wsp:rsid wsp:val=&quot;00781E7C&quot;/&gt;&lt;wsp:rsid wsp:val=&quot;00782AA2&quot;/&gt;&lt;wsp:rsid wsp:val=&quot;00783482&quot;/&gt;&lt;wsp:rsid wsp:val=&quot;00783594&quot;/&gt;&lt;wsp:rsid wsp:val=&quot;007840B4&quot;/&gt;&lt;wsp:rsid wsp:val=&quot;0078420A&quot;/&gt;&lt;wsp:rsid wsp:val=&quot;00784C4D&quot;/&gt;&lt;wsp:rsid wsp:val=&quot;00784E65&quot;/&gt;&lt;wsp:rsid wsp:val=&quot;0078536A&quot;/&gt;&lt;wsp:rsid wsp:val=&quot;007873E5&quot;/&gt;&lt;wsp:rsid wsp:val=&quot;00790772&quot;/&gt;&lt;wsp:rsid wsp:val=&quot;0079316F&quot;/&gt;&lt;wsp:rsid wsp:val=&quot;007936C1&quot;/&gt;&lt;wsp:rsid wsp:val=&quot;00793C8F&quot;/&gt;&lt;wsp:rsid wsp:val=&quot;00795F42&quot;/&gt;&lt;wsp:rsid wsp:val=&quot;00796E67&quot;/&gt;&lt;wsp:rsid wsp:val=&quot;00796F1A&quot;/&gt;&lt;wsp:rsid wsp:val=&quot;0079790D&quot;/&gt;&lt;wsp:rsid wsp:val=&quot;007A0137&quot;/&gt;&lt;wsp:rsid wsp:val=&quot;007A034E&quot;/&gt;&lt;wsp:rsid wsp:val=&quot;007A3062&quot;/&gt;&lt;wsp:rsid wsp:val=&quot;007A4F85&quot;/&gt;&lt;wsp:rsid wsp:val=&quot;007A5BBD&quot;/&gt;&lt;wsp:rsid wsp:val=&quot;007A60C3&quot;/&gt;&lt;wsp:rsid wsp:val=&quot;007B023D&quot;/&gt;&lt;wsp:rsid wsp:val=&quot;007B134B&quot;/&gt;&lt;wsp:rsid wsp:val=&quot;007B16E3&quot;/&gt;&lt;wsp:rsid wsp:val=&quot;007B2D5C&quot;/&gt;&lt;wsp:rsid wsp:val=&quot;007B2F23&quot;/&gt;&lt;wsp:rsid wsp:val=&quot;007B3580&quot;/&gt;&lt;wsp:rsid wsp:val=&quot;007B4646&quot;/&gt;&lt;wsp:rsid wsp:val=&quot;007B66D6&quot;/&gt;&lt;wsp:rsid wsp:val=&quot;007C139C&quot;/&gt;&lt;wsp:rsid wsp:val=&quot;007C20B1&quot;/&gt;&lt;wsp:rsid wsp:val=&quot;007C2D7F&quot;/&gt;&lt;wsp:rsid wsp:val=&quot;007C30CD&quot;/&gt;&lt;wsp:rsid wsp:val=&quot;007C3309&quot;/&gt;&lt;wsp:rsid wsp:val=&quot;007C3686&quot;/&gt;&lt;wsp:rsid wsp:val=&quot;007C4F9C&quot;/&gt;&lt;wsp:rsid wsp:val=&quot;007C7134&quot;/&gt;&lt;wsp:rsid wsp:val=&quot;007D086E&quot;/&gt;&lt;wsp:rsid wsp:val=&quot;007D0A24&quot;/&gt;&lt;wsp:rsid wsp:val=&quot;007D0A75&quot;/&gt;&lt;wsp:rsid wsp:val=&quot;007D2DAF&quot;/&gt;&lt;wsp:rsid wsp:val=&quot;007D2DC5&quot;/&gt;&lt;wsp:rsid wsp:val=&quot;007D4E00&quot;/&gt;&lt;wsp:rsid wsp:val=&quot;007D6812&quot;/&gt;&lt;wsp:rsid wsp:val=&quot;007D69A6&quot;/&gt;&lt;wsp:rsid wsp:val=&quot;007D6AE5&quot;/&gt;&lt;wsp:rsid wsp:val=&quot;007E0A0C&quot;/&gt;&lt;wsp:rsid wsp:val=&quot;007E2E3F&quot;/&gt;&lt;wsp:rsid wsp:val=&quot;007E398D&quot;/&gt;&lt;wsp:rsid wsp:val=&quot;007E7EB4&quot;/&gt;&lt;wsp:rsid wsp:val=&quot;007E7F31&quot;/&gt;&lt;wsp:rsid wsp:val=&quot;007F03CC&quot;/&gt;&lt;wsp:rsid wsp:val=&quot;007F16E5&quot;/&gt;&lt;wsp:rsid wsp:val=&quot;007F3EC3&quot;/&gt;&lt;wsp:rsid wsp:val=&quot;007F5092&quot;/&gt;&lt;wsp:rsid wsp:val=&quot;007F5649&quot;/&gt;&lt;wsp:rsid wsp:val=&quot;007F6071&quot;/&gt;&lt;wsp:rsid wsp:val=&quot;007F6AE9&quot;/&gt;&lt;wsp:rsid wsp:val=&quot;00801841&quot;/&gt;&lt;wsp:rsid wsp:val=&quot;00801B23&quot;/&gt;&lt;wsp:rsid wsp:val=&quot;0080235C&quot;/&gt;&lt;wsp:rsid wsp:val=&quot;00804F9E&quot;/&gt;&lt;wsp:rsid wsp:val=&quot;00806399&quot;/&gt;&lt;wsp:rsid wsp:val=&quot;008068C1&quot;/&gt;&lt;wsp:rsid wsp:val=&quot;00807508&quot;/&gt;&lt;wsp:rsid wsp:val=&quot;00810460&quot;/&gt;&lt;wsp:rsid wsp:val=&quot;0081122C&quot;/&gt;&lt;wsp:rsid wsp:val=&quot;0081137C&quot;/&gt;&lt;wsp:rsid wsp:val=&quot;00812699&quot;/&gt;&lt;wsp:rsid wsp:val=&quot;00813A5E&quot;/&gt;&lt;wsp:rsid wsp:val=&quot;00821D19&quot;/&gt;&lt;wsp:rsid wsp:val=&quot;00824341&quot;/&gt;&lt;wsp:rsid wsp:val=&quot;0082620C&quot;/&gt;&lt;wsp:rsid wsp:val=&quot;00827B49&quot;/&gt;&lt;wsp:rsid wsp:val=&quot;00830E97&quot;/&gt;&lt;wsp:rsid wsp:val=&quot;008312B0&quot;/&gt;&lt;wsp:rsid wsp:val=&quot;00831DEA&quot;/&gt;&lt;wsp:rsid wsp:val=&quot;00832A48&quot;/&gt;&lt;wsp:rsid wsp:val=&quot;00832BC7&quot;/&gt;&lt;wsp:rsid wsp:val=&quot;008339A9&quot;/&gt;&lt;wsp:rsid wsp:val=&quot;00835566&quot;/&gt;&lt;wsp:rsid wsp:val=&quot;00835E41&quot;/&gt;&lt;wsp:rsid wsp:val=&quot;008364B1&quot;/&gt;&lt;wsp:rsid wsp:val=&quot;00837EA2&quot;/&gt;&lt;wsp:rsid wsp:val=&quot;008418F9&quot;/&gt;&lt;wsp:rsid wsp:val=&quot;00841990&quot;/&gt;&lt;wsp:rsid wsp:val=&quot;00841CCA&quot;/&gt;&lt;wsp:rsid wsp:val=&quot;00841E01&quot;/&gt;&lt;wsp:rsid wsp:val=&quot;00842530&quot;/&gt;&lt;wsp:rsid wsp:val=&quot;008425C8&quot;/&gt;&lt;wsp:rsid wsp:val=&quot;0084278A&quot;/&gt;&lt;wsp:rsid wsp:val=&quot;00842EF2&quot;/&gt;&lt;wsp:rsid wsp:val=&quot;008433F6&quot;/&gt;&lt;wsp:rsid wsp:val=&quot;008436E6&quot;/&gt;&lt;wsp:rsid wsp:val=&quot;0084413B&quot;/&gt;&lt;wsp:rsid wsp:val=&quot;0084428F&quot;/&gt;&lt;wsp:rsid wsp:val=&quot;00844815&quot;/&gt;&lt;wsp:rsid wsp:val=&quot;00844D2F&quot;/&gt;&lt;wsp:rsid wsp:val=&quot;00845CA2&quot;/&gt;&lt;wsp:rsid wsp:val=&quot;00845DC6&quot;/&gt;&lt;wsp:rsid wsp:val=&quot;00845DE4&quot;/&gt;&lt;wsp:rsid wsp:val=&quot;008478BD&quot;/&gt;&lt;wsp:rsid wsp:val=&quot;00850FB0&quot;/&gt;&lt;wsp:rsid wsp:val=&quot;008514A5&quot;/&gt;&lt;wsp:rsid wsp:val=&quot;00851A7D&quot;/&gt;&lt;wsp:rsid wsp:val=&quot;00857A7E&quot;/&gt;&lt;wsp:rsid wsp:val=&quot;008601E8&quot;/&gt;&lt;wsp:rsid wsp:val=&quot;00861457&quot;/&gt;&lt;wsp:rsid wsp:val=&quot;00862041&quot;/&gt;&lt;wsp:rsid wsp:val=&quot;00864CF5&quot;/&gt;&lt;wsp:rsid wsp:val=&quot;00864EF0&quot;/&gt;&lt;wsp:rsid wsp:val=&quot;00867915&quot;/&gt;&lt;wsp:rsid wsp:val=&quot;00870445&quot;/&gt;&lt;wsp:rsid wsp:val=&quot;00871538&quot;/&gt;&lt;wsp:rsid wsp:val=&quot;00872C2F&quot;/&gt;&lt;wsp:rsid wsp:val=&quot;00874219&quot;/&gt;&lt;wsp:rsid wsp:val=&quot;00874B38&quot;/&gt;&lt;wsp:rsid wsp:val=&quot;00874CCD&quot;/&gt;&lt;wsp:rsid wsp:val=&quot;00876A99&quot;/&gt;&lt;wsp:rsid wsp:val=&quot;008770B4&quot;/&gt;&lt;wsp:rsid wsp:val=&quot;00882852&quot;/&gt;&lt;wsp:rsid wsp:val=&quot;0088361F&quot;/&gt;&lt;wsp:rsid wsp:val=&quot;00883DAF&quot;/&gt;&lt;wsp:rsid wsp:val=&quot;00885297&quot;/&gt;&lt;wsp:rsid wsp:val=&quot;00885844&quot;/&gt;&lt;wsp:rsid wsp:val=&quot;008860B3&quot;/&gt;&lt;wsp:rsid wsp:val=&quot;00886B2F&quot;/&gt;&lt;wsp:rsid wsp:val=&quot;00886E6A&quot;/&gt;&lt;wsp:rsid wsp:val=&quot;008902A3&quot;/&gt;&lt;wsp:rsid wsp:val=&quot;00891C8D&quot;/&gt;&lt;wsp:rsid wsp:val=&quot;00894201&quot;/&gt;&lt;wsp:rsid wsp:val=&quot;00894A3E&quot;/&gt;&lt;wsp:rsid wsp:val=&quot;00895A14&quot;/&gt;&lt;wsp:rsid wsp:val=&quot;008A47CF&quot;/&gt;&lt;wsp:rsid wsp:val=&quot;008A53DC&quot;/&gt;&lt;wsp:rsid wsp:val=&quot;008A788B&quot;/&gt;&lt;wsp:rsid wsp:val=&quot;008B011A&quot;/&gt;&lt;wsp:rsid wsp:val=&quot;008B1AA0&quot;/&gt;&lt;wsp:rsid wsp:val=&quot;008B69A2&quot;/&gt;&lt;wsp:rsid wsp:val=&quot;008C040D&quot;/&gt;&lt;wsp:rsid wsp:val=&quot;008C0898&quot;/&gt;&lt;wsp:rsid wsp:val=&quot;008C159A&quot;/&gt;&lt;wsp:rsid wsp:val=&quot;008C37F0&quot;/&gt;&lt;wsp:rsid wsp:val=&quot;008C520A&quot;/&gt;&lt;wsp:rsid wsp:val=&quot;008C6BE9&quot;/&gt;&lt;wsp:rsid wsp:val=&quot;008C7277&quot;/&gt;&lt;wsp:rsid wsp:val=&quot;008D0194&quot;/&gt;&lt;wsp:rsid wsp:val=&quot;008D10E1&quot;/&gt;&lt;wsp:rsid wsp:val=&quot;008D4691&quot;/&gt;&lt;wsp:rsid wsp:val=&quot;008D5071&quot;/&gt;&lt;wsp:rsid wsp:val=&quot;008D5182&quot;/&gt;&lt;wsp:rsid wsp:val=&quot;008D7659&quot;/&gt;&lt;wsp:rsid wsp:val=&quot;008D7E85&quot;/&gt;&lt;wsp:rsid wsp:val=&quot;008E0295&quot;/&gt;&lt;wsp:rsid wsp:val=&quot;008E048C&quot;/&gt;&lt;wsp:rsid wsp:val=&quot;008E0CA3&quot;/&gt;&lt;wsp:rsid wsp:val=&quot;008E1E1C&quot;/&gt;&lt;wsp:rsid wsp:val=&quot;008E2D82&quot;/&gt;&lt;wsp:rsid wsp:val=&quot;008E6108&quot;/&gt;&lt;wsp:rsid wsp:val=&quot;008E6866&quot;/&gt;&lt;wsp:rsid wsp:val=&quot;008F0B77&quot;/&gt;&lt;wsp:rsid wsp:val=&quot;008F42F2&quot;/&gt;&lt;wsp:rsid wsp:val=&quot;008F4ECE&quot;/&gt;&lt;wsp:rsid wsp:val=&quot;008F4F49&quot;/&gt;&lt;wsp:rsid wsp:val=&quot;008F54A1&quot;/&gt;&lt;wsp:rsid wsp:val=&quot;008F5554&quot;/&gt;&lt;wsp:rsid wsp:val=&quot;008F5722&quot;/&gt;&lt;wsp:rsid wsp:val=&quot;008F6E78&quot;/&gt;&lt;wsp:rsid wsp:val=&quot;008F70FA&quot;/&gt;&lt;wsp:rsid wsp:val=&quot;008F7255&quot;/&gt;&lt;wsp:rsid wsp:val=&quot;00900129&quot;/&gt;&lt;wsp:rsid wsp:val=&quot;009012E2&quot;/&gt;&lt;wsp:rsid wsp:val=&quot;00901B09&quot;/&gt;&lt;wsp:rsid wsp:val=&quot;00901BCD&quot;/&gt;&lt;wsp:rsid wsp:val=&quot;00902C65&quot;/&gt;&lt;wsp:rsid wsp:val=&quot;009030E4&quot;/&gt;&lt;wsp:rsid wsp:val=&quot;00903283&quot;/&gt;&lt;wsp:rsid wsp:val=&quot;00904243&quot;/&gt;&lt;wsp:rsid wsp:val=&quot;00904C4F&quot;/&gt;&lt;wsp:rsid wsp:val=&quot;00904D17&quot;/&gt;&lt;wsp:rsid wsp:val=&quot;00905A59&quot;/&gt;&lt;wsp:rsid wsp:val=&quot;009065D8&quot;/&gt;&lt;wsp:rsid wsp:val=&quot;00906716&quot;/&gt;&lt;wsp:rsid wsp:val=&quot;00906753&quot;/&gt;&lt;wsp:rsid wsp:val=&quot;00911C9F&quot;/&gt;&lt;wsp:rsid wsp:val=&quot;00913DB0&quot;/&gt;&lt;wsp:rsid wsp:val=&quot;009151E7&quot;/&gt;&lt;wsp:rsid wsp:val=&quot;00915D0C&quot;/&gt;&lt;wsp:rsid wsp:val=&quot;00916C7E&quot;/&gt;&lt;wsp:rsid wsp:val=&quot;00917C89&quot;/&gt;&lt;wsp:rsid wsp:val=&quot;0092004A&quot;/&gt;&lt;wsp:rsid wsp:val=&quot;00922ADD&quot;/&gt;&lt;wsp:rsid wsp:val=&quot;00922D6C&quot;/&gt;&lt;wsp:rsid wsp:val=&quot;00923CD9&quot;/&gt;&lt;wsp:rsid wsp:val=&quot;0092445B&quot;/&gt;&lt;wsp:rsid wsp:val=&quot;0092449C&quot;/&gt;&lt;wsp:rsid wsp:val=&quot;0092504D&quot;/&gt;&lt;wsp:rsid wsp:val=&quot;0092676A&quot;/&gt;&lt;wsp:rsid wsp:val=&quot;00926F04&quot;/&gt;&lt;wsp:rsid wsp:val=&quot;009300B9&quot;/&gt;&lt;wsp:rsid wsp:val=&quot;00931254&quot;/&gt;&lt;wsp:rsid wsp:val=&quot;009323EA&quot;/&gt;&lt;wsp:rsid wsp:val=&quot;00932635&quot;/&gt;&lt;wsp:rsid wsp:val=&quot;00933349&quot;/&gt;&lt;wsp:rsid wsp:val=&quot;009337FF&quot;/&gt;&lt;wsp:rsid wsp:val=&quot;0093529C&quot;/&gt;&lt;wsp:rsid wsp:val=&quot;00935B3E&quot;/&gt;&lt;wsp:rsid wsp:val=&quot;00935E79&quot;/&gt;&lt;wsp:rsid wsp:val=&quot;009365E1&quot;/&gt;&lt;wsp:rsid wsp:val=&quot;0093775F&quot;/&gt;&lt;wsp:rsid wsp:val=&quot;0094052C&quot;/&gt;&lt;wsp:rsid wsp:val=&quot;00940A20&quot;/&gt;&lt;wsp:rsid wsp:val=&quot;00940CAA&quot;/&gt;&lt;wsp:rsid wsp:val=&quot;0094230A&quot;/&gt;&lt;wsp:rsid wsp:val=&quot;00942389&quot;/&gt;&lt;wsp:rsid wsp:val=&quot;00943E2C&quot;/&gt;&lt;wsp:rsid wsp:val=&quot;00944C0E&quot;/&gt;&lt;wsp:rsid wsp:val=&quot;009451CB&quot;/&gt;&lt;wsp:rsid wsp:val=&quot;009511E2&quot;/&gt;&lt;wsp:rsid wsp:val=&quot;0095171E&quot;/&gt;&lt;wsp:rsid wsp:val=&quot;00954098&quot;/&gt;&lt;wsp:rsid wsp:val=&quot;00954497&quot;/&gt;&lt;wsp:rsid wsp:val=&quot;0095480B&quot;/&gt;&lt;wsp:rsid wsp:val=&quot;00954E00&quot;/&gt;&lt;wsp:rsid wsp:val=&quot;00956242&quot;/&gt;&lt;wsp:rsid wsp:val=&quot;009571CC&quot;/&gt;&lt;wsp:rsid wsp:val=&quot;009577AE&quot;/&gt;&lt;wsp:rsid wsp:val=&quot;00957E18&quot;/&gt;&lt;wsp:rsid wsp:val=&quot;00960B9A&quot;/&gt;&lt;wsp:rsid wsp:val=&quot;00961811&quot;/&gt;&lt;wsp:rsid wsp:val=&quot;00961A09&quot;/&gt;&lt;wsp:rsid wsp:val=&quot;0096362A&quot;/&gt;&lt;wsp:rsid wsp:val=&quot;00963BDD&quot;/&gt;&lt;wsp:rsid wsp:val=&quot;0096589E&quot;/&gt;&lt;wsp:rsid wsp:val=&quot;00966CB8&quot;/&gt;&lt;wsp:rsid wsp:val=&quot;009674DE&quot;/&gt;&lt;wsp:rsid wsp:val=&quot;00967C8A&quot;/&gt;&lt;wsp:rsid wsp:val=&quot;00967D90&quot;/&gt;&lt;wsp:rsid wsp:val=&quot;00970164&quot;/&gt;&lt;wsp:rsid wsp:val=&quot;009719B4&quot;/&gt;&lt;wsp:rsid wsp:val=&quot;00977B8F&quot;/&gt;&lt;wsp:rsid wsp:val=&quot;00980456&quot;/&gt;&lt;wsp:rsid wsp:val=&quot;0098124E&quot;/&gt;&lt;wsp:rsid wsp:val=&quot;0098193C&quot;/&gt;&lt;wsp:rsid wsp:val=&quot;009829C9&quot;/&gt;&lt;wsp:rsid wsp:val=&quot;00982BF9&quot;/&gt;&lt;wsp:rsid wsp:val=&quot;0098304A&quot;/&gt;&lt;wsp:rsid wsp:val=&quot;0098333F&quot;/&gt;&lt;wsp:rsid wsp:val=&quot;00984137&quot;/&gt;&lt;wsp:rsid wsp:val=&quot;00990A3E&quot;/&gt;&lt;wsp:rsid wsp:val=&quot;009911FF&quot;/&gt;&lt;wsp:rsid wsp:val=&quot;00992D4E&quot;/&gt;&lt;wsp:rsid wsp:val=&quot;00993666&quot;/&gt;&lt;wsp:rsid wsp:val=&quot;0099382C&quot;/&gt;&lt;wsp:rsid wsp:val=&quot;00993C5C&quot;/&gt;&lt;wsp:rsid wsp:val=&quot;00993F9F&quot;/&gt;&lt;wsp:rsid wsp:val=&quot;00993FED&quot;/&gt;&lt;wsp:rsid wsp:val=&quot;00994C09&quot;/&gt;&lt;wsp:rsid wsp:val=&quot;00994C35&quot;/&gt;&lt;wsp:rsid wsp:val=&quot;0099522A&quot;/&gt;&lt;wsp:rsid wsp:val=&quot;009956B1&quot;/&gt;&lt;wsp:rsid wsp:val=&quot;009974E4&quot;/&gt;&lt;wsp:rsid wsp:val=&quot;009A2CA4&quot;/&gt;&lt;wsp:rsid wsp:val=&quot;009A2F87&quot;/&gt;&lt;wsp:rsid wsp:val=&quot;009A33EA&quot;/&gt;&lt;wsp:rsid wsp:val=&quot;009A4A68&quot;/&gt;&lt;wsp:rsid wsp:val=&quot;009B02F9&quot;/&gt;&lt;wsp:rsid wsp:val=&quot;009B2E45&quot;/&gt;&lt;wsp:rsid wsp:val=&quot;009B7AD5&quot;/&gt;&lt;wsp:rsid wsp:val=&quot;009B7E1D&quot;/&gt;&lt;wsp:rsid wsp:val=&quot;009B7FBA&quot;/&gt;&lt;wsp:rsid wsp:val=&quot;009C2589&quot;/&gt;&lt;wsp:rsid wsp:val=&quot;009C26E2&quot;/&gt;&lt;wsp:rsid wsp:val=&quot;009C2B3E&quot;/&gt;&lt;wsp:rsid wsp:val=&quot;009C2CBC&quot;/&gt;&lt;wsp:rsid wsp:val=&quot;009C2D48&quot;/&gt;&lt;wsp:rsid wsp:val=&quot;009C30B2&quot;/&gt;&lt;wsp:rsid wsp:val=&quot;009C4FCA&quot;/&gt;&lt;wsp:rsid wsp:val=&quot;009C5058&quot;/&gt;&lt;wsp:rsid wsp:val=&quot;009C52EB&quot;/&gt;&lt;wsp:rsid wsp:val=&quot;009C54D8&quot;/&gt;&lt;wsp:rsid wsp:val=&quot;009C54F9&quot;/&gt;&lt;wsp:rsid wsp:val=&quot;009D2115&quot;/&gt;&lt;wsp:rsid wsp:val=&quot;009D23CC&quot;/&gt;&lt;wsp:rsid wsp:val=&quot;009D256D&quot;/&gt;&lt;wsp:rsid wsp:val=&quot;009D5071&quot;/&gt;&lt;wsp:rsid wsp:val=&quot;009D5ECE&quot;/&gt;&lt;wsp:rsid wsp:val=&quot;009D60FD&quot;/&gt;&lt;wsp:rsid wsp:val=&quot;009D6F62&quot;/&gt;&lt;wsp:rsid wsp:val=&quot;009D763A&quot;/&gt;&lt;wsp:rsid wsp:val=&quot;009E4280&quot;/&gt;&lt;wsp:rsid wsp:val=&quot;009E57BB&quot;/&gt;&lt;wsp:rsid wsp:val=&quot;009E5E34&quot;/&gt;&lt;wsp:rsid wsp:val=&quot;009E649B&quot;/&gt;&lt;wsp:rsid wsp:val=&quot;009E7F8D&quot;/&gt;&lt;wsp:rsid wsp:val=&quot;009F01C7&quot;/&gt;&lt;wsp:rsid wsp:val=&quot;009F1439&quot;/&gt;&lt;wsp:rsid wsp:val=&quot;009F1AFE&quot;/&gt;&lt;wsp:rsid wsp:val=&quot;009F1D46&quot;/&gt;&lt;wsp:rsid wsp:val=&quot;009F270A&quot;/&gt;&lt;wsp:rsid wsp:val=&quot;009F4186&quot;/&gt;&lt;wsp:rsid wsp:val=&quot;009F6BF4&quot;/&gt;&lt;wsp:rsid wsp:val=&quot;009F74BB&quot;/&gt;&lt;wsp:rsid wsp:val=&quot;00A00932&quot;/&gt;&lt;wsp:rsid wsp:val=&quot;00A014E5&quot;/&gt;&lt;wsp:rsid wsp:val=&quot;00A02863&quot;/&gt;&lt;wsp:rsid wsp:val=&quot;00A03092&quot;/&gt;&lt;wsp:rsid wsp:val=&quot;00A064DB&quot;/&gt;&lt;wsp:rsid wsp:val=&quot;00A074AF&quot;/&gt;&lt;wsp:rsid wsp:val=&quot;00A1010D&quot;/&gt;&lt;wsp:rsid wsp:val=&quot;00A110CC&quot;/&gt;&lt;wsp:rsid wsp:val=&quot;00A1160D&quot;/&gt;&lt;wsp:rsid wsp:val=&quot;00A126CE&quot;/&gt;&lt;wsp:rsid wsp:val=&quot;00A130DA&quot;/&gt;&lt;wsp:rsid wsp:val=&quot;00A134FD&quot;/&gt;&lt;wsp:rsid wsp:val=&quot;00A13794&quot;/&gt;&lt;wsp:rsid wsp:val=&quot;00A142C3&quot;/&gt;&lt;wsp:rsid wsp:val=&quot;00A20BC4&quot;/&gt;&lt;wsp:rsid wsp:val=&quot;00A20CF1&quot;/&gt;&lt;wsp:rsid wsp:val=&quot;00A2137F&quot;/&gt;&lt;wsp:rsid wsp:val=&quot;00A22558&quot;/&gt;&lt;wsp:rsid wsp:val=&quot;00A22B83&quot;/&gt;&lt;wsp:rsid wsp:val=&quot;00A2315F&quot;/&gt;&lt;wsp:rsid wsp:val=&quot;00A24D4E&quot;/&gt;&lt;wsp:rsid wsp:val=&quot;00A25140&quot;/&gt;&lt;wsp:rsid wsp:val=&quot;00A30111&quot;/&gt;&lt;wsp:rsid wsp:val=&quot;00A30927&quot;/&gt;&lt;wsp:rsid wsp:val=&quot;00A32931&quot;/&gt;&lt;wsp:rsid wsp:val=&quot;00A335FA&quot;/&gt;&lt;wsp:rsid wsp:val=&quot;00A337B2&quot;/&gt;&lt;wsp:rsid wsp:val=&quot;00A34927&quot;/&gt;&lt;wsp:rsid wsp:val=&quot;00A360CC&quot;/&gt;&lt;wsp:rsid wsp:val=&quot;00A369F0&quot;/&gt;&lt;wsp:rsid wsp:val=&quot;00A3762E&quot;/&gt;&lt;wsp:rsid wsp:val=&quot;00A37652&quot;/&gt;&lt;wsp:rsid wsp:val=&quot;00A411F3&quot;/&gt;&lt;wsp:rsid wsp:val=&quot;00A42760&quot;/&gt;&lt;wsp:rsid wsp:val=&quot;00A42980&quot;/&gt;&lt;wsp:rsid wsp:val=&quot;00A476FA&quot;/&gt;&lt;wsp:rsid wsp:val=&quot;00A50B30&quot;/&gt;&lt;wsp:rsid wsp:val=&quot;00A5116B&quot;/&gt;&lt;wsp:rsid wsp:val=&quot;00A52132&quot;/&gt;&lt;wsp:rsid wsp:val=&quot;00A53CBD&quot;/&gt;&lt;wsp:rsid wsp:val=&quot;00A557E5&quot;/&gt;&lt;wsp:rsid wsp:val=&quot;00A56202&quot;/&gt;&lt;wsp:rsid wsp:val=&quot;00A562E2&quot;/&gt;&lt;wsp:rsid wsp:val=&quot;00A57AB3&quot;/&gt;&lt;wsp:rsid wsp:val=&quot;00A60A26&quot;/&gt;&lt;wsp:rsid wsp:val=&quot;00A60E0A&quot;/&gt;&lt;wsp:rsid wsp:val=&quot;00A61A74&quot;/&gt;&lt;wsp:rsid wsp:val=&quot;00A63386&quot;/&gt;&lt;wsp:rsid wsp:val=&quot;00A6619B&quot;/&gt;&lt;wsp:rsid wsp:val=&quot;00A66C61&quot;/&gt;&lt;wsp:rsid wsp:val=&quot;00A70D88&quot;/&gt;&lt;wsp:rsid wsp:val=&quot;00A72A50&quot;/&gt;&lt;wsp:rsid wsp:val=&quot;00A7356B&quot;/&gt;&lt;wsp:rsid wsp:val=&quot;00A7397F&quot;/&gt;&lt;wsp:rsid wsp:val=&quot;00A76AB1&quot;/&gt;&lt;wsp:rsid wsp:val=&quot;00A83139&quot;/&gt;&lt;wsp:rsid wsp:val=&quot;00A84790&quot;/&gt;&lt;wsp:rsid wsp:val=&quot;00A84902&quot;/&gt;&lt;wsp:rsid wsp:val=&quot;00A852C9&quot;/&gt;&lt;wsp:rsid wsp:val=&quot;00A854F0&quot;/&gt;&lt;wsp:rsid wsp:val=&quot;00A87ED5&quot;/&gt;&lt;wsp:rsid wsp:val=&quot;00A902D5&quot;/&gt;&lt;wsp:rsid wsp:val=&quot;00A91D25&quot;/&gt;&lt;wsp:rsid wsp:val=&quot;00A92F9D&quot;/&gt;&lt;wsp:rsid wsp:val=&quot;00A9432C&quot;/&gt;&lt;wsp:rsid wsp:val=&quot;00A94E8B&quot;/&gt;&lt;wsp:rsid wsp:val=&quot;00A9642E&quot;/&gt;&lt;wsp:rsid wsp:val=&quot;00A973D2&quot;/&gt;&lt;wsp:rsid wsp:val=&quot;00AA0287&quot;/&gt;&lt;wsp:rsid wsp:val=&quot;00AA2AAD&quot;/&gt;&lt;wsp:rsid wsp:val=&quot;00AA3A95&quot;/&gt;&lt;wsp:rsid wsp:val=&quot;00AA61A1&quot;/&gt;&lt;wsp:rsid wsp:val=&quot;00AA672C&quot;/&gt;&lt;wsp:rsid wsp:val=&quot;00AA6C96&quot;/&gt;&lt;wsp:rsid wsp:val=&quot;00AA7A7F&quot;/&gt;&lt;wsp:rsid wsp:val=&quot;00AB0116&quot;/&gt;&lt;wsp:rsid wsp:val=&quot;00AB061F&quot;/&gt;&lt;wsp:rsid wsp:val=&quot;00AB07D6&quot;/&gt;&lt;wsp:rsid wsp:val=&quot;00AB29D4&quot;/&gt;&lt;wsp:rsid wsp:val=&quot;00AC0CEF&quot;/&gt;&lt;wsp:rsid wsp:val=&quot;00AC1538&quot;/&gt;&lt;wsp:rsid wsp:val=&quot;00AC2BC4&quot;/&gt;&lt;wsp:rsid wsp:val=&quot;00AC3852&quot;/&gt;&lt;wsp:rsid wsp:val=&quot;00AC3A56&quot;/&gt;&lt;wsp:rsid wsp:val=&quot;00AC6C82&quot;/&gt;&lt;wsp:rsid wsp:val=&quot;00AD0D51&quot;/&gt;&lt;wsp:rsid wsp:val=&quot;00AD0F4A&quot;/&gt;&lt;wsp:rsid wsp:val=&quot;00AD2925&quot;/&gt;&lt;wsp:rsid wsp:val=&quot;00AD312C&quot;/&gt;&lt;wsp:rsid wsp:val=&quot;00AD333F&quot;/&gt;&lt;wsp:rsid wsp:val=&quot;00AD35AE&quot;/&gt;&lt;wsp:rsid wsp:val=&quot;00AD43DE&quot;/&gt;&lt;wsp:rsid wsp:val=&quot;00AD4CD1&quot;/&gt;&lt;wsp:rsid wsp:val=&quot;00AD5C68&quot;/&gt;&lt;wsp:rsid wsp:val=&quot;00AD60D1&quot;/&gt;&lt;wsp:rsid wsp:val=&quot;00AD6225&quot;/&gt;&lt;wsp:rsid wsp:val=&quot;00AE03FE&quot;/&gt;&lt;wsp:rsid wsp:val=&quot;00AE1C32&quot;/&gt;&lt;wsp:rsid wsp:val=&quot;00AE3CDE&quot;/&gt;&lt;wsp:rsid wsp:val=&quot;00AE4382&quot;/&gt;&lt;wsp:rsid wsp:val=&quot;00AE4977&quot;/&gt;&lt;wsp:rsid wsp:val=&quot;00AE4BEF&quot;/&gt;&lt;wsp:rsid wsp:val=&quot;00AE58C8&quot;/&gt;&lt;wsp:rsid wsp:val=&quot;00AE6647&quot;/&gt;&lt;wsp:rsid wsp:val=&quot;00AE6C40&quot;/&gt;&lt;wsp:rsid wsp:val=&quot;00AE6D83&quot;/&gt;&lt;wsp:rsid wsp:val=&quot;00AE7ECB&quot;/&gt;&lt;wsp:rsid wsp:val=&quot;00AF0FDC&quot;/&gt;&lt;wsp:rsid wsp:val=&quot;00AF21F7&quot;/&gt;&lt;wsp:rsid wsp:val=&quot;00AF5E52&quot;/&gt;&lt;wsp:rsid wsp:val=&quot;00AF6932&quot;/&gt;&lt;wsp:rsid wsp:val=&quot;00B02861&quot;/&gt;&lt;wsp:rsid wsp:val=&quot;00B0352E&quot;/&gt;&lt;wsp:rsid wsp:val=&quot;00B037FF&quot;/&gt;&lt;wsp:rsid wsp:val=&quot;00B03BDE&quot;/&gt;&lt;wsp:rsid wsp:val=&quot;00B0573C&quot;/&gt;&lt;wsp:rsid wsp:val=&quot;00B0651D&quot;/&gt;&lt;wsp:rsid wsp:val=&quot;00B06ECA&quot;/&gt;&lt;wsp:rsid wsp:val=&quot;00B07735&quot;/&gt;&lt;wsp:rsid wsp:val=&quot;00B110D1&quot;/&gt;&lt;wsp:rsid wsp:val=&quot;00B127C4&quot;/&gt;&lt;wsp:rsid wsp:val=&quot;00B13789&quot;/&gt;&lt;wsp:rsid wsp:val=&quot;00B15F0E&quot;/&gt;&lt;wsp:rsid wsp:val=&quot;00B165C6&quot;/&gt;&lt;wsp:rsid wsp:val=&quot;00B16910&quot;/&gt;&lt;wsp:rsid wsp:val=&quot;00B16DA3&quot;/&gt;&lt;wsp:rsid wsp:val=&quot;00B16E72&quot;/&gt;&lt;wsp:rsid wsp:val=&quot;00B178BF&quot;/&gt;&lt;wsp:rsid wsp:val=&quot;00B217FF&quot;/&gt;&lt;wsp:rsid wsp:val=&quot;00B21B5D&quot;/&gt;&lt;wsp:rsid wsp:val=&quot;00B228AB&quot;/&gt;&lt;wsp:rsid wsp:val=&quot;00B257C7&quot;/&gt;&lt;wsp:rsid wsp:val=&quot;00B27391&quot;/&gt;&lt;wsp:rsid wsp:val=&quot;00B312D1&quot;/&gt;&lt;wsp:rsid wsp:val=&quot;00B32714&quot;/&gt;&lt;wsp:rsid wsp:val=&quot;00B32E97&quot;/&gt;&lt;wsp:rsid wsp:val=&quot;00B338A5&quot;/&gt;&lt;wsp:rsid wsp:val=&quot;00B35014&quot;/&gt;&lt;wsp:rsid wsp:val=&quot;00B350D9&quot;/&gt;&lt;wsp:rsid wsp:val=&quot;00B36987&quot;/&gt;&lt;wsp:rsid wsp:val=&quot;00B375C1&quot;/&gt;&lt;wsp:rsid wsp:val=&quot;00B37BD0&quot;/&gt;&lt;wsp:rsid wsp:val=&quot;00B408B4&quot;/&gt;&lt;wsp:rsid wsp:val=&quot;00B409D6&quot;/&gt;&lt;wsp:rsid wsp:val=&quot;00B42552&quot;/&gt;&lt;wsp:rsid wsp:val=&quot;00B4304B&quot;/&gt;&lt;wsp:rsid wsp:val=&quot;00B432FE&quot;/&gt;&lt;wsp:rsid wsp:val=&quot;00B44511&quot;/&gt;&lt;wsp:rsid wsp:val=&quot;00B44AED&quot;/&gt;&lt;wsp:rsid wsp:val=&quot;00B44CB1&quot;/&gt;&lt;wsp:rsid wsp:val=&quot;00B45373&quot;/&gt;&lt;wsp:rsid wsp:val=&quot;00B471A0&quot;/&gt;&lt;wsp:rsid wsp:val=&quot;00B47D8E&quot;/&gt;&lt;wsp:rsid wsp:val=&quot;00B50E9E&quot;/&gt;&lt;wsp:rsid wsp:val=&quot;00B51591&quot;/&gt;&lt;wsp:rsid wsp:val=&quot;00B51592&quot;/&gt;&lt;wsp:rsid wsp:val=&quot;00B51731&quot;/&gt;&lt;wsp:rsid wsp:val=&quot;00B52B6F&quot;/&gt;&lt;wsp:rsid wsp:val=&quot;00B52D23&quot;/&gt;&lt;wsp:rsid wsp:val=&quot;00B53609&quot;/&gt;&lt;wsp:rsid wsp:val=&quot;00B53BA9&quot;/&gt;&lt;wsp:rsid wsp:val=&quot;00B55372&quot;/&gt;&lt;wsp:rsid wsp:val=&quot;00B617CE&quot;/&gt;&lt;wsp:rsid wsp:val=&quot;00B61F9D&quot;/&gt;&lt;wsp:rsid wsp:val=&quot;00B6385C&quot;/&gt;&lt;wsp:rsid wsp:val=&quot;00B64722&quot;/&gt;&lt;wsp:rsid wsp:val=&quot;00B65675&quot;/&gt;&lt;wsp:rsid wsp:val=&quot;00B66EC5&quot;/&gt;&lt;wsp:rsid wsp:val=&quot;00B70051&quot;/&gt;&lt;wsp:rsid wsp:val=&quot;00B7199D&quot;/&gt;&lt;wsp:rsid wsp:val=&quot;00B72247&quot;/&gt;&lt;wsp:rsid wsp:val=&quot;00B73DE8&quot;/&gt;&lt;wsp:rsid wsp:val=&quot;00B7438D&quot;/&gt;&lt;wsp:rsid wsp:val=&quot;00B80169&quot;/&gt;&lt;wsp:rsid wsp:val=&quot;00B80972&quot;/&gt;&lt;wsp:rsid wsp:val=&quot;00B80F89&quot;/&gt;&lt;wsp:rsid wsp:val=&quot;00B81128&quot;/&gt;&lt;wsp:rsid wsp:val=&quot;00B81F86&quot;/&gt;&lt;wsp:rsid wsp:val=&quot;00B821CC&quot;/&gt;&lt;wsp:rsid wsp:val=&quot;00B82C72&quot;/&gt;&lt;wsp:rsid wsp:val=&quot;00B83C7B&quot;/&gt;&lt;wsp:rsid wsp:val=&quot;00B85E3E&quot;/&gt;&lt;wsp:rsid wsp:val=&quot;00B91A31&quot;/&gt;&lt;wsp:rsid wsp:val=&quot;00B927AC&quot;/&gt;&lt;wsp:rsid wsp:val=&quot;00B93B6E&quot;/&gt;&lt;wsp:rsid wsp:val=&quot;00B9421D&quot;/&gt;&lt;wsp:rsid wsp:val=&quot;00B95511&quot;/&gt;&lt;wsp:rsid wsp:val=&quot;00B96A82&quot;/&gt;&lt;wsp:rsid wsp:val=&quot;00B97343&quot;/&gt;&lt;wsp:rsid wsp:val=&quot;00B97515&quot;/&gt;&lt;wsp:rsid wsp:val=&quot;00B978DD&quot;/&gt;&lt;wsp:rsid wsp:val=&quot;00BA013B&quot;/&gt;&lt;wsp:rsid wsp:val=&quot;00BA0234&quot;/&gt;&lt;wsp:rsid wsp:val=&quot;00BA2526&quot;/&gt;&lt;wsp:rsid wsp:val=&quot;00BA5535&quot;/&gt;&lt;wsp:rsid wsp:val=&quot;00BA788B&quot;/&gt;&lt;wsp:rsid wsp:val=&quot;00BB0D30&quot;/&gt;&lt;wsp:rsid wsp:val=&quot;00BB301C&quot;/&gt;&lt;wsp:rsid wsp:val=&quot;00BB4370&quot;/&gt;&lt;wsp:rsid wsp:val=&quot;00BB4741&quot;/&gt;&lt;wsp:rsid wsp:val=&quot;00BB4F63&quot;/&gt;&lt;wsp:rsid wsp:val=&quot;00BB5D38&quot;/&gt;&lt;wsp:rsid wsp:val=&quot;00BB5FF1&quot;/&gt;&lt;wsp:rsid wsp:val=&quot;00BB7539&quot;/&gt;&lt;wsp:rsid wsp:val=&quot;00BC008F&quot;/&gt;&lt;wsp:rsid wsp:val=&quot;00BC0D7F&quot;/&gt;&lt;wsp:rsid wsp:val=&quot;00BC43B6&quot;/&gt;&lt;wsp:rsid wsp:val=&quot;00BC5881&quot;/&gt;&lt;wsp:rsid wsp:val=&quot;00BC6BEE&quot;/&gt;&lt;wsp:rsid wsp:val=&quot;00BD2ED5&quot;/&gt;&lt;wsp:rsid wsp:val=&quot;00BD367B&quot;/&gt;&lt;wsp:rsid wsp:val=&quot;00BD687D&quot;/&gt;&lt;wsp:rsid wsp:val=&quot;00BD79EA&quot;/&gt;&lt;wsp:rsid wsp:val=&quot;00BE0331&quot;/&gt;&lt;wsp:rsid wsp:val=&quot;00BE0509&quot;/&gt;&lt;wsp:rsid wsp:val=&quot;00BE0893&quot;/&gt;&lt;wsp:rsid wsp:val=&quot;00BE1C23&quot;/&gt;&lt;wsp:rsid wsp:val=&quot;00BE1F5C&quot;/&gt;&lt;wsp:rsid wsp:val=&quot;00BE231F&quot;/&gt;&lt;wsp:rsid wsp:val=&quot;00BE2FD3&quot;/&gt;&lt;wsp:rsid wsp:val=&quot;00BE44EC&quot;/&gt;&lt;wsp:rsid wsp:val=&quot;00BE6514&quot;/&gt;&lt;wsp:rsid wsp:val=&quot;00BF05B3&quot;/&gt;&lt;wsp:rsid wsp:val=&quot;00BF1009&quot;/&gt;&lt;wsp:rsid wsp:val=&quot;00BF1D67&quot;/&gt;&lt;wsp:rsid wsp:val=&quot;00BF3B3F&quot;/&gt;&lt;wsp:rsid wsp:val=&quot;00BF41EF&quot;/&gt;&lt;wsp:rsid wsp:val=&quot;00BF4D47&quot;/&gt;&lt;wsp:rsid wsp:val=&quot;00BF5141&quot;/&gt;&lt;wsp:rsid wsp:val=&quot;00BF7304&quot;/&gt;&lt;wsp:rsid wsp:val=&quot;00C006CB&quot;/&gt;&lt;wsp:rsid wsp:val=&quot;00C00F7E&quot;/&gt;&lt;wsp:rsid wsp:val=&quot;00C01135&quot;/&gt;&lt;wsp:rsid wsp:val=&quot;00C018BF&quot;/&gt;&lt;wsp:rsid wsp:val=&quot;00C038D5&quot;/&gt;&lt;wsp:rsid wsp:val=&quot;00C03CE0&quot;/&gt;&lt;wsp:rsid wsp:val=&quot;00C0412D&quot;/&gt;&lt;wsp:rsid wsp:val=&quot;00C04520&quot;/&gt;&lt;wsp:rsid wsp:val=&quot;00C05920&quot;/&gt;&lt;wsp:rsid wsp:val=&quot;00C061C4&quot;/&gt;&lt;wsp:rsid wsp:val=&quot;00C11AF1&quot;/&gt;&lt;wsp:rsid wsp:val=&quot;00C11B24&quot;/&gt;&lt;wsp:rsid wsp:val=&quot;00C12474&quot;/&gt;&lt;wsp:rsid wsp:val=&quot;00C13405&quot;/&gt;&lt;wsp:rsid wsp:val=&quot;00C13E4A&quot;/&gt;&lt;wsp:rsid wsp:val=&quot;00C1515B&quot;/&gt;&lt;wsp:rsid wsp:val=&quot;00C1521B&quot;/&gt;&lt;wsp:rsid wsp:val=&quot;00C15745&quot;/&gt;&lt;wsp:rsid wsp:val=&quot;00C15E6C&quot;/&gt;&lt;wsp:rsid wsp:val=&quot;00C175CE&quot;/&gt;&lt;wsp:rsid wsp:val=&quot;00C200C0&quot;/&gt;&lt;wsp:rsid wsp:val=&quot;00C207D7&quot;/&gt;&lt;wsp:rsid wsp:val=&quot;00C221B8&quot;/&gt;&lt;wsp:rsid wsp:val=&quot;00C30C81&quot;/&gt;&lt;wsp:rsid wsp:val=&quot;00C30E84&quot;/&gt;&lt;wsp:rsid wsp:val=&quot;00C320E4&quot;/&gt;&lt;wsp:rsid wsp:val=&quot;00C32314&quot;/&gt;&lt;wsp:rsid wsp:val=&quot;00C32E74&quot;/&gt;&lt;wsp:rsid wsp:val=&quot;00C342C6&quot;/&gt;&lt;wsp:rsid wsp:val=&quot;00C34BCC&quot;/&gt;&lt;wsp:rsid wsp:val=&quot;00C355A7&quot;/&gt;&lt;wsp:rsid wsp:val=&quot;00C3622A&quot;/&gt;&lt;wsp:rsid wsp:val=&quot;00C368EC&quot;/&gt;&lt;wsp:rsid wsp:val=&quot;00C36D9D&quot;/&gt;&lt;wsp:rsid wsp:val=&quot;00C40693&quot;/&gt;&lt;wsp:rsid wsp:val=&quot;00C41250&quot;/&gt;&lt;wsp:rsid wsp:val=&quot;00C443E5&quot;/&gt;&lt;wsp:rsid wsp:val=&quot;00C4570B&quot;/&gt;&lt;wsp:rsid wsp:val=&quot;00C45812&quot;/&gt;&lt;wsp:rsid wsp:val=&quot;00C51E74&quot;/&gt;&lt;wsp:rsid wsp:val=&quot;00C56035&quot;/&gt;&lt;wsp:rsid wsp:val=&quot;00C5617E&quot;/&gt;&lt;wsp:rsid wsp:val=&quot;00C56A72&quot;/&gt;&lt;wsp:rsid wsp:val=&quot;00C56EDA&quot;/&gt;&lt;wsp:rsid wsp:val=&quot;00C56FAE&quot;/&gt;&lt;wsp:rsid wsp:val=&quot;00C60369&quot;/&gt;&lt;wsp:rsid wsp:val=&quot;00C60A3A&quot;/&gt;&lt;wsp:rsid wsp:val=&quot;00C613F6&quot;/&gt;&lt;wsp:rsid wsp:val=&quot;00C61761&quot;/&gt;&lt;wsp:rsid wsp:val=&quot;00C62239&quot;/&gt;&lt;wsp:rsid wsp:val=&quot;00C62612&quot;/&gt;&lt;wsp:rsid wsp:val=&quot;00C639BE&quot;/&gt;&lt;wsp:rsid wsp:val=&quot;00C64281&quot;/&gt;&lt;wsp:rsid wsp:val=&quot;00C65C13&quot;/&gt;&lt;wsp:rsid wsp:val=&quot;00C6676E&quot;/&gt;&lt;wsp:rsid wsp:val=&quot;00C66ADD&quot;/&gt;&lt;wsp:rsid wsp:val=&quot;00C66C52&quot;/&gt;&lt;wsp:rsid wsp:val=&quot;00C67E61&quot;/&gt;&lt;wsp:rsid wsp:val=&quot;00C70105&quot;/&gt;&lt;wsp:rsid wsp:val=&quot;00C7158C&quot;/&gt;&lt;wsp:rsid wsp:val=&quot;00C72E02&quot;/&gt;&lt;wsp:rsid wsp:val=&quot;00C74A2C&quot;/&gt;&lt;wsp:rsid wsp:val=&quot;00C7508F&quot;/&gt;&lt;wsp:rsid wsp:val=&quot;00C75654&quot;/&gt;&lt;wsp:rsid wsp:val=&quot;00C76BE4&quot;/&gt;&lt;wsp:rsid wsp:val=&quot;00C76D70&quot;/&gt;&lt;wsp:rsid wsp:val=&quot;00C76D76&quot;/&gt;&lt;wsp:rsid wsp:val=&quot;00C801C5&quot;/&gt;&lt;wsp:rsid wsp:val=&quot;00C804FA&quot;/&gt;&lt;wsp:rsid wsp:val=&quot;00C83904&quot;/&gt;&lt;wsp:rsid wsp:val=&quot;00C8410F&quot;/&gt;&lt;wsp:rsid wsp:val=&quot;00C847C3&quot;/&gt;&lt;wsp:rsid wsp:val=&quot;00C84817&quot;/&gt;&lt;wsp:rsid wsp:val=&quot;00C84D4B&quot;/&gt;&lt;wsp:rsid wsp:val=&quot;00C84E99&quot;/&gt;&lt;wsp:rsid wsp:val=&quot;00C855D2&quot;/&gt;&lt;wsp:rsid wsp:val=&quot;00C8726F&quot;/&gt;&lt;wsp:rsid wsp:val=&quot;00C87ED4&quot;/&gt;&lt;wsp:rsid wsp:val=&quot;00C9290C&quot;/&gt;&lt;wsp:rsid wsp:val=&quot;00C92B54&quot;/&gt;&lt;wsp:rsid wsp:val=&quot;00C9377C&quot;/&gt;&lt;wsp:rsid wsp:val=&quot;00C93842&quot;/&gt;&lt;wsp:rsid wsp:val=&quot;00C93F4C&quot;/&gt;&lt;wsp:rsid wsp:val=&quot;00C94C6E&quot;/&gt;&lt;wsp:rsid wsp:val=&quot;00C94CBD&quot;/&gt;&lt;wsp:rsid wsp:val=&quot;00C9592E&quot;/&gt;&lt;wsp:rsid wsp:val=&quot;00C96323&quot;/&gt;&lt;wsp:rsid wsp:val=&quot;00C97109&quot;/&gt;&lt;wsp:rsid wsp:val=&quot;00C97BDB&quot;/&gt;&lt;wsp:rsid wsp:val=&quot;00C97E86&quot;/&gt;&lt;wsp:rsid wsp:val=&quot;00CA01FC&quot;/&gt;&lt;wsp:rsid wsp:val=&quot;00CA1655&quot;/&gt;&lt;wsp:rsid wsp:val=&quot;00CA1742&quot;/&gt;&lt;wsp:rsid wsp:val=&quot;00CA1C37&quot;/&gt;&lt;wsp:rsid wsp:val=&quot;00CA1D48&quot;/&gt;&lt;wsp:rsid wsp:val=&quot;00CA3601&quot;/&gt;&lt;wsp:rsid wsp:val=&quot;00CA3683&quot;/&gt;&lt;wsp:rsid wsp:val=&quot;00CA3A93&quot;/&gt;&lt;wsp:rsid wsp:val=&quot;00CA4085&quot;/&gt;&lt;wsp:rsid wsp:val=&quot;00CA42CF&quot;/&gt;&lt;wsp:rsid wsp:val=&quot;00CA48E6&quot;/&gt;&lt;wsp:rsid wsp:val=&quot;00CA5753&quot;/&gt;&lt;wsp:rsid wsp:val=&quot;00CA6B1B&quot;/&gt;&lt;wsp:rsid wsp:val=&quot;00CB2858&quot;/&gt;&lt;wsp:rsid wsp:val=&quot;00CB3205&quot;/&gt;&lt;wsp:rsid wsp:val=&quot;00CB3FE6&quot;/&gt;&lt;wsp:rsid wsp:val=&quot;00CB4CDD&quot;/&gt;&lt;wsp:rsid wsp:val=&quot;00CB4E78&quot;/&gt;&lt;wsp:rsid wsp:val=&quot;00CB5FC9&quot;/&gt;&lt;wsp:rsid wsp:val=&quot;00CB7731&quot;/&gt;&lt;wsp:rsid wsp:val=&quot;00CB7EE7&quot;/&gt;&lt;wsp:rsid wsp:val=&quot;00CC0056&quot;/&gt;&lt;wsp:rsid wsp:val=&quot;00CC0AAF&quot;/&gt;&lt;wsp:rsid wsp:val=&quot;00CC0AD5&quot;/&gt;&lt;wsp:rsid wsp:val=&quot;00CC24A3&quot;/&gt;&lt;wsp:rsid wsp:val=&quot;00CC24EC&quot;/&gt;&lt;wsp:rsid wsp:val=&quot;00CC32AC&quot;/&gt;&lt;wsp:rsid wsp:val=&quot;00CC3CAF&quot;/&gt;&lt;wsp:rsid wsp:val=&quot;00CC47EA&quot;/&gt;&lt;wsp:rsid wsp:val=&quot;00CC6624&quot;/&gt;&lt;wsp:rsid wsp:val=&quot;00CC7C56&quot;/&gt;&lt;wsp:rsid wsp:val=&quot;00CD0E23&quot;/&gt;&lt;wsp:rsid wsp:val=&quot;00CD1A90&quot;/&gt;&lt;wsp:rsid wsp:val=&quot;00CD204F&quot;/&gt;&lt;wsp:rsid wsp:val=&quot;00CD4895&quot;/&gt;&lt;wsp:rsid wsp:val=&quot;00CD5A4C&quot;/&gt;&lt;wsp:rsid wsp:val=&quot;00CD5B24&quot;/&gt;&lt;wsp:rsid wsp:val=&quot;00CD7A49&quot;/&gt;&lt;wsp:rsid wsp:val=&quot;00CE1949&quot;/&gt;&lt;wsp:rsid wsp:val=&quot;00CE20B3&quot;/&gt;&lt;wsp:rsid wsp:val=&quot;00CE29DC&quot;/&gt;&lt;wsp:rsid wsp:val=&quot;00CE4375&quot;/&gt;&lt;wsp:rsid wsp:val=&quot;00CE5AB0&quot;/&gt;&lt;wsp:rsid wsp:val=&quot;00CE5FF3&quot;/&gt;&lt;wsp:rsid wsp:val=&quot;00CF0E9C&quot;/&gt;&lt;wsp:rsid wsp:val=&quot;00CF1754&quot;/&gt;&lt;wsp:rsid wsp:val=&quot;00CF1CF4&quot;/&gt;&lt;wsp:rsid wsp:val=&quot;00CF3E21&quot;/&gt;&lt;wsp:rsid wsp:val=&quot;00CF5980&quot;/&gt;&lt;wsp:rsid wsp:val=&quot;00CF5DFC&quot;/&gt;&lt;wsp:rsid wsp:val=&quot;00CF7F51&quot;/&gt;&lt;wsp:rsid wsp:val=&quot;00D00E98&quot;/&gt;&lt;wsp:rsid wsp:val=&quot;00D01382&quot;/&gt;&lt;wsp:rsid wsp:val=&quot;00D02CBD&quot;/&gt;&lt;wsp:rsid wsp:val=&quot;00D038C7&quot;/&gt;&lt;wsp:rsid wsp:val=&quot;00D03E17&quot;/&gt;&lt;wsp:rsid wsp:val=&quot;00D0728E&quot;/&gt;&lt;wsp:rsid wsp:val=&quot;00D10049&quot;/&gt;&lt;wsp:rsid wsp:val=&quot;00D1361C&quot;/&gt;&lt;wsp:rsid wsp:val=&quot;00D1446F&quot;/&gt;&lt;wsp:rsid wsp:val=&quot;00D1521F&quot;/&gt;&lt;wsp:rsid wsp:val=&quot;00D15EAD&quot;/&gt;&lt;wsp:rsid wsp:val=&quot;00D15F70&quot;/&gt;&lt;wsp:rsid wsp:val=&quot;00D166DA&quot;/&gt;&lt;wsp:rsid wsp:val=&quot;00D22664&quot;/&gt;&lt;wsp:rsid wsp:val=&quot;00D23029&quot;/&gt;&lt;wsp:rsid wsp:val=&quot;00D23686&quot;/&gt;&lt;wsp:rsid wsp:val=&quot;00D24DC0&quot;/&gt;&lt;wsp:rsid wsp:val=&quot;00D336C3&quot;/&gt;&lt;wsp:rsid wsp:val=&quot;00D343DA&quot;/&gt;&lt;wsp:rsid wsp:val=&quot;00D35609&quot;/&gt;&lt;wsp:rsid wsp:val=&quot;00D35EDC&quot;/&gt;&lt;wsp:rsid wsp:val=&quot;00D3625E&quot;/&gt;&lt;wsp:rsid wsp:val=&quot;00D3709F&quot;/&gt;&lt;wsp:rsid wsp:val=&quot;00D4092F&quot;/&gt;&lt;wsp:rsid wsp:val=&quot;00D410E7&quot;/&gt;&lt;wsp:rsid wsp:val=&quot;00D416C1&quot;/&gt;&lt;wsp:rsid wsp:val=&quot;00D41EC2&quot;/&gt;&lt;wsp:rsid wsp:val=&quot;00D41FC6&quot;/&gt;&lt;wsp:rsid wsp:val=&quot;00D4263C&quot;/&gt;&lt;wsp:rsid wsp:val=&quot;00D4348C&quot;/&gt;&lt;wsp:rsid wsp:val=&quot;00D43DFD&quot;/&gt;&lt;wsp:rsid wsp:val=&quot;00D4697F&quot;/&gt;&lt;wsp:rsid wsp:val=&quot;00D47BE0&quot;/&gt;&lt;wsp:rsid wsp:val=&quot;00D47BEC&quot;/&gt;&lt;wsp:rsid wsp:val=&quot;00D47F02&quot;/&gt;&lt;wsp:rsid wsp:val=&quot;00D51EEA&quot;/&gt;&lt;wsp:rsid wsp:val=&quot;00D5295B&quot;/&gt;&lt;wsp:rsid wsp:val=&quot;00D55175&quot;/&gt;&lt;wsp:rsid wsp:val=&quot;00D57C21&quot;/&gt;&lt;wsp:rsid wsp:val=&quot;00D60A1E&quot;/&gt;&lt;wsp:rsid wsp:val=&quot;00D621BD&quot;/&gt;&lt;wsp:rsid wsp:val=&quot;00D62401&quot;/&gt;&lt;wsp:rsid wsp:val=&quot;00D627C5&quot;/&gt;&lt;wsp:rsid wsp:val=&quot;00D62B8E&quot;/&gt;&lt;wsp:rsid wsp:val=&quot;00D633B0&quot;/&gt;&lt;wsp:rsid wsp:val=&quot;00D64B4F&quot;/&gt;&lt;wsp:rsid wsp:val=&quot;00D6586A&quot;/&gt;&lt;wsp:rsid wsp:val=&quot;00D66D77&quot;/&gt;&lt;wsp:rsid wsp:val=&quot;00D66DE3&quot;/&gt;&lt;wsp:rsid wsp:val=&quot;00D67443&quot;/&gt;&lt;wsp:rsid wsp:val=&quot;00D706DE&quot;/&gt;&lt;wsp:rsid wsp:val=&quot;00D70FC6&quot;/&gt;&lt;wsp:rsid wsp:val=&quot;00D71453&quot;/&gt;&lt;wsp:rsid wsp:val=&quot;00D7198A&quot;/&gt;&lt;wsp:rsid wsp:val=&quot;00D7286E&quot;/&gt;&lt;wsp:rsid wsp:val=&quot;00D74440&quot;/&gt;&lt;wsp:rsid wsp:val=&quot;00D74A37&quot;/&gt;&lt;wsp:rsid wsp:val=&quot;00D75C2E&quot;/&gt;&lt;wsp:rsid wsp:val=&quot;00D77BC5&quot;/&gt;&lt;wsp:rsid wsp:val=&quot;00D8384D&quot;/&gt;&lt;wsp:rsid wsp:val=&quot;00D852A7&quot;/&gt;&lt;wsp:rsid wsp:val=&quot;00D85C9E&quot;/&gt;&lt;wsp:rsid wsp:val=&quot;00D919F7&quot;/&gt;&lt;wsp:rsid wsp:val=&quot;00D93B98&quot;/&gt;&lt;wsp:rsid wsp:val=&quot;00D93BEF&quot;/&gt;&lt;wsp:rsid wsp:val=&quot;00D959C3&quot;/&gt;&lt;wsp:rsid wsp:val=&quot;00D964E1&quot;/&gt;&lt;wsp:rsid wsp:val=&quot;00D96FF9&quot;/&gt;&lt;wsp:rsid wsp:val=&quot;00D97432&quot;/&gt;&lt;wsp:rsid wsp:val=&quot;00DA0D1E&quot;/&gt;&lt;wsp:rsid wsp:val=&quot;00DA473C&quot;/&gt;&lt;wsp:rsid wsp:val=&quot;00DA4A16&quot;/&gt;&lt;wsp:rsid wsp:val=&quot;00DA4E9D&quot;/&gt;&lt;wsp:rsid wsp:val=&quot;00DA529A&quot;/&gt;&lt;wsp:rsid wsp:val=&quot;00DA5824&quot;/&gt;&lt;wsp:rsid wsp:val=&quot;00DA5DB7&quot;/&gt;&lt;wsp:rsid wsp:val=&quot;00DA750E&quot;/&gt;&lt;wsp:rsid wsp:val=&quot;00DB119A&quot;/&gt;&lt;wsp:rsid wsp:val=&quot;00DB2959&quot;/&gt;&lt;wsp:rsid wsp:val=&quot;00DB4BF7&quot;/&gt;&lt;wsp:rsid wsp:val=&quot;00DB4EB3&quot;/&gt;&lt;wsp:rsid wsp:val=&quot;00DB71CB&quot;/&gt;&lt;wsp:rsid wsp:val=&quot;00DC0EDA&quot;/&gt;&lt;wsp:rsid wsp:val=&quot;00DC3DF5&quot;/&gt;&lt;wsp:rsid wsp:val=&quot;00DC3E77&quot;/&gt;&lt;wsp:rsid wsp:val=&quot;00DC44C7&quot;/&gt;&lt;wsp:rsid wsp:val=&quot;00DC62E5&quot;/&gt;&lt;wsp:rsid wsp:val=&quot;00DC7538&quot;/&gt;&lt;wsp:rsid wsp:val=&quot;00DC7F69&quot;/&gt;&lt;wsp:rsid wsp:val=&quot;00DD02FB&quot;/&gt;&lt;wsp:rsid wsp:val=&quot;00DD1968&quot;/&gt;&lt;wsp:rsid wsp:val=&quot;00DD2059&quot;/&gt;&lt;wsp:rsid wsp:val=&quot;00DD20C4&quot;/&gt;&lt;wsp:rsid wsp:val=&quot;00DD21FF&quot;/&gt;&lt;wsp:rsid wsp:val=&quot;00DD2E46&quot;/&gt;&lt;wsp:rsid wsp:val=&quot;00DD4E48&quot;/&gt;&lt;wsp:rsid wsp:val=&quot;00DD5B79&quot;/&gt;&lt;wsp:rsid wsp:val=&quot;00DD61E6&quot;/&gt;&lt;wsp:rsid wsp:val=&quot;00DD71FA&quot;/&gt;&lt;wsp:rsid wsp:val=&quot;00DE192D&quot;/&gt;&lt;wsp:rsid wsp:val=&quot;00DE1A59&quot;/&gt;&lt;wsp:rsid wsp:val=&quot;00DE205D&quot;/&gt;&lt;wsp:rsid wsp:val=&quot;00DE2993&quot;/&gt;&lt;wsp:rsid wsp:val=&quot;00DE46E2&quot;/&gt;&lt;wsp:rsid wsp:val=&quot;00DE61C3&quot;/&gt;&lt;wsp:rsid wsp:val=&quot;00DE7838&quot;/&gt;&lt;wsp:rsid wsp:val=&quot;00DF3065&quot;/&gt;&lt;wsp:rsid wsp:val=&quot;00DF621A&quot;/&gt;&lt;wsp:rsid wsp:val=&quot;00DF63B7&quot;/&gt;&lt;wsp:rsid wsp:val=&quot;00DF6738&quot;/&gt;&lt;wsp:rsid wsp:val=&quot;00DF7B34&quot;/&gt;&lt;wsp:rsid wsp:val=&quot;00E00F76&quot;/&gt;&lt;wsp:rsid wsp:val=&quot;00E01D85&quot;/&gt;&lt;wsp:rsid wsp:val=&quot;00E01E01&quot;/&gt;&lt;wsp:rsid wsp:val=&quot;00E02010&quot;/&gt;&lt;wsp:rsid wsp:val=&quot;00E02667&quot;/&gt;&lt;wsp:rsid wsp:val=&quot;00E02D57&quot;/&gt;&lt;wsp:rsid wsp:val=&quot;00E03111&quot;/&gt;&lt;wsp:rsid wsp:val=&quot;00E041DD&quot;/&gt;&lt;wsp:rsid wsp:val=&quot;00E059D9&quot;/&gt;&lt;wsp:rsid wsp:val=&quot;00E06B3C&quot;/&gt;&lt;wsp:rsid wsp:val=&quot;00E10BF0&quot;/&gt;&lt;wsp:rsid wsp:val=&quot;00E14B9D&quot;/&gt;&lt;wsp:rsid wsp:val=&quot;00E15877&quot;/&gt;&lt;wsp:rsid wsp:val=&quot;00E16503&quot;/&gt;&lt;wsp:rsid wsp:val=&quot;00E16A2B&quot;/&gt;&lt;wsp:rsid wsp:val=&quot;00E16A9F&quot;/&gt;&lt;wsp:rsid wsp:val=&quot;00E16C32&quot;/&gt;&lt;wsp:rsid wsp:val=&quot;00E17564&quot;/&gt;&lt;wsp:rsid wsp:val=&quot;00E179EA&quot;/&gt;&lt;wsp:rsid wsp:val=&quot;00E22134&quot;/&gt;&lt;wsp:rsid wsp:val=&quot;00E22524&quot;/&gt;&lt;wsp:rsid wsp:val=&quot;00E22870&quot;/&gt;&lt;wsp:rsid wsp:val=&quot;00E2329A&quot;/&gt;&lt;wsp:rsid wsp:val=&quot;00E24455&quot;/&gt;&lt;wsp:rsid wsp:val=&quot;00E24C50&quot;/&gt;&lt;wsp:rsid wsp:val=&quot;00E25FE8&quot;/&gt;&lt;wsp:rsid wsp:val=&quot;00E3026E&quot;/&gt;&lt;wsp:rsid wsp:val=&quot;00E31184&quot;/&gt;&lt;wsp:rsid wsp:val=&quot;00E32739&quot;/&gt;&lt;wsp:rsid wsp:val=&quot;00E36AB3&quot;/&gt;&lt;wsp:rsid wsp:val=&quot;00E422C4&quot;/&gt;&lt;wsp:rsid wsp:val=&quot;00E42303&quot;/&gt;&lt;wsp:rsid wsp:val=&quot;00E43673&quot;/&gt;&lt;wsp:rsid wsp:val=&quot;00E44703&quot;/&gt;&lt;wsp:rsid wsp:val=&quot;00E45DC5&quot;/&gt;&lt;wsp:rsid wsp:val=&quot;00E477C4&quot;/&gt;&lt;wsp:rsid wsp:val=&quot;00E50F82&quot;/&gt;&lt;wsp:rsid wsp:val=&quot;00E51760&quot;/&gt;&lt;wsp:rsid wsp:val=&quot;00E53CDD&quot;/&gt;&lt;wsp:rsid wsp:val=&quot;00E57011&quot;/&gt;&lt;wsp:rsid wsp:val=&quot;00E576B9&quot;/&gt;&lt;wsp:rsid wsp:val=&quot;00E61DE2&quot;/&gt;&lt;wsp:rsid wsp:val=&quot;00E61F28&quot;/&gt;&lt;wsp:rsid wsp:val=&quot;00E6630C&quot;/&gt;&lt;wsp:rsid wsp:val=&quot;00E67758&quot;/&gt;&lt;wsp:rsid wsp:val=&quot;00E70661&quot;/&gt;&lt;wsp:rsid wsp:val=&quot;00E7207E&quot;/&gt;&lt;wsp:rsid wsp:val=&quot;00E73198&quot;/&gt;&lt;wsp:rsid wsp:val=&quot;00E7341B&quot;/&gt;&lt;wsp:rsid wsp:val=&quot;00E73E0D&quot;/&gt;&lt;wsp:rsid wsp:val=&quot;00E73F79&quot;/&gt;&lt;wsp:rsid wsp:val=&quot;00E75A8F&quot;/&gt;&lt;wsp:rsid wsp:val=&quot;00E76BC6&quot;/&gt;&lt;wsp:rsid wsp:val=&quot;00E77146&quot;/&gt;&lt;wsp:rsid wsp:val=&quot;00E778A3&quot;/&gt;&lt;wsp:rsid wsp:val=&quot;00E802A0&quot;/&gt;&lt;wsp:rsid wsp:val=&quot;00E80754&quot;/&gt;&lt;wsp:rsid wsp:val=&quot;00E808A0&quot;/&gt;&lt;wsp:rsid wsp:val=&quot;00E813BF&quot;/&gt;&lt;wsp:rsid wsp:val=&quot;00E82517&quot;/&gt;&lt;wsp:rsid wsp:val=&quot;00E836FF&quot;/&gt;&lt;wsp:rsid wsp:val=&quot;00E87926&quot;/&gt;&lt;wsp:rsid wsp:val=&quot;00E915C0&quot;/&gt;&lt;wsp:rsid wsp:val=&quot;00E91B7C&quot;/&gt;&lt;wsp:rsid wsp:val=&quot;00E924DF&quot;/&gt;&lt;wsp:rsid wsp:val=&quot;00E925DE&quot;/&gt;&lt;wsp:rsid wsp:val=&quot;00E931C5&quot;/&gt;&lt;wsp:rsid wsp:val=&quot;00E9462C&quot;/&gt;&lt;wsp:rsid wsp:val=&quot;00E95616&quot;/&gt;&lt;wsp:rsid wsp:val=&quot;00E95D1F&quot;/&gt;&lt;wsp:rsid wsp:val=&quot;00EA075D&quot;/&gt;&lt;wsp:rsid wsp:val=&quot;00EA1175&quot;/&gt;&lt;wsp:rsid wsp:val=&quot;00EA1A21&quot;/&gt;&lt;wsp:rsid wsp:val=&quot;00EA1FEE&quot;/&gt;&lt;wsp:rsid wsp:val=&quot;00EA3C09&quot;/&gt;&lt;wsp:rsid wsp:val=&quot;00EA4BD2&quot;/&gt;&lt;wsp:rsid wsp:val=&quot;00EA6007&quot;/&gt;&lt;wsp:rsid wsp:val=&quot;00EA642E&quot;/&gt;&lt;wsp:rsid wsp:val=&quot;00EB099B&quot;/&gt;&lt;wsp:rsid wsp:val=&quot;00EB10FD&quot;/&gt;&lt;wsp:rsid wsp:val=&quot;00EB2944&quot;/&gt;&lt;wsp:rsid wsp:val=&quot;00EB42AD&quot;/&gt;&lt;wsp:rsid wsp:val=&quot;00EB4750&quot;/&gt;&lt;wsp:rsid wsp:val=&quot;00EB5BD8&quot;/&gt;&lt;wsp:rsid wsp:val=&quot;00EB623C&quot;/&gt;&lt;wsp:rsid wsp:val=&quot;00EB6AA7&quot;/&gt;&lt;wsp:rsid wsp:val=&quot;00EB6B2B&quot;/&gt;&lt;wsp:rsid wsp:val=&quot;00EC0374&quot;/&gt;&lt;wsp:rsid wsp:val=&quot;00EC3E6E&quot;/&gt;&lt;wsp:rsid wsp:val=&quot;00EC57D4&quot;/&gt;&lt;wsp:rsid wsp:val=&quot;00EC592F&quot;/&gt;&lt;wsp:rsid wsp:val=&quot;00EC5B6C&quot;/&gt;&lt;wsp:rsid wsp:val=&quot;00EC68D0&quot;/&gt;&lt;wsp:rsid wsp:val=&quot;00EC7576&quot;/&gt;&lt;wsp:rsid wsp:val=&quot;00ED0C7A&quot;/&gt;&lt;wsp:rsid wsp:val=&quot;00ED170C&quot;/&gt;&lt;wsp:rsid wsp:val=&quot;00ED1858&quot;/&gt;&lt;wsp:rsid wsp:val=&quot;00ED49A6&quot;/&gt;&lt;wsp:rsid wsp:val=&quot;00ED4ECA&quot;/&gt;&lt;wsp:rsid wsp:val=&quot;00ED52F8&quot;/&gt;&lt;wsp:rsid wsp:val=&quot;00ED70CF&quot;/&gt;&lt;wsp:rsid wsp:val=&quot;00ED71E1&quot;/&gt;&lt;wsp:rsid wsp:val=&quot;00ED7DE5&quot;/&gt;&lt;wsp:rsid wsp:val=&quot;00EE0931&quot;/&gt;&lt;wsp:rsid wsp:val=&quot;00EE1D5B&quot;/&gt;&lt;wsp:rsid wsp:val=&quot;00EE409D&quot;/&gt;&lt;wsp:rsid wsp:val=&quot;00EE5A54&quot;/&gt;&lt;wsp:rsid wsp:val=&quot;00EE6484&quot;/&gt;&lt;wsp:rsid wsp:val=&quot;00EF03C7&quot;/&gt;&lt;wsp:rsid wsp:val=&quot;00EF12C4&quot;/&gt;&lt;wsp:rsid wsp:val=&quot;00EF1F3C&quot;/&gt;&lt;wsp:rsid wsp:val=&quot;00EF2FAB&quot;/&gt;&lt;wsp:rsid wsp:val=&quot;00EF626F&quot;/&gt;&lt;wsp:rsid wsp:val=&quot;00EF7989&quot;/&gt;&lt;wsp:rsid wsp:val=&quot;00F021DE&quot;/&gt;&lt;wsp:rsid wsp:val=&quot;00F04EFB&quot;/&gt;&lt;wsp:rsid wsp:val=&quot;00F06A5A&quot;/&gt;&lt;wsp:rsid wsp:val=&quot;00F06FF6&quot;/&gt;&lt;wsp:rsid wsp:val=&quot;00F0744C&quot;/&gt;&lt;wsp:rsid wsp:val=&quot;00F10A87&quot;/&gt;&lt;wsp:rsid wsp:val=&quot;00F1119C&quot;/&gt;&lt;wsp:rsid wsp:val=&quot;00F12DE0&quot;/&gt;&lt;wsp:rsid wsp:val=&quot;00F13D6E&quot;/&gt;&lt;wsp:rsid wsp:val=&quot;00F13E41&quot;/&gt;&lt;wsp:rsid wsp:val=&quot;00F1455A&quot;/&gt;&lt;wsp:rsid wsp:val=&quot;00F15A7D&quot;/&gt;&lt;wsp:rsid wsp:val=&quot;00F16266&quot;/&gt;&lt;wsp:rsid wsp:val=&quot;00F16E4A&quot;/&gt;&lt;wsp:rsid wsp:val=&quot;00F17F77&quot;/&gt;&lt;wsp:rsid wsp:val=&quot;00F201C4&quot;/&gt;&lt;wsp:rsid wsp:val=&quot;00F20A55&quot;/&gt;&lt;wsp:rsid wsp:val=&quot;00F2506D&quot;/&gt;&lt;wsp:rsid wsp:val=&quot;00F257CC&quot;/&gt;&lt;wsp:rsid wsp:val=&quot;00F30358&quot;/&gt;&lt;wsp:rsid wsp:val=&quot;00F30437&quot;/&gt;&lt;wsp:rsid wsp:val=&quot;00F316B0&quot;/&gt;&lt;wsp:rsid wsp:val=&quot;00F3198F&quot;/&gt;&lt;wsp:rsid wsp:val=&quot;00F340B3&quot;/&gt;&lt;wsp:rsid wsp:val=&quot;00F34E2C&quot;/&gt;&lt;wsp:rsid wsp:val=&quot;00F35463&quot;/&gt;&lt;wsp:rsid wsp:val=&quot;00F37CEF&quot;/&gt;&lt;wsp:rsid wsp:val=&quot;00F40012&quot;/&gt;&lt;wsp:rsid wsp:val=&quot;00F41F20&quot;/&gt;&lt;wsp:rsid wsp:val=&quot;00F430EC&quot;/&gt;&lt;wsp:rsid wsp:val=&quot;00F45921&quot;/&gt;&lt;wsp:rsid wsp:val=&quot;00F45ED8&quot;/&gt;&lt;wsp:rsid wsp:val=&quot;00F477BE&quot;/&gt;&lt;wsp:rsid wsp:val=&quot;00F47AA1&quot;/&gt;&lt;wsp:rsid wsp:val=&quot;00F50A5B&quot;/&gt;&lt;wsp:rsid wsp:val=&quot;00F50CD9&quot;/&gt;&lt;wsp:rsid wsp:val=&quot;00F518BE&quot;/&gt;&lt;wsp:rsid wsp:val=&quot;00F54D56&quot;/&gt;&lt;wsp:rsid wsp:val=&quot;00F5500D&quot;/&gt;&lt;wsp:rsid wsp:val=&quot;00F55E6B&quot;/&gt;&lt;wsp:rsid wsp:val=&quot;00F56748&quot;/&gt;&lt;wsp:rsid wsp:val=&quot;00F57EC7&quot;/&gt;&lt;wsp:rsid wsp:val=&quot;00F60561&quot;/&gt;&lt;wsp:rsid wsp:val=&quot;00F60FD4&quot;/&gt;&lt;wsp:rsid wsp:val=&quot;00F61040&quot;/&gt;&lt;wsp:rsid wsp:val=&quot;00F61A77&quot;/&gt;&lt;wsp:rsid wsp:val=&quot;00F622EA&quot;/&gt;&lt;wsp:rsid wsp:val=&quot;00F62CBF&quot;/&gt;&lt;wsp:rsid wsp:val=&quot;00F62E15&quot;/&gt;&lt;wsp:rsid wsp:val=&quot;00F646F2&quot;/&gt;&lt;wsp:rsid wsp:val=&quot;00F65DE2&quot;/&gt;&lt;wsp:rsid wsp:val=&quot;00F67702&quot;/&gt;&lt;wsp:rsid wsp:val=&quot;00F67924&quot;/&gt;&lt;wsp:rsid wsp:val=&quot;00F67A91&quot;/&gt;&lt;wsp:rsid wsp:val=&quot;00F71166&quot;/&gt;&lt;wsp:rsid wsp:val=&quot;00F718DD&quot;/&gt;&lt;wsp:rsid wsp:val=&quot;00F7232B&quot;/&gt;&lt;wsp:rsid wsp:val=&quot;00F744FB&quot;/&gt;&lt;wsp:rsid wsp:val=&quot;00F74F1D&quot;/&gt;&lt;wsp:rsid wsp:val=&quot;00F76372&quot;/&gt;&lt;wsp:rsid wsp:val=&quot;00F772A1&quot;/&gt;&lt;wsp:rsid wsp:val=&quot;00F81C8A&quot;/&gt;&lt;wsp:rsid wsp:val=&quot;00F824CD&quot;/&gt;&lt;wsp:rsid wsp:val=&quot;00F82AB9&quot;/&gt;&lt;wsp:rsid wsp:val=&quot;00F82FB0&quot;/&gt;&lt;wsp:rsid wsp:val=&quot;00F865AB&quot;/&gt;&lt;wsp:rsid wsp:val=&quot;00F866BD&quot;/&gt;&lt;wsp:rsid wsp:val=&quot;00F86E80&quot;/&gt;&lt;wsp:rsid wsp:val=&quot;00F87804&quot;/&gt;&lt;wsp:rsid wsp:val=&quot;00F9331B&quot;/&gt;&lt;wsp:rsid wsp:val=&quot;00F94FE5&quot;/&gt;&lt;wsp:rsid wsp:val=&quot;00F95555&quot;/&gt;&lt;wsp:rsid wsp:val=&quot;00F95E72&quot;/&gt;&lt;wsp:rsid wsp:val=&quot;00F9737C&quot;/&gt;&lt;wsp:rsid wsp:val=&quot;00FA051E&quot;/&gt;&lt;wsp:rsid wsp:val=&quot;00FA0897&quot;/&gt;&lt;wsp:rsid wsp:val=&quot;00FA1058&quot;/&gt;&lt;wsp:rsid wsp:val=&quot;00FA2E00&quot;/&gt;&lt;wsp:rsid wsp:val=&quot;00FA341D&quot;/&gt;&lt;wsp:rsid wsp:val=&quot;00FA480F&quot;/&gt;&lt;wsp:rsid wsp:val=&quot;00FA5D1A&quot;/&gt;&lt;wsp:rsid wsp:val=&quot;00FA6253&quot;/&gt;&lt;wsp:rsid wsp:val=&quot;00FA7C3E&quot;/&gt;&lt;wsp:rsid wsp:val=&quot;00FA7ED3&quot;/&gt;&lt;wsp:rsid wsp:val=&quot;00FB4B91&quot;/&gt;&lt;wsp:rsid wsp:val=&quot;00FB71BF&quot;/&gt;&lt;wsp:rsid wsp:val=&quot;00FB784B&quot;/&gt;&lt;wsp:rsid wsp:val=&quot;00FC0654&quot;/&gt;&lt;wsp:rsid wsp:val=&quot;00FC06FD&quot;/&gt;&lt;wsp:rsid wsp:val=&quot;00FC095A&quot;/&gt;&lt;wsp:rsid wsp:val=&quot;00FC2475&quot;/&gt;&lt;wsp:rsid wsp:val=&quot;00FC28EB&quot;/&gt;&lt;wsp:rsid wsp:val=&quot;00FC2AE1&quot;/&gt;&lt;wsp:rsid wsp:val=&quot;00FC2DEF&quot;/&gt;&lt;wsp:rsid wsp:val=&quot;00FC57DF&quot;/&gt;&lt;wsp:rsid wsp:val=&quot;00FC5DEE&quot;/&gt;&lt;wsp:rsid wsp:val=&quot;00FC6672&quot;/&gt;&lt;wsp:rsid wsp:val=&quot;00FC6E6C&quot;/&gt;&lt;wsp:rsid wsp:val=&quot;00FD3434&quot;/&gt;&lt;wsp:rsid wsp:val=&quot;00FD41F7&quot;/&gt;&lt;wsp:rsid wsp:val=&quot;00FD46E2&quot;/&gt;&lt;wsp:rsid wsp:val=&quot;00FD5AEB&quot;/&gt;&lt;wsp:rsid wsp:val=&quot;00FD69F4&quot;/&gt;&lt;wsp:rsid wsp:val=&quot;00FE2758&quot;/&gt;&lt;wsp:rsid wsp:val=&quot;00FE2890&quot;/&gt;&lt;wsp:rsid wsp:val=&quot;00FE49E0&quot;/&gt;&lt;wsp:rsid wsp:val=&quot;00FE54FE&quot;/&gt;&lt;wsp:rsid wsp:val=&quot;00FE7CC2&quot;/&gt;&lt;wsp:rsid wsp:val=&quot;00FF0162&quot;/&gt;&lt;wsp:rsid wsp:val=&quot;00FF04D8&quot;/&gt;&lt;wsp:rsid wsp:val=&quot;00FF1681&quot;/&gt;&lt;wsp:rsid wsp:val=&quot;00FF32B9&quot;/&gt;&lt;wsp:rsid wsp:val=&quot;00FF45D5&quot;/&gt;&lt;wsp:rsid wsp:val=&quot;00FF4951&quot;/&gt;&lt;wsp:rsid wsp:val=&quot;00FF5644&quot;/&gt;&lt;wsp:rsid wsp:val=&quot;00FF6554&quot;/&gt;&lt;wsp:rsid wsp:val=&quot;00FF70E5&quot;/&gt;&lt;wsp:rsid wsp:val=&quot;00FF711B&quot;/&gt;&lt;wsp:rsid wsp:val=&quot;00FF776B&quot;/&gt;&lt;/wsp:rsids&gt;&lt;/w:docPr&gt;&lt;w:body&gt;&lt;w:p wsp:rsidR=&quot;00000000&quot; wsp:rsidRDefault=&quot;00CF0E9C&quot;&gt;&lt;m:oMathPara&gt;&lt;m:oMath&gt;&lt;m:sSub&gt;&lt;m:sSubPr&gt;&lt;m:ctrlPr&gt;&lt;w:rPr&gt;&lt;w:rFonts w:ascii=&quot;Cambria Math&quot; w:h-ansi=&quot;Cambria Math&quot;/&gt;&lt;wx:font wx:val=&quot;Cambria Math&quot;/&gt;&lt;w:i/&gt;&lt;w:sz w:val=&quot;16&quot;/&gt;&lt;w:sz-cs w:val=&quot;16&quot;/&gt;&lt;/w:rPr&gt;&lt;/m:ctrlPr&gt;&lt;/m:sSubPr&gt;&lt;m:e&gt;&lt;m:r&gt;&lt;w:rPr&gt;&lt;w:rFonts w:ascii=&quot;Cambria Math&quot; w:h-ansi=&quot;Cambria Math&quot;/&gt;&lt;wx:font wx:val=&quot;Cambria Math&quot;/&gt;&lt;w:i/&gt;&lt;w:sz w:val=&quot;16&quot;/&gt;&lt;w:sz-cs w:val=&quot;16&quot;/&gt;&lt;/w:rPr&gt;&lt;m:t&gt;GHG&lt;/m:t&gt;&lt;/m:r&gt;&lt;/m:e&gt;&lt;m:sub&gt;&lt;m:r&gt;&lt;w:rPr&gt;&lt;w:rFonts w:ascii=&quot;Cambria Math&quot; w:h-ansi=&quot;Cambria Math&quot;/&gt;&lt;wx:font wx:val=&quot;Cambria Math&quot;/&gt;&lt;w:i/&gt;&lt;w:sz w:val=&quot;16&quot;/&gt;&lt;w:sz-cs w:val=&quot;16&quot;/&gt;&lt;/w:rPr&gt;&lt;m:t&gt;min&lt;/m:t&gt;&lt;/m:r&gt;&lt;/m:sub&gt;&lt;/m:sSub&gt;&lt;/m:oMath&gt;&lt;/m:oMathPara&gt;&lt;/w:p&gt;&lt;w:sectPr wsp:rsidR=&quot;00000000&quot;&gt;&lt;w:pgSz w:w=&quot;12240&quot; w:h=&quot;15840&quot;/&gt;&lt;w:pgMar w:top=&quot;1440&quot; w:right=&quot;1440&quot; w:bottom=&quot;1440&quot; w:left=&quot;1440&quot; w:header=&quot;720&quot; w:footer=&quot;720&quot; w:gutter=&quot;0&quot;/&gt;&lt;w:cols w:space=&quot;720&quot;/&gt;&lt;/w:sectPr&gt;&lt;/w:body&gt;&lt;/w:wordDocument&gt;">
+                        <v:imagedata r:id="rId12" o:title="" chromakey="white"/>
+                      </v:shape>
+                    </w:pict>
+                  </w:r>
+                </w:p>
+              </w:txbxContent>
+            </v:textbox>
+          </v:shape>
+        </w:pict>
       </w:r>
       <w:r>
         <w:rPr>
-          <w:rFonts w:cs="Calibri"/>
-          <w:lang w:val="en-US"/>
+          <w:noProof/>
+          <w:lang w:val="en-IN" w:eastAsia="en-IN"/>
         </w:rPr>
-        <w:t xml:space="preserve">and residual strain, </w:t>
+        <w:pict w14:anchorId="057A2F3C">
+          <v:shape id="Text Box 223" o:spid="_x0000_s1044" type="#_x0000_t202" style="position:absolute;left:0;text-align:left;margin-left:87pt;margin-top:3.7pt;width:1in;height:18.15pt;z-index:7;visibility:visible;mso-wrap-style:none" filled="f" strokecolor="red" strokeweight=".5pt">
+            <v:textbox>
+              <w:txbxContent>
+                <w:p>
+                  <w:pPr>
+                    <w:rPr>
+                      <w:sz w:val="16"/>
+                      <w:szCs w:val="16"/>
+                    </w:rPr>
+                  </w:pPr>
+                  <w:r>
+                    <w:pict w14:anchorId="1EE36542">
+                      <v:shape id="_x0000_i1038" type="#_x0000_t75" style="width:28.5pt;height:11.25pt" equationxml="&lt;?xml version=&quot;1.0&quot; encoding=&quot;UTF-8&quot; standalone=&quot;yes&quot;?&gt;&#10;&#10;&lt;?mso-application progid=&quot;Word.Document&quot;?&gt;&#10;&#10;&lt;w:wordDocument xmlns:aml=&quot;http://schemas.microsoft.com/aml/2001/core&quot; xmlns:dt=&quot;uuid:C2F41010-65B3-11d1-A29F-00AA00C14882&quot; xmlns:ve=&quot;http://schemas.openxmlformats.org/markup-compatibility/2006&quot; xmlns:o=&quot;urn:schemas-microsoft-com:office:office&quot; xmlns:m=&quot;http://schemas.openxmlformats.org/officeDocument/2006/math&quot; xmlns:v=&quot;urn:schemas-microsoft-com:vml&quot; xmlns:w10=&quot;urn:schemas-microsoft-com:office:word&quot; xmlns:w=&quot;http://schemas.microsoft.com/office/word/2003/wordml&quot; xmlns:wx=&quot;http://schemas.microsoft.com/office/word/2003/auxHint&quot; xmlns:wsp=&quot;http://schemas.microsoft.com/office/word/2003/wordml/sp2&quot; xmlns:sl=&quot;http://schemas.microsoft.com/schemaLibrary/2003/core&quot; w:macrosPresent=&quot;no&quot; w:embeddedObjPresent=&quot;no&quot; w:ocxPresent=&quot;no&quot; xml:space=&quot;preserve&quot;&gt;&lt;w:ignoreSubtree w:val=&quot;http://schemas.microsoft.com/office/word/2003/wordml/sp2&quot;/&gt;&lt;o:DocumentProperties&gt;&lt;o:Version&gt;12&lt;/o:Version&gt;&lt;/o:DocumentProperties&gt;&lt;w:docPr&gt;&lt;w:view w:val=&quot;print&quot;/&gt;&lt;w:zoom w:percent=&quot;100&quot;/&gt;&lt;w:doNotEmbedSystemFonts/&gt;&lt;w:defaultTabStop w:val=&quot;720&quot;/&gt;&lt;w:punctuationKerning/&gt;&lt;w:characterSpacingControl w:val=&quot;DontCompress&quot;/&gt;&lt;w:optimizeForBrowser/&gt;&lt;w:relyOnVML/&gt;&lt;w:allowPNG/&gt;&lt;w:validateAgainstSchema/&gt;&lt;w:saveInvalidXML w:val=&quot;off&quot;/&gt;&lt;w:ignoreMixedContent w:val=&quot;off&quot;/&gt;&lt;w:alwaysShowPlaceholderText w:val=&quot;off&quot;/&gt;&lt;w:compat&gt;&lt;w:breakWrappedTables/&gt;&lt;w:snapToGridInCell/&gt;&lt;w:wrapTextWithPunct/&gt;&lt;w:useAsianBreakRules/&gt;&lt;w:dontGrowAutofit/&gt;&lt;/w:compat&gt;&lt;wsp:rsids&gt;&lt;wsp:rsidRoot wsp:val=&quot;0016534C&quot;/&gt;&lt;wsp:rsid wsp:val=&quot;0000092B&quot;/&gt;&lt;wsp:rsid wsp:val=&quot;00000B6C&quot;/&gt;&lt;wsp:rsid wsp:val=&quot;00000C1A&quot;/&gt;&lt;wsp:rsid wsp:val=&quot;00000E56&quot;/&gt;&lt;wsp:rsid wsp:val=&quot;000023F5&quot;/&gt;&lt;wsp:rsid wsp:val=&quot;00003138&quot;/&gt;&lt;wsp:rsid wsp:val=&quot;00003F4C&quot;/&gt;&lt;wsp:rsid wsp:val=&quot;0000404B&quot;/&gt;&lt;wsp:rsid wsp:val=&quot;00004CDD&quot;/&gt;&lt;wsp:rsid wsp:val=&quot;000052D3&quot;/&gt;&lt;wsp:rsid wsp:val=&quot;00006DB6&quot;/&gt;&lt;wsp:rsid wsp:val=&quot;00007F96&quot;/&gt;&lt;wsp:rsid wsp:val=&quot;00010280&quot;/&gt;&lt;wsp:rsid wsp:val=&quot;0001123B&quot;/&gt;&lt;wsp:rsid wsp:val=&quot;00011981&quot;/&gt;&lt;wsp:rsid wsp:val=&quot;00013E92&quot;/&gt;&lt;wsp:rsid wsp:val=&quot;00014DC0&quot;/&gt;&lt;wsp:rsid wsp:val=&quot;000166E3&quot;/&gt;&lt;wsp:rsid wsp:val=&quot;0002028D&quot;/&gt;&lt;wsp:rsid wsp:val=&quot;000206FD&quot;/&gt;&lt;wsp:rsid wsp:val=&quot;00023111&quot;/&gt;&lt;wsp:rsid wsp:val=&quot;0002423E&quot;/&gt;&lt;wsp:rsid wsp:val=&quot;00024F62&quot;/&gt;&lt;wsp:rsid wsp:val=&quot;00025C03&quot;/&gt;&lt;wsp:rsid wsp:val=&quot;000274B4&quot;/&gt;&lt;wsp:rsid wsp:val=&quot;0003009A&quot;/&gt;&lt;wsp:rsid wsp:val=&quot;00031CA1&quot;/&gt;&lt;wsp:rsid wsp:val=&quot;0003494C&quot;/&gt;&lt;wsp:rsid wsp:val=&quot;00034D3A&quot;/&gt;&lt;wsp:rsid wsp:val=&quot;00035742&quot;/&gt;&lt;wsp:rsid wsp:val=&quot;00037747&quot;/&gt;&lt;wsp:rsid wsp:val=&quot;00037F57&quot;/&gt;&lt;wsp:rsid wsp:val=&quot;0004055D&quot;/&gt;&lt;wsp:rsid wsp:val=&quot;000410FB&quot;/&gt;&lt;wsp:rsid wsp:val=&quot;000432D5&quot;/&gt;&lt;wsp:rsid wsp:val=&quot;00044D85&quot;/&gt;&lt;wsp:rsid wsp:val=&quot;000452F6&quot;/&gt;&lt;wsp:rsid wsp:val=&quot;0004577B&quot;/&gt;&lt;wsp:rsid wsp:val=&quot;000461DE&quot;/&gt;&lt;wsp:rsid wsp:val=&quot;00047F59&quot;/&gt;&lt;wsp:rsid wsp:val=&quot;000504D4&quot;/&gt;&lt;wsp:rsid wsp:val=&quot;00050FE8&quot;/&gt;&lt;wsp:rsid wsp:val=&quot;00051058&quot;/&gt;&lt;wsp:rsid wsp:val=&quot;000515CA&quot;/&gt;&lt;wsp:rsid wsp:val=&quot;0005205F&quot;/&gt;&lt;wsp:rsid wsp:val=&quot;000532FD&quot;/&gt;&lt;wsp:rsid wsp:val=&quot;000549B3&quot;/&gt;&lt;wsp:rsid wsp:val=&quot;000554B0&quot;/&gt;&lt;wsp:rsid wsp:val=&quot;00057C24&quot;/&gt;&lt;wsp:rsid wsp:val=&quot;00060D6F&quot;/&gt;&lt;wsp:rsid wsp:val=&quot;000625F0&quot;/&gt;&lt;wsp:rsid wsp:val=&quot;000634EE&quot;/&gt;&lt;wsp:rsid wsp:val=&quot;0006378A&quot;/&gt;&lt;wsp:rsid wsp:val=&quot;00063852&quot;/&gt;&lt;wsp:rsid wsp:val=&quot;00063968&quot;/&gt;&lt;wsp:rsid wsp:val=&quot;00064B74&quot;/&gt;&lt;wsp:rsid wsp:val=&quot;0006516A&quot;/&gt;&lt;wsp:rsid wsp:val=&quot;0006601F&quot;/&gt;&lt;wsp:rsid wsp:val=&quot;000710B8&quot;/&gt;&lt;wsp:rsid wsp:val=&quot;0007126E&quot;/&gt;&lt;wsp:rsid wsp:val=&quot;00071F39&quot;/&gt;&lt;wsp:rsid wsp:val=&quot;00072C9D&quot;/&gt;&lt;wsp:rsid wsp:val=&quot;00073F29&quot;/&gt;&lt;wsp:rsid wsp:val=&quot;0008012D&quot;/&gt;&lt;wsp:rsid wsp:val=&quot;00082AE8&quot;/&gt;&lt;wsp:rsid wsp:val=&quot;00083585&quot;/&gt;&lt;wsp:rsid wsp:val=&quot;00085261&quot;/&gt;&lt;wsp:rsid wsp:val=&quot;00085C7A&quot;/&gt;&lt;wsp:rsid wsp:val=&quot;00086C8B&quot;/&gt;&lt;wsp:rsid wsp:val=&quot;00086D04&quot;/&gt;&lt;wsp:rsid wsp:val=&quot;00087017&quot;/&gt;&lt;wsp:rsid wsp:val=&quot;00087B41&quot;/&gt;&lt;wsp:rsid wsp:val=&quot;00087BE0&quot;/&gt;&lt;wsp:rsid wsp:val=&quot;00087D66&quot;/&gt;&lt;wsp:rsid wsp:val=&quot;00087DFE&quot;/&gt;&lt;wsp:rsid wsp:val=&quot;00087F60&quot;/&gt;&lt;wsp:rsid wsp:val=&quot;00091177&quot;/&gt;&lt;wsp:rsid wsp:val=&quot;00091D50&quot;/&gt;&lt;wsp:rsid wsp:val=&quot;00092327&quot;/&gt;&lt;wsp:rsid wsp:val=&quot;00093575&quot;/&gt;&lt;wsp:rsid wsp:val=&quot;00094C7A&quot;/&gt;&lt;wsp:rsid wsp:val=&quot;000950A7&quot;/&gt;&lt;wsp:rsid wsp:val=&quot;00095904&quot;/&gt;&lt;wsp:rsid wsp:val=&quot;000967A3&quot;/&gt;&lt;wsp:rsid wsp:val=&quot;00097D3E&quot;/&gt;&lt;wsp:rsid wsp:val=&quot;000A30F0&quot;/&gt;&lt;wsp:rsid wsp:val=&quot;000A3169&quot;/&gt;&lt;wsp:rsid wsp:val=&quot;000A4B31&quot;/&gt;&lt;wsp:rsid wsp:val=&quot;000B359C&quot;/&gt;&lt;wsp:rsid wsp:val=&quot;000B3F8B&quot;/&gt;&lt;wsp:rsid wsp:val=&quot;000C06E7&quot;/&gt;&lt;wsp:rsid wsp:val=&quot;000C0C8B&quot;/&gt;&lt;wsp:rsid wsp:val=&quot;000C190C&quot;/&gt;&lt;wsp:rsid wsp:val=&quot;000C2BDF&quot;/&gt;&lt;wsp:rsid wsp:val=&quot;000C2EE7&quot;/&gt;&lt;wsp:rsid wsp:val=&quot;000C2F40&quot;/&gt;&lt;wsp:rsid wsp:val=&quot;000C3B16&quot;/&gt;&lt;wsp:rsid wsp:val=&quot;000C3D8A&quot;/&gt;&lt;wsp:rsid wsp:val=&quot;000C4ADD&quot;/&gt;&lt;wsp:rsid wsp:val=&quot;000C54FA&quot;/&gt;&lt;wsp:rsid wsp:val=&quot;000C6B5F&quot;/&gt;&lt;wsp:rsid wsp:val=&quot;000C746A&quot;/&gt;&lt;wsp:rsid wsp:val=&quot;000C752C&quot;/&gt;&lt;wsp:rsid wsp:val=&quot;000D0A09&quot;/&gt;&lt;wsp:rsid wsp:val=&quot;000D20BD&quot;/&gt;&lt;wsp:rsid wsp:val=&quot;000D3EFD&quot;/&gt;&lt;wsp:rsid wsp:val=&quot;000D4D5C&quot;/&gt;&lt;wsp:rsid wsp:val=&quot;000D6765&quot;/&gt;&lt;wsp:rsid wsp:val=&quot;000D7731&quot;/&gt;&lt;wsp:rsid wsp:val=&quot;000E1211&quot;/&gt;&lt;wsp:rsid wsp:val=&quot;000E26DC&quot;/&gt;&lt;wsp:rsid wsp:val=&quot;000E36D4&quot;/&gt;&lt;wsp:rsid wsp:val=&quot;000E3BEA&quot;/&gt;&lt;wsp:rsid wsp:val=&quot;000F1711&quot;/&gt;&lt;wsp:rsid wsp:val=&quot;000F3C69&quot;/&gt;&lt;wsp:rsid wsp:val=&quot;000F56E5&quot;/&gt;&lt;wsp:rsid wsp:val=&quot;000F58A4&quot;/&gt;&lt;wsp:rsid wsp:val=&quot;000F5DF1&quot;/&gt;&lt;wsp:rsid wsp:val=&quot;000F6283&quot;/&gt;&lt;wsp:rsid wsp:val=&quot;000F7A52&quot;/&gt;&lt;wsp:rsid wsp:val=&quot;000F7FEC&quot;/&gt;&lt;wsp:rsid wsp:val=&quot;00100EAA&quot;/&gt;&lt;wsp:rsid wsp:val=&quot;001026A5&quot;/&gt;&lt;wsp:rsid wsp:val=&quot;00102ABD&quot;/&gt;&lt;wsp:rsid wsp:val=&quot;001031D8&quot;/&gt;&lt;wsp:rsid wsp:val=&quot;001036F5&quot;/&gt;&lt;wsp:rsid wsp:val=&quot;00103CB6&quot;/&gt;&lt;wsp:rsid wsp:val=&quot;00104336&quot;/&gt;&lt;wsp:rsid wsp:val=&quot;00104343&quot;/&gt;&lt;wsp:rsid wsp:val=&quot;0010603A&quot;/&gt;&lt;wsp:rsid wsp:val=&quot;00106802&quot;/&gt;&lt;wsp:rsid wsp:val=&quot;00106C2B&quot;/&gt;&lt;wsp:rsid wsp:val=&quot;0010734B&quot;/&gt;&lt;wsp:rsid wsp:val=&quot;00107F75&quot;/&gt;&lt;wsp:rsid wsp:val=&quot;00115320&quot;/&gt;&lt;wsp:rsid wsp:val=&quot;0011591B&quot;/&gt;&lt;wsp:rsid wsp:val=&quot;00116AFB&quot;/&gt;&lt;wsp:rsid wsp:val=&quot;00116E47&quot;/&gt;&lt;wsp:rsid wsp:val=&quot;001217B5&quot;/&gt;&lt;wsp:rsid wsp:val=&quot;00124C7F&quot;/&gt;&lt;wsp:rsid wsp:val=&quot;00125FF7&quot;/&gt;&lt;wsp:rsid wsp:val=&quot;001262D6&quot;/&gt;&lt;wsp:rsid wsp:val=&quot;00127F22&quot;/&gt;&lt;wsp:rsid wsp:val=&quot;001306E9&quot;/&gt;&lt;wsp:rsid wsp:val=&quot;00131997&quot;/&gt;&lt;wsp:rsid wsp:val=&quot;00131D21&quot;/&gt;&lt;wsp:rsid wsp:val=&quot;001349A9&quot;/&gt;&lt;wsp:rsid wsp:val=&quot;001360BE&quot;/&gt;&lt;wsp:rsid wsp:val=&quot;001373AF&quot;/&gt;&lt;wsp:rsid wsp:val=&quot;001400B1&quot;/&gt;&lt;wsp:rsid wsp:val=&quot;00140CD7&quot;/&gt;&lt;wsp:rsid wsp:val=&quot;00141BE3&quot;/&gt;&lt;wsp:rsid wsp:val=&quot;00141E0C&quot;/&gt;&lt;wsp:rsid wsp:val=&quot;00142FE1&quot;/&gt;&lt;wsp:rsid wsp:val=&quot;001446E7&quot;/&gt;&lt;wsp:rsid wsp:val=&quot;00144B83&quot;/&gt;&lt;wsp:rsid wsp:val=&quot;00146D0D&quot;/&gt;&lt;wsp:rsid wsp:val=&quot;001506C2&quot;/&gt;&lt;wsp:rsid wsp:val=&quot;001538B4&quot;/&gt;&lt;wsp:rsid wsp:val=&quot;0015681C&quot;/&gt;&lt;wsp:rsid wsp:val=&quot;00156A27&quot;/&gt;&lt;wsp:rsid wsp:val=&quot;00156A80&quot;/&gt;&lt;wsp:rsid wsp:val=&quot;00157D57&quot;/&gt;&lt;wsp:rsid wsp:val=&quot;00160A9E&quot;/&gt;&lt;wsp:rsid wsp:val=&quot;00164071&quot;/&gt;&lt;wsp:rsid wsp:val=&quot;0016534C&quot;/&gt;&lt;wsp:rsid wsp:val=&quot;001654EF&quot;/&gt;&lt;wsp:rsid wsp:val=&quot;00171E96&quot;/&gt;&lt;wsp:rsid wsp:val=&quot;00174B73&quot;/&gt;&lt;wsp:rsid wsp:val=&quot;00176B9C&quot;/&gt;&lt;wsp:rsid wsp:val=&quot;001774B0&quot;/&gt;&lt;wsp:rsid wsp:val=&quot;00177767&quot;/&gt;&lt;wsp:rsid wsp:val=&quot;00180679&quot;/&gt;&lt;wsp:rsid wsp:val=&quot;00182698&quot;/&gt;&lt;wsp:rsid wsp:val=&quot;001826C5&quot;/&gt;&lt;wsp:rsid wsp:val=&quot;00184AB5&quot;/&gt;&lt;wsp:rsid wsp:val=&quot;00191033&quot;/&gt;&lt;wsp:rsid wsp:val=&quot;0019181F&quot;/&gt;&lt;wsp:rsid wsp:val=&quot;001924B6&quot;/&gt;&lt;wsp:rsid wsp:val=&quot;0019335E&quot;/&gt;&lt;wsp:rsid wsp:val=&quot;0019567A&quot;/&gt;&lt;wsp:rsid wsp:val=&quot;001967D9&quot;/&gt;&lt;wsp:rsid wsp:val=&quot;001974E5&quot;/&gt;&lt;wsp:rsid wsp:val=&quot;00197979&quot;/&gt;&lt;wsp:rsid wsp:val=&quot;00197EEB&quot;/&gt;&lt;wsp:rsid wsp:val=&quot;001A0DC4&quot;/&gt;&lt;wsp:rsid wsp:val=&quot;001A10E6&quot;/&gt;&lt;wsp:rsid wsp:val=&quot;001A2BA4&quot;/&gt;&lt;wsp:rsid wsp:val=&quot;001A2CB5&quot;/&gt;&lt;wsp:rsid wsp:val=&quot;001A3C58&quot;/&gt;&lt;wsp:rsid wsp:val=&quot;001A4D5F&quot;/&gt;&lt;wsp:rsid wsp:val=&quot;001A711E&quot;/&gt;&lt;wsp:rsid wsp:val=&quot;001B0EC4&quot;/&gt;&lt;wsp:rsid wsp:val=&quot;001B1543&quot;/&gt;&lt;wsp:rsid wsp:val=&quot;001B3064&quot;/&gt;&lt;wsp:rsid wsp:val=&quot;001B30BF&quot;/&gt;&lt;wsp:rsid wsp:val=&quot;001B3589&quot;/&gt;&lt;wsp:rsid wsp:val=&quot;001B3AC5&quot;/&gt;&lt;wsp:rsid wsp:val=&quot;001B412E&quot;/&gt;&lt;wsp:rsid wsp:val=&quot;001B5D39&quot;/&gt;&lt;wsp:rsid wsp:val=&quot;001B5D72&quot;/&gt;&lt;wsp:rsid wsp:val=&quot;001B6352&quot;/&gt;&lt;wsp:rsid wsp:val=&quot;001B7A80&quot;/&gt;&lt;wsp:rsid wsp:val=&quot;001B7AC0&quot;/&gt;&lt;wsp:rsid wsp:val=&quot;001C1B99&quot;/&gt;&lt;wsp:rsid wsp:val=&quot;001C1EB0&quot;/&gt;&lt;wsp:rsid wsp:val=&quot;001C22FB&quot;/&gt;&lt;wsp:rsid wsp:val=&quot;001C25EF&quot;/&gt;&lt;wsp:rsid wsp:val=&quot;001C3937&quot;/&gt;&lt;wsp:rsid wsp:val=&quot;001C4911&quot;/&gt;&lt;wsp:rsid wsp:val=&quot;001C7C63&quot;/&gt;&lt;wsp:rsid wsp:val=&quot;001D09E3&quot;/&gt;&lt;wsp:rsid wsp:val=&quot;001D1C2F&quot;/&gt;&lt;wsp:rsid wsp:val=&quot;001D2E75&quot;/&gt;&lt;wsp:rsid wsp:val=&quot;001D3EF2&quot;/&gt;&lt;wsp:rsid wsp:val=&quot;001D3F19&quot;/&gt;&lt;wsp:rsid wsp:val=&quot;001D487A&quot;/&gt;&lt;wsp:rsid wsp:val=&quot;001E1AC0&quot;/&gt;&lt;wsp:rsid wsp:val=&quot;001E3896&quot;/&gt;&lt;wsp:rsid wsp:val=&quot;001E3976&quot;/&gt;&lt;wsp:rsid wsp:val=&quot;001E5D7C&quot;/&gt;&lt;wsp:rsid wsp:val=&quot;001E7433&quot;/&gt;&lt;wsp:rsid wsp:val=&quot;001F1218&quot;/&gt;&lt;wsp:rsid wsp:val=&quot;001F2354&quot;/&gt;&lt;wsp:rsid wsp:val=&quot;001F2A35&quot;/&gt;&lt;wsp:rsid wsp:val=&quot;001F2A47&quot;/&gt;&lt;wsp:rsid wsp:val=&quot;001F43E5&quot;/&gt;&lt;wsp:rsid wsp:val=&quot;001F72FF&quot;/&gt;&lt;wsp:rsid wsp:val=&quot;00200392&quot;/&gt;&lt;wsp:rsid wsp:val=&quot;0020064E&quot;/&gt;&lt;wsp:rsid wsp:val=&quot;00200ED7&quot;/&gt;&lt;wsp:rsid wsp:val=&quot;00201FB1&quot;/&gt;&lt;wsp:rsid wsp:val=&quot;00203EAC&quot;/&gt;&lt;wsp:rsid wsp:val=&quot;00204200&quot;/&gt;&lt;wsp:rsid wsp:val=&quot;00204B6E&quot;/&gt;&lt;wsp:rsid wsp:val=&quot;0020681C&quot;/&gt;&lt;wsp:rsid wsp:val=&quot;002068F3&quot;/&gt;&lt;wsp:rsid wsp:val=&quot;002100A4&quot;/&gt;&lt;wsp:rsid wsp:val=&quot;00212EF7&quot;/&gt;&lt;wsp:rsid wsp:val=&quot;00214C24&quot;/&gt;&lt;wsp:rsid wsp:val=&quot;002157DF&quot;/&gt;&lt;wsp:rsid wsp:val=&quot;00220A00&quot;/&gt;&lt;wsp:rsid wsp:val=&quot;00222AC0&quot;/&gt;&lt;wsp:rsid wsp:val=&quot;00223ED3&quot;/&gt;&lt;wsp:rsid wsp:val=&quot;00223FB7&quot;/&gt;&lt;wsp:rsid wsp:val=&quot;0022404B&quot;/&gt;&lt;wsp:rsid wsp:val=&quot;00224622&quot;/&gt;&lt;wsp:rsid wsp:val=&quot;0022677D&quot;/&gt;&lt;wsp:rsid wsp:val=&quot;002268C4&quot;/&gt;&lt;wsp:rsid wsp:val=&quot;00227028&quot;/&gt;&lt;wsp:rsid wsp:val=&quot;00227D58&quot;/&gt;&lt;wsp:rsid wsp:val=&quot;00227EB8&quot;/&gt;&lt;wsp:rsid wsp:val=&quot;0023038A&quot;/&gt;&lt;wsp:rsid wsp:val=&quot;00231537&quot;/&gt;&lt;wsp:rsid wsp:val=&quot;00234B4F&quot;/&gt;&lt;wsp:rsid wsp:val=&quot;002353D6&quot;/&gt;&lt;wsp:rsid wsp:val=&quot;00235DAC&quot;/&gt;&lt;wsp:rsid wsp:val=&quot;00236826&quot;/&gt;&lt;wsp:rsid wsp:val=&quot;00237BFA&quot;/&gt;&lt;wsp:rsid wsp:val=&quot;00237EDE&quot;/&gt;&lt;wsp:rsid wsp:val=&quot;00240E7C&quot;/&gt;&lt;wsp:rsid wsp:val=&quot;0024245E&quot;/&gt;&lt;wsp:rsid wsp:val=&quot;0024254C&quot;/&gt;&lt;wsp:rsid wsp:val=&quot;00243EFD&quot;/&gt;&lt;wsp:rsid wsp:val=&quot;00245006&quot;/&gt;&lt;wsp:rsid wsp:val=&quot;00245478&quot;/&gt;&lt;wsp:rsid wsp:val=&quot;00250639&quot;/&gt;&lt;wsp:rsid wsp:val=&quot;00253E2B&quot;/&gt;&lt;wsp:rsid wsp:val=&quot;0025687E&quot;/&gt;&lt;wsp:rsid wsp:val=&quot;00260F60&quot;/&gt;&lt;wsp:rsid wsp:val=&quot;00261EA8&quot;/&gt;&lt;wsp:rsid wsp:val=&quot;00261FE2&quot;/&gt;&lt;wsp:rsid wsp:val=&quot;00263F51&quot;/&gt;&lt;wsp:rsid wsp:val=&quot;00264486&quot;/&gt;&lt;wsp:rsid wsp:val=&quot;00264813&quot;/&gt;&lt;wsp:rsid wsp:val=&quot;00264CCB&quot;/&gt;&lt;wsp:rsid wsp:val=&quot;00264EFB&quot;/&gt;&lt;wsp:rsid wsp:val=&quot;00265F05&quot;/&gt;&lt;wsp:rsid wsp:val=&quot;00270420&quot;/&gt;&lt;wsp:rsid wsp:val=&quot;00270D0F&quot;/&gt;&lt;wsp:rsid wsp:val=&quot;00270FE7&quot;/&gt;&lt;wsp:rsid wsp:val=&quot;00271524&quot;/&gt;&lt;wsp:rsid wsp:val=&quot;00271641&quot;/&gt;&lt;wsp:rsid wsp:val=&quot;00272328&quot;/&gt;&lt;wsp:rsid wsp:val=&quot;00272D8B&quot;/&gt;&lt;wsp:rsid wsp:val=&quot;002740D9&quot;/&gt;&lt;wsp:rsid wsp:val=&quot;0027457F&quot;/&gt;&lt;wsp:rsid wsp:val=&quot;002746A0&quot;/&gt;&lt;wsp:rsid wsp:val=&quot;00276F22&quot;/&gt;&lt;wsp:rsid wsp:val=&quot;00277DC9&quot;/&gt;&lt;wsp:rsid wsp:val=&quot;00280696&quot;/&gt;&lt;wsp:rsid wsp:val=&quot;00282F2E&quot;/&gt;&lt;wsp:rsid wsp:val=&quot;002834FD&quot;/&gt;&lt;wsp:rsid wsp:val=&quot;00284DAD&quot;/&gt;&lt;wsp:rsid wsp:val=&quot;00285ADE&quot;/&gt;&lt;wsp:rsid wsp:val=&quot;002865B9&quot;/&gt;&lt;wsp:rsid wsp:val=&quot;0028713A&quot;/&gt;&lt;wsp:rsid wsp:val=&quot;002901F2&quot;/&gt;&lt;wsp:rsid wsp:val=&quot;002909DC&quot;/&gt;&lt;wsp:rsid wsp:val=&quot;002939C2&quot;/&gt;&lt;wsp:rsid wsp:val=&quot;00294F17&quot;/&gt;&lt;wsp:rsid wsp:val=&quot;00296BC1&quot;/&gt;&lt;wsp:rsid wsp:val=&quot;002A2B49&quot;/&gt;&lt;wsp:rsid wsp:val=&quot;002A3B1C&quot;/&gt;&lt;wsp:rsid wsp:val=&quot;002A5E5F&quot;/&gt;&lt;wsp:rsid wsp:val=&quot;002A5F3B&quot;/&gt;&lt;wsp:rsid wsp:val=&quot;002A6BBC&quot;/&gt;&lt;wsp:rsid wsp:val=&quot;002A7FE4&quot;/&gt;&lt;wsp:rsid wsp:val=&quot;002B28EE&quot;/&gt;&lt;wsp:rsid wsp:val=&quot;002B2C15&quot;/&gt;&lt;wsp:rsid wsp:val=&quot;002B45C3&quot;/&gt;&lt;wsp:rsid wsp:val=&quot;002B67FF&quot;/&gt;&lt;wsp:rsid wsp:val=&quot;002B7778&quot;/&gt;&lt;wsp:rsid wsp:val=&quot;002B7CFF&quot;/&gt;&lt;wsp:rsid wsp:val=&quot;002C0776&quot;/&gt;&lt;wsp:rsid wsp:val=&quot;002C0845&quot;/&gt;&lt;wsp:rsid wsp:val=&quot;002C0EC1&quot;/&gt;&lt;wsp:rsid wsp:val=&quot;002C17C9&quot;/&gt;&lt;wsp:rsid wsp:val=&quot;002C39FE&quot;/&gt;&lt;wsp:rsid wsp:val=&quot;002C62A2&quot;/&gt;&lt;wsp:rsid wsp:val=&quot;002C6E04&quot;/&gt;&lt;wsp:rsid wsp:val=&quot;002D000E&quot;/&gt;&lt;wsp:rsid wsp:val=&quot;002D0D35&quot;/&gt;&lt;wsp:rsid wsp:val=&quot;002D2832&quot;/&gt;&lt;wsp:rsid wsp:val=&quot;002D2DA3&quot;/&gt;&lt;wsp:rsid wsp:val=&quot;002D34F6&quot;/&gt;&lt;wsp:rsid wsp:val=&quot;002D4889&quot;/&gt;&lt;wsp:rsid wsp:val=&quot;002D692E&quot;/&gt;&lt;wsp:rsid wsp:val=&quot;002E1E07&quot;/&gt;&lt;wsp:rsid wsp:val=&quot;002E1FA9&quot;/&gt;&lt;wsp:rsid wsp:val=&quot;002E31EC&quot;/&gt;&lt;wsp:rsid wsp:val=&quot;002E388D&quot;/&gt;&lt;wsp:rsid wsp:val=&quot;002E5D12&quot;/&gt;&lt;wsp:rsid wsp:val=&quot;002E5D18&quot;/&gt;&lt;wsp:rsid wsp:val=&quot;002E5EF2&quot;/&gt;&lt;wsp:rsid wsp:val=&quot;002E6638&quot;/&gt;&lt;wsp:rsid wsp:val=&quot;002E667C&quot;/&gt;&lt;wsp:rsid wsp:val=&quot;002E7B58&quot;/&gt;&lt;wsp:rsid wsp:val=&quot;002F0CAA&quot;/&gt;&lt;wsp:rsid wsp:val=&quot;002F162C&quot;/&gt;&lt;wsp:rsid wsp:val=&quot;002F4BE6&quot;/&gt;&lt;wsp:rsid wsp:val=&quot;002F639A&quot;/&gt;&lt;wsp:rsid wsp:val=&quot;002F6F85&quot;/&gt;&lt;wsp:rsid wsp:val=&quot;002F755B&quot;/&gt;&lt;wsp:rsid wsp:val=&quot;002F7B5A&quot;/&gt;&lt;wsp:rsid wsp:val=&quot;003002D3&quot;/&gt;&lt;wsp:rsid wsp:val=&quot;00304BAF&quot;/&gt;&lt;wsp:rsid wsp:val=&quot;00304CC2&quot;/&gt;&lt;wsp:rsid wsp:val=&quot;00305DB4&quot;/&gt;&lt;wsp:rsid wsp:val=&quot;00307561&quot;/&gt;&lt;wsp:rsid wsp:val=&quot;00310E58&quot;/&gt;&lt;wsp:rsid wsp:val=&quot;00311D96&quot;/&gt;&lt;wsp:rsid wsp:val=&quot;003134C8&quot;/&gt;&lt;wsp:rsid wsp:val=&quot;00313B61&quot;/&gt;&lt;wsp:rsid wsp:val=&quot;00313F4E&quot;/&gt;&lt;wsp:rsid wsp:val=&quot;0031468E&quot;/&gt;&lt;wsp:rsid wsp:val=&quot;00314DF2&quot;/&gt;&lt;wsp:rsid wsp:val=&quot;003153EE&quot;/&gt;&lt;wsp:rsid wsp:val=&quot;0031559D&quot;/&gt;&lt;wsp:rsid wsp:val=&quot;00315BB7&quot;/&gt;&lt;wsp:rsid wsp:val=&quot;00315D9C&quot;/&gt;&lt;wsp:rsid wsp:val=&quot;00317F2D&quot;/&gt;&lt;wsp:rsid wsp:val=&quot;003204F6&quot;/&gt;&lt;wsp:rsid wsp:val=&quot;00320678&quot;/&gt;&lt;wsp:rsid wsp:val=&quot;003267C7&quot;/&gt;&lt;wsp:rsid wsp:val=&quot;0032700C&quot;/&gt;&lt;wsp:rsid wsp:val=&quot;00330C76&quot;/&gt;&lt;wsp:rsid wsp:val=&quot;00333DAA&quot;/&gt;&lt;wsp:rsid wsp:val=&quot;00335081&quot;/&gt;&lt;wsp:rsid wsp:val=&quot;0033581B&quot;/&gt;&lt;wsp:rsid wsp:val=&quot;003368AF&quot;/&gt;&lt;wsp:rsid wsp:val=&quot;00336B97&quot;/&gt;&lt;wsp:rsid wsp:val=&quot;00337431&quot;/&gt;&lt;wsp:rsid wsp:val=&quot;003377A0&quot;/&gt;&lt;wsp:rsid wsp:val=&quot;0034003A&quot;/&gt;&lt;wsp:rsid wsp:val=&quot;00340425&quot;/&gt;&lt;wsp:rsid wsp:val=&quot;00343195&quot;/&gt;&lt;wsp:rsid wsp:val=&quot;00344EFE&quot;/&gt;&lt;wsp:rsid wsp:val=&quot;00345E21&quot;/&gt;&lt;wsp:rsid wsp:val=&quot;0034622E&quot;/&gt;&lt;wsp:rsid wsp:val=&quot;00346340&quot;/&gt;&lt;wsp:rsid wsp:val=&quot;003467D0&quot;/&gt;&lt;wsp:rsid wsp:val=&quot;00347896&quot;/&gt;&lt;wsp:rsid wsp:val=&quot;00350B7D&quot;/&gt;&lt;wsp:rsid wsp:val=&quot;00356CCA&quot;/&gt;&lt;wsp:rsid wsp:val=&quot;0036021B&quot;/&gt;&lt;wsp:rsid wsp:val=&quot;003607E0&quot;/&gt;&lt;wsp:rsid wsp:val=&quot;003629A5&quot;/&gt;&lt;wsp:rsid wsp:val=&quot;00363B1A&quot;/&gt;&lt;wsp:rsid wsp:val=&quot;0036520E&quot;/&gt;&lt;wsp:rsid wsp:val=&quot;00365E09&quot;/&gt;&lt;wsp:rsid wsp:val=&quot;0036699F&quot;/&gt;&lt;wsp:rsid wsp:val=&quot;00370446&quot;/&gt;&lt;wsp:rsid wsp:val=&quot;00370EF3&quot;/&gt;&lt;wsp:rsid wsp:val=&quot;003731BC&quot;/&gt;&lt;wsp:rsid wsp:val=&quot;00374F21&quot;/&gt;&lt;wsp:rsid wsp:val=&quot;0037703D&quot;/&gt;&lt;wsp:rsid wsp:val=&quot;00377B85&quot;/&gt;&lt;wsp:rsid wsp:val=&quot;003804E6&quot;/&gt;&lt;wsp:rsid wsp:val=&quot;00381A81&quot;/&gt;&lt;wsp:rsid wsp:val=&quot;0038281B&quot;/&gt;&lt;wsp:rsid wsp:val=&quot;00383D90&quot;/&gt;&lt;wsp:rsid wsp:val=&quot;00385C57&quot;/&gt;&lt;wsp:rsid wsp:val=&quot;00386037&quot;/&gt;&lt;wsp:rsid wsp:val=&quot;0038663F&quot;/&gt;&lt;wsp:rsid wsp:val=&quot;0038770B&quot;/&gt;&lt;wsp:rsid wsp:val=&quot;00392FB1&quot;/&gt;&lt;wsp:rsid wsp:val=&quot;003935D7&quot;/&gt;&lt;wsp:rsid wsp:val=&quot;00394A38&quot;/&gt;&lt;wsp:rsid wsp:val=&quot;003952CD&quot;/&gt;&lt;wsp:rsid wsp:val=&quot;00396E6A&quot;/&gt;&lt;wsp:rsid wsp:val=&quot;00397C0C&quot;/&gt;&lt;wsp:rsid wsp:val=&quot;003A062A&quot;/&gt;&lt;wsp:rsid wsp:val=&quot;003A0F64&quot;/&gt;&lt;wsp:rsid wsp:val=&quot;003A1188&quot;/&gt;&lt;wsp:rsid wsp:val=&quot;003A2724&quot;/&gt;&lt;wsp:rsid wsp:val=&quot;003A359A&quot;/&gt;&lt;wsp:rsid wsp:val=&quot;003A418A&quot;/&gt;&lt;wsp:rsid wsp:val=&quot;003A4341&quot;/&gt;&lt;wsp:rsid wsp:val=&quot;003A54EF&quot;/&gt;&lt;wsp:rsid wsp:val=&quot;003A5700&quot;/&gt;&lt;wsp:rsid wsp:val=&quot;003A6795&quot;/&gt;&lt;wsp:rsid wsp:val=&quot;003A6B5E&quot;/&gt;&lt;wsp:rsid wsp:val=&quot;003A6D1B&quot;/&gt;&lt;wsp:rsid wsp:val=&quot;003B0B48&quot;/&gt;&lt;wsp:rsid wsp:val=&quot;003B1485&quot;/&gt;&lt;wsp:rsid wsp:val=&quot;003B2E7F&quot;/&gt;&lt;wsp:rsid wsp:val=&quot;003B412B&quot;/&gt;&lt;wsp:rsid wsp:val=&quot;003B4512&quot;/&gt;&lt;wsp:rsid wsp:val=&quot;003B6AC6&quot;/&gt;&lt;wsp:rsid wsp:val=&quot;003C0934&quot;/&gt;&lt;wsp:rsid wsp:val=&quot;003C2863&quot;/&gt;&lt;wsp:rsid wsp:val=&quot;003C3FDB&quot;/&gt;&lt;wsp:rsid wsp:val=&quot;003C53C5&quot;/&gt;&lt;wsp:rsid wsp:val=&quot;003C5F26&quot;/&gt;&lt;wsp:rsid wsp:val=&quot;003C6ED9&quot;/&gt;&lt;wsp:rsid wsp:val=&quot;003D285D&quot;/&gt;&lt;wsp:rsid wsp:val=&quot;003D3CD3&quot;/&gt;&lt;wsp:rsid wsp:val=&quot;003D5B00&quot;/&gt;&lt;wsp:rsid wsp:val=&quot;003D5D37&quot;/&gt;&lt;wsp:rsid wsp:val=&quot;003D6D0E&quot;/&gt;&lt;wsp:rsid wsp:val=&quot;003E07CE&quot;/&gt;&lt;wsp:rsid wsp:val=&quot;003E0B5A&quot;/&gt;&lt;wsp:rsid wsp:val=&quot;003E3CB0&quot;/&gt;&lt;wsp:rsid wsp:val=&quot;003E5426&quot;/&gt;&lt;wsp:rsid wsp:val=&quot;003E553E&quot;/&gt;&lt;wsp:rsid wsp:val=&quot;003E5ECD&quot;/&gt;&lt;wsp:rsid wsp:val=&quot;003E644F&quot;/&gt;&lt;wsp:rsid wsp:val=&quot;003E77DD&quot;/&gt;&lt;wsp:rsid wsp:val=&quot;003F023D&quot;/&gt;&lt;wsp:rsid wsp:val=&quot;003F27F2&quot;/&gt;&lt;wsp:rsid wsp:val=&quot;003F2CA6&quot;/&gt;&lt;wsp:rsid wsp:val=&quot;003F3106&quot;/&gt;&lt;wsp:rsid wsp:val=&quot;003F649D&quot;/&gt;&lt;wsp:rsid wsp:val=&quot;003F6E6C&quot;/&gt;&lt;wsp:rsid wsp:val=&quot;003F72B8&quot;/&gt;&lt;wsp:rsid wsp:val=&quot;003F744F&quot;/&gt;&lt;wsp:rsid wsp:val=&quot;004000EC&quot;/&gt;&lt;wsp:rsid wsp:val=&quot;0040059C&quot;/&gt;&lt;wsp:rsid wsp:val=&quot;004014EA&quot;/&gt;&lt;wsp:rsid wsp:val=&quot;004028E3&quot;/&gt;&lt;wsp:rsid wsp:val=&quot;0040439E&quot;/&gt;&lt;wsp:rsid wsp:val=&quot;0040451B&quot;/&gt;&lt;wsp:rsid wsp:val=&quot;00404C6A&quot;/&gt;&lt;wsp:rsid wsp:val=&quot;00406B02&quot;/&gt;&lt;wsp:rsid wsp:val=&quot;00410B2F&quot;/&gt;&lt;wsp:rsid wsp:val=&quot;00410E95&quot;/&gt;&lt;wsp:rsid wsp:val=&quot;00412B59&quot;/&gt;&lt;wsp:rsid wsp:val=&quot;00414BE8&quot;/&gt;&lt;wsp:rsid wsp:val=&quot;00415A53&quot;/&gt;&lt;wsp:rsid wsp:val=&quot;00415DBF&quot;/&gt;&lt;wsp:rsid wsp:val=&quot;00416DAF&quot;/&gt;&lt;wsp:rsid wsp:val=&quot;004176F4&quot;/&gt;&lt;wsp:rsid wsp:val=&quot;004178A2&quot;/&gt;&lt;wsp:rsid wsp:val=&quot;00423BF3&quot;/&gt;&lt;wsp:rsid wsp:val=&quot;00424882&quot;/&gt;&lt;wsp:rsid wsp:val=&quot;004256EB&quot;/&gt;&lt;wsp:rsid wsp:val=&quot;00425799&quot;/&gt;&lt;wsp:rsid wsp:val=&quot;0042651C&quot;/&gt;&lt;wsp:rsid wsp:val=&quot;00427255&quot;/&gt;&lt;wsp:rsid wsp:val=&quot;00432EDA&quot;/&gt;&lt;wsp:rsid wsp:val=&quot;00433128&quot;/&gt;&lt;wsp:rsid wsp:val=&quot;0043328B&quot;/&gt;&lt;wsp:rsid wsp:val=&quot;0043403A&quot;/&gt;&lt;wsp:rsid wsp:val=&quot;004348C8&quot;/&gt;&lt;wsp:rsid wsp:val=&quot;004356B7&quot;/&gt;&lt;wsp:rsid wsp:val=&quot;004406B2&quot;/&gt;&lt;wsp:rsid wsp:val=&quot;004411F6&quot;/&gt;&lt;wsp:rsid wsp:val=&quot;00441C89&quot;/&gt;&lt;wsp:rsid wsp:val=&quot;004424C7&quot;/&gt;&lt;wsp:rsid wsp:val=&quot;00442D6F&quot;/&gt;&lt;wsp:rsid wsp:val=&quot;00445335&quot;/&gt;&lt;wsp:rsid wsp:val=&quot;0044575D&quot;/&gt;&lt;wsp:rsid wsp:val=&quot;0044590A&quot;/&gt;&lt;wsp:rsid wsp:val=&quot;0044594F&quot;/&gt;&lt;wsp:rsid wsp:val=&quot;00451C1B&quot;/&gt;&lt;wsp:rsid wsp:val=&quot;00451EB0&quot;/&gt;&lt;wsp:rsid wsp:val=&quot;004520EC&quot;/&gt;&lt;wsp:rsid wsp:val=&quot;00452192&quot;/&gt;&lt;wsp:rsid wsp:val=&quot;0045764B&quot;/&gt;&lt;wsp:rsid wsp:val=&quot;00460F10&quot;/&gt;&lt;wsp:rsid wsp:val=&quot;004612FF&quot;/&gt;&lt;wsp:rsid wsp:val=&quot;0046170D&quot;/&gt;&lt;wsp:rsid wsp:val=&quot;00461A44&quot;/&gt;&lt;wsp:rsid wsp:val=&quot;004620A5&quot;/&gt;&lt;wsp:rsid wsp:val=&quot;00462E7C&quot;/&gt;&lt;wsp:rsid wsp:val=&quot;00462F80&quot;/&gt;&lt;wsp:rsid wsp:val=&quot;00463CEC&quot;/&gt;&lt;wsp:rsid wsp:val=&quot;00464171&quot;/&gt;&lt;wsp:rsid wsp:val=&quot;0046551A&quot;/&gt;&lt;wsp:rsid wsp:val=&quot;00465569&quot;/&gt;&lt;wsp:rsid wsp:val=&quot;00465748&quot;/&gt;&lt;wsp:rsid wsp:val=&quot;00466CEE&quot;/&gt;&lt;wsp:rsid wsp:val=&quot;004703F6&quot;/&gt;&lt;wsp:rsid wsp:val=&quot;00470455&quot;/&gt;&lt;wsp:rsid wsp:val=&quot;00473A4A&quot;/&gt;&lt;wsp:rsid wsp:val=&quot;00473A65&quot;/&gt;&lt;wsp:rsid wsp:val=&quot;00474609&quot;/&gt;&lt;wsp:rsid wsp:val=&quot;00475A6C&quot;/&gt;&lt;wsp:rsid wsp:val=&quot;00475DDD&quot;/&gt;&lt;wsp:rsid wsp:val=&quot;00476878&quot;/&gt;&lt;wsp:rsid wsp:val=&quot;004816F8&quot;/&gt;&lt;wsp:rsid wsp:val=&quot;004830F6&quot;/&gt;&lt;wsp:rsid wsp:val=&quot;004851B1&quot;/&gt;&lt;wsp:rsid wsp:val=&quot;004864C4&quot;/&gt;&lt;wsp:rsid wsp:val=&quot;00487013&quot;/&gt;&lt;wsp:rsid wsp:val=&quot;00490058&quot;/&gt;&lt;wsp:rsid wsp:val=&quot;0049164C&quot;/&gt;&lt;wsp:rsid wsp:val=&quot;004937F1&quot;/&gt;&lt;wsp:rsid wsp:val=&quot;004941FF&quot;/&gt;&lt;wsp:rsid wsp:val=&quot;004A4FFC&quot;/&gt;&lt;wsp:rsid wsp:val=&quot;004A506C&quot;/&gt;&lt;wsp:rsid wsp:val=&quot;004A521E&quot;/&gt;&lt;wsp:rsid wsp:val=&quot;004A781B&quot;/&gt;&lt;wsp:rsid wsp:val=&quot;004A7C2B&quot;/&gt;&lt;wsp:rsid wsp:val=&quot;004A7E70&quot;/&gt;&lt;wsp:rsid wsp:val=&quot;004B11E9&quot;/&gt;&lt;wsp:rsid wsp:val=&quot;004B178B&quot;/&gt;&lt;wsp:rsid wsp:val=&quot;004B2DCD&quot;/&gt;&lt;wsp:rsid wsp:val=&quot;004B4A8B&quot;/&gt;&lt;wsp:rsid wsp:val=&quot;004B50EE&quot;/&gt;&lt;wsp:rsid wsp:val=&quot;004B5B10&quot;/&gt;&lt;wsp:rsid wsp:val=&quot;004B7311&quot;/&gt;&lt;wsp:rsid wsp:val=&quot;004B785A&quot;/&gt;&lt;wsp:rsid wsp:val=&quot;004C1A2D&quot;/&gt;&lt;wsp:rsid wsp:val=&quot;004C468A&quot;/&gt;&lt;wsp:rsid wsp:val=&quot;004C6166&quot;/&gt;&lt;wsp:rsid wsp:val=&quot;004C7151&quot;/&gt;&lt;wsp:rsid wsp:val=&quot;004C7A59&quot;/&gt;&lt;wsp:rsid wsp:val=&quot;004D03D4&quot;/&gt;&lt;wsp:rsid wsp:val=&quot;004D1F75&quot;/&gt;&lt;wsp:rsid wsp:val=&quot;004D4037&quot;/&gt;&lt;wsp:rsid wsp:val=&quot;004D44CC&quot;/&gt;&lt;wsp:rsid wsp:val=&quot;004D4510&quot;/&gt;&lt;wsp:rsid wsp:val=&quot;004D563B&quot;/&gt;&lt;wsp:rsid wsp:val=&quot;004D56CC&quot;/&gt;&lt;wsp:rsid wsp:val=&quot;004D6F2E&quot;/&gt;&lt;wsp:rsid wsp:val=&quot;004D7117&quot;/&gt;&lt;wsp:rsid wsp:val=&quot;004D75B2&quot;/&gt;&lt;wsp:rsid wsp:val=&quot;004E0352&quot;/&gt;&lt;wsp:rsid wsp:val=&quot;004E0584&quot;/&gt;&lt;wsp:rsid wsp:val=&quot;004E19FF&quot;/&gt;&lt;wsp:rsid wsp:val=&quot;004E229B&quot;/&gt;&lt;wsp:rsid wsp:val=&quot;004E51A8&quot;/&gt;&lt;wsp:rsid wsp:val=&quot;004E587E&quot;/&gt;&lt;wsp:rsid wsp:val=&quot;004E6ECF&quot;/&gt;&lt;wsp:rsid wsp:val=&quot;004E7D63&quot;/&gt;&lt;wsp:rsid wsp:val=&quot;004F2D7F&quot;/&gt;&lt;wsp:rsid wsp:val=&quot;004F3985&quot;/&gt;&lt;wsp:rsid wsp:val=&quot;004F4987&quot;/&gt;&lt;wsp:rsid wsp:val=&quot;004F6960&quot;/&gt;&lt;wsp:rsid wsp:val=&quot;004F74CE&quot;/&gt;&lt;wsp:rsid wsp:val=&quot;00500BB1&quot;/&gt;&lt;wsp:rsid wsp:val=&quot;0050193D&quot;/&gt;&lt;wsp:rsid wsp:val=&quot;00502D6E&quot;/&gt;&lt;wsp:rsid wsp:val=&quot;0050303B&quot;/&gt;&lt;wsp:rsid wsp:val=&quot;0050318B&quot;/&gt;&lt;wsp:rsid wsp:val=&quot;005032AC&quot;/&gt;&lt;wsp:rsid wsp:val=&quot;005068D3&quot;/&gt;&lt;wsp:rsid wsp:val=&quot;00507A58&quot;/&gt;&lt;wsp:rsid wsp:val=&quot;00507BB7&quot;/&gt;&lt;wsp:rsid wsp:val=&quot;00511A21&quot;/&gt;&lt;wsp:rsid wsp:val=&quot;0051214C&quot;/&gt;&lt;wsp:rsid wsp:val=&quot;005125C1&quot;/&gt;&lt;wsp:rsid wsp:val=&quot;00513ABA&quot;/&gt;&lt;wsp:rsid wsp:val=&quot;00514AD8&quot;/&gt;&lt;wsp:rsid wsp:val=&quot;00515BFE&quot;/&gt;&lt;wsp:rsid wsp:val=&quot;00516D7B&quot;/&gt;&lt;wsp:rsid wsp:val=&quot;00521BAA&quot;/&gt;&lt;wsp:rsid wsp:val=&quot;00522381&quot;/&gt;&lt;wsp:rsid wsp:val=&quot;00522ABA&quot;/&gt;&lt;wsp:rsid wsp:val=&quot;00523237&quot;/&gt;&lt;wsp:rsid wsp:val=&quot;00526DDB&quot;/&gt;&lt;wsp:rsid wsp:val=&quot;00526DF5&quot;/&gt;&lt;wsp:rsid wsp:val=&quot;005307FA&quot;/&gt;&lt;wsp:rsid wsp:val=&quot;00530FCA&quot;/&gt;&lt;wsp:rsid wsp:val=&quot;005313BE&quot;/&gt;&lt;wsp:rsid wsp:val=&quot;0053230E&quot;/&gt;&lt;wsp:rsid wsp:val=&quot;005368C5&quot;/&gt;&lt;wsp:rsid wsp:val=&quot;00536A76&quot;/&gt;&lt;wsp:rsid wsp:val=&quot;00536AA1&quot;/&gt;&lt;wsp:rsid wsp:val=&quot;00537B50&quot;/&gt;&lt;wsp:rsid wsp:val=&quot;005411DB&quot;/&gt;&lt;wsp:rsid wsp:val=&quot;005423B3&quot;/&gt;&lt;wsp:rsid wsp:val=&quot;00542DBC&quot;/&gt;&lt;wsp:rsid wsp:val=&quot;0054418D&quot;/&gt;&lt;wsp:rsid wsp:val=&quot;00545BAD&quot;/&gt;&lt;wsp:rsid wsp:val=&quot;0054681E&quot;/&gt;&lt;wsp:rsid wsp:val=&quot;0054699E&quot;/&gt;&lt;wsp:rsid wsp:val=&quot;005500B1&quot;/&gt;&lt;wsp:rsid wsp:val=&quot;0055155A&quot;/&gt;&lt;wsp:rsid wsp:val=&quot;00553A9B&quot;/&gt;&lt;wsp:rsid wsp:val=&quot;00554FD8&quot;/&gt;&lt;wsp:rsid wsp:val=&quot;00561905&quot;/&gt;&lt;wsp:rsid wsp:val=&quot;00562B28&quot;/&gt;&lt;wsp:rsid wsp:val=&quot;00562D61&quot;/&gt;&lt;wsp:rsid wsp:val=&quot;00563365&quot;/&gt;&lt;wsp:rsid wsp:val=&quot;00563A04&quot;/&gt;&lt;wsp:rsid wsp:val=&quot;00563A5D&quot;/&gt;&lt;wsp:rsid wsp:val=&quot;005645AD&quot;/&gt;&lt;wsp:rsid wsp:val=&quot;005668A8&quot;/&gt;&lt;wsp:rsid wsp:val=&quot;00566B3F&quot;/&gt;&lt;wsp:rsid wsp:val=&quot;005672B1&quot;/&gt;&lt;wsp:rsid wsp:val=&quot;0056735A&quot;/&gt;&lt;wsp:rsid wsp:val=&quot;00570185&quot;/&gt;&lt;wsp:rsid wsp:val=&quot;005704B2&quot;/&gt;&lt;wsp:rsid wsp:val=&quot;0057098D&quot;/&gt;&lt;wsp:rsid wsp:val=&quot;005713AC&quot;/&gt;&lt;wsp:rsid wsp:val=&quot;0057178A&quot;/&gt;&lt;wsp:rsid wsp:val=&quot;00571829&quot;/&gt;&lt;wsp:rsid wsp:val=&quot;00571C74&quot;/&gt;&lt;wsp:rsid wsp:val=&quot;00572795&quot;/&gt;&lt;wsp:rsid wsp:val=&quot;00572BD8&quot;/&gt;&lt;wsp:rsid wsp:val=&quot;00573A42&quot;/&gt;&lt;wsp:rsid wsp:val=&quot;00580933&quot;/&gt;&lt;wsp:rsid wsp:val=&quot;00580B1E&quot;/&gt;&lt;wsp:rsid wsp:val=&quot;005813E2&quot;/&gt;&lt;wsp:rsid wsp:val=&quot;00582DC5&quot;/&gt;&lt;wsp:rsid wsp:val=&quot;00582FE1&quot;/&gt;&lt;wsp:rsid wsp:val=&quot;00583438&quot;/&gt;&lt;wsp:rsid wsp:val=&quot;005841D3&quot;/&gt;&lt;wsp:rsid wsp:val=&quot;00586BD7&quot;/&gt;&lt;wsp:rsid wsp:val=&quot;00594428&quot;/&gt;&lt;wsp:rsid wsp:val=&quot;0059549E&quot;/&gt;&lt;wsp:rsid wsp:val=&quot;00595BDE&quot;/&gt;&lt;wsp:rsid wsp:val=&quot;0059624D&quot;/&gt;&lt;wsp:rsid wsp:val=&quot;00596795&quot;/&gt;&lt;wsp:rsid wsp:val=&quot;00597815&quot;/&gt;&lt;wsp:rsid wsp:val=&quot;00597A95&quot;/&gt;&lt;wsp:rsid wsp:val=&quot;005A24F0&quot;/&gt;&lt;wsp:rsid wsp:val=&quot;005A292E&quot;/&gt;&lt;wsp:rsid wsp:val=&quot;005A2CE2&quot;/&gt;&lt;wsp:rsid wsp:val=&quot;005A3D33&quot;/&gt;&lt;wsp:rsid wsp:val=&quot;005A6D20&quot;/&gt;&lt;wsp:rsid wsp:val=&quot;005A7EFD&quot;/&gt;&lt;wsp:rsid wsp:val=&quot;005B0681&quot;/&gt;&lt;wsp:rsid wsp:val=&quot;005B1467&quot;/&gt;&lt;wsp:rsid wsp:val=&quot;005B3289&quot;/&gt;&lt;wsp:rsid wsp:val=&quot;005B3E3C&quot;/&gt;&lt;wsp:rsid wsp:val=&quot;005C0E31&quot;/&gt;&lt;wsp:rsid wsp:val=&quot;005C1AE7&quot;/&gt;&lt;wsp:rsid wsp:val=&quot;005C54A6&quot;/&gt;&lt;wsp:rsid wsp:val=&quot;005C572D&quot;/&gt;&lt;wsp:rsid wsp:val=&quot;005C7001&quot;/&gt;&lt;wsp:rsid wsp:val=&quot;005C734F&quot;/&gt;&lt;wsp:rsid wsp:val=&quot;005C73F9&quot;/&gt;&lt;wsp:rsid wsp:val=&quot;005D0603&quot;/&gt;&lt;wsp:rsid wsp:val=&quot;005D1013&quot;/&gt;&lt;wsp:rsid wsp:val=&quot;005D261C&quot;/&gt;&lt;wsp:rsid wsp:val=&quot;005D2AB1&quot;/&gt;&lt;wsp:rsid wsp:val=&quot;005D3339&quot;/&gt;&lt;wsp:rsid wsp:val=&quot;005D3EA2&quot;/&gt;&lt;wsp:rsid wsp:val=&quot;005D5733&quot;/&gt;&lt;wsp:rsid wsp:val=&quot;005E53FF&quot;/&gt;&lt;wsp:rsid wsp:val=&quot;005E591C&quot;/&gt;&lt;wsp:rsid wsp:val=&quot;005E5FF6&quot;/&gt;&lt;wsp:rsid wsp:val=&quot;005E7728&quot;/&gt;&lt;wsp:rsid wsp:val=&quot;005E79CC&quot;/&gt;&lt;wsp:rsid wsp:val=&quot;005F25B3&quot;/&gt;&lt;wsp:rsid wsp:val=&quot;005F3100&quot;/&gt;&lt;wsp:rsid wsp:val=&quot;005F6030&quot;/&gt;&lt;wsp:rsid wsp:val=&quot;005F7A86&quot;/&gt;&lt;wsp:rsid wsp:val=&quot;00600AD4&quot;/&gt;&lt;wsp:rsid wsp:val=&quot;0060221E&quot;/&gt;&lt;wsp:rsid wsp:val=&quot;00603374&quot;/&gt;&lt;wsp:rsid wsp:val=&quot;00604862&quot;/&gt;&lt;wsp:rsid wsp:val=&quot;006054F4&quot;/&gt;&lt;wsp:rsid wsp:val=&quot;00605A1F&quot;/&gt;&lt;wsp:rsid wsp:val=&quot;00605BE7&quot;/&gt;&lt;wsp:rsid wsp:val=&quot;00606940&quot;/&gt;&lt;wsp:rsid wsp:val=&quot;00607F8A&quot;/&gt;&lt;wsp:rsid wsp:val=&quot;00612423&quot;/&gt;&lt;wsp:rsid wsp:val=&quot;00612CDC&quot;/&gt;&lt;wsp:rsid wsp:val=&quot;006136AB&quot;/&gt;&lt;wsp:rsid wsp:val=&quot;0061481C&quot;/&gt;&lt;wsp:rsid wsp:val=&quot;00615D39&quot;/&gt;&lt;wsp:rsid wsp:val=&quot;00616F81&quot;/&gt;&lt;wsp:rsid wsp:val=&quot;00617029&quot;/&gt;&lt;wsp:rsid wsp:val=&quot;00617212&quot;/&gt;&lt;wsp:rsid wsp:val=&quot;006202B8&quot;/&gt;&lt;wsp:rsid wsp:val=&quot;0062082D&quot;/&gt;&lt;wsp:rsid wsp:val=&quot;0062269B&quot;/&gt;&lt;wsp:rsid wsp:val=&quot;00622B66&quot;/&gt;&lt;wsp:rsid wsp:val=&quot;00625D9D&quot;/&gt;&lt;wsp:rsid wsp:val=&quot;006311E8&quot;/&gt;&lt;wsp:rsid wsp:val=&quot;006315FD&quot;/&gt;&lt;wsp:rsid wsp:val=&quot;006325D2&quot;/&gt;&lt;wsp:rsid wsp:val=&quot;006328D8&quot;/&gt;&lt;wsp:rsid wsp:val=&quot;00632C8F&quot;/&gt;&lt;wsp:rsid wsp:val=&quot;0063390A&quot;/&gt;&lt;wsp:rsid wsp:val=&quot;0063452E&quot;/&gt;&lt;wsp:rsid wsp:val=&quot;00635FD7&quot;/&gt;&lt;wsp:rsid wsp:val=&quot;006363A5&quot;/&gt;&lt;wsp:rsid wsp:val=&quot;00640AFC&quot;/&gt;&lt;wsp:rsid wsp:val=&quot;006435BC&quot;/&gt;&lt;wsp:rsid wsp:val=&quot;00645650&quot;/&gt;&lt;wsp:rsid wsp:val=&quot;00646BF9&quot;/&gt;&lt;wsp:rsid wsp:val=&quot;00646F4E&quot;/&gt;&lt;wsp:rsid wsp:val=&quot;0064795E&quot;/&gt;&lt;wsp:rsid wsp:val=&quot;00650838&quot;/&gt;&lt;wsp:rsid wsp:val=&quot;00651682&quot;/&gt;&lt;wsp:rsid wsp:val=&quot;006518A7&quot;/&gt;&lt;wsp:rsid wsp:val=&quot;00652AFD&quot;/&gt;&lt;wsp:rsid wsp:val=&quot;00653A06&quot;/&gt;&lt;wsp:rsid wsp:val=&quot;00654BA4&quot;/&gt;&lt;wsp:rsid wsp:val=&quot;00655149&quot;/&gt;&lt;wsp:rsid wsp:val=&quot;00655B4A&quot;/&gt;&lt;wsp:rsid wsp:val=&quot;006566AA&quot;/&gt;&lt;wsp:rsid wsp:val=&quot;00657559&quot;/&gt;&lt;wsp:rsid wsp:val=&quot;00657DA8&quot;/&gt;&lt;wsp:rsid wsp:val=&quot;006611D2&quot;/&gt;&lt;wsp:rsid wsp:val=&quot;00661EA8&quot;/&gt;&lt;wsp:rsid wsp:val=&quot;00662944&quot;/&gt;&lt;wsp:rsid wsp:val=&quot;00663EED&quot;/&gt;&lt;wsp:rsid wsp:val=&quot;006673BE&quot;/&gt;&lt;wsp:rsid wsp:val=&quot;00670336&quot;/&gt;&lt;wsp:rsid wsp:val=&quot;00670F8D&quot;/&gt;&lt;wsp:rsid wsp:val=&quot;00671AE6&quot;/&gt;&lt;wsp:rsid wsp:val=&quot;00672090&quot;/&gt;&lt;wsp:rsid wsp:val=&quot;00672847&quot;/&gt;&lt;wsp:rsid wsp:val=&quot;006757E4&quot;/&gt;&lt;wsp:rsid wsp:val=&quot;006764D7&quot;/&gt;&lt;wsp:rsid wsp:val=&quot;006802D2&quot;/&gt;&lt;wsp:rsid wsp:val=&quot;00680957&quot;/&gt;&lt;wsp:rsid wsp:val=&quot;00680C8C&quot;/&gt;&lt;wsp:rsid wsp:val=&quot;0068327C&quot;/&gt;&lt;wsp:rsid wsp:val=&quot;0068356B&quot;/&gt;&lt;wsp:rsid wsp:val=&quot;00684E35&quot;/&gt;&lt;wsp:rsid wsp:val=&quot;006851A3&quot;/&gt;&lt;wsp:rsid wsp:val=&quot;00685A18&quot;/&gt;&lt;wsp:rsid wsp:val=&quot;006872CC&quot;/&gt;&lt;wsp:rsid wsp:val=&quot;006907B2&quot;/&gt;&lt;wsp:rsid wsp:val=&quot;0069124F&quot;/&gt;&lt;wsp:rsid wsp:val=&quot;00692551&quot;/&gt;&lt;wsp:rsid wsp:val=&quot;00692BFC&quot;/&gt;&lt;wsp:rsid wsp:val=&quot;00693317&quot;/&gt;&lt;wsp:rsid wsp:val=&quot;0069580A&quot;/&gt;&lt;wsp:rsid wsp:val=&quot;00696DB8&quot;/&gt;&lt;wsp:rsid wsp:val=&quot;00697791&quot;/&gt;&lt;wsp:rsid wsp:val=&quot;006A03EA&quot;/&gt;&lt;wsp:rsid wsp:val=&quot;006A1230&quot;/&gt;&lt;wsp:rsid wsp:val=&quot;006A155B&quot;/&gt;&lt;wsp:rsid wsp:val=&quot;006A1FF0&quot;/&gt;&lt;wsp:rsid wsp:val=&quot;006A2300&quot;/&gt;&lt;wsp:rsid wsp:val=&quot;006A3E77&quot;/&gt;&lt;wsp:rsid wsp:val=&quot;006A62D3&quot;/&gt;&lt;wsp:rsid wsp:val=&quot;006A7EF8&quot;/&gt;&lt;wsp:rsid wsp:val=&quot;006B00D9&quot;/&gt;&lt;wsp:rsid wsp:val=&quot;006B0EA1&quot;/&gt;&lt;wsp:rsid wsp:val=&quot;006B38A5&quot;/&gt;&lt;wsp:rsid wsp:val=&quot;006B3D46&quot;/&gt;&lt;wsp:rsid wsp:val=&quot;006B3DA8&quot;/&gt;&lt;wsp:rsid wsp:val=&quot;006B3F41&quot;/&gt;&lt;wsp:rsid wsp:val=&quot;006B4173&quot;/&gt;&lt;wsp:rsid wsp:val=&quot;006B46A9&quot;/&gt;&lt;wsp:rsid wsp:val=&quot;006B6C97&quot;/&gt;&lt;wsp:rsid wsp:val=&quot;006B713E&quot;/&gt;&lt;wsp:rsid wsp:val=&quot;006C063F&quot;/&gt;&lt;wsp:rsid wsp:val=&quot;006C0871&quot;/&gt;&lt;wsp:rsid wsp:val=&quot;006C1EC1&quot;/&gt;&lt;wsp:rsid wsp:val=&quot;006C274A&quot;/&gt;&lt;wsp:rsid wsp:val=&quot;006C32B3&quot;/&gt;&lt;wsp:rsid wsp:val=&quot;006C5F04&quot;/&gt;&lt;wsp:rsid wsp:val=&quot;006C7ED4&quot;/&gt;&lt;wsp:rsid wsp:val=&quot;006D051D&quot;/&gt;&lt;wsp:rsid wsp:val=&quot;006D2760&quot;/&gt;&lt;wsp:rsid wsp:val=&quot;006D3CF4&quot;/&gt;&lt;wsp:rsid wsp:val=&quot;006D55AD&quot;/&gt;&lt;wsp:rsid wsp:val=&quot;006D76FF&quot;/&gt;&lt;wsp:rsid wsp:val=&quot;006E0352&quot;/&gt;&lt;wsp:rsid wsp:val=&quot;006E14D2&quot;/&gt;&lt;wsp:rsid wsp:val=&quot;006E49B6&quot;/&gt;&lt;wsp:rsid wsp:val=&quot;006E5FBE&quot;/&gt;&lt;wsp:rsid wsp:val=&quot;006E79ED&quot;/&gt;&lt;wsp:rsid wsp:val=&quot;006F2721&quot;/&gt;&lt;wsp:rsid wsp:val=&quot;006F2C6E&quot;/&gt;&lt;wsp:rsid wsp:val=&quot;006F45A4&quot;/&gt;&lt;wsp:rsid wsp:val=&quot;006F4EAD&quot;/&gt;&lt;wsp:rsid wsp:val=&quot;006F4F9C&quot;/&gt;&lt;wsp:rsid wsp:val=&quot;006F6834&quot;/&gt;&lt;wsp:rsid wsp:val=&quot;006F6C6E&quot;/&gt;&lt;wsp:rsid wsp:val=&quot;006F7015&quot;/&gt;&lt;wsp:rsid wsp:val=&quot;006F79C3&quot;/&gt;&lt;wsp:rsid wsp:val=&quot;00700C89&quot;/&gt;&lt;wsp:rsid wsp:val=&quot;00700ED2&quot;/&gt;&lt;wsp:rsid wsp:val=&quot;00701950&quot;/&gt;&lt;wsp:rsid wsp:val=&quot;00703B1D&quot;/&gt;&lt;wsp:rsid wsp:val=&quot;00704A66&quot;/&gt;&lt;wsp:rsid wsp:val=&quot;00704F13&quot;/&gt;&lt;wsp:rsid wsp:val=&quot;007050EC&quot;/&gt;&lt;wsp:rsid wsp:val=&quot;00705E56&quot;/&gt;&lt;wsp:rsid wsp:val=&quot;0071101B&quot;/&gt;&lt;wsp:rsid wsp:val=&quot;00711205&quot;/&gt;&lt;wsp:rsid wsp:val=&quot;00712AE7&quot;/&gt;&lt;wsp:rsid wsp:val=&quot;00712B7C&quot;/&gt;&lt;wsp:rsid wsp:val=&quot;007152BB&quot;/&gt;&lt;wsp:rsid wsp:val=&quot;00715556&quot;/&gt;&lt;wsp:rsid wsp:val=&quot;0071555E&quot;/&gt;&lt;wsp:rsid wsp:val=&quot;00715A0A&quot;/&gt;&lt;wsp:rsid wsp:val=&quot;00720236&quot;/&gt;&lt;wsp:rsid wsp:val=&quot;007208C2&quot;/&gt;&lt;wsp:rsid wsp:val=&quot;00722264&quot;/&gt;&lt;wsp:rsid wsp:val=&quot;007236D5&quot;/&gt;&lt;wsp:rsid wsp:val=&quot;00723740&quot;/&gt;&lt;wsp:rsid wsp:val=&quot;0072668E&quot;/&gt;&lt;wsp:rsid wsp:val=&quot;00726FA5&quot;/&gt;&lt;wsp:rsid wsp:val=&quot;00726FE1&quot;/&gt;&lt;wsp:rsid wsp:val=&quot;00731662&quot;/&gt;&lt;wsp:rsid wsp:val=&quot;00733658&quot;/&gt;&lt;wsp:rsid wsp:val=&quot;0073415D&quot;/&gt;&lt;wsp:rsid wsp:val=&quot;007358CE&quot;/&gt;&lt;wsp:rsid wsp:val=&quot;00736021&quot;/&gt;&lt;wsp:rsid wsp:val=&quot;00736841&quot;/&gt;&lt;wsp:rsid wsp:val=&quot;00736916&quot;/&gt;&lt;wsp:rsid wsp:val=&quot;00737076&quot;/&gt;&lt;wsp:rsid wsp:val=&quot;007373C2&quot;/&gt;&lt;wsp:rsid wsp:val=&quot;00737CBD&quot;/&gt;&lt;wsp:rsid wsp:val=&quot;00740A2D&quot;/&gt;&lt;wsp:rsid wsp:val=&quot;0074118C&quot;/&gt;&lt;wsp:rsid wsp:val=&quot;00742ADD&quot;/&gt;&lt;wsp:rsid wsp:val=&quot;00743259&quot;/&gt;&lt;wsp:rsid wsp:val=&quot;00743E19&quot;/&gt;&lt;wsp:rsid wsp:val=&quot;00746ABF&quot;/&gt;&lt;wsp:rsid wsp:val=&quot;00747D85&quot;/&gt;&lt;wsp:rsid wsp:val=&quot;007557D4&quot;/&gt;&lt;wsp:rsid wsp:val=&quot;00756040&quot;/&gt;&lt;wsp:rsid wsp:val=&quot;00756AD3&quot;/&gt;&lt;wsp:rsid wsp:val=&quot;0075709A&quot;/&gt;&lt;wsp:rsid wsp:val=&quot;0076031F&quot;/&gt;&lt;wsp:rsid wsp:val=&quot;00761221&quot;/&gt;&lt;wsp:rsid wsp:val=&quot;00761FA8&quot;/&gt;&lt;wsp:rsid wsp:val=&quot;007629B5&quot;/&gt;&lt;wsp:rsid wsp:val=&quot;007630DD&quot;/&gt;&lt;wsp:rsid wsp:val=&quot;00763751&quot;/&gt;&lt;wsp:rsid wsp:val=&quot;00772029&quot;/&gt;&lt;wsp:rsid wsp:val=&quot;00772641&quot;/&gt;&lt;wsp:rsid wsp:val=&quot;00774A54&quot;/&gt;&lt;wsp:rsid wsp:val=&quot;00775AAB&quot;/&gt;&lt;wsp:rsid wsp:val=&quot;00776E43&quot;/&gt;&lt;wsp:rsid wsp:val=&quot;00777D97&quot;/&gt;&lt;wsp:rsid wsp:val=&quot;007807BB&quot;/&gt;&lt;wsp:rsid wsp:val=&quot;007809F9&quot;/&gt;&lt;wsp:rsid wsp:val=&quot;007819A5&quot;/&gt;&lt;wsp:rsid wsp:val=&quot;00781E7C&quot;/&gt;&lt;wsp:rsid wsp:val=&quot;00782AA2&quot;/&gt;&lt;wsp:rsid wsp:val=&quot;00783482&quot;/&gt;&lt;wsp:rsid wsp:val=&quot;00783594&quot;/&gt;&lt;wsp:rsid wsp:val=&quot;007840B4&quot;/&gt;&lt;wsp:rsid wsp:val=&quot;0078420A&quot;/&gt;&lt;wsp:rsid wsp:val=&quot;00784C4D&quot;/&gt;&lt;wsp:rsid wsp:val=&quot;00784E65&quot;/&gt;&lt;wsp:rsid wsp:val=&quot;0078536A&quot;/&gt;&lt;wsp:rsid wsp:val=&quot;007873E5&quot;/&gt;&lt;wsp:rsid wsp:val=&quot;00790772&quot;/&gt;&lt;wsp:rsid wsp:val=&quot;0079316F&quot;/&gt;&lt;wsp:rsid wsp:val=&quot;007936C1&quot;/&gt;&lt;wsp:rsid wsp:val=&quot;00793C8F&quot;/&gt;&lt;wsp:rsid wsp:val=&quot;00795F42&quot;/&gt;&lt;wsp:rsid wsp:val=&quot;00796E67&quot;/&gt;&lt;wsp:rsid wsp:val=&quot;00796F1A&quot;/&gt;&lt;wsp:rsid wsp:val=&quot;0079790D&quot;/&gt;&lt;wsp:rsid wsp:val=&quot;007A0137&quot;/&gt;&lt;wsp:rsid wsp:val=&quot;007A034E&quot;/&gt;&lt;wsp:rsid wsp:val=&quot;007A3062&quot;/&gt;&lt;wsp:rsid wsp:val=&quot;007A4F85&quot;/&gt;&lt;wsp:rsid wsp:val=&quot;007A5BBD&quot;/&gt;&lt;wsp:rsid wsp:val=&quot;007A60C3&quot;/&gt;&lt;wsp:rsid wsp:val=&quot;007B023D&quot;/&gt;&lt;wsp:rsid wsp:val=&quot;007B134B&quot;/&gt;&lt;wsp:rsid wsp:val=&quot;007B16E3&quot;/&gt;&lt;wsp:rsid wsp:val=&quot;007B2D5C&quot;/&gt;&lt;wsp:rsid wsp:val=&quot;007B2F23&quot;/&gt;&lt;wsp:rsid wsp:val=&quot;007B3580&quot;/&gt;&lt;wsp:rsid wsp:val=&quot;007B4646&quot;/&gt;&lt;wsp:rsid wsp:val=&quot;007B66D6&quot;/&gt;&lt;wsp:rsid wsp:val=&quot;007C139C&quot;/&gt;&lt;wsp:rsid wsp:val=&quot;007C20B1&quot;/&gt;&lt;wsp:rsid wsp:val=&quot;007C2D7F&quot;/&gt;&lt;wsp:rsid wsp:val=&quot;007C30CD&quot;/&gt;&lt;wsp:rsid wsp:val=&quot;007C3309&quot;/&gt;&lt;wsp:rsid wsp:val=&quot;007C3686&quot;/&gt;&lt;wsp:rsid wsp:val=&quot;007C4F9C&quot;/&gt;&lt;wsp:rsid wsp:val=&quot;007C7134&quot;/&gt;&lt;wsp:rsid wsp:val=&quot;007D086E&quot;/&gt;&lt;wsp:rsid wsp:val=&quot;007D0A24&quot;/&gt;&lt;wsp:rsid wsp:val=&quot;007D0A75&quot;/&gt;&lt;wsp:rsid wsp:val=&quot;007D2DAF&quot;/&gt;&lt;wsp:rsid wsp:val=&quot;007D2DC5&quot;/&gt;&lt;wsp:rsid wsp:val=&quot;007D4E00&quot;/&gt;&lt;wsp:rsid wsp:val=&quot;007D6812&quot;/&gt;&lt;wsp:rsid wsp:val=&quot;007D69A6&quot;/&gt;&lt;wsp:rsid wsp:val=&quot;007D6AE5&quot;/&gt;&lt;wsp:rsid wsp:val=&quot;007E0A0C&quot;/&gt;&lt;wsp:rsid wsp:val=&quot;007E2E3F&quot;/&gt;&lt;wsp:rsid wsp:val=&quot;007E398D&quot;/&gt;&lt;wsp:rsid wsp:val=&quot;007E7EB4&quot;/&gt;&lt;wsp:rsid wsp:val=&quot;007E7F31&quot;/&gt;&lt;wsp:rsid wsp:val=&quot;007F03CC&quot;/&gt;&lt;wsp:rsid wsp:val=&quot;007F16E5&quot;/&gt;&lt;wsp:rsid wsp:val=&quot;007F3EC3&quot;/&gt;&lt;wsp:rsid wsp:val=&quot;007F5092&quot;/&gt;&lt;wsp:rsid wsp:val=&quot;007F5649&quot;/&gt;&lt;wsp:rsid wsp:val=&quot;007F6071&quot;/&gt;&lt;wsp:rsid wsp:val=&quot;007F6AE9&quot;/&gt;&lt;wsp:rsid wsp:val=&quot;00801841&quot;/&gt;&lt;wsp:rsid wsp:val=&quot;00801B23&quot;/&gt;&lt;wsp:rsid wsp:val=&quot;0080235C&quot;/&gt;&lt;wsp:rsid wsp:val=&quot;00804F9E&quot;/&gt;&lt;wsp:rsid wsp:val=&quot;00806399&quot;/&gt;&lt;wsp:rsid wsp:val=&quot;008068C1&quot;/&gt;&lt;wsp:rsid wsp:val=&quot;00807508&quot;/&gt;&lt;wsp:rsid wsp:val=&quot;00810460&quot;/&gt;&lt;wsp:rsid wsp:val=&quot;0081122C&quot;/&gt;&lt;wsp:rsid wsp:val=&quot;0081137C&quot;/&gt;&lt;wsp:rsid wsp:val=&quot;00812699&quot;/&gt;&lt;wsp:rsid wsp:val=&quot;00813A5E&quot;/&gt;&lt;wsp:rsid wsp:val=&quot;00821D19&quot;/&gt;&lt;wsp:rsid wsp:val=&quot;00824341&quot;/&gt;&lt;wsp:rsid wsp:val=&quot;0082620C&quot;/&gt;&lt;wsp:rsid wsp:val=&quot;00827B49&quot;/&gt;&lt;wsp:rsid wsp:val=&quot;00830E97&quot;/&gt;&lt;wsp:rsid wsp:val=&quot;008312B0&quot;/&gt;&lt;wsp:rsid wsp:val=&quot;00831DEA&quot;/&gt;&lt;wsp:rsid wsp:val=&quot;00832A48&quot;/&gt;&lt;wsp:rsid wsp:val=&quot;00832BC7&quot;/&gt;&lt;wsp:rsid wsp:val=&quot;008339A9&quot;/&gt;&lt;wsp:rsid wsp:val=&quot;00835566&quot;/&gt;&lt;wsp:rsid wsp:val=&quot;00835E41&quot;/&gt;&lt;wsp:rsid wsp:val=&quot;008364B1&quot;/&gt;&lt;wsp:rsid wsp:val=&quot;00837EA2&quot;/&gt;&lt;wsp:rsid wsp:val=&quot;008418F9&quot;/&gt;&lt;wsp:rsid wsp:val=&quot;00841990&quot;/&gt;&lt;wsp:rsid wsp:val=&quot;00841CCA&quot;/&gt;&lt;wsp:rsid wsp:val=&quot;00841E01&quot;/&gt;&lt;wsp:rsid wsp:val=&quot;00842530&quot;/&gt;&lt;wsp:rsid wsp:val=&quot;008425C8&quot;/&gt;&lt;wsp:rsid wsp:val=&quot;0084278A&quot;/&gt;&lt;wsp:rsid wsp:val=&quot;00842EF2&quot;/&gt;&lt;wsp:rsid wsp:val=&quot;008433F6&quot;/&gt;&lt;wsp:rsid wsp:val=&quot;008436E6&quot;/&gt;&lt;wsp:rsid wsp:val=&quot;0084413B&quot;/&gt;&lt;wsp:rsid wsp:val=&quot;0084428F&quot;/&gt;&lt;wsp:rsid wsp:val=&quot;00844815&quot;/&gt;&lt;wsp:rsid wsp:val=&quot;00844D2F&quot;/&gt;&lt;wsp:rsid wsp:val=&quot;00845CA2&quot;/&gt;&lt;wsp:rsid wsp:val=&quot;00845DC6&quot;/&gt;&lt;wsp:rsid wsp:val=&quot;00845DE4&quot;/&gt;&lt;wsp:rsid wsp:val=&quot;008478BD&quot;/&gt;&lt;wsp:rsid wsp:val=&quot;00850FB0&quot;/&gt;&lt;wsp:rsid wsp:val=&quot;008514A5&quot;/&gt;&lt;wsp:rsid wsp:val=&quot;00851A7D&quot;/&gt;&lt;wsp:rsid wsp:val=&quot;00857A7E&quot;/&gt;&lt;wsp:rsid wsp:val=&quot;008601E8&quot;/&gt;&lt;wsp:rsid wsp:val=&quot;00861457&quot;/&gt;&lt;wsp:rsid wsp:val=&quot;00862041&quot;/&gt;&lt;wsp:rsid wsp:val=&quot;00864CF5&quot;/&gt;&lt;wsp:rsid wsp:val=&quot;00864EF0&quot;/&gt;&lt;wsp:rsid wsp:val=&quot;00867915&quot;/&gt;&lt;wsp:rsid wsp:val=&quot;00870445&quot;/&gt;&lt;wsp:rsid wsp:val=&quot;00871538&quot;/&gt;&lt;wsp:rsid wsp:val=&quot;00872C2F&quot;/&gt;&lt;wsp:rsid wsp:val=&quot;00874219&quot;/&gt;&lt;wsp:rsid wsp:val=&quot;00874B38&quot;/&gt;&lt;wsp:rsid wsp:val=&quot;00874CCD&quot;/&gt;&lt;wsp:rsid wsp:val=&quot;00876A99&quot;/&gt;&lt;wsp:rsid wsp:val=&quot;008770B4&quot;/&gt;&lt;wsp:rsid wsp:val=&quot;00882852&quot;/&gt;&lt;wsp:rsid wsp:val=&quot;0088361F&quot;/&gt;&lt;wsp:rsid wsp:val=&quot;00883DAF&quot;/&gt;&lt;wsp:rsid wsp:val=&quot;00885297&quot;/&gt;&lt;wsp:rsid wsp:val=&quot;00885844&quot;/&gt;&lt;wsp:rsid wsp:val=&quot;008860B3&quot;/&gt;&lt;wsp:rsid wsp:val=&quot;00886B2F&quot;/&gt;&lt;wsp:rsid wsp:val=&quot;00886E6A&quot;/&gt;&lt;wsp:rsid wsp:val=&quot;008902A3&quot;/&gt;&lt;wsp:rsid wsp:val=&quot;00891C8D&quot;/&gt;&lt;wsp:rsid wsp:val=&quot;00894201&quot;/&gt;&lt;wsp:rsid wsp:val=&quot;00894A3E&quot;/&gt;&lt;wsp:rsid wsp:val=&quot;00895A14&quot;/&gt;&lt;wsp:rsid wsp:val=&quot;008A47CF&quot;/&gt;&lt;wsp:rsid wsp:val=&quot;008A53DC&quot;/&gt;&lt;wsp:rsid wsp:val=&quot;008A788B&quot;/&gt;&lt;wsp:rsid wsp:val=&quot;008B011A&quot;/&gt;&lt;wsp:rsid wsp:val=&quot;008B1AA0&quot;/&gt;&lt;wsp:rsid wsp:val=&quot;008B69A2&quot;/&gt;&lt;wsp:rsid wsp:val=&quot;008C040D&quot;/&gt;&lt;wsp:rsid wsp:val=&quot;008C0898&quot;/&gt;&lt;wsp:rsid wsp:val=&quot;008C159A&quot;/&gt;&lt;wsp:rsid wsp:val=&quot;008C37F0&quot;/&gt;&lt;wsp:rsid wsp:val=&quot;008C520A&quot;/&gt;&lt;wsp:rsid wsp:val=&quot;008C6BE9&quot;/&gt;&lt;wsp:rsid wsp:val=&quot;008C7277&quot;/&gt;&lt;wsp:rsid wsp:val=&quot;008D0194&quot;/&gt;&lt;wsp:rsid wsp:val=&quot;008D10E1&quot;/&gt;&lt;wsp:rsid wsp:val=&quot;008D4691&quot;/&gt;&lt;wsp:rsid wsp:val=&quot;008D5071&quot;/&gt;&lt;wsp:rsid wsp:val=&quot;008D5182&quot;/&gt;&lt;wsp:rsid wsp:val=&quot;008D7659&quot;/&gt;&lt;wsp:rsid wsp:val=&quot;008D7E85&quot;/&gt;&lt;wsp:rsid wsp:val=&quot;008E0295&quot;/&gt;&lt;wsp:rsid wsp:val=&quot;008E048C&quot;/&gt;&lt;wsp:rsid wsp:val=&quot;008E0CA3&quot;/&gt;&lt;wsp:rsid wsp:val=&quot;008E1E1C&quot;/&gt;&lt;wsp:rsid wsp:val=&quot;008E2D82&quot;/&gt;&lt;wsp:rsid wsp:val=&quot;008E6108&quot;/&gt;&lt;wsp:rsid wsp:val=&quot;008E6866&quot;/&gt;&lt;wsp:rsid wsp:val=&quot;008F0B77&quot;/&gt;&lt;wsp:rsid wsp:val=&quot;008F42F2&quot;/&gt;&lt;wsp:rsid wsp:val=&quot;008F4ECE&quot;/&gt;&lt;wsp:rsid wsp:val=&quot;008F4F49&quot;/&gt;&lt;wsp:rsid wsp:val=&quot;008F54A1&quot;/&gt;&lt;wsp:rsid wsp:val=&quot;008F5554&quot;/&gt;&lt;wsp:rsid wsp:val=&quot;008F5722&quot;/&gt;&lt;wsp:rsid wsp:val=&quot;008F6E78&quot;/&gt;&lt;wsp:rsid wsp:val=&quot;008F70FA&quot;/&gt;&lt;wsp:rsid wsp:val=&quot;008F7255&quot;/&gt;&lt;wsp:rsid wsp:val=&quot;00900129&quot;/&gt;&lt;wsp:rsid wsp:val=&quot;009012E2&quot;/&gt;&lt;wsp:rsid wsp:val=&quot;00901B09&quot;/&gt;&lt;wsp:rsid wsp:val=&quot;00901BCD&quot;/&gt;&lt;wsp:rsid wsp:val=&quot;00902C65&quot;/&gt;&lt;wsp:rsid wsp:val=&quot;009030E4&quot;/&gt;&lt;wsp:rsid wsp:val=&quot;00903283&quot;/&gt;&lt;wsp:rsid wsp:val=&quot;00904243&quot;/&gt;&lt;wsp:rsid wsp:val=&quot;00904C4F&quot;/&gt;&lt;wsp:rsid wsp:val=&quot;00904D17&quot;/&gt;&lt;wsp:rsid wsp:val=&quot;00905A59&quot;/&gt;&lt;wsp:rsid wsp:val=&quot;009065D8&quot;/&gt;&lt;wsp:rsid wsp:val=&quot;00906716&quot;/&gt;&lt;wsp:rsid wsp:val=&quot;00906753&quot;/&gt;&lt;wsp:rsid wsp:val=&quot;00911C9F&quot;/&gt;&lt;wsp:rsid wsp:val=&quot;00913DB0&quot;/&gt;&lt;wsp:rsid wsp:val=&quot;009151E7&quot;/&gt;&lt;wsp:rsid wsp:val=&quot;00915D0C&quot;/&gt;&lt;wsp:rsid wsp:val=&quot;00916C7E&quot;/&gt;&lt;wsp:rsid wsp:val=&quot;00917C89&quot;/&gt;&lt;wsp:rsid wsp:val=&quot;0092004A&quot;/&gt;&lt;wsp:rsid wsp:val=&quot;00922ADD&quot;/&gt;&lt;wsp:rsid wsp:val=&quot;00922D6C&quot;/&gt;&lt;wsp:rsid wsp:val=&quot;00923CD9&quot;/&gt;&lt;wsp:rsid wsp:val=&quot;0092445B&quot;/&gt;&lt;wsp:rsid wsp:val=&quot;0092449C&quot;/&gt;&lt;wsp:rsid wsp:val=&quot;0092504D&quot;/&gt;&lt;wsp:rsid wsp:val=&quot;0092676A&quot;/&gt;&lt;wsp:rsid wsp:val=&quot;00926F04&quot;/&gt;&lt;wsp:rsid wsp:val=&quot;009300B9&quot;/&gt;&lt;wsp:rsid wsp:val=&quot;00931254&quot;/&gt;&lt;wsp:rsid wsp:val=&quot;009323EA&quot;/&gt;&lt;wsp:rsid wsp:val=&quot;00932635&quot;/&gt;&lt;wsp:rsid wsp:val=&quot;00933349&quot;/&gt;&lt;wsp:rsid wsp:val=&quot;009337FF&quot;/&gt;&lt;wsp:rsid wsp:val=&quot;0093529C&quot;/&gt;&lt;wsp:rsid wsp:val=&quot;00935B3E&quot;/&gt;&lt;wsp:rsid wsp:val=&quot;00935E79&quot;/&gt;&lt;wsp:rsid wsp:val=&quot;009365E1&quot;/&gt;&lt;wsp:rsid wsp:val=&quot;0093775F&quot;/&gt;&lt;wsp:rsid wsp:val=&quot;0094052C&quot;/&gt;&lt;wsp:rsid wsp:val=&quot;00940A20&quot;/&gt;&lt;wsp:rsid wsp:val=&quot;00940CAA&quot;/&gt;&lt;wsp:rsid wsp:val=&quot;0094230A&quot;/&gt;&lt;wsp:rsid wsp:val=&quot;00942389&quot;/&gt;&lt;wsp:rsid wsp:val=&quot;00943E2C&quot;/&gt;&lt;wsp:rsid wsp:val=&quot;00944C0E&quot;/&gt;&lt;wsp:rsid wsp:val=&quot;009451CB&quot;/&gt;&lt;wsp:rsid wsp:val=&quot;009511E2&quot;/&gt;&lt;wsp:rsid wsp:val=&quot;0095171E&quot;/&gt;&lt;wsp:rsid wsp:val=&quot;00954098&quot;/&gt;&lt;wsp:rsid wsp:val=&quot;00954497&quot;/&gt;&lt;wsp:rsid wsp:val=&quot;0095480B&quot;/&gt;&lt;wsp:rsid wsp:val=&quot;00954E00&quot;/&gt;&lt;wsp:rsid wsp:val=&quot;00956242&quot;/&gt;&lt;wsp:rsid wsp:val=&quot;009571CC&quot;/&gt;&lt;wsp:rsid wsp:val=&quot;009577AE&quot;/&gt;&lt;wsp:rsid wsp:val=&quot;00957E18&quot;/&gt;&lt;wsp:rsid wsp:val=&quot;00960B9A&quot;/&gt;&lt;wsp:rsid wsp:val=&quot;00961811&quot;/&gt;&lt;wsp:rsid wsp:val=&quot;00961A09&quot;/&gt;&lt;wsp:rsid wsp:val=&quot;0096362A&quot;/&gt;&lt;wsp:rsid wsp:val=&quot;00963BDD&quot;/&gt;&lt;wsp:rsid wsp:val=&quot;0096589E&quot;/&gt;&lt;wsp:rsid wsp:val=&quot;00966CB8&quot;/&gt;&lt;wsp:rsid wsp:val=&quot;009674DE&quot;/&gt;&lt;wsp:rsid wsp:val=&quot;00967C8A&quot;/&gt;&lt;wsp:rsid wsp:val=&quot;00967D90&quot;/&gt;&lt;wsp:rsid wsp:val=&quot;00970164&quot;/&gt;&lt;wsp:rsid wsp:val=&quot;009719B4&quot;/&gt;&lt;wsp:rsid wsp:val=&quot;00977B8F&quot;/&gt;&lt;wsp:rsid wsp:val=&quot;00980456&quot;/&gt;&lt;wsp:rsid wsp:val=&quot;0098124E&quot;/&gt;&lt;wsp:rsid wsp:val=&quot;0098193C&quot;/&gt;&lt;wsp:rsid wsp:val=&quot;009829C9&quot;/&gt;&lt;wsp:rsid wsp:val=&quot;00982BF9&quot;/&gt;&lt;wsp:rsid wsp:val=&quot;0098304A&quot;/&gt;&lt;wsp:rsid wsp:val=&quot;0098333F&quot;/&gt;&lt;wsp:rsid wsp:val=&quot;00984137&quot;/&gt;&lt;wsp:rsid wsp:val=&quot;00990A3E&quot;/&gt;&lt;wsp:rsid wsp:val=&quot;009911FF&quot;/&gt;&lt;wsp:rsid wsp:val=&quot;00992D4E&quot;/&gt;&lt;wsp:rsid wsp:val=&quot;00993666&quot;/&gt;&lt;wsp:rsid wsp:val=&quot;0099382C&quot;/&gt;&lt;wsp:rsid wsp:val=&quot;00993C5C&quot;/&gt;&lt;wsp:rsid wsp:val=&quot;00993F9F&quot;/&gt;&lt;wsp:rsid wsp:val=&quot;00993FED&quot;/&gt;&lt;wsp:rsid wsp:val=&quot;00994C09&quot;/&gt;&lt;wsp:rsid wsp:val=&quot;00994C35&quot;/&gt;&lt;wsp:rsid wsp:val=&quot;0099522A&quot;/&gt;&lt;wsp:rsid wsp:val=&quot;009956B1&quot;/&gt;&lt;wsp:rsid wsp:val=&quot;009974E4&quot;/&gt;&lt;wsp:rsid wsp:val=&quot;009A2CA4&quot;/&gt;&lt;wsp:rsid wsp:val=&quot;009A2F87&quot;/&gt;&lt;wsp:rsid wsp:val=&quot;009A33EA&quot;/&gt;&lt;wsp:rsid wsp:val=&quot;009A4A68&quot;/&gt;&lt;wsp:rsid wsp:val=&quot;009B02F9&quot;/&gt;&lt;wsp:rsid wsp:val=&quot;009B2E45&quot;/&gt;&lt;wsp:rsid wsp:val=&quot;009B7AD5&quot;/&gt;&lt;wsp:rsid wsp:val=&quot;009B7E1D&quot;/&gt;&lt;wsp:rsid wsp:val=&quot;009B7FBA&quot;/&gt;&lt;wsp:rsid wsp:val=&quot;009C2589&quot;/&gt;&lt;wsp:rsid wsp:val=&quot;009C26E2&quot;/&gt;&lt;wsp:rsid wsp:val=&quot;009C2B3E&quot;/&gt;&lt;wsp:rsid wsp:val=&quot;009C2CBC&quot;/&gt;&lt;wsp:rsid wsp:val=&quot;009C2D48&quot;/&gt;&lt;wsp:rsid wsp:val=&quot;009C30B2&quot;/&gt;&lt;wsp:rsid wsp:val=&quot;009C4FCA&quot;/&gt;&lt;wsp:rsid wsp:val=&quot;009C5058&quot;/&gt;&lt;wsp:rsid wsp:val=&quot;009C52EB&quot;/&gt;&lt;wsp:rsid wsp:val=&quot;009C54D8&quot;/&gt;&lt;wsp:rsid wsp:val=&quot;009C54F9&quot;/&gt;&lt;wsp:rsid wsp:val=&quot;009D2115&quot;/&gt;&lt;wsp:rsid wsp:val=&quot;009D23CC&quot;/&gt;&lt;wsp:rsid wsp:val=&quot;009D256D&quot;/&gt;&lt;wsp:rsid wsp:val=&quot;009D5071&quot;/&gt;&lt;wsp:rsid wsp:val=&quot;009D5ECE&quot;/&gt;&lt;wsp:rsid wsp:val=&quot;009D60FD&quot;/&gt;&lt;wsp:rsid wsp:val=&quot;009D6F62&quot;/&gt;&lt;wsp:rsid wsp:val=&quot;009D763A&quot;/&gt;&lt;wsp:rsid wsp:val=&quot;009E4280&quot;/&gt;&lt;wsp:rsid wsp:val=&quot;009E57BB&quot;/&gt;&lt;wsp:rsid wsp:val=&quot;009E5E34&quot;/&gt;&lt;wsp:rsid wsp:val=&quot;009E649B&quot;/&gt;&lt;wsp:rsid wsp:val=&quot;009E7F8D&quot;/&gt;&lt;wsp:rsid wsp:val=&quot;009F01C7&quot;/&gt;&lt;wsp:rsid wsp:val=&quot;009F1439&quot;/&gt;&lt;wsp:rsid wsp:val=&quot;009F1AFE&quot;/&gt;&lt;wsp:rsid wsp:val=&quot;009F1D46&quot;/&gt;&lt;wsp:rsid wsp:val=&quot;009F270A&quot;/&gt;&lt;wsp:rsid wsp:val=&quot;009F4186&quot;/&gt;&lt;wsp:rsid wsp:val=&quot;009F6BF4&quot;/&gt;&lt;wsp:rsid wsp:val=&quot;009F74BB&quot;/&gt;&lt;wsp:rsid wsp:val=&quot;00A00932&quot;/&gt;&lt;wsp:rsid wsp:val=&quot;00A014E5&quot;/&gt;&lt;wsp:rsid wsp:val=&quot;00A02863&quot;/&gt;&lt;wsp:rsid wsp:val=&quot;00A03092&quot;/&gt;&lt;wsp:rsid wsp:val=&quot;00A064DB&quot;/&gt;&lt;wsp:rsid wsp:val=&quot;00A074AF&quot;/&gt;&lt;wsp:rsid wsp:val=&quot;00A1010D&quot;/&gt;&lt;wsp:rsid wsp:val=&quot;00A110CC&quot;/&gt;&lt;wsp:rsid wsp:val=&quot;00A1160D&quot;/&gt;&lt;wsp:rsid wsp:val=&quot;00A126CE&quot;/&gt;&lt;wsp:rsid wsp:val=&quot;00A130DA&quot;/&gt;&lt;wsp:rsid wsp:val=&quot;00A134FD&quot;/&gt;&lt;wsp:rsid wsp:val=&quot;00A13794&quot;/&gt;&lt;wsp:rsid wsp:val=&quot;00A142C3&quot;/&gt;&lt;wsp:rsid wsp:val=&quot;00A20BC4&quot;/&gt;&lt;wsp:rsid wsp:val=&quot;00A20CF1&quot;/&gt;&lt;wsp:rsid wsp:val=&quot;00A2137F&quot;/&gt;&lt;wsp:rsid wsp:val=&quot;00A22558&quot;/&gt;&lt;wsp:rsid wsp:val=&quot;00A22B83&quot;/&gt;&lt;wsp:rsid wsp:val=&quot;00A2315F&quot;/&gt;&lt;wsp:rsid wsp:val=&quot;00A24D4E&quot;/&gt;&lt;wsp:rsid wsp:val=&quot;00A25140&quot;/&gt;&lt;wsp:rsid wsp:val=&quot;00A30111&quot;/&gt;&lt;wsp:rsid wsp:val=&quot;00A30927&quot;/&gt;&lt;wsp:rsid wsp:val=&quot;00A32931&quot;/&gt;&lt;wsp:rsid wsp:val=&quot;00A335FA&quot;/&gt;&lt;wsp:rsid wsp:val=&quot;00A337B2&quot;/&gt;&lt;wsp:rsid wsp:val=&quot;00A34927&quot;/&gt;&lt;wsp:rsid wsp:val=&quot;00A360CC&quot;/&gt;&lt;wsp:rsid wsp:val=&quot;00A369F0&quot;/&gt;&lt;wsp:rsid wsp:val=&quot;00A3762E&quot;/&gt;&lt;wsp:rsid wsp:val=&quot;00A37652&quot;/&gt;&lt;wsp:rsid wsp:val=&quot;00A411F3&quot;/&gt;&lt;wsp:rsid wsp:val=&quot;00A42760&quot;/&gt;&lt;wsp:rsid wsp:val=&quot;00A42980&quot;/&gt;&lt;wsp:rsid wsp:val=&quot;00A476FA&quot;/&gt;&lt;wsp:rsid wsp:val=&quot;00A50B30&quot;/&gt;&lt;wsp:rsid wsp:val=&quot;00A5116B&quot;/&gt;&lt;wsp:rsid wsp:val=&quot;00A52132&quot;/&gt;&lt;wsp:rsid wsp:val=&quot;00A53CBD&quot;/&gt;&lt;wsp:rsid wsp:val=&quot;00A557E5&quot;/&gt;&lt;wsp:rsid wsp:val=&quot;00A56202&quot;/&gt;&lt;wsp:rsid wsp:val=&quot;00A562E2&quot;/&gt;&lt;wsp:rsid wsp:val=&quot;00A57AB3&quot;/&gt;&lt;wsp:rsid wsp:val=&quot;00A60A26&quot;/&gt;&lt;wsp:rsid wsp:val=&quot;00A60E0A&quot;/&gt;&lt;wsp:rsid wsp:val=&quot;00A61A74&quot;/&gt;&lt;wsp:rsid wsp:val=&quot;00A63386&quot;/&gt;&lt;wsp:rsid wsp:val=&quot;00A6619B&quot;/&gt;&lt;wsp:rsid wsp:val=&quot;00A66C61&quot;/&gt;&lt;wsp:rsid wsp:val=&quot;00A70D88&quot;/&gt;&lt;wsp:rsid wsp:val=&quot;00A72A50&quot;/&gt;&lt;wsp:rsid wsp:val=&quot;00A7356B&quot;/&gt;&lt;wsp:rsid wsp:val=&quot;00A7397F&quot;/&gt;&lt;wsp:rsid wsp:val=&quot;00A76AB1&quot;/&gt;&lt;wsp:rsid wsp:val=&quot;00A83139&quot;/&gt;&lt;wsp:rsid wsp:val=&quot;00A84790&quot;/&gt;&lt;wsp:rsid wsp:val=&quot;00A84902&quot;/&gt;&lt;wsp:rsid wsp:val=&quot;00A852C9&quot;/&gt;&lt;wsp:rsid wsp:val=&quot;00A854F0&quot;/&gt;&lt;wsp:rsid wsp:val=&quot;00A87ED5&quot;/&gt;&lt;wsp:rsid wsp:val=&quot;00A902D5&quot;/&gt;&lt;wsp:rsid wsp:val=&quot;00A91D25&quot;/&gt;&lt;wsp:rsid wsp:val=&quot;00A92F9D&quot;/&gt;&lt;wsp:rsid wsp:val=&quot;00A9432C&quot;/&gt;&lt;wsp:rsid wsp:val=&quot;00A94E8B&quot;/&gt;&lt;wsp:rsid wsp:val=&quot;00A9642E&quot;/&gt;&lt;wsp:rsid wsp:val=&quot;00A973D2&quot;/&gt;&lt;wsp:rsid wsp:val=&quot;00AA0287&quot;/&gt;&lt;wsp:rsid wsp:val=&quot;00AA2AAD&quot;/&gt;&lt;wsp:rsid wsp:val=&quot;00AA3A95&quot;/&gt;&lt;wsp:rsid wsp:val=&quot;00AA61A1&quot;/&gt;&lt;wsp:rsid wsp:val=&quot;00AA672C&quot;/&gt;&lt;wsp:rsid wsp:val=&quot;00AA6C96&quot;/&gt;&lt;wsp:rsid wsp:val=&quot;00AA7A7F&quot;/&gt;&lt;wsp:rsid wsp:val=&quot;00AB0116&quot;/&gt;&lt;wsp:rsid wsp:val=&quot;00AB061F&quot;/&gt;&lt;wsp:rsid wsp:val=&quot;00AB07D6&quot;/&gt;&lt;wsp:rsid wsp:val=&quot;00AB29D4&quot;/&gt;&lt;wsp:rsid wsp:val=&quot;00AC0CEF&quot;/&gt;&lt;wsp:rsid wsp:val=&quot;00AC1538&quot;/&gt;&lt;wsp:rsid wsp:val=&quot;00AC2BC4&quot;/&gt;&lt;wsp:rsid wsp:val=&quot;00AC3852&quot;/&gt;&lt;wsp:rsid wsp:val=&quot;00AC3A56&quot;/&gt;&lt;wsp:rsid wsp:val=&quot;00AC6C82&quot;/&gt;&lt;wsp:rsid wsp:val=&quot;00AD0D51&quot;/&gt;&lt;wsp:rsid wsp:val=&quot;00AD0F4A&quot;/&gt;&lt;wsp:rsid wsp:val=&quot;00AD2925&quot;/&gt;&lt;wsp:rsid wsp:val=&quot;00AD312C&quot;/&gt;&lt;wsp:rsid wsp:val=&quot;00AD333F&quot;/&gt;&lt;wsp:rsid wsp:val=&quot;00AD35AE&quot;/&gt;&lt;wsp:rsid wsp:val=&quot;00AD43DE&quot;/&gt;&lt;wsp:rsid wsp:val=&quot;00AD4CD1&quot;/&gt;&lt;wsp:rsid wsp:val=&quot;00AD5C68&quot;/&gt;&lt;wsp:rsid wsp:val=&quot;00AD60D1&quot;/&gt;&lt;wsp:rsid wsp:val=&quot;00AD6225&quot;/&gt;&lt;wsp:rsid wsp:val=&quot;00AE03FE&quot;/&gt;&lt;wsp:rsid wsp:val=&quot;00AE1C32&quot;/&gt;&lt;wsp:rsid wsp:val=&quot;00AE3CDE&quot;/&gt;&lt;wsp:rsid wsp:val=&quot;00AE4382&quot;/&gt;&lt;wsp:rsid wsp:val=&quot;00AE4977&quot;/&gt;&lt;wsp:rsid wsp:val=&quot;00AE4BEF&quot;/&gt;&lt;wsp:rsid wsp:val=&quot;00AE58C8&quot;/&gt;&lt;wsp:rsid wsp:val=&quot;00AE6647&quot;/&gt;&lt;wsp:rsid wsp:val=&quot;00AE6C40&quot;/&gt;&lt;wsp:rsid wsp:val=&quot;00AE6D83&quot;/&gt;&lt;wsp:rsid wsp:val=&quot;00AE7ECB&quot;/&gt;&lt;wsp:rsid wsp:val=&quot;00AF0FDC&quot;/&gt;&lt;wsp:rsid wsp:val=&quot;00AF21F7&quot;/&gt;&lt;wsp:rsid wsp:val=&quot;00AF5E52&quot;/&gt;&lt;wsp:rsid wsp:val=&quot;00AF6932&quot;/&gt;&lt;wsp:rsid wsp:val=&quot;00B02861&quot;/&gt;&lt;wsp:rsid wsp:val=&quot;00B0352E&quot;/&gt;&lt;wsp:rsid wsp:val=&quot;00B037FF&quot;/&gt;&lt;wsp:rsid wsp:val=&quot;00B03BDE&quot;/&gt;&lt;wsp:rsid wsp:val=&quot;00B0573C&quot;/&gt;&lt;wsp:rsid wsp:val=&quot;00B0651D&quot;/&gt;&lt;wsp:rsid wsp:val=&quot;00B06ECA&quot;/&gt;&lt;wsp:rsid wsp:val=&quot;00B07735&quot;/&gt;&lt;wsp:rsid wsp:val=&quot;00B110D1&quot;/&gt;&lt;wsp:rsid wsp:val=&quot;00B127C4&quot;/&gt;&lt;wsp:rsid wsp:val=&quot;00B13789&quot;/&gt;&lt;wsp:rsid wsp:val=&quot;00B15F0E&quot;/&gt;&lt;wsp:rsid wsp:val=&quot;00B165C6&quot;/&gt;&lt;wsp:rsid wsp:val=&quot;00B16910&quot;/&gt;&lt;wsp:rsid wsp:val=&quot;00B16DA3&quot;/&gt;&lt;wsp:rsid wsp:val=&quot;00B16E72&quot;/&gt;&lt;wsp:rsid wsp:val=&quot;00B178BF&quot;/&gt;&lt;wsp:rsid wsp:val=&quot;00B217FF&quot;/&gt;&lt;wsp:rsid wsp:val=&quot;00B21B5D&quot;/&gt;&lt;wsp:rsid wsp:val=&quot;00B228AB&quot;/&gt;&lt;wsp:rsid wsp:val=&quot;00B257C7&quot;/&gt;&lt;wsp:rsid wsp:val=&quot;00B27391&quot;/&gt;&lt;wsp:rsid wsp:val=&quot;00B312D1&quot;/&gt;&lt;wsp:rsid wsp:val=&quot;00B32714&quot;/&gt;&lt;wsp:rsid wsp:val=&quot;00B32E97&quot;/&gt;&lt;wsp:rsid wsp:val=&quot;00B338A5&quot;/&gt;&lt;wsp:rsid wsp:val=&quot;00B35014&quot;/&gt;&lt;wsp:rsid wsp:val=&quot;00B350D9&quot;/&gt;&lt;wsp:rsid wsp:val=&quot;00B36987&quot;/&gt;&lt;wsp:rsid wsp:val=&quot;00B375C1&quot;/&gt;&lt;wsp:rsid wsp:val=&quot;00B37BD0&quot;/&gt;&lt;wsp:rsid wsp:val=&quot;00B408B4&quot;/&gt;&lt;wsp:rsid wsp:val=&quot;00B409D6&quot;/&gt;&lt;wsp:rsid wsp:val=&quot;00B42552&quot;/&gt;&lt;wsp:rsid wsp:val=&quot;00B4304B&quot;/&gt;&lt;wsp:rsid wsp:val=&quot;00B432FE&quot;/&gt;&lt;wsp:rsid wsp:val=&quot;00B44511&quot;/&gt;&lt;wsp:rsid wsp:val=&quot;00B44AED&quot;/&gt;&lt;wsp:rsid wsp:val=&quot;00B44CB1&quot;/&gt;&lt;wsp:rsid wsp:val=&quot;00B45373&quot;/&gt;&lt;wsp:rsid wsp:val=&quot;00B471A0&quot;/&gt;&lt;wsp:rsid wsp:val=&quot;00B47D8E&quot;/&gt;&lt;wsp:rsid wsp:val=&quot;00B50E9E&quot;/&gt;&lt;wsp:rsid wsp:val=&quot;00B51591&quot;/&gt;&lt;wsp:rsid wsp:val=&quot;00B51592&quot;/&gt;&lt;wsp:rsid wsp:val=&quot;00B51731&quot;/&gt;&lt;wsp:rsid wsp:val=&quot;00B52B6F&quot;/&gt;&lt;wsp:rsid wsp:val=&quot;00B52D23&quot;/&gt;&lt;wsp:rsid wsp:val=&quot;00B53609&quot;/&gt;&lt;wsp:rsid wsp:val=&quot;00B53BA9&quot;/&gt;&lt;wsp:rsid wsp:val=&quot;00B55372&quot;/&gt;&lt;wsp:rsid wsp:val=&quot;00B617CE&quot;/&gt;&lt;wsp:rsid wsp:val=&quot;00B61F9D&quot;/&gt;&lt;wsp:rsid wsp:val=&quot;00B6385C&quot;/&gt;&lt;wsp:rsid wsp:val=&quot;00B64722&quot;/&gt;&lt;wsp:rsid wsp:val=&quot;00B65675&quot;/&gt;&lt;wsp:rsid wsp:val=&quot;00B66EC5&quot;/&gt;&lt;wsp:rsid wsp:val=&quot;00B70051&quot;/&gt;&lt;wsp:rsid wsp:val=&quot;00B7199D&quot;/&gt;&lt;wsp:rsid wsp:val=&quot;00B72247&quot;/&gt;&lt;wsp:rsid wsp:val=&quot;00B73DE8&quot;/&gt;&lt;wsp:rsid wsp:val=&quot;00B7438D&quot;/&gt;&lt;wsp:rsid wsp:val=&quot;00B80169&quot;/&gt;&lt;wsp:rsid wsp:val=&quot;00B80972&quot;/&gt;&lt;wsp:rsid wsp:val=&quot;00B80F89&quot;/&gt;&lt;wsp:rsid wsp:val=&quot;00B81128&quot;/&gt;&lt;wsp:rsid wsp:val=&quot;00B81F86&quot;/&gt;&lt;wsp:rsid wsp:val=&quot;00B821CC&quot;/&gt;&lt;wsp:rsid wsp:val=&quot;00B82C72&quot;/&gt;&lt;wsp:rsid wsp:val=&quot;00B83C7B&quot;/&gt;&lt;wsp:rsid wsp:val=&quot;00B85E3E&quot;/&gt;&lt;wsp:rsid wsp:val=&quot;00B91A31&quot;/&gt;&lt;wsp:rsid wsp:val=&quot;00B927AC&quot;/&gt;&lt;wsp:rsid wsp:val=&quot;00B93B6E&quot;/&gt;&lt;wsp:rsid wsp:val=&quot;00B9421D&quot;/&gt;&lt;wsp:rsid wsp:val=&quot;00B95511&quot;/&gt;&lt;wsp:rsid wsp:val=&quot;00B96A82&quot;/&gt;&lt;wsp:rsid wsp:val=&quot;00B97343&quot;/&gt;&lt;wsp:rsid wsp:val=&quot;00B97515&quot;/&gt;&lt;wsp:rsid wsp:val=&quot;00B978DD&quot;/&gt;&lt;wsp:rsid wsp:val=&quot;00BA013B&quot;/&gt;&lt;wsp:rsid wsp:val=&quot;00BA0234&quot;/&gt;&lt;wsp:rsid wsp:val=&quot;00BA2526&quot;/&gt;&lt;wsp:rsid wsp:val=&quot;00BA5535&quot;/&gt;&lt;wsp:rsid wsp:val=&quot;00BA788B&quot;/&gt;&lt;wsp:rsid wsp:val=&quot;00BB0D30&quot;/&gt;&lt;wsp:rsid wsp:val=&quot;00BB301C&quot;/&gt;&lt;wsp:rsid wsp:val=&quot;00BB4370&quot;/&gt;&lt;wsp:rsid wsp:val=&quot;00BB4741&quot;/&gt;&lt;wsp:rsid wsp:val=&quot;00BB4F63&quot;/&gt;&lt;wsp:rsid wsp:val=&quot;00BB5D38&quot;/&gt;&lt;wsp:rsid wsp:val=&quot;00BB5FF1&quot;/&gt;&lt;wsp:rsid wsp:val=&quot;00BB7539&quot;/&gt;&lt;wsp:rsid wsp:val=&quot;00BC008F&quot;/&gt;&lt;wsp:rsid wsp:val=&quot;00BC0D7F&quot;/&gt;&lt;wsp:rsid wsp:val=&quot;00BC43B6&quot;/&gt;&lt;wsp:rsid wsp:val=&quot;00BC5881&quot;/&gt;&lt;wsp:rsid wsp:val=&quot;00BC6BEE&quot;/&gt;&lt;wsp:rsid wsp:val=&quot;00BD2ED5&quot;/&gt;&lt;wsp:rsid wsp:val=&quot;00BD367B&quot;/&gt;&lt;wsp:rsid wsp:val=&quot;00BD687D&quot;/&gt;&lt;wsp:rsid wsp:val=&quot;00BD79EA&quot;/&gt;&lt;wsp:rsid wsp:val=&quot;00BE0331&quot;/&gt;&lt;wsp:rsid wsp:val=&quot;00BE0509&quot;/&gt;&lt;wsp:rsid wsp:val=&quot;00BE0893&quot;/&gt;&lt;wsp:rsid wsp:val=&quot;00BE1C23&quot;/&gt;&lt;wsp:rsid wsp:val=&quot;00BE1F5C&quot;/&gt;&lt;wsp:rsid wsp:val=&quot;00BE231F&quot;/&gt;&lt;wsp:rsid wsp:val=&quot;00BE2FD3&quot;/&gt;&lt;wsp:rsid wsp:val=&quot;00BE44EC&quot;/&gt;&lt;wsp:rsid wsp:val=&quot;00BE6514&quot;/&gt;&lt;wsp:rsid wsp:val=&quot;00BF05B3&quot;/&gt;&lt;wsp:rsid wsp:val=&quot;00BF1009&quot;/&gt;&lt;wsp:rsid wsp:val=&quot;00BF1D67&quot;/&gt;&lt;wsp:rsid wsp:val=&quot;00BF3B3F&quot;/&gt;&lt;wsp:rsid wsp:val=&quot;00BF41EF&quot;/&gt;&lt;wsp:rsid wsp:val=&quot;00BF4D47&quot;/&gt;&lt;wsp:rsid wsp:val=&quot;00BF5141&quot;/&gt;&lt;wsp:rsid wsp:val=&quot;00BF7304&quot;/&gt;&lt;wsp:rsid wsp:val=&quot;00C006CB&quot;/&gt;&lt;wsp:rsid wsp:val=&quot;00C00F7E&quot;/&gt;&lt;wsp:rsid wsp:val=&quot;00C01135&quot;/&gt;&lt;wsp:rsid wsp:val=&quot;00C018BF&quot;/&gt;&lt;wsp:rsid wsp:val=&quot;00C038D5&quot;/&gt;&lt;wsp:rsid wsp:val=&quot;00C03CE0&quot;/&gt;&lt;wsp:rsid wsp:val=&quot;00C0412D&quot;/&gt;&lt;wsp:rsid wsp:val=&quot;00C04520&quot;/&gt;&lt;wsp:rsid wsp:val=&quot;00C05920&quot;/&gt;&lt;wsp:rsid wsp:val=&quot;00C061C4&quot;/&gt;&lt;wsp:rsid wsp:val=&quot;00C11AF1&quot;/&gt;&lt;wsp:rsid wsp:val=&quot;00C11B24&quot;/&gt;&lt;wsp:rsid wsp:val=&quot;00C12474&quot;/&gt;&lt;wsp:rsid wsp:val=&quot;00C13405&quot;/&gt;&lt;wsp:rsid wsp:val=&quot;00C13E4A&quot;/&gt;&lt;wsp:rsid wsp:val=&quot;00C1515B&quot;/&gt;&lt;wsp:rsid wsp:val=&quot;00C1521B&quot;/&gt;&lt;wsp:rsid wsp:val=&quot;00C15745&quot;/&gt;&lt;wsp:rsid wsp:val=&quot;00C15E6C&quot;/&gt;&lt;wsp:rsid wsp:val=&quot;00C175CE&quot;/&gt;&lt;wsp:rsid wsp:val=&quot;00C200C0&quot;/&gt;&lt;wsp:rsid wsp:val=&quot;00C207D7&quot;/&gt;&lt;wsp:rsid wsp:val=&quot;00C221B8&quot;/&gt;&lt;wsp:rsid wsp:val=&quot;00C30C81&quot;/&gt;&lt;wsp:rsid wsp:val=&quot;00C30E84&quot;/&gt;&lt;wsp:rsid wsp:val=&quot;00C320E4&quot;/&gt;&lt;wsp:rsid wsp:val=&quot;00C32314&quot;/&gt;&lt;wsp:rsid wsp:val=&quot;00C32E74&quot;/&gt;&lt;wsp:rsid wsp:val=&quot;00C342C6&quot;/&gt;&lt;wsp:rsid wsp:val=&quot;00C34BCC&quot;/&gt;&lt;wsp:rsid wsp:val=&quot;00C355A7&quot;/&gt;&lt;wsp:rsid wsp:val=&quot;00C3622A&quot;/&gt;&lt;wsp:rsid wsp:val=&quot;00C368EC&quot;/&gt;&lt;wsp:rsid wsp:val=&quot;00C36D9D&quot;/&gt;&lt;wsp:rsid wsp:val=&quot;00C40693&quot;/&gt;&lt;wsp:rsid wsp:val=&quot;00C41250&quot;/&gt;&lt;wsp:rsid wsp:val=&quot;00C443E5&quot;/&gt;&lt;wsp:rsid wsp:val=&quot;00C4570B&quot;/&gt;&lt;wsp:rsid wsp:val=&quot;00C45812&quot;/&gt;&lt;wsp:rsid wsp:val=&quot;00C51E74&quot;/&gt;&lt;wsp:rsid wsp:val=&quot;00C56035&quot;/&gt;&lt;wsp:rsid wsp:val=&quot;00C5617E&quot;/&gt;&lt;wsp:rsid wsp:val=&quot;00C56A72&quot;/&gt;&lt;wsp:rsid wsp:val=&quot;00C56EDA&quot;/&gt;&lt;wsp:rsid wsp:val=&quot;00C56FAE&quot;/&gt;&lt;wsp:rsid wsp:val=&quot;00C60369&quot;/&gt;&lt;wsp:rsid wsp:val=&quot;00C60A3A&quot;/&gt;&lt;wsp:rsid wsp:val=&quot;00C613F6&quot;/&gt;&lt;wsp:rsid wsp:val=&quot;00C61761&quot;/&gt;&lt;wsp:rsid wsp:val=&quot;00C62239&quot;/&gt;&lt;wsp:rsid wsp:val=&quot;00C62612&quot;/&gt;&lt;wsp:rsid wsp:val=&quot;00C639BE&quot;/&gt;&lt;wsp:rsid wsp:val=&quot;00C64281&quot;/&gt;&lt;wsp:rsid wsp:val=&quot;00C65C13&quot;/&gt;&lt;wsp:rsid wsp:val=&quot;00C6676E&quot;/&gt;&lt;wsp:rsid wsp:val=&quot;00C66ADD&quot;/&gt;&lt;wsp:rsid wsp:val=&quot;00C66C52&quot;/&gt;&lt;wsp:rsid wsp:val=&quot;00C67E61&quot;/&gt;&lt;wsp:rsid wsp:val=&quot;00C70105&quot;/&gt;&lt;wsp:rsid wsp:val=&quot;00C7158C&quot;/&gt;&lt;wsp:rsid wsp:val=&quot;00C72E02&quot;/&gt;&lt;wsp:rsid wsp:val=&quot;00C74A2C&quot;/&gt;&lt;wsp:rsid wsp:val=&quot;00C7508F&quot;/&gt;&lt;wsp:rsid wsp:val=&quot;00C75654&quot;/&gt;&lt;wsp:rsid wsp:val=&quot;00C76BE4&quot;/&gt;&lt;wsp:rsid wsp:val=&quot;00C76D70&quot;/&gt;&lt;wsp:rsid wsp:val=&quot;00C76D76&quot;/&gt;&lt;wsp:rsid wsp:val=&quot;00C801C5&quot;/&gt;&lt;wsp:rsid wsp:val=&quot;00C804FA&quot;/&gt;&lt;wsp:rsid wsp:val=&quot;00C83904&quot;/&gt;&lt;wsp:rsid wsp:val=&quot;00C8410F&quot;/&gt;&lt;wsp:rsid wsp:val=&quot;00C847C3&quot;/&gt;&lt;wsp:rsid wsp:val=&quot;00C84817&quot;/&gt;&lt;wsp:rsid wsp:val=&quot;00C84D4B&quot;/&gt;&lt;wsp:rsid wsp:val=&quot;00C84E99&quot;/&gt;&lt;wsp:rsid wsp:val=&quot;00C855D2&quot;/&gt;&lt;wsp:rsid wsp:val=&quot;00C8726F&quot;/&gt;&lt;wsp:rsid wsp:val=&quot;00C87ED4&quot;/&gt;&lt;wsp:rsid wsp:val=&quot;00C9290C&quot;/&gt;&lt;wsp:rsid wsp:val=&quot;00C92B54&quot;/&gt;&lt;wsp:rsid wsp:val=&quot;00C9377C&quot;/&gt;&lt;wsp:rsid wsp:val=&quot;00C93842&quot;/&gt;&lt;wsp:rsid wsp:val=&quot;00C93F4C&quot;/&gt;&lt;wsp:rsid wsp:val=&quot;00C94C6E&quot;/&gt;&lt;wsp:rsid wsp:val=&quot;00C94CBD&quot;/&gt;&lt;wsp:rsid wsp:val=&quot;00C9592E&quot;/&gt;&lt;wsp:rsid wsp:val=&quot;00C96323&quot;/&gt;&lt;wsp:rsid wsp:val=&quot;00C97109&quot;/&gt;&lt;wsp:rsid wsp:val=&quot;00C97BDB&quot;/&gt;&lt;wsp:rsid wsp:val=&quot;00C97E86&quot;/&gt;&lt;wsp:rsid wsp:val=&quot;00CA01FC&quot;/&gt;&lt;wsp:rsid wsp:val=&quot;00CA1655&quot;/&gt;&lt;wsp:rsid wsp:val=&quot;00CA1742&quot;/&gt;&lt;wsp:rsid wsp:val=&quot;00CA1C37&quot;/&gt;&lt;wsp:rsid wsp:val=&quot;00CA1D48&quot;/&gt;&lt;wsp:rsid wsp:val=&quot;00CA3601&quot;/&gt;&lt;wsp:rsid wsp:val=&quot;00CA3683&quot;/&gt;&lt;wsp:rsid wsp:val=&quot;00CA3A93&quot;/&gt;&lt;wsp:rsid wsp:val=&quot;00CA4085&quot;/&gt;&lt;wsp:rsid wsp:val=&quot;00CA42CF&quot;/&gt;&lt;wsp:rsid wsp:val=&quot;00CA48E6&quot;/&gt;&lt;wsp:rsid wsp:val=&quot;00CA5753&quot;/&gt;&lt;wsp:rsid wsp:val=&quot;00CA6B1B&quot;/&gt;&lt;wsp:rsid wsp:val=&quot;00CB2858&quot;/&gt;&lt;wsp:rsid wsp:val=&quot;00CB3205&quot;/&gt;&lt;wsp:rsid wsp:val=&quot;00CB3FE6&quot;/&gt;&lt;wsp:rsid wsp:val=&quot;00CB4CDD&quot;/&gt;&lt;wsp:rsid wsp:val=&quot;00CB4E78&quot;/&gt;&lt;wsp:rsid wsp:val=&quot;00CB5FC9&quot;/&gt;&lt;wsp:rsid wsp:val=&quot;00CB7731&quot;/&gt;&lt;wsp:rsid wsp:val=&quot;00CB7EE7&quot;/&gt;&lt;wsp:rsid wsp:val=&quot;00CC0056&quot;/&gt;&lt;wsp:rsid wsp:val=&quot;00CC0AAF&quot;/&gt;&lt;wsp:rsid wsp:val=&quot;00CC0AD5&quot;/&gt;&lt;wsp:rsid wsp:val=&quot;00CC24A3&quot;/&gt;&lt;wsp:rsid wsp:val=&quot;00CC24EC&quot;/&gt;&lt;wsp:rsid wsp:val=&quot;00CC32AC&quot;/&gt;&lt;wsp:rsid wsp:val=&quot;00CC3CAF&quot;/&gt;&lt;wsp:rsid wsp:val=&quot;00CC47EA&quot;/&gt;&lt;wsp:rsid wsp:val=&quot;00CC6624&quot;/&gt;&lt;wsp:rsid wsp:val=&quot;00CC7C56&quot;/&gt;&lt;wsp:rsid wsp:val=&quot;00CD0E23&quot;/&gt;&lt;wsp:rsid wsp:val=&quot;00CD1A90&quot;/&gt;&lt;wsp:rsid wsp:val=&quot;00CD204F&quot;/&gt;&lt;wsp:rsid wsp:val=&quot;00CD4895&quot;/&gt;&lt;wsp:rsid wsp:val=&quot;00CD5A4C&quot;/&gt;&lt;wsp:rsid wsp:val=&quot;00CD5B24&quot;/&gt;&lt;wsp:rsid wsp:val=&quot;00CD7A49&quot;/&gt;&lt;wsp:rsid wsp:val=&quot;00CE1949&quot;/&gt;&lt;wsp:rsid wsp:val=&quot;00CE20B3&quot;/&gt;&lt;wsp:rsid wsp:val=&quot;00CE29DC&quot;/&gt;&lt;wsp:rsid wsp:val=&quot;00CE4375&quot;/&gt;&lt;wsp:rsid wsp:val=&quot;00CE5AB0&quot;/&gt;&lt;wsp:rsid wsp:val=&quot;00CE5FF3&quot;/&gt;&lt;wsp:rsid wsp:val=&quot;00CF1754&quot;/&gt;&lt;wsp:rsid wsp:val=&quot;00CF1CF4&quot;/&gt;&lt;wsp:rsid wsp:val=&quot;00CF3E21&quot;/&gt;&lt;wsp:rsid wsp:val=&quot;00CF5980&quot;/&gt;&lt;wsp:rsid wsp:val=&quot;00CF5DFC&quot;/&gt;&lt;wsp:rsid wsp:val=&quot;00CF7F51&quot;/&gt;&lt;wsp:rsid wsp:val=&quot;00D00E98&quot;/&gt;&lt;wsp:rsid wsp:val=&quot;00D01382&quot;/&gt;&lt;wsp:rsid wsp:val=&quot;00D02CBD&quot;/&gt;&lt;wsp:rsid wsp:val=&quot;00D038C7&quot;/&gt;&lt;wsp:rsid wsp:val=&quot;00D03E17&quot;/&gt;&lt;wsp:rsid wsp:val=&quot;00D0728E&quot;/&gt;&lt;wsp:rsid wsp:val=&quot;00D10049&quot;/&gt;&lt;wsp:rsid wsp:val=&quot;00D1361C&quot;/&gt;&lt;wsp:rsid wsp:val=&quot;00D1446F&quot;/&gt;&lt;wsp:rsid wsp:val=&quot;00D1521F&quot;/&gt;&lt;wsp:rsid wsp:val=&quot;00D15EAD&quot;/&gt;&lt;wsp:rsid wsp:val=&quot;00D15F70&quot;/&gt;&lt;wsp:rsid wsp:val=&quot;00D166DA&quot;/&gt;&lt;wsp:rsid wsp:val=&quot;00D22664&quot;/&gt;&lt;wsp:rsid wsp:val=&quot;00D23029&quot;/&gt;&lt;wsp:rsid wsp:val=&quot;00D23686&quot;/&gt;&lt;wsp:rsid wsp:val=&quot;00D24DC0&quot;/&gt;&lt;wsp:rsid wsp:val=&quot;00D336C3&quot;/&gt;&lt;wsp:rsid wsp:val=&quot;00D343DA&quot;/&gt;&lt;wsp:rsid wsp:val=&quot;00D35609&quot;/&gt;&lt;wsp:rsid wsp:val=&quot;00D35EDC&quot;/&gt;&lt;wsp:rsid wsp:val=&quot;00D3625E&quot;/&gt;&lt;wsp:rsid wsp:val=&quot;00D3709F&quot;/&gt;&lt;wsp:rsid wsp:val=&quot;00D4092F&quot;/&gt;&lt;wsp:rsid wsp:val=&quot;00D410E7&quot;/&gt;&lt;wsp:rsid wsp:val=&quot;00D416C1&quot;/&gt;&lt;wsp:rsid wsp:val=&quot;00D41EC2&quot;/&gt;&lt;wsp:rsid wsp:val=&quot;00D41FC6&quot;/&gt;&lt;wsp:rsid wsp:val=&quot;00D4263C&quot;/&gt;&lt;wsp:rsid wsp:val=&quot;00D4348C&quot;/&gt;&lt;wsp:rsid wsp:val=&quot;00D43DFD&quot;/&gt;&lt;wsp:rsid wsp:val=&quot;00D4697F&quot;/&gt;&lt;wsp:rsid wsp:val=&quot;00D47BE0&quot;/&gt;&lt;wsp:rsid wsp:val=&quot;00D47BEC&quot;/&gt;&lt;wsp:rsid wsp:val=&quot;00D47F02&quot;/&gt;&lt;wsp:rsid wsp:val=&quot;00D51EEA&quot;/&gt;&lt;wsp:rsid wsp:val=&quot;00D5295B&quot;/&gt;&lt;wsp:rsid wsp:val=&quot;00D55175&quot;/&gt;&lt;wsp:rsid wsp:val=&quot;00D57C21&quot;/&gt;&lt;wsp:rsid wsp:val=&quot;00D60A1E&quot;/&gt;&lt;wsp:rsid wsp:val=&quot;00D621BD&quot;/&gt;&lt;wsp:rsid wsp:val=&quot;00D62401&quot;/&gt;&lt;wsp:rsid wsp:val=&quot;00D627C5&quot;/&gt;&lt;wsp:rsid wsp:val=&quot;00D62B8E&quot;/&gt;&lt;wsp:rsid wsp:val=&quot;00D633B0&quot;/&gt;&lt;wsp:rsid wsp:val=&quot;00D64B4F&quot;/&gt;&lt;wsp:rsid wsp:val=&quot;00D6586A&quot;/&gt;&lt;wsp:rsid wsp:val=&quot;00D66D77&quot;/&gt;&lt;wsp:rsid wsp:val=&quot;00D66DE3&quot;/&gt;&lt;wsp:rsid wsp:val=&quot;00D67443&quot;/&gt;&lt;wsp:rsid wsp:val=&quot;00D706DE&quot;/&gt;&lt;wsp:rsid wsp:val=&quot;00D70FC6&quot;/&gt;&lt;wsp:rsid wsp:val=&quot;00D71453&quot;/&gt;&lt;wsp:rsid wsp:val=&quot;00D7198A&quot;/&gt;&lt;wsp:rsid wsp:val=&quot;00D7286E&quot;/&gt;&lt;wsp:rsid wsp:val=&quot;00D74440&quot;/&gt;&lt;wsp:rsid wsp:val=&quot;00D74A37&quot;/&gt;&lt;wsp:rsid wsp:val=&quot;00D75C2E&quot;/&gt;&lt;wsp:rsid wsp:val=&quot;00D77BC5&quot;/&gt;&lt;wsp:rsid wsp:val=&quot;00D8384D&quot;/&gt;&lt;wsp:rsid wsp:val=&quot;00D852A7&quot;/&gt;&lt;wsp:rsid wsp:val=&quot;00D85C9E&quot;/&gt;&lt;wsp:rsid wsp:val=&quot;00D919F7&quot;/&gt;&lt;wsp:rsid wsp:val=&quot;00D93B98&quot;/&gt;&lt;wsp:rsid wsp:val=&quot;00D93BEF&quot;/&gt;&lt;wsp:rsid wsp:val=&quot;00D959C3&quot;/&gt;&lt;wsp:rsid wsp:val=&quot;00D964E1&quot;/&gt;&lt;wsp:rsid wsp:val=&quot;00D96FF9&quot;/&gt;&lt;wsp:rsid wsp:val=&quot;00D97432&quot;/&gt;&lt;wsp:rsid wsp:val=&quot;00DA0D1E&quot;/&gt;&lt;wsp:rsid wsp:val=&quot;00DA473C&quot;/&gt;&lt;wsp:rsid wsp:val=&quot;00DA4A16&quot;/&gt;&lt;wsp:rsid wsp:val=&quot;00DA4E9D&quot;/&gt;&lt;wsp:rsid wsp:val=&quot;00DA529A&quot;/&gt;&lt;wsp:rsid wsp:val=&quot;00DA5824&quot;/&gt;&lt;wsp:rsid wsp:val=&quot;00DA5DB7&quot;/&gt;&lt;wsp:rsid wsp:val=&quot;00DA750E&quot;/&gt;&lt;wsp:rsid wsp:val=&quot;00DB119A&quot;/&gt;&lt;wsp:rsid wsp:val=&quot;00DB2959&quot;/&gt;&lt;wsp:rsid wsp:val=&quot;00DB4BF7&quot;/&gt;&lt;wsp:rsid wsp:val=&quot;00DB4EB3&quot;/&gt;&lt;wsp:rsid wsp:val=&quot;00DB71CB&quot;/&gt;&lt;wsp:rsid wsp:val=&quot;00DC0EDA&quot;/&gt;&lt;wsp:rsid wsp:val=&quot;00DC3DF5&quot;/&gt;&lt;wsp:rsid wsp:val=&quot;00DC3E77&quot;/&gt;&lt;wsp:rsid wsp:val=&quot;00DC44C7&quot;/&gt;&lt;wsp:rsid wsp:val=&quot;00DC62E5&quot;/&gt;&lt;wsp:rsid wsp:val=&quot;00DC7538&quot;/&gt;&lt;wsp:rsid wsp:val=&quot;00DC7F69&quot;/&gt;&lt;wsp:rsid wsp:val=&quot;00DD02FB&quot;/&gt;&lt;wsp:rsid wsp:val=&quot;00DD1968&quot;/&gt;&lt;wsp:rsid wsp:val=&quot;00DD2059&quot;/&gt;&lt;wsp:rsid wsp:val=&quot;00DD20C4&quot;/&gt;&lt;wsp:rsid wsp:val=&quot;00DD21FF&quot;/&gt;&lt;wsp:rsid wsp:val=&quot;00DD2E46&quot;/&gt;&lt;wsp:rsid wsp:val=&quot;00DD4E48&quot;/&gt;&lt;wsp:rsid wsp:val=&quot;00DD5B79&quot;/&gt;&lt;wsp:rsid wsp:val=&quot;00DD61E6&quot;/&gt;&lt;wsp:rsid wsp:val=&quot;00DD71FA&quot;/&gt;&lt;wsp:rsid wsp:val=&quot;00DE192D&quot;/&gt;&lt;wsp:rsid wsp:val=&quot;00DE1A59&quot;/&gt;&lt;wsp:rsid wsp:val=&quot;00DE205D&quot;/&gt;&lt;wsp:rsid wsp:val=&quot;00DE2993&quot;/&gt;&lt;wsp:rsid wsp:val=&quot;00DE46E2&quot;/&gt;&lt;wsp:rsid wsp:val=&quot;00DE61C3&quot;/&gt;&lt;wsp:rsid wsp:val=&quot;00DE7838&quot;/&gt;&lt;wsp:rsid wsp:val=&quot;00DF3065&quot;/&gt;&lt;wsp:rsid wsp:val=&quot;00DF621A&quot;/&gt;&lt;wsp:rsid wsp:val=&quot;00DF63B7&quot;/&gt;&lt;wsp:rsid wsp:val=&quot;00DF6738&quot;/&gt;&lt;wsp:rsid wsp:val=&quot;00DF7B34&quot;/&gt;&lt;wsp:rsid wsp:val=&quot;00E00F76&quot;/&gt;&lt;wsp:rsid wsp:val=&quot;00E01D85&quot;/&gt;&lt;wsp:rsid wsp:val=&quot;00E01E01&quot;/&gt;&lt;wsp:rsid wsp:val=&quot;00E02010&quot;/&gt;&lt;wsp:rsid wsp:val=&quot;00E02667&quot;/&gt;&lt;wsp:rsid wsp:val=&quot;00E02D57&quot;/&gt;&lt;wsp:rsid wsp:val=&quot;00E03111&quot;/&gt;&lt;wsp:rsid wsp:val=&quot;00E041DD&quot;/&gt;&lt;wsp:rsid wsp:val=&quot;00E059D9&quot;/&gt;&lt;wsp:rsid wsp:val=&quot;00E06B3C&quot;/&gt;&lt;wsp:rsid wsp:val=&quot;00E10BF0&quot;/&gt;&lt;wsp:rsid wsp:val=&quot;00E14B9D&quot;/&gt;&lt;wsp:rsid wsp:val=&quot;00E15877&quot;/&gt;&lt;wsp:rsid wsp:val=&quot;00E16503&quot;/&gt;&lt;wsp:rsid wsp:val=&quot;00E16A2B&quot;/&gt;&lt;wsp:rsid wsp:val=&quot;00E16A9F&quot;/&gt;&lt;wsp:rsid wsp:val=&quot;00E16C32&quot;/&gt;&lt;wsp:rsid wsp:val=&quot;00E17564&quot;/&gt;&lt;wsp:rsid wsp:val=&quot;00E179EA&quot;/&gt;&lt;wsp:rsid wsp:val=&quot;00E22134&quot;/&gt;&lt;wsp:rsid wsp:val=&quot;00E22524&quot;/&gt;&lt;wsp:rsid wsp:val=&quot;00E22870&quot;/&gt;&lt;wsp:rsid wsp:val=&quot;00E2329A&quot;/&gt;&lt;wsp:rsid wsp:val=&quot;00E24455&quot;/&gt;&lt;wsp:rsid wsp:val=&quot;00E24C50&quot;/&gt;&lt;wsp:rsid wsp:val=&quot;00E25FE8&quot;/&gt;&lt;wsp:rsid wsp:val=&quot;00E3026E&quot;/&gt;&lt;wsp:rsid wsp:val=&quot;00E31184&quot;/&gt;&lt;wsp:rsid wsp:val=&quot;00E32739&quot;/&gt;&lt;wsp:rsid wsp:val=&quot;00E36AB3&quot;/&gt;&lt;wsp:rsid wsp:val=&quot;00E422C4&quot;/&gt;&lt;wsp:rsid wsp:val=&quot;00E42303&quot;/&gt;&lt;wsp:rsid wsp:val=&quot;00E43673&quot;/&gt;&lt;wsp:rsid wsp:val=&quot;00E44703&quot;/&gt;&lt;wsp:rsid wsp:val=&quot;00E45DC5&quot;/&gt;&lt;wsp:rsid wsp:val=&quot;00E477C4&quot;/&gt;&lt;wsp:rsid wsp:val=&quot;00E50F82&quot;/&gt;&lt;wsp:rsid wsp:val=&quot;00E51760&quot;/&gt;&lt;wsp:rsid wsp:val=&quot;00E53CDD&quot;/&gt;&lt;wsp:rsid wsp:val=&quot;00E57011&quot;/&gt;&lt;wsp:rsid wsp:val=&quot;00E576B9&quot;/&gt;&lt;wsp:rsid wsp:val=&quot;00E61DE2&quot;/&gt;&lt;wsp:rsid wsp:val=&quot;00E61F28&quot;/&gt;&lt;wsp:rsid wsp:val=&quot;00E6630C&quot;/&gt;&lt;wsp:rsid wsp:val=&quot;00E67758&quot;/&gt;&lt;wsp:rsid wsp:val=&quot;00E70661&quot;/&gt;&lt;wsp:rsid wsp:val=&quot;00E7207E&quot;/&gt;&lt;wsp:rsid wsp:val=&quot;00E73198&quot;/&gt;&lt;wsp:rsid wsp:val=&quot;00E7341B&quot;/&gt;&lt;wsp:rsid wsp:val=&quot;00E73E0D&quot;/&gt;&lt;wsp:rsid wsp:val=&quot;00E73F79&quot;/&gt;&lt;wsp:rsid wsp:val=&quot;00E75A8F&quot;/&gt;&lt;wsp:rsid wsp:val=&quot;00E76BC6&quot;/&gt;&lt;wsp:rsid wsp:val=&quot;00E77146&quot;/&gt;&lt;wsp:rsid wsp:val=&quot;00E778A3&quot;/&gt;&lt;wsp:rsid wsp:val=&quot;00E802A0&quot;/&gt;&lt;wsp:rsid wsp:val=&quot;00E80754&quot;/&gt;&lt;wsp:rsid wsp:val=&quot;00E808A0&quot;/&gt;&lt;wsp:rsid wsp:val=&quot;00E813BF&quot;/&gt;&lt;wsp:rsid wsp:val=&quot;00E82517&quot;/&gt;&lt;wsp:rsid wsp:val=&quot;00E836FF&quot;/&gt;&lt;wsp:rsid wsp:val=&quot;00E87926&quot;/&gt;&lt;wsp:rsid wsp:val=&quot;00E915C0&quot;/&gt;&lt;wsp:rsid wsp:val=&quot;00E91B7C&quot;/&gt;&lt;wsp:rsid wsp:val=&quot;00E924DF&quot;/&gt;&lt;wsp:rsid wsp:val=&quot;00E925DE&quot;/&gt;&lt;wsp:rsid wsp:val=&quot;00E931C5&quot;/&gt;&lt;wsp:rsid wsp:val=&quot;00E9462C&quot;/&gt;&lt;wsp:rsid wsp:val=&quot;00E95616&quot;/&gt;&lt;wsp:rsid wsp:val=&quot;00E95D1F&quot;/&gt;&lt;wsp:rsid wsp:val=&quot;00EA075D&quot;/&gt;&lt;wsp:rsid wsp:val=&quot;00EA1175&quot;/&gt;&lt;wsp:rsid wsp:val=&quot;00EA1A21&quot;/&gt;&lt;wsp:rsid wsp:val=&quot;00EA1FEE&quot;/&gt;&lt;wsp:rsid wsp:val=&quot;00EA3C09&quot;/&gt;&lt;wsp:rsid wsp:val=&quot;00EA4BD2&quot;/&gt;&lt;wsp:rsid wsp:val=&quot;00EA6007&quot;/&gt;&lt;wsp:rsid wsp:val=&quot;00EA642E&quot;/&gt;&lt;wsp:rsid wsp:val=&quot;00EB099B&quot;/&gt;&lt;wsp:rsid wsp:val=&quot;00EB10FD&quot;/&gt;&lt;wsp:rsid wsp:val=&quot;00EB2944&quot;/&gt;&lt;wsp:rsid wsp:val=&quot;00EB42AD&quot;/&gt;&lt;wsp:rsid wsp:val=&quot;00EB4750&quot;/&gt;&lt;wsp:rsid wsp:val=&quot;00EB5BD8&quot;/&gt;&lt;wsp:rsid wsp:val=&quot;00EB623C&quot;/&gt;&lt;wsp:rsid wsp:val=&quot;00EB6AA7&quot;/&gt;&lt;wsp:rsid wsp:val=&quot;00EB6B2B&quot;/&gt;&lt;wsp:rsid wsp:val=&quot;00EC0374&quot;/&gt;&lt;wsp:rsid wsp:val=&quot;00EC3E6E&quot;/&gt;&lt;wsp:rsid wsp:val=&quot;00EC57D4&quot;/&gt;&lt;wsp:rsid wsp:val=&quot;00EC592F&quot;/&gt;&lt;wsp:rsid wsp:val=&quot;00EC5B6C&quot;/&gt;&lt;wsp:rsid wsp:val=&quot;00EC68D0&quot;/&gt;&lt;wsp:rsid wsp:val=&quot;00EC7576&quot;/&gt;&lt;wsp:rsid wsp:val=&quot;00ED0C7A&quot;/&gt;&lt;wsp:rsid wsp:val=&quot;00ED170C&quot;/&gt;&lt;wsp:rsid wsp:val=&quot;00ED1858&quot;/&gt;&lt;wsp:rsid wsp:val=&quot;00ED49A6&quot;/&gt;&lt;wsp:rsid wsp:val=&quot;00ED4ECA&quot;/&gt;&lt;wsp:rsid wsp:val=&quot;00ED52F8&quot;/&gt;&lt;wsp:rsid wsp:val=&quot;00ED70CF&quot;/&gt;&lt;wsp:rsid wsp:val=&quot;00ED71E1&quot;/&gt;&lt;wsp:rsid wsp:val=&quot;00ED7DE5&quot;/&gt;&lt;wsp:rsid wsp:val=&quot;00EE0931&quot;/&gt;&lt;wsp:rsid wsp:val=&quot;00EE1D5B&quot;/&gt;&lt;wsp:rsid wsp:val=&quot;00EE409D&quot;/&gt;&lt;wsp:rsid wsp:val=&quot;00EE5A54&quot;/&gt;&lt;wsp:rsid wsp:val=&quot;00EE6484&quot;/&gt;&lt;wsp:rsid wsp:val=&quot;00EF03C7&quot;/&gt;&lt;wsp:rsid wsp:val=&quot;00EF12C4&quot;/&gt;&lt;wsp:rsid wsp:val=&quot;00EF1F3C&quot;/&gt;&lt;wsp:rsid wsp:val=&quot;00EF2FAB&quot;/&gt;&lt;wsp:rsid wsp:val=&quot;00EF626F&quot;/&gt;&lt;wsp:rsid wsp:val=&quot;00EF7989&quot;/&gt;&lt;wsp:rsid wsp:val=&quot;00F021DE&quot;/&gt;&lt;wsp:rsid wsp:val=&quot;00F04EFB&quot;/&gt;&lt;wsp:rsid wsp:val=&quot;00F06A5A&quot;/&gt;&lt;wsp:rsid wsp:val=&quot;00F06FF6&quot;/&gt;&lt;wsp:rsid wsp:val=&quot;00F0744C&quot;/&gt;&lt;wsp:rsid wsp:val=&quot;00F10A87&quot;/&gt;&lt;wsp:rsid wsp:val=&quot;00F1119C&quot;/&gt;&lt;wsp:rsid wsp:val=&quot;00F12DE0&quot;/&gt;&lt;wsp:rsid wsp:val=&quot;00F13D6E&quot;/&gt;&lt;wsp:rsid wsp:val=&quot;00F13E41&quot;/&gt;&lt;wsp:rsid wsp:val=&quot;00F1455A&quot;/&gt;&lt;wsp:rsid wsp:val=&quot;00F15A7D&quot;/&gt;&lt;wsp:rsid wsp:val=&quot;00F16266&quot;/&gt;&lt;wsp:rsid wsp:val=&quot;00F16E4A&quot;/&gt;&lt;wsp:rsid wsp:val=&quot;00F17F77&quot;/&gt;&lt;wsp:rsid wsp:val=&quot;00F201C4&quot;/&gt;&lt;wsp:rsid wsp:val=&quot;00F20A55&quot;/&gt;&lt;wsp:rsid wsp:val=&quot;00F2506D&quot;/&gt;&lt;wsp:rsid wsp:val=&quot;00F257CC&quot;/&gt;&lt;wsp:rsid wsp:val=&quot;00F30358&quot;/&gt;&lt;wsp:rsid wsp:val=&quot;00F30437&quot;/&gt;&lt;wsp:rsid wsp:val=&quot;00F316B0&quot;/&gt;&lt;wsp:rsid wsp:val=&quot;00F3198F&quot;/&gt;&lt;wsp:rsid wsp:val=&quot;00F340B3&quot;/&gt;&lt;wsp:rsid wsp:val=&quot;00F34E2C&quot;/&gt;&lt;wsp:rsid wsp:val=&quot;00F35463&quot;/&gt;&lt;wsp:rsid wsp:val=&quot;00F37CEF&quot;/&gt;&lt;wsp:rsid wsp:val=&quot;00F40012&quot;/&gt;&lt;wsp:rsid wsp:val=&quot;00F41F20&quot;/&gt;&lt;wsp:rsid wsp:val=&quot;00F430EC&quot;/&gt;&lt;wsp:rsid wsp:val=&quot;00F45921&quot;/&gt;&lt;wsp:rsid wsp:val=&quot;00F45ED8&quot;/&gt;&lt;wsp:rsid wsp:val=&quot;00F477BE&quot;/&gt;&lt;wsp:rsid wsp:val=&quot;00F47AA1&quot;/&gt;&lt;wsp:rsid wsp:val=&quot;00F50A5B&quot;/&gt;&lt;wsp:rsid wsp:val=&quot;00F50CD9&quot;/&gt;&lt;wsp:rsid wsp:val=&quot;00F518BE&quot;/&gt;&lt;wsp:rsid wsp:val=&quot;00F54D56&quot;/&gt;&lt;wsp:rsid wsp:val=&quot;00F5500D&quot;/&gt;&lt;wsp:rsid wsp:val=&quot;00F55E6B&quot;/&gt;&lt;wsp:rsid wsp:val=&quot;00F56748&quot;/&gt;&lt;wsp:rsid wsp:val=&quot;00F57EC7&quot;/&gt;&lt;wsp:rsid wsp:val=&quot;00F60561&quot;/&gt;&lt;wsp:rsid wsp:val=&quot;00F60FD4&quot;/&gt;&lt;wsp:rsid wsp:val=&quot;00F61040&quot;/&gt;&lt;wsp:rsid wsp:val=&quot;00F61A77&quot;/&gt;&lt;wsp:rsid wsp:val=&quot;00F622EA&quot;/&gt;&lt;wsp:rsid wsp:val=&quot;00F62CBF&quot;/&gt;&lt;wsp:rsid wsp:val=&quot;00F62E15&quot;/&gt;&lt;wsp:rsid wsp:val=&quot;00F646F2&quot;/&gt;&lt;wsp:rsid wsp:val=&quot;00F65DE2&quot;/&gt;&lt;wsp:rsid wsp:val=&quot;00F67702&quot;/&gt;&lt;wsp:rsid wsp:val=&quot;00F67924&quot;/&gt;&lt;wsp:rsid wsp:val=&quot;00F67A91&quot;/&gt;&lt;wsp:rsid wsp:val=&quot;00F71166&quot;/&gt;&lt;wsp:rsid wsp:val=&quot;00F718DD&quot;/&gt;&lt;wsp:rsid wsp:val=&quot;00F7232B&quot;/&gt;&lt;wsp:rsid wsp:val=&quot;00F744FB&quot;/&gt;&lt;wsp:rsid wsp:val=&quot;00F74F1D&quot;/&gt;&lt;wsp:rsid wsp:val=&quot;00F76372&quot;/&gt;&lt;wsp:rsid wsp:val=&quot;00F772A1&quot;/&gt;&lt;wsp:rsid wsp:val=&quot;00F81C8A&quot;/&gt;&lt;wsp:rsid wsp:val=&quot;00F824CD&quot;/&gt;&lt;wsp:rsid wsp:val=&quot;00F82AB9&quot;/&gt;&lt;wsp:rsid wsp:val=&quot;00F82FB0&quot;/&gt;&lt;wsp:rsid wsp:val=&quot;00F865AB&quot;/&gt;&lt;wsp:rsid wsp:val=&quot;00F866BD&quot;/&gt;&lt;wsp:rsid wsp:val=&quot;00F86E80&quot;/&gt;&lt;wsp:rsid wsp:val=&quot;00F87804&quot;/&gt;&lt;wsp:rsid wsp:val=&quot;00F9331B&quot;/&gt;&lt;wsp:rsid wsp:val=&quot;00F94FE5&quot;/&gt;&lt;wsp:rsid wsp:val=&quot;00F95555&quot;/&gt;&lt;wsp:rsid wsp:val=&quot;00F95E72&quot;/&gt;&lt;wsp:rsid wsp:val=&quot;00F9737C&quot;/&gt;&lt;wsp:rsid wsp:val=&quot;00FA051E&quot;/&gt;&lt;wsp:rsid wsp:val=&quot;00FA0897&quot;/&gt;&lt;wsp:rsid wsp:val=&quot;00FA1058&quot;/&gt;&lt;wsp:rsid wsp:val=&quot;00FA2E00&quot;/&gt;&lt;wsp:rsid wsp:val=&quot;00FA341D&quot;/&gt;&lt;wsp:rsid wsp:val=&quot;00FA480F&quot;/&gt;&lt;wsp:rsid wsp:val=&quot;00FA5D1A&quot;/&gt;&lt;wsp:rsid wsp:val=&quot;00FA6253&quot;/&gt;&lt;wsp:rsid wsp:val=&quot;00FA7C3E&quot;/&gt;&lt;wsp:rsid wsp:val=&quot;00FA7ED3&quot;/&gt;&lt;wsp:rsid wsp:val=&quot;00FB4B91&quot;/&gt;&lt;wsp:rsid wsp:val=&quot;00FB71BF&quot;/&gt;&lt;wsp:rsid wsp:val=&quot;00FB784B&quot;/&gt;&lt;wsp:rsid wsp:val=&quot;00FC0654&quot;/&gt;&lt;wsp:rsid wsp:val=&quot;00FC06FD&quot;/&gt;&lt;wsp:rsid wsp:val=&quot;00FC095A&quot;/&gt;&lt;wsp:rsid wsp:val=&quot;00FC2475&quot;/&gt;&lt;wsp:rsid wsp:val=&quot;00FC28EB&quot;/&gt;&lt;wsp:rsid wsp:val=&quot;00FC2AE1&quot;/&gt;&lt;wsp:rsid wsp:val=&quot;00FC2DEF&quot;/&gt;&lt;wsp:rsid wsp:val=&quot;00FC57DF&quot;/&gt;&lt;wsp:rsid wsp:val=&quot;00FC5DEE&quot;/&gt;&lt;wsp:rsid wsp:val=&quot;00FC6672&quot;/&gt;&lt;wsp:rsid wsp:val=&quot;00FC6E6C&quot;/&gt;&lt;wsp:rsid wsp:val=&quot;00FD3434&quot;/&gt;&lt;wsp:rsid wsp:val=&quot;00FD41F7&quot;/&gt;&lt;wsp:rsid wsp:val=&quot;00FD46E2&quot;/&gt;&lt;wsp:rsid wsp:val=&quot;00FD5AEB&quot;/&gt;&lt;wsp:rsid wsp:val=&quot;00FD69F4&quot;/&gt;&lt;wsp:rsid wsp:val=&quot;00FE2758&quot;/&gt;&lt;wsp:rsid wsp:val=&quot;00FE2890&quot;/&gt;&lt;wsp:rsid wsp:val=&quot;00FE49E0&quot;/&gt;&lt;wsp:rsid wsp:val=&quot;00FE54FE&quot;/&gt;&lt;wsp:rsid wsp:val=&quot;00FE7CC2&quot;/&gt;&lt;wsp:rsid wsp:val=&quot;00FF0162&quot;/&gt;&lt;wsp:rsid wsp:val=&quot;00FF04D8&quot;/&gt;&lt;wsp:rsid wsp:val=&quot;00FF1681&quot;/&gt;&lt;wsp:rsid wsp:val=&quot;00FF32B9&quot;/&gt;&lt;wsp:rsid wsp:val=&quot;00FF45D5&quot;/&gt;&lt;wsp:rsid wsp:val=&quot;00FF4951&quot;/&gt;&lt;wsp:rsid wsp:val=&quot;00FF5644&quot;/&gt;&lt;wsp:rsid wsp:val=&quot;00FF6554&quot;/&gt;&lt;wsp:rsid wsp:val=&quot;00FF70E5&quot;/&gt;&lt;wsp:rsid wsp:val=&quot;00FF711B&quot;/&gt;&lt;wsp:rsid wsp:val=&quot;00FF776B&quot;/&gt;&lt;/wsp:rsids&gt;&lt;/w:docPr&gt;&lt;w:body&gt;&lt;w:p wsp:rsidR=&quot;00000000&quot; wsp:rsidRDefault=&quot;00404C6A&quot;&gt;&lt;m:oMathPara&gt;&lt;m:oMath&gt;&lt;m:sSub&gt;&lt;m:sSubPr&gt;&lt;m:ctrlPr&gt;&lt;w:rPr&gt;&lt;w:rFonts w:ascii=&quot;Cambria Math&quot; w:h-ansi=&quot;Cambria Math&quot;/&gt;&lt;wx:font wx:val=&quot;Cambria Math&quot;/&gt;&lt;w:i/&gt;&lt;w:sz w:val=&quot;16&quot;/&gt;&lt;w:sz-cs w:val=&quot;16&quot;/&gt;&lt;/w:rPr&gt;&lt;/m:ctrlPr&gt;&lt;/m:sSubPr&gt;&lt;m:e&gt;&lt;m:r&gt;&lt;w:rPr&gt;&lt;w:rFonts w:ascii=&quot;Cambria Math&quot; w:h-ansi=&quot;Cambria Math&quot;/&gt;&lt;wx:font wx:val=&quot;Cambria Math&quot;/&gt;&lt;w:i/&gt;&lt;w:sz w:val=&quot;16&quot;/&gt;&lt;w:sz-cs w:val=&quot;16&quot;/&gt;&lt;/w:rPr&gt;&lt;m:t&gt;COE&lt;/m:t&gt;&lt;/m:r&gt;&lt;/m:e&gt;&lt;m:sub&gt;&lt;m:r&gt;&lt;w:rPr&gt;&lt;w:rFonts w:ascii=&quot;Cambria Math&quot; w:h-ansi=&quot;Cambria Math&quot;/&gt;&lt;wx:font wx:val=&quot;Cambria Math&quot;/&gt;&lt;w:i/&gt;&lt;w:sz w:val=&quot;16&quot;/&gt;&lt;w:sz-cs w:val=&quot;16&quot;/&gt;&lt;/w:rPr&gt;&lt;m:t&gt;min&lt;/m:t&gt;&lt;/m:r&gt;&lt;/m:sub&gt;&lt;/m:sSub&gt;&lt;/m:oMath&gt;&lt;/m:oMathPara&gt;&lt;/w:p&gt;&lt;w:sectPr wsp:rsidR=&quot;00000000&quot;&gt;&lt;w:pgSz w:w=&quot;12240&quot; w:h=&quot;15840&quot;/&gt;&lt;w:pgMar w:top=&quot;1440&quot; w:right=&quot;1440&quot; w:bottom=&quot;1440&quot; w:left=&quot;1440&quot; w:header=&quot;720&quot; w:footer=&quot;720&quot; w:gutter=&quot;0&quot;/&gt;&lt;w:cols w:space=&quot;720&quot;/&gt;&lt;/w:sectPr&gt;&lt;/w:body&gt;&lt;/w:wordDocument&gt;">
+                        <v:imagedata r:id="rId13" o:title="" chromakey="white"/>
+                      </v:shape>
+                    </w:pict>
+                  </w:r>
+                </w:p>
+              </w:txbxContent>
+            </v:textbox>
+          </v:shape>
+        </w:pict>
       </w:r>
       <w:r>
         <w:rPr>
-          <w:rFonts w:cs="Calibri"/>
-          <w:lang w:val="en-US"/>
+          <w:noProof/>
+          <w:lang w:val="en-IN" w:eastAsia="en-IN"/>
         </w:rPr>
-        <w:fldChar w:fldCharType="begin"/>
+        <w:pict w14:anchorId="3B72BAC2">
+          <v:shape id="Text Box 224" o:spid="_x0000_s1045" type="#_x0000_t202" style="position:absolute;left:0;text-align:left;margin-left:370.6pt;margin-top:9.35pt;width:1in;height:28.8pt;z-index:6;visibility:visible;mso-wrap-style:none" filled="f" strokecolor="red" strokeweight=".5pt">
+            <v:textbox>
+              <w:txbxContent>
+                <w:p>
+                  <w:r>
+                    <w:pict w14:anchorId="14B05ABD">
+                      <v:shape id="_x0000_i1040" type="#_x0000_t75" style="width:11.25pt;height:11.25pt" equationxml="&lt;?xml version=&quot;1.0&quot; encoding=&quot;UTF-8&quot; standalone=&quot;yes&quot;?&gt;&#10;&#10;&lt;?mso-application progid=&quot;Word.Document&quot;?&gt;&#10;&#10;&lt;w:wordDocument xmlns:aml=&quot;http://schemas.microsoft.com/aml/2001/core&quot; xmlns:dt=&quot;uuid:C2F41010-65B3-11d1-A29F-00AA00C14882&quot; xmlns:ve=&quot;http://schemas.openxmlformats.org/markup-compatibility/2006&quot; xmlns:o=&quot;urn:schemas-microsoft-com:office:office&quot; xmlns:m=&quot;http://schemas.openxmlformats.org/officeDocument/2006/math&quot; xmlns:v=&quot;urn:schemas-microsoft-com:vml&quot; xmlns:w10=&quot;urn:schemas-microsoft-com:office:word&quot; xmlns:w=&quot;http://schemas.microsoft.com/office/word/2003/wordml&quot; xmlns:wx=&quot;http://schemas.microsoft.com/office/word/2003/auxHint&quot; xmlns:wsp=&quot;http://schemas.microsoft.com/office/word/2003/wordml/sp2&quot; xmlns:sl=&quot;http://schemas.microsoft.com/schemaLibrary/2003/core&quot; w:macrosPresent=&quot;no&quot; w:embeddedObjPresent=&quot;no&quot; w:ocxPresent=&quot;no&quot; xml:space=&quot;preserve&quot;&gt;&lt;w:ignoreSubtree w:val=&quot;http://schemas.microsoft.com/office/word/2003/wordml/sp2&quot;/&gt;&lt;o:DocumentProperties&gt;&lt;o:Version&gt;12&lt;/o:Version&gt;&lt;/o:DocumentProperties&gt;&lt;w:docPr&gt;&lt;w:view w:val=&quot;print&quot;/&gt;&lt;w:zoom w:percent=&quot;100&quot;/&gt;&lt;w:doNotEmbedSystemFonts/&gt;&lt;w:defaultTabStop w:val=&quot;720&quot;/&gt;&lt;w:punctuationKerning/&gt;&lt;w:characterSpacingControl w:val=&quot;DontCompress&quot;/&gt;&lt;w:optimizeForBrowser/&gt;&lt;w:relyOnVML/&gt;&lt;w:allowPNG/&gt;&lt;w:validateAgainstSchema/&gt;&lt;w:saveInvalidXML w:val=&quot;off&quot;/&gt;&lt;w:ignoreMixedContent w:val=&quot;off&quot;/&gt;&lt;w:alwaysShowPlaceholderText w:val=&quot;off&quot;/&gt;&lt;w:compat&gt;&lt;w:breakWrappedTables/&gt;&lt;w:snapToGridInCell/&gt;&lt;w:wrapTextWithPunct/&gt;&lt;w:useAsianBreakRules/&gt;&lt;w:dontGrowAutofit/&gt;&lt;/w:compat&gt;&lt;wsp:rsids&gt;&lt;wsp:rsidRoot wsp:val=&quot;0016534C&quot;/&gt;&lt;wsp:rsid wsp:val=&quot;0000092B&quot;/&gt;&lt;wsp:rsid wsp:val=&quot;00000B6C&quot;/&gt;&lt;wsp:rsid wsp:val=&quot;00000C1A&quot;/&gt;&lt;wsp:rsid wsp:val=&quot;00000E56&quot;/&gt;&lt;wsp:rsid wsp:val=&quot;000023F5&quot;/&gt;&lt;wsp:rsid wsp:val=&quot;00003138&quot;/&gt;&lt;wsp:rsid wsp:val=&quot;00003F4C&quot;/&gt;&lt;wsp:rsid wsp:val=&quot;0000404B&quot;/&gt;&lt;wsp:rsid wsp:val=&quot;00004CDD&quot;/&gt;&lt;wsp:rsid wsp:val=&quot;000052D3&quot;/&gt;&lt;wsp:rsid wsp:val=&quot;00006DB6&quot;/&gt;&lt;wsp:rsid wsp:val=&quot;00007F96&quot;/&gt;&lt;wsp:rsid wsp:val=&quot;00010280&quot;/&gt;&lt;wsp:rsid wsp:val=&quot;0001123B&quot;/&gt;&lt;wsp:rsid wsp:val=&quot;00011981&quot;/&gt;&lt;wsp:rsid wsp:val=&quot;00013E92&quot;/&gt;&lt;wsp:rsid wsp:val=&quot;00014DC0&quot;/&gt;&lt;wsp:rsid wsp:val=&quot;000166E3&quot;/&gt;&lt;wsp:rsid wsp:val=&quot;0002028D&quot;/&gt;&lt;wsp:rsid wsp:val=&quot;000206FD&quot;/&gt;&lt;wsp:rsid wsp:val=&quot;00023111&quot;/&gt;&lt;wsp:rsid wsp:val=&quot;0002423E&quot;/&gt;&lt;wsp:rsid wsp:val=&quot;00024F62&quot;/&gt;&lt;wsp:rsid wsp:val=&quot;00025C03&quot;/&gt;&lt;wsp:rsid wsp:val=&quot;000274B4&quot;/&gt;&lt;wsp:rsid wsp:val=&quot;0003009A&quot;/&gt;&lt;wsp:rsid wsp:val=&quot;00031CA1&quot;/&gt;&lt;wsp:rsid wsp:val=&quot;0003494C&quot;/&gt;&lt;wsp:rsid wsp:val=&quot;00034D3A&quot;/&gt;&lt;wsp:rsid wsp:val=&quot;00035742&quot;/&gt;&lt;wsp:rsid wsp:val=&quot;00037747&quot;/&gt;&lt;wsp:rsid wsp:val=&quot;00037F57&quot;/&gt;&lt;wsp:rsid wsp:val=&quot;0004055D&quot;/&gt;&lt;wsp:rsid wsp:val=&quot;000410FB&quot;/&gt;&lt;wsp:rsid wsp:val=&quot;000432D5&quot;/&gt;&lt;wsp:rsid wsp:val=&quot;00044D85&quot;/&gt;&lt;wsp:rsid wsp:val=&quot;000452F6&quot;/&gt;&lt;wsp:rsid wsp:val=&quot;0004577B&quot;/&gt;&lt;wsp:rsid wsp:val=&quot;000461DE&quot;/&gt;&lt;wsp:rsid wsp:val=&quot;00047F59&quot;/&gt;&lt;wsp:rsid wsp:val=&quot;000504D4&quot;/&gt;&lt;wsp:rsid wsp:val=&quot;00050FE8&quot;/&gt;&lt;wsp:rsid wsp:val=&quot;00051058&quot;/&gt;&lt;wsp:rsid wsp:val=&quot;000515CA&quot;/&gt;&lt;wsp:rsid wsp:val=&quot;0005205F&quot;/&gt;&lt;wsp:rsid wsp:val=&quot;000532FD&quot;/&gt;&lt;wsp:rsid wsp:val=&quot;000549B3&quot;/&gt;&lt;wsp:rsid wsp:val=&quot;000554B0&quot;/&gt;&lt;wsp:rsid wsp:val=&quot;00057C24&quot;/&gt;&lt;wsp:rsid wsp:val=&quot;00060D6F&quot;/&gt;&lt;wsp:rsid wsp:val=&quot;000625F0&quot;/&gt;&lt;wsp:rsid wsp:val=&quot;000634EE&quot;/&gt;&lt;wsp:rsid wsp:val=&quot;0006378A&quot;/&gt;&lt;wsp:rsid wsp:val=&quot;00063852&quot;/&gt;&lt;wsp:rsid wsp:val=&quot;00063968&quot;/&gt;&lt;wsp:rsid wsp:val=&quot;00064B74&quot;/&gt;&lt;wsp:rsid wsp:val=&quot;0006516A&quot;/&gt;&lt;wsp:rsid wsp:val=&quot;0006601F&quot;/&gt;&lt;wsp:rsid wsp:val=&quot;000710B8&quot;/&gt;&lt;wsp:rsid wsp:val=&quot;0007126E&quot;/&gt;&lt;wsp:rsid wsp:val=&quot;00071F39&quot;/&gt;&lt;wsp:rsid wsp:val=&quot;00072C9D&quot;/&gt;&lt;wsp:rsid wsp:val=&quot;00073F29&quot;/&gt;&lt;wsp:rsid wsp:val=&quot;0008012D&quot;/&gt;&lt;wsp:rsid wsp:val=&quot;00082AE8&quot;/&gt;&lt;wsp:rsid wsp:val=&quot;00083585&quot;/&gt;&lt;wsp:rsid wsp:val=&quot;00085261&quot;/&gt;&lt;wsp:rsid wsp:val=&quot;00085C7A&quot;/&gt;&lt;wsp:rsid wsp:val=&quot;00086C8B&quot;/&gt;&lt;wsp:rsid wsp:val=&quot;00086D04&quot;/&gt;&lt;wsp:rsid wsp:val=&quot;00087017&quot;/&gt;&lt;wsp:rsid wsp:val=&quot;00087B41&quot;/&gt;&lt;wsp:rsid wsp:val=&quot;00087BE0&quot;/&gt;&lt;wsp:rsid wsp:val=&quot;00087D66&quot;/&gt;&lt;wsp:rsid wsp:val=&quot;00087DFE&quot;/&gt;&lt;wsp:rsid wsp:val=&quot;00087F60&quot;/&gt;&lt;wsp:rsid wsp:val=&quot;00091177&quot;/&gt;&lt;wsp:rsid wsp:val=&quot;00091D50&quot;/&gt;&lt;wsp:rsid wsp:val=&quot;00092327&quot;/&gt;&lt;wsp:rsid wsp:val=&quot;00093575&quot;/&gt;&lt;wsp:rsid wsp:val=&quot;00094C7A&quot;/&gt;&lt;wsp:rsid wsp:val=&quot;000950A7&quot;/&gt;&lt;wsp:rsid wsp:val=&quot;00095904&quot;/&gt;&lt;wsp:rsid wsp:val=&quot;000967A3&quot;/&gt;&lt;wsp:rsid wsp:val=&quot;00097D3E&quot;/&gt;&lt;wsp:rsid wsp:val=&quot;000A30F0&quot;/&gt;&lt;wsp:rsid wsp:val=&quot;000A3169&quot;/&gt;&lt;wsp:rsid wsp:val=&quot;000A4B31&quot;/&gt;&lt;wsp:rsid wsp:val=&quot;000B359C&quot;/&gt;&lt;wsp:rsid wsp:val=&quot;000B3F8B&quot;/&gt;&lt;wsp:rsid wsp:val=&quot;000C06E7&quot;/&gt;&lt;wsp:rsid wsp:val=&quot;000C0C8B&quot;/&gt;&lt;wsp:rsid wsp:val=&quot;000C190C&quot;/&gt;&lt;wsp:rsid wsp:val=&quot;000C2BDF&quot;/&gt;&lt;wsp:rsid wsp:val=&quot;000C2EE7&quot;/&gt;&lt;wsp:rsid wsp:val=&quot;000C2F40&quot;/&gt;&lt;wsp:rsid wsp:val=&quot;000C3B16&quot;/&gt;&lt;wsp:rsid wsp:val=&quot;000C3D8A&quot;/&gt;&lt;wsp:rsid wsp:val=&quot;000C4ADD&quot;/&gt;&lt;wsp:rsid wsp:val=&quot;000C54FA&quot;/&gt;&lt;wsp:rsid wsp:val=&quot;000C6B5F&quot;/&gt;&lt;wsp:rsid wsp:val=&quot;000C746A&quot;/&gt;&lt;wsp:rsid wsp:val=&quot;000C752C&quot;/&gt;&lt;wsp:rsid wsp:val=&quot;000D0A09&quot;/&gt;&lt;wsp:rsid wsp:val=&quot;000D20BD&quot;/&gt;&lt;wsp:rsid wsp:val=&quot;000D3EFD&quot;/&gt;&lt;wsp:rsid wsp:val=&quot;000D4D5C&quot;/&gt;&lt;wsp:rsid wsp:val=&quot;000D6765&quot;/&gt;&lt;wsp:rsid wsp:val=&quot;000D7731&quot;/&gt;&lt;wsp:rsid wsp:val=&quot;000E1211&quot;/&gt;&lt;wsp:rsid wsp:val=&quot;000E26DC&quot;/&gt;&lt;wsp:rsid wsp:val=&quot;000E36D4&quot;/&gt;&lt;wsp:rsid wsp:val=&quot;000E3BEA&quot;/&gt;&lt;wsp:rsid wsp:val=&quot;000F1711&quot;/&gt;&lt;wsp:rsid wsp:val=&quot;000F3C69&quot;/&gt;&lt;wsp:rsid wsp:val=&quot;000F56E5&quot;/&gt;&lt;wsp:rsid wsp:val=&quot;000F58A4&quot;/&gt;&lt;wsp:rsid wsp:val=&quot;000F5DF1&quot;/&gt;&lt;wsp:rsid wsp:val=&quot;000F6283&quot;/&gt;&lt;wsp:rsid wsp:val=&quot;000F7A52&quot;/&gt;&lt;wsp:rsid wsp:val=&quot;000F7FEC&quot;/&gt;&lt;wsp:rsid wsp:val=&quot;00100EAA&quot;/&gt;&lt;wsp:rsid wsp:val=&quot;001026A5&quot;/&gt;&lt;wsp:rsid wsp:val=&quot;00102ABD&quot;/&gt;&lt;wsp:rsid wsp:val=&quot;001031D8&quot;/&gt;&lt;wsp:rsid wsp:val=&quot;001036F5&quot;/&gt;&lt;wsp:rsid wsp:val=&quot;00103CB6&quot;/&gt;&lt;wsp:rsid wsp:val=&quot;00104336&quot;/&gt;&lt;wsp:rsid wsp:val=&quot;00104343&quot;/&gt;&lt;wsp:rsid wsp:val=&quot;0010603A&quot;/&gt;&lt;wsp:rsid wsp:val=&quot;00106802&quot;/&gt;&lt;wsp:rsid wsp:val=&quot;00106C2B&quot;/&gt;&lt;wsp:rsid wsp:val=&quot;0010734B&quot;/&gt;&lt;wsp:rsid wsp:val=&quot;00107F75&quot;/&gt;&lt;wsp:rsid wsp:val=&quot;00115320&quot;/&gt;&lt;wsp:rsid wsp:val=&quot;0011591B&quot;/&gt;&lt;wsp:rsid wsp:val=&quot;00116AFB&quot;/&gt;&lt;wsp:rsid wsp:val=&quot;00116E47&quot;/&gt;&lt;wsp:rsid wsp:val=&quot;001217B5&quot;/&gt;&lt;wsp:rsid wsp:val=&quot;00124C7F&quot;/&gt;&lt;wsp:rsid wsp:val=&quot;00125FF7&quot;/&gt;&lt;wsp:rsid wsp:val=&quot;001262D6&quot;/&gt;&lt;wsp:rsid wsp:val=&quot;00127F22&quot;/&gt;&lt;wsp:rsid wsp:val=&quot;001306E9&quot;/&gt;&lt;wsp:rsid wsp:val=&quot;00131997&quot;/&gt;&lt;wsp:rsid wsp:val=&quot;00131D21&quot;/&gt;&lt;wsp:rsid wsp:val=&quot;001349A9&quot;/&gt;&lt;wsp:rsid wsp:val=&quot;001360BE&quot;/&gt;&lt;wsp:rsid wsp:val=&quot;001373AF&quot;/&gt;&lt;wsp:rsid wsp:val=&quot;001400B1&quot;/&gt;&lt;wsp:rsid wsp:val=&quot;00140CD7&quot;/&gt;&lt;wsp:rsid wsp:val=&quot;00141BE3&quot;/&gt;&lt;wsp:rsid wsp:val=&quot;00141E0C&quot;/&gt;&lt;wsp:rsid wsp:val=&quot;00142FE1&quot;/&gt;&lt;wsp:rsid wsp:val=&quot;001446E7&quot;/&gt;&lt;wsp:rsid wsp:val=&quot;00144B83&quot;/&gt;&lt;wsp:rsid wsp:val=&quot;00146D0D&quot;/&gt;&lt;wsp:rsid wsp:val=&quot;001506C2&quot;/&gt;&lt;wsp:rsid wsp:val=&quot;001538B4&quot;/&gt;&lt;wsp:rsid wsp:val=&quot;0015681C&quot;/&gt;&lt;wsp:rsid wsp:val=&quot;00156A27&quot;/&gt;&lt;wsp:rsid wsp:val=&quot;00156A80&quot;/&gt;&lt;wsp:rsid wsp:val=&quot;00157D57&quot;/&gt;&lt;wsp:rsid wsp:val=&quot;00160A9E&quot;/&gt;&lt;wsp:rsid wsp:val=&quot;00164071&quot;/&gt;&lt;wsp:rsid wsp:val=&quot;0016534C&quot;/&gt;&lt;wsp:rsid wsp:val=&quot;001654EF&quot;/&gt;&lt;wsp:rsid wsp:val=&quot;00171E96&quot;/&gt;&lt;wsp:rsid wsp:val=&quot;00174B73&quot;/&gt;&lt;wsp:rsid wsp:val=&quot;00176B9C&quot;/&gt;&lt;wsp:rsid wsp:val=&quot;001774B0&quot;/&gt;&lt;wsp:rsid wsp:val=&quot;00177767&quot;/&gt;&lt;wsp:rsid wsp:val=&quot;00180679&quot;/&gt;&lt;wsp:rsid wsp:val=&quot;00182698&quot;/&gt;&lt;wsp:rsid wsp:val=&quot;001826C5&quot;/&gt;&lt;wsp:rsid wsp:val=&quot;00184AB5&quot;/&gt;&lt;wsp:rsid wsp:val=&quot;00191033&quot;/&gt;&lt;wsp:rsid wsp:val=&quot;0019181F&quot;/&gt;&lt;wsp:rsid wsp:val=&quot;001924B6&quot;/&gt;&lt;wsp:rsid wsp:val=&quot;0019335E&quot;/&gt;&lt;wsp:rsid wsp:val=&quot;0019567A&quot;/&gt;&lt;wsp:rsid wsp:val=&quot;001967D9&quot;/&gt;&lt;wsp:rsid wsp:val=&quot;001974E5&quot;/&gt;&lt;wsp:rsid wsp:val=&quot;00197979&quot;/&gt;&lt;wsp:rsid wsp:val=&quot;00197EEB&quot;/&gt;&lt;wsp:rsid wsp:val=&quot;001A0DC4&quot;/&gt;&lt;wsp:rsid wsp:val=&quot;001A10E6&quot;/&gt;&lt;wsp:rsid wsp:val=&quot;001A2BA4&quot;/&gt;&lt;wsp:rsid wsp:val=&quot;001A2CB5&quot;/&gt;&lt;wsp:rsid wsp:val=&quot;001A3C58&quot;/&gt;&lt;wsp:rsid wsp:val=&quot;001A4D5F&quot;/&gt;&lt;wsp:rsid wsp:val=&quot;001A711E&quot;/&gt;&lt;wsp:rsid wsp:val=&quot;001B0EC4&quot;/&gt;&lt;wsp:rsid wsp:val=&quot;001B1543&quot;/&gt;&lt;wsp:rsid wsp:val=&quot;001B3064&quot;/&gt;&lt;wsp:rsid wsp:val=&quot;001B30BF&quot;/&gt;&lt;wsp:rsid wsp:val=&quot;001B3589&quot;/&gt;&lt;wsp:rsid wsp:val=&quot;001B3AC5&quot;/&gt;&lt;wsp:rsid wsp:val=&quot;001B412E&quot;/&gt;&lt;wsp:rsid wsp:val=&quot;001B5D39&quot;/&gt;&lt;wsp:rsid wsp:val=&quot;001B5D72&quot;/&gt;&lt;wsp:rsid wsp:val=&quot;001B6352&quot;/&gt;&lt;wsp:rsid wsp:val=&quot;001B7A80&quot;/&gt;&lt;wsp:rsid wsp:val=&quot;001B7AC0&quot;/&gt;&lt;wsp:rsid wsp:val=&quot;001C1B99&quot;/&gt;&lt;wsp:rsid wsp:val=&quot;001C1EB0&quot;/&gt;&lt;wsp:rsid wsp:val=&quot;001C22FB&quot;/&gt;&lt;wsp:rsid wsp:val=&quot;001C25EF&quot;/&gt;&lt;wsp:rsid wsp:val=&quot;001C3937&quot;/&gt;&lt;wsp:rsid wsp:val=&quot;001C4911&quot;/&gt;&lt;wsp:rsid wsp:val=&quot;001C7C63&quot;/&gt;&lt;wsp:rsid wsp:val=&quot;001D09E3&quot;/&gt;&lt;wsp:rsid wsp:val=&quot;001D1C2F&quot;/&gt;&lt;wsp:rsid wsp:val=&quot;001D2E75&quot;/&gt;&lt;wsp:rsid wsp:val=&quot;001D3EF2&quot;/&gt;&lt;wsp:rsid wsp:val=&quot;001D3F19&quot;/&gt;&lt;wsp:rsid wsp:val=&quot;001D487A&quot;/&gt;&lt;wsp:rsid wsp:val=&quot;001E1AC0&quot;/&gt;&lt;wsp:rsid wsp:val=&quot;001E3896&quot;/&gt;&lt;wsp:rsid wsp:val=&quot;001E3976&quot;/&gt;&lt;wsp:rsid wsp:val=&quot;001E5D7C&quot;/&gt;&lt;wsp:rsid wsp:val=&quot;001E7433&quot;/&gt;&lt;wsp:rsid wsp:val=&quot;001F1218&quot;/&gt;&lt;wsp:rsid wsp:val=&quot;001F2354&quot;/&gt;&lt;wsp:rsid wsp:val=&quot;001F2A35&quot;/&gt;&lt;wsp:rsid wsp:val=&quot;001F2A47&quot;/&gt;&lt;wsp:rsid wsp:val=&quot;001F43E5&quot;/&gt;&lt;wsp:rsid wsp:val=&quot;001F72FF&quot;/&gt;&lt;wsp:rsid wsp:val=&quot;00200392&quot;/&gt;&lt;wsp:rsid wsp:val=&quot;0020064E&quot;/&gt;&lt;wsp:rsid wsp:val=&quot;00200ED7&quot;/&gt;&lt;wsp:rsid wsp:val=&quot;00201FB1&quot;/&gt;&lt;wsp:rsid wsp:val=&quot;00203EAC&quot;/&gt;&lt;wsp:rsid wsp:val=&quot;00204200&quot;/&gt;&lt;wsp:rsid wsp:val=&quot;00204B6E&quot;/&gt;&lt;wsp:rsid wsp:val=&quot;0020681C&quot;/&gt;&lt;wsp:rsid wsp:val=&quot;002068F3&quot;/&gt;&lt;wsp:rsid wsp:val=&quot;002100A4&quot;/&gt;&lt;wsp:rsid wsp:val=&quot;00212EF7&quot;/&gt;&lt;wsp:rsid wsp:val=&quot;00214C24&quot;/&gt;&lt;wsp:rsid wsp:val=&quot;002157DF&quot;/&gt;&lt;wsp:rsid wsp:val=&quot;00220A00&quot;/&gt;&lt;wsp:rsid wsp:val=&quot;00222AC0&quot;/&gt;&lt;wsp:rsid wsp:val=&quot;00223ED3&quot;/&gt;&lt;wsp:rsid wsp:val=&quot;00223FB7&quot;/&gt;&lt;wsp:rsid wsp:val=&quot;0022404B&quot;/&gt;&lt;wsp:rsid wsp:val=&quot;00224622&quot;/&gt;&lt;wsp:rsid wsp:val=&quot;0022677D&quot;/&gt;&lt;wsp:rsid wsp:val=&quot;002268C4&quot;/&gt;&lt;wsp:rsid wsp:val=&quot;00227028&quot;/&gt;&lt;wsp:rsid wsp:val=&quot;00227D58&quot;/&gt;&lt;wsp:rsid wsp:val=&quot;00227EB8&quot;/&gt;&lt;wsp:rsid wsp:val=&quot;0023038A&quot;/&gt;&lt;wsp:rsid wsp:val=&quot;00231537&quot;/&gt;&lt;wsp:rsid wsp:val=&quot;00234B4F&quot;/&gt;&lt;wsp:rsid wsp:val=&quot;002353D6&quot;/&gt;&lt;wsp:rsid wsp:val=&quot;00235DAC&quot;/&gt;&lt;wsp:rsid wsp:val=&quot;00236826&quot;/&gt;&lt;wsp:rsid wsp:val=&quot;00237BFA&quot;/&gt;&lt;wsp:rsid wsp:val=&quot;00237EDE&quot;/&gt;&lt;wsp:rsid wsp:val=&quot;00240E7C&quot;/&gt;&lt;wsp:rsid wsp:val=&quot;0024245E&quot;/&gt;&lt;wsp:rsid wsp:val=&quot;0024254C&quot;/&gt;&lt;wsp:rsid wsp:val=&quot;00243EFD&quot;/&gt;&lt;wsp:rsid wsp:val=&quot;00245006&quot;/&gt;&lt;wsp:rsid wsp:val=&quot;00245478&quot;/&gt;&lt;wsp:rsid wsp:val=&quot;00250639&quot;/&gt;&lt;wsp:rsid wsp:val=&quot;00253E2B&quot;/&gt;&lt;wsp:rsid wsp:val=&quot;0025687E&quot;/&gt;&lt;wsp:rsid wsp:val=&quot;00260F60&quot;/&gt;&lt;wsp:rsid wsp:val=&quot;00261EA8&quot;/&gt;&lt;wsp:rsid wsp:val=&quot;00261FE2&quot;/&gt;&lt;wsp:rsid wsp:val=&quot;00263F51&quot;/&gt;&lt;wsp:rsid wsp:val=&quot;00264486&quot;/&gt;&lt;wsp:rsid wsp:val=&quot;00264813&quot;/&gt;&lt;wsp:rsid wsp:val=&quot;00264CCB&quot;/&gt;&lt;wsp:rsid wsp:val=&quot;00264EFB&quot;/&gt;&lt;wsp:rsid wsp:val=&quot;00265F05&quot;/&gt;&lt;wsp:rsid wsp:val=&quot;00270420&quot;/&gt;&lt;wsp:rsid wsp:val=&quot;00270D0F&quot;/&gt;&lt;wsp:rsid wsp:val=&quot;00270FE7&quot;/&gt;&lt;wsp:rsid wsp:val=&quot;00271524&quot;/&gt;&lt;wsp:rsid wsp:val=&quot;00271641&quot;/&gt;&lt;wsp:rsid wsp:val=&quot;00272328&quot;/&gt;&lt;wsp:rsid wsp:val=&quot;00272D8B&quot;/&gt;&lt;wsp:rsid wsp:val=&quot;002740D9&quot;/&gt;&lt;wsp:rsid wsp:val=&quot;0027457F&quot;/&gt;&lt;wsp:rsid wsp:val=&quot;002746A0&quot;/&gt;&lt;wsp:rsid wsp:val=&quot;00276F22&quot;/&gt;&lt;wsp:rsid wsp:val=&quot;00277DC9&quot;/&gt;&lt;wsp:rsid wsp:val=&quot;00280696&quot;/&gt;&lt;wsp:rsid wsp:val=&quot;00282F2E&quot;/&gt;&lt;wsp:rsid wsp:val=&quot;002834FD&quot;/&gt;&lt;wsp:rsid wsp:val=&quot;00284DAD&quot;/&gt;&lt;wsp:rsid wsp:val=&quot;00285ADE&quot;/&gt;&lt;wsp:rsid wsp:val=&quot;002865B9&quot;/&gt;&lt;wsp:rsid wsp:val=&quot;0028713A&quot;/&gt;&lt;wsp:rsid wsp:val=&quot;002901F2&quot;/&gt;&lt;wsp:rsid wsp:val=&quot;002909DC&quot;/&gt;&lt;wsp:rsid wsp:val=&quot;002939C2&quot;/&gt;&lt;wsp:rsid wsp:val=&quot;00294F17&quot;/&gt;&lt;wsp:rsid wsp:val=&quot;00296BC1&quot;/&gt;&lt;wsp:rsid wsp:val=&quot;002A2B49&quot;/&gt;&lt;wsp:rsid wsp:val=&quot;002A3B1C&quot;/&gt;&lt;wsp:rsid wsp:val=&quot;002A5E5F&quot;/&gt;&lt;wsp:rsid wsp:val=&quot;002A5F3B&quot;/&gt;&lt;wsp:rsid wsp:val=&quot;002A6BBC&quot;/&gt;&lt;wsp:rsid wsp:val=&quot;002A7FE4&quot;/&gt;&lt;wsp:rsid wsp:val=&quot;002B28EE&quot;/&gt;&lt;wsp:rsid wsp:val=&quot;002B2C15&quot;/&gt;&lt;wsp:rsid wsp:val=&quot;002B45C3&quot;/&gt;&lt;wsp:rsid wsp:val=&quot;002B67FF&quot;/&gt;&lt;wsp:rsid wsp:val=&quot;002B7778&quot;/&gt;&lt;wsp:rsid wsp:val=&quot;002B7CFF&quot;/&gt;&lt;wsp:rsid wsp:val=&quot;002C0776&quot;/&gt;&lt;wsp:rsid wsp:val=&quot;002C0845&quot;/&gt;&lt;wsp:rsid wsp:val=&quot;002C0EC1&quot;/&gt;&lt;wsp:rsid wsp:val=&quot;002C17C9&quot;/&gt;&lt;wsp:rsid wsp:val=&quot;002C39FE&quot;/&gt;&lt;wsp:rsid wsp:val=&quot;002C62A2&quot;/&gt;&lt;wsp:rsid wsp:val=&quot;002C6E04&quot;/&gt;&lt;wsp:rsid wsp:val=&quot;002D000E&quot;/&gt;&lt;wsp:rsid wsp:val=&quot;002D0D35&quot;/&gt;&lt;wsp:rsid wsp:val=&quot;002D2832&quot;/&gt;&lt;wsp:rsid wsp:val=&quot;002D2DA3&quot;/&gt;&lt;wsp:rsid wsp:val=&quot;002D34F6&quot;/&gt;&lt;wsp:rsid wsp:val=&quot;002D4889&quot;/&gt;&lt;wsp:rsid wsp:val=&quot;002D692E&quot;/&gt;&lt;wsp:rsid wsp:val=&quot;002E1E07&quot;/&gt;&lt;wsp:rsid wsp:val=&quot;002E1FA9&quot;/&gt;&lt;wsp:rsid wsp:val=&quot;002E31EC&quot;/&gt;&lt;wsp:rsid wsp:val=&quot;002E388D&quot;/&gt;&lt;wsp:rsid wsp:val=&quot;002E5D12&quot;/&gt;&lt;wsp:rsid wsp:val=&quot;002E5D18&quot;/&gt;&lt;wsp:rsid wsp:val=&quot;002E5EF2&quot;/&gt;&lt;wsp:rsid wsp:val=&quot;002E6638&quot;/&gt;&lt;wsp:rsid wsp:val=&quot;002E667C&quot;/&gt;&lt;wsp:rsid wsp:val=&quot;002E7B58&quot;/&gt;&lt;wsp:rsid wsp:val=&quot;002F0CAA&quot;/&gt;&lt;wsp:rsid wsp:val=&quot;002F162C&quot;/&gt;&lt;wsp:rsid wsp:val=&quot;002F4BE6&quot;/&gt;&lt;wsp:rsid wsp:val=&quot;002F639A&quot;/&gt;&lt;wsp:rsid wsp:val=&quot;002F6F85&quot;/&gt;&lt;wsp:rsid wsp:val=&quot;002F755B&quot;/&gt;&lt;wsp:rsid wsp:val=&quot;002F7B5A&quot;/&gt;&lt;wsp:rsid wsp:val=&quot;003002D3&quot;/&gt;&lt;wsp:rsid wsp:val=&quot;00304BAF&quot;/&gt;&lt;wsp:rsid wsp:val=&quot;00304CC2&quot;/&gt;&lt;wsp:rsid wsp:val=&quot;00305DB4&quot;/&gt;&lt;wsp:rsid wsp:val=&quot;00307561&quot;/&gt;&lt;wsp:rsid wsp:val=&quot;00310E58&quot;/&gt;&lt;wsp:rsid wsp:val=&quot;00311D96&quot;/&gt;&lt;wsp:rsid wsp:val=&quot;003134C8&quot;/&gt;&lt;wsp:rsid wsp:val=&quot;00313B61&quot;/&gt;&lt;wsp:rsid wsp:val=&quot;00313F4E&quot;/&gt;&lt;wsp:rsid wsp:val=&quot;0031468E&quot;/&gt;&lt;wsp:rsid wsp:val=&quot;00314DF2&quot;/&gt;&lt;wsp:rsid wsp:val=&quot;003153EE&quot;/&gt;&lt;wsp:rsid wsp:val=&quot;0031559D&quot;/&gt;&lt;wsp:rsid wsp:val=&quot;00315BB7&quot;/&gt;&lt;wsp:rsid wsp:val=&quot;00315D9C&quot;/&gt;&lt;wsp:rsid wsp:val=&quot;00317F2D&quot;/&gt;&lt;wsp:rsid wsp:val=&quot;003204F6&quot;/&gt;&lt;wsp:rsid wsp:val=&quot;00320678&quot;/&gt;&lt;wsp:rsid wsp:val=&quot;003267C7&quot;/&gt;&lt;wsp:rsid wsp:val=&quot;0032700C&quot;/&gt;&lt;wsp:rsid wsp:val=&quot;00330C76&quot;/&gt;&lt;wsp:rsid wsp:val=&quot;00333DAA&quot;/&gt;&lt;wsp:rsid wsp:val=&quot;00335081&quot;/&gt;&lt;wsp:rsid wsp:val=&quot;0033581B&quot;/&gt;&lt;wsp:rsid wsp:val=&quot;003368AF&quot;/&gt;&lt;wsp:rsid wsp:val=&quot;00336B97&quot;/&gt;&lt;wsp:rsid wsp:val=&quot;00337431&quot;/&gt;&lt;wsp:rsid wsp:val=&quot;003377A0&quot;/&gt;&lt;wsp:rsid wsp:val=&quot;0034003A&quot;/&gt;&lt;wsp:rsid wsp:val=&quot;00340425&quot;/&gt;&lt;wsp:rsid wsp:val=&quot;00343195&quot;/&gt;&lt;wsp:rsid wsp:val=&quot;00344EFE&quot;/&gt;&lt;wsp:rsid wsp:val=&quot;00345E21&quot;/&gt;&lt;wsp:rsid wsp:val=&quot;0034622E&quot;/&gt;&lt;wsp:rsid wsp:val=&quot;00346340&quot;/&gt;&lt;wsp:rsid wsp:val=&quot;003467D0&quot;/&gt;&lt;wsp:rsid wsp:val=&quot;00347896&quot;/&gt;&lt;wsp:rsid wsp:val=&quot;00350B7D&quot;/&gt;&lt;wsp:rsid wsp:val=&quot;00356CCA&quot;/&gt;&lt;wsp:rsid wsp:val=&quot;0036021B&quot;/&gt;&lt;wsp:rsid wsp:val=&quot;003607E0&quot;/&gt;&lt;wsp:rsid wsp:val=&quot;003629A5&quot;/&gt;&lt;wsp:rsid wsp:val=&quot;00363B1A&quot;/&gt;&lt;wsp:rsid wsp:val=&quot;0036520E&quot;/&gt;&lt;wsp:rsid wsp:val=&quot;00365E09&quot;/&gt;&lt;wsp:rsid wsp:val=&quot;0036699F&quot;/&gt;&lt;wsp:rsid wsp:val=&quot;00370446&quot;/&gt;&lt;wsp:rsid wsp:val=&quot;00370EF3&quot;/&gt;&lt;wsp:rsid wsp:val=&quot;003731BC&quot;/&gt;&lt;wsp:rsid wsp:val=&quot;00374F21&quot;/&gt;&lt;wsp:rsid wsp:val=&quot;0037703D&quot;/&gt;&lt;wsp:rsid wsp:val=&quot;00377B85&quot;/&gt;&lt;wsp:rsid wsp:val=&quot;003804E6&quot;/&gt;&lt;wsp:rsid wsp:val=&quot;00381A81&quot;/&gt;&lt;wsp:rsid wsp:val=&quot;0038281B&quot;/&gt;&lt;wsp:rsid wsp:val=&quot;00383D90&quot;/&gt;&lt;wsp:rsid wsp:val=&quot;00385C57&quot;/&gt;&lt;wsp:rsid wsp:val=&quot;00386037&quot;/&gt;&lt;wsp:rsid wsp:val=&quot;0038663F&quot;/&gt;&lt;wsp:rsid wsp:val=&quot;0038770B&quot;/&gt;&lt;wsp:rsid wsp:val=&quot;00392FB1&quot;/&gt;&lt;wsp:rsid wsp:val=&quot;003935D7&quot;/&gt;&lt;wsp:rsid wsp:val=&quot;00394A38&quot;/&gt;&lt;wsp:rsid wsp:val=&quot;003952CD&quot;/&gt;&lt;wsp:rsid wsp:val=&quot;00396E6A&quot;/&gt;&lt;wsp:rsid wsp:val=&quot;00397C0C&quot;/&gt;&lt;wsp:rsid wsp:val=&quot;003A062A&quot;/&gt;&lt;wsp:rsid wsp:val=&quot;003A0F64&quot;/&gt;&lt;wsp:rsid wsp:val=&quot;003A1188&quot;/&gt;&lt;wsp:rsid wsp:val=&quot;003A2724&quot;/&gt;&lt;wsp:rsid wsp:val=&quot;003A359A&quot;/&gt;&lt;wsp:rsid wsp:val=&quot;003A418A&quot;/&gt;&lt;wsp:rsid wsp:val=&quot;003A4341&quot;/&gt;&lt;wsp:rsid wsp:val=&quot;003A54EF&quot;/&gt;&lt;wsp:rsid wsp:val=&quot;003A5700&quot;/&gt;&lt;wsp:rsid wsp:val=&quot;003A6795&quot;/&gt;&lt;wsp:rsid wsp:val=&quot;003A6B5E&quot;/&gt;&lt;wsp:rsid wsp:val=&quot;003A6D1B&quot;/&gt;&lt;wsp:rsid wsp:val=&quot;003B0B48&quot;/&gt;&lt;wsp:rsid wsp:val=&quot;003B1485&quot;/&gt;&lt;wsp:rsid wsp:val=&quot;003B2E7F&quot;/&gt;&lt;wsp:rsid wsp:val=&quot;003B412B&quot;/&gt;&lt;wsp:rsid wsp:val=&quot;003B4512&quot;/&gt;&lt;wsp:rsid wsp:val=&quot;003B6AC6&quot;/&gt;&lt;wsp:rsid wsp:val=&quot;003C0934&quot;/&gt;&lt;wsp:rsid wsp:val=&quot;003C2863&quot;/&gt;&lt;wsp:rsid wsp:val=&quot;003C3FDB&quot;/&gt;&lt;wsp:rsid wsp:val=&quot;003C53C5&quot;/&gt;&lt;wsp:rsid wsp:val=&quot;003C5F26&quot;/&gt;&lt;wsp:rsid wsp:val=&quot;003C6ED9&quot;/&gt;&lt;wsp:rsid wsp:val=&quot;003D285D&quot;/&gt;&lt;wsp:rsid wsp:val=&quot;003D3CD3&quot;/&gt;&lt;wsp:rsid wsp:val=&quot;003D5B00&quot;/&gt;&lt;wsp:rsid wsp:val=&quot;003D5D37&quot;/&gt;&lt;wsp:rsid wsp:val=&quot;003D6D0E&quot;/&gt;&lt;wsp:rsid wsp:val=&quot;003E07CE&quot;/&gt;&lt;wsp:rsid wsp:val=&quot;003E0B5A&quot;/&gt;&lt;wsp:rsid wsp:val=&quot;003E3CB0&quot;/&gt;&lt;wsp:rsid wsp:val=&quot;003E5426&quot;/&gt;&lt;wsp:rsid wsp:val=&quot;003E553E&quot;/&gt;&lt;wsp:rsid wsp:val=&quot;003E5ECD&quot;/&gt;&lt;wsp:rsid wsp:val=&quot;003E644F&quot;/&gt;&lt;wsp:rsid wsp:val=&quot;003E77DD&quot;/&gt;&lt;wsp:rsid wsp:val=&quot;003F023D&quot;/&gt;&lt;wsp:rsid wsp:val=&quot;003F27F2&quot;/&gt;&lt;wsp:rsid wsp:val=&quot;003F2CA6&quot;/&gt;&lt;wsp:rsid wsp:val=&quot;003F3106&quot;/&gt;&lt;wsp:rsid wsp:val=&quot;003F649D&quot;/&gt;&lt;wsp:rsid wsp:val=&quot;003F6E6C&quot;/&gt;&lt;wsp:rsid wsp:val=&quot;003F72B8&quot;/&gt;&lt;wsp:rsid wsp:val=&quot;003F744F&quot;/&gt;&lt;wsp:rsid wsp:val=&quot;004000EC&quot;/&gt;&lt;wsp:rsid wsp:val=&quot;0040059C&quot;/&gt;&lt;wsp:rsid wsp:val=&quot;004014EA&quot;/&gt;&lt;wsp:rsid wsp:val=&quot;004028E3&quot;/&gt;&lt;wsp:rsid wsp:val=&quot;0040439E&quot;/&gt;&lt;wsp:rsid wsp:val=&quot;0040451B&quot;/&gt;&lt;wsp:rsid wsp:val=&quot;00406B02&quot;/&gt;&lt;wsp:rsid wsp:val=&quot;00410B2F&quot;/&gt;&lt;wsp:rsid wsp:val=&quot;00410E95&quot;/&gt;&lt;wsp:rsid wsp:val=&quot;00412B59&quot;/&gt;&lt;wsp:rsid wsp:val=&quot;00414BE8&quot;/&gt;&lt;wsp:rsid wsp:val=&quot;00415A53&quot;/&gt;&lt;wsp:rsid wsp:val=&quot;00415DBF&quot;/&gt;&lt;wsp:rsid wsp:val=&quot;00416DAF&quot;/&gt;&lt;wsp:rsid wsp:val=&quot;004176F4&quot;/&gt;&lt;wsp:rsid wsp:val=&quot;004178A2&quot;/&gt;&lt;wsp:rsid wsp:val=&quot;00423BF3&quot;/&gt;&lt;wsp:rsid wsp:val=&quot;00424882&quot;/&gt;&lt;wsp:rsid wsp:val=&quot;004256EB&quot;/&gt;&lt;wsp:rsid wsp:val=&quot;00425799&quot;/&gt;&lt;wsp:rsid wsp:val=&quot;0042651C&quot;/&gt;&lt;wsp:rsid wsp:val=&quot;00427255&quot;/&gt;&lt;wsp:rsid wsp:val=&quot;00432EDA&quot;/&gt;&lt;wsp:rsid wsp:val=&quot;00433128&quot;/&gt;&lt;wsp:rsid wsp:val=&quot;0043328B&quot;/&gt;&lt;wsp:rsid wsp:val=&quot;0043403A&quot;/&gt;&lt;wsp:rsid wsp:val=&quot;004348C8&quot;/&gt;&lt;wsp:rsid wsp:val=&quot;004356B7&quot;/&gt;&lt;wsp:rsid wsp:val=&quot;004406B2&quot;/&gt;&lt;wsp:rsid wsp:val=&quot;004411F6&quot;/&gt;&lt;wsp:rsid wsp:val=&quot;00441C89&quot;/&gt;&lt;wsp:rsid wsp:val=&quot;004424C7&quot;/&gt;&lt;wsp:rsid wsp:val=&quot;00442D6F&quot;/&gt;&lt;wsp:rsid wsp:val=&quot;00445335&quot;/&gt;&lt;wsp:rsid wsp:val=&quot;0044575D&quot;/&gt;&lt;wsp:rsid wsp:val=&quot;0044590A&quot;/&gt;&lt;wsp:rsid wsp:val=&quot;0044594F&quot;/&gt;&lt;wsp:rsid wsp:val=&quot;00451C1B&quot;/&gt;&lt;wsp:rsid wsp:val=&quot;00451EB0&quot;/&gt;&lt;wsp:rsid wsp:val=&quot;004520EC&quot;/&gt;&lt;wsp:rsid wsp:val=&quot;00452192&quot;/&gt;&lt;wsp:rsid wsp:val=&quot;0045764B&quot;/&gt;&lt;wsp:rsid wsp:val=&quot;00460F10&quot;/&gt;&lt;wsp:rsid wsp:val=&quot;004612FF&quot;/&gt;&lt;wsp:rsid wsp:val=&quot;0046170D&quot;/&gt;&lt;wsp:rsid wsp:val=&quot;00461A44&quot;/&gt;&lt;wsp:rsid wsp:val=&quot;004620A5&quot;/&gt;&lt;wsp:rsid wsp:val=&quot;00462E7C&quot;/&gt;&lt;wsp:rsid wsp:val=&quot;00462F80&quot;/&gt;&lt;wsp:rsid wsp:val=&quot;00463CEC&quot;/&gt;&lt;wsp:rsid wsp:val=&quot;00464171&quot;/&gt;&lt;wsp:rsid wsp:val=&quot;0046551A&quot;/&gt;&lt;wsp:rsid wsp:val=&quot;00465569&quot;/&gt;&lt;wsp:rsid wsp:val=&quot;00465748&quot;/&gt;&lt;wsp:rsid wsp:val=&quot;00466CEE&quot;/&gt;&lt;wsp:rsid wsp:val=&quot;004703F6&quot;/&gt;&lt;wsp:rsid wsp:val=&quot;00470455&quot;/&gt;&lt;wsp:rsid wsp:val=&quot;00473A4A&quot;/&gt;&lt;wsp:rsid wsp:val=&quot;00473A65&quot;/&gt;&lt;wsp:rsid wsp:val=&quot;00474609&quot;/&gt;&lt;wsp:rsid wsp:val=&quot;00475A6C&quot;/&gt;&lt;wsp:rsid wsp:val=&quot;00475DDD&quot;/&gt;&lt;wsp:rsid wsp:val=&quot;00476878&quot;/&gt;&lt;wsp:rsid wsp:val=&quot;004816F8&quot;/&gt;&lt;wsp:rsid wsp:val=&quot;004830F6&quot;/&gt;&lt;wsp:rsid wsp:val=&quot;004851B1&quot;/&gt;&lt;wsp:rsid wsp:val=&quot;004864C4&quot;/&gt;&lt;wsp:rsid wsp:val=&quot;00487013&quot;/&gt;&lt;wsp:rsid wsp:val=&quot;00490058&quot;/&gt;&lt;wsp:rsid wsp:val=&quot;0049164C&quot;/&gt;&lt;wsp:rsid wsp:val=&quot;004937F1&quot;/&gt;&lt;wsp:rsid wsp:val=&quot;004941FF&quot;/&gt;&lt;wsp:rsid wsp:val=&quot;004A4FFC&quot;/&gt;&lt;wsp:rsid wsp:val=&quot;004A506C&quot;/&gt;&lt;wsp:rsid wsp:val=&quot;004A521E&quot;/&gt;&lt;wsp:rsid wsp:val=&quot;004A781B&quot;/&gt;&lt;wsp:rsid wsp:val=&quot;004A7C2B&quot;/&gt;&lt;wsp:rsid wsp:val=&quot;004A7E70&quot;/&gt;&lt;wsp:rsid wsp:val=&quot;004B11E9&quot;/&gt;&lt;wsp:rsid wsp:val=&quot;004B178B&quot;/&gt;&lt;wsp:rsid wsp:val=&quot;004B2DCD&quot;/&gt;&lt;wsp:rsid wsp:val=&quot;004B4A8B&quot;/&gt;&lt;wsp:rsid wsp:val=&quot;004B50EE&quot;/&gt;&lt;wsp:rsid wsp:val=&quot;004B5B10&quot;/&gt;&lt;wsp:rsid wsp:val=&quot;004B7311&quot;/&gt;&lt;wsp:rsid wsp:val=&quot;004B785A&quot;/&gt;&lt;wsp:rsid wsp:val=&quot;004C1A2D&quot;/&gt;&lt;wsp:rsid wsp:val=&quot;004C468A&quot;/&gt;&lt;wsp:rsid wsp:val=&quot;004C6166&quot;/&gt;&lt;wsp:rsid wsp:val=&quot;004C7151&quot;/&gt;&lt;wsp:rsid wsp:val=&quot;004C7A59&quot;/&gt;&lt;wsp:rsid wsp:val=&quot;004D03D4&quot;/&gt;&lt;wsp:rsid wsp:val=&quot;004D1F75&quot;/&gt;&lt;wsp:rsid wsp:val=&quot;004D4037&quot;/&gt;&lt;wsp:rsid wsp:val=&quot;004D44CC&quot;/&gt;&lt;wsp:rsid wsp:val=&quot;004D4510&quot;/&gt;&lt;wsp:rsid wsp:val=&quot;004D563B&quot;/&gt;&lt;wsp:rsid wsp:val=&quot;004D56CC&quot;/&gt;&lt;wsp:rsid wsp:val=&quot;004D6F2E&quot;/&gt;&lt;wsp:rsid wsp:val=&quot;004D7117&quot;/&gt;&lt;wsp:rsid wsp:val=&quot;004D75B2&quot;/&gt;&lt;wsp:rsid wsp:val=&quot;004E0352&quot;/&gt;&lt;wsp:rsid wsp:val=&quot;004E0584&quot;/&gt;&lt;wsp:rsid wsp:val=&quot;004E19FF&quot;/&gt;&lt;wsp:rsid wsp:val=&quot;004E229B&quot;/&gt;&lt;wsp:rsid wsp:val=&quot;004E51A8&quot;/&gt;&lt;wsp:rsid wsp:val=&quot;004E587E&quot;/&gt;&lt;wsp:rsid wsp:val=&quot;004E6ECF&quot;/&gt;&lt;wsp:rsid wsp:val=&quot;004E7D63&quot;/&gt;&lt;wsp:rsid wsp:val=&quot;004F2D7F&quot;/&gt;&lt;wsp:rsid wsp:val=&quot;004F3985&quot;/&gt;&lt;wsp:rsid wsp:val=&quot;004F4987&quot;/&gt;&lt;wsp:rsid wsp:val=&quot;004F6960&quot;/&gt;&lt;wsp:rsid wsp:val=&quot;004F74CE&quot;/&gt;&lt;wsp:rsid wsp:val=&quot;00500BB1&quot;/&gt;&lt;wsp:rsid wsp:val=&quot;0050193D&quot;/&gt;&lt;wsp:rsid wsp:val=&quot;00502D6E&quot;/&gt;&lt;wsp:rsid wsp:val=&quot;0050303B&quot;/&gt;&lt;wsp:rsid wsp:val=&quot;0050318B&quot;/&gt;&lt;wsp:rsid wsp:val=&quot;005032AC&quot;/&gt;&lt;wsp:rsid wsp:val=&quot;005068D3&quot;/&gt;&lt;wsp:rsid wsp:val=&quot;00507A58&quot;/&gt;&lt;wsp:rsid wsp:val=&quot;00507BB7&quot;/&gt;&lt;wsp:rsid wsp:val=&quot;00511A21&quot;/&gt;&lt;wsp:rsid wsp:val=&quot;0051214C&quot;/&gt;&lt;wsp:rsid wsp:val=&quot;005125C1&quot;/&gt;&lt;wsp:rsid wsp:val=&quot;00513ABA&quot;/&gt;&lt;wsp:rsid wsp:val=&quot;00514AD8&quot;/&gt;&lt;wsp:rsid wsp:val=&quot;00515BFE&quot;/&gt;&lt;wsp:rsid wsp:val=&quot;00516D7B&quot;/&gt;&lt;wsp:rsid wsp:val=&quot;00521BAA&quot;/&gt;&lt;wsp:rsid wsp:val=&quot;00522381&quot;/&gt;&lt;wsp:rsid wsp:val=&quot;00522ABA&quot;/&gt;&lt;wsp:rsid wsp:val=&quot;00523237&quot;/&gt;&lt;wsp:rsid wsp:val=&quot;00526DDB&quot;/&gt;&lt;wsp:rsid wsp:val=&quot;00526DF5&quot;/&gt;&lt;wsp:rsid wsp:val=&quot;005307FA&quot;/&gt;&lt;wsp:rsid wsp:val=&quot;00530FCA&quot;/&gt;&lt;wsp:rsid wsp:val=&quot;005313BE&quot;/&gt;&lt;wsp:rsid wsp:val=&quot;0053230E&quot;/&gt;&lt;wsp:rsid wsp:val=&quot;005368C5&quot;/&gt;&lt;wsp:rsid wsp:val=&quot;00536A76&quot;/&gt;&lt;wsp:rsid wsp:val=&quot;00536AA1&quot;/&gt;&lt;wsp:rsid wsp:val=&quot;00537B50&quot;/&gt;&lt;wsp:rsid wsp:val=&quot;005411DB&quot;/&gt;&lt;wsp:rsid wsp:val=&quot;005423B3&quot;/&gt;&lt;wsp:rsid wsp:val=&quot;00542DBC&quot;/&gt;&lt;wsp:rsid wsp:val=&quot;0054418D&quot;/&gt;&lt;wsp:rsid wsp:val=&quot;00545BAD&quot;/&gt;&lt;wsp:rsid wsp:val=&quot;0054681E&quot;/&gt;&lt;wsp:rsid wsp:val=&quot;0054699E&quot;/&gt;&lt;wsp:rsid wsp:val=&quot;005500B1&quot;/&gt;&lt;wsp:rsid wsp:val=&quot;0055155A&quot;/&gt;&lt;wsp:rsid wsp:val=&quot;00553A9B&quot;/&gt;&lt;wsp:rsid wsp:val=&quot;00554FD8&quot;/&gt;&lt;wsp:rsid wsp:val=&quot;00561905&quot;/&gt;&lt;wsp:rsid wsp:val=&quot;00562B28&quot;/&gt;&lt;wsp:rsid wsp:val=&quot;00562D61&quot;/&gt;&lt;wsp:rsid wsp:val=&quot;00563365&quot;/&gt;&lt;wsp:rsid wsp:val=&quot;00563A04&quot;/&gt;&lt;wsp:rsid wsp:val=&quot;00563A5D&quot;/&gt;&lt;wsp:rsid wsp:val=&quot;005645AD&quot;/&gt;&lt;wsp:rsid wsp:val=&quot;005668A8&quot;/&gt;&lt;wsp:rsid wsp:val=&quot;00566B3F&quot;/&gt;&lt;wsp:rsid wsp:val=&quot;005672B1&quot;/&gt;&lt;wsp:rsid wsp:val=&quot;0056735A&quot;/&gt;&lt;wsp:rsid wsp:val=&quot;00570185&quot;/&gt;&lt;wsp:rsid wsp:val=&quot;005704B2&quot;/&gt;&lt;wsp:rsid wsp:val=&quot;0057098D&quot;/&gt;&lt;wsp:rsid wsp:val=&quot;005713AC&quot;/&gt;&lt;wsp:rsid wsp:val=&quot;0057178A&quot;/&gt;&lt;wsp:rsid wsp:val=&quot;00571829&quot;/&gt;&lt;wsp:rsid wsp:val=&quot;00571C74&quot;/&gt;&lt;wsp:rsid wsp:val=&quot;00572795&quot;/&gt;&lt;wsp:rsid wsp:val=&quot;00572BD8&quot;/&gt;&lt;wsp:rsid wsp:val=&quot;00573A42&quot;/&gt;&lt;wsp:rsid wsp:val=&quot;00580933&quot;/&gt;&lt;wsp:rsid wsp:val=&quot;00580B1E&quot;/&gt;&lt;wsp:rsid wsp:val=&quot;005813E2&quot;/&gt;&lt;wsp:rsid wsp:val=&quot;00582DC5&quot;/&gt;&lt;wsp:rsid wsp:val=&quot;00582FE1&quot;/&gt;&lt;wsp:rsid wsp:val=&quot;00583438&quot;/&gt;&lt;wsp:rsid wsp:val=&quot;005841D3&quot;/&gt;&lt;wsp:rsid wsp:val=&quot;00586BD7&quot;/&gt;&lt;wsp:rsid wsp:val=&quot;00594428&quot;/&gt;&lt;wsp:rsid wsp:val=&quot;0059549E&quot;/&gt;&lt;wsp:rsid wsp:val=&quot;00595BDE&quot;/&gt;&lt;wsp:rsid wsp:val=&quot;0059624D&quot;/&gt;&lt;wsp:rsid wsp:val=&quot;00596795&quot;/&gt;&lt;wsp:rsid wsp:val=&quot;00597815&quot;/&gt;&lt;wsp:rsid wsp:val=&quot;00597A95&quot;/&gt;&lt;wsp:rsid wsp:val=&quot;005A24F0&quot;/&gt;&lt;wsp:rsid wsp:val=&quot;005A292E&quot;/&gt;&lt;wsp:rsid wsp:val=&quot;005A2CE2&quot;/&gt;&lt;wsp:rsid wsp:val=&quot;005A3D33&quot;/&gt;&lt;wsp:rsid wsp:val=&quot;005A6D20&quot;/&gt;&lt;wsp:rsid wsp:val=&quot;005A7EFD&quot;/&gt;&lt;wsp:rsid wsp:val=&quot;005B0681&quot;/&gt;&lt;wsp:rsid wsp:val=&quot;005B1467&quot;/&gt;&lt;wsp:rsid wsp:val=&quot;005B3289&quot;/&gt;&lt;wsp:rsid wsp:val=&quot;005B3E3C&quot;/&gt;&lt;wsp:rsid wsp:val=&quot;005C0E31&quot;/&gt;&lt;wsp:rsid wsp:val=&quot;005C1AE7&quot;/&gt;&lt;wsp:rsid wsp:val=&quot;005C54A6&quot;/&gt;&lt;wsp:rsid wsp:val=&quot;005C572D&quot;/&gt;&lt;wsp:rsid wsp:val=&quot;005C7001&quot;/&gt;&lt;wsp:rsid wsp:val=&quot;005C734F&quot;/&gt;&lt;wsp:rsid wsp:val=&quot;005C73F9&quot;/&gt;&lt;wsp:rsid wsp:val=&quot;005D0603&quot;/&gt;&lt;wsp:rsid wsp:val=&quot;005D1013&quot;/&gt;&lt;wsp:rsid wsp:val=&quot;005D261C&quot;/&gt;&lt;wsp:rsid wsp:val=&quot;005D2AB1&quot;/&gt;&lt;wsp:rsid wsp:val=&quot;005D3339&quot;/&gt;&lt;wsp:rsid wsp:val=&quot;005D3EA2&quot;/&gt;&lt;wsp:rsid wsp:val=&quot;005D5733&quot;/&gt;&lt;wsp:rsid wsp:val=&quot;005E53FF&quot;/&gt;&lt;wsp:rsid wsp:val=&quot;005E591C&quot;/&gt;&lt;wsp:rsid wsp:val=&quot;005E5FF6&quot;/&gt;&lt;wsp:rsid wsp:val=&quot;005E7728&quot;/&gt;&lt;wsp:rsid wsp:val=&quot;005E79CC&quot;/&gt;&lt;wsp:rsid wsp:val=&quot;005F25B3&quot;/&gt;&lt;wsp:rsid wsp:val=&quot;005F3100&quot;/&gt;&lt;wsp:rsid wsp:val=&quot;005F6030&quot;/&gt;&lt;wsp:rsid wsp:val=&quot;005F7A86&quot;/&gt;&lt;wsp:rsid wsp:val=&quot;00600AD4&quot;/&gt;&lt;wsp:rsid wsp:val=&quot;0060221E&quot;/&gt;&lt;wsp:rsid wsp:val=&quot;00603374&quot;/&gt;&lt;wsp:rsid wsp:val=&quot;00604862&quot;/&gt;&lt;wsp:rsid wsp:val=&quot;006054F4&quot;/&gt;&lt;wsp:rsid wsp:val=&quot;00605A1F&quot;/&gt;&lt;wsp:rsid wsp:val=&quot;00605BE7&quot;/&gt;&lt;wsp:rsid wsp:val=&quot;00606940&quot;/&gt;&lt;wsp:rsid wsp:val=&quot;00607F8A&quot;/&gt;&lt;wsp:rsid wsp:val=&quot;00612423&quot;/&gt;&lt;wsp:rsid wsp:val=&quot;00612CDC&quot;/&gt;&lt;wsp:rsid wsp:val=&quot;006136AB&quot;/&gt;&lt;wsp:rsid wsp:val=&quot;0061481C&quot;/&gt;&lt;wsp:rsid wsp:val=&quot;00615D39&quot;/&gt;&lt;wsp:rsid wsp:val=&quot;00616F81&quot;/&gt;&lt;wsp:rsid wsp:val=&quot;00617029&quot;/&gt;&lt;wsp:rsid wsp:val=&quot;00617212&quot;/&gt;&lt;wsp:rsid wsp:val=&quot;006202B8&quot;/&gt;&lt;wsp:rsid wsp:val=&quot;0062082D&quot;/&gt;&lt;wsp:rsid wsp:val=&quot;0062269B&quot;/&gt;&lt;wsp:rsid wsp:val=&quot;00622B66&quot;/&gt;&lt;wsp:rsid wsp:val=&quot;00625D9D&quot;/&gt;&lt;wsp:rsid wsp:val=&quot;006311E8&quot;/&gt;&lt;wsp:rsid wsp:val=&quot;006315FD&quot;/&gt;&lt;wsp:rsid wsp:val=&quot;006325D2&quot;/&gt;&lt;wsp:rsid wsp:val=&quot;006328D8&quot;/&gt;&lt;wsp:rsid wsp:val=&quot;00632C8F&quot;/&gt;&lt;wsp:rsid wsp:val=&quot;0063390A&quot;/&gt;&lt;wsp:rsid wsp:val=&quot;0063452E&quot;/&gt;&lt;wsp:rsid wsp:val=&quot;00635FD7&quot;/&gt;&lt;wsp:rsid wsp:val=&quot;006363A5&quot;/&gt;&lt;wsp:rsid wsp:val=&quot;00640AFC&quot;/&gt;&lt;wsp:rsid wsp:val=&quot;006435BC&quot;/&gt;&lt;wsp:rsid wsp:val=&quot;00645650&quot;/&gt;&lt;wsp:rsid wsp:val=&quot;00646BF9&quot;/&gt;&lt;wsp:rsid wsp:val=&quot;00646F4E&quot;/&gt;&lt;wsp:rsid wsp:val=&quot;0064795E&quot;/&gt;&lt;wsp:rsid wsp:val=&quot;00650838&quot;/&gt;&lt;wsp:rsid wsp:val=&quot;00651682&quot;/&gt;&lt;wsp:rsid wsp:val=&quot;006518A7&quot;/&gt;&lt;wsp:rsid wsp:val=&quot;00652AFD&quot;/&gt;&lt;wsp:rsid wsp:val=&quot;00653A06&quot;/&gt;&lt;wsp:rsid wsp:val=&quot;00654BA4&quot;/&gt;&lt;wsp:rsid wsp:val=&quot;00655149&quot;/&gt;&lt;wsp:rsid wsp:val=&quot;00655B4A&quot;/&gt;&lt;wsp:rsid wsp:val=&quot;006566AA&quot;/&gt;&lt;wsp:rsid wsp:val=&quot;00657559&quot;/&gt;&lt;wsp:rsid wsp:val=&quot;00657DA8&quot;/&gt;&lt;wsp:rsid wsp:val=&quot;006611D2&quot;/&gt;&lt;wsp:rsid wsp:val=&quot;00661EA8&quot;/&gt;&lt;wsp:rsid wsp:val=&quot;00662944&quot;/&gt;&lt;wsp:rsid wsp:val=&quot;00663EED&quot;/&gt;&lt;wsp:rsid wsp:val=&quot;006673BE&quot;/&gt;&lt;wsp:rsid wsp:val=&quot;00670336&quot;/&gt;&lt;wsp:rsid wsp:val=&quot;00670F8D&quot;/&gt;&lt;wsp:rsid wsp:val=&quot;00671AE6&quot;/&gt;&lt;wsp:rsid wsp:val=&quot;00672090&quot;/&gt;&lt;wsp:rsid wsp:val=&quot;00672847&quot;/&gt;&lt;wsp:rsid wsp:val=&quot;006757E4&quot;/&gt;&lt;wsp:rsid wsp:val=&quot;006764D7&quot;/&gt;&lt;wsp:rsid wsp:val=&quot;006802D2&quot;/&gt;&lt;wsp:rsid wsp:val=&quot;00680957&quot;/&gt;&lt;wsp:rsid wsp:val=&quot;00680C8C&quot;/&gt;&lt;wsp:rsid wsp:val=&quot;0068327C&quot;/&gt;&lt;wsp:rsid wsp:val=&quot;0068356B&quot;/&gt;&lt;wsp:rsid wsp:val=&quot;00684E35&quot;/&gt;&lt;wsp:rsid wsp:val=&quot;006851A3&quot;/&gt;&lt;wsp:rsid wsp:val=&quot;00685A18&quot;/&gt;&lt;wsp:rsid wsp:val=&quot;006872CC&quot;/&gt;&lt;wsp:rsid wsp:val=&quot;006907B2&quot;/&gt;&lt;wsp:rsid wsp:val=&quot;0069124F&quot;/&gt;&lt;wsp:rsid wsp:val=&quot;00692551&quot;/&gt;&lt;wsp:rsid wsp:val=&quot;00692BFC&quot;/&gt;&lt;wsp:rsid wsp:val=&quot;00693317&quot;/&gt;&lt;wsp:rsid wsp:val=&quot;0069580A&quot;/&gt;&lt;wsp:rsid wsp:val=&quot;00696DB8&quot;/&gt;&lt;wsp:rsid wsp:val=&quot;00697791&quot;/&gt;&lt;wsp:rsid wsp:val=&quot;006A03EA&quot;/&gt;&lt;wsp:rsid wsp:val=&quot;006A1230&quot;/&gt;&lt;wsp:rsid wsp:val=&quot;006A155B&quot;/&gt;&lt;wsp:rsid wsp:val=&quot;006A1FF0&quot;/&gt;&lt;wsp:rsid wsp:val=&quot;006A2300&quot;/&gt;&lt;wsp:rsid wsp:val=&quot;006A3E77&quot;/&gt;&lt;wsp:rsid wsp:val=&quot;006A62D3&quot;/&gt;&lt;wsp:rsid wsp:val=&quot;006A7EF8&quot;/&gt;&lt;wsp:rsid wsp:val=&quot;006B00D9&quot;/&gt;&lt;wsp:rsid wsp:val=&quot;006B0EA1&quot;/&gt;&lt;wsp:rsid wsp:val=&quot;006B38A5&quot;/&gt;&lt;wsp:rsid wsp:val=&quot;006B3D46&quot;/&gt;&lt;wsp:rsid wsp:val=&quot;006B3DA8&quot;/&gt;&lt;wsp:rsid wsp:val=&quot;006B3F41&quot;/&gt;&lt;wsp:rsid wsp:val=&quot;006B4173&quot;/&gt;&lt;wsp:rsid wsp:val=&quot;006B46A9&quot;/&gt;&lt;wsp:rsid wsp:val=&quot;006B6C97&quot;/&gt;&lt;wsp:rsid wsp:val=&quot;006B713E&quot;/&gt;&lt;wsp:rsid wsp:val=&quot;006C063F&quot;/&gt;&lt;wsp:rsid wsp:val=&quot;006C0871&quot;/&gt;&lt;wsp:rsid wsp:val=&quot;006C1EC1&quot;/&gt;&lt;wsp:rsid wsp:val=&quot;006C274A&quot;/&gt;&lt;wsp:rsid wsp:val=&quot;006C32B3&quot;/&gt;&lt;wsp:rsid wsp:val=&quot;006C5F04&quot;/&gt;&lt;wsp:rsid wsp:val=&quot;006C7ED4&quot;/&gt;&lt;wsp:rsid wsp:val=&quot;006D051D&quot;/&gt;&lt;wsp:rsid wsp:val=&quot;006D2760&quot;/&gt;&lt;wsp:rsid wsp:val=&quot;006D3CF4&quot;/&gt;&lt;wsp:rsid wsp:val=&quot;006D55AD&quot;/&gt;&lt;wsp:rsid wsp:val=&quot;006D76FF&quot;/&gt;&lt;wsp:rsid wsp:val=&quot;006E0352&quot;/&gt;&lt;wsp:rsid wsp:val=&quot;006E14D2&quot;/&gt;&lt;wsp:rsid wsp:val=&quot;006E49B6&quot;/&gt;&lt;wsp:rsid wsp:val=&quot;006E5FBE&quot;/&gt;&lt;wsp:rsid wsp:val=&quot;006E79ED&quot;/&gt;&lt;wsp:rsid wsp:val=&quot;006F2721&quot;/&gt;&lt;wsp:rsid wsp:val=&quot;006F2C6E&quot;/&gt;&lt;wsp:rsid wsp:val=&quot;006F45A4&quot;/&gt;&lt;wsp:rsid wsp:val=&quot;006F4EAD&quot;/&gt;&lt;wsp:rsid wsp:val=&quot;006F4F9C&quot;/&gt;&lt;wsp:rsid wsp:val=&quot;006F6834&quot;/&gt;&lt;wsp:rsid wsp:val=&quot;006F6C6E&quot;/&gt;&lt;wsp:rsid wsp:val=&quot;006F7015&quot;/&gt;&lt;wsp:rsid wsp:val=&quot;006F79C3&quot;/&gt;&lt;wsp:rsid wsp:val=&quot;00700C89&quot;/&gt;&lt;wsp:rsid wsp:val=&quot;00700ED2&quot;/&gt;&lt;wsp:rsid wsp:val=&quot;00701950&quot;/&gt;&lt;wsp:rsid wsp:val=&quot;00703B1D&quot;/&gt;&lt;wsp:rsid wsp:val=&quot;00704A66&quot;/&gt;&lt;wsp:rsid wsp:val=&quot;00704F13&quot;/&gt;&lt;wsp:rsid wsp:val=&quot;007050EC&quot;/&gt;&lt;wsp:rsid wsp:val=&quot;00705E56&quot;/&gt;&lt;wsp:rsid wsp:val=&quot;0071101B&quot;/&gt;&lt;wsp:rsid wsp:val=&quot;00711205&quot;/&gt;&lt;wsp:rsid wsp:val=&quot;00712AE7&quot;/&gt;&lt;wsp:rsid wsp:val=&quot;00712B7C&quot;/&gt;&lt;wsp:rsid wsp:val=&quot;007152BB&quot;/&gt;&lt;wsp:rsid wsp:val=&quot;00715556&quot;/&gt;&lt;wsp:rsid wsp:val=&quot;0071555E&quot;/&gt;&lt;wsp:rsid wsp:val=&quot;00715A0A&quot;/&gt;&lt;wsp:rsid wsp:val=&quot;00720236&quot;/&gt;&lt;wsp:rsid wsp:val=&quot;007208C2&quot;/&gt;&lt;wsp:rsid wsp:val=&quot;00722264&quot;/&gt;&lt;wsp:rsid wsp:val=&quot;007236D5&quot;/&gt;&lt;wsp:rsid wsp:val=&quot;00723740&quot;/&gt;&lt;wsp:rsid wsp:val=&quot;0072668E&quot;/&gt;&lt;wsp:rsid wsp:val=&quot;00726FA5&quot;/&gt;&lt;wsp:rsid wsp:val=&quot;00726FE1&quot;/&gt;&lt;wsp:rsid wsp:val=&quot;00731662&quot;/&gt;&lt;wsp:rsid wsp:val=&quot;00733658&quot;/&gt;&lt;wsp:rsid wsp:val=&quot;0073415D&quot;/&gt;&lt;wsp:rsid wsp:val=&quot;007358CE&quot;/&gt;&lt;wsp:rsid wsp:val=&quot;00736021&quot;/&gt;&lt;wsp:rsid wsp:val=&quot;00736841&quot;/&gt;&lt;wsp:rsid wsp:val=&quot;00736916&quot;/&gt;&lt;wsp:rsid wsp:val=&quot;00737076&quot;/&gt;&lt;wsp:rsid wsp:val=&quot;007373C2&quot;/&gt;&lt;wsp:rsid wsp:val=&quot;00737CBD&quot;/&gt;&lt;wsp:rsid wsp:val=&quot;00740A2D&quot;/&gt;&lt;wsp:rsid wsp:val=&quot;0074118C&quot;/&gt;&lt;wsp:rsid wsp:val=&quot;00742ADD&quot;/&gt;&lt;wsp:rsid wsp:val=&quot;00743259&quot;/&gt;&lt;wsp:rsid wsp:val=&quot;00743E19&quot;/&gt;&lt;wsp:rsid wsp:val=&quot;00746ABF&quot;/&gt;&lt;wsp:rsid wsp:val=&quot;00747D85&quot;/&gt;&lt;wsp:rsid wsp:val=&quot;007557D4&quot;/&gt;&lt;wsp:rsid wsp:val=&quot;00756040&quot;/&gt;&lt;wsp:rsid wsp:val=&quot;00756AD3&quot;/&gt;&lt;wsp:rsid wsp:val=&quot;0075709A&quot;/&gt;&lt;wsp:rsid wsp:val=&quot;0076031F&quot;/&gt;&lt;wsp:rsid wsp:val=&quot;00761221&quot;/&gt;&lt;wsp:rsid wsp:val=&quot;00761FA8&quot;/&gt;&lt;wsp:rsid wsp:val=&quot;007629B5&quot;/&gt;&lt;wsp:rsid wsp:val=&quot;007630DD&quot;/&gt;&lt;wsp:rsid wsp:val=&quot;00763751&quot;/&gt;&lt;wsp:rsid wsp:val=&quot;00772029&quot;/&gt;&lt;wsp:rsid wsp:val=&quot;00772641&quot;/&gt;&lt;wsp:rsid wsp:val=&quot;00774A54&quot;/&gt;&lt;wsp:rsid wsp:val=&quot;00775AAB&quot;/&gt;&lt;wsp:rsid wsp:val=&quot;00776E43&quot;/&gt;&lt;wsp:rsid wsp:val=&quot;00777D97&quot;/&gt;&lt;wsp:rsid wsp:val=&quot;007807BB&quot;/&gt;&lt;wsp:rsid wsp:val=&quot;007809F9&quot;/&gt;&lt;wsp:rsid wsp:val=&quot;007819A5&quot;/&gt;&lt;wsp:rsid wsp:val=&quot;00781E7C&quot;/&gt;&lt;wsp:rsid wsp:val=&quot;00782AA2&quot;/&gt;&lt;wsp:rsid wsp:val=&quot;00783482&quot;/&gt;&lt;wsp:rsid wsp:val=&quot;00783594&quot;/&gt;&lt;wsp:rsid wsp:val=&quot;007840B4&quot;/&gt;&lt;wsp:rsid wsp:val=&quot;0078420A&quot;/&gt;&lt;wsp:rsid wsp:val=&quot;00784C4D&quot;/&gt;&lt;wsp:rsid wsp:val=&quot;00784E65&quot;/&gt;&lt;wsp:rsid wsp:val=&quot;0078536A&quot;/&gt;&lt;wsp:rsid wsp:val=&quot;007873E5&quot;/&gt;&lt;wsp:rsid wsp:val=&quot;00790772&quot;/&gt;&lt;wsp:rsid wsp:val=&quot;0079316F&quot;/&gt;&lt;wsp:rsid wsp:val=&quot;007936C1&quot;/&gt;&lt;wsp:rsid wsp:val=&quot;00793C8F&quot;/&gt;&lt;wsp:rsid wsp:val=&quot;00795F42&quot;/&gt;&lt;wsp:rsid wsp:val=&quot;00796E67&quot;/&gt;&lt;wsp:rsid wsp:val=&quot;00796F1A&quot;/&gt;&lt;wsp:rsid wsp:val=&quot;0079790D&quot;/&gt;&lt;wsp:rsid wsp:val=&quot;007A0137&quot;/&gt;&lt;wsp:rsid wsp:val=&quot;007A034E&quot;/&gt;&lt;wsp:rsid wsp:val=&quot;007A3062&quot;/&gt;&lt;wsp:rsid wsp:val=&quot;007A4F85&quot;/&gt;&lt;wsp:rsid wsp:val=&quot;007A5BBD&quot;/&gt;&lt;wsp:rsid wsp:val=&quot;007A60C3&quot;/&gt;&lt;wsp:rsid wsp:val=&quot;007B023D&quot;/&gt;&lt;wsp:rsid wsp:val=&quot;007B134B&quot;/&gt;&lt;wsp:rsid wsp:val=&quot;007B16E3&quot;/&gt;&lt;wsp:rsid wsp:val=&quot;007B2D5C&quot;/&gt;&lt;wsp:rsid wsp:val=&quot;007B2F23&quot;/&gt;&lt;wsp:rsid wsp:val=&quot;007B3580&quot;/&gt;&lt;wsp:rsid wsp:val=&quot;007B4646&quot;/&gt;&lt;wsp:rsid wsp:val=&quot;007B66D6&quot;/&gt;&lt;wsp:rsid wsp:val=&quot;007C139C&quot;/&gt;&lt;wsp:rsid wsp:val=&quot;007C20B1&quot;/&gt;&lt;wsp:rsid wsp:val=&quot;007C2D7F&quot;/&gt;&lt;wsp:rsid wsp:val=&quot;007C30CD&quot;/&gt;&lt;wsp:rsid wsp:val=&quot;007C3309&quot;/&gt;&lt;wsp:rsid wsp:val=&quot;007C3686&quot;/&gt;&lt;wsp:rsid wsp:val=&quot;007C4F9C&quot;/&gt;&lt;wsp:rsid wsp:val=&quot;007C7134&quot;/&gt;&lt;wsp:rsid wsp:val=&quot;007D086E&quot;/&gt;&lt;wsp:rsid wsp:val=&quot;007D0A24&quot;/&gt;&lt;wsp:rsid wsp:val=&quot;007D0A75&quot;/&gt;&lt;wsp:rsid wsp:val=&quot;007D2DAF&quot;/&gt;&lt;wsp:rsid wsp:val=&quot;007D2DC5&quot;/&gt;&lt;wsp:rsid wsp:val=&quot;007D4E00&quot;/&gt;&lt;wsp:rsid wsp:val=&quot;007D6812&quot;/&gt;&lt;wsp:rsid wsp:val=&quot;007D69A6&quot;/&gt;&lt;wsp:rsid wsp:val=&quot;007D6AE5&quot;/&gt;&lt;wsp:rsid wsp:val=&quot;007E0A0C&quot;/&gt;&lt;wsp:rsid wsp:val=&quot;007E2E3F&quot;/&gt;&lt;wsp:rsid wsp:val=&quot;007E398D&quot;/&gt;&lt;wsp:rsid wsp:val=&quot;007E7EB4&quot;/&gt;&lt;wsp:rsid wsp:val=&quot;007E7F31&quot;/&gt;&lt;wsp:rsid wsp:val=&quot;007F03CC&quot;/&gt;&lt;wsp:rsid wsp:val=&quot;007F16E5&quot;/&gt;&lt;wsp:rsid wsp:val=&quot;007F3EC3&quot;/&gt;&lt;wsp:rsid wsp:val=&quot;007F5092&quot;/&gt;&lt;wsp:rsid wsp:val=&quot;007F5649&quot;/&gt;&lt;wsp:rsid wsp:val=&quot;007F6071&quot;/&gt;&lt;wsp:rsid wsp:val=&quot;007F6AE9&quot;/&gt;&lt;wsp:rsid wsp:val=&quot;00801841&quot;/&gt;&lt;wsp:rsid wsp:val=&quot;00801B23&quot;/&gt;&lt;wsp:rsid wsp:val=&quot;0080235C&quot;/&gt;&lt;wsp:rsid wsp:val=&quot;00804F9E&quot;/&gt;&lt;wsp:rsid wsp:val=&quot;00806399&quot;/&gt;&lt;wsp:rsid wsp:val=&quot;008068C1&quot;/&gt;&lt;wsp:rsid wsp:val=&quot;00807508&quot;/&gt;&lt;wsp:rsid wsp:val=&quot;00810460&quot;/&gt;&lt;wsp:rsid wsp:val=&quot;0081122C&quot;/&gt;&lt;wsp:rsid wsp:val=&quot;0081137C&quot;/&gt;&lt;wsp:rsid wsp:val=&quot;00812699&quot;/&gt;&lt;wsp:rsid wsp:val=&quot;00813A5E&quot;/&gt;&lt;wsp:rsid wsp:val=&quot;00821D19&quot;/&gt;&lt;wsp:rsid wsp:val=&quot;00824341&quot;/&gt;&lt;wsp:rsid wsp:val=&quot;0082620C&quot;/&gt;&lt;wsp:rsid wsp:val=&quot;00827B49&quot;/&gt;&lt;wsp:rsid wsp:val=&quot;00830E97&quot;/&gt;&lt;wsp:rsid wsp:val=&quot;008312B0&quot;/&gt;&lt;wsp:rsid wsp:val=&quot;00831DEA&quot;/&gt;&lt;wsp:rsid wsp:val=&quot;00832A48&quot;/&gt;&lt;wsp:rsid wsp:val=&quot;00832BC7&quot;/&gt;&lt;wsp:rsid wsp:val=&quot;008339A9&quot;/&gt;&lt;wsp:rsid wsp:val=&quot;00835566&quot;/&gt;&lt;wsp:rsid wsp:val=&quot;00835E41&quot;/&gt;&lt;wsp:rsid wsp:val=&quot;008364B1&quot;/&gt;&lt;wsp:rsid wsp:val=&quot;00837EA2&quot;/&gt;&lt;wsp:rsid wsp:val=&quot;008418F9&quot;/&gt;&lt;wsp:rsid wsp:val=&quot;00841990&quot;/&gt;&lt;wsp:rsid wsp:val=&quot;00841CCA&quot;/&gt;&lt;wsp:rsid wsp:val=&quot;00841E01&quot;/&gt;&lt;wsp:rsid wsp:val=&quot;00842530&quot;/&gt;&lt;wsp:rsid wsp:val=&quot;008425C8&quot;/&gt;&lt;wsp:rsid wsp:val=&quot;0084278A&quot;/&gt;&lt;wsp:rsid wsp:val=&quot;00842EF2&quot;/&gt;&lt;wsp:rsid wsp:val=&quot;008433F6&quot;/&gt;&lt;wsp:rsid wsp:val=&quot;008436E6&quot;/&gt;&lt;wsp:rsid wsp:val=&quot;0084413B&quot;/&gt;&lt;wsp:rsid wsp:val=&quot;0084428F&quot;/&gt;&lt;wsp:rsid wsp:val=&quot;00844815&quot;/&gt;&lt;wsp:rsid wsp:val=&quot;00844D2F&quot;/&gt;&lt;wsp:rsid wsp:val=&quot;00845CA2&quot;/&gt;&lt;wsp:rsid wsp:val=&quot;00845DC6&quot;/&gt;&lt;wsp:rsid wsp:val=&quot;00845DE4&quot;/&gt;&lt;wsp:rsid wsp:val=&quot;008478BD&quot;/&gt;&lt;wsp:rsid wsp:val=&quot;00850FB0&quot;/&gt;&lt;wsp:rsid wsp:val=&quot;008514A5&quot;/&gt;&lt;wsp:rsid wsp:val=&quot;00851A7D&quot;/&gt;&lt;wsp:rsid wsp:val=&quot;00857A7E&quot;/&gt;&lt;wsp:rsid wsp:val=&quot;008601E8&quot;/&gt;&lt;wsp:rsid wsp:val=&quot;00861457&quot;/&gt;&lt;wsp:rsid wsp:val=&quot;00862041&quot;/&gt;&lt;wsp:rsid wsp:val=&quot;00864CF5&quot;/&gt;&lt;wsp:rsid wsp:val=&quot;00864EF0&quot;/&gt;&lt;wsp:rsid wsp:val=&quot;00867915&quot;/&gt;&lt;wsp:rsid wsp:val=&quot;00870445&quot;/&gt;&lt;wsp:rsid wsp:val=&quot;00871538&quot;/&gt;&lt;wsp:rsid wsp:val=&quot;00872C2F&quot;/&gt;&lt;wsp:rsid wsp:val=&quot;00874219&quot;/&gt;&lt;wsp:rsid wsp:val=&quot;00874B38&quot;/&gt;&lt;wsp:rsid wsp:val=&quot;00874CCD&quot;/&gt;&lt;wsp:rsid wsp:val=&quot;00876A99&quot;/&gt;&lt;wsp:rsid wsp:val=&quot;008770B4&quot;/&gt;&lt;wsp:rsid wsp:val=&quot;00882852&quot;/&gt;&lt;wsp:rsid wsp:val=&quot;0088361F&quot;/&gt;&lt;wsp:rsid wsp:val=&quot;00883DAF&quot;/&gt;&lt;wsp:rsid wsp:val=&quot;00885297&quot;/&gt;&lt;wsp:rsid wsp:val=&quot;00885844&quot;/&gt;&lt;wsp:rsid wsp:val=&quot;008860B3&quot;/&gt;&lt;wsp:rsid wsp:val=&quot;00886B2F&quot;/&gt;&lt;wsp:rsid wsp:val=&quot;00886E6A&quot;/&gt;&lt;wsp:rsid wsp:val=&quot;008902A3&quot;/&gt;&lt;wsp:rsid wsp:val=&quot;00891C8D&quot;/&gt;&lt;wsp:rsid wsp:val=&quot;00894201&quot;/&gt;&lt;wsp:rsid wsp:val=&quot;00894A3E&quot;/&gt;&lt;wsp:rsid wsp:val=&quot;00895A14&quot;/&gt;&lt;wsp:rsid wsp:val=&quot;008A47CF&quot;/&gt;&lt;wsp:rsid wsp:val=&quot;008A53DC&quot;/&gt;&lt;wsp:rsid wsp:val=&quot;008A788B&quot;/&gt;&lt;wsp:rsid wsp:val=&quot;008B011A&quot;/&gt;&lt;wsp:rsid wsp:val=&quot;008B1AA0&quot;/&gt;&lt;wsp:rsid wsp:val=&quot;008B69A2&quot;/&gt;&lt;wsp:rsid wsp:val=&quot;008C040D&quot;/&gt;&lt;wsp:rsid wsp:val=&quot;008C0898&quot;/&gt;&lt;wsp:rsid wsp:val=&quot;008C159A&quot;/&gt;&lt;wsp:rsid wsp:val=&quot;008C37F0&quot;/&gt;&lt;wsp:rsid wsp:val=&quot;008C520A&quot;/&gt;&lt;wsp:rsid wsp:val=&quot;008C6BE9&quot;/&gt;&lt;wsp:rsid wsp:val=&quot;008C7277&quot;/&gt;&lt;wsp:rsid wsp:val=&quot;008D0194&quot;/&gt;&lt;wsp:rsid wsp:val=&quot;008D10E1&quot;/&gt;&lt;wsp:rsid wsp:val=&quot;008D4691&quot;/&gt;&lt;wsp:rsid wsp:val=&quot;008D5071&quot;/&gt;&lt;wsp:rsid wsp:val=&quot;008D5182&quot;/&gt;&lt;wsp:rsid wsp:val=&quot;008D7659&quot;/&gt;&lt;wsp:rsid wsp:val=&quot;008D7E85&quot;/&gt;&lt;wsp:rsid wsp:val=&quot;008E0295&quot;/&gt;&lt;wsp:rsid wsp:val=&quot;008E048C&quot;/&gt;&lt;wsp:rsid wsp:val=&quot;008E0CA3&quot;/&gt;&lt;wsp:rsid wsp:val=&quot;008E1E1C&quot;/&gt;&lt;wsp:rsid wsp:val=&quot;008E2D82&quot;/&gt;&lt;wsp:rsid wsp:val=&quot;008E6108&quot;/&gt;&lt;wsp:rsid wsp:val=&quot;008E6866&quot;/&gt;&lt;wsp:rsid wsp:val=&quot;008F0B77&quot;/&gt;&lt;wsp:rsid wsp:val=&quot;008F42F2&quot;/&gt;&lt;wsp:rsid wsp:val=&quot;008F4ECE&quot;/&gt;&lt;wsp:rsid wsp:val=&quot;008F4F49&quot;/&gt;&lt;wsp:rsid wsp:val=&quot;008F54A1&quot;/&gt;&lt;wsp:rsid wsp:val=&quot;008F5554&quot;/&gt;&lt;wsp:rsid wsp:val=&quot;008F5722&quot;/&gt;&lt;wsp:rsid wsp:val=&quot;008F6E78&quot;/&gt;&lt;wsp:rsid wsp:val=&quot;008F70FA&quot;/&gt;&lt;wsp:rsid wsp:val=&quot;008F7255&quot;/&gt;&lt;wsp:rsid wsp:val=&quot;00900129&quot;/&gt;&lt;wsp:rsid wsp:val=&quot;009012E2&quot;/&gt;&lt;wsp:rsid wsp:val=&quot;00901B09&quot;/&gt;&lt;wsp:rsid wsp:val=&quot;00901BCD&quot;/&gt;&lt;wsp:rsid wsp:val=&quot;00902C65&quot;/&gt;&lt;wsp:rsid wsp:val=&quot;009030E4&quot;/&gt;&lt;wsp:rsid wsp:val=&quot;00903283&quot;/&gt;&lt;wsp:rsid wsp:val=&quot;00904243&quot;/&gt;&lt;wsp:rsid wsp:val=&quot;00904C4F&quot;/&gt;&lt;wsp:rsid wsp:val=&quot;00904D17&quot;/&gt;&lt;wsp:rsid wsp:val=&quot;00905A59&quot;/&gt;&lt;wsp:rsid wsp:val=&quot;009065D8&quot;/&gt;&lt;wsp:rsid wsp:val=&quot;00906716&quot;/&gt;&lt;wsp:rsid wsp:val=&quot;00906753&quot;/&gt;&lt;wsp:rsid wsp:val=&quot;00911C9F&quot;/&gt;&lt;wsp:rsid wsp:val=&quot;00913DB0&quot;/&gt;&lt;wsp:rsid wsp:val=&quot;009151E7&quot;/&gt;&lt;wsp:rsid wsp:val=&quot;00915D0C&quot;/&gt;&lt;wsp:rsid wsp:val=&quot;00916C7E&quot;/&gt;&lt;wsp:rsid wsp:val=&quot;00917C89&quot;/&gt;&lt;wsp:rsid wsp:val=&quot;0092004A&quot;/&gt;&lt;wsp:rsid wsp:val=&quot;00922ADD&quot;/&gt;&lt;wsp:rsid wsp:val=&quot;00922D6C&quot;/&gt;&lt;wsp:rsid wsp:val=&quot;00923CD9&quot;/&gt;&lt;wsp:rsid wsp:val=&quot;0092445B&quot;/&gt;&lt;wsp:rsid wsp:val=&quot;0092449C&quot;/&gt;&lt;wsp:rsid wsp:val=&quot;0092504D&quot;/&gt;&lt;wsp:rsid wsp:val=&quot;0092676A&quot;/&gt;&lt;wsp:rsid wsp:val=&quot;00926F04&quot;/&gt;&lt;wsp:rsid wsp:val=&quot;009300B9&quot;/&gt;&lt;wsp:rsid wsp:val=&quot;00931254&quot;/&gt;&lt;wsp:rsid wsp:val=&quot;009323EA&quot;/&gt;&lt;wsp:rsid wsp:val=&quot;00932635&quot;/&gt;&lt;wsp:rsid wsp:val=&quot;00933349&quot;/&gt;&lt;wsp:rsid wsp:val=&quot;009337FF&quot;/&gt;&lt;wsp:rsid wsp:val=&quot;0093529C&quot;/&gt;&lt;wsp:rsid wsp:val=&quot;00935B3E&quot;/&gt;&lt;wsp:rsid wsp:val=&quot;00935E79&quot;/&gt;&lt;wsp:rsid wsp:val=&quot;009365E1&quot;/&gt;&lt;wsp:rsid wsp:val=&quot;0093775F&quot;/&gt;&lt;wsp:rsid wsp:val=&quot;0094052C&quot;/&gt;&lt;wsp:rsid wsp:val=&quot;00940A20&quot;/&gt;&lt;wsp:rsid wsp:val=&quot;00940CAA&quot;/&gt;&lt;wsp:rsid wsp:val=&quot;0094230A&quot;/&gt;&lt;wsp:rsid wsp:val=&quot;00942389&quot;/&gt;&lt;wsp:rsid wsp:val=&quot;00943E2C&quot;/&gt;&lt;wsp:rsid wsp:val=&quot;00944C0E&quot;/&gt;&lt;wsp:rsid wsp:val=&quot;009451CB&quot;/&gt;&lt;wsp:rsid wsp:val=&quot;009511E2&quot;/&gt;&lt;wsp:rsid wsp:val=&quot;0095171E&quot;/&gt;&lt;wsp:rsid wsp:val=&quot;00954098&quot;/&gt;&lt;wsp:rsid wsp:val=&quot;00954497&quot;/&gt;&lt;wsp:rsid wsp:val=&quot;0095480B&quot;/&gt;&lt;wsp:rsid wsp:val=&quot;00954E00&quot;/&gt;&lt;wsp:rsid wsp:val=&quot;00956242&quot;/&gt;&lt;wsp:rsid wsp:val=&quot;009571CC&quot;/&gt;&lt;wsp:rsid wsp:val=&quot;009577AE&quot;/&gt;&lt;wsp:rsid wsp:val=&quot;00957E18&quot;/&gt;&lt;wsp:rsid wsp:val=&quot;00960B9A&quot;/&gt;&lt;wsp:rsid wsp:val=&quot;00961811&quot;/&gt;&lt;wsp:rsid wsp:val=&quot;00961A09&quot;/&gt;&lt;wsp:rsid wsp:val=&quot;0096362A&quot;/&gt;&lt;wsp:rsid wsp:val=&quot;00963BDD&quot;/&gt;&lt;wsp:rsid wsp:val=&quot;0096589E&quot;/&gt;&lt;wsp:rsid wsp:val=&quot;00966CB8&quot;/&gt;&lt;wsp:rsid wsp:val=&quot;009674DE&quot;/&gt;&lt;wsp:rsid wsp:val=&quot;00967C8A&quot;/&gt;&lt;wsp:rsid wsp:val=&quot;00967D90&quot;/&gt;&lt;wsp:rsid wsp:val=&quot;00970164&quot;/&gt;&lt;wsp:rsid wsp:val=&quot;009719B4&quot;/&gt;&lt;wsp:rsid wsp:val=&quot;00977B8F&quot;/&gt;&lt;wsp:rsid wsp:val=&quot;00980456&quot;/&gt;&lt;wsp:rsid wsp:val=&quot;0098124E&quot;/&gt;&lt;wsp:rsid wsp:val=&quot;0098193C&quot;/&gt;&lt;wsp:rsid wsp:val=&quot;009829C9&quot;/&gt;&lt;wsp:rsid wsp:val=&quot;00982BF9&quot;/&gt;&lt;wsp:rsid wsp:val=&quot;0098304A&quot;/&gt;&lt;wsp:rsid wsp:val=&quot;0098333F&quot;/&gt;&lt;wsp:rsid wsp:val=&quot;00984137&quot;/&gt;&lt;wsp:rsid wsp:val=&quot;00990A3E&quot;/&gt;&lt;wsp:rsid wsp:val=&quot;009911FF&quot;/&gt;&lt;wsp:rsid wsp:val=&quot;00992D4E&quot;/&gt;&lt;wsp:rsid wsp:val=&quot;00993666&quot;/&gt;&lt;wsp:rsid wsp:val=&quot;0099382C&quot;/&gt;&lt;wsp:rsid wsp:val=&quot;00993C5C&quot;/&gt;&lt;wsp:rsid wsp:val=&quot;00993F9F&quot;/&gt;&lt;wsp:rsid wsp:val=&quot;00993FED&quot;/&gt;&lt;wsp:rsid wsp:val=&quot;00994C09&quot;/&gt;&lt;wsp:rsid wsp:val=&quot;00994C35&quot;/&gt;&lt;wsp:rsid wsp:val=&quot;0099522A&quot;/&gt;&lt;wsp:rsid wsp:val=&quot;009956B1&quot;/&gt;&lt;wsp:rsid wsp:val=&quot;009974E4&quot;/&gt;&lt;wsp:rsid wsp:val=&quot;009A2CA4&quot;/&gt;&lt;wsp:rsid wsp:val=&quot;009A2F87&quot;/&gt;&lt;wsp:rsid wsp:val=&quot;009A33EA&quot;/&gt;&lt;wsp:rsid wsp:val=&quot;009A4A68&quot;/&gt;&lt;wsp:rsid wsp:val=&quot;009B02F9&quot;/&gt;&lt;wsp:rsid wsp:val=&quot;009B2E45&quot;/&gt;&lt;wsp:rsid wsp:val=&quot;009B7AD5&quot;/&gt;&lt;wsp:rsid wsp:val=&quot;009B7E1D&quot;/&gt;&lt;wsp:rsid wsp:val=&quot;009B7FBA&quot;/&gt;&lt;wsp:rsid wsp:val=&quot;009C2589&quot;/&gt;&lt;wsp:rsid wsp:val=&quot;009C26E2&quot;/&gt;&lt;wsp:rsid wsp:val=&quot;009C2B3E&quot;/&gt;&lt;wsp:rsid wsp:val=&quot;009C2CBC&quot;/&gt;&lt;wsp:rsid wsp:val=&quot;009C2D48&quot;/&gt;&lt;wsp:rsid wsp:val=&quot;009C30B2&quot;/&gt;&lt;wsp:rsid wsp:val=&quot;009C4FCA&quot;/&gt;&lt;wsp:rsid wsp:val=&quot;009C5058&quot;/&gt;&lt;wsp:rsid wsp:val=&quot;009C52EB&quot;/&gt;&lt;wsp:rsid wsp:val=&quot;009C54D8&quot;/&gt;&lt;wsp:rsid wsp:val=&quot;009C54F9&quot;/&gt;&lt;wsp:rsid wsp:val=&quot;009D2115&quot;/&gt;&lt;wsp:rsid wsp:val=&quot;009D23CC&quot;/&gt;&lt;wsp:rsid wsp:val=&quot;009D256D&quot;/&gt;&lt;wsp:rsid wsp:val=&quot;009D5071&quot;/&gt;&lt;wsp:rsid wsp:val=&quot;009D5ECE&quot;/&gt;&lt;wsp:rsid wsp:val=&quot;009D60FD&quot;/&gt;&lt;wsp:rsid wsp:val=&quot;009D6F62&quot;/&gt;&lt;wsp:rsid wsp:val=&quot;009D763A&quot;/&gt;&lt;wsp:rsid wsp:val=&quot;009E4280&quot;/&gt;&lt;wsp:rsid wsp:val=&quot;009E57BB&quot;/&gt;&lt;wsp:rsid wsp:val=&quot;009E5E34&quot;/&gt;&lt;wsp:rsid wsp:val=&quot;009E649B&quot;/&gt;&lt;wsp:rsid wsp:val=&quot;009E7F8D&quot;/&gt;&lt;wsp:rsid wsp:val=&quot;009F01C7&quot;/&gt;&lt;wsp:rsid wsp:val=&quot;009F1439&quot;/&gt;&lt;wsp:rsid wsp:val=&quot;009F1AFE&quot;/&gt;&lt;wsp:rsid wsp:val=&quot;009F1D46&quot;/&gt;&lt;wsp:rsid wsp:val=&quot;009F270A&quot;/&gt;&lt;wsp:rsid wsp:val=&quot;009F4186&quot;/&gt;&lt;wsp:rsid wsp:val=&quot;009F6BF4&quot;/&gt;&lt;wsp:rsid wsp:val=&quot;009F74BB&quot;/&gt;&lt;wsp:rsid wsp:val=&quot;00A00932&quot;/&gt;&lt;wsp:rsid wsp:val=&quot;00A014E5&quot;/&gt;&lt;wsp:rsid wsp:val=&quot;00A02863&quot;/&gt;&lt;wsp:rsid wsp:val=&quot;00A03092&quot;/&gt;&lt;wsp:rsid wsp:val=&quot;00A064DB&quot;/&gt;&lt;wsp:rsid wsp:val=&quot;00A074AF&quot;/&gt;&lt;wsp:rsid wsp:val=&quot;00A1010D&quot;/&gt;&lt;wsp:rsid wsp:val=&quot;00A110CC&quot;/&gt;&lt;wsp:rsid wsp:val=&quot;00A1160D&quot;/&gt;&lt;wsp:rsid wsp:val=&quot;00A126CE&quot;/&gt;&lt;wsp:rsid wsp:val=&quot;00A130DA&quot;/&gt;&lt;wsp:rsid wsp:val=&quot;00A134FD&quot;/&gt;&lt;wsp:rsid wsp:val=&quot;00A13794&quot;/&gt;&lt;wsp:rsid wsp:val=&quot;00A142C3&quot;/&gt;&lt;wsp:rsid wsp:val=&quot;00A20BC4&quot;/&gt;&lt;wsp:rsid wsp:val=&quot;00A20CF1&quot;/&gt;&lt;wsp:rsid wsp:val=&quot;00A2137F&quot;/&gt;&lt;wsp:rsid wsp:val=&quot;00A22558&quot;/&gt;&lt;wsp:rsid wsp:val=&quot;00A22B83&quot;/&gt;&lt;wsp:rsid wsp:val=&quot;00A2315F&quot;/&gt;&lt;wsp:rsid wsp:val=&quot;00A24D4E&quot;/&gt;&lt;wsp:rsid wsp:val=&quot;00A25140&quot;/&gt;&lt;wsp:rsid wsp:val=&quot;00A30111&quot;/&gt;&lt;wsp:rsid wsp:val=&quot;00A30927&quot;/&gt;&lt;wsp:rsid wsp:val=&quot;00A32931&quot;/&gt;&lt;wsp:rsid wsp:val=&quot;00A335FA&quot;/&gt;&lt;wsp:rsid wsp:val=&quot;00A337B2&quot;/&gt;&lt;wsp:rsid wsp:val=&quot;00A34927&quot;/&gt;&lt;wsp:rsid wsp:val=&quot;00A360CC&quot;/&gt;&lt;wsp:rsid wsp:val=&quot;00A369F0&quot;/&gt;&lt;wsp:rsid wsp:val=&quot;00A3762E&quot;/&gt;&lt;wsp:rsid wsp:val=&quot;00A37652&quot;/&gt;&lt;wsp:rsid wsp:val=&quot;00A411F3&quot;/&gt;&lt;wsp:rsid wsp:val=&quot;00A42760&quot;/&gt;&lt;wsp:rsid wsp:val=&quot;00A42980&quot;/&gt;&lt;wsp:rsid wsp:val=&quot;00A476FA&quot;/&gt;&lt;wsp:rsid wsp:val=&quot;00A50B30&quot;/&gt;&lt;wsp:rsid wsp:val=&quot;00A5116B&quot;/&gt;&lt;wsp:rsid wsp:val=&quot;00A52132&quot;/&gt;&lt;wsp:rsid wsp:val=&quot;00A53CBD&quot;/&gt;&lt;wsp:rsid wsp:val=&quot;00A557E5&quot;/&gt;&lt;wsp:rsid wsp:val=&quot;00A56202&quot;/&gt;&lt;wsp:rsid wsp:val=&quot;00A562E2&quot;/&gt;&lt;wsp:rsid wsp:val=&quot;00A57AB3&quot;/&gt;&lt;wsp:rsid wsp:val=&quot;00A60A26&quot;/&gt;&lt;wsp:rsid wsp:val=&quot;00A60E0A&quot;/&gt;&lt;wsp:rsid wsp:val=&quot;00A61A74&quot;/&gt;&lt;wsp:rsid wsp:val=&quot;00A63386&quot;/&gt;&lt;wsp:rsid wsp:val=&quot;00A6619B&quot;/&gt;&lt;wsp:rsid wsp:val=&quot;00A66C61&quot;/&gt;&lt;wsp:rsid wsp:val=&quot;00A70D88&quot;/&gt;&lt;wsp:rsid wsp:val=&quot;00A72A50&quot;/&gt;&lt;wsp:rsid wsp:val=&quot;00A7356B&quot;/&gt;&lt;wsp:rsid wsp:val=&quot;00A7397F&quot;/&gt;&lt;wsp:rsid wsp:val=&quot;00A76AB1&quot;/&gt;&lt;wsp:rsid wsp:val=&quot;00A83139&quot;/&gt;&lt;wsp:rsid wsp:val=&quot;00A84790&quot;/&gt;&lt;wsp:rsid wsp:val=&quot;00A84902&quot;/&gt;&lt;wsp:rsid wsp:val=&quot;00A852C9&quot;/&gt;&lt;wsp:rsid wsp:val=&quot;00A854F0&quot;/&gt;&lt;wsp:rsid wsp:val=&quot;00A87ED5&quot;/&gt;&lt;wsp:rsid wsp:val=&quot;00A902D5&quot;/&gt;&lt;wsp:rsid wsp:val=&quot;00A91D25&quot;/&gt;&lt;wsp:rsid wsp:val=&quot;00A92F9D&quot;/&gt;&lt;wsp:rsid wsp:val=&quot;00A9432C&quot;/&gt;&lt;wsp:rsid wsp:val=&quot;00A94E8B&quot;/&gt;&lt;wsp:rsid wsp:val=&quot;00A9642E&quot;/&gt;&lt;wsp:rsid wsp:val=&quot;00A973D2&quot;/&gt;&lt;wsp:rsid wsp:val=&quot;00AA0287&quot;/&gt;&lt;wsp:rsid wsp:val=&quot;00AA2AAD&quot;/&gt;&lt;wsp:rsid wsp:val=&quot;00AA3A95&quot;/&gt;&lt;wsp:rsid wsp:val=&quot;00AA61A1&quot;/&gt;&lt;wsp:rsid wsp:val=&quot;00AA672C&quot;/&gt;&lt;wsp:rsid wsp:val=&quot;00AA6C96&quot;/&gt;&lt;wsp:rsid wsp:val=&quot;00AA7A7F&quot;/&gt;&lt;wsp:rsid wsp:val=&quot;00AB0116&quot;/&gt;&lt;wsp:rsid wsp:val=&quot;00AB061F&quot;/&gt;&lt;wsp:rsid wsp:val=&quot;00AB07D6&quot;/&gt;&lt;wsp:rsid wsp:val=&quot;00AB29D4&quot;/&gt;&lt;wsp:rsid wsp:val=&quot;00AC0CEF&quot;/&gt;&lt;wsp:rsid wsp:val=&quot;00AC1538&quot;/&gt;&lt;wsp:rsid wsp:val=&quot;00AC2BC4&quot;/&gt;&lt;wsp:rsid wsp:val=&quot;00AC3852&quot;/&gt;&lt;wsp:rsid wsp:val=&quot;00AC3A56&quot;/&gt;&lt;wsp:rsid wsp:val=&quot;00AC6C82&quot;/&gt;&lt;wsp:rsid wsp:val=&quot;00AD0D51&quot;/&gt;&lt;wsp:rsid wsp:val=&quot;00AD0F4A&quot;/&gt;&lt;wsp:rsid wsp:val=&quot;00AD2925&quot;/&gt;&lt;wsp:rsid wsp:val=&quot;00AD312C&quot;/&gt;&lt;wsp:rsid wsp:val=&quot;00AD333F&quot;/&gt;&lt;wsp:rsid wsp:val=&quot;00AD35AE&quot;/&gt;&lt;wsp:rsid wsp:val=&quot;00AD43DE&quot;/&gt;&lt;wsp:rsid wsp:val=&quot;00AD4CD1&quot;/&gt;&lt;wsp:rsid wsp:val=&quot;00AD5C68&quot;/&gt;&lt;wsp:rsid wsp:val=&quot;00AD60D1&quot;/&gt;&lt;wsp:rsid wsp:val=&quot;00AD6225&quot;/&gt;&lt;wsp:rsid wsp:val=&quot;00AE03FE&quot;/&gt;&lt;wsp:rsid wsp:val=&quot;00AE1C32&quot;/&gt;&lt;wsp:rsid wsp:val=&quot;00AE3CDE&quot;/&gt;&lt;wsp:rsid wsp:val=&quot;00AE4382&quot;/&gt;&lt;wsp:rsid wsp:val=&quot;00AE4977&quot;/&gt;&lt;wsp:rsid wsp:val=&quot;00AE4BEF&quot;/&gt;&lt;wsp:rsid wsp:val=&quot;00AE58C8&quot;/&gt;&lt;wsp:rsid wsp:val=&quot;00AE6647&quot;/&gt;&lt;wsp:rsid wsp:val=&quot;00AE6C40&quot;/&gt;&lt;wsp:rsid wsp:val=&quot;00AE6D83&quot;/&gt;&lt;wsp:rsid wsp:val=&quot;00AE7ECB&quot;/&gt;&lt;wsp:rsid wsp:val=&quot;00AF0FDC&quot;/&gt;&lt;wsp:rsid wsp:val=&quot;00AF21F7&quot;/&gt;&lt;wsp:rsid wsp:val=&quot;00AF5E52&quot;/&gt;&lt;wsp:rsid wsp:val=&quot;00AF6932&quot;/&gt;&lt;wsp:rsid wsp:val=&quot;00B02861&quot;/&gt;&lt;wsp:rsid wsp:val=&quot;00B0352E&quot;/&gt;&lt;wsp:rsid wsp:val=&quot;00B037FF&quot;/&gt;&lt;wsp:rsid wsp:val=&quot;00B03BDE&quot;/&gt;&lt;wsp:rsid wsp:val=&quot;00B0573C&quot;/&gt;&lt;wsp:rsid wsp:val=&quot;00B0651D&quot;/&gt;&lt;wsp:rsid wsp:val=&quot;00B06ECA&quot;/&gt;&lt;wsp:rsid wsp:val=&quot;00B07735&quot;/&gt;&lt;wsp:rsid wsp:val=&quot;00B110D1&quot;/&gt;&lt;wsp:rsid wsp:val=&quot;00B127C4&quot;/&gt;&lt;wsp:rsid wsp:val=&quot;00B13789&quot;/&gt;&lt;wsp:rsid wsp:val=&quot;00B15F0E&quot;/&gt;&lt;wsp:rsid wsp:val=&quot;00B165C6&quot;/&gt;&lt;wsp:rsid wsp:val=&quot;00B16910&quot;/&gt;&lt;wsp:rsid wsp:val=&quot;00B16DA3&quot;/&gt;&lt;wsp:rsid wsp:val=&quot;00B16E72&quot;/&gt;&lt;wsp:rsid wsp:val=&quot;00B178BF&quot;/&gt;&lt;wsp:rsid wsp:val=&quot;00B217FF&quot;/&gt;&lt;wsp:rsid wsp:val=&quot;00B21B5D&quot;/&gt;&lt;wsp:rsid wsp:val=&quot;00B228AB&quot;/&gt;&lt;wsp:rsid wsp:val=&quot;00B257C7&quot;/&gt;&lt;wsp:rsid wsp:val=&quot;00B27391&quot;/&gt;&lt;wsp:rsid wsp:val=&quot;00B312D1&quot;/&gt;&lt;wsp:rsid wsp:val=&quot;00B32714&quot;/&gt;&lt;wsp:rsid wsp:val=&quot;00B32E97&quot;/&gt;&lt;wsp:rsid wsp:val=&quot;00B338A5&quot;/&gt;&lt;wsp:rsid wsp:val=&quot;00B35014&quot;/&gt;&lt;wsp:rsid wsp:val=&quot;00B350D9&quot;/&gt;&lt;wsp:rsid wsp:val=&quot;00B36987&quot;/&gt;&lt;wsp:rsid wsp:val=&quot;00B375C1&quot;/&gt;&lt;wsp:rsid wsp:val=&quot;00B37BD0&quot;/&gt;&lt;wsp:rsid wsp:val=&quot;00B408B4&quot;/&gt;&lt;wsp:rsid wsp:val=&quot;00B409D6&quot;/&gt;&lt;wsp:rsid wsp:val=&quot;00B42552&quot;/&gt;&lt;wsp:rsid wsp:val=&quot;00B4304B&quot;/&gt;&lt;wsp:rsid wsp:val=&quot;00B432FE&quot;/&gt;&lt;wsp:rsid wsp:val=&quot;00B44511&quot;/&gt;&lt;wsp:rsid wsp:val=&quot;00B44AED&quot;/&gt;&lt;wsp:rsid wsp:val=&quot;00B44CB1&quot;/&gt;&lt;wsp:rsid wsp:val=&quot;00B45373&quot;/&gt;&lt;wsp:rsid wsp:val=&quot;00B471A0&quot;/&gt;&lt;wsp:rsid wsp:val=&quot;00B47D8E&quot;/&gt;&lt;wsp:rsid wsp:val=&quot;00B50E9E&quot;/&gt;&lt;wsp:rsid wsp:val=&quot;00B51591&quot;/&gt;&lt;wsp:rsid wsp:val=&quot;00B51592&quot;/&gt;&lt;wsp:rsid wsp:val=&quot;00B51731&quot;/&gt;&lt;wsp:rsid wsp:val=&quot;00B52B6F&quot;/&gt;&lt;wsp:rsid wsp:val=&quot;00B52D23&quot;/&gt;&lt;wsp:rsid wsp:val=&quot;00B53609&quot;/&gt;&lt;wsp:rsid wsp:val=&quot;00B53BA9&quot;/&gt;&lt;wsp:rsid wsp:val=&quot;00B55372&quot;/&gt;&lt;wsp:rsid wsp:val=&quot;00B617CE&quot;/&gt;&lt;wsp:rsid wsp:val=&quot;00B61F9D&quot;/&gt;&lt;wsp:rsid wsp:val=&quot;00B6385C&quot;/&gt;&lt;wsp:rsid wsp:val=&quot;00B64722&quot;/&gt;&lt;wsp:rsid wsp:val=&quot;00B65675&quot;/&gt;&lt;wsp:rsid wsp:val=&quot;00B66EC5&quot;/&gt;&lt;wsp:rsid wsp:val=&quot;00B70051&quot;/&gt;&lt;wsp:rsid wsp:val=&quot;00B7199D&quot;/&gt;&lt;wsp:rsid wsp:val=&quot;00B72247&quot;/&gt;&lt;wsp:rsid wsp:val=&quot;00B73DE8&quot;/&gt;&lt;wsp:rsid wsp:val=&quot;00B7438D&quot;/&gt;&lt;wsp:rsid wsp:val=&quot;00B80169&quot;/&gt;&lt;wsp:rsid wsp:val=&quot;00B80972&quot;/&gt;&lt;wsp:rsid wsp:val=&quot;00B80F89&quot;/&gt;&lt;wsp:rsid wsp:val=&quot;00B81128&quot;/&gt;&lt;wsp:rsid wsp:val=&quot;00B81F86&quot;/&gt;&lt;wsp:rsid wsp:val=&quot;00B821CC&quot;/&gt;&lt;wsp:rsid wsp:val=&quot;00B82C72&quot;/&gt;&lt;wsp:rsid wsp:val=&quot;00B83C7B&quot;/&gt;&lt;wsp:rsid wsp:val=&quot;00B85E3E&quot;/&gt;&lt;wsp:rsid wsp:val=&quot;00B91A31&quot;/&gt;&lt;wsp:rsid wsp:val=&quot;00B927AC&quot;/&gt;&lt;wsp:rsid wsp:val=&quot;00B93B6E&quot;/&gt;&lt;wsp:rsid wsp:val=&quot;00B9421D&quot;/&gt;&lt;wsp:rsid wsp:val=&quot;00B95511&quot;/&gt;&lt;wsp:rsid wsp:val=&quot;00B96A82&quot;/&gt;&lt;wsp:rsid wsp:val=&quot;00B97343&quot;/&gt;&lt;wsp:rsid wsp:val=&quot;00B97515&quot;/&gt;&lt;wsp:rsid wsp:val=&quot;00B978DD&quot;/&gt;&lt;wsp:rsid wsp:val=&quot;00BA013B&quot;/&gt;&lt;wsp:rsid wsp:val=&quot;00BA0234&quot;/&gt;&lt;wsp:rsid wsp:val=&quot;00BA2526&quot;/&gt;&lt;wsp:rsid wsp:val=&quot;00BA5535&quot;/&gt;&lt;wsp:rsid wsp:val=&quot;00BA788B&quot;/&gt;&lt;wsp:rsid wsp:val=&quot;00BB0D30&quot;/&gt;&lt;wsp:rsid wsp:val=&quot;00BB2DB8&quot;/&gt;&lt;wsp:rsid wsp:val=&quot;00BB301C&quot;/&gt;&lt;wsp:rsid wsp:val=&quot;00BB4370&quot;/&gt;&lt;wsp:rsid wsp:val=&quot;00BB4741&quot;/&gt;&lt;wsp:rsid wsp:val=&quot;00BB4F63&quot;/&gt;&lt;wsp:rsid wsp:val=&quot;00BB5D38&quot;/&gt;&lt;wsp:rsid wsp:val=&quot;00BB5FF1&quot;/&gt;&lt;wsp:rsid wsp:val=&quot;00BB7539&quot;/&gt;&lt;wsp:rsid wsp:val=&quot;00BC008F&quot;/&gt;&lt;wsp:rsid wsp:val=&quot;00BC0D7F&quot;/&gt;&lt;wsp:rsid wsp:val=&quot;00BC43B6&quot;/&gt;&lt;wsp:rsid wsp:val=&quot;00BC5881&quot;/&gt;&lt;wsp:rsid wsp:val=&quot;00BC6BEE&quot;/&gt;&lt;wsp:rsid wsp:val=&quot;00BD2ED5&quot;/&gt;&lt;wsp:rsid wsp:val=&quot;00BD367B&quot;/&gt;&lt;wsp:rsid wsp:val=&quot;00BD687D&quot;/&gt;&lt;wsp:rsid wsp:val=&quot;00BD79EA&quot;/&gt;&lt;wsp:rsid wsp:val=&quot;00BE0331&quot;/&gt;&lt;wsp:rsid wsp:val=&quot;00BE0509&quot;/&gt;&lt;wsp:rsid wsp:val=&quot;00BE0893&quot;/&gt;&lt;wsp:rsid wsp:val=&quot;00BE1C23&quot;/&gt;&lt;wsp:rsid wsp:val=&quot;00BE1F5C&quot;/&gt;&lt;wsp:rsid wsp:val=&quot;00BE231F&quot;/&gt;&lt;wsp:rsid wsp:val=&quot;00BE2FD3&quot;/&gt;&lt;wsp:rsid wsp:val=&quot;00BE44EC&quot;/&gt;&lt;wsp:rsid wsp:val=&quot;00BE6514&quot;/&gt;&lt;wsp:rsid wsp:val=&quot;00BF05B3&quot;/&gt;&lt;wsp:rsid wsp:val=&quot;00BF1009&quot;/&gt;&lt;wsp:rsid wsp:val=&quot;00BF1D67&quot;/&gt;&lt;wsp:rsid wsp:val=&quot;00BF3B3F&quot;/&gt;&lt;wsp:rsid wsp:val=&quot;00BF41EF&quot;/&gt;&lt;wsp:rsid wsp:val=&quot;00BF4D47&quot;/&gt;&lt;wsp:rsid wsp:val=&quot;00BF5141&quot;/&gt;&lt;wsp:rsid wsp:val=&quot;00BF7304&quot;/&gt;&lt;wsp:rsid wsp:val=&quot;00C006CB&quot;/&gt;&lt;wsp:rsid wsp:val=&quot;00C00F7E&quot;/&gt;&lt;wsp:rsid wsp:val=&quot;00C01135&quot;/&gt;&lt;wsp:rsid wsp:val=&quot;00C018BF&quot;/&gt;&lt;wsp:rsid wsp:val=&quot;00C038D5&quot;/&gt;&lt;wsp:rsid wsp:val=&quot;00C03CE0&quot;/&gt;&lt;wsp:rsid wsp:val=&quot;00C0412D&quot;/&gt;&lt;wsp:rsid wsp:val=&quot;00C04520&quot;/&gt;&lt;wsp:rsid wsp:val=&quot;00C05920&quot;/&gt;&lt;wsp:rsid wsp:val=&quot;00C061C4&quot;/&gt;&lt;wsp:rsid wsp:val=&quot;00C11AF1&quot;/&gt;&lt;wsp:rsid wsp:val=&quot;00C11B24&quot;/&gt;&lt;wsp:rsid wsp:val=&quot;00C12474&quot;/&gt;&lt;wsp:rsid wsp:val=&quot;00C13405&quot;/&gt;&lt;wsp:rsid wsp:val=&quot;00C13E4A&quot;/&gt;&lt;wsp:rsid wsp:val=&quot;00C1515B&quot;/&gt;&lt;wsp:rsid wsp:val=&quot;00C1521B&quot;/&gt;&lt;wsp:rsid wsp:val=&quot;00C15745&quot;/&gt;&lt;wsp:rsid wsp:val=&quot;00C15E6C&quot;/&gt;&lt;wsp:rsid wsp:val=&quot;00C175CE&quot;/&gt;&lt;wsp:rsid wsp:val=&quot;00C200C0&quot;/&gt;&lt;wsp:rsid wsp:val=&quot;00C207D7&quot;/&gt;&lt;wsp:rsid wsp:val=&quot;00C221B8&quot;/&gt;&lt;wsp:rsid wsp:val=&quot;00C30C81&quot;/&gt;&lt;wsp:rsid wsp:val=&quot;00C30E84&quot;/&gt;&lt;wsp:rsid wsp:val=&quot;00C320E4&quot;/&gt;&lt;wsp:rsid wsp:val=&quot;00C32314&quot;/&gt;&lt;wsp:rsid wsp:val=&quot;00C32E74&quot;/&gt;&lt;wsp:rsid wsp:val=&quot;00C342C6&quot;/&gt;&lt;wsp:rsid wsp:val=&quot;00C34BCC&quot;/&gt;&lt;wsp:rsid wsp:val=&quot;00C355A7&quot;/&gt;&lt;wsp:rsid wsp:val=&quot;00C3622A&quot;/&gt;&lt;wsp:rsid wsp:val=&quot;00C368EC&quot;/&gt;&lt;wsp:rsid wsp:val=&quot;00C36D9D&quot;/&gt;&lt;wsp:rsid wsp:val=&quot;00C40693&quot;/&gt;&lt;wsp:rsid wsp:val=&quot;00C41250&quot;/&gt;&lt;wsp:rsid wsp:val=&quot;00C443E5&quot;/&gt;&lt;wsp:rsid wsp:val=&quot;00C4570B&quot;/&gt;&lt;wsp:rsid wsp:val=&quot;00C45812&quot;/&gt;&lt;wsp:rsid wsp:val=&quot;00C51E74&quot;/&gt;&lt;wsp:rsid wsp:val=&quot;00C56035&quot;/&gt;&lt;wsp:rsid wsp:val=&quot;00C5617E&quot;/&gt;&lt;wsp:rsid wsp:val=&quot;00C56A72&quot;/&gt;&lt;wsp:rsid wsp:val=&quot;00C56EDA&quot;/&gt;&lt;wsp:rsid wsp:val=&quot;00C56FAE&quot;/&gt;&lt;wsp:rsid wsp:val=&quot;00C60369&quot;/&gt;&lt;wsp:rsid wsp:val=&quot;00C60A3A&quot;/&gt;&lt;wsp:rsid wsp:val=&quot;00C613F6&quot;/&gt;&lt;wsp:rsid wsp:val=&quot;00C61761&quot;/&gt;&lt;wsp:rsid wsp:val=&quot;00C62239&quot;/&gt;&lt;wsp:rsid wsp:val=&quot;00C62612&quot;/&gt;&lt;wsp:rsid wsp:val=&quot;00C639BE&quot;/&gt;&lt;wsp:rsid wsp:val=&quot;00C64281&quot;/&gt;&lt;wsp:rsid wsp:val=&quot;00C65C13&quot;/&gt;&lt;wsp:rsid wsp:val=&quot;00C6676E&quot;/&gt;&lt;wsp:rsid wsp:val=&quot;00C66ADD&quot;/&gt;&lt;wsp:rsid wsp:val=&quot;00C66C52&quot;/&gt;&lt;wsp:rsid wsp:val=&quot;00C67E61&quot;/&gt;&lt;wsp:rsid wsp:val=&quot;00C70105&quot;/&gt;&lt;wsp:rsid wsp:val=&quot;00C7158C&quot;/&gt;&lt;wsp:rsid wsp:val=&quot;00C72E02&quot;/&gt;&lt;wsp:rsid wsp:val=&quot;00C74A2C&quot;/&gt;&lt;wsp:rsid wsp:val=&quot;00C7508F&quot;/&gt;&lt;wsp:rsid wsp:val=&quot;00C75654&quot;/&gt;&lt;wsp:rsid wsp:val=&quot;00C76BE4&quot;/&gt;&lt;wsp:rsid wsp:val=&quot;00C76D70&quot;/&gt;&lt;wsp:rsid wsp:val=&quot;00C76D76&quot;/&gt;&lt;wsp:rsid wsp:val=&quot;00C801C5&quot;/&gt;&lt;wsp:rsid wsp:val=&quot;00C804FA&quot;/&gt;&lt;wsp:rsid wsp:val=&quot;00C83904&quot;/&gt;&lt;wsp:rsid wsp:val=&quot;00C8410F&quot;/&gt;&lt;wsp:rsid wsp:val=&quot;00C847C3&quot;/&gt;&lt;wsp:rsid wsp:val=&quot;00C84817&quot;/&gt;&lt;wsp:rsid wsp:val=&quot;00C84D4B&quot;/&gt;&lt;wsp:rsid wsp:val=&quot;00C84E99&quot;/&gt;&lt;wsp:rsid wsp:val=&quot;00C855D2&quot;/&gt;&lt;wsp:rsid wsp:val=&quot;00C8726F&quot;/&gt;&lt;wsp:rsid wsp:val=&quot;00C87ED4&quot;/&gt;&lt;wsp:rsid wsp:val=&quot;00C9290C&quot;/&gt;&lt;wsp:rsid wsp:val=&quot;00C92B54&quot;/&gt;&lt;wsp:rsid wsp:val=&quot;00C9377C&quot;/&gt;&lt;wsp:rsid wsp:val=&quot;00C93842&quot;/&gt;&lt;wsp:rsid wsp:val=&quot;00C93F4C&quot;/&gt;&lt;wsp:rsid wsp:val=&quot;00C94C6E&quot;/&gt;&lt;wsp:rsid wsp:val=&quot;00C94CBD&quot;/&gt;&lt;wsp:rsid wsp:val=&quot;00C9592E&quot;/&gt;&lt;wsp:rsid wsp:val=&quot;00C96323&quot;/&gt;&lt;wsp:rsid wsp:val=&quot;00C97109&quot;/&gt;&lt;wsp:rsid wsp:val=&quot;00C97BDB&quot;/&gt;&lt;wsp:rsid wsp:val=&quot;00C97E86&quot;/&gt;&lt;wsp:rsid wsp:val=&quot;00CA01FC&quot;/&gt;&lt;wsp:rsid wsp:val=&quot;00CA1655&quot;/&gt;&lt;wsp:rsid wsp:val=&quot;00CA1742&quot;/&gt;&lt;wsp:rsid wsp:val=&quot;00CA1C37&quot;/&gt;&lt;wsp:rsid wsp:val=&quot;00CA1D48&quot;/&gt;&lt;wsp:rsid wsp:val=&quot;00CA3601&quot;/&gt;&lt;wsp:rsid wsp:val=&quot;00CA3683&quot;/&gt;&lt;wsp:rsid wsp:val=&quot;00CA3A93&quot;/&gt;&lt;wsp:rsid wsp:val=&quot;00CA4085&quot;/&gt;&lt;wsp:rsid wsp:val=&quot;00CA42CF&quot;/&gt;&lt;wsp:rsid wsp:val=&quot;00CA48E6&quot;/&gt;&lt;wsp:rsid wsp:val=&quot;00CA5753&quot;/&gt;&lt;wsp:rsid wsp:val=&quot;00CA6B1B&quot;/&gt;&lt;wsp:rsid wsp:val=&quot;00CB2858&quot;/&gt;&lt;wsp:rsid wsp:val=&quot;00CB3205&quot;/&gt;&lt;wsp:rsid wsp:val=&quot;00CB3FE6&quot;/&gt;&lt;wsp:rsid wsp:val=&quot;00CB4CDD&quot;/&gt;&lt;wsp:rsid wsp:val=&quot;00CB4E78&quot;/&gt;&lt;wsp:rsid wsp:val=&quot;00CB5FC9&quot;/&gt;&lt;wsp:rsid wsp:val=&quot;00CB7731&quot;/&gt;&lt;wsp:rsid wsp:val=&quot;00CB7EE7&quot;/&gt;&lt;wsp:rsid wsp:val=&quot;00CC0056&quot;/&gt;&lt;wsp:rsid wsp:val=&quot;00CC0AAF&quot;/&gt;&lt;wsp:rsid wsp:val=&quot;00CC0AD5&quot;/&gt;&lt;wsp:rsid wsp:val=&quot;00CC24A3&quot;/&gt;&lt;wsp:rsid wsp:val=&quot;00CC24EC&quot;/&gt;&lt;wsp:rsid wsp:val=&quot;00CC32AC&quot;/&gt;&lt;wsp:rsid wsp:val=&quot;00CC3CAF&quot;/&gt;&lt;wsp:rsid wsp:val=&quot;00CC47EA&quot;/&gt;&lt;wsp:rsid wsp:val=&quot;00CC6624&quot;/&gt;&lt;wsp:rsid wsp:val=&quot;00CC7C56&quot;/&gt;&lt;wsp:rsid wsp:val=&quot;00CD0E23&quot;/&gt;&lt;wsp:rsid wsp:val=&quot;00CD1A90&quot;/&gt;&lt;wsp:rsid wsp:val=&quot;00CD204F&quot;/&gt;&lt;wsp:rsid wsp:val=&quot;00CD4895&quot;/&gt;&lt;wsp:rsid wsp:val=&quot;00CD5A4C&quot;/&gt;&lt;wsp:rsid wsp:val=&quot;00CD5B24&quot;/&gt;&lt;wsp:rsid wsp:val=&quot;00CD7A49&quot;/&gt;&lt;wsp:rsid wsp:val=&quot;00CE1949&quot;/&gt;&lt;wsp:rsid wsp:val=&quot;00CE20B3&quot;/&gt;&lt;wsp:rsid wsp:val=&quot;00CE29DC&quot;/&gt;&lt;wsp:rsid wsp:val=&quot;00CE4375&quot;/&gt;&lt;wsp:rsid wsp:val=&quot;00CE5AB0&quot;/&gt;&lt;wsp:rsid wsp:val=&quot;00CE5FF3&quot;/&gt;&lt;wsp:rsid wsp:val=&quot;00CF1754&quot;/&gt;&lt;wsp:rsid wsp:val=&quot;00CF1CF4&quot;/&gt;&lt;wsp:rsid wsp:val=&quot;00CF3E21&quot;/&gt;&lt;wsp:rsid wsp:val=&quot;00CF5980&quot;/&gt;&lt;wsp:rsid wsp:val=&quot;00CF5DFC&quot;/&gt;&lt;wsp:rsid wsp:val=&quot;00CF7F51&quot;/&gt;&lt;wsp:rsid wsp:val=&quot;00D00E98&quot;/&gt;&lt;wsp:rsid wsp:val=&quot;00D01382&quot;/&gt;&lt;wsp:rsid wsp:val=&quot;00D02CBD&quot;/&gt;&lt;wsp:rsid wsp:val=&quot;00D038C7&quot;/&gt;&lt;wsp:rsid wsp:val=&quot;00D03E17&quot;/&gt;&lt;wsp:rsid wsp:val=&quot;00D0728E&quot;/&gt;&lt;wsp:rsid wsp:val=&quot;00D10049&quot;/&gt;&lt;wsp:rsid wsp:val=&quot;00D1361C&quot;/&gt;&lt;wsp:rsid wsp:val=&quot;00D1446F&quot;/&gt;&lt;wsp:rsid wsp:val=&quot;00D1521F&quot;/&gt;&lt;wsp:rsid wsp:val=&quot;00D15EAD&quot;/&gt;&lt;wsp:rsid wsp:val=&quot;00D15F70&quot;/&gt;&lt;wsp:rsid wsp:val=&quot;00D166DA&quot;/&gt;&lt;wsp:rsid wsp:val=&quot;00D22664&quot;/&gt;&lt;wsp:rsid wsp:val=&quot;00D23029&quot;/&gt;&lt;wsp:rsid wsp:val=&quot;00D23686&quot;/&gt;&lt;wsp:rsid wsp:val=&quot;00D24DC0&quot;/&gt;&lt;wsp:rsid wsp:val=&quot;00D336C3&quot;/&gt;&lt;wsp:rsid wsp:val=&quot;00D343DA&quot;/&gt;&lt;wsp:rsid wsp:val=&quot;00D35609&quot;/&gt;&lt;wsp:rsid wsp:val=&quot;00D35EDC&quot;/&gt;&lt;wsp:rsid wsp:val=&quot;00D3625E&quot;/&gt;&lt;wsp:rsid wsp:val=&quot;00D3709F&quot;/&gt;&lt;wsp:rsid wsp:val=&quot;00D4092F&quot;/&gt;&lt;wsp:rsid wsp:val=&quot;00D410E7&quot;/&gt;&lt;wsp:rsid wsp:val=&quot;00D416C1&quot;/&gt;&lt;wsp:rsid wsp:val=&quot;00D41EC2&quot;/&gt;&lt;wsp:rsid wsp:val=&quot;00D41FC6&quot;/&gt;&lt;wsp:rsid wsp:val=&quot;00D4263C&quot;/&gt;&lt;wsp:rsid wsp:val=&quot;00D4348C&quot;/&gt;&lt;wsp:rsid wsp:val=&quot;00D43DFD&quot;/&gt;&lt;wsp:rsid wsp:val=&quot;00D4697F&quot;/&gt;&lt;wsp:rsid wsp:val=&quot;00D47BE0&quot;/&gt;&lt;wsp:rsid wsp:val=&quot;00D47BEC&quot;/&gt;&lt;wsp:rsid wsp:val=&quot;00D47F02&quot;/&gt;&lt;wsp:rsid wsp:val=&quot;00D51EEA&quot;/&gt;&lt;wsp:rsid wsp:val=&quot;00D5295B&quot;/&gt;&lt;wsp:rsid wsp:val=&quot;00D55175&quot;/&gt;&lt;wsp:rsid wsp:val=&quot;00D57C21&quot;/&gt;&lt;wsp:rsid wsp:val=&quot;00D60A1E&quot;/&gt;&lt;wsp:rsid wsp:val=&quot;00D621BD&quot;/&gt;&lt;wsp:rsid wsp:val=&quot;00D62401&quot;/&gt;&lt;wsp:rsid wsp:val=&quot;00D627C5&quot;/&gt;&lt;wsp:rsid wsp:val=&quot;00D62B8E&quot;/&gt;&lt;wsp:rsid wsp:val=&quot;00D633B0&quot;/&gt;&lt;wsp:rsid wsp:val=&quot;00D64B4F&quot;/&gt;&lt;wsp:rsid wsp:val=&quot;00D6586A&quot;/&gt;&lt;wsp:rsid wsp:val=&quot;00D66D77&quot;/&gt;&lt;wsp:rsid wsp:val=&quot;00D66DE3&quot;/&gt;&lt;wsp:rsid wsp:val=&quot;00D67443&quot;/&gt;&lt;wsp:rsid wsp:val=&quot;00D706DE&quot;/&gt;&lt;wsp:rsid wsp:val=&quot;00D70FC6&quot;/&gt;&lt;wsp:rsid wsp:val=&quot;00D71453&quot;/&gt;&lt;wsp:rsid wsp:val=&quot;00D7198A&quot;/&gt;&lt;wsp:rsid wsp:val=&quot;00D7286E&quot;/&gt;&lt;wsp:rsid wsp:val=&quot;00D74440&quot;/&gt;&lt;wsp:rsid wsp:val=&quot;00D74A37&quot;/&gt;&lt;wsp:rsid wsp:val=&quot;00D75C2E&quot;/&gt;&lt;wsp:rsid wsp:val=&quot;00D77BC5&quot;/&gt;&lt;wsp:rsid wsp:val=&quot;00D8384D&quot;/&gt;&lt;wsp:rsid wsp:val=&quot;00D852A7&quot;/&gt;&lt;wsp:rsid wsp:val=&quot;00D85C9E&quot;/&gt;&lt;wsp:rsid wsp:val=&quot;00D919F7&quot;/&gt;&lt;wsp:rsid wsp:val=&quot;00D93B98&quot;/&gt;&lt;wsp:rsid wsp:val=&quot;00D93BEF&quot;/&gt;&lt;wsp:rsid wsp:val=&quot;00D959C3&quot;/&gt;&lt;wsp:rsid wsp:val=&quot;00D964E1&quot;/&gt;&lt;wsp:rsid wsp:val=&quot;00D96FF9&quot;/&gt;&lt;wsp:rsid wsp:val=&quot;00D97432&quot;/&gt;&lt;wsp:rsid wsp:val=&quot;00DA0D1E&quot;/&gt;&lt;wsp:rsid wsp:val=&quot;00DA473C&quot;/&gt;&lt;wsp:rsid wsp:val=&quot;00DA4A16&quot;/&gt;&lt;wsp:rsid wsp:val=&quot;00DA4E9D&quot;/&gt;&lt;wsp:rsid wsp:val=&quot;00DA529A&quot;/&gt;&lt;wsp:rsid wsp:val=&quot;00DA5824&quot;/&gt;&lt;wsp:rsid wsp:val=&quot;00DA5DB7&quot;/&gt;&lt;wsp:rsid wsp:val=&quot;00DA750E&quot;/&gt;&lt;wsp:rsid wsp:val=&quot;00DB119A&quot;/&gt;&lt;wsp:rsid wsp:val=&quot;00DB2959&quot;/&gt;&lt;wsp:rsid wsp:val=&quot;00DB4BF7&quot;/&gt;&lt;wsp:rsid wsp:val=&quot;00DB4EB3&quot;/&gt;&lt;wsp:rsid wsp:val=&quot;00DB71CB&quot;/&gt;&lt;wsp:rsid wsp:val=&quot;00DC0EDA&quot;/&gt;&lt;wsp:rsid wsp:val=&quot;00DC3DF5&quot;/&gt;&lt;wsp:rsid wsp:val=&quot;00DC3E77&quot;/&gt;&lt;wsp:rsid wsp:val=&quot;00DC44C7&quot;/&gt;&lt;wsp:rsid wsp:val=&quot;00DC62E5&quot;/&gt;&lt;wsp:rsid wsp:val=&quot;00DC7538&quot;/&gt;&lt;wsp:rsid wsp:val=&quot;00DC7F69&quot;/&gt;&lt;wsp:rsid wsp:val=&quot;00DD02FB&quot;/&gt;&lt;wsp:rsid wsp:val=&quot;00DD1968&quot;/&gt;&lt;wsp:rsid wsp:val=&quot;00DD2059&quot;/&gt;&lt;wsp:rsid wsp:val=&quot;00DD20C4&quot;/&gt;&lt;wsp:rsid wsp:val=&quot;00DD21FF&quot;/&gt;&lt;wsp:rsid wsp:val=&quot;00DD2E46&quot;/&gt;&lt;wsp:rsid wsp:val=&quot;00DD4E48&quot;/&gt;&lt;wsp:rsid wsp:val=&quot;00DD5B79&quot;/&gt;&lt;wsp:rsid wsp:val=&quot;00DD61E6&quot;/&gt;&lt;wsp:rsid wsp:val=&quot;00DD71FA&quot;/&gt;&lt;wsp:rsid wsp:val=&quot;00DE192D&quot;/&gt;&lt;wsp:rsid wsp:val=&quot;00DE1A59&quot;/&gt;&lt;wsp:rsid wsp:val=&quot;00DE205D&quot;/&gt;&lt;wsp:rsid wsp:val=&quot;00DE2993&quot;/&gt;&lt;wsp:rsid wsp:val=&quot;00DE46E2&quot;/&gt;&lt;wsp:rsid wsp:val=&quot;00DE61C3&quot;/&gt;&lt;wsp:rsid wsp:val=&quot;00DE7838&quot;/&gt;&lt;wsp:rsid wsp:val=&quot;00DF3065&quot;/&gt;&lt;wsp:rsid wsp:val=&quot;00DF621A&quot;/&gt;&lt;wsp:rsid wsp:val=&quot;00DF63B7&quot;/&gt;&lt;wsp:rsid wsp:val=&quot;00DF6738&quot;/&gt;&lt;wsp:rsid wsp:val=&quot;00DF7B34&quot;/&gt;&lt;wsp:rsid wsp:val=&quot;00E00F76&quot;/&gt;&lt;wsp:rsid wsp:val=&quot;00E01D85&quot;/&gt;&lt;wsp:rsid wsp:val=&quot;00E01E01&quot;/&gt;&lt;wsp:rsid wsp:val=&quot;00E02010&quot;/&gt;&lt;wsp:rsid wsp:val=&quot;00E02667&quot;/&gt;&lt;wsp:rsid wsp:val=&quot;00E02D57&quot;/&gt;&lt;wsp:rsid wsp:val=&quot;00E03111&quot;/&gt;&lt;wsp:rsid wsp:val=&quot;00E041DD&quot;/&gt;&lt;wsp:rsid wsp:val=&quot;00E059D9&quot;/&gt;&lt;wsp:rsid wsp:val=&quot;00E06B3C&quot;/&gt;&lt;wsp:rsid wsp:val=&quot;00E10BF0&quot;/&gt;&lt;wsp:rsid wsp:val=&quot;00E14B9D&quot;/&gt;&lt;wsp:rsid wsp:val=&quot;00E15877&quot;/&gt;&lt;wsp:rsid wsp:val=&quot;00E16503&quot;/&gt;&lt;wsp:rsid wsp:val=&quot;00E16A2B&quot;/&gt;&lt;wsp:rsid wsp:val=&quot;00E16A9F&quot;/&gt;&lt;wsp:rsid wsp:val=&quot;00E16C32&quot;/&gt;&lt;wsp:rsid wsp:val=&quot;00E17564&quot;/&gt;&lt;wsp:rsid wsp:val=&quot;00E179EA&quot;/&gt;&lt;wsp:rsid wsp:val=&quot;00E22134&quot;/&gt;&lt;wsp:rsid wsp:val=&quot;00E22524&quot;/&gt;&lt;wsp:rsid wsp:val=&quot;00E22870&quot;/&gt;&lt;wsp:rsid wsp:val=&quot;00E2329A&quot;/&gt;&lt;wsp:rsid wsp:val=&quot;00E24455&quot;/&gt;&lt;wsp:rsid wsp:val=&quot;00E24C50&quot;/&gt;&lt;wsp:rsid wsp:val=&quot;00E25FE8&quot;/&gt;&lt;wsp:rsid wsp:val=&quot;00E3026E&quot;/&gt;&lt;wsp:rsid wsp:val=&quot;00E31184&quot;/&gt;&lt;wsp:rsid wsp:val=&quot;00E32739&quot;/&gt;&lt;wsp:rsid wsp:val=&quot;00E36AB3&quot;/&gt;&lt;wsp:rsid wsp:val=&quot;00E422C4&quot;/&gt;&lt;wsp:rsid wsp:val=&quot;00E42303&quot;/&gt;&lt;wsp:rsid wsp:val=&quot;00E43673&quot;/&gt;&lt;wsp:rsid wsp:val=&quot;00E44703&quot;/&gt;&lt;wsp:rsid wsp:val=&quot;00E45DC5&quot;/&gt;&lt;wsp:rsid wsp:val=&quot;00E477C4&quot;/&gt;&lt;wsp:rsid wsp:val=&quot;00E50F82&quot;/&gt;&lt;wsp:rsid wsp:val=&quot;00E51760&quot;/&gt;&lt;wsp:rsid wsp:val=&quot;00E53CDD&quot;/&gt;&lt;wsp:rsid wsp:val=&quot;00E57011&quot;/&gt;&lt;wsp:rsid wsp:val=&quot;00E576B9&quot;/&gt;&lt;wsp:rsid wsp:val=&quot;00E61DE2&quot;/&gt;&lt;wsp:rsid wsp:val=&quot;00E61F28&quot;/&gt;&lt;wsp:rsid wsp:val=&quot;00E6630C&quot;/&gt;&lt;wsp:rsid wsp:val=&quot;00E67758&quot;/&gt;&lt;wsp:rsid wsp:val=&quot;00E70661&quot;/&gt;&lt;wsp:rsid wsp:val=&quot;00E7207E&quot;/&gt;&lt;wsp:rsid wsp:val=&quot;00E73198&quot;/&gt;&lt;wsp:rsid wsp:val=&quot;00E7341B&quot;/&gt;&lt;wsp:rsid wsp:val=&quot;00E73E0D&quot;/&gt;&lt;wsp:rsid wsp:val=&quot;00E73F79&quot;/&gt;&lt;wsp:rsid wsp:val=&quot;00E75A8F&quot;/&gt;&lt;wsp:rsid wsp:val=&quot;00E76BC6&quot;/&gt;&lt;wsp:rsid wsp:val=&quot;00E77146&quot;/&gt;&lt;wsp:rsid wsp:val=&quot;00E778A3&quot;/&gt;&lt;wsp:rsid wsp:val=&quot;00E802A0&quot;/&gt;&lt;wsp:rsid wsp:val=&quot;00E80754&quot;/&gt;&lt;wsp:rsid wsp:val=&quot;00E808A0&quot;/&gt;&lt;wsp:rsid wsp:val=&quot;00E813BF&quot;/&gt;&lt;wsp:rsid wsp:val=&quot;00E82517&quot;/&gt;&lt;wsp:rsid wsp:val=&quot;00E836FF&quot;/&gt;&lt;wsp:rsid wsp:val=&quot;00E87926&quot;/&gt;&lt;wsp:rsid wsp:val=&quot;00E915C0&quot;/&gt;&lt;wsp:rsid wsp:val=&quot;00E91B7C&quot;/&gt;&lt;wsp:rsid wsp:val=&quot;00E924DF&quot;/&gt;&lt;wsp:rsid wsp:val=&quot;00E925DE&quot;/&gt;&lt;wsp:rsid wsp:val=&quot;00E931C5&quot;/&gt;&lt;wsp:rsid wsp:val=&quot;00E9462C&quot;/&gt;&lt;wsp:rsid wsp:val=&quot;00E95616&quot;/&gt;&lt;wsp:rsid wsp:val=&quot;00E95D1F&quot;/&gt;&lt;wsp:rsid wsp:val=&quot;00EA075D&quot;/&gt;&lt;wsp:rsid wsp:val=&quot;00EA1175&quot;/&gt;&lt;wsp:rsid wsp:val=&quot;00EA1A21&quot;/&gt;&lt;wsp:rsid wsp:val=&quot;00EA1FEE&quot;/&gt;&lt;wsp:rsid wsp:val=&quot;00EA3C09&quot;/&gt;&lt;wsp:rsid wsp:val=&quot;00EA4BD2&quot;/&gt;&lt;wsp:rsid wsp:val=&quot;00EA6007&quot;/&gt;&lt;wsp:rsid wsp:val=&quot;00EA642E&quot;/&gt;&lt;wsp:rsid wsp:val=&quot;00EB099B&quot;/&gt;&lt;wsp:rsid wsp:val=&quot;00EB10FD&quot;/&gt;&lt;wsp:rsid wsp:val=&quot;00EB2944&quot;/&gt;&lt;wsp:rsid wsp:val=&quot;00EB42AD&quot;/&gt;&lt;wsp:rsid wsp:val=&quot;00EB4750&quot;/&gt;&lt;wsp:rsid wsp:val=&quot;00EB5BD8&quot;/&gt;&lt;wsp:rsid wsp:val=&quot;00EB623C&quot;/&gt;&lt;wsp:rsid wsp:val=&quot;00EB6AA7&quot;/&gt;&lt;wsp:rsid wsp:val=&quot;00EB6B2B&quot;/&gt;&lt;wsp:rsid wsp:val=&quot;00EC0374&quot;/&gt;&lt;wsp:rsid wsp:val=&quot;00EC3E6E&quot;/&gt;&lt;wsp:rsid wsp:val=&quot;00EC57D4&quot;/&gt;&lt;wsp:rsid wsp:val=&quot;00EC592F&quot;/&gt;&lt;wsp:rsid wsp:val=&quot;00EC5B6C&quot;/&gt;&lt;wsp:rsid wsp:val=&quot;00EC68D0&quot;/&gt;&lt;wsp:rsid wsp:val=&quot;00EC7576&quot;/&gt;&lt;wsp:rsid wsp:val=&quot;00ED0C7A&quot;/&gt;&lt;wsp:rsid wsp:val=&quot;00ED170C&quot;/&gt;&lt;wsp:rsid wsp:val=&quot;00ED1858&quot;/&gt;&lt;wsp:rsid wsp:val=&quot;00ED49A6&quot;/&gt;&lt;wsp:rsid wsp:val=&quot;00ED4ECA&quot;/&gt;&lt;wsp:rsid wsp:val=&quot;00ED52F8&quot;/&gt;&lt;wsp:rsid wsp:val=&quot;00ED70CF&quot;/&gt;&lt;wsp:rsid wsp:val=&quot;00ED71E1&quot;/&gt;&lt;wsp:rsid wsp:val=&quot;00ED7DE5&quot;/&gt;&lt;wsp:rsid wsp:val=&quot;00EE0931&quot;/&gt;&lt;wsp:rsid wsp:val=&quot;00EE1D5B&quot;/&gt;&lt;wsp:rsid wsp:val=&quot;00EE409D&quot;/&gt;&lt;wsp:rsid wsp:val=&quot;00EE5A54&quot;/&gt;&lt;wsp:rsid wsp:val=&quot;00EE6484&quot;/&gt;&lt;wsp:rsid wsp:val=&quot;00EF03C7&quot;/&gt;&lt;wsp:rsid wsp:val=&quot;00EF12C4&quot;/&gt;&lt;wsp:rsid wsp:val=&quot;00EF1F3C&quot;/&gt;&lt;wsp:rsid wsp:val=&quot;00EF2FAB&quot;/&gt;&lt;wsp:rsid wsp:val=&quot;00EF626F&quot;/&gt;&lt;wsp:rsid wsp:val=&quot;00EF7989&quot;/&gt;&lt;wsp:rsid wsp:val=&quot;00F021DE&quot;/&gt;&lt;wsp:rsid wsp:val=&quot;00F04EFB&quot;/&gt;&lt;wsp:rsid wsp:val=&quot;00F06A5A&quot;/&gt;&lt;wsp:rsid wsp:val=&quot;00F06FF6&quot;/&gt;&lt;wsp:rsid wsp:val=&quot;00F0744C&quot;/&gt;&lt;wsp:rsid wsp:val=&quot;00F10A87&quot;/&gt;&lt;wsp:rsid wsp:val=&quot;00F1119C&quot;/&gt;&lt;wsp:rsid wsp:val=&quot;00F12DE0&quot;/&gt;&lt;wsp:rsid wsp:val=&quot;00F13D6E&quot;/&gt;&lt;wsp:rsid wsp:val=&quot;00F13E41&quot;/&gt;&lt;wsp:rsid wsp:val=&quot;00F1455A&quot;/&gt;&lt;wsp:rsid wsp:val=&quot;00F15A7D&quot;/&gt;&lt;wsp:rsid wsp:val=&quot;00F16266&quot;/&gt;&lt;wsp:rsid wsp:val=&quot;00F16E4A&quot;/&gt;&lt;wsp:rsid wsp:val=&quot;00F17F77&quot;/&gt;&lt;wsp:rsid wsp:val=&quot;00F201C4&quot;/&gt;&lt;wsp:rsid wsp:val=&quot;00F20A55&quot;/&gt;&lt;wsp:rsid wsp:val=&quot;00F2506D&quot;/&gt;&lt;wsp:rsid wsp:val=&quot;00F257CC&quot;/&gt;&lt;wsp:rsid wsp:val=&quot;00F30358&quot;/&gt;&lt;wsp:rsid wsp:val=&quot;00F30437&quot;/&gt;&lt;wsp:rsid wsp:val=&quot;00F316B0&quot;/&gt;&lt;wsp:rsid wsp:val=&quot;00F3198F&quot;/&gt;&lt;wsp:rsid wsp:val=&quot;00F340B3&quot;/&gt;&lt;wsp:rsid wsp:val=&quot;00F34E2C&quot;/&gt;&lt;wsp:rsid wsp:val=&quot;00F35463&quot;/&gt;&lt;wsp:rsid wsp:val=&quot;00F37CEF&quot;/&gt;&lt;wsp:rsid wsp:val=&quot;00F40012&quot;/&gt;&lt;wsp:rsid wsp:val=&quot;00F41F20&quot;/&gt;&lt;wsp:rsid wsp:val=&quot;00F430EC&quot;/&gt;&lt;wsp:rsid wsp:val=&quot;00F45921&quot;/&gt;&lt;wsp:rsid wsp:val=&quot;00F45ED8&quot;/&gt;&lt;wsp:rsid wsp:val=&quot;00F477BE&quot;/&gt;&lt;wsp:rsid wsp:val=&quot;00F47AA1&quot;/&gt;&lt;wsp:rsid wsp:val=&quot;00F50A5B&quot;/&gt;&lt;wsp:rsid wsp:val=&quot;00F50CD9&quot;/&gt;&lt;wsp:rsid wsp:val=&quot;00F518BE&quot;/&gt;&lt;wsp:rsid wsp:val=&quot;00F54D56&quot;/&gt;&lt;wsp:rsid wsp:val=&quot;00F5500D&quot;/&gt;&lt;wsp:rsid wsp:val=&quot;00F55E6B&quot;/&gt;&lt;wsp:rsid wsp:val=&quot;00F56748&quot;/&gt;&lt;wsp:rsid wsp:val=&quot;00F57EC7&quot;/&gt;&lt;wsp:rsid wsp:val=&quot;00F60561&quot;/&gt;&lt;wsp:rsid wsp:val=&quot;00F60FD4&quot;/&gt;&lt;wsp:rsid wsp:val=&quot;00F61040&quot;/&gt;&lt;wsp:rsid wsp:val=&quot;00F61A77&quot;/&gt;&lt;wsp:rsid wsp:val=&quot;00F622EA&quot;/&gt;&lt;wsp:rsid wsp:val=&quot;00F62CBF&quot;/&gt;&lt;wsp:rsid wsp:val=&quot;00F62E15&quot;/&gt;&lt;wsp:rsid wsp:val=&quot;00F646F2&quot;/&gt;&lt;wsp:rsid wsp:val=&quot;00F65DE2&quot;/&gt;&lt;wsp:rsid wsp:val=&quot;00F67702&quot;/&gt;&lt;wsp:rsid wsp:val=&quot;00F67924&quot;/&gt;&lt;wsp:rsid wsp:val=&quot;00F67A91&quot;/&gt;&lt;wsp:rsid wsp:val=&quot;00F71166&quot;/&gt;&lt;wsp:rsid wsp:val=&quot;00F718DD&quot;/&gt;&lt;wsp:rsid wsp:val=&quot;00F7232B&quot;/&gt;&lt;wsp:rsid wsp:val=&quot;00F744FB&quot;/&gt;&lt;wsp:rsid wsp:val=&quot;00F74F1D&quot;/&gt;&lt;wsp:rsid wsp:val=&quot;00F76372&quot;/&gt;&lt;wsp:rsid wsp:val=&quot;00F772A1&quot;/&gt;&lt;wsp:rsid wsp:val=&quot;00F81C8A&quot;/&gt;&lt;wsp:rsid wsp:val=&quot;00F824CD&quot;/&gt;&lt;wsp:rsid wsp:val=&quot;00F82AB9&quot;/&gt;&lt;wsp:rsid wsp:val=&quot;00F82FB0&quot;/&gt;&lt;wsp:rsid wsp:val=&quot;00F865AB&quot;/&gt;&lt;wsp:rsid wsp:val=&quot;00F866BD&quot;/&gt;&lt;wsp:rsid wsp:val=&quot;00F86E80&quot;/&gt;&lt;wsp:rsid wsp:val=&quot;00F87804&quot;/&gt;&lt;wsp:rsid wsp:val=&quot;00F9331B&quot;/&gt;&lt;wsp:rsid wsp:val=&quot;00F94FE5&quot;/&gt;&lt;wsp:rsid wsp:val=&quot;00F95555&quot;/&gt;&lt;wsp:rsid wsp:val=&quot;00F95E72&quot;/&gt;&lt;wsp:rsid wsp:val=&quot;00F9737C&quot;/&gt;&lt;wsp:rsid wsp:val=&quot;00FA051E&quot;/&gt;&lt;wsp:rsid wsp:val=&quot;00FA0897&quot;/&gt;&lt;wsp:rsid wsp:val=&quot;00FA1058&quot;/&gt;&lt;wsp:rsid wsp:val=&quot;00FA2E00&quot;/&gt;&lt;wsp:rsid wsp:val=&quot;00FA341D&quot;/&gt;&lt;wsp:rsid wsp:val=&quot;00FA480F&quot;/&gt;&lt;wsp:rsid wsp:val=&quot;00FA5D1A&quot;/&gt;&lt;wsp:rsid wsp:val=&quot;00FA6253&quot;/&gt;&lt;wsp:rsid wsp:val=&quot;00FA7C3E&quot;/&gt;&lt;wsp:rsid wsp:val=&quot;00FA7ED3&quot;/&gt;&lt;wsp:rsid wsp:val=&quot;00FB4B91&quot;/&gt;&lt;wsp:rsid wsp:val=&quot;00FB71BF&quot;/&gt;&lt;wsp:rsid wsp:val=&quot;00FB784B&quot;/&gt;&lt;wsp:rsid wsp:val=&quot;00FC0654&quot;/&gt;&lt;wsp:rsid wsp:val=&quot;00FC06FD&quot;/&gt;&lt;wsp:rsid wsp:val=&quot;00FC095A&quot;/&gt;&lt;wsp:rsid wsp:val=&quot;00FC2475&quot;/&gt;&lt;wsp:rsid wsp:val=&quot;00FC28EB&quot;/&gt;&lt;wsp:rsid wsp:val=&quot;00FC2AE1&quot;/&gt;&lt;wsp:rsid wsp:val=&quot;00FC2DEF&quot;/&gt;&lt;wsp:rsid wsp:val=&quot;00FC57DF&quot;/&gt;&lt;wsp:rsid wsp:val=&quot;00FC5DEE&quot;/&gt;&lt;wsp:rsid wsp:val=&quot;00FC6672&quot;/&gt;&lt;wsp:rsid wsp:val=&quot;00FC6E6C&quot;/&gt;&lt;wsp:rsid wsp:val=&quot;00FD3434&quot;/&gt;&lt;wsp:rsid wsp:val=&quot;00FD41F7&quot;/&gt;&lt;wsp:rsid wsp:val=&quot;00FD46E2&quot;/&gt;&lt;wsp:rsid wsp:val=&quot;00FD5AEB&quot;/&gt;&lt;wsp:rsid wsp:val=&quot;00FD69F4&quot;/&gt;&lt;wsp:rsid wsp:val=&quot;00FE2758&quot;/&gt;&lt;wsp:rsid wsp:val=&quot;00FE2890&quot;/&gt;&lt;wsp:rsid wsp:val=&quot;00FE49E0&quot;/&gt;&lt;wsp:rsid wsp:val=&quot;00FE54FE&quot;/&gt;&lt;wsp:rsid wsp:val=&quot;00FE7CC2&quot;/&gt;&lt;wsp:rsid wsp:val=&quot;00FF0162&quot;/&gt;&lt;wsp:rsid wsp:val=&quot;00FF04D8&quot;/&gt;&lt;wsp:rsid wsp:val=&quot;00FF1681&quot;/&gt;&lt;wsp:rsid wsp:val=&quot;00FF32B9&quot;/&gt;&lt;wsp:rsid wsp:val=&quot;00FF45D5&quot;/&gt;&lt;wsp:rsid wsp:val=&quot;00FF4951&quot;/&gt;&lt;wsp:rsid wsp:val=&quot;00FF5644&quot;/&gt;&lt;wsp:rsid wsp:val=&quot;00FF6554&quot;/&gt;&lt;wsp:rsid wsp:val=&quot;00FF70E5&quot;/&gt;&lt;wsp:rsid wsp:val=&quot;00FF711B&quot;/&gt;&lt;wsp:rsid wsp:val=&quot;00FF776B&quot;/&gt;&lt;/wsp:rsids&gt;&lt;/w:docPr&gt;&lt;w:body&gt;&lt;w:p wsp:rsidR=&quot;00000000&quot; wsp:rsidRDefault=&quot;00BB2DB8&quot;&gt;&lt;m:oMathPara&gt;&lt;m:oMath&gt;&lt;m:sSub&gt;&lt;m:sSubPr&gt;&lt;m:ctrlPr&gt;&lt;w:rPr&gt;&lt;w:rFonts w:ascii=&quot;Cambria Math&quot; w:h-ansi=&quot;Cambria Math&quot;/&gt;&lt;wx:font wx:val=&quot;Cambria Math&quot;/&gt;&lt;w:i/&gt;&lt;/w:rPr&gt;&lt;/m:ctrlPr&gt;&lt;/m:sSubPr&gt;&lt;m:e&gt;&lt;m:r&gt;&lt;w:rPr&gt;&lt;w:rFonts w:ascii=&quot;Cambria Math&quot; w:h-ansi=&quot;Cambria Math&quot;/&gt;&lt;wx:font wx:val=&quot;Cambria Math&quot;/&gt;&lt;w:i/&gt;&lt;/w:rPr&gt;&lt;m:t&gt;f&lt;/m:t&gt;&lt;/m:r&gt;&lt;/m:e&gt;&lt;m:sub&gt;&lt;m:r&gt;&lt;w:rPr&gt;&lt;w:rFonts w:ascii=&quot;Cambria Math&quot; w:h-ansi=&quot;Cambria Math&quot;/&gt;&lt;wx:font wx:val=&quot;Cambria Math&quot;/&gt;&lt;w:i/&gt;&lt;/w:rPr&gt;&lt;m:t&gt;2&lt;/m:t&gt;&lt;/m:r&gt;&lt;/m:sub&gt;&lt;/m:sSub&gt;&lt;/m:oMath&gt;&lt;/m:oMathPara&gt;&lt;/w:p&gt;&lt;w:sectPr wsp:rsidR=&quot;00000000&quot;&gt;&lt;w:pgSz w:w=&quot;12240&quot; w:h=&quot;15840&quot;/&gt;&lt;w:pgMar w:top=&quot;1440&quot; w:right=&quot;1440&quot; w:bottom=&quot;1440&quot; w:left=&quot;1440&quot; w:header=&quot;720&quot; w:footer=&quot;720&quot; w:gutter=&quot;0&quot;/&gt;&lt;w:cols w:space=&quot;720&quot;/&gt;&lt;/w:sectPr&gt;&lt;/w:body&gt;&lt;/w:wordDocument&gt;">
+                        <v:imagedata r:id="rId14" o:title="" chromakey="white"/>
+                      </v:shape>
+                    </w:pict>
+                  </w:r>
+                </w:p>
+              </w:txbxContent>
+            </v:textbox>
+          </v:shape>
+        </w:pict>
       </w:r>
-      <w:r>
+    </w:p>
+    <w:p>
+      <w:pPr>
+        <w:spacing w:after="0" w:line="360" w:lineRule="auto"/>
+        <w:ind w:firstLine="547"/>
+        <w:jc w:val="center"/>
         <w:rPr>
-          <w:rFonts w:cs="Calibri"/>
-          <w:lang w:val="en-US"/>
+          <w:rFonts w:ascii="Times New Roman" w:hAnsi="Times New Roman" w:cs="Times New Roman"/>
+          <w:sz w:val="20"/>
+          <w:szCs w:val="20"/>
         </w:rPr>
-        <w:instrText xml:space="preserve"> QUOTE </w:instrText>
-      </w:r>
-      <m:oMathPara>
-        <m:oMath>
-          <m:sSub>
-            <m:sSubPr>
-              <m:ctrlPr>
-                <w:rPr>
-                  <w:rFonts w:ascii="Cambria Math"/>
-                </w:rPr>
-              </m:ctrlPr>
-            </m:sSubPr>
-            <m:e>
-              <m:r>
-                <m:rPr>
-                  <m:sty m:val="p"/>
-                </m:rPr>
-                <w:rPr>
-                  <w:rFonts w:ascii="Cambria Math" w:hAnsi="Cambria Math"/>
-                  <w:lang w:val="en-US"/>
-                </w:rPr>
-                <w:instrText>ε</w:instrText>
-              </m:r>
-            </m:e>
-            <m:sub>
-              <m:r>
-                <m:rPr>
-                  <m:sty m:val="p"/>
-                </m:rPr>
-                <w:rPr>
-                  <w:rFonts w:ascii="Cambria Math" w:hAnsi="Cambria Math"/>
-                  <w:lang w:val="en-US"/>
-                </w:rPr>
-                <w:instrText>res</w:instrText>
-              </m:r>
-            </m:sub>
-          </m:sSub>
-        </m:oMath>
-      </m:oMathPara>
-      <w:r>
-        <w:rPr>
-          <w:rFonts w:cs="Calibri"/>
-          <w:lang w:val="en-US"/>
-        </w:rPr>
-        <w:instrText xml:space="preserve"> </w:instrText>
-      </w:r>
-      <w:r>
-        <w:rPr>
-          <w:rFonts w:cs="Calibri"/>
-          <w:lang w:val="en-US"/>
-        </w:rPr>
-        <w:fldChar w:fldCharType="separate"/>
-      </w:r>
-      <m:oMathPara>
-        <m:oMath>
-          <m:sSub>
-            <m:sSubPr>
-              <m:ctrlPr>
-                <w:rPr>
-                  <w:rFonts w:ascii="Cambria Math"/>
-                </w:rPr>
-              </m:ctrlPr>
-            </m:sSubPr>
-            <m:e>
-              <m:r>
-                <m:rPr>
-                  <m:sty m:val="p"/>
-                </m:rPr>
-                <w:rPr>
-                  <w:rFonts w:ascii="Cambria Math" w:hAnsi="Cambria Math"/>
-                  <w:lang w:val="en-US"/>
-                </w:rPr>
-                <m:t>ε</m:t>
-              </m:r>
-            </m:e>
-            <m:sub>
-              <m:r>
-                <m:rPr>
-                  <m:sty m:val="p"/>
-                </m:rPr>
-                <w:rPr>
-                  <w:rFonts w:ascii="Cambria Math" w:hAnsi="Cambria Math"/>
-                  <w:lang w:val="en-US"/>
-                </w:rPr>
-                <m:t>res</m:t>
-              </m:r>
-            </m:sub>
-          </m:sSub>
-        </m:oMath>
-      </m:oMathPara>
-      <w:r>
-        <w:rPr>
-          <w:rFonts w:cs="Calibri"/>
-          <w:lang w:val="en-US"/>
-        </w:rPr>
-        <w:fldChar w:fldCharType="end"/>
-      </w:r>
-      <w:r>
-        <w:rPr>
-          <w:rFonts w:cs="Calibri"/>
-          <w:lang w:val="en-US"/>
-        </w:rPr>
-        <w:t>) and thermally cycled once spanning the transformation temperatures in order to tests.</w:t>
-      </w:r>
-      <w:bookmarkEnd w:id="0"/>
+      </w:pPr>
     </w:p>
     <w:sectPr>
-      <w:footerReference w:type="default" r:id="rId4"/>
-      <w:headerReference w:type="first" r:id="rId5"/>
+      <w:headerReference w:type="even" r:id="rId15"/>
+      <w:headerReference w:type="default" r:id="rId16"/>
+      <w:footerReference w:type="even" r:id="rId17"/>
+      <w:footerReference w:type="default" r:id="rId18"/>
+      <w:headerReference w:type="first" r:id="rId19"/>
+      <w:footerReference w:type="first" r:id="rId20"/>
       <w:pgSz w:w="11906" w:h="16838"/>
-      <w:pgMar w:top="1417" w:right="1417" w:bottom="1417" w:left="1417" w:header="708" w:footer="708" w:gutter="0"/>
+      <w:pgMar w:top="1440" w:right="1440" w:bottom="1440" w:left="1440" w:header="709" w:footer="709" w:gutter="0"/>
       <w:cols w:space="708"/>
-      <w:titlePg/>
       <w:docGrid w:linePitch="360"/>
     </w:sectPr>
   </w:body>
 </w:document>
 </file>
 
+<file path=word/endnotes.xml><?xml version="1.0" encoding="utf-8"?>
+<w:endnotes xmlns:wpc="http://schemas.microsoft.com/office/word/2010/wordprocessingCanvas" xmlns:cx="http://schemas.microsoft.com/office/drawing/2014/chartex" xmlns:cx1="http://schemas.microsoft.com/office/drawing/2015/9/8/chartex" xmlns:cx2="http://schemas.microsoft.com/office/drawing/2015/10/21/chartex" xmlns:cx3="http://schemas.microsoft.com/office/drawing/2016/5/9/chartex" xmlns:cx4="http://schemas.microsoft.com/office/drawing/2016/5/10/chartex" xmlns:cx5="http://schemas.microsoft.com/office/drawing/2016/5/11/chartex" xmlns:cx6="http://schemas.microsoft.com/office/drawing/2016/5/12/chartex" xmlns:cx7="http://schemas.microsoft.com/office/drawing/2016/5/13/chartex" xmlns:cx8="http://schemas.microsoft.com/office/drawing/2016/5/14/chartex" xmlns:mc="http://schemas.openxmlformats.org/markup-compatibility/2006" xmlns:aink="http://schemas.microsoft.com/office/drawing/2016/ink" xmlns:am3d="http://schemas.microsoft.com/office/drawing/2017/model3d" xmlns:o="urn:schemas-microsoft-com:office:office" xmlns:r="http://schemas.openxmlformats.org/officeDocument/2006/relationships" xmlns:m="http://schemas.openxmlformats.org/officeDocument/2006/math" xmlns:v="urn:schemas-microsoft-com:vml" xmlns:wp14="http://schemas.microsoft.com/office/word/2010/wordprocessingDrawing" xmlns:wp="http://schemas.openxmlformats.org/drawingml/2006/wordprocessingDrawing" xmlns:w10="urn:schemas-microsoft-com:office:word" xmlns:w="http://schemas.openxmlformats.org/wordprocessingml/2006/main" xmlns:w14="http://schemas.microsoft.com/office/word/2010/wordml" xmlns:w15="http://schemas.microsoft.com/office/word/2012/wordml" xmlns:w16cid="http://schemas.microsoft.com/office/word/2016/wordml/cid" xmlns:w16se="http://schemas.microsoft.com/office/word/2015/wordml/symex" xmlns:wpg="http://schemas.microsoft.com/office/word/2010/wordprocessingGroup" xmlns:wpi="http://schemas.microsoft.com/office/word/2010/wordprocessingInk" xmlns:wne="http://schemas.microsoft.com/office/word/2006/wordml" xmlns:wps="http://schemas.microsoft.com/office/word/2010/wordprocessingShape" mc:Ignorable="w14 w15 w16se w16cid wp14">
+  <w:endnote w:type="separator" w:id="-1">
+    <w:p>
+      <w:pPr>
+        <w:spacing w:after="0" w:line="240" w:lineRule="auto"/>
+      </w:pPr>
+      <w:r>
+        <w:separator/>
+      </w:r>
+    </w:p>
+  </w:endnote>
+  <w:endnote w:type="continuationSeparator" w:id="0">
+    <w:p>
+      <w:pPr>
+        <w:spacing w:after="0" w:line="240" w:lineRule="auto"/>
+      </w:pPr>
+      <w:r>
+        <w:continuationSeparator/>
+      </w:r>
+    </w:p>
+  </w:endnote>
+</w:endnotes>
+</file>
+
 <file path=word/footer1.xml><?xml version="1.0" encoding="utf-8"?>
-<w:ftr xmlns:wpc="http://schemas.microsoft.com/office/word/2010/wordprocessingCanvas" xmlns:cx="http://schemas.microsoft.com/office/drawing/2014/chartex" xmlns:cx1="http://schemas.microsoft.com/office/drawing/2015/9/8/chartex" xmlns:cx2="http://schemas.microsoft.com/office/drawing/2015/10/21/chartex" xmlns:cx3="http://schemas.microsoft.com/office/drawing/2016/5/9/chartex" xmlns:cx4="http://schemas.microsoft.com/office/drawing/2016/5/10/chartex" xmlns:cx5="http://schemas.microsoft.com/office/drawing/2016/5/11/chartex" xmlns:mc="http://schemas.openxmlformats.org/markup-compatibility/2006" xmlns:o="urn:schemas-microsoft-com:office:office" xmlns:r="http://schemas.openxmlformats.org/officeDocument/2006/relationships" xmlns:m="http://schemas.openxmlformats.org/officeDocument/2006/math" xmlns:v="urn:schemas-microsoft-com:vml" xmlns:wp14="http://schemas.microsoft.com/office/word/2010/wordprocessingDrawing" xmlns:wp="http://schemas.openxmlformats.org/drawingml/2006/wordprocessingDrawing" xmlns:w10="urn:schemas-microsoft-com:office:word" xmlns:w="http://schemas.openxmlformats.org/wordprocessingml/2006/main" xmlns:w14="http://schemas.microsoft.com/office/word/2010/wordml" xmlns:w15="http://schemas.microsoft.com/office/word/2012/wordml" xmlns:wne="http://schemas.microsoft.com/office/word/2006/wordml" xmlns:wpg="http://schemas.microsoft.com/office/word/2010/wordprocessingGroup" xmlns:wpi="http://schemas.microsoft.com/office/word/2010/wordprocessingInk" xmlns:wps="http://schemas.microsoft.com/office/word/2010/wordprocessingShape" mc:Ignorable="w14 w15 wp14">
-  <w:p>
-    <w:pPr>
-      <w:pStyle w:val="Footer"/>
-      <w:jc w:val="center"/>
-      <w:rPr>
-        <w:rFonts w:ascii="Times New Roman" w:hAnsi="Times New Roman"/>
-      </w:rPr>
-    </w:pPr>
-    <w:r>
-      <w:rPr>
-        <w:rFonts w:ascii="Times New Roman" w:hAnsi="Times New Roman"/>
-      </w:rPr>
-      <w:fldChar w:fldCharType="begin"/>
-    </w:r>
-    <w:r>
-      <w:rPr>
-        <w:rFonts w:ascii="Times New Roman" w:hAnsi="Times New Roman"/>
-      </w:rPr>
-      <w:instrText xml:space="preserve"> PAGE   \* MERGEFORMAT </w:instrText>
-    </w:r>
-    <w:r>
-      <w:rPr>
-        <w:rFonts w:ascii="Times New Roman" w:hAnsi="Times New Roman"/>
-      </w:rPr>
-      <w:fldChar w:fldCharType="separate"/>
-    </w:r>
-    <w:r>
-      <w:rPr>
-        <w:rFonts w:ascii="Times New Roman" w:hAnsi="Times New Roman"/>
-        <w:noProof/>
-      </w:rPr>
-      <w:t>1</w:t>
-    </w:r>
-    <w:r>
-      <w:rPr>
-        <w:rFonts w:ascii="Times New Roman" w:hAnsi="Times New Roman"/>
-      </w:rPr>
-      <w:fldChar w:fldCharType="end"/>
-    </w:r>
-  </w:p>
+<w:ftr xmlns:wpc="http://schemas.microsoft.com/office/word/2010/wordprocessingCanvas" xmlns:cx="http://schemas.microsoft.com/office/drawing/2014/chartex" xmlns:cx1="http://schemas.microsoft.com/office/drawing/2015/9/8/chartex" xmlns:cx2="http://schemas.microsoft.com/office/drawing/2015/10/21/chartex" xmlns:cx3="http://schemas.microsoft.com/office/drawing/2016/5/9/chartex" xmlns:cx4="http://schemas.microsoft.com/office/drawing/2016/5/10/chartex" xmlns:cx5="http://schemas.microsoft.com/office/drawing/2016/5/11/chartex" xmlns:cx6="http://schemas.microsoft.com/office/drawing/2016/5/12/chartex" xmlns:cx7="http://schemas.microsoft.com/office/drawing/2016/5/13/chartex" xmlns:cx8="http://schemas.microsoft.com/office/drawing/2016/5/14/chartex" xmlns:mc="http://schemas.openxmlformats.org/markup-compatibility/2006" xmlns:aink="http://schemas.microsoft.com/office/drawing/2016/ink" xmlns:am3d="http://schemas.microsoft.com/office/drawing/2017/model3d" xmlns:o="urn:schemas-microsoft-com:office:office" xmlns:r="http://schemas.openxmlformats.org/officeDocument/2006/relationships" xmlns:m="http://schemas.openxmlformats.org/officeDocument/2006/math" xmlns:v="urn:schemas-microsoft-com:vml" xmlns:wp14="http://schemas.microsoft.com/office/word/2010/wordprocessingDrawing" xmlns:wp="http://schemas.openxmlformats.org/drawingml/2006/wordprocessingDrawing" xmlns:w10="urn:schemas-microsoft-com:office:word" xmlns:w="http://schemas.openxmlformats.org/wordprocessingml/2006/main" xmlns:w14="http://schemas.microsoft.com/office/word/2010/wordml" xmlns:w15="http://schemas.microsoft.com/office/word/2012/wordml" xmlns:w16cid="http://schemas.microsoft.com/office/word/2016/wordml/cid" xmlns:w16se="http://schemas.microsoft.com/office/word/2015/wordml/symex" xmlns:wpg="http://schemas.microsoft.com/office/word/2010/wordprocessingGroup" xmlns:wpi="http://schemas.microsoft.com/office/word/2010/wordprocessingInk" xmlns:wne="http://schemas.microsoft.com/office/word/2006/wordml" xmlns:wps="http://schemas.microsoft.com/office/word/2010/wordprocessingShape" mc:Ignorable="w14 w15 w16se w16cid wp14">
   <w:p>
     <w:pPr>
       <w:pStyle w:val="Footer"/>
@@ -337,136 +453,1335 @@
 </w:ftr>
 </file>
 
-<file path=word/header1.xml><?xml version="1.0" encoding="utf-8"?>
-<w:hdr xmlns:wpc="http://schemas.microsoft.com/office/word/2010/wordprocessingCanvas" xmlns:cx="http://schemas.microsoft.com/office/drawing/2014/chartex" xmlns:cx1="http://schemas.microsoft.com/office/drawing/2015/9/8/chartex" xmlns:cx2="http://schemas.microsoft.com/office/drawing/2015/10/21/chartex" xmlns:cx3="http://schemas.microsoft.com/office/drawing/2016/5/9/chartex" xmlns:cx4="http://schemas.microsoft.com/office/drawing/2016/5/10/chartex" xmlns:cx5="http://schemas.microsoft.com/office/drawing/2016/5/11/chartex" xmlns:mc="http://schemas.openxmlformats.org/markup-compatibility/2006" xmlns:o="urn:schemas-microsoft-com:office:office" xmlns:r="http://schemas.openxmlformats.org/officeDocument/2006/relationships" xmlns:m="http://schemas.openxmlformats.org/officeDocument/2006/math" xmlns:v="urn:schemas-microsoft-com:vml" xmlns:wp14="http://schemas.microsoft.com/office/word/2010/wordprocessingDrawing" xmlns:wp="http://schemas.openxmlformats.org/drawingml/2006/wordprocessingDrawing" xmlns:w10="urn:schemas-microsoft-com:office:word" xmlns:w="http://schemas.openxmlformats.org/wordprocessingml/2006/main" xmlns:w14="http://schemas.microsoft.com/office/word/2010/wordml" xmlns:w15="http://schemas.microsoft.com/office/word/2012/wordml" xmlns:wne="http://schemas.microsoft.com/office/word/2006/wordml" xmlns:wpg="http://schemas.microsoft.com/office/word/2010/wordprocessingGroup" xmlns:wpi="http://schemas.microsoft.com/office/word/2010/wordprocessingInk" xmlns:wps="http://schemas.microsoft.com/office/word/2010/wordprocessingShape" mc:Ignorable="w14 w15 wp14">
+<file path=word/footer2.xml><?xml version="1.0" encoding="utf-8"?>
+<w:ftr xmlns:wpc="http://schemas.microsoft.com/office/word/2010/wordprocessingCanvas" xmlns:cx="http://schemas.microsoft.com/office/drawing/2014/chartex" xmlns:cx1="http://schemas.microsoft.com/office/drawing/2015/9/8/chartex" xmlns:cx2="http://schemas.microsoft.com/office/drawing/2015/10/21/chartex" xmlns:cx3="http://schemas.microsoft.com/office/drawing/2016/5/9/chartex" xmlns:cx4="http://schemas.microsoft.com/office/drawing/2016/5/10/chartex" xmlns:cx5="http://schemas.microsoft.com/office/drawing/2016/5/11/chartex" xmlns:cx6="http://schemas.microsoft.com/office/drawing/2016/5/12/chartex" xmlns:cx7="http://schemas.microsoft.com/office/drawing/2016/5/13/chartex" xmlns:cx8="http://schemas.microsoft.com/office/drawing/2016/5/14/chartex" xmlns:mc="http://schemas.openxmlformats.org/markup-compatibility/2006" xmlns:aink="http://schemas.microsoft.com/office/drawing/2016/ink" xmlns:am3d="http://schemas.microsoft.com/office/drawing/2017/model3d" xmlns:o="urn:schemas-microsoft-com:office:office" xmlns:r="http://schemas.openxmlformats.org/officeDocument/2006/relationships" xmlns:m="http://schemas.openxmlformats.org/officeDocument/2006/math" xmlns:v="urn:schemas-microsoft-com:vml" xmlns:wp14="http://schemas.microsoft.com/office/word/2010/wordprocessingDrawing" xmlns:wp="http://schemas.openxmlformats.org/drawingml/2006/wordprocessingDrawing" xmlns:w10="urn:schemas-microsoft-com:office:word" xmlns:w="http://schemas.openxmlformats.org/wordprocessingml/2006/main" xmlns:w14="http://schemas.microsoft.com/office/word/2010/wordml" xmlns:w15="http://schemas.microsoft.com/office/word/2012/wordml" xmlns:w16cid="http://schemas.microsoft.com/office/word/2016/wordml/cid" xmlns:w16se="http://schemas.microsoft.com/office/word/2015/wordml/symex" xmlns:wpg="http://schemas.microsoft.com/office/word/2010/wordprocessingGroup" xmlns:wpi="http://schemas.microsoft.com/office/word/2010/wordprocessingInk" xmlns:wne="http://schemas.microsoft.com/office/word/2006/wordml" xmlns:wps="http://schemas.microsoft.com/office/word/2010/wordprocessingShape" mc:Ignorable="w14 w15 w16se w16cid wp14">
   <w:p>
     <w:pPr>
-      <w:jc w:val="right"/>
+      <w:pStyle w:val="Footer"/>
     </w:pPr>
-    <w:r>
-      <w:t>Line 1</w:t>
-    </w:r>
   </w:p>
+</w:ftr>
+</file>
+
+<file path=word/footer3.xml><?xml version="1.0" encoding="utf-8"?>
+<w:ftr xmlns:wpc="http://schemas.microsoft.com/office/word/2010/wordprocessingCanvas" xmlns:cx="http://schemas.microsoft.com/office/drawing/2014/chartex" xmlns:cx1="http://schemas.microsoft.com/office/drawing/2015/9/8/chartex" xmlns:cx2="http://schemas.microsoft.com/office/drawing/2015/10/21/chartex" xmlns:cx3="http://schemas.microsoft.com/office/drawing/2016/5/9/chartex" xmlns:cx4="http://schemas.microsoft.com/office/drawing/2016/5/10/chartex" xmlns:cx5="http://schemas.microsoft.com/office/drawing/2016/5/11/chartex" xmlns:cx6="http://schemas.microsoft.com/office/drawing/2016/5/12/chartex" xmlns:cx7="http://schemas.microsoft.com/office/drawing/2016/5/13/chartex" xmlns:cx8="http://schemas.microsoft.com/office/drawing/2016/5/14/chartex" xmlns:mc="http://schemas.openxmlformats.org/markup-compatibility/2006" xmlns:aink="http://schemas.microsoft.com/office/drawing/2016/ink" xmlns:am3d="http://schemas.microsoft.com/office/drawing/2017/model3d" xmlns:o="urn:schemas-microsoft-com:office:office" xmlns:r="http://schemas.openxmlformats.org/officeDocument/2006/relationships" xmlns:m="http://schemas.openxmlformats.org/officeDocument/2006/math" xmlns:v="urn:schemas-microsoft-com:vml" xmlns:wp14="http://schemas.microsoft.com/office/word/2010/wordprocessingDrawing" xmlns:wp="http://schemas.openxmlformats.org/drawingml/2006/wordprocessingDrawing" xmlns:w10="urn:schemas-microsoft-com:office:word" xmlns:w="http://schemas.openxmlformats.org/wordprocessingml/2006/main" xmlns:w14="http://schemas.microsoft.com/office/word/2010/wordml" xmlns:w15="http://schemas.microsoft.com/office/word/2012/wordml" xmlns:w16cid="http://schemas.microsoft.com/office/word/2016/wordml/cid" xmlns:w16se="http://schemas.microsoft.com/office/word/2015/wordml/symex" xmlns:wpg="http://schemas.microsoft.com/office/word/2010/wordprocessingGroup" xmlns:wpi="http://schemas.microsoft.com/office/word/2010/wordprocessingInk" xmlns:wne="http://schemas.microsoft.com/office/word/2006/wordml" xmlns:wps="http://schemas.microsoft.com/office/word/2010/wordprocessingShape" mc:Ignorable="w14 w15 w16se w16cid wp14">
+  <w:p>
+    <w:pPr>
+      <w:pStyle w:val="Footer"/>
+    </w:pPr>
+  </w:p>
+</w:ftr>
+</file>
+
+<file path=word/footnotes.xml><?xml version="1.0" encoding="utf-8"?>
+<w:footnotes xmlns:wpc="http://schemas.microsoft.com/office/word/2010/wordprocessingCanvas" xmlns:cx="http://schemas.microsoft.com/office/drawing/2014/chartex" xmlns:cx1="http://schemas.microsoft.com/office/drawing/2015/9/8/chartex" xmlns:cx2="http://schemas.microsoft.com/office/drawing/2015/10/21/chartex" xmlns:cx3="http://schemas.microsoft.com/office/drawing/2016/5/9/chartex" xmlns:cx4="http://schemas.microsoft.com/office/drawing/2016/5/10/chartex" xmlns:cx5="http://schemas.microsoft.com/office/drawing/2016/5/11/chartex" xmlns:cx6="http://schemas.microsoft.com/office/drawing/2016/5/12/chartex" xmlns:cx7="http://schemas.microsoft.com/office/drawing/2016/5/13/chartex" xmlns:cx8="http://schemas.microsoft.com/office/drawing/2016/5/14/chartex" xmlns:mc="http://schemas.openxmlformats.org/markup-compatibility/2006" xmlns:aink="http://schemas.microsoft.com/office/drawing/2016/ink" xmlns:am3d="http://schemas.microsoft.com/office/drawing/2017/model3d" xmlns:o="urn:schemas-microsoft-com:office:office" xmlns:r="http://schemas.openxmlformats.org/officeDocument/2006/relationships" xmlns:m="http://schemas.openxmlformats.org/officeDocument/2006/math" xmlns:v="urn:schemas-microsoft-com:vml" xmlns:wp14="http://schemas.microsoft.com/office/word/2010/wordprocessingDrawing" xmlns:wp="http://schemas.openxmlformats.org/drawingml/2006/wordprocessingDrawing" xmlns:w10="urn:schemas-microsoft-com:office:word" xmlns:w="http://schemas.openxmlformats.org/wordprocessingml/2006/main" xmlns:w14="http://schemas.microsoft.com/office/word/2010/wordml" xmlns:w15="http://schemas.microsoft.com/office/word/2012/wordml" xmlns:w16cid="http://schemas.microsoft.com/office/word/2016/wordml/cid" xmlns:w16se="http://schemas.microsoft.com/office/word/2015/wordml/symex" xmlns:wpg="http://schemas.microsoft.com/office/word/2010/wordprocessingGroup" xmlns:wpi="http://schemas.microsoft.com/office/word/2010/wordprocessingInk" xmlns:wne="http://schemas.microsoft.com/office/word/2006/wordml" xmlns:wps="http://schemas.microsoft.com/office/word/2010/wordprocessingShape" mc:Ignorable="w14 w15 w16se w16cid wp14">
+  <w:footnote w:type="separator" w:id="-1">
+    <w:p>
+      <w:pPr>
+        <w:spacing w:after="0" w:line="240" w:lineRule="auto"/>
+      </w:pPr>
+      <w:r>
+        <w:separator/>
+      </w:r>
+    </w:p>
+  </w:footnote>
+  <w:footnote w:type="continuationSeparator" w:id="0">
+    <w:p>
+      <w:pPr>
+        <w:spacing w:after="0" w:line="240" w:lineRule="auto"/>
+      </w:pPr>
+      <w:r>
+        <w:continuationSeparator/>
+      </w:r>
+    </w:p>
+  </w:footnote>
+</w:footnotes>
+</file>
+
+<file path=word/header1.xml><?xml version="1.0" encoding="utf-8"?>
+<w:hdr xmlns:wpc="http://schemas.microsoft.com/office/word/2010/wordprocessingCanvas" xmlns:cx="http://schemas.microsoft.com/office/drawing/2014/chartex" xmlns:cx1="http://schemas.microsoft.com/office/drawing/2015/9/8/chartex" xmlns:cx2="http://schemas.microsoft.com/office/drawing/2015/10/21/chartex" xmlns:cx3="http://schemas.microsoft.com/office/drawing/2016/5/9/chartex" xmlns:cx4="http://schemas.microsoft.com/office/drawing/2016/5/10/chartex" xmlns:cx5="http://schemas.microsoft.com/office/drawing/2016/5/11/chartex" xmlns:cx6="http://schemas.microsoft.com/office/drawing/2016/5/12/chartex" xmlns:cx7="http://schemas.microsoft.com/office/drawing/2016/5/13/chartex" xmlns:cx8="http://schemas.microsoft.com/office/drawing/2016/5/14/chartex" xmlns:mc="http://schemas.openxmlformats.org/markup-compatibility/2006" xmlns:aink="http://schemas.microsoft.com/office/drawing/2016/ink" xmlns:am3d="http://schemas.microsoft.com/office/drawing/2017/model3d" xmlns:o="urn:schemas-microsoft-com:office:office" xmlns:r="http://schemas.openxmlformats.org/officeDocument/2006/relationships" xmlns:m="http://schemas.openxmlformats.org/officeDocument/2006/math" xmlns:v="urn:schemas-microsoft-com:vml" xmlns:wp14="http://schemas.microsoft.com/office/word/2010/wordprocessingDrawing" xmlns:wp="http://schemas.openxmlformats.org/drawingml/2006/wordprocessingDrawing" xmlns:w10="urn:schemas-microsoft-com:office:word" xmlns:w="http://schemas.openxmlformats.org/wordprocessingml/2006/main" xmlns:w14="http://schemas.microsoft.com/office/word/2010/wordml" xmlns:w15="http://schemas.microsoft.com/office/word/2012/wordml" xmlns:w16cid="http://schemas.microsoft.com/office/word/2016/wordml/cid" xmlns:w16se="http://schemas.microsoft.com/office/word/2015/wordml/symex" xmlns:wpg="http://schemas.microsoft.com/office/word/2010/wordprocessingGroup" xmlns:wpi="http://schemas.microsoft.com/office/word/2010/wordprocessingInk" xmlns:wne="http://schemas.microsoft.com/office/word/2006/wordml" xmlns:wps="http://schemas.microsoft.com/office/word/2010/wordprocessingShape" mc:Ignorable="w14 w15 w16se w16cid wp14">
+  <w:p>
+    <w:pPr>
+      <w:pStyle w:val="Header"/>
+    </w:pPr>
+  </w:p>
+</w:hdr>
+</file>
+
+<file path=word/header2.xml><?xml version="1.0" encoding="utf-8"?>
+<w:hdr xmlns:wpc="http://schemas.microsoft.com/office/word/2010/wordprocessingCanvas" xmlns:cx="http://schemas.microsoft.com/office/drawing/2014/chartex" xmlns:cx1="http://schemas.microsoft.com/office/drawing/2015/9/8/chartex" xmlns:cx2="http://schemas.microsoft.com/office/drawing/2015/10/21/chartex" xmlns:cx3="http://schemas.microsoft.com/office/drawing/2016/5/9/chartex" xmlns:cx4="http://schemas.microsoft.com/office/drawing/2016/5/10/chartex" xmlns:cx5="http://schemas.microsoft.com/office/drawing/2016/5/11/chartex" xmlns:cx6="http://schemas.microsoft.com/office/drawing/2016/5/12/chartex" xmlns:cx7="http://schemas.microsoft.com/office/drawing/2016/5/13/chartex" xmlns:cx8="http://schemas.microsoft.com/office/drawing/2016/5/14/chartex" xmlns:mc="http://schemas.openxmlformats.org/markup-compatibility/2006" xmlns:aink="http://schemas.microsoft.com/office/drawing/2016/ink" xmlns:am3d="http://schemas.microsoft.com/office/drawing/2017/model3d" xmlns:o="urn:schemas-microsoft-com:office:office" xmlns:r="http://schemas.openxmlformats.org/officeDocument/2006/relationships" xmlns:m="http://schemas.openxmlformats.org/officeDocument/2006/math" xmlns:v="urn:schemas-microsoft-com:vml" xmlns:wp14="http://schemas.microsoft.com/office/word/2010/wordprocessingDrawing" xmlns:wp="http://schemas.openxmlformats.org/drawingml/2006/wordprocessingDrawing" xmlns:w10="urn:schemas-microsoft-com:office:word" xmlns:w="http://schemas.openxmlformats.org/wordprocessingml/2006/main" xmlns:w14="http://schemas.microsoft.com/office/word/2010/wordml" xmlns:w15="http://schemas.microsoft.com/office/word/2012/wordml" xmlns:w16cid="http://schemas.microsoft.com/office/word/2016/wordml/cid" xmlns:w16se="http://schemas.microsoft.com/office/word/2015/wordml/symex" xmlns:wpg="http://schemas.microsoft.com/office/word/2010/wordprocessingGroup" xmlns:wpi="http://schemas.microsoft.com/office/word/2010/wordprocessingInk" xmlns:wne="http://schemas.microsoft.com/office/word/2006/wordml" xmlns:wps="http://schemas.microsoft.com/office/word/2010/wordprocessingShape" mc:Ignorable="w14 w15 w16se w16cid wp14">
   <w:p>
     <w:pPr>
       <w:spacing w:after="480"/>
       <w:jc w:val="right"/>
+      <w:rPr>
+        <w:rFonts w:ascii="Arial" w:hAnsi="Arial"/>
+      </w:rPr>
     </w:pPr>
     <w:r>
-      <w:t>Line 2</w:t>
+      <w:rPr>
+        <w:rFonts w:ascii="Arial" w:hAnsi="Arial"/>
+      </w:rPr>
+      <w:t>This document contains shapes with EquationXML content</w:t>
     </w:r>
+    <w:bookmarkStart w:id="0" w:name="_GoBack"/>
+    <w:bookmarkEnd w:id="0"/>
+  </w:p>
+</w:hdr>
+</file>
+
+<file path=word/header3.xml><?xml version="1.0" encoding="utf-8"?>
+<w:hdr xmlns:wpc="http://schemas.microsoft.com/office/word/2010/wordprocessingCanvas" xmlns:cx="http://schemas.microsoft.com/office/drawing/2014/chartex" xmlns:cx1="http://schemas.microsoft.com/office/drawing/2015/9/8/chartex" xmlns:cx2="http://schemas.microsoft.com/office/drawing/2015/10/21/chartex" xmlns:cx3="http://schemas.microsoft.com/office/drawing/2016/5/9/chartex" xmlns:cx4="http://schemas.microsoft.com/office/drawing/2016/5/10/chartex" xmlns:cx5="http://schemas.microsoft.com/office/drawing/2016/5/11/chartex" xmlns:cx6="http://schemas.microsoft.com/office/drawing/2016/5/12/chartex" xmlns:cx7="http://schemas.microsoft.com/office/drawing/2016/5/13/chartex" xmlns:cx8="http://schemas.microsoft.com/office/drawing/2016/5/14/chartex" xmlns:mc="http://schemas.openxmlformats.org/markup-compatibility/2006" xmlns:aink="http://schemas.microsoft.com/office/drawing/2016/ink" xmlns:am3d="http://schemas.microsoft.com/office/drawing/2017/model3d" xmlns:o="urn:schemas-microsoft-com:office:office" xmlns:r="http://schemas.openxmlformats.org/officeDocument/2006/relationships" xmlns:m="http://schemas.openxmlformats.org/officeDocument/2006/math" xmlns:v="urn:schemas-microsoft-com:vml" xmlns:wp14="http://schemas.microsoft.com/office/word/2010/wordprocessingDrawing" xmlns:wp="http://schemas.openxmlformats.org/drawingml/2006/wordprocessingDrawing" xmlns:w10="urn:schemas-microsoft-com:office:word" xmlns:w="http://schemas.openxmlformats.org/wordprocessingml/2006/main" xmlns:w14="http://schemas.microsoft.com/office/word/2010/wordml" xmlns:w15="http://schemas.microsoft.com/office/word/2012/wordml" xmlns:w16cid="http://schemas.microsoft.com/office/word/2016/wordml/cid" xmlns:w16se="http://schemas.microsoft.com/office/word/2015/wordml/symex" xmlns:wpg="http://schemas.microsoft.com/office/word/2010/wordprocessingGroup" xmlns:wpi="http://schemas.microsoft.com/office/word/2010/wordprocessingInk" xmlns:wne="http://schemas.microsoft.com/office/word/2006/wordml" xmlns:wps="http://schemas.microsoft.com/office/word/2010/wordprocessingShape" mc:Ignorable="w14 w15 w16se w16cid wp14">
+  <w:p>
+    <w:pPr>
+      <w:pStyle w:val="Header"/>
+    </w:pPr>
   </w:p>
 </w:hdr>
 </file>
 
 <file path=word/numbering.xml><?xml version="1.0" encoding="utf-8"?>
-<w:numbering xmlns:wpc="http://schemas.microsoft.com/office/word/2010/wordprocessingCanvas" xmlns:cx="http://schemas.microsoft.com/office/drawing/2014/chartex" xmlns:cx1="http://schemas.microsoft.com/office/drawing/2015/9/8/chartex" xmlns:cx2="http://schemas.microsoft.com/office/drawing/2015/10/21/chartex" xmlns:cx3="http://schemas.microsoft.com/office/drawing/2016/5/9/chartex" xmlns:cx4="http://schemas.microsoft.com/office/drawing/2016/5/10/chartex" xmlns:cx5="http://schemas.microsoft.com/office/drawing/2016/5/11/chartex" xmlns:mc="http://schemas.openxmlformats.org/markup-compatibility/2006" xmlns:o="urn:schemas-microsoft-com:office:office" xmlns:r="http://schemas.openxmlformats.org/officeDocument/2006/relationships" xmlns:m="http://schemas.openxmlformats.org/officeDocument/2006/math" xmlns:v="urn:schemas-microsoft-com:vml" xmlns:wp14="http://schemas.microsoft.com/office/word/2010/wordprocessingDrawing" xmlns:wp="http://schemas.openxmlformats.org/drawingml/2006/wordprocessingDrawing" xmlns:w10="urn:schemas-microsoft-com:office:word" xmlns:w="http://schemas.openxmlformats.org/wordprocessingml/2006/main" xmlns:w14="http://schemas.microsoft.com/office/word/2010/wordml" xmlns:w15="http://schemas.microsoft.com/office/word/2012/wordml" xmlns:wne="http://schemas.microsoft.com/office/word/2006/wordml" xmlns:wpg="http://schemas.microsoft.com/office/word/2010/wordprocessingGroup" xmlns:wpi="http://schemas.microsoft.com/office/word/2010/wordprocessingInk" xmlns:wps="http://schemas.microsoft.com/office/word/2010/wordprocessingShape" mc:Ignorable="w14 w15 wp14">
-  <w:abstractNum w:abstractNumId="0">
-    <w:nsid w:val="07E45359"/>
-    <w:multiLevelType w:val="hybridMultilevel"/>
-    <w:tmpl w:val="A698A240"/>
+<w:numbering xmlns:wpc="http://schemas.microsoft.com/office/word/2010/wordprocessingCanvas" xmlns:cx="http://schemas.microsoft.com/office/drawing/2014/chartex" xmlns:cx1="http://schemas.microsoft.com/office/drawing/2015/9/8/chartex" xmlns:cx2="http://schemas.microsoft.com/office/drawing/2015/10/21/chartex" xmlns:cx3="http://schemas.microsoft.com/office/drawing/2016/5/9/chartex" xmlns:cx4="http://schemas.microsoft.com/office/drawing/2016/5/10/chartex" xmlns:cx5="http://schemas.microsoft.com/office/drawing/2016/5/11/chartex" xmlns:cx6="http://schemas.microsoft.com/office/drawing/2016/5/12/chartex" xmlns:cx7="http://schemas.microsoft.com/office/drawing/2016/5/13/chartex" xmlns:cx8="http://schemas.microsoft.com/office/drawing/2016/5/14/chartex" xmlns:mc="http://schemas.openxmlformats.org/markup-compatibility/2006" xmlns:aink="http://schemas.microsoft.com/office/drawing/2016/ink" xmlns:am3d="http://schemas.microsoft.com/office/drawing/2017/model3d" xmlns:o="urn:schemas-microsoft-com:office:office" xmlns:r="http://schemas.openxmlformats.org/officeDocument/2006/relationships" xmlns:m="http://schemas.openxmlformats.org/officeDocument/2006/math" xmlns:v="urn:schemas-microsoft-com:vml" xmlns:wp14="http://schemas.microsoft.com/office/word/2010/wordprocessingDrawing" xmlns:wp="http://schemas.openxmlformats.org/drawingml/2006/wordprocessingDrawing" xmlns:w10="urn:schemas-microsoft-com:office:word" xmlns:w="http://schemas.openxmlformats.org/wordprocessingml/2006/main" xmlns:w14="http://schemas.microsoft.com/office/word/2010/wordml" xmlns:w15="http://schemas.microsoft.com/office/word/2012/wordml" xmlns:w16cid="http://schemas.microsoft.com/office/word/2016/wordml/cid" xmlns:w16se="http://schemas.microsoft.com/office/word/2015/wordml/symex" xmlns:wpg="http://schemas.microsoft.com/office/word/2010/wordprocessingGroup" xmlns:wpi="http://schemas.microsoft.com/office/word/2010/wordprocessingInk" xmlns:wne="http://schemas.microsoft.com/office/word/2006/wordml" xmlns:wps="http://schemas.microsoft.com/office/word/2010/wordprocessingShape" mc:Ignorable="w14 w15 w16se w16cid wp14">
+  <w:abstractNum w:abstractNumId="0" w15:restartNumberingAfterBreak="0">
+    <w:nsid w:val="FFFFFF88"/>
+    <w:multiLevelType w:val="singleLevel"/>
+    <w:tmpl w:val="F2F8B364"/>
     <w:lvl w:ilvl="0">
       <w:start w:val="1"/>
       <w:numFmt w:val="decimal"/>
       <w:lvlText w:val="%1."/>
       <w:lvlJc w:val="left"/>
       <w:pPr>
-        <w:ind w:left="720" w:hanging="360"/>
-      </w:pPr>
-      <w:rPr>
-        <w:rFonts w:cs="Times New Roman"/>
-      </w:rPr>
-    </w:lvl>
-    <w:lvl w:ilvl="1" w:tentative="1">
+        <w:tabs>
+          <w:tab w:val="num" w:pos="360"/>
+        </w:tabs>
+        <w:ind w:left="360" w:hanging="360"/>
+      </w:pPr>
+      <w:rPr>
+        <w:rFonts w:cs="Times New Roman"/>
+      </w:rPr>
+    </w:lvl>
+  </w:abstractNum>
+  <w:abstractNum w:abstractNumId="1" w15:restartNumberingAfterBreak="0">
+    <w:nsid w:val="081256C7"/>
+    <w:multiLevelType w:val="hybridMultilevel"/>
+    <w:tmpl w:val="B0785FC4"/>
+    <w:lvl w:ilvl="0" w:tplc="0E701BD8">
+      <w:start w:val="1"/>
+      <w:numFmt w:val="decimal"/>
+      <w:lvlText w:val="%1)"/>
+      <w:lvlJc w:val="left"/>
+      <w:pPr>
+        <w:ind w:left="927" w:hanging="360"/>
+      </w:pPr>
+      <w:rPr>
+        <w:rFonts w:cs="Times New Roman" w:hint="default"/>
+      </w:rPr>
+    </w:lvl>
+    <w:lvl w:ilvl="1" w:tplc="04090019" w:tentative="1">
       <w:start w:val="1"/>
       <w:numFmt w:val="lowerLetter"/>
       <w:lvlText w:val="%2."/>
       <w:lvlJc w:val="left"/>
       <w:pPr>
-        <w:ind w:left="1440" w:hanging="360"/>
-      </w:pPr>
-      <w:rPr>
-        <w:rFonts w:cs="Times New Roman"/>
-      </w:rPr>
-    </w:lvl>
-    <w:lvl w:ilvl="2" w:tentative="1">
+        <w:ind w:left="1647" w:hanging="360"/>
+      </w:pPr>
+      <w:rPr>
+        <w:rFonts w:cs="Times New Roman"/>
+      </w:rPr>
+    </w:lvl>
+    <w:lvl w:ilvl="2" w:tplc="0409001B" w:tentative="1">
       <w:start w:val="1"/>
       <w:numFmt w:val="lowerRoman"/>
       <w:lvlText w:val="%3."/>
       <w:lvlJc w:val="right"/>
       <w:pPr>
-        <w:ind w:left="2160" w:hanging="180"/>
-      </w:pPr>
-      <w:rPr>
-        <w:rFonts w:cs="Times New Roman"/>
-      </w:rPr>
-    </w:lvl>
-    <w:lvl w:ilvl="3" w:tentative="1">
+        <w:ind w:left="2367" w:hanging="180"/>
+      </w:pPr>
+      <w:rPr>
+        <w:rFonts w:cs="Times New Roman"/>
+      </w:rPr>
+    </w:lvl>
+    <w:lvl w:ilvl="3" w:tplc="0409000F" w:tentative="1">
       <w:start w:val="1"/>
       <w:numFmt w:val="decimal"/>
       <w:lvlText w:val="%4."/>
       <w:lvlJc w:val="left"/>
       <w:pPr>
-        <w:ind w:left="2880" w:hanging="360"/>
-      </w:pPr>
-      <w:rPr>
-        <w:rFonts w:cs="Times New Roman"/>
-      </w:rPr>
-    </w:lvl>
-    <w:lvl w:ilvl="4" w:tentative="1">
+        <w:ind w:left="3087" w:hanging="360"/>
+      </w:pPr>
+      <w:rPr>
+        <w:rFonts w:cs="Times New Roman"/>
+      </w:rPr>
+    </w:lvl>
+    <w:lvl w:ilvl="4" w:tplc="04090019" w:tentative="1">
       <w:start w:val="1"/>
       <w:numFmt w:val="lowerLetter"/>
       <w:lvlText w:val="%5."/>
       <w:lvlJc w:val="left"/>
       <w:pPr>
-        <w:ind w:left="3600" w:hanging="360"/>
-      </w:pPr>
-      <w:rPr>
-        <w:rFonts w:cs="Times New Roman"/>
-      </w:rPr>
-    </w:lvl>
-    <w:lvl w:ilvl="5" w:tentative="1">
+        <w:ind w:left="3807" w:hanging="360"/>
+      </w:pPr>
+      <w:rPr>
+        <w:rFonts w:cs="Times New Roman"/>
+      </w:rPr>
+    </w:lvl>
+    <w:lvl w:ilvl="5" w:tplc="0409001B" w:tentative="1">
       <w:start w:val="1"/>
       <w:numFmt w:val="lowerRoman"/>
       <w:lvlText w:val="%6."/>
       <w:lvlJc w:val="right"/>
       <w:pPr>
-        <w:ind w:left="4320" w:hanging="180"/>
-      </w:pPr>
-      <w:rPr>
-        <w:rFonts w:cs="Times New Roman"/>
-      </w:rPr>
-    </w:lvl>
-    <w:lvl w:ilvl="6" w:tentative="1">
+        <w:ind w:left="4527" w:hanging="180"/>
+      </w:pPr>
+      <w:rPr>
+        <w:rFonts w:cs="Times New Roman"/>
+      </w:rPr>
+    </w:lvl>
+    <w:lvl w:ilvl="6" w:tplc="0409000F" w:tentative="1">
       <w:start w:val="1"/>
       <w:numFmt w:val="decimal"/>
       <w:lvlText w:val="%7."/>
       <w:lvlJc w:val="left"/>
       <w:pPr>
-        <w:ind w:left="5040" w:hanging="360"/>
-      </w:pPr>
-      <w:rPr>
-        <w:rFonts w:cs="Times New Roman"/>
-      </w:rPr>
-    </w:lvl>
-    <w:lvl w:ilvl="7" w:tentative="1">
+        <w:ind w:left="5247" w:hanging="360"/>
+      </w:pPr>
+      <w:rPr>
+        <w:rFonts w:cs="Times New Roman"/>
+      </w:rPr>
+    </w:lvl>
+    <w:lvl w:ilvl="7" w:tplc="04090019" w:tentative="1">
       <w:start w:val="1"/>
       <w:numFmt w:val="lowerLetter"/>
       <w:lvlText w:val="%8."/>
       <w:lvlJc w:val="left"/>
       <w:pPr>
-        <w:ind w:left="5760" w:hanging="360"/>
-      </w:pPr>
-      <w:rPr>
-        <w:rFonts w:cs="Times New Roman"/>
-      </w:rPr>
-    </w:lvl>
-    <w:lvl w:ilvl="8" w:tentative="1">
+        <w:ind w:left="5967" w:hanging="360"/>
+      </w:pPr>
+      <w:rPr>
+        <w:rFonts w:cs="Times New Roman"/>
+      </w:rPr>
+    </w:lvl>
+    <w:lvl w:ilvl="8" w:tplc="0409001B" w:tentative="1">
       <w:start w:val="1"/>
       <w:numFmt w:val="lowerRoman"/>
       <w:lvlText w:val="%9."/>
       <w:lvlJc w:val="right"/>
       <w:pPr>
+        <w:ind w:left="6687" w:hanging="180"/>
+      </w:pPr>
+      <w:rPr>
+        <w:rFonts w:cs="Times New Roman"/>
+      </w:rPr>
+    </w:lvl>
+  </w:abstractNum>
+  <w:abstractNum w:abstractNumId="2" w15:restartNumberingAfterBreak="0">
+    <w:nsid w:val="222C3656"/>
+    <w:multiLevelType w:val="hybridMultilevel"/>
+    <w:tmpl w:val="58004D2C"/>
+    <w:lvl w:ilvl="0" w:tplc="F58ED948">
+      <w:start w:val="1"/>
+      <w:numFmt w:val="lowerLetter"/>
+      <w:lvlText w:val="(%1)"/>
+      <w:lvlJc w:val="left"/>
+      <w:pPr>
+        <w:ind w:left="952" w:hanging="360"/>
+      </w:pPr>
+      <w:rPr>
+        <w:rFonts w:cs="Times New Roman" w:hint="default"/>
+      </w:rPr>
+    </w:lvl>
+    <w:lvl w:ilvl="1" w:tplc="04090019" w:tentative="1">
+      <w:start w:val="1"/>
+      <w:numFmt w:val="lowerLetter"/>
+      <w:lvlText w:val="%2."/>
+      <w:lvlJc w:val="left"/>
+      <w:pPr>
+        <w:ind w:left="1672" w:hanging="360"/>
+      </w:pPr>
+      <w:rPr>
+        <w:rFonts w:cs="Times New Roman"/>
+      </w:rPr>
+    </w:lvl>
+    <w:lvl w:ilvl="2" w:tplc="0409001B" w:tentative="1">
+      <w:start w:val="1"/>
+      <w:numFmt w:val="lowerRoman"/>
+      <w:lvlText w:val="%3."/>
+      <w:lvlJc w:val="right"/>
+      <w:pPr>
+        <w:ind w:left="2392" w:hanging="180"/>
+      </w:pPr>
+      <w:rPr>
+        <w:rFonts w:cs="Times New Roman"/>
+      </w:rPr>
+    </w:lvl>
+    <w:lvl w:ilvl="3" w:tplc="0409000F" w:tentative="1">
+      <w:start w:val="1"/>
+      <w:numFmt w:val="decimal"/>
+      <w:lvlText w:val="%4."/>
+      <w:lvlJc w:val="left"/>
+      <w:pPr>
+        <w:ind w:left="3112" w:hanging="360"/>
+      </w:pPr>
+      <w:rPr>
+        <w:rFonts w:cs="Times New Roman"/>
+      </w:rPr>
+    </w:lvl>
+    <w:lvl w:ilvl="4" w:tplc="04090019" w:tentative="1">
+      <w:start w:val="1"/>
+      <w:numFmt w:val="lowerLetter"/>
+      <w:lvlText w:val="%5."/>
+      <w:lvlJc w:val="left"/>
+      <w:pPr>
+        <w:ind w:left="3832" w:hanging="360"/>
+      </w:pPr>
+      <w:rPr>
+        <w:rFonts w:cs="Times New Roman"/>
+      </w:rPr>
+    </w:lvl>
+    <w:lvl w:ilvl="5" w:tplc="0409001B" w:tentative="1">
+      <w:start w:val="1"/>
+      <w:numFmt w:val="lowerRoman"/>
+      <w:lvlText w:val="%6."/>
+      <w:lvlJc w:val="right"/>
+      <w:pPr>
+        <w:ind w:left="4552" w:hanging="180"/>
+      </w:pPr>
+      <w:rPr>
+        <w:rFonts w:cs="Times New Roman"/>
+      </w:rPr>
+    </w:lvl>
+    <w:lvl w:ilvl="6" w:tplc="0409000F" w:tentative="1">
+      <w:start w:val="1"/>
+      <w:numFmt w:val="decimal"/>
+      <w:lvlText w:val="%7."/>
+      <w:lvlJc w:val="left"/>
+      <w:pPr>
+        <w:ind w:left="5272" w:hanging="360"/>
+      </w:pPr>
+      <w:rPr>
+        <w:rFonts w:cs="Times New Roman"/>
+      </w:rPr>
+    </w:lvl>
+    <w:lvl w:ilvl="7" w:tplc="04090019" w:tentative="1">
+      <w:start w:val="1"/>
+      <w:numFmt w:val="lowerLetter"/>
+      <w:lvlText w:val="%8."/>
+      <w:lvlJc w:val="left"/>
+      <w:pPr>
+        <w:ind w:left="5992" w:hanging="360"/>
+      </w:pPr>
+      <w:rPr>
+        <w:rFonts w:cs="Times New Roman"/>
+      </w:rPr>
+    </w:lvl>
+    <w:lvl w:ilvl="8" w:tplc="0409001B" w:tentative="1">
+      <w:start w:val="1"/>
+      <w:numFmt w:val="lowerRoman"/>
+      <w:lvlText w:val="%9."/>
+      <w:lvlJc w:val="right"/>
+      <w:pPr>
+        <w:ind w:left="6712" w:hanging="180"/>
+      </w:pPr>
+      <w:rPr>
+        <w:rFonts w:cs="Times New Roman"/>
+      </w:rPr>
+    </w:lvl>
+  </w:abstractNum>
+  <w:abstractNum w:abstractNumId="3" w15:restartNumberingAfterBreak="0">
+    <w:nsid w:val="28B56B85"/>
+    <w:multiLevelType w:val="hybridMultilevel"/>
+    <w:tmpl w:val="B9440518"/>
+    <w:lvl w:ilvl="0" w:tplc="C8C830C8">
+      <w:start w:val="3"/>
+      <w:numFmt w:val="bullet"/>
+      <w:lvlText w:val="-"/>
+      <w:lvlJc w:val="left"/>
+      <w:pPr>
+        <w:ind w:left="927" w:hanging="360"/>
+      </w:pPr>
+      <w:rPr>
+        <w:rFonts w:ascii="Times New Roman" w:eastAsia="Times New Roman" w:hAnsi="Times New Roman" w:hint="default"/>
+      </w:rPr>
+    </w:lvl>
+    <w:lvl w:ilvl="1" w:tplc="04090003" w:tentative="1">
+      <w:start w:val="1"/>
+      <w:numFmt w:val="bullet"/>
+      <w:lvlText w:val="o"/>
+      <w:lvlJc w:val="left"/>
+      <w:pPr>
+        <w:ind w:left="1647" w:hanging="360"/>
+      </w:pPr>
+      <w:rPr>
+        <w:rFonts w:ascii="Courier New" w:hAnsi="Courier New" w:hint="default"/>
+      </w:rPr>
+    </w:lvl>
+    <w:lvl w:ilvl="2" w:tplc="04090005" w:tentative="1">
+      <w:start w:val="1"/>
+      <w:numFmt w:val="bullet"/>
+      <w:lvlText w:val=""/>
+      <w:lvlJc w:val="left"/>
+      <w:pPr>
+        <w:ind w:left="2367" w:hanging="360"/>
+      </w:pPr>
+      <w:rPr>
+        <w:rFonts w:ascii="Wingdings" w:hAnsi="Wingdings" w:hint="default"/>
+      </w:rPr>
+    </w:lvl>
+    <w:lvl w:ilvl="3" w:tplc="04090001" w:tentative="1">
+      <w:start w:val="1"/>
+      <w:numFmt w:val="bullet"/>
+      <w:lvlText w:val=""/>
+      <w:lvlJc w:val="left"/>
+      <w:pPr>
+        <w:ind w:left="3087" w:hanging="360"/>
+      </w:pPr>
+      <w:rPr>
+        <w:rFonts w:ascii="Symbol" w:hAnsi="Symbol" w:hint="default"/>
+      </w:rPr>
+    </w:lvl>
+    <w:lvl w:ilvl="4" w:tplc="04090003" w:tentative="1">
+      <w:start w:val="1"/>
+      <w:numFmt w:val="bullet"/>
+      <w:lvlText w:val="o"/>
+      <w:lvlJc w:val="left"/>
+      <w:pPr>
+        <w:ind w:left="3807" w:hanging="360"/>
+      </w:pPr>
+      <w:rPr>
+        <w:rFonts w:ascii="Courier New" w:hAnsi="Courier New" w:hint="default"/>
+      </w:rPr>
+    </w:lvl>
+    <w:lvl w:ilvl="5" w:tplc="04090005" w:tentative="1">
+      <w:start w:val="1"/>
+      <w:numFmt w:val="bullet"/>
+      <w:lvlText w:val=""/>
+      <w:lvlJc w:val="left"/>
+      <w:pPr>
+        <w:ind w:left="4527" w:hanging="360"/>
+      </w:pPr>
+      <w:rPr>
+        <w:rFonts w:ascii="Wingdings" w:hAnsi="Wingdings" w:hint="default"/>
+      </w:rPr>
+    </w:lvl>
+    <w:lvl w:ilvl="6" w:tplc="04090001" w:tentative="1">
+      <w:start w:val="1"/>
+      <w:numFmt w:val="bullet"/>
+      <w:lvlText w:val=""/>
+      <w:lvlJc w:val="left"/>
+      <w:pPr>
+        <w:ind w:left="5247" w:hanging="360"/>
+      </w:pPr>
+      <w:rPr>
+        <w:rFonts w:ascii="Symbol" w:hAnsi="Symbol" w:hint="default"/>
+      </w:rPr>
+    </w:lvl>
+    <w:lvl w:ilvl="7" w:tplc="04090003" w:tentative="1">
+      <w:start w:val="1"/>
+      <w:numFmt w:val="bullet"/>
+      <w:lvlText w:val="o"/>
+      <w:lvlJc w:val="left"/>
+      <w:pPr>
+        <w:ind w:left="5967" w:hanging="360"/>
+      </w:pPr>
+      <w:rPr>
+        <w:rFonts w:ascii="Courier New" w:hAnsi="Courier New" w:hint="default"/>
+      </w:rPr>
+    </w:lvl>
+    <w:lvl w:ilvl="8" w:tplc="04090005" w:tentative="1">
+      <w:start w:val="1"/>
+      <w:numFmt w:val="bullet"/>
+      <w:lvlText w:val=""/>
+      <w:lvlJc w:val="left"/>
+      <w:pPr>
+        <w:ind w:left="6687" w:hanging="360"/>
+      </w:pPr>
+      <w:rPr>
+        <w:rFonts w:ascii="Wingdings" w:hAnsi="Wingdings" w:hint="default"/>
+      </w:rPr>
+    </w:lvl>
+  </w:abstractNum>
+  <w:abstractNum w:abstractNumId="4" w15:restartNumberingAfterBreak="0">
+    <w:nsid w:val="3A877D64"/>
+    <w:multiLevelType w:val="singleLevel"/>
+    <w:tmpl w:val="5DA6FC16"/>
+    <w:lvl w:ilvl="0">
+      <w:start w:val="1"/>
+      <w:numFmt w:val="decimal"/>
+      <w:pStyle w:val="ListNumber"/>
+      <w:lvlText w:val="[%1]"/>
+      <w:lvlJc w:val="left"/>
+      <w:pPr>
+        <w:tabs>
+          <w:tab w:val="num" w:pos="360"/>
+        </w:tabs>
+        <w:ind w:left="360" w:hanging="360"/>
+      </w:pPr>
+      <w:rPr>
+        <w:rFonts w:cs="Times New Roman"/>
+      </w:rPr>
+    </w:lvl>
+  </w:abstractNum>
+  <w:abstractNum w:abstractNumId="5" w15:restartNumberingAfterBreak="0">
+    <w:nsid w:val="4189603E"/>
+    <w:multiLevelType w:val="multilevel"/>
+    <w:tmpl w:val="5638F29E"/>
+    <w:lvl w:ilvl="0">
+      <w:start w:val="1"/>
+      <w:numFmt w:val="upperRoman"/>
+      <w:lvlText w:val="%1."/>
+      <w:lvlJc w:val="center"/>
+      <w:pPr>
+        <w:tabs>
+          <w:tab w:val="num" w:pos="576"/>
+        </w:tabs>
+        <w:ind w:firstLine="216"/>
+      </w:pPr>
+      <w:rPr>
+        <w:rFonts w:ascii="Times New Roman" w:hAnsi="Times New Roman" w:cs="Times New Roman" w:hint="default"/>
+        <w:caps w:val="0"/>
+        <w:strike w:val="0"/>
+        <w:dstrike w:val="0"/>
+        <w:vanish w:val="0"/>
+        <w:color w:val="auto"/>
+        <w:sz w:val="20"/>
+        <w:szCs w:val="20"/>
+        <w:vertAlign w:val="baseline"/>
+      </w:rPr>
+    </w:lvl>
+    <w:lvl w:ilvl="1">
+      <w:start w:val="1"/>
+      <w:numFmt w:val="upperLetter"/>
+      <w:lvlText w:val="%2."/>
+      <w:lvlJc w:val="left"/>
+      <w:pPr>
+        <w:tabs>
+          <w:tab w:val="num" w:pos="360"/>
+        </w:tabs>
+        <w:ind w:left="288" w:hanging="288"/>
+      </w:pPr>
+      <w:rPr>
+        <w:rFonts w:ascii="Times New Roman" w:hAnsi="Times New Roman" w:cs="Times New Roman" w:hint="default"/>
+        <w:b w:val="0"/>
+        <w:bCs w:val="0"/>
+        <w:i w:val="0"/>
+        <w:iCs w:val="0"/>
+        <w:caps w:val="0"/>
+        <w:strike w:val="0"/>
+        <w:dstrike w:val="0"/>
+        <w:vanish w:val="0"/>
+        <w:color w:val="auto"/>
+        <w:sz w:val="20"/>
+        <w:szCs w:val="20"/>
+        <w:vertAlign w:val="baseline"/>
+      </w:rPr>
+    </w:lvl>
+    <w:lvl w:ilvl="2">
+      <w:start w:val="1"/>
+      <w:numFmt w:val="decimal"/>
+      <w:lvlText w:val="%3)"/>
+      <w:lvlJc w:val="left"/>
+      <w:pPr>
+        <w:tabs>
+          <w:tab w:val="num" w:pos="540"/>
+        </w:tabs>
+        <w:ind w:firstLine="180"/>
+      </w:pPr>
+      <w:rPr>
+        <w:rFonts w:ascii="Times New Roman" w:hAnsi="Times New Roman" w:cs="Times New Roman" w:hint="default"/>
+        <w:b w:val="0"/>
+        <w:bCs w:val="0"/>
+        <w:i/>
+        <w:iCs/>
+        <w:caps w:val="0"/>
+        <w:strike w:val="0"/>
+        <w:dstrike w:val="0"/>
+        <w:vanish w:val="0"/>
+        <w:color w:val="auto"/>
+        <w:sz w:val="20"/>
+        <w:szCs w:val="20"/>
+        <w:vertAlign w:val="baseline"/>
+      </w:rPr>
+    </w:lvl>
+    <w:lvl w:ilvl="3">
+      <w:start w:val="1"/>
+      <w:numFmt w:val="lowerLetter"/>
+      <w:lvlText w:val="%4)"/>
+      <w:lvlJc w:val="left"/>
+      <w:pPr>
+        <w:tabs>
+          <w:tab w:val="num" w:pos="720"/>
+        </w:tabs>
+        <w:ind w:firstLine="360"/>
+      </w:pPr>
+      <w:rPr>
+        <w:rFonts w:ascii="Times New Roman" w:hAnsi="Times New Roman" w:cs="Times New Roman" w:hint="default"/>
+        <w:b w:val="0"/>
+        <w:bCs w:val="0"/>
+        <w:i/>
+        <w:iCs/>
+        <w:sz w:val="20"/>
+        <w:szCs w:val="20"/>
+      </w:rPr>
+    </w:lvl>
+    <w:lvl w:ilvl="4">
+      <w:start w:val="1"/>
+      <w:numFmt w:val="none"/>
+      <w:lvlRestart w:val="0"/>
+      <w:lvlText w:val=""/>
+      <w:lvlJc w:val="left"/>
+      <w:pPr>
+        <w:tabs>
+          <w:tab w:val="num" w:pos="3240"/>
+        </w:tabs>
+        <w:ind w:left="2880"/>
+      </w:pPr>
+      <w:rPr>
+        <w:rFonts w:cs="Times New Roman" w:hint="default"/>
+      </w:rPr>
+    </w:lvl>
+    <w:lvl w:ilvl="5">
+      <w:start w:val="1"/>
+      <w:numFmt w:val="lowerLetter"/>
+      <w:lvlText w:val="(%6)"/>
+      <w:lvlJc w:val="left"/>
+      <w:pPr>
+        <w:tabs>
+          <w:tab w:val="num" w:pos="3960"/>
+        </w:tabs>
+        <w:ind w:left="3600"/>
+      </w:pPr>
+      <w:rPr>
+        <w:rFonts w:cs="Times New Roman" w:hint="default"/>
+        <w:sz w:val="20"/>
+        <w:szCs w:val="20"/>
+      </w:rPr>
+    </w:lvl>
+    <w:lvl w:ilvl="6">
+      <w:start w:val="1"/>
+      <w:numFmt w:val="lowerRoman"/>
+      <w:lvlText w:val="(%7)"/>
+      <w:lvlJc w:val="left"/>
+      <w:pPr>
+        <w:tabs>
+          <w:tab w:val="num" w:pos="4680"/>
+        </w:tabs>
+        <w:ind w:left="4320"/>
+      </w:pPr>
+      <w:rPr>
+        <w:rFonts w:cs="Times New Roman" w:hint="default"/>
+      </w:rPr>
+    </w:lvl>
+    <w:lvl w:ilvl="7">
+      <w:start w:val="1"/>
+      <w:numFmt w:val="lowerLetter"/>
+      <w:lvlText w:val="(%8)"/>
+      <w:lvlJc w:val="left"/>
+      <w:pPr>
+        <w:tabs>
+          <w:tab w:val="num" w:pos="5400"/>
+        </w:tabs>
+        <w:ind w:left="5040"/>
+      </w:pPr>
+      <w:rPr>
+        <w:rFonts w:cs="Times New Roman" w:hint="default"/>
+      </w:rPr>
+    </w:lvl>
+    <w:lvl w:ilvl="8">
+      <w:start w:val="1"/>
+      <w:numFmt w:val="lowerRoman"/>
+      <w:lvlText w:val="(%9)"/>
+      <w:lvlJc w:val="left"/>
+      <w:pPr>
+        <w:tabs>
+          <w:tab w:val="num" w:pos="6120"/>
+        </w:tabs>
+        <w:ind w:left="5760"/>
+      </w:pPr>
+      <w:rPr>
+        <w:rFonts w:cs="Times New Roman" w:hint="default"/>
+      </w:rPr>
+    </w:lvl>
+  </w:abstractNum>
+  <w:abstractNum w:abstractNumId="6" w15:restartNumberingAfterBreak="0">
+    <w:nsid w:val="592706A5"/>
+    <w:multiLevelType w:val="multilevel"/>
+    <w:tmpl w:val="33548B32"/>
+    <w:lvl w:ilvl="0">
+      <w:start w:val="1"/>
+      <w:numFmt w:val="upperRoman"/>
+      <w:lvlText w:val="%1."/>
+      <w:lvlJc w:val="right"/>
+      <w:pPr>
+        <w:ind w:left="4690" w:hanging="720"/>
+      </w:pPr>
+      <w:rPr>
+        <w:rFonts w:cs="Times New Roman" w:hint="default"/>
+      </w:rPr>
+    </w:lvl>
+    <w:lvl w:ilvl="1">
+      <w:start w:val="1"/>
+      <w:numFmt w:val="decimal"/>
+      <w:isLgl/>
+      <w:lvlText w:val="%1.%2"/>
+      <w:lvlJc w:val="left"/>
+      <w:pPr>
+        <w:ind w:left="4330" w:hanging="360"/>
+      </w:pPr>
+      <w:rPr>
+        <w:rFonts w:cs="Times New Roman" w:hint="default"/>
+      </w:rPr>
+    </w:lvl>
+    <w:lvl w:ilvl="2">
+      <w:start w:val="1"/>
+      <w:numFmt w:val="decimal"/>
+      <w:isLgl/>
+      <w:lvlText w:val="%1.%2.%3"/>
+      <w:lvlJc w:val="left"/>
+      <w:pPr>
+        <w:ind w:left="4690" w:hanging="720"/>
+      </w:pPr>
+      <w:rPr>
+        <w:rFonts w:cs="Times New Roman" w:hint="default"/>
+      </w:rPr>
+    </w:lvl>
+    <w:lvl w:ilvl="3">
+      <w:start w:val="1"/>
+      <w:numFmt w:val="decimal"/>
+      <w:isLgl/>
+      <w:lvlText w:val="%1.%2.%3.%4"/>
+      <w:lvlJc w:val="left"/>
+      <w:pPr>
+        <w:ind w:left="4690" w:hanging="720"/>
+      </w:pPr>
+      <w:rPr>
+        <w:rFonts w:cs="Times New Roman" w:hint="default"/>
+      </w:rPr>
+    </w:lvl>
+    <w:lvl w:ilvl="4">
+      <w:start w:val="1"/>
+      <w:numFmt w:val="decimal"/>
+      <w:isLgl/>
+      <w:lvlText w:val="%1.%2.%3.%4.%5"/>
+      <w:lvlJc w:val="left"/>
+      <w:pPr>
+        <w:ind w:left="4690" w:hanging="720"/>
+      </w:pPr>
+      <w:rPr>
+        <w:rFonts w:cs="Times New Roman" w:hint="default"/>
+      </w:rPr>
+    </w:lvl>
+    <w:lvl w:ilvl="5">
+      <w:start w:val="1"/>
+      <w:numFmt w:val="decimal"/>
+      <w:isLgl/>
+      <w:lvlText w:val="%1.%2.%3.%4.%5.%6"/>
+      <w:lvlJc w:val="left"/>
+      <w:pPr>
+        <w:ind w:left="5050" w:hanging="1080"/>
+      </w:pPr>
+      <w:rPr>
+        <w:rFonts w:cs="Times New Roman" w:hint="default"/>
+      </w:rPr>
+    </w:lvl>
+    <w:lvl w:ilvl="6">
+      <w:start w:val="1"/>
+      <w:numFmt w:val="decimal"/>
+      <w:isLgl/>
+      <w:lvlText w:val="%1.%2.%3.%4.%5.%6.%7"/>
+      <w:lvlJc w:val="left"/>
+      <w:pPr>
+        <w:ind w:left="5050" w:hanging="1080"/>
+      </w:pPr>
+      <w:rPr>
+        <w:rFonts w:cs="Times New Roman" w:hint="default"/>
+      </w:rPr>
+    </w:lvl>
+    <w:lvl w:ilvl="7">
+      <w:start w:val="1"/>
+      <w:numFmt w:val="decimal"/>
+      <w:isLgl/>
+      <w:lvlText w:val="%1.%2.%3.%4.%5.%6.%7.%8"/>
+      <w:lvlJc w:val="left"/>
+      <w:pPr>
+        <w:ind w:left="5410" w:hanging="1440"/>
+      </w:pPr>
+      <w:rPr>
+        <w:rFonts w:cs="Times New Roman" w:hint="default"/>
+      </w:rPr>
+    </w:lvl>
+    <w:lvl w:ilvl="8">
+      <w:start w:val="1"/>
+      <w:numFmt w:val="decimal"/>
+      <w:isLgl/>
+      <w:lvlText w:val="%1.%2.%3.%4.%5.%6.%7.%8.%9"/>
+      <w:lvlJc w:val="left"/>
+      <w:pPr>
+        <w:ind w:left="5410" w:hanging="1440"/>
+      </w:pPr>
+      <w:rPr>
+        <w:rFonts w:cs="Times New Roman" w:hint="default"/>
+      </w:rPr>
+    </w:lvl>
+  </w:abstractNum>
+  <w:abstractNum w:abstractNumId="7" w15:restartNumberingAfterBreak="0">
+    <w:nsid w:val="6A896406"/>
+    <w:multiLevelType w:val="hybridMultilevel"/>
+    <w:tmpl w:val="C3309EE6"/>
+    <w:lvl w:ilvl="0" w:tplc="04090015">
+      <w:start w:val="1"/>
+      <w:numFmt w:val="upperLetter"/>
+      <w:lvlText w:val="%1."/>
+      <w:lvlJc w:val="left"/>
+      <w:pPr>
+        <w:ind w:left="720" w:hanging="360"/>
+      </w:pPr>
+      <w:rPr>
+        <w:rFonts w:cs="Times New Roman" w:hint="default"/>
+      </w:rPr>
+    </w:lvl>
+    <w:lvl w:ilvl="1" w:tplc="04090019" w:tentative="1">
+      <w:start w:val="1"/>
+      <w:numFmt w:val="lowerLetter"/>
+      <w:lvlText w:val="%2."/>
+      <w:lvlJc w:val="left"/>
+      <w:pPr>
+        <w:ind w:left="1440" w:hanging="360"/>
+      </w:pPr>
+      <w:rPr>
+        <w:rFonts w:cs="Times New Roman"/>
+      </w:rPr>
+    </w:lvl>
+    <w:lvl w:ilvl="2" w:tplc="0409001B" w:tentative="1">
+      <w:start w:val="1"/>
+      <w:numFmt w:val="lowerRoman"/>
+      <w:lvlText w:val="%3."/>
+      <w:lvlJc w:val="right"/>
+      <w:pPr>
+        <w:ind w:left="2160" w:hanging="180"/>
+      </w:pPr>
+      <w:rPr>
+        <w:rFonts w:cs="Times New Roman"/>
+      </w:rPr>
+    </w:lvl>
+    <w:lvl w:ilvl="3" w:tplc="0409000F" w:tentative="1">
+      <w:start w:val="1"/>
+      <w:numFmt w:val="decimal"/>
+      <w:lvlText w:val="%4."/>
+      <w:lvlJc w:val="left"/>
+      <w:pPr>
+        <w:ind w:left="2880" w:hanging="360"/>
+      </w:pPr>
+      <w:rPr>
+        <w:rFonts w:cs="Times New Roman"/>
+      </w:rPr>
+    </w:lvl>
+    <w:lvl w:ilvl="4" w:tplc="04090019" w:tentative="1">
+      <w:start w:val="1"/>
+      <w:numFmt w:val="lowerLetter"/>
+      <w:lvlText w:val="%5."/>
+      <w:lvlJc w:val="left"/>
+      <w:pPr>
+        <w:ind w:left="3600" w:hanging="360"/>
+      </w:pPr>
+      <w:rPr>
+        <w:rFonts w:cs="Times New Roman"/>
+      </w:rPr>
+    </w:lvl>
+    <w:lvl w:ilvl="5" w:tplc="0409001B" w:tentative="1">
+      <w:start w:val="1"/>
+      <w:numFmt w:val="lowerRoman"/>
+      <w:lvlText w:val="%6."/>
+      <w:lvlJc w:val="right"/>
+      <w:pPr>
+        <w:ind w:left="4320" w:hanging="180"/>
+      </w:pPr>
+      <w:rPr>
+        <w:rFonts w:cs="Times New Roman"/>
+      </w:rPr>
+    </w:lvl>
+    <w:lvl w:ilvl="6" w:tplc="0409000F" w:tentative="1">
+      <w:start w:val="1"/>
+      <w:numFmt w:val="decimal"/>
+      <w:lvlText w:val="%7."/>
+      <w:lvlJc w:val="left"/>
+      <w:pPr>
+        <w:ind w:left="5040" w:hanging="360"/>
+      </w:pPr>
+      <w:rPr>
+        <w:rFonts w:cs="Times New Roman"/>
+      </w:rPr>
+    </w:lvl>
+    <w:lvl w:ilvl="7" w:tplc="04090019" w:tentative="1">
+      <w:start w:val="1"/>
+      <w:numFmt w:val="lowerLetter"/>
+      <w:lvlText w:val="%8."/>
+      <w:lvlJc w:val="left"/>
+      <w:pPr>
+        <w:ind w:left="5760" w:hanging="360"/>
+      </w:pPr>
+      <w:rPr>
+        <w:rFonts w:cs="Times New Roman"/>
+      </w:rPr>
+    </w:lvl>
+    <w:lvl w:ilvl="8" w:tplc="0409001B" w:tentative="1">
+      <w:start w:val="1"/>
+      <w:numFmt w:val="lowerRoman"/>
+      <w:lvlText w:val="%9."/>
+      <w:lvlJc w:val="right"/>
+      <w:pPr>
+        <w:ind w:left="6480" w:hanging="180"/>
+      </w:pPr>
+      <w:rPr>
+        <w:rFonts w:cs="Times New Roman"/>
+      </w:rPr>
+    </w:lvl>
+  </w:abstractNum>
+  <w:abstractNum w:abstractNumId="8" w15:restartNumberingAfterBreak="0">
+    <w:nsid w:val="72351957"/>
+    <w:multiLevelType w:val="hybridMultilevel"/>
+    <w:tmpl w:val="124AE1A2"/>
+    <w:lvl w:ilvl="0" w:tplc="56E27078">
+      <w:start w:val="3"/>
+      <w:numFmt w:val="bullet"/>
+      <w:lvlText w:val="-"/>
+      <w:lvlJc w:val="left"/>
+      <w:pPr>
+        <w:ind w:left="720" w:hanging="360"/>
+      </w:pPr>
+      <w:rPr>
+        <w:rFonts w:ascii="Times New Roman" w:eastAsia="Times New Roman" w:hAnsi="Times New Roman" w:hint="default"/>
+      </w:rPr>
+    </w:lvl>
+    <w:lvl w:ilvl="1" w:tplc="04090003" w:tentative="1">
+      <w:start w:val="1"/>
+      <w:numFmt w:val="bullet"/>
+      <w:lvlText w:val="o"/>
+      <w:lvlJc w:val="left"/>
+      <w:pPr>
+        <w:ind w:left="1440" w:hanging="360"/>
+      </w:pPr>
+      <w:rPr>
+        <w:rFonts w:ascii="Courier New" w:hAnsi="Courier New" w:hint="default"/>
+      </w:rPr>
+    </w:lvl>
+    <w:lvl w:ilvl="2" w:tplc="04090005" w:tentative="1">
+      <w:start w:val="1"/>
+      <w:numFmt w:val="bullet"/>
+      <w:lvlText w:val=""/>
+      <w:lvlJc w:val="left"/>
+      <w:pPr>
+        <w:ind w:left="2160" w:hanging="360"/>
+      </w:pPr>
+      <w:rPr>
+        <w:rFonts w:ascii="Wingdings" w:hAnsi="Wingdings" w:hint="default"/>
+      </w:rPr>
+    </w:lvl>
+    <w:lvl w:ilvl="3" w:tplc="04090001" w:tentative="1">
+      <w:start w:val="1"/>
+      <w:numFmt w:val="bullet"/>
+      <w:lvlText w:val=""/>
+      <w:lvlJc w:val="left"/>
+      <w:pPr>
+        <w:ind w:left="2880" w:hanging="360"/>
+      </w:pPr>
+      <w:rPr>
+        <w:rFonts w:ascii="Symbol" w:hAnsi="Symbol" w:hint="default"/>
+      </w:rPr>
+    </w:lvl>
+    <w:lvl w:ilvl="4" w:tplc="04090003" w:tentative="1">
+      <w:start w:val="1"/>
+      <w:numFmt w:val="bullet"/>
+      <w:lvlText w:val="o"/>
+      <w:lvlJc w:val="left"/>
+      <w:pPr>
+        <w:ind w:left="3600" w:hanging="360"/>
+      </w:pPr>
+      <w:rPr>
+        <w:rFonts w:ascii="Courier New" w:hAnsi="Courier New" w:hint="default"/>
+      </w:rPr>
+    </w:lvl>
+    <w:lvl w:ilvl="5" w:tplc="04090005" w:tentative="1">
+      <w:start w:val="1"/>
+      <w:numFmt w:val="bullet"/>
+      <w:lvlText w:val=""/>
+      <w:lvlJc w:val="left"/>
+      <w:pPr>
+        <w:ind w:left="4320" w:hanging="360"/>
+      </w:pPr>
+      <w:rPr>
+        <w:rFonts w:ascii="Wingdings" w:hAnsi="Wingdings" w:hint="default"/>
+      </w:rPr>
+    </w:lvl>
+    <w:lvl w:ilvl="6" w:tplc="04090001" w:tentative="1">
+      <w:start w:val="1"/>
+      <w:numFmt w:val="bullet"/>
+      <w:lvlText w:val=""/>
+      <w:lvlJc w:val="left"/>
+      <w:pPr>
+        <w:ind w:left="5040" w:hanging="360"/>
+      </w:pPr>
+      <w:rPr>
+        <w:rFonts w:ascii="Symbol" w:hAnsi="Symbol" w:hint="default"/>
+      </w:rPr>
+    </w:lvl>
+    <w:lvl w:ilvl="7" w:tplc="04090003" w:tentative="1">
+      <w:start w:val="1"/>
+      <w:numFmt w:val="bullet"/>
+      <w:lvlText w:val="o"/>
+      <w:lvlJc w:val="left"/>
+      <w:pPr>
+        <w:ind w:left="5760" w:hanging="360"/>
+      </w:pPr>
+      <w:rPr>
+        <w:rFonts w:ascii="Courier New" w:hAnsi="Courier New" w:hint="default"/>
+      </w:rPr>
+    </w:lvl>
+    <w:lvl w:ilvl="8" w:tplc="04090005" w:tentative="1">
+      <w:start w:val="1"/>
+      <w:numFmt w:val="bullet"/>
+      <w:lvlText w:val=""/>
+      <w:lvlJc w:val="left"/>
+      <w:pPr>
+        <w:ind w:left="6480" w:hanging="360"/>
+      </w:pPr>
+      <w:rPr>
+        <w:rFonts w:ascii="Wingdings" w:hAnsi="Wingdings" w:hint="default"/>
+      </w:rPr>
+    </w:lvl>
+  </w:abstractNum>
+  <w:abstractNum w:abstractNumId="9" w15:restartNumberingAfterBreak="0">
+    <w:nsid w:val="78373367"/>
+    <w:multiLevelType w:val="hybridMultilevel"/>
+    <w:tmpl w:val="6BEC9FB4"/>
+    <w:lvl w:ilvl="0" w:tplc="762026BA">
+      <w:start w:val="1"/>
+      <w:numFmt w:val="decimal"/>
+      <w:lvlText w:val="[%1]"/>
+      <w:lvlJc w:val="left"/>
+      <w:pPr>
+        <w:ind w:left="502" w:hanging="360"/>
+      </w:pPr>
+      <w:rPr>
+        <w:rFonts w:cs="Times New Roman" w:hint="default"/>
+      </w:rPr>
+    </w:lvl>
+    <w:lvl w:ilvl="1" w:tplc="04090019" w:tentative="1">
+      <w:start w:val="1"/>
+      <w:numFmt w:val="lowerLetter"/>
+      <w:lvlText w:val="%2."/>
+      <w:lvlJc w:val="left"/>
+      <w:pPr>
+        <w:ind w:left="1440" w:hanging="360"/>
+      </w:pPr>
+      <w:rPr>
+        <w:rFonts w:cs="Times New Roman"/>
+      </w:rPr>
+    </w:lvl>
+    <w:lvl w:ilvl="2" w:tplc="0409001B" w:tentative="1">
+      <w:start w:val="1"/>
+      <w:numFmt w:val="lowerRoman"/>
+      <w:lvlText w:val="%3."/>
+      <w:lvlJc w:val="right"/>
+      <w:pPr>
+        <w:ind w:left="2160" w:hanging="180"/>
+      </w:pPr>
+      <w:rPr>
+        <w:rFonts w:cs="Times New Roman"/>
+      </w:rPr>
+    </w:lvl>
+    <w:lvl w:ilvl="3" w:tplc="0409000F" w:tentative="1">
+      <w:start w:val="1"/>
+      <w:numFmt w:val="decimal"/>
+      <w:lvlText w:val="%4."/>
+      <w:lvlJc w:val="left"/>
+      <w:pPr>
+        <w:ind w:left="2880" w:hanging="360"/>
+      </w:pPr>
+      <w:rPr>
+        <w:rFonts w:cs="Times New Roman"/>
+      </w:rPr>
+    </w:lvl>
+    <w:lvl w:ilvl="4" w:tplc="04090019" w:tentative="1">
+      <w:start w:val="1"/>
+      <w:numFmt w:val="lowerLetter"/>
+      <w:lvlText w:val="%5."/>
+      <w:lvlJc w:val="left"/>
+      <w:pPr>
+        <w:ind w:left="3600" w:hanging="360"/>
+      </w:pPr>
+      <w:rPr>
+        <w:rFonts w:cs="Times New Roman"/>
+      </w:rPr>
+    </w:lvl>
+    <w:lvl w:ilvl="5" w:tplc="0409001B" w:tentative="1">
+      <w:start w:val="1"/>
+      <w:numFmt w:val="lowerRoman"/>
+      <w:lvlText w:val="%6."/>
+      <w:lvlJc w:val="right"/>
+      <w:pPr>
+        <w:ind w:left="4320" w:hanging="180"/>
+      </w:pPr>
+      <w:rPr>
+        <w:rFonts w:cs="Times New Roman"/>
+      </w:rPr>
+    </w:lvl>
+    <w:lvl w:ilvl="6" w:tplc="0409000F" w:tentative="1">
+      <w:start w:val="1"/>
+      <w:numFmt w:val="decimal"/>
+      <w:lvlText w:val="%7."/>
+      <w:lvlJc w:val="left"/>
+      <w:pPr>
+        <w:ind w:left="5040" w:hanging="360"/>
+      </w:pPr>
+      <w:rPr>
+        <w:rFonts w:cs="Times New Roman"/>
+      </w:rPr>
+    </w:lvl>
+    <w:lvl w:ilvl="7" w:tplc="04090019" w:tentative="1">
+      <w:start w:val="1"/>
+      <w:numFmt w:val="lowerLetter"/>
+      <w:lvlText w:val="%8."/>
+      <w:lvlJc w:val="left"/>
+      <w:pPr>
+        <w:ind w:left="5760" w:hanging="360"/>
+      </w:pPr>
+      <w:rPr>
+        <w:rFonts w:cs="Times New Roman"/>
+      </w:rPr>
+    </w:lvl>
+    <w:lvl w:ilvl="8" w:tplc="0409001B" w:tentative="1">
+      <w:start w:val="1"/>
+      <w:numFmt w:val="lowerRoman"/>
+      <w:lvlText w:val="%9."/>
+      <w:lvlJc w:val="right"/>
+      <w:pPr>
+        <w:ind w:left="6480" w:hanging="180"/>
+      </w:pPr>
+      <w:rPr>
+        <w:rFonts w:cs="Times New Roman"/>
+      </w:rPr>
+    </w:lvl>
+  </w:abstractNum>
+  <w:abstractNum w:abstractNumId="10" w15:restartNumberingAfterBreak="0">
+    <w:nsid w:val="7E456B5A"/>
+    <w:multiLevelType w:val="hybridMultilevel"/>
+    <w:tmpl w:val="7438E8DE"/>
+    <w:lvl w:ilvl="0" w:tplc="08090001">
+      <w:start w:val="1"/>
+      <w:numFmt w:val="bullet"/>
+      <w:lvlText w:val=""/>
+      <w:lvlJc w:val="left"/>
+      <w:pPr>
+        <w:ind w:left="720" w:hanging="360"/>
+      </w:pPr>
+      <w:rPr>
+        <w:rFonts w:ascii="Symbol" w:hAnsi="Symbol" w:hint="default"/>
+      </w:rPr>
+    </w:lvl>
+    <w:lvl w:ilvl="1" w:tplc="08090003" w:tentative="1">
+      <w:start w:val="1"/>
+      <w:numFmt w:val="bullet"/>
+      <w:lvlText w:val="o"/>
+      <w:lvlJc w:val="left"/>
+      <w:pPr>
+        <w:ind w:left="1440" w:hanging="360"/>
+      </w:pPr>
+      <w:rPr>
+        <w:rFonts w:ascii="Courier New" w:hAnsi="Courier New" w:hint="default"/>
+      </w:rPr>
+    </w:lvl>
+    <w:lvl w:ilvl="2" w:tplc="08090005" w:tentative="1">
+      <w:start w:val="1"/>
+      <w:numFmt w:val="bullet"/>
+      <w:lvlText w:val=""/>
+      <w:lvlJc w:val="left"/>
+      <w:pPr>
+        <w:ind w:left="2160" w:hanging="360"/>
+      </w:pPr>
+      <w:rPr>
+        <w:rFonts w:ascii="Wingdings" w:hAnsi="Wingdings" w:hint="default"/>
+      </w:rPr>
+    </w:lvl>
+    <w:lvl w:ilvl="3" w:tplc="08090001" w:tentative="1">
+      <w:start w:val="1"/>
+      <w:numFmt w:val="bullet"/>
+      <w:lvlText w:val=""/>
+      <w:lvlJc w:val="left"/>
+      <w:pPr>
+        <w:ind w:left="2880" w:hanging="360"/>
+      </w:pPr>
+      <w:rPr>
+        <w:rFonts w:ascii="Symbol" w:hAnsi="Symbol" w:hint="default"/>
+      </w:rPr>
+    </w:lvl>
+    <w:lvl w:ilvl="4" w:tplc="08090003" w:tentative="1">
+      <w:start w:val="1"/>
+      <w:numFmt w:val="bullet"/>
+      <w:lvlText w:val="o"/>
+      <w:lvlJc w:val="left"/>
+      <w:pPr>
+        <w:ind w:left="3600" w:hanging="360"/>
+      </w:pPr>
+      <w:rPr>
+        <w:rFonts w:ascii="Courier New" w:hAnsi="Courier New" w:hint="default"/>
+      </w:rPr>
+    </w:lvl>
+    <w:lvl w:ilvl="5" w:tplc="08090005" w:tentative="1">
+      <w:start w:val="1"/>
+      <w:numFmt w:val="bullet"/>
+      <w:lvlText w:val=""/>
+      <w:lvlJc w:val="left"/>
+      <w:pPr>
+        <w:ind w:left="4320" w:hanging="360"/>
+      </w:pPr>
+      <w:rPr>
+        <w:rFonts w:ascii="Wingdings" w:hAnsi="Wingdings" w:hint="default"/>
+      </w:rPr>
+    </w:lvl>
+    <w:lvl w:ilvl="6" w:tplc="08090001" w:tentative="1">
+      <w:start w:val="1"/>
+      <w:numFmt w:val="bullet"/>
+      <w:lvlText w:val=""/>
+      <w:lvlJc w:val="left"/>
+      <w:pPr>
+        <w:ind w:left="5040" w:hanging="360"/>
+      </w:pPr>
+      <w:rPr>
+        <w:rFonts w:ascii="Symbol" w:hAnsi="Symbol" w:hint="default"/>
+      </w:rPr>
+    </w:lvl>
+    <w:lvl w:ilvl="7" w:tplc="08090003" w:tentative="1">
+      <w:start w:val="1"/>
+      <w:numFmt w:val="bullet"/>
+      <w:lvlText w:val="o"/>
+      <w:lvlJc w:val="left"/>
+      <w:pPr>
+        <w:ind w:left="5760" w:hanging="360"/>
+      </w:pPr>
+      <w:rPr>
+        <w:rFonts w:ascii="Courier New" w:hAnsi="Courier New" w:hint="default"/>
+      </w:rPr>
+    </w:lvl>
+    <w:lvl w:ilvl="8" w:tplc="08090005" w:tentative="1">
+      <w:start w:val="1"/>
+      <w:numFmt w:val="bullet"/>
+      <w:lvlText w:val=""/>
+      <w:lvlJc w:val="left"/>
+      <w:pPr>
+        <w:ind w:left="6480" w:hanging="360"/>
+      </w:pPr>
+      <w:rPr>
+        <w:rFonts w:ascii="Wingdings" w:hAnsi="Wingdings" w:hint="default"/>
+      </w:rPr>
+    </w:lvl>
+  </w:abstractNum>
+  <w:abstractNum w:abstractNumId="11" w15:restartNumberingAfterBreak="0">
+    <w:nsid w:val="7E7814B6"/>
+    <w:multiLevelType w:val="hybridMultilevel"/>
+    <w:tmpl w:val="5F7C6EE0"/>
+    <w:lvl w:ilvl="0" w:tplc="D8941E54">
+      <w:start w:val="1"/>
+      <w:numFmt w:val="decimal"/>
+      <w:lvlText w:val="[%1]"/>
+      <w:lvlJc w:val="left"/>
+      <w:pPr>
+        <w:ind w:left="360" w:hanging="360"/>
+      </w:pPr>
+      <w:rPr>
+        <w:rFonts w:cs="Times New Roman" w:hint="default"/>
+      </w:rPr>
+    </w:lvl>
+    <w:lvl w:ilvl="1" w:tplc="04090019">
+      <w:start w:val="1"/>
+      <w:numFmt w:val="lowerLetter"/>
+      <w:lvlText w:val="%2."/>
+      <w:lvlJc w:val="left"/>
+      <w:pPr>
+        <w:ind w:left="1440" w:hanging="360"/>
+      </w:pPr>
+      <w:rPr>
+        <w:rFonts w:cs="Times New Roman"/>
+      </w:rPr>
+    </w:lvl>
+    <w:lvl w:ilvl="2" w:tplc="0409001B" w:tentative="1">
+      <w:start w:val="1"/>
+      <w:numFmt w:val="lowerRoman"/>
+      <w:lvlText w:val="%3."/>
+      <w:lvlJc w:val="right"/>
+      <w:pPr>
+        <w:ind w:left="2160" w:hanging="180"/>
+      </w:pPr>
+      <w:rPr>
+        <w:rFonts w:cs="Times New Roman"/>
+      </w:rPr>
+    </w:lvl>
+    <w:lvl w:ilvl="3" w:tplc="0409000F" w:tentative="1">
+      <w:start w:val="1"/>
+      <w:numFmt w:val="decimal"/>
+      <w:lvlText w:val="%4."/>
+      <w:lvlJc w:val="left"/>
+      <w:pPr>
+        <w:ind w:left="2880" w:hanging="360"/>
+      </w:pPr>
+      <w:rPr>
+        <w:rFonts w:cs="Times New Roman"/>
+      </w:rPr>
+    </w:lvl>
+    <w:lvl w:ilvl="4" w:tplc="04090019" w:tentative="1">
+      <w:start w:val="1"/>
+      <w:numFmt w:val="lowerLetter"/>
+      <w:lvlText w:val="%5."/>
+      <w:lvlJc w:val="left"/>
+      <w:pPr>
+        <w:ind w:left="3600" w:hanging="360"/>
+      </w:pPr>
+      <w:rPr>
+        <w:rFonts w:cs="Times New Roman"/>
+      </w:rPr>
+    </w:lvl>
+    <w:lvl w:ilvl="5" w:tplc="0409001B" w:tentative="1">
+      <w:start w:val="1"/>
+      <w:numFmt w:val="lowerRoman"/>
+      <w:lvlText w:val="%6."/>
+      <w:lvlJc w:val="right"/>
+      <w:pPr>
+        <w:ind w:left="4320" w:hanging="180"/>
+      </w:pPr>
+      <w:rPr>
+        <w:rFonts w:cs="Times New Roman"/>
+      </w:rPr>
+    </w:lvl>
+    <w:lvl w:ilvl="6" w:tplc="0409000F" w:tentative="1">
+      <w:start w:val="1"/>
+      <w:numFmt w:val="decimal"/>
+      <w:lvlText w:val="%7."/>
+      <w:lvlJc w:val="left"/>
+      <w:pPr>
+        <w:ind w:left="5040" w:hanging="360"/>
+      </w:pPr>
+      <w:rPr>
+        <w:rFonts w:cs="Times New Roman"/>
+      </w:rPr>
+    </w:lvl>
+    <w:lvl w:ilvl="7" w:tplc="04090019" w:tentative="1">
+      <w:start w:val="1"/>
+      <w:numFmt w:val="lowerLetter"/>
+      <w:lvlText w:val="%8."/>
+      <w:lvlJc w:val="left"/>
+      <w:pPr>
+        <w:ind w:left="5760" w:hanging="360"/>
+      </w:pPr>
+      <w:rPr>
+        <w:rFonts w:cs="Times New Roman"/>
+      </w:rPr>
+    </w:lvl>
+    <w:lvl w:ilvl="8" w:tplc="0409001B" w:tentative="1">
+      <w:start w:val="1"/>
+      <w:numFmt w:val="lowerRoman"/>
+      <w:lvlText w:val="%9."/>
+      <w:lvlJc w:val="right"/>
+      <w:pPr>
         <w:ind w:left="6480" w:hanging="180"/>
       </w:pPr>
       <w:rPr>
@@ -476,16 +1791,52 @@
   </w:abstractNum>
   <w:num w:numId="1">
     <w:abstractNumId w:val="0"/>
+  </w:num>
+  <w:num w:numId="2">
+    <w:abstractNumId w:val="0"/>
+  </w:num>
+  <w:num w:numId="3">
+    <w:abstractNumId w:val="6"/>
+  </w:num>
+  <w:num w:numId="4">
+    <w:abstractNumId w:val="9"/>
+  </w:num>
+  <w:num w:numId="5">
+    <w:abstractNumId w:val="4"/>
+  </w:num>
+  <w:num w:numId="6">
+    <w:abstractNumId w:val="11"/>
+  </w:num>
+  <w:num w:numId="7">
+    <w:abstractNumId w:val="7"/>
+  </w:num>
+  <w:num w:numId="8">
+    <w:abstractNumId w:val="5"/>
+  </w:num>
+  <w:num w:numId="9">
+    <w:abstractNumId w:val="3"/>
+  </w:num>
+  <w:num w:numId="10">
+    <w:abstractNumId w:val="8"/>
+  </w:num>
+  <w:num w:numId="11">
+    <w:abstractNumId w:val="1"/>
+  </w:num>
+  <w:num w:numId="12">
+    <w:abstractNumId w:val="10"/>
+  </w:num>
+  <w:num w:numId="13">
+    <w:abstractNumId w:val="2"/>
   </w:num>
 </w:numbering>
 </file>
 
 <file path=word/styles.xml><?xml version="1.0" encoding="utf-8"?>
-<w:styles xmlns:mc="http://schemas.openxmlformats.org/markup-compatibility/2006" xmlns:r="http://schemas.openxmlformats.org/officeDocument/2006/relationships" xmlns:w="http://schemas.openxmlformats.org/wordprocessingml/2006/main" xmlns:w14="http://schemas.microsoft.com/office/word/2010/wordml" xmlns:w15="http://schemas.microsoft.com/office/word/2012/wordml" mc:Ignorable="w14 w15">
+<w:styles xmlns:mc="http://schemas.openxmlformats.org/markup-compatibility/2006" xmlns:r="http://schemas.openxmlformats.org/officeDocument/2006/relationships" xmlns:w="http://schemas.openxmlformats.org/wordprocessingml/2006/main" xmlns:w14="http://schemas.microsoft.com/office/word/2010/wordml" xmlns:w15="http://schemas.microsoft.com/office/word/2012/wordml" xmlns:w16cid="http://schemas.microsoft.com/office/word/2016/wordml/cid" xmlns:w16se="http://schemas.microsoft.com/office/word/2015/wordml/symex" mc:Ignorable="w14 w15 w16se w16cid">
   <w:docDefaults>
     <w:rPrDefault>
       <w:rPr>
-        <w:rFonts w:ascii="Calibri" w:eastAsia="Calibri" w:hAnsi="Calibri" w:cs="Times New Roman"/>
+        <w:rFonts w:ascii="Calibri" w:eastAsia="Calibri" w:hAnsi="Calibri" w:cs="Arial"/>
         <w:lang w:val="en-US" w:eastAsia="en-US" w:bidi="ar-SA"/>
       </w:rPr>
     </w:rPrDefault>
@@ -541,7 +1892,7 @@
     <w:lsdException w:name="toa heading" w:semiHidden="1" w:unhideWhenUsed="1"/>
     <w:lsdException w:name="List" w:semiHidden="1" w:unhideWhenUsed="1"/>
     <w:lsdException w:name="List Bullet" w:semiHidden="1" w:unhideWhenUsed="1"/>
-    <w:lsdException w:name="List Number" w:semiHidden="1" w:unhideWhenUsed="1"/>
+    <w:lsdException w:name="List Number" w:locked="1" w:uiPriority="0"/>
     <w:lsdException w:name="List 2" w:semiHidden="1" w:unhideWhenUsed="1"/>
     <w:lsdException w:name="List 3" w:semiHidden="1" w:unhideWhenUsed="1"/>
     <w:lsdException w:name="List 4" w:semiHidden="1" w:unhideWhenUsed="1"/>
@@ -646,7 +1997,7 @@
     <w:lsdException w:name="Table Web 2" w:semiHidden="1" w:unhideWhenUsed="1"/>
     <w:lsdException w:name="Table Web 3" w:semiHidden="1" w:unhideWhenUsed="1"/>
     <w:lsdException w:name="Balloon Text" w:semiHidden="1" w:unhideWhenUsed="1"/>
-    <w:lsdException w:name="Table Grid" w:locked="1" w:semiHidden="1" w:uiPriority="0" w:unhideWhenUsed="1"/>
+    <w:lsdException w:name="Table Grid" w:locked="1" w:uiPriority="0"/>
     <w:lsdException w:name="Table Theme" w:semiHidden="1" w:unhideWhenUsed="1"/>
     <w:lsdException w:name="Placeholder Text" w:semiHidden="1"/>
     <w:lsdException w:name="No Spacing" w:uiPriority="1" w:qFormat="1"/>
@@ -863,19 +2214,44 @@
     <w:lsdException w:name="List Table 5 Dark Accent 6" w:uiPriority="50"/>
     <w:lsdException w:name="List Table 6 Colorful Accent 6" w:uiPriority="51"/>
     <w:lsdException w:name="List Table 7 Colorful Accent 6" w:uiPriority="52"/>
+    <w:lsdException w:name="Mention" w:semiHidden="1" w:unhideWhenUsed="1"/>
+    <w:lsdException w:name="Smart Hyperlink" w:semiHidden="1" w:unhideWhenUsed="1"/>
+    <w:lsdException w:name="Hashtag" w:semiHidden="1" w:unhideWhenUsed="1"/>
+    <w:lsdException w:name="Unresolved Mention" w:semiHidden="1" w:unhideWhenUsed="1"/>
+    <w:lsdException w:name="Smart Link" w:semiHidden="1" w:unhideWhenUsed="1"/>
   </w:latentStyles>
   <w:style w:type="paragraph" w:default="1" w:styleId="Normal">
     <w:name w:val="Normal"/>
     <w:qFormat/>
-    <w:rsid w:val="00A8142B"/>
+    <w:rsid w:val="00BE0331"/>
     <w:pPr>
       <w:spacing w:after="160" w:line="259" w:lineRule="auto"/>
     </w:pPr>
     <w:rPr>
-      <w:rFonts w:ascii="Arial" w:eastAsia="Arial" w:hAnsi="Arial" w:cs="Arial"/>
       <w:sz w:val="22"/>
       <w:szCs w:val="22"/>
-      <w:lang w:val="tr-TR"/>
+      <w:lang w:val="en-GB"/>
+    </w:rPr>
+  </w:style>
+  <w:style w:type="paragraph" w:styleId="Heading1">
+    <w:name w:val="heading 1"/>
+    <w:basedOn w:val="Normal"/>
+    <w:link w:val="Heading1Char"/>
+    <w:uiPriority w:val="99"/>
+    <w:qFormat/>
+    <w:rsid w:val="00E01D85"/>
+    <w:pPr>
+      <w:spacing w:before="100" w:beforeAutospacing="1" w:after="100" w:afterAutospacing="1" w:line="240" w:lineRule="auto"/>
+      <w:outlineLvl w:val="0"/>
+    </w:pPr>
+    <w:rPr>
+      <w:rFonts w:ascii="Times New Roman" w:eastAsia="Times New Roman" w:hAnsi="Times New Roman" w:cs="Times New Roman"/>
+      <w:b/>
+      <w:bCs/>
+      <w:kern w:val="36"/>
+      <w:sz w:val="48"/>
+      <w:szCs w:val="48"/>
+      <w:lang w:val="en-US"/>
     </w:rPr>
   </w:style>
   <w:style w:type="character" w:default="1" w:styleId="DefaultParagraphFont">
@@ -905,11 +2281,27 @@
     <w:semiHidden/>
     <w:unhideWhenUsed/>
   </w:style>
+  <w:style w:type="character" w:customStyle="1" w:styleId="Heading1Char">
+    <w:name w:val="Heading 1 Char"/>
+    <w:link w:val="Heading1"/>
+    <w:uiPriority w:val="99"/>
+    <w:locked/>
+    <w:rsid w:val="00E01D85"/>
+    <w:rPr>
+      <w:rFonts w:ascii="Times New Roman" w:hAnsi="Times New Roman" w:cs="Times New Roman"/>
+      <w:b/>
+      <w:bCs/>
+      <w:kern w:val="36"/>
+      <w:sz w:val="48"/>
+      <w:szCs w:val="48"/>
+      <w:lang w:val="en-US"/>
+    </w:rPr>
+  </w:style>
   <w:style w:type="character" w:styleId="PlaceholderText">
     <w:name w:val="Placeholder Text"/>
     <w:uiPriority w:val="99"/>
     <w:semiHidden/>
-    <w:rsid w:val="004C1B0A"/>
+    <w:rsid w:val="00086D04"/>
     <w:rPr>
       <w:rFonts w:cs="Times New Roman"/>
       <w:color w:val="808080"/>
@@ -920,16 +2312,20 @@
     <w:basedOn w:val="Normal"/>
     <w:uiPriority w:val="99"/>
     <w:qFormat/>
-    <w:rsid w:val="004C1B0A"/>
+    <w:rsid w:val="00885844"/>
     <w:pPr>
+      <w:spacing w:after="200" w:line="276" w:lineRule="auto"/>
       <w:ind w:left="720"/>
       <w:contextualSpacing/>
     </w:pPr>
+    <w:rPr>
+      <w:lang w:val="en-US"/>
+    </w:rPr>
   </w:style>
   <w:style w:type="character" w:styleId="Hyperlink">
     <w:name w:val="Hyperlink"/>
     <w:uiPriority w:val="99"/>
-    <w:rsid w:val="00687DE0"/>
+    <w:rsid w:val="00580933"/>
     <w:rPr>
       <w:rFonts w:cs="Times New Roman"/>
       <w:color w:val="0563C1"/>
@@ -942,14 +2338,14 @@
     <w:link w:val="BalloonTextChar"/>
     <w:uiPriority w:val="99"/>
     <w:semiHidden/>
-    <w:rsid w:val="00901FE3"/>
+    <w:rsid w:val="00657559"/>
     <w:pPr>
       <w:spacing w:after="0" w:line="240" w:lineRule="auto"/>
     </w:pPr>
     <w:rPr>
-      <w:rFonts w:ascii="Tahoma" w:hAnsi="Tahoma" w:cs="Tahoma"/>
-      <w:sz w:val="16"/>
-      <w:szCs w:val="16"/>
+      <w:rFonts w:ascii="Segoe UI" w:hAnsi="Segoe UI" w:cs="Segoe UI"/>
+      <w:sz w:val="18"/>
+      <w:szCs w:val="18"/>
     </w:rPr>
   </w:style>
   <w:style w:type="character" w:customStyle="1" w:styleId="BalloonTextChar">
@@ -958,18 +2354,90 @@
     <w:uiPriority w:val="99"/>
     <w:semiHidden/>
     <w:locked/>
-    <w:rsid w:val="00901FE3"/>
+    <w:rsid w:val="00657559"/>
     <w:rPr>
-      <w:rFonts w:ascii="Tahoma" w:hAnsi="Tahoma" w:cs="Tahoma"/>
+      <w:rFonts w:ascii="Segoe UI" w:hAnsi="Segoe UI" w:cs="Segoe UI"/>
+      <w:sz w:val="18"/>
+      <w:szCs w:val="18"/>
+    </w:rPr>
+  </w:style>
+  <w:style w:type="paragraph" w:customStyle="1" w:styleId="References">
+    <w:name w:val="References"/>
+    <w:basedOn w:val="ListNumber"/>
+    <w:uiPriority w:val="99"/>
+    <w:rsid w:val="00370EF3"/>
+    <w:pPr>
+      <w:contextualSpacing w:val="0"/>
+      <w:jc w:val="both"/>
+    </w:pPr>
+    <w:rPr>
       <w:sz w:val="16"/>
-      <w:szCs w:val="16"/>
     </w:rPr>
+  </w:style>
+  <w:style w:type="paragraph" w:styleId="ListNumber">
+    <w:name w:val="List Number"/>
+    <w:basedOn w:val="Normal"/>
+    <w:uiPriority w:val="99"/>
+    <w:rsid w:val="00370EF3"/>
+    <w:pPr>
+      <w:numPr>
+        <w:numId w:val="5"/>
+      </w:numPr>
+      <w:spacing w:after="0" w:line="240" w:lineRule="auto"/>
+      <w:contextualSpacing/>
+      <w:jc w:val="center"/>
+    </w:pPr>
+    <w:rPr>
+      <w:rFonts w:ascii="Times New Roman" w:eastAsia="Times New Roman" w:hAnsi="Times New Roman" w:cs="Times New Roman"/>
+      <w:sz w:val="20"/>
+      <w:szCs w:val="20"/>
+      <w:lang w:val="en-US"/>
+    </w:rPr>
+  </w:style>
+  <w:style w:type="character" w:customStyle="1" w:styleId="ng-binding">
+    <w:name w:val="ng-binding"/>
+    <w:uiPriority w:val="99"/>
+    <w:rsid w:val="00370EF3"/>
+    <w:rPr>
+      <w:rFonts w:cs="Times New Roman"/>
+    </w:rPr>
+  </w:style>
+  <w:style w:type="character" w:styleId="Strong">
+    <w:name w:val="Strong"/>
+    <w:uiPriority w:val="99"/>
+    <w:qFormat/>
+    <w:rsid w:val="00370EF3"/>
+    <w:rPr>
+      <w:rFonts w:cs="Times New Roman"/>
+      <w:b/>
+      <w:bCs/>
+    </w:rPr>
+  </w:style>
+  <w:style w:type="table" w:customStyle="1" w:styleId="PlainTable21">
+    <w:name w:val="Plain Table 21"/>
+    <w:uiPriority w:val="99"/>
+    <w:rsid w:val="00B85E3E"/>
+    <w:tblPr>
+      <w:tblStyleRowBandSize w:val="1"/>
+      <w:tblStyleColBandSize w:val="1"/>
+      <w:tblInd w:w="0" w:type="dxa"/>
+      <w:tblBorders>
+        <w:top w:val="single" w:sz="4" w:space="0" w:color="7F7F7F"/>
+        <w:bottom w:val="single" w:sz="4" w:space="0" w:color="7F7F7F"/>
+      </w:tblBorders>
+      <w:tblCellMar>
+        <w:top w:w="0" w:type="dxa"/>
+        <w:left w:w="108" w:type="dxa"/>
+        <w:bottom w:w="0" w:type="dxa"/>
+        <w:right w:w="108" w:type="dxa"/>
+      </w:tblCellMar>
+    </w:tblPr>
   </w:style>
   <w:style w:type="table" w:styleId="TableGrid">
     <w:name w:val="Table Grid"/>
     <w:basedOn w:val="TableNormal"/>
     <w:uiPriority w:val="99"/>
-    <w:rsid w:val="008A7AF4"/>
+    <w:rsid w:val="001774B0"/>
     <w:tblPr>
       <w:tblBorders>
         <w:top w:val="single" w:sz="4" w:space="0" w:color="auto"/>
@@ -981,16 +2449,134 @@
       </w:tblBorders>
     </w:tblPr>
   </w:style>
+  <w:style w:type="paragraph" w:customStyle="1" w:styleId="Default">
+    <w:name w:val="Default"/>
+    <w:uiPriority w:val="99"/>
+    <w:rsid w:val="000C3D8A"/>
+    <w:pPr>
+      <w:autoSpaceDE w:val="0"/>
+      <w:autoSpaceDN w:val="0"/>
+      <w:adjustRightInd w:val="0"/>
+    </w:pPr>
+    <w:rPr>
+      <w:rFonts w:ascii="Times New Roman" w:eastAsia="Times New Roman" w:hAnsi="Times New Roman" w:cs="Times New Roman"/>
+      <w:color w:val="000000"/>
+      <w:sz w:val="24"/>
+      <w:szCs w:val="24"/>
+    </w:rPr>
+  </w:style>
+  <w:style w:type="paragraph" w:styleId="NormalWeb">
+    <w:name w:val="Normal (Web)"/>
+    <w:basedOn w:val="Normal"/>
+    <w:uiPriority w:val="99"/>
+    <w:rsid w:val="00C56EDA"/>
+    <w:pPr>
+      <w:spacing w:before="100" w:beforeAutospacing="1" w:after="100" w:afterAutospacing="1" w:line="240" w:lineRule="auto"/>
+    </w:pPr>
+    <w:rPr>
+      <w:rFonts w:ascii="Times New Roman" w:eastAsia="Times New Roman" w:hAnsi="Times New Roman" w:cs="Times New Roman"/>
+      <w:sz w:val="24"/>
+      <w:szCs w:val="24"/>
+      <w:lang w:val="en-US"/>
+    </w:rPr>
+  </w:style>
+  <w:style w:type="character" w:styleId="FollowedHyperlink">
+    <w:name w:val="FollowedHyperlink"/>
+    <w:uiPriority w:val="99"/>
+    <w:semiHidden/>
+    <w:rsid w:val="00DF621A"/>
+    <w:rPr>
+      <w:rFonts w:cs="Times New Roman"/>
+      <w:color w:val="954F72"/>
+      <w:u w:val="single"/>
+    </w:rPr>
+  </w:style>
+  <w:style w:type="character" w:styleId="CommentReference">
+    <w:name w:val="annotation reference"/>
+    <w:uiPriority w:val="99"/>
+    <w:semiHidden/>
+    <w:rsid w:val="00DA750E"/>
+    <w:rPr>
+      <w:rFonts w:cs="Times New Roman"/>
+      <w:sz w:val="16"/>
+      <w:szCs w:val="16"/>
+    </w:rPr>
+  </w:style>
+  <w:style w:type="paragraph" w:styleId="CommentText">
+    <w:name w:val="annotation text"/>
+    <w:basedOn w:val="Normal"/>
+    <w:link w:val="CommentTextChar"/>
+    <w:uiPriority w:val="99"/>
+    <w:semiHidden/>
+    <w:rsid w:val="00DA750E"/>
+    <w:pPr>
+      <w:spacing w:line="240" w:lineRule="auto"/>
+    </w:pPr>
+    <w:rPr>
+      <w:sz w:val="20"/>
+      <w:szCs w:val="20"/>
+    </w:rPr>
+  </w:style>
+  <w:style w:type="character" w:customStyle="1" w:styleId="CommentTextChar">
+    <w:name w:val="Comment Text Char"/>
+    <w:link w:val="CommentText"/>
+    <w:uiPriority w:val="99"/>
+    <w:semiHidden/>
+    <w:locked/>
+    <w:rsid w:val="00DA750E"/>
+    <w:rPr>
+      <w:rFonts w:cs="Times New Roman"/>
+      <w:sz w:val="20"/>
+      <w:szCs w:val="20"/>
+    </w:rPr>
+  </w:style>
+  <w:style w:type="paragraph" w:styleId="CommentSubject">
+    <w:name w:val="annotation subject"/>
+    <w:basedOn w:val="CommentText"/>
+    <w:next w:val="CommentText"/>
+    <w:link w:val="CommentSubjectChar"/>
+    <w:uiPriority w:val="99"/>
+    <w:semiHidden/>
+    <w:rsid w:val="00DA750E"/>
+    <w:rPr>
+      <w:b/>
+      <w:bCs/>
+    </w:rPr>
+  </w:style>
+  <w:style w:type="character" w:customStyle="1" w:styleId="CommentSubjectChar">
+    <w:name w:val="Comment Subject Char"/>
+    <w:link w:val="CommentSubject"/>
+    <w:uiPriority w:val="99"/>
+    <w:semiHidden/>
+    <w:locked/>
+    <w:rsid w:val="00DA750E"/>
+    <w:rPr>
+      <w:rFonts w:cs="Times New Roman"/>
+      <w:b/>
+      <w:bCs/>
+      <w:sz w:val="20"/>
+      <w:szCs w:val="20"/>
+    </w:rPr>
+  </w:style>
+  <w:style w:type="character" w:styleId="LineNumber">
+    <w:name w:val="line number"/>
+    <w:uiPriority w:val="99"/>
+    <w:semiHidden/>
+    <w:rsid w:val="00EC7576"/>
+    <w:rPr>
+      <w:rFonts w:cs="Times New Roman"/>
+    </w:rPr>
+  </w:style>
   <w:style w:type="paragraph" w:styleId="Header">
     <w:name w:val="header"/>
     <w:basedOn w:val="Normal"/>
     <w:link w:val="HeaderChar"/>
     <w:uiPriority w:val="99"/>
-    <w:rsid w:val="001B76F8"/>
+    <w:rsid w:val="00060D6F"/>
     <w:pPr>
       <w:tabs>
-        <w:tab w:val="center" w:pos="4536"/>
-        <w:tab w:val="right" w:pos="9072"/>
+        <w:tab w:val="center" w:pos="4153"/>
+        <w:tab w:val="right" w:pos="8306"/>
       </w:tabs>
       <w:spacing w:after="0" w:line="240" w:lineRule="auto"/>
     </w:pPr>
@@ -1000,7 +2586,7 @@
     <w:link w:val="Header"/>
     <w:uiPriority w:val="99"/>
     <w:locked/>
-    <w:rsid w:val="001B76F8"/>
+    <w:rsid w:val="00060D6F"/>
     <w:rPr>
       <w:rFonts w:cs="Times New Roman"/>
     </w:rPr>
@@ -1010,11 +2596,11 @@
     <w:basedOn w:val="Normal"/>
     <w:link w:val="FooterChar"/>
     <w:uiPriority w:val="99"/>
-    <w:rsid w:val="001B76F8"/>
+    <w:rsid w:val="00060D6F"/>
     <w:pPr>
       <w:tabs>
-        <w:tab w:val="center" w:pos="4536"/>
-        <w:tab w:val="right" w:pos="9072"/>
+        <w:tab w:val="center" w:pos="4153"/>
+        <w:tab w:val="right" w:pos="8306"/>
       </w:tabs>
       <w:spacing w:after="0" w:line="240" w:lineRule="auto"/>
     </w:pPr>
@@ -1024,28 +2610,9 @@
     <w:link w:val="Footer"/>
     <w:uiPriority w:val="99"/>
     <w:locked/>
-    <w:rsid w:val="001B76F8"/>
+    <w:rsid w:val="00060D6F"/>
     <w:rPr>
       <w:rFonts w:cs="Times New Roman"/>
-    </w:rPr>
-  </w:style>
-  <w:style w:type="paragraph" w:customStyle="1" w:styleId="08ArticleText">
-    <w:name w:val="08 Article Text"/>
-    <w:uiPriority w:val="99"/>
-    <w:rsid w:val="00BB1CBA"/>
-    <w:pPr>
-      <w:widowControl w:val="0"/>
-      <w:tabs>
-        <w:tab w:val="left" w:pos="198"/>
-      </w:tabs>
-      <w:spacing w:line="230" w:lineRule="exact"/>
-      <w:jc w:val="both"/>
-    </w:pPr>
-    <w:rPr>
-      <w:rFonts w:ascii="Times New Roman" w:eastAsia="Times New Roman" w:hAnsi="Times New Roman"/>
-      <w:sz w:val="18"/>
-      <w:szCs w:val="18"/>
-      <w:lang w:val="en-GB" w:eastAsia="en-GB"/>
     </w:rPr>
   </w:style>
 </w:styles>
